--- a/milestones/Final_Project_Paper.docx
+++ b/milestones/Final_Project_Paper.docx
@@ -72,13 +72,7 @@
         <w:pStyle w:val="Author"/>
       </w:pPr>
       <w:r>
-        <w:t>Vinodkumar</w:t>
-      </w:r>
-      <w:r>
-        <w:t xml:space="preserve"> </w:t>
-      </w:r>
-      <w:r>
-        <w:t>Raghu</w:t>
+        <w:t>Vinodkumar Raghu</w:t>
       </w:r>
     </w:p>
     <w:p>
@@ -156,10 +150,7 @@
         <w:pStyle w:val="Affiliation"/>
       </w:pPr>
       <w:r>
-        <w:t>sh_aza</w:t>
-      </w:r>
-      <w:r>
-        <w:t>@encs.concordia.ca</w:t>
+        <w:t>sh_aza@encs.concordia.ca</w:t>
       </w:r>
     </w:p>
     <w:p>
@@ -258,13 +249,8 @@
       <w:r>
         <w:t>—</w:t>
       </w:r>
-      <w:proofErr w:type="gramStart"/>
-      <w:r>
-        <w:t>Your</w:t>
-      </w:r>
-      <w:proofErr w:type="gramEnd"/>
-      <w:r>
-        <w:t xml:space="preserve"> summary</w:t>
+      <w:r>
+        <w:t>Your summary</w:t>
       </w:r>
     </w:p>
     <w:p>
@@ -305,6 +291,1158 @@
     </w:p>
     <w:p>
       <w:pPr>
+        <w:pStyle w:val="BodyText"/>
+        <w:rPr>
+          <w:lang w:val="en-US"/>
+        </w:rPr>
+      </w:pPr>
+      <w:r>
+        <w:rPr>
+          <w:lang w:val="en-US"/>
+        </w:rPr>
+        <w:t>H</w:t>
+      </w:r>
+      <w:r>
+        <w:rPr>
+          <w:lang w:val="en-US"/>
+        </w:rPr>
+        <w:t xml:space="preserve">ow to maintain the quality of </w:t>
+      </w:r>
+      <w:r>
+        <w:rPr>
+          <w:lang w:val="en-US"/>
+        </w:rPr>
+        <w:t xml:space="preserve">software?  </w:t>
+      </w:r>
+      <w:r>
+        <w:rPr>
+          <w:lang w:val="en-US"/>
+        </w:rPr>
+        <w:t>This question is the source of much debate and organizations spend many resources trying to answer it. Software companies</w:t>
+      </w:r>
+      <w:r>
+        <w:rPr>
+          <w:lang w:val="en-US"/>
+        </w:rPr>
+        <w:t xml:space="preserve"> </w:t>
+      </w:r>
+      <w:r>
+        <w:rPr>
+          <w:lang w:val="en-US"/>
+        </w:rPr>
+        <w:t xml:space="preserve">aim for </w:t>
+      </w:r>
+      <w:r>
+        <w:rPr>
+          <w:lang w:val="en-US"/>
+        </w:rPr>
+        <w:t>system</w:t>
+      </w:r>
+      <w:r>
+        <w:rPr>
+          <w:lang w:val="en-US"/>
+        </w:rPr>
+        <w:t>s</w:t>
+      </w:r>
+      <w:r>
+        <w:rPr>
+          <w:lang w:val="en-US"/>
+        </w:rPr>
+        <w:t xml:space="preserve"> </w:t>
+      </w:r>
+      <w:r>
+        <w:rPr>
+          <w:lang w:val="en-US"/>
+        </w:rPr>
+        <w:t xml:space="preserve">with longevity </w:t>
+      </w:r>
+      <w:r>
+        <w:rPr>
+          <w:lang w:val="en-US"/>
+        </w:rPr>
+        <w:t xml:space="preserve">and </w:t>
+      </w:r>
+      <w:r>
+        <w:rPr>
+          <w:lang w:val="en-US"/>
+        </w:rPr>
+        <w:t xml:space="preserve">as part of continuous improvement and feedback, many institution track </w:t>
+      </w:r>
+      <w:r>
+        <w:rPr>
+          <w:lang w:val="en-US"/>
+        </w:rPr>
+        <w:t>metric</w:t>
+      </w:r>
+      <w:r>
+        <w:rPr>
+          <w:lang w:val="en-US"/>
+        </w:rPr>
+        <w:t>s of these systems</w:t>
+      </w:r>
+      <w:r>
+        <w:rPr>
+          <w:lang w:val="en-US"/>
+        </w:rPr>
+        <w:t xml:space="preserve">. Software metrics are designed to help developers maintain and check the quality of a software system. </w:t>
+      </w:r>
+      <w:r>
+        <w:rPr>
+          <w:lang w:val="en-US"/>
+        </w:rPr>
+        <w:t xml:space="preserve">Some of the virtues of actively tracking metrics are improved risk analysis, cost analysis and </w:t>
+      </w:r>
+      <w:r>
+        <w:rPr>
+          <w:highlight w:val="yellow"/>
+          <w:lang w:val="en-US"/>
+        </w:rPr>
+        <w:t>planning</w:t>
+      </w:r>
+      <w:r>
+        <w:rPr>
+          <w:lang w:val="en-US"/>
+        </w:rPr>
+        <w:t xml:space="preserve">. </w:t>
+      </w:r>
+      <w:r>
+        <w:rPr>
+          <w:lang w:val="en-US"/>
+        </w:rPr>
+        <w:t xml:space="preserve">However, </w:t>
+      </w:r>
+      <w:r>
+        <w:rPr>
+          <w:lang w:val="en-US"/>
+        </w:rPr>
+        <w:t xml:space="preserve">metrics </w:t>
+      </w:r>
+      <w:r>
+        <w:rPr>
+          <w:lang w:val="en-US"/>
+        </w:rPr>
+        <w:t xml:space="preserve">alone are unable to </w:t>
+      </w:r>
+      <w:r>
+        <w:rPr>
+          <w:lang w:val="en-US"/>
+        </w:rPr>
+        <w:t xml:space="preserve">solve the problem of </w:t>
+      </w:r>
+      <w:r>
+        <w:rPr>
+          <w:lang w:val="en-US"/>
+        </w:rPr>
+        <w:t xml:space="preserve">assessing </w:t>
+      </w:r>
+      <w:r>
+        <w:rPr>
+          <w:lang w:val="en-US"/>
+        </w:rPr>
+        <w:t xml:space="preserve">the quality. According to </w:t>
+      </w:r>
+      <w:r>
+        <w:rPr>
+          <w:lang w:val="en-US"/>
+        </w:rPr>
+        <w:t>Olague et al</w:t>
+      </w:r>
+      <w:r>
+        <w:rPr>
+          <w:lang w:val="en-US"/>
+        </w:rPr>
+        <w:t xml:space="preserve">., </w:t>
+      </w:r>
+      <w:r>
+        <w:rPr>
+          <w:lang w:val="en-US"/>
+        </w:rPr>
+        <w:t xml:space="preserve">there should be empirical validation of all the </w:t>
+      </w:r>
+      <w:r>
+        <w:rPr>
+          <w:lang w:val="en-US"/>
+        </w:rPr>
+        <w:t xml:space="preserve">proposed </w:t>
+      </w:r>
+      <w:r>
+        <w:rPr>
+          <w:lang w:val="en-US"/>
+        </w:rPr>
+        <w:t xml:space="preserve">OO metrics to </w:t>
+      </w:r>
+      <w:r>
+        <w:rPr>
+          <w:lang w:val="en-US"/>
+        </w:rPr>
+        <w:t>ensure their appropriate use</w:t>
+      </w:r>
+      <w:r>
+        <w:rPr>
+          <w:lang w:val="en-US"/>
+        </w:rPr>
+        <w:t xml:space="preserve"> </w:t>
+      </w:r>
+      <w:r>
+        <w:rPr>
+          <w:lang w:val="en-US"/>
+        </w:rPr>
+        <w:t>[</w:t>
+      </w:r>
+      <w:r>
+        <w:rPr>
+          <w:lang w:val="en-US"/>
+        </w:rPr>
+        <w:t>1</w:t>
+      </w:r>
+      <w:r>
+        <w:rPr>
+          <w:lang w:val="en-US"/>
+        </w:rPr>
+        <w:t>]</w:t>
+      </w:r>
+      <w:r>
+        <w:rPr>
+          <w:lang w:val="en-US"/>
+        </w:rPr>
+        <w:t xml:space="preserve">. </w:t>
+      </w:r>
+      <w:r>
+        <w:rPr>
+          <w:lang w:val="en-US"/>
+        </w:rPr>
+        <w:t xml:space="preserve">Ultimately we would like to minimize the cases where </w:t>
+      </w:r>
+      <w:r>
+        <w:rPr>
+          <w:lang w:val="en-US"/>
+        </w:rPr>
+        <w:t xml:space="preserve">a metric </w:t>
+      </w:r>
+      <w:r>
+        <w:rPr>
+          <w:lang w:val="en-US"/>
+        </w:rPr>
+        <w:t xml:space="preserve">is </w:t>
+      </w:r>
+      <w:r>
+        <w:rPr>
+          <w:lang w:val="en-US"/>
+        </w:rPr>
+        <w:t xml:space="preserve">correct from </w:t>
+      </w:r>
+      <w:r>
+        <w:rPr>
+          <w:lang w:val="en-US"/>
+        </w:rPr>
+        <w:t xml:space="preserve">a </w:t>
+      </w:r>
+      <w:r>
+        <w:rPr>
+          <w:lang w:val="en-US"/>
+        </w:rPr>
+        <w:t xml:space="preserve">theoretical </w:t>
+      </w:r>
+      <w:r>
+        <w:rPr>
+          <w:lang w:val="en-US"/>
+        </w:rPr>
+        <w:t xml:space="preserve">standpoint but has limited </w:t>
+      </w:r>
+      <w:r>
+        <w:rPr>
+          <w:lang w:val="en-US"/>
+        </w:rPr>
+        <w:t xml:space="preserve">use in </w:t>
+      </w:r>
+      <w:r>
+        <w:rPr>
+          <w:lang w:val="en-US"/>
+        </w:rPr>
+        <w:t xml:space="preserve">a </w:t>
+      </w:r>
+      <w:r>
+        <w:rPr>
+          <w:lang w:val="en-US"/>
+        </w:rPr>
+        <w:t xml:space="preserve">practical </w:t>
+      </w:r>
+      <w:r>
+        <w:rPr>
+          <w:lang w:val="en-US"/>
+        </w:rPr>
+        <w:t>sense</w:t>
+      </w:r>
+      <w:r>
+        <w:rPr>
+          <w:lang w:val="en-US"/>
+        </w:rPr>
+        <w:t>.</w:t>
+      </w:r>
+    </w:p>
+    <w:p>
+      <w:pPr>
+        <w:pStyle w:val="BodyText"/>
+        <w:rPr>
+          <w:lang w:val="en-US"/>
+        </w:rPr>
+      </w:pPr>
+      <w:r>
+        <w:rPr>
+          <w:lang w:val="en-US"/>
+        </w:rPr>
+        <w:t xml:space="preserve">In our approach we </w:t>
+      </w:r>
+      <w:r>
+        <w:rPr>
+          <w:lang w:val="en-US"/>
+        </w:rPr>
+        <w:t>developed six different metrics:</w:t>
+      </w:r>
+      <w:r>
+        <w:rPr>
+          <w:lang w:val="en-US"/>
+        </w:rPr>
+        <w:t xml:space="preserve"> four of them based on class level calculation</w:t>
+      </w:r>
+      <w:r>
+        <w:rPr>
+          <w:lang w:val="en-US"/>
+        </w:rPr>
+        <w:t>,</w:t>
+      </w:r>
+      <w:r>
+        <w:rPr>
+          <w:lang w:val="en-US"/>
+        </w:rPr>
+        <w:t xml:space="preserve"> and two of them based on system level</w:t>
+      </w:r>
+      <w:r>
+        <w:rPr>
+          <w:lang w:val="en-US"/>
+        </w:rPr>
+        <w:t>.</w:t>
+      </w:r>
+      <w:r>
+        <w:rPr>
+          <w:lang w:val="en-US"/>
+        </w:rPr>
+        <w:t xml:space="preserve"> </w:t>
+      </w:r>
+      <w:r>
+        <w:rPr>
+          <w:lang w:val="en-US"/>
+        </w:rPr>
+        <w:t xml:space="preserve">One metric (LCOM) was given as a starting point, thus overall we </w:t>
+      </w:r>
+      <w:r>
+        <w:rPr>
+          <w:lang w:val="en-US"/>
+        </w:rPr>
+        <w:t xml:space="preserve">validated seven different metrics. </w:t>
+      </w:r>
+      <w:r>
+        <w:rPr>
+          <w:lang w:val="en-US"/>
+        </w:rPr>
+        <w:t>In this paper, w</w:t>
+      </w:r>
+      <w:r>
+        <w:rPr>
+          <w:lang w:val="en-US"/>
+        </w:rPr>
+        <w:t xml:space="preserve">e introduced </w:t>
+      </w:r>
+      <w:r>
+        <w:rPr>
+          <w:lang w:val="en-US"/>
+        </w:rPr>
+        <w:t>the notion of code volatility compared to quality metrics</w:t>
+      </w:r>
+      <w:r>
+        <w:rPr>
+          <w:lang w:val="en-US"/>
+        </w:rPr>
+        <w:t xml:space="preserve">, which </w:t>
+      </w:r>
+      <w:r>
+        <w:rPr>
+          <w:lang w:val="en-US"/>
+        </w:rPr>
+        <w:t>seems to be something quite novel</w:t>
+      </w:r>
+      <w:r>
+        <w:rPr>
+          <w:lang w:val="en-US"/>
+        </w:rPr>
+        <w:t xml:space="preserve">. </w:t>
+      </w:r>
+      <w:r>
+        <w:rPr>
+          <w:lang w:val="en-US"/>
+        </w:rPr>
+        <w:t xml:space="preserve">Volatility describes the propensity for a given code fragment to change over different releases. We define </w:t>
+      </w:r>
+      <w:r>
+        <w:rPr>
+          <w:lang w:val="en-US"/>
+        </w:rPr>
+        <w:t xml:space="preserve">volatility </w:t>
+      </w:r>
+      <w:r>
+        <w:rPr>
+          <w:lang w:val="en-US"/>
+        </w:rPr>
+        <w:t xml:space="preserve">as the number of modifications that has </w:t>
+      </w:r>
+      <w:r>
+        <w:rPr>
+          <w:lang w:val="en-US"/>
+        </w:rPr>
+        <w:t xml:space="preserve">been made to a </w:t>
+      </w:r>
+      <w:r>
+        <w:rPr>
+          <w:lang w:val="en-US"/>
+        </w:rPr>
+        <w:t xml:space="preserve">Java class across a set of </w:t>
+      </w:r>
+      <w:r>
+        <w:rPr>
+          <w:lang w:val="en-US"/>
+        </w:rPr>
+        <w:t xml:space="preserve">different releases. </w:t>
+      </w:r>
+      <w:r>
+        <w:rPr>
+          <w:lang w:val="en-US"/>
+        </w:rPr>
+        <w:t xml:space="preserve">A high volatility (HV) class is one which is </w:t>
+      </w:r>
+      <w:r>
+        <w:rPr>
+          <w:lang w:val="en-US"/>
+        </w:rPr>
+        <w:t xml:space="preserve">modified in </w:t>
+      </w:r>
+      <w:r>
+        <w:rPr>
+          <w:lang w:val="en-US"/>
+        </w:rPr>
+        <w:t xml:space="preserve">most of the </w:t>
+      </w:r>
+      <w:r>
+        <w:rPr>
+          <w:lang w:val="en-US"/>
+        </w:rPr>
+        <w:t>releases</w:t>
+      </w:r>
+      <w:r>
+        <w:rPr>
+          <w:lang w:val="en-US"/>
+        </w:rPr>
+        <w:t xml:space="preserve">. A medium volatility (MV) is one that has been modified in some of the </w:t>
+      </w:r>
+      <w:r>
+        <w:rPr>
+          <w:lang w:val="en-US"/>
+        </w:rPr>
+        <w:lastRenderedPageBreak/>
+        <w:t xml:space="preserve">release, and finally a low volatility (LV) class in one that has been modified only a single time. </w:t>
+      </w:r>
+    </w:p>
+    <w:p>
+      <w:pPr>
+        <w:pStyle w:val="BodyText"/>
+        <w:rPr>
+          <w:lang w:val="en-US"/>
+        </w:rPr>
+      </w:pPr>
+      <w:r>
+        <w:rPr>
+          <w:lang w:val="en-US"/>
+        </w:rPr>
+        <w:t>We performed a case study on four consecutive version of Apache Ant</w:t>
+      </w:r>
+      <w:r>
+        <w:rPr>
+          <w:lang w:val="en-US"/>
+        </w:rPr>
+        <w:t xml:space="preserve">, a </w:t>
+      </w:r>
+      <w:r>
+        <w:rPr>
+          <w:lang w:val="en-US"/>
+        </w:rPr>
+        <w:t xml:space="preserve">publically available </w:t>
+      </w:r>
+      <w:r>
+        <w:rPr>
+          <w:lang w:val="en-US"/>
+        </w:rPr>
+        <w:t>OSS project used for software build management</w:t>
+      </w:r>
+      <w:r>
+        <w:rPr>
+          <w:lang w:val="en-US"/>
+        </w:rPr>
+        <w:t xml:space="preserve">. We used the information </w:t>
+      </w:r>
+      <w:r>
+        <w:rPr>
+          <w:lang w:val="en-US"/>
+        </w:rPr>
+        <w:t>contained in the SVN revision history in order to perform our calculations</w:t>
+      </w:r>
+      <w:r>
+        <w:rPr>
+          <w:lang w:val="en-US"/>
+        </w:rPr>
+        <w:t xml:space="preserve">. </w:t>
+      </w:r>
+    </w:p>
+    <w:p>
+      <w:pPr>
+        <w:pStyle w:val="BodyText"/>
+        <w:rPr>
+          <w:lang w:val="en-US"/>
+        </w:rPr>
+      </w:pPr>
+      <w:r>
+        <w:rPr>
+          <w:lang w:val="en-US"/>
+        </w:rPr>
+        <w:t xml:space="preserve">The metrics we have chosen for our study are the following: </w:t>
+      </w:r>
+      <w:r>
+        <w:rPr>
+          <w:lang w:val="en-US"/>
+        </w:rPr>
+        <w:t>LCOM</w:t>
+      </w:r>
+      <w:r>
+        <w:rPr>
+          <w:lang w:val="en-US"/>
+        </w:rPr>
+        <w:t xml:space="preserve"> [2]</w:t>
+      </w:r>
+      <w:r>
+        <w:rPr>
+          <w:lang w:val="en-US"/>
+        </w:rPr>
+        <w:t>, LCOM-Henderson</w:t>
+      </w:r>
+      <w:r>
+        <w:rPr>
+          <w:lang w:val="en-US"/>
+        </w:rPr>
+        <w:t xml:space="preserve"> [3]</w:t>
+      </w:r>
+      <w:r>
+        <w:rPr>
+          <w:lang w:val="en-US"/>
+        </w:rPr>
+        <w:t xml:space="preserve">, </w:t>
+      </w:r>
+      <w:r>
+        <w:rPr>
+          <w:lang w:val="en-US"/>
+        </w:rPr>
+        <w:t>Cohesion</w:t>
+      </w:r>
+      <w:r>
+        <w:rPr>
+          <w:lang w:val="en-US"/>
+        </w:rPr>
+        <w:t xml:space="preserve"> [5]</w:t>
+      </w:r>
+      <w:r>
+        <w:rPr>
+          <w:lang w:val="en-US"/>
+        </w:rPr>
+        <w:t xml:space="preserve">, </w:t>
+      </w:r>
+      <w:r>
+        <w:rPr>
+          <w:lang w:val="en-US"/>
+        </w:rPr>
+        <w:t xml:space="preserve">RFC, </w:t>
+      </w:r>
+      <w:r>
+        <w:rPr>
+          <w:lang w:val="en-US"/>
+        </w:rPr>
+        <w:t>Lines of Code</w:t>
+      </w:r>
+      <w:r>
+        <w:rPr>
+          <w:lang w:val="en-US"/>
+        </w:rPr>
+        <w:t xml:space="preserve">, </w:t>
+      </w:r>
+      <w:r>
+        <w:rPr>
+          <w:lang w:val="en-US"/>
+        </w:rPr>
+        <w:t>MHF and AH</w:t>
+      </w:r>
+      <w:r>
+        <w:rPr>
+          <w:lang w:val="en-US"/>
+        </w:rPr>
+        <w:t>F</w:t>
+      </w:r>
+      <w:r>
+        <w:rPr>
+          <w:lang w:val="en-US"/>
+        </w:rPr>
+        <w:t xml:space="preserve"> [4]</w:t>
+      </w:r>
+      <w:r>
+        <w:rPr>
+          <w:lang w:val="en-US"/>
+        </w:rPr>
+        <w:t>.</w:t>
+      </w:r>
+      <w:r>
+        <w:rPr>
+          <w:lang w:val="en-US"/>
+        </w:rPr>
+        <w:t xml:space="preserve"> </w:t>
+      </w:r>
+      <w:r>
+        <w:rPr>
+          <w:lang w:val="en-US"/>
+        </w:rPr>
+        <w:t>Details on each metri</w:t>
+      </w:r>
+      <w:r>
+        <w:rPr>
+          <w:lang w:val="en-US"/>
+        </w:rPr>
+        <w:t>c</w:t>
+      </w:r>
+      <w:r>
+        <w:rPr>
+          <w:lang w:val="en-US"/>
+        </w:rPr>
+        <w:t xml:space="preserve"> are available in section III.</w:t>
+      </w:r>
+    </w:p>
+    <w:p>
+      <w:pPr>
+        <w:pStyle w:val="BodyText"/>
+        <w:rPr>
+          <w:lang w:val="en-US"/>
+        </w:rPr>
+      </w:pPr>
+      <w:r>
+        <w:rPr>
+          <w:lang w:val="en-US"/>
+        </w:rPr>
+        <w:t xml:space="preserve">We were interested in observing the correlation (if any) between </w:t>
+      </w:r>
+      <w:r>
+        <w:rPr>
+          <w:lang w:val="en-US"/>
+        </w:rPr>
+        <w:t xml:space="preserve">the different metrics </w:t>
+      </w:r>
+      <w:r>
+        <w:rPr>
+          <w:lang w:val="en-US"/>
+        </w:rPr>
+        <w:t xml:space="preserve">and the class </w:t>
+      </w:r>
+      <w:r>
+        <w:rPr>
+          <w:lang w:val="en-US"/>
+        </w:rPr>
+        <w:t xml:space="preserve">volatility. </w:t>
+      </w:r>
+      <w:r>
+        <w:rPr>
+          <w:lang w:val="en-US"/>
+        </w:rPr>
+        <w:t xml:space="preserve">This is interesting since </w:t>
+      </w:r>
+      <w:r>
+        <w:rPr>
+          <w:lang w:val="en-US"/>
+        </w:rPr>
+        <w:t>the</w:t>
+      </w:r>
+      <w:r>
+        <w:rPr>
+          <w:lang w:val="en-US"/>
+        </w:rPr>
+        <w:t xml:space="preserve"> information may be used by organizations who wish to prioritize refactoring and unit testing activities – code volatility adds another dimension as to risk planning and mitigation. </w:t>
+      </w:r>
+    </w:p>
+    <w:p>
+      <w:pPr>
+        <w:pStyle w:val="BodyText"/>
+        <w:rPr>
+          <w:lang w:val="en-US"/>
+        </w:rPr>
+      </w:pPr>
+      <w:r>
+        <w:rPr>
+          <w:lang w:val="en-US"/>
+        </w:rPr>
+        <w:t xml:space="preserve">Furthermore, </w:t>
+      </w:r>
+      <w:r>
+        <w:rPr>
+          <w:lang w:val="en-US"/>
+        </w:rPr>
+        <w:t xml:space="preserve">we used the historical data to build a predictive model to </w:t>
+      </w:r>
+      <w:r>
+        <w:rPr>
+          <w:lang w:val="en-US"/>
+        </w:rPr>
+        <w:t>forecast</w:t>
+      </w:r>
+      <w:r>
+        <w:rPr>
+          <w:lang w:val="en-US"/>
+        </w:rPr>
+        <w:t xml:space="preserve"> future changes based on current changes. </w:t>
+      </w:r>
+      <w:r>
+        <w:rPr>
+          <w:lang w:val="en-US"/>
+        </w:rPr>
+        <w:t>Using</w:t>
+      </w:r>
+      <w:r>
+        <w:rPr>
+          <w:lang w:val="en-US"/>
+        </w:rPr>
+        <w:t xml:space="preserve"> Apache </w:t>
+      </w:r>
+      <w:r>
+        <w:rPr>
+          <w:lang w:val="en-US"/>
+        </w:rPr>
+        <w:t>A</w:t>
+      </w:r>
+      <w:r>
+        <w:rPr>
+          <w:lang w:val="en-US"/>
+        </w:rPr>
+        <w:t xml:space="preserve">nt </w:t>
+      </w:r>
+      <w:r>
+        <w:rPr>
+          <w:lang w:val="en-US"/>
+        </w:rPr>
+        <w:t xml:space="preserve">versions </w:t>
+      </w:r>
+      <w:r>
+        <w:rPr>
+          <w:lang w:val="en-US"/>
+        </w:rPr>
+        <w:t>1.5 to 1.9</w:t>
+      </w:r>
+      <w:r>
+        <w:rPr>
+          <w:lang w:val="en-US"/>
+        </w:rPr>
+        <w:t xml:space="preserve"> for our study, w</w:t>
+      </w:r>
+      <w:r>
+        <w:rPr>
+          <w:lang w:val="en-US"/>
+        </w:rPr>
+        <w:t xml:space="preserve">e have </w:t>
+      </w:r>
+      <w:r>
+        <w:rPr>
+          <w:lang w:val="en-US"/>
+        </w:rPr>
+        <w:t xml:space="preserve">applied </w:t>
+      </w:r>
+      <w:r>
+        <w:rPr>
+          <w:lang w:val="en-US"/>
+        </w:rPr>
+        <w:t xml:space="preserve">association rule mining for generating rules </w:t>
+      </w:r>
+      <w:r>
+        <w:rPr>
+          <w:lang w:val="en-US"/>
+        </w:rPr>
+        <w:t xml:space="preserve">on how classes change together </w:t>
+      </w:r>
+      <w:r>
+        <w:rPr>
+          <w:lang w:val="en-US"/>
+        </w:rPr>
+        <w:t xml:space="preserve">and used these rules to predict </w:t>
+      </w:r>
+      <w:r>
+        <w:rPr>
+          <w:lang w:val="en-US"/>
+        </w:rPr>
+        <w:t>which classes will be changed as a result</w:t>
+      </w:r>
+      <w:r>
+        <w:rPr>
+          <w:lang w:val="en-US"/>
+        </w:rPr>
+        <w:t>. Association rules are conditional statements that help in finding relations</w:t>
+      </w:r>
+      <w:r>
+        <w:rPr>
+          <w:lang w:val="en-US"/>
+        </w:rPr>
+        <w:t xml:space="preserve">hip between random objects in an </w:t>
+      </w:r>
+      <w:r>
+        <w:rPr>
+          <w:lang w:val="en-US"/>
+        </w:rPr>
+        <w:t xml:space="preserve">information repository. </w:t>
+      </w:r>
+      <w:r>
+        <w:rPr>
+          <w:lang w:val="en-US"/>
+        </w:rPr>
+        <w:t>Given a large dataset</w:t>
+      </w:r>
+      <w:r>
+        <w:rPr>
+          <w:lang w:val="en-US"/>
+        </w:rPr>
+        <w:t xml:space="preserve"> of transactions</w:t>
+      </w:r>
+      <w:r>
+        <w:rPr>
+          <w:lang w:val="en-US"/>
+        </w:rPr>
+        <w:t>, the rules can</w:t>
+      </w:r>
+      <w:r>
+        <w:rPr>
+          <w:lang w:val="en-US"/>
+        </w:rPr>
+        <w:t xml:space="preserve"> </w:t>
+      </w:r>
+      <w:r>
+        <w:rPr>
+          <w:lang w:val="en-US"/>
+        </w:rPr>
+        <w:t>give</w:t>
+      </w:r>
+      <w:r>
+        <w:rPr>
+          <w:lang w:val="en-US"/>
+        </w:rPr>
+        <w:t xml:space="preserve"> information </w:t>
+      </w:r>
+      <w:r>
+        <w:rPr>
+          <w:lang w:val="en-US"/>
+        </w:rPr>
+        <w:t xml:space="preserve">on </w:t>
+      </w:r>
+      <w:r>
+        <w:rPr>
+          <w:lang w:val="en-US"/>
+        </w:rPr>
+        <w:t>how strongly two objects are related to each other</w:t>
+      </w:r>
+      <w:r>
+        <w:rPr>
+          <w:lang w:val="en-US"/>
+        </w:rPr>
+        <w:t>.</w:t>
+      </w:r>
+      <w:r>
+        <w:rPr>
+          <w:lang w:val="en-US"/>
+        </w:rPr>
+        <w:t xml:space="preserve"> </w:t>
+      </w:r>
+    </w:p>
+    <w:p>
+      <w:pPr>
+        <w:pStyle w:val="BodyText"/>
+        <w:rPr>
+          <w:lang w:val="en-US"/>
+        </w:rPr>
+      </w:pPr>
+      <w:r>
+        <w:rPr>
+          <w:lang w:val="en-US"/>
+        </w:rPr>
+        <w:t xml:space="preserve">While there are different types of </w:t>
+      </w:r>
+      <w:r>
+        <w:rPr>
+          <w:lang w:val="en-US"/>
+        </w:rPr>
+        <w:t xml:space="preserve">association rule </w:t>
+      </w:r>
+      <w:r>
+        <w:rPr>
+          <w:lang w:val="en-US"/>
+        </w:rPr>
+        <w:t>mining, we leveraged the A</w:t>
+      </w:r>
+      <w:r>
+        <w:rPr>
+          <w:lang w:val="en-US"/>
+        </w:rPr>
+        <w:t>priori algorithm</w:t>
+      </w:r>
+      <w:r>
+        <w:rPr>
+          <w:lang w:val="en-US"/>
+        </w:rPr>
+        <w:t xml:space="preserve"> [6]</w:t>
+      </w:r>
+      <w:r>
+        <w:rPr>
+          <w:lang w:val="en-US"/>
+        </w:rPr>
+        <w:t xml:space="preserve">. It is based on </w:t>
+      </w:r>
+      <w:r>
+        <w:rPr>
+          <w:lang w:val="en-US"/>
+        </w:rPr>
+        <w:t xml:space="preserve">two widely accepted concepts: </w:t>
+      </w:r>
+      <w:r>
+        <w:rPr>
+          <w:lang w:val="en-US"/>
+        </w:rPr>
+        <w:t xml:space="preserve">support and confidence. Support is an indication of how frequently </w:t>
+      </w:r>
+      <w:r>
+        <w:rPr>
+          <w:lang w:val="en-US"/>
+        </w:rPr>
+        <w:t>the items appear in the dataset</w:t>
+      </w:r>
+      <w:r>
+        <w:rPr>
+          <w:lang w:val="en-US"/>
+        </w:rPr>
+        <w:t xml:space="preserve">. Confidence indicates the number of times </w:t>
+      </w:r>
+      <w:r>
+        <w:rPr>
+          <w:lang w:val="en-US"/>
+        </w:rPr>
+        <w:t>that the consequent appears with the antecedent</w:t>
+      </w:r>
+      <w:r>
+        <w:rPr>
+          <w:lang w:val="en-US"/>
+        </w:rPr>
+        <w:t>.</w:t>
+      </w:r>
+      <w:r>
+        <w:rPr>
+          <w:lang w:val="en-US"/>
+        </w:rPr>
+        <w:t xml:space="preserve"> </w:t>
+      </w:r>
+    </w:p>
+    <w:p>
+      <w:pPr>
+        <w:pStyle w:val="BodyText"/>
+        <w:rPr>
+          <w:lang w:val="en-US"/>
+        </w:rPr>
+      </w:pPr>
+      <w:r>
+        <w:rPr>
+          <w:lang w:val="en-US"/>
+        </w:rPr>
+        <w:lastRenderedPageBreak/>
+        <w:t xml:space="preserve">Association rules are </w:t>
+      </w:r>
+      <w:r>
+        <w:rPr>
+          <w:lang w:val="en-US"/>
+        </w:rPr>
+        <w:t>widely used to find hidden trend</w:t>
+      </w:r>
+      <w:r>
+        <w:rPr>
+          <w:lang w:val="en-US"/>
+        </w:rPr>
+        <w:t>s</w:t>
+      </w:r>
+      <w:r>
+        <w:rPr>
+          <w:lang w:val="en-US"/>
+        </w:rPr>
+        <w:t xml:space="preserve"> and pattern</w:t>
+      </w:r>
+      <w:r>
+        <w:rPr>
+          <w:lang w:val="en-US"/>
+        </w:rPr>
+        <w:t>s</w:t>
+      </w:r>
+      <w:r>
+        <w:rPr>
+          <w:lang w:val="en-US"/>
+        </w:rPr>
+        <w:t>.</w:t>
+      </w:r>
+      <w:r>
+        <w:rPr>
+          <w:lang w:val="en-US"/>
+        </w:rPr>
+        <w:t xml:space="preserve"> </w:t>
+      </w:r>
+      <w:r>
+        <w:rPr>
+          <w:lang w:val="en-US"/>
+        </w:rPr>
+        <w:t xml:space="preserve">For </w:t>
+      </w:r>
+      <w:r>
+        <w:rPr>
+          <w:lang w:val="en-US"/>
+        </w:rPr>
+        <w:t xml:space="preserve">example, Amazon’s suggestions (“people who bought this item also bought…”) is an implementation example of using association rules. Also, in the context of grocery shopping, given a dataset of store transactions, perhaps we can find out: </w:t>
+      </w:r>
+      <w:r>
+        <w:rPr>
+          <w:lang w:val="en-US"/>
+        </w:rPr>
+        <w:t>“</w:t>
+      </w:r>
+      <w:r>
+        <w:rPr>
+          <w:lang w:val="en-US"/>
+        </w:rPr>
+        <w:t>i</w:t>
+      </w:r>
+      <w:r>
+        <w:rPr>
+          <w:lang w:val="en-US"/>
+        </w:rPr>
+        <w:t xml:space="preserve">f a person buys milk then there is </w:t>
+      </w:r>
+      <w:r>
+        <w:rPr>
+          <w:lang w:val="en-US"/>
+        </w:rPr>
+        <w:t xml:space="preserve">a </w:t>
+      </w:r>
+      <w:r>
+        <w:rPr>
+          <w:lang w:val="en-US"/>
+        </w:rPr>
+        <w:t xml:space="preserve">60% </w:t>
+      </w:r>
+      <w:r>
+        <w:rPr>
+          <w:lang w:val="en-US"/>
+        </w:rPr>
+        <w:t xml:space="preserve">chance </w:t>
+      </w:r>
+      <w:r>
+        <w:rPr>
+          <w:lang w:val="en-US"/>
+        </w:rPr>
+        <w:t>that he will buy eggs too</w:t>
+      </w:r>
+      <w:r>
+        <w:rPr>
+          <w:lang w:val="en-US"/>
+        </w:rPr>
+        <w:t xml:space="preserve">.” </w:t>
+      </w:r>
+    </w:p>
+    <w:p>
+      <w:pPr>
+        <w:pStyle w:val="BodyText"/>
+        <w:rPr>
+          <w:lang w:val="en-US"/>
+        </w:rPr>
+      </w:pPr>
+      <w:r>
+        <w:rPr>
+          <w:lang w:val="en-US"/>
+        </w:rPr>
+        <w:t xml:space="preserve">Programmers use association rules to build </w:t>
+      </w:r>
+      <w:r>
+        <w:rPr>
+          <w:lang w:val="en-US"/>
+        </w:rPr>
+        <w:t>applications</w:t>
+      </w:r>
+      <w:r>
+        <w:rPr>
+          <w:lang w:val="en-US"/>
+        </w:rPr>
+        <w:t xml:space="preserve"> capable of </w:t>
+      </w:r>
+      <w:r>
+        <w:rPr>
+          <w:lang w:val="en-US"/>
+        </w:rPr>
+        <w:t>m</w:t>
+      </w:r>
+      <w:r>
+        <w:rPr>
+          <w:lang w:val="en-US"/>
+        </w:rPr>
+        <w:t xml:space="preserve">achine </w:t>
+      </w:r>
+      <w:r>
+        <w:rPr>
+          <w:lang w:val="en-US"/>
+        </w:rPr>
+        <w:t>l</w:t>
+      </w:r>
+      <w:r>
+        <w:rPr>
+          <w:lang w:val="en-US"/>
+        </w:rPr>
+        <w:t>earning. Machine learning is a type of artificial intelligence that seeks to build programs with the ability to become more efficient without being explicitly programmed.</w:t>
+      </w:r>
+      <w:r>
+        <w:rPr>
+          <w:lang w:val="en-US"/>
+        </w:rPr>
+        <w:t xml:space="preserve"> [</w:t>
+      </w:r>
+      <w:r>
+        <w:rPr>
+          <w:highlight w:val="yellow"/>
+          <w:lang w:val="en-US"/>
+        </w:rPr>
+        <w:t>CITATION NEEDED</w:t>
+      </w:r>
+      <w:r>
+        <w:rPr>
+          <w:lang w:val="en-US"/>
+        </w:rPr>
+        <w:t>]</w:t>
+      </w:r>
+    </w:p>
+    <w:p>
+      <w:pPr>
+        <w:pStyle w:val="BodyText"/>
+        <w:rPr>
+          <w:lang w:val="en-US"/>
+        </w:rPr>
+      </w:pPr>
+    </w:p>
+    <w:p>
+      <w:pPr>
         <w:pStyle w:val="Heading1"/>
       </w:pPr>
       <w:r>
@@ -344,21 +1482,19 @@
         <w:rPr>
           <w:lang w:val="en-US"/>
         </w:rPr>
-        <w:t xml:space="preserve">Munson and </w:t>
-      </w:r>
-      <w:proofErr w:type="spellStart"/>
-      <w:r>
-        <w:rPr>
-          <w:lang w:val="en-US"/>
-        </w:rPr>
-        <w:t>Elbaum</w:t>
-      </w:r>
-      <w:proofErr w:type="spellEnd"/>
-      <w:r>
-        <w:rPr>
-          <w:lang w:val="en-US"/>
-        </w:rPr>
-        <w:t xml:space="preserve"> looked at comparing the complexity of sequential builds in order to measure the impact of code change regarding fault proneness [6]. They aimed at determining a suitable fault surrogate (which they dubbed code churn), and furthermore established that code churn is associated with measures of program quality. This research has some similar themes compared to our research in that they investigate how churn correlates with quality (faults); however, they don’t delve into the concept of occurrences of churn across multiple releases. </w:t>
+        <w:t>Munson and Elbaum looked at comparing the complexity of sequential builds in order to measure the impact of code cha</w:t>
+      </w:r>
+      <w:r>
+        <w:rPr>
+          <w:lang w:val="en-US"/>
+        </w:rPr>
+        <w:t>nge regarding fault proneness [7</w:t>
+      </w:r>
+      <w:r>
+        <w:rPr>
+          <w:lang w:val="en-US"/>
+        </w:rPr>
+        <w:t xml:space="preserve">]. They aimed at determining a suitable fault surrogate (which they dubbed code churn), and furthermore established that code churn is associated with measures of program quality. This research has some similar themes compared to our research in that they investigate how churn correlates with quality (faults); however, they don’t delve into the concept of occurrences of churn across multiple releases. </w:t>
       </w:r>
     </w:p>
     <w:p>
@@ -372,42 +1508,60 @@
         <w:rPr>
           <w:lang w:val="en-US"/>
         </w:rPr>
-        <w:t xml:space="preserve">Graves et al. posit that “In general, process measures based on the change history are more useful in predicting fault rates than product metrics of the code: For instance, the number of times code has been changed is a better indication of how many faults it will contain than is its length.” in their work [7]. Here we clearly observe similar themes compared to our proposal of code volatility. Their model considers collections of files as an individual module, compared to our view that individual classes are the core building blocks. One of the arguments they make regarding standard complexity metrics is that they correlate too highly with lines of code: “…numbers of </w:t>
+        <w:t xml:space="preserve">Graves et al. posit that “In general, process measures based on the change history are more useful in predicting fault rates than product metrics of the code: For instance, the number of times code has been changed is a better indication of how many faults it will contain than </w:t>
+      </w:r>
+      <w:r>
+        <w:rPr>
+          <w:lang w:val="en-US"/>
+        </w:rPr>
+        <w:t>is its length.” in their work [8</w:t>
+      </w:r>
+      <w:r>
+        <w:rPr>
+          <w:lang w:val="en-US"/>
+        </w:rPr>
+        <w:t xml:space="preserve">]. Here we clearly observe similar themes compared to our proposal of code volatility. Their model considers collections of files as an individual module, compared to our view that individual classes are the core building blocks. One of the arguments they make regarding standard complexity metrics is that they correlate too highly with lines of code: “…numbers of lines of code in modules are not helpful in predicting numbers of future faults once one has taken into account numbers of times modules have been changed.” This work has similar findings to our research, most notably that using the sum of contributions from all changes in a module’s history can effectively predict fault potential. They proceed one step further and also consider a module’s age in the prediction calculation, which is something we did not do. </w:t>
+      </w:r>
+    </w:p>
+    <w:p>
+      <w:pPr>
+        <w:pStyle w:val="BodyText"/>
+        <w:rPr>
+          <w:lang w:val="en-US"/>
+        </w:rPr>
+      </w:pPr>
+      <w:r>
+        <w:rPr>
+          <w:lang w:val="en-US"/>
+        </w:rPr>
+        <w:t>One other work which looks at code change and quality is Nagappan and Ball’s research [</w:t>
+      </w:r>
+      <w:r>
+        <w:rPr>
+          <w:lang w:val="en-US"/>
+        </w:rPr>
+        <w:t>9</w:t>
+      </w:r>
+      <w:r>
+        <w:rPr>
+          <w:lang w:val="en-US"/>
+        </w:rPr>
+        <w:t xml:space="preserve">]. In it they describe two measures (M5 and M6) which take into account "the cumulative time that a file was opened for editing from the VCS". While this isn't exactly our definition of volatility, it does represent something similar. This concept was used to cross-check the other measures described in their research and it is interesting to our paper since it introduces the concept of </w:t>
       </w:r>
       <w:r>
         <w:rPr>
           <w:lang w:val="en-US"/>
         </w:rPr>
         <w:lastRenderedPageBreak/>
-        <w:t xml:space="preserve">lines of code in modules are not helpful in predicting numbers of future faults once one has taken into account numbers of times modules have been changed.” This work has similar findings to our </w:t>
-      </w:r>
-      <w:proofErr w:type="gramStart"/>
-      <w:r>
-        <w:rPr>
-          <w:lang w:val="en-US"/>
-        </w:rPr>
-        <w:t>research, most notably that</w:t>
-      </w:r>
-      <w:proofErr w:type="gramEnd"/>
-      <w:r>
-        <w:rPr>
-          <w:lang w:val="en-US"/>
-        </w:rPr>
-        <w:t xml:space="preserve"> using the sum of contributions from all changes in a module’s history can effectively predict fault potential. They </w:t>
-      </w:r>
-      <w:proofErr w:type="gramStart"/>
-      <w:r>
-        <w:rPr>
-          <w:lang w:val="en-US"/>
-        </w:rPr>
-        <w:t>proceed</w:t>
-      </w:r>
-      <w:proofErr w:type="gramEnd"/>
-      <w:r>
-        <w:rPr>
-          <w:lang w:val="en-US"/>
-        </w:rPr>
-        <w:t xml:space="preserve"> one step further and also consider a module’s age in the prediction calculation, which is something we did not do. </w:t>
+        <w:t>quantifying volatility, albeit differently (total time open vs. # of changes across different releases).</w:t>
+      </w:r>
+    </w:p>
+    <w:p>
+      <w:pPr>
+        <w:pStyle w:val="Heading2"/>
+      </w:pPr>
+      <w:r>
+        <w:t>Association Rule Mining</w:t>
       </w:r>
     </w:p>
     <w:p>
@@ -421,21 +1575,61 @@
         <w:rPr>
           <w:lang w:val="en-US"/>
         </w:rPr>
-        <w:t xml:space="preserve">One other work which looks at code change and quality is </w:t>
-      </w:r>
-      <w:proofErr w:type="spellStart"/>
-      <w:r>
-        <w:rPr>
-          <w:lang w:val="en-US"/>
-        </w:rPr>
-        <w:t>Nagappan</w:t>
-      </w:r>
-      <w:proofErr w:type="spellEnd"/>
-      <w:r>
-        <w:rPr>
-          <w:lang w:val="en-US"/>
-        </w:rPr>
-        <w:t xml:space="preserve"> and Ball’s research [8]. In it they describe two measures (M5 and M6) which take into account "the cumulative time that a file was opened for editing from the VCS". While this isn't exactly our definition of volatility, it does represent something similar. This concept was used to cross-check the other measures described in their research and it is interesting to our paper since it introduces the concept of quantifying volatility, albeit differently (total time open vs. # of changes across different releases).</w:t>
+        <w:t>A number of previous studies have been done on large OSS projects such as jEdit, Eclipse, Apache Ant, and Mozilla Firefox to detect the coupling between different java files, classes and methods in order to build prediction models. Ying et al. developed an approach which is based on association rule mining to find recommendations on potential file changes</w:t>
+      </w:r>
+      <w:r>
+        <w:rPr>
+          <w:lang w:val="en-US"/>
+        </w:rPr>
+        <w:t xml:space="preserve"> [10]</w:t>
+      </w:r>
+      <w:r>
+        <w:rPr>
+          <w:lang w:val="en-US"/>
+        </w:rPr>
+        <w:t xml:space="preserve">. For example if a developer changes a particular file, then her approach will recommend the other files that will need to be changed. Their findings were superior to ours mostly due to a richer set of data and by omitting confidence. </w:t>
+      </w:r>
+    </w:p>
+    <w:p>
+      <w:pPr>
+        <w:pStyle w:val="BodyText"/>
+        <w:rPr>
+          <w:lang w:val="en-US"/>
+        </w:rPr>
+      </w:pPr>
+      <w:r>
+        <w:rPr>
+          <w:lang w:val="en-US"/>
+        </w:rPr>
+        <w:t>Similarly, Zimmermann et al. developed a tool named ROSE that works on as</w:t>
+      </w:r>
+      <w:r>
+        <w:rPr>
+          <w:lang w:val="en-US"/>
+        </w:rPr>
+        <w:t>sociation rule mining of CVS [11</w:t>
+      </w:r>
+      <w:r>
+        <w:rPr>
+          <w:lang w:val="en-US"/>
+        </w:rPr>
+        <w:t>]. Their main concern was to find finer-grained entities, which was absent in Ying’s work. They used association rule mining with minimum support and confidence. Their tool seems to be powerful in terms of suggesting and predicting the next likely code elements to change. It also prohibits and warns about incomplete changes. We took inspiration from both these works and built association rules in a similar fashion. We found that we were able to perform some predictions on future change; however, again their results were superior to ours for various reasons such as richer data set, and using a weighted set of rules (top 10).</w:t>
+      </w:r>
+    </w:p>
+    <w:p>
+      <w:pPr>
+        <w:pStyle w:val="BodyText"/>
+        <w:rPr>
+          <w:lang w:val="en-US"/>
+        </w:rPr>
+      </w:pPr>
+    </w:p>
+    <w:p>
+      <w:pPr>
+        <w:pStyle w:val="Heading1"/>
+      </w:pPr>
+      <w:r>
+        <w:t>Metrics</w:t>
       </w:r>
     </w:p>
     <w:p>
@@ -443,7 +1637,10 @@
         <w:pStyle w:val="Heading2"/>
       </w:pPr>
       <w:r>
-        <w:t>Association Rule Mining</w:t>
+        <w:t>Metric</w:t>
+      </w:r>
+      <w:r>
+        <w:t>s Definition</w:t>
       </w:r>
     </w:p>
     <w:p>
@@ -457,59 +1654,624 @@
         <w:rPr>
           <w:lang w:val="en-US"/>
         </w:rPr>
-        <w:t xml:space="preserve">A number of previous studies have been done on large OSS projects such as </w:t>
-      </w:r>
-      <w:proofErr w:type="spellStart"/>
-      <w:r>
-        <w:rPr>
-          <w:lang w:val="en-US"/>
-        </w:rPr>
-        <w:t>jEdit</w:t>
-      </w:r>
-      <w:proofErr w:type="spellEnd"/>
-      <w:r>
-        <w:rPr>
-          <w:lang w:val="en-US"/>
-        </w:rPr>
-        <w:t xml:space="preserve">, Eclipse, Apache Ant, and Mozilla Firefox to detect the coupling between different java files, classes and methods in order to build prediction models. Ying et al. developed an approach which is based on association rule mining to find recommendations on potential file changes. For example if a developer changes a particular file, then her approach will recommend the other files that will need to be changed. Their findings were superior to ours mostly due to a richer set of data and by omitting confidence. </w:t>
-      </w:r>
-    </w:p>
+        <w:t>Our study involves seven well defined and well known metrics. A full definition of each one can be found in [2], [3], [4]</w:t>
+      </w:r>
+      <w:r>
+        <w:rPr>
+          <w:lang w:val="en-US"/>
+        </w:rPr>
+        <w:t>, and [5]</w:t>
+      </w:r>
+      <w:r>
+        <w:rPr>
+          <w:lang w:val="en-US"/>
+        </w:rPr>
+        <w:t>.</w:t>
+      </w:r>
+      <w:r>
+        <w:rPr>
+          <w:lang w:val="en-US"/>
+        </w:rPr>
+        <w:t xml:space="preserve"> A summary is listed below.</w:t>
+      </w:r>
+    </w:p>
+    <w:p>
+      <w:pPr>
+        <w:pStyle w:val="tablehead"/>
+      </w:pPr>
+      <w:r>
+        <w:t>Metrics analyzed</w:t>
+      </w:r>
+    </w:p>
+    <w:tbl>
+      <w:tblPr>
+        <w:tblW w:w="0" w:type="auto"/>
+        <w:jc w:val="center"/>
+        <w:tblBorders>
+          <w:top w:val="single" w:sz="2" w:space="0" w:color="auto"/>
+          <w:left w:val="single" w:sz="2" w:space="0" w:color="auto"/>
+          <w:bottom w:val="single" w:sz="2" w:space="0" w:color="auto"/>
+          <w:right w:val="single" w:sz="2" w:space="0" w:color="auto"/>
+          <w:insideH w:val="single" w:sz="2" w:space="0" w:color="auto"/>
+          <w:insideV w:val="single" w:sz="2" w:space="0" w:color="auto"/>
+        </w:tblBorders>
+        <w:tblLayout w:type="fixed"/>
+        <w:tblLook w:val="0000" w:firstRow="0" w:lastRow="0" w:firstColumn="0" w:lastColumn="0" w:noHBand="0" w:noVBand="0"/>
+      </w:tblPr>
+      <w:tblGrid>
+        <w:gridCol w:w="1190"/>
+        <w:gridCol w:w="3670"/>
+      </w:tblGrid>
+      <w:tr>
+        <w:trPr>
+          <w:cantSplit/>
+          <w:trHeight w:val="485"/>
+          <w:tblHeader/>
+          <w:jc w:val="center"/>
+        </w:trPr>
+        <w:tc>
+          <w:tcPr>
+            <w:tcW w:w="1190" w:type="dxa"/>
+            <w:vAlign w:val="center"/>
+          </w:tcPr>
+          <w:p>
+            <w:pPr>
+              <w:pStyle w:val="tablecolhead"/>
+            </w:pPr>
+            <w:r>
+              <w:t>Metric</w:t>
+            </w:r>
+          </w:p>
+        </w:tc>
+        <w:tc>
+          <w:tcPr>
+            <w:tcW w:w="3670" w:type="dxa"/>
+            <w:vAlign w:val="center"/>
+          </w:tcPr>
+          <w:p>
+            <w:pPr>
+              <w:pStyle w:val="tablecolhead"/>
+            </w:pPr>
+            <w:r>
+              <w:t>Metric Description</w:t>
+            </w:r>
+          </w:p>
+        </w:tc>
+      </w:tr>
+      <w:tr>
+        <w:trPr>
+          <w:trHeight w:val="320"/>
+          <w:jc w:val="center"/>
+        </w:trPr>
+        <w:tc>
+          <w:tcPr>
+            <w:tcW w:w="1190" w:type="dxa"/>
+            <w:vAlign w:val="center"/>
+          </w:tcPr>
+          <w:p>
+            <w:pPr>
+              <w:pStyle w:val="tablecopy"/>
+              <w:rPr>
+                <w:sz w:val="8"/>
+                <w:szCs w:val="8"/>
+              </w:rPr>
+            </w:pPr>
+            <w:r>
+              <w:t>LCOM</w:t>
+            </w:r>
+            <w:r>
+              <w:t xml:space="preserve"> (C&amp;K)</w:t>
+            </w:r>
+          </w:p>
+        </w:tc>
+        <w:tc>
+          <w:tcPr>
+            <w:tcW w:w="3670" w:type="dxa"/>
+            <w:vAlign w:val="center"/>
+          </w:tcPr>
+          <w:p>
+            <w:pPr>
+              <w:jc w:val="left"/>
+              <w:rPr>
+                <w:sz w:val="16"/>
+                <w:szCs w:val="16"/>
+              </w:rPr>
+            </w:pPr>
+            <w:r>
+              <w:rPr>
+                <w:noProof/>
+                <w:sz w:val="16"/>
+                <w:szCs w:val="16"/>
+              </w:rPr>
+              <w:t xml:space="preserve">Lack of Cohesion. </w:t>
+            </w:r>
+            <w:r>
+              <w:rPr>
+                <w:noProof/>
+                <w:sz w:val="16"/>
+                <w:szCs w:val="16"/>
+              </w:rPr>
+              <w:t>Two methods are cohesive if they access at least one common instance variable</w:t>
+            </w:r>
+            <w:r>
+              <w:rPr>
+                <w:noProof/>
+                <w:sz w:val="16"/>
+                <w:szCs w:val="16"/>
+              </w:rPr>
+              <w:t>.</w:t>
+            </w:r>
+          </w:p>
+        </w:tc>
+      </w:tr>
+      <w:tr>
+        <w:trPr>
+          <w:trHeight w:val="320"/>
+          <w:jc w:val="center"/>
+        </w:trPr>
+        <w:tc>
+          <w:tcPr>
+            <w:tcW w:w="1190" w:type="dxa"/>
+            <w:vAlign w:val="center"/>
+          </w:tcPr>
+          <w:p>
+            <w:pPr>
+              <w:pStyle w:val="tablecopy"/>
+            </w:pPr>
+            <w:r>
+              <w:t>LCOM (Henderson)</w:t>
+            </w:r>
+          </w:p>
+        </w:tc>
+        <w:tc>
+          <w:tcPr>
+            <w:tcW w:w="3670" w:type="dxa"/>
+            <w:vAlign w:val="center"/>
+          </w:tcPr>
+          <w:p>
+            <w:pPr>
+              <w:jc w:val="left"/>
+              <w:rPr>
+                <w:noProof/>
+                <w:sz w:val="16"/>
+                <w:szCs w:val="16"/>
+              </w:rPr>
+            </w:pPr>
+            <w:r>
+              <w:rPr>
+                <w:noProof/>
+                <w:sz w:val="16"/>
+                <w:szCs w:val="16"/>
+              </w:rPr>
+              <w:t>Lack of Cohesion for a class. Measures how well a class uses its own attributes. The value is normalized compared to the C&amp;K definition.</w:t>
+            </w:r>
+          </w:p>
+          <w:p>
+            <w:pPr>
+              <w:jc w:val="left"/>
+              <w:rPr>
+                <w:noProof/>
+                <w:sz w:val="16"/>
+                <w:szCs w:val="16"/>
+              </w:rPr>
+            </w:pPr>
+          </w:p>
+          <w:p>
+            <w:pPr>
+              <w:jc w:val="left"/>
+              <w:rPr>
+                <w:noProof/>
+                <w:sz w:val="16"/>
+                <w:szCs w:val="16"/>
+              </w:rPr>
+            </w:pPr>
+            <w:r>
+              <w:rPr>
+                <w:noProof/>
+                <w:lang w:eastAsia="ko-KR"/>
+              </w:rPr>
+              <w:drawing>
+                <wp:inline distT="0" distB="0" distL="0" distR="0" wp14:anchorId="0EDB27A9" wp14:editId="2F3D0177">
+                  <wp:extent cx="1079500" cy="298824"/>
+                  <wp:effectExtent l="0" t="0" r="6350" b="6350"/>
+                  <wp:docPr id="1" name="Picture 1"/>
+                  <wp:cNvGraphicFramePr>
+                    <a:graphicFrameLocks xmlns:a="http://schemas.openxmlformats.org/drawingml/2006/main" noChangeAspect="1"/>
+                  </wp:cNvGraphicFramePr>
+                  <a:graphic xmlns:a="http://schemas.openxmlformats.org/drawingml/2006/main">
+                    <a:graphicData uri="http://schemas.openxmlformats.org/drawingml/2006/picture">
+                      <pic:pic xmlns:pic="http://schemas.openxmlformats.org/drawingml/2006/picture">
+                        <pic:nvPicPr>
+                          <pic:cNvPr id="0" name=""/>
+                          <pic:cNvPicPr/>
+                        </pic:nvPicPr>
+                        <pic:blipFill>
+                          <a:blip r:embed="rId9"/>
+                          <a:stretch>
+                            <a:fillRect/>
+                          </a:stretch>
+                        </pic:blipFill>
+                        <pic:spPr>
+                          <a:xfrm>
+                            <a:off x="0" y="0"/>
+                            <a:ext cx="1083648" cy="299972"/>
+                          </a:xfrm>
+                          <a:prstGeom prst="rect">
+                            <a:avLst/>
+                          </a:prstGeom>
+                        </pic:spPr>
+                      </pic:pic>
+                    </a:graphicData>
+                  </a:graphic>
+                </wp:inline>
+              </w:drawing>
+            </w:r>
+          </w:p>
+        </w:tc>
+      </w:tr>
+      <w:tr>
+        <w:trPr>
+          <w:trHeight w:val="320"/>
+          <w:jc w:val="center"/>
+        </w:trPr>
+        <w:tc>
+          <w:tcPr>
+            <w:tcW w:w="1190" w:type="dxa"/>
+            <w:vAlign w:val="center"/>
+          </w:tcPr>
+          <w:p>
+            <w:pPr>
+              <w:pStyle w:val="tablecopy"/>
+            </w:pPr>
+            <w:r>
+              <w:t>Cohesion</w:t>
+            </w:r>
+            <w:r>
+              <w:t xml:space="preserve"> (Briand)</w:t>
+            </w:r>
+          </w:p>
+        </w:tc>
+        <w:tc>
+          <w:tcPr>
+            <w:tcW w:w="3670" w:type="dxa"/>
+            <w:vAlign w:val="center"/>
+          </w:tcPr>
+          <w:p>
+            <w:pPr>
+              <w:jc w:val="left"/>
+              <w:rPr>
+                <w:noProof/>
+                <w:sz w:val="16"/>
+                <w:szCs w:val="16"/>
+              </w:rPr>
+            </w:pPr>
+            <w:r>
+              <w:rPr>
+                <w:noProof/>
+                <w:sz w:val="16"/>
+                <w:szCs w:val="16"/>
+              </w:rPr>
+              <w:t>Cohesion of a class. Measures how much a class depends on its own data, normalized to the product of the number of methods and the number of attributes.</w:t>
+            </w:r>
+          </w:p>
+          <w:p>
+            <w:pPr>
+              <w:jc w:val="left"/>
+              <w:rPr>
+                <w:noProof/>
+                <w:sz w:val="16"/>
+                <w:szCs w:val="16"/>
+              </w:rPr>
+            </w:pPr>
+          </w:p>
+          <w:p>
+            <w:pPr>
+              <w:jc w:val="left"/>
+              <w:rPr>
+                <w:noProof/>
+                <w:sz w:val="16"/>
+                <w:szCs w:val="16"/>
+              </w:rPr>
+            </w:pPr>
+            <w:r>
+              <w:rPr>
+                <w:noProof/>
+                <w:lang w:eastAsia="ko-KR"/>
+              </w:rPr>
+              <w:drawing>
+                <wp:inline distT="0" distB="0" distL="0" distR="0" wp14:anchorId="71802C5B" wp14:editId="767428C8">
+                  <wp:extent cx="984250" cy="279617"/>
+                  <wp:effectExtent l="0" t="0" r="6350" b="6350"/>
+                  <wp:docPr id="3" name="Picture 3"/>
+                  <wp:cNvGraphicFramePr>
+                    <a:graphicFrameLocks xmlns:a="http://schemas.openxmlformats.org/drawingml/2006/main" noChangeAspect="1"/>
+                  </wp:cNvGraphicFramePr>
+                  <a:graphic xmlns:a="http://schemas.openxmlformats.org/drawingml/2006/main">
+                    <a:graphicData uri="http://schemas.openxmlformats.org/drawingml/2006/picture">
+                      <pic:pic xmlns:pic="http://schemas.openxmlformats.org/drawingml/2006/picture">
+                        <pic:nvPicPr>
+                          <pic:cNvPr id="0" name=""/>
+                          <pic:cNvPicPr/>
+                        </pic:nvPicPr>
+                        <pic:blipFill>
+                          <a:blip r:embed="rId10"/>
+                          <a:stretch>
+                            <a:fillRect/>
+                          </a:stretch>
+                        </pic:blipFill>
+                        <pic:spPr>
+                          <a:xfrm>
+                            <a:off x="0" y="0"/>
+                            <a:ext cx="990479" cy="281387"/>
+                          </a:xfrm>
+                          <a:prstGeom prst="rect">
+                            <a:avLst/>
+                          </a:prstGeom>
+                        </pic:spPr>
+                      </pic:pic>
+                    </a:graphicData>
+                  </a:graphic>
+                </wp:inline>
+              </w:drawing>
+            </w:r>
+          </w:p>
+        </w:tc>
+      </w:tr>
+      <w:tr>
+        <w:trPr>
+          <w:trHeight w:val="320"/>
+          <w:jc w:val="center"/>
+        </w:trPr>
+        <w:tc>
+          <w:tcPr>
+            <w:tcW w:w="1190" w:type="dxa"/>
+            <w:vAlign w:val="center"/>
+          </w:tcPr>
+          <w:p>
+            <w:pPr>
+              <w:pStyle w:val="tablecopy"/>
+            </w:pPr>
+            <w:r>
+              <w:t>RFC</w:t>
+            </w:r>
+            <w:r>
+              <w:t xml:space="preserve"> (C&amp;K)</w:t>
+            </w:r>
+          </w:p>
+        </w:tc>
+        <w:tc>
+          <w:tcPr>
+            <w:tcW w:w="3670" w:type="dxa"/>
+            <w:vAlign w:val="center"/>
+          </w:tcPr>
+          <w:p>
+            <w:pPr>
+              <w:pStyle w:val="tablecopy"/>
+            </w:pPr>
+            <w:r>
+              <w:t xml:space="preserve">Response for a class. Measures the </w:t>
+            </w:r>
+            <w:r>
+              <w:t xml:space="preserve">cardinality of the number of methods within a class, along with the possible methods of other classes which may be called. </w:t>
+            </w:r>
+          </w:p>
+          <w:p>
+            <w:pPr>
+              <w:pStyle w:val="tablecopy"/>
+            </w:pPr>
+          </w:p>
+          <w:p>
+            <w:pPr>
+              <w:jc w:val="left"/>
+              <w:rPr>
+                <w:noProof/>
+                <w:sz w:val="16"/>
+                <w:szCs w:val="16"/>
+              </w:rPr>
+            </w:pPr>
+            <w:r>
+              <w:object w:dxaOrig="4200" w:dyaOrig="3450">
+                <v:shapetype id="_x0000_t75" coordsize="21600,21600" o:spt="75" o:preferrelative="t" path="m@4@5l@4@11@9@11@9@5xe" filled="f" stroked="f">
+                  <v:stroke joinstyle="miter"/>
+                  <v:formulas>
+                    <v:f eqn="if lineDrawn pixelLineWidth 0"/>
+                    <v:f eqn="sum @0 1 0"/>
+                    <v:f eqn="sum 0 0 @1"/>
+                    <v:f eqn="prod @2 1 2"/>
+                    <v:f eqn="prod @3 21600 pixelWidth"/>
+                    <v:f eqn="prod @3 21600 pixelHeight"/>
+                    <v:f eqn="sum @0 0 1"/>
+                    <v:f eqn="prod @6 1 2"/>
+                    <v:f eqn="prod @7 21600 pixelWidth"/>
+                    <v:f eqn="sum @8 21600 0"/>
+                    <v:f eqn="prod @7 21600 pixelHeight"/>
+                    <v:f eqn="sum @10 21600 0"/>
+                  </v:formulas>
+                  <v:path o:extrusionok="f" gradientshapeok="t" o:connecttype="rect"/>
+                  <o:lock v:ext="edit" aspectratio="t"/>
+                </v:shapetype>
+                <v:shape id="_x0000_i1025" type="#_x0000_t75" style="width:61pt;height:50pt" o:ole="">
+                  <v:imagedata r:id="rId11" o:title=""/>
+                </v:shape>
+                <o:OLEObject Type="Embed" ProgID="PBrush" ShapeID="_x0000_i1025" DrawAspect="Content" ObjectID="_1458917678" r:id="rId12"/>
+              </w:object>
+            </w:r>
+          </w:p>
+        </w:tc>
+      </w:tr>
+      <w:tr>
+        <w:trPr>
+          <w:trHeight w:val="320"/>
+          <w:jc w:val="center"/>
+        </w:trPr>
+        <w:tc>
+          <w:tcPr>
+            <w:tcW w:w="1190" w:type="dxa"/>
+            <w:vAlign w:val="center"/>
+          </w:tcPr>
+          <w:p>
+            <w:pPr>
+              <w:pStyle w:val="tablecopy"/>
+            </w:pPr>
+            <w:r>
+              <w:lastRenderedPageBreak/>
+              <w:t>Size</w:t>
+            </w:r>
+          </w:p>
+        </w:tc>
+        <w:tc>
+          <w:tcPr>
+            <w:tcW w:w="3670" w:type="dxa"/>
+            <w:vAlign w:val="center"/>
+          </w:tcPr>
+          <w:p>
+            <w:pPr>
+              <w:jc w:val="left"/>
+              <w:rPr>
+                <w:noProof/>
+                <w:sz w:val="16"/>
+                <w:szCs w:val="16"/>
+              </w:rPr>
+            </w:pPr>
+            <w:r>
+              <w:rPr>
+                <w:noProof/>
+                <w:sz w:val="16"/>
+                <w:szCs w:val="16"/>
+              </w:rPr>
+              <w:t>Number of statements</w:t>
+            </w:r>
+          </w:p>
+        </w:tc>
+      </w:tr>
+      <w:tr>
+        <w:trPr>
+          <w:trHeight w:val="320"/>
+          <w:jc w:val="center"/>
+        </w:trPr>
+        <w:tc>
+          <w:tcPr>
+            <w:tcW w:w="1190" w:type="dxa"/>
+            <w:vAlign w:val="center"/>
+          </w:tcPr>
+          <w:p>
+            <w:pPr>
+              <w:pStyle w:val="tablecopy"/>
+            </w:pPr>
+            <w:r>
+              <w:t>MHF</w:t>
+            </w:r>
+            <w:r>
+              <w:t xml:space="preserve"> (MOOD)</w:t>
+            </w:r>
+          </w:p>
+        </w:tc>
+        <w:tc>
+          <w:tcPr>
+            <w:tcW w:w="3670" w:type="dxa"/>
+            <w:vAlign w:val="center"/>
+          </w:tcPr>
+          <w:p>
+            <w:pPr>
+              <w:jc w:val="left"/>
+              <w:rPr>
+                <w:noProof/>
+                <w:sz w:val="16"/>
+                <w:szCs w:val="16"/>
+              </w:rPr>
+            </w:pPr>
+            <w:r>
+              <w:rPr>
+                <w:noProof/>
+                <w:sz w:val="16"/>
+                <w:szCs w:val="16"/>
+              </w:rPr>
+              <w:t>Method hiding factor</w:t>
+            </w:r>
+            <w:r>
+              <w:rPr>
+                <w:noProof/>
+                <w:sz w:val="16"/>
+                <w:szCs w:val="16"/>
+              </w:rPr>
+              <w:t xml:space="preserve">. The ratio of hidden methods compared to all methods for a given system. </w:t>
+            </w:r>
+          </w:p>
+        </w:tc>
+      </w:tr>
+      <w:tr>
+        <w:trPr>
+          <w:trHeight w:val="320"/>
+          <w:jc w:val="center"/>
+        </w:trPr>
+        <w:tc>
+          <w:tcPr>
+            <w:tcW w:w="1190" w:type="dxa"/>
+            <w:vAlign w:val="center"/>
+          </w:tcPr>
+          <w:p>
+            <w:pPr>
+              <w:pStyle w:val="tablecopy"/>
+            </w:pPr>
+            <w:r>
+              <w:t>AHF</w:t>
+            </w:r>
+            <w:r>
+              <w:t xml:space="preserve"> (MOOD)</w:t>
+            </w:r>
+          </w:p>
+        </w:tc>
+        <w:tc>
+          <w:tcPr>
+            <w:tcW w:w="3670" w:type="dxa"/>
+            <w:vAlign w:val="center"/>
+          </w:tcPr>
+          <w:p>
+            <w:pPr>
+              <w:jc w:val="left"/>
+              <w:rPr>
+                <w:noProof/>
+                <w:sz w:val="16"/>
+                <w:szCs w:val="16"/>
+              </w:rPr>
+            </w:pPr>
+            <w:r>
+              <w:rPr>
+                <w:noProof/>
+                <w:sz w:val="16"/>
+                <w:szCs w:val="16"/>
+              </w:rPr>
+              <w:t>Attribute hiding factor</w:t>
+            </w:r>
+            <w:r>
+              <w:rPr>
+                <w:noProof/>
+                <w:sz w:val="16"/>
+                <w:szCs w:val="16"/>
+              </w:rPr>
+              <w:t>. Same as MHF, but looks at attributes instead of methods.</w:t>
+            </w:r>
+          </w:p>
+        </w:tc>
+      </w:tr>
+    </w:tbl>
     <w:p>
       <w:pPr>
         <w:pStyle w:val="BodyText"/>
-        <w:rPr>
-          <w:lang w:val="en-US"/>
-        </w:rPr>
-      </w:pPr>
-      <w:r>
-        <w:rPr>
-          <w:lang w:val="en-US"/>
-        </w:rPr>
-        <w:t xml:space="preserve">Similarly, Zimmermann et al. developed a tool named ROSE that works on association rule mining of CVS [10]. Their main concern was to find finer-grained entities, which was absent in Ying’s work. They used association rule mining with minimum support and confidence. Their tool seems to be </w:t>
-      </w:r>
-      <w:r>
-        <w:rPr>
-          <w:lang w:val="en-US"/>
-        </w:rPr>
-        <w:lastRenderedPageBreak/>
-        <w:t>powerful in terms of suggesting and predicting the next likely code elements to change. It also prohibits and warns about incomplete changes. We took inspiration from both these works and built association rules in a similar fashion. We found that we were able to perform some predictions on future change; however, again their results were superior to ours for various reasons such as richer data set, and using a weighted set of rules (top 10).</w:t>
-      </w:r>
+        <w:ind w:firstLine="0"/>
+        <w:rPr>
+          <w:lang w:val="en-US"/>
+        </w:rPr>
+      </w:pPr>
     </w:p>
     <w:p>
       <w:pPr>
         <w:pStyle w:val="BodyText"/>
-        <w:rPr>
-          <w:lang w:val="en-US"/>
-        </w:rPr>
-      </w:pPr>
-    </w:p>
-    <w:p>
-      <w:pPr>
-        <w:pStyle w:val="Heading1"/>
-      </w:pPr>
-      <w:r>
-        <w:t>Metrics</w:t>
-      </w:r>
+        <w:ind w:firstLine="0"/>
+        <w:rPr>
+          <w:lang w:val="en-US"/>
+        </w:rPr>
+      </w:pPr>
     </w:p>
     <w:p>
       <w:pPr>
@@ -519,7 +2281,7 @@
         <w:t>Metric</w:t>
       </w:r>
       <w:r>
-        <w:t>s Definition</w:t>
+        <w:t>s Implementation details</w:t>
       </w:r>
     </w:p>
     <w:p>
@@ -533,18 +2295,7 @@
         <w:rPr>
           <w:lang w:val="en-US"/>
         </w:rPr>
-        <w:t>Provide a formal definition for the metrics used in your study. Use a separate sub-section for each metric. You may add small computation examples for the metrics you consider more difficult to understand.</w:t>
-      </w:r>
-    </w:p>
-    <w:p>
-      <w:pPr>
-        <w:pStyle w:val="Heading2"/>
-      </w:pPr>
-      <w:r>
-        <w:t>Metric</w:t>
-      </w:r>
-      <w:r>
-        <w:t>s Implementation details</w:t>
+        <w:t xml:space="preserve">Most metrics above were calculated in a self-contained way. However, in order to calculate size, we needed to adjust the JDeodorant framework. Here we added an abstract method “count()” to the AbstractStatement class, and then leveraged the composite design pattern to have both subclasses (StatementObject, and CompositeStatementObject) implement this method appropriately. More details into our implementation are provided in the section “Experiment Design and Data Collected” below. </w:t>
       </w:r>
     </w:p>
     <w:p>
@@ -554,12 +2305,6 @@
           <w:lang w:val="en-US"/>
         </w:rPr>
       </w:pPr>
-      <w:r>
-        <w:rPr>
-          <w:lang w:val="en-US"/>
-        </w:rPr>
-        <w:t>Provide interesting implementation details for the more challenging metrics you implemented.</w:t>
-      </w:r>
     </w:p>
     <w:p>
       <w:pPr>
@@ -581,7 +2326,13 @@
         <w:rPr>
           <w:lang w:val="en-US"/>
         </w:rPr>
-        <w:t>Provide a high-level description of the study.</w:t>
+        <w:t>Given that quality metrics have been shown as a viable assessment of the defects found in a software system, we wish to determine if code volatility is correlated with a set of chosen class and system quality metrics.</w:t>
+      </w:r>
+      <w:r>
+        <w:rPr>
+          <w:lang w:val="en-US"/>
+        </w:rPr>
+        <w:t xml:space="preserve"> Furthermore, after determining a set of association rules for four versions of Apache Ant, we wish to determine how well these rules are able to predict changes in the fifth version. </w:t>
       </w:r>
     </w:p>
     <w:p>
@@ -601,6 +2352,19 @@
       </w:pPr>
       <w:r>
         <w:rPr>
+          <w:highlight w:val="yellow"/>
+          <w:lang w:val="en-US"/>
+        </w:rPr>
+        <w:t>[ASK NIKOLAOS?]</w:t>
+      </w:r>
+      <w:r>
+        <w:rPr>
+          <w:lang w:val="en-US"/>
+        </w:rPr>
+        <w:t xml:space="preserve"> </w:t>
+      </w:r>
+      <w:r>
+        <w:rPr>
           <w:lang w:val="en-US"/>
         </w:rPr>
         <w:t>Describe your independent and dependent variables.</w:t>
@@ -629,27 +2393,87 @@
       </w:pPr>
       <w:r>
         <w:rPr>
-          <w:lang w:val="en-US"/>
-        </w:rPr>
-        <w:t>Describe the n</w:t>
-      </w:r>
-      <w:r>
-        <w:rPr>
-          <w:lang w:val="en-US"/>
-        </w:rPr>
-        <w:t>ull and alternative hypothes</w:t>
-      </w:r>
-      <w:r>
-        <w:rPr>
-          <w:lang w:val="en-US"/>
-        </w:rPr>
-        <w:t>e</w:t>
-      </w:r>
-      <w:r>
-        <w:rPr>
-          <w:lang w:val="en-US"/>
-        </w:rPr>
-        <w:t>s.</w:t>
+          <w:b/>
+          <w:lang w:val="en-US"/>
+        </w:rPr>
+        <w:t>C</w:t>
+      </w:r>
+      <w:r>
+        <w:rPr>
+          <w:b/>
+          <w:lang w:val="en-US"/>
+        </w:rPr>
+        <w:t xml:space="preserve">ode volatility </w:t>
+      </w:r>
+      <w:r>
+        <w:rPr>
+          <w:b/>
+          <w:lang w:val="en-US"/>
+        </w:rPr>
+        <w:t>hypothesis</w:t>
+      </w:r>
+      <w:r>
+        <w:rPr>
+          <w:lang w:val="en-US"/>
+        </w:rPr>
+        <w:t xml:space="preserve">: Classes which are deemed </w:t>
+      </w:r>
+      <w:r>
+        <w:rPr>
+          <w:lang w:val="en-US"/>
+        </w:rPr>
+        <w:t xml:space="preserve">HV exhibit lower quality metrics compared to </w:t>
+      </w:r>
+      <w:r>
+        <w:rPr>
+          <w:lang w:val="en-US"/>
+        </w:rPr>
+        <w:t>classes deemed LV. (Null hypothesis: Classes which are deemed HV have the same or better quality metrics compared to classes deemed LV).</w:t>
+      </w:r>
+    </w:p>
+    <w:p>
+      <w:pPr>
+        <w:pStyle w:val="BodyText"/>
+        <w:rPr>
+          <w:lang w:val="en-US"/>
+        </w:rPr>
+      </w:pPr>
+      <w:r>
+        <w:rPr>
+          <w:b/>
+          <w:lang w:val="en-US"/>
+        </w:rPr>
+        <w:t>Association rule hypothesis</w:t>
+      </w:r>
+      <w:r>
+        <w:rPr>
+          <w:lang w:val="en-US"/>
+        </w:rPr>
+        <w:t>:</w:t>
+      </w:r>
+      <w:r>
+        <w:rPr>
+          <w:lang w:val="en-US"/>
+        </w:rPr>
+        <w:t xml:space="preserve"> Based on association rules and historical data, we can predict which classes may also change in the current</w:t>
+      </w:r>
+      <w:r>
+        <w:rPr>
+          <w:lang w:val="en-US"/>
+        </w:rPr>
+        <w:t>/future</w:t>
+      </w:r>
+      <w:r>
+        <w:rPr>
+          <w:lang w:val="en-US"/>
+        </w:rPr>
+        <w:t xml:space="preserve"> version</w:t>
+      </w:r>
+      <w:r>
+        <w:rPr>
+          <w:lang w:val="en-US"/>
+        </w:rPr>
+        <w:t>. (Null Hypothesis: association rules determined from historical data do not predict the classes which change in the current/future version).</w:t>
       </w:r>
     </w:p>
     <w:p>
@@ -677,6 +2501,988 @@
       <w:r>
         <w:t>List the projects you have selected for the analysis. Justify your selection. Describe their characteristics (size, history, version, revisions, development team, development practices, etc.)</w:t>
       </w:r>
+    </w:p>
+    <w:p>
+      <w:pPr>
+        <w:ind w:firstLine="288"/>
+        <w:jc w:val="both"/>
+      </w:pPr>
+    </w:p>
+    <w:p>
+      <w:pPr>
+        <w:ind w:firstLine="288"/>
+        <w:jc w:val="both"/>
+      </w:pPr>
+      <w:r>
+        <w:t xml:space="preserve">Being an OSS project, the SVN commit history for Apache Ant was readily available. </w:t>
+      </w:r>
+      <w:r>
+        <w:t xml:space="preserve">Apache Ant is suitable for this </w:t>
+      </w:r>
+      <w:r>
+        <w:lastRenderedPageBreak/>
+        <w:t xml:space="preserve">analysis because it is widely used in the industry, is sufficiently large in terms of code and contributors, and </w:t>
+      </w:r>
+      <w:r>
+        <w:t xml:space="preserve">the </w:t>
+      </w:r>
+      <w:r>
+        <w:t>historical data</w:t>
+      </w:r>
+      <w:r>
+        <w:t xml:space="preserve"> </w:t>
+      </w:r>
+      <w:r>
+        <w:t>well formatted</w:t>
+      </w:r>
+      <w:bookmarkStart w:id="0" w:name="_GoBack"/>
+      <w:bookmarkEnd w:id="0"/>
+      <w:r>
+        <w:t>.</w:t>
+      </w:r>
+      <w:r>
+        <w:t xml:space="preserve"> </w:t>
+      </w:r>
+      <w:r>
+        <w:t xml:space="preserve">The </w:t>
+      </w:r>
+      <w:r>
+        <w:t xml:space="preserve">commit log contains </w:t>
+      </w:r>
+      <w:r>
+        <w:t>149,034 lines and 12,958 commits in total. The first and last commit took place on January 13, 2000 and January 27, 2014 respectively. For our analysis, we considered five releases, and the dates of release are shown in the following table.</w:t>
+      </w:r>
+    </w:p>
+    <w:p>
+      <w:pPr>
+        <w:ind w:firstLine="288"/>
+        <w:jc w:val="both"/>
+      </w:pPr>
+    </w:p>
+    <w:p>
+      <w:pPr>
+        <w:pStyle w:val="tablehead"/>
+      </w:pPr>
+      <w:r>
+        <w:t>Apache Ant Releases</w:t>
+      </w:r>
+    </w:p>
+    <w:tbl>
+      <w:tblPr>
+        <w:tblW w:w="0" w:type="auto"/>
+        <w:jc w:val="center"/>
+        <w:tblBorders>
+          <w:top w:val="single" w:sz="2" w:space="0" w:color="auto"/>
+          <w:left w:val="single" w:sz="2" w:space="0" w:color="auto"/>
+          <w:bottom w:val="single" w:sz="2" w:space="0" w:color="auto"/>
+          <w:right w:val="single" w:sz="2" w:space="0" w:color="auto"/>
+          <w:insideH w:val="single" w:sz="2" w:space="0" w:color="auto"/>
+          <w:insideV w:val="single" w:sz="2" w:space="0" w:color="auto"/>
+        </w:tblBorders>
+        <w:tblLook w:val="0000" w:firstRow="0" w:lastRow="0" w:firstColumn="0" w:lastColumn="0" w:noHBand="0" w:noVBand="0"/>
+      </w:tblPr>
+      <w:tblGrid>
+        <w:gridCol w:w="870"/>
+        <w:gridCol w:w="1474"/>
+      </w:tblGrid>
+      <w:tr>
+        <w:trPr>
+          <w:cantSplit/>
+          <w:trHeight w:val="347"/>
+          <w:tblHeader/>
+          <w:jc w:val="center"/>
+        </w:trPr>
+        <w:tc>
+          <w:tcPr>
+            <w:tcW w:w="0" w:type="auto"/>
+            <w:vAlign w:val="center"/>
+          </w:tcPr>
+          <w:p>
+            <w:pPr>
+              <w:pStyle w:val="tablecolhead"/>
+            </w:pPr>
+            <w:r>
+              <w:t>Version #</w:t>
+            </w:r>
+          </w:p>
+        </w:tc>
+        <w:tc>
+          <w:tcPr>
+            <w:tcW w:w="0" w:type="auto"/>
+            <w:vAlign w:val="center"/>
+          </w:tcPr>
+          <w:p>
+            <w:pPr>
+              <w:pStyle w:val="tablecolhead"/>
+              <w:jc w:val="both"/>
+            </w:pPr>
+            <w:r>
+              <w:t>Release Date</w:t>
+            </w:r>
+          </w:p>
+        </w:tc>
+      </w:tr>
+      <w:tr>
+        <w:trPr>
+          <w:trHeight w:val="227"/>
+          <w:jc w:val="center"/>
+        </w:trPr>
+        <w:tc>
+          <w:tcPr>
+            <w:tcW w:w="0" w:type="auto"/>
+            <w:vAlign w:val="bottom"/>
+          </w:tcPr>
+          <w:p>
+            <w:pPr>
+              <w:pStyle w:val="tablecopy"/>
+            </w:pPr>
+            <w:r>
+              <w:t>1.5</w:t>
+            </w:r>
+          </w:p>
+        </w:tc>
+        <w:tc>
+          <w:tcPr>
+            <w:tcW w:w="0" w:type="auto"/>
+            <w:vAlign w:val="bottom"/>
+          </w:tcPr>
+          <w:p>
+            <w:pPr>
+              <w:pStyle w:val="tablecopy"/>
+            </w:pPr>
+            <w:r>
+              <w:t>July 10, 2002</w:t>
+            </w:r>
+          </w:p>
+        </w:tc>
+      </w:tr>
+      <w:tr>
+        <w:trPr>
+          <w:trHeight w:val="227"/>
+          <w:jc w:val="center"/>
+        </w:trPr>
+        <w:tc>
+          <w:tcPr>
+            <w:tcW w:w="0" w:type="auto"/>
+            <w:vAlign w:val="bottom"/>
+          </w:tcPr>
+          <w:p>
+            <w:pPr>
+              <w:pStyle w:val="tablecopy"/>
+            </w:pPr>
+            <w:r>
+              <w:t>1.6</w:t>
+            </w:r>
+          </w:p>
+        </w:tc>
+        <w:tc>
+          <w:tcPr>
+            <w:tcW w:w="0" w:type="auto"/>
+            <w:vAlign w:val="bottom"/>
+          </w:tcPr>
+          <w:p>
+            <w:pPr>
+              <w:pStyle w:val="tablecopy"/>
+            </w:pPr>
+            <w:r>
+              <w:t>December 18, 2003</w:t>
+            </w:r>
+          </w:p>
+        </w:tc>
+      </w:tr>
+      <w:tr>
+        <w:trPr>
+          <w:trHeight w:val="227"/>
+          <w:jc w:val="center"/>
+        </w:trPr>
+        <w:tc>
+          <w:tcPr>
+            <w:tcW w:w="0" w:type="auto"/>
+            <w:vAlign w:val="bottom"/>
+          </w:tcPr>
+          <w:p>
+            <w:pPr>
+              <w:pStyle w:val="tablecopy"/>
+            </w:pPr>
+            <w:r>
+              <w:t>1.7</w:t>
+            </w:r>
+          </w:p>
+        </w:tc>
+        <w:tc>
+          <w:tcPr>
+            <w:tcW w:w="0" w:type="auto"/>
+            <w:vAlign w:val="bottom"/>
+          </w:tcPr>
+          <w:p>
+            <w:pPr>
+              <w:pStyle w:val="tablecopy"/>
+            </w:pPr>
+            <w:r>
+              <w:t>December 19, 2006</w:t>
+            </w:r>
+          </w:p>
+        </w:tc>
+      </w:tr>
+      <w:tr>
+        <w:trPr>
+          <w:trHeight w:val="227"/>
+          <w:jc w:val="center"/>
+        </w:trPr>
+        <w:tc>
+          <w:tcPr>
+            <w:tcW w:w="0" w:type="auto"/>
+            <w:vAlign w:val="bottom"/>
+          </w:tcPr>
+          <w:p>
+            <w:pPr>
+              <w:pStyle w:val="tablecopy"/>
+            </w:pPr>
+            <w:r>
+              <w:t>1.8</w:t>
+            </w:r>
+          </w:p>
+        </w:tc>
+        <w:tc>
+          <w:tcPr>
+            <w:tcW w:w="0" w:type="auto"/>
+            <w:vAlign w:val="bottom"/>
+          </w:tcPr>
+          <w:p>
+            <w:pPr>
+              <w:pStyle w:val="tablecopy"/>
+            </w:pPr>
+            <w:r>
+              <w:t>February 8, 2010</w:t>
+            </w:r>
+          </w:p>
+        </w:tc>
+      </w:tr>
+      <w:tr>
+        <w:trPr>
+          <w:trHeight w:val="227"/>
+          <w:jc w:val="center"/>
+        </w:trPr>
+        <w:tc>
+          <w:tcPr>
+            <w:tcW w:w="0" w:type="auto"/>
+            <w:vAlign w:val="bottom"/>
+          </w:tcPr>
+          <w:p>
+            <w:pPr>
+              <w:pStyle w:val="tablecopy"/>
+            </w:pPr>
+            <w:r>
+              <w:t>1.9</w:t>
+            </w:r>
+          </w:p>
+        </w:tc>
+        <w:tc>
+          <w:tcPr>
+            <w:tcW w:w="0" w:type="auto"/>
+            <w:vAlign w:val="bottom"/>
+          </w:tcPr>
+          <w:p>
+            <w:pPr>
+              <w:pStyle w:val="tablecopy"/>
+            </w:pPr>
+            <w:r>
+              <w:t>March 7, 2013</w:t>
+            </w:r>
+          </w:p>
+        </w:tc>
+      </w:tr>
+    </w:tbl>
+    <w:p>
+      <w:pPr>
+        <w:ind w:firstLine="288"/>
+        <w:jc w:val="both"/>
+      </w:pPr>
+    </w:p>
+    <w:p>
+      <w:pPr>
+        <w:ind w:firstLine="288"/>
+        <w:jc w:val="both"/>
+      </w:pPr>
+      <w:r>
+        <w:t>The SVN log is well structured, following an identical pattern for each commit and therefore from this history we were able to extract the relevant parts of each commit: revision ID, committer, date, path to modified file(s), and comment. We leveraged the date of the commit to associate to which version of Apache Ant a particular commit belongs.</w:t>
+      </w:r>
+    </w:p>
+    <w:p>
+      <w:pPr>
+        <w:ind w:firstLine="288"/>
+        <w:jc w:val="both"/>
+      </w:pPr>
+    </w:p>
+    <w:p>
+      <w:pPr>
+        <w:ind w:firstLine="288"/>
+        <w:jc w:val="both"/>
+      </w:pPr>
+      <w:r>
+        <w:t>The first four releases were used for analysis and the last one was used for validation. To facilitate the information retrieval we developed a Java project</w:t>
+      </w:r>
+      <w:r>
+        <w:rPr>
+          <w:rStyle w:val="FootnoteReference"/>
+        </w:rPr>
+        <w:footnoteReference w:id="1"/>
+      </w:r>
+      <w:r>
+        <w:t xml:space="preserve"> aptly named LogParser which takes care of parsing, cleaning and filtering. During this process, we found that some of the commits were problematic in the sense that they were not related to actual code evolution but were instead performed for infrastructure, legal and cleanup reasons:</w:t>
+      </w:r>
+    </w:p>
+    <w:p>
+      <w:pPr>
+        <w:ind w:firstLine="288"/>
+        <w:jc w:val="both"/>
+      </w:pPr>
+    </w:p>
+    <w:p>
+      <w:pPr>
+        <w:pStyle w:val="ListParagraph"/>
+        <w:numPr>
+          <w:ilvl w:val="0"/>
+          <w:numId w:val="25"/>
+        </w:numPr>
+        <w:jc w:val="both"/>
+      </w:pPr>
+      <w:r>
+        <w:t>changed the license/copyright (</w:t>
+      </w:r>
+      <w:r>
+        <w:rPr>
+          <w:i/>
+        </w:rPr>
+        <w:t>r637939, r439418, r276065, r276010</w:t>
+      </w:r>
+      <w:r>
+        <w:t>)</w:t>
+      </w:r>
+    </w:p>
+    <w:p>
+      <w:pPr>
+        <w:pStyle w:val="ListParagraph"/>
+        <w:numPr>
+          <w:ilvl w:val="0"/>
+          <w:numId w:val="25"/>
+        </w:numPr>
+        <w:jc w:val="both"/>
+      </w:pPr>
+      <w:r>
+        <w:t>removed the authors from code (</w:t>
+      </w:r>
+      <w:r>
+        <w:rPr>
+          <w:i/>
+        </w:rPr>
+        <w:t>r276208</w:t>
+      </w:r>
+      <w:r>
+        <w:t>)</w:t>
+      </w:r>
+    </w:p>
+    <w:p>
+      <w:pPr>
+        <w:pStyle w:val="ListParagraph"/>
+        <w:numPr>
+          <w:ilvl w:val="0"/>
+          <w:numId w:val="25"/>
+        </w:numPr>
+        <w:jc w:val="both"/>
+      </w:pPr>
+      <w:r>
+        <w:t>cleanup imports / whitespaces (</w:t>
+      </w:r>
+      <w:r>
+        <w:rPr>
+          <w:i/>
+        </w:rPr>
+        <w:t>r273169, r276017</w:t>
+      </w:r>
+      <w:r>
+        <w:t>)</w:t>
+      </w:r>
+    </w:p>
+    <w:p>
+      <w:pPr>
+        <w:jc w:val="both"/>
+      </w:pPr>
+    </w:p>
+    <w:p>
+      <w:pPr>
+        <w:ind w:firstLine="284"/>
+        <w:jc w:val="both"/>
+      </w:pPr>
+      <w:r>
+        <w:t>Naturally, these commits were removed from our analysis since they typically modified all classes in the system, and inappropriately skewed the volatility results. As per our definition of volatility, we were only interested in commits which modified at least one Java class. We therefore also filtered out the changes to non-Java code (xml, html, etc.) and only considered classes which were modified (not added or removed).</w:t>
+      </w:r>
+    </w:p>
+    <w:p>
+      <w:pPr>
+        <w:ind w:firstLine="284"/>
+        <w:jc w:val="both"/>
+      </w:pPr>
+    </w:p>
+    <w:p>
+      <w:pPr>
+        <w:ind w:firstLine="284"/>
+        <w:jc w:val="both"/>
+      </w:pPr>
+      <w:r>
+        <w:t>In order to gather the data for our volatility buckets, we collected the information between one version to another and stored the unique set of classes impacted. The following table depicts the result of that analysis.</w:t>
+      </w:r>
+    </w:p>
+    <w:p>
+      <w:pPr>
+        <w:ind w:firstLine="288"/>
+        <w:jc w:val="both"/>
+      </w:pPr>
+    </w:p>
+    <w:p>
+      <w:pPr>
+        <w:pStyle w:val="tablehead"/>
+      </w:pPr>
+      <w:r>
+        <w:t xml:space="preserve">Number of Commits and Impacted Classes </w:t>
+      </w:r>
+    </w:p>
+    <w:tbl>
+      <w:tblPr>
+        <w:tblW w:w="0" w:type="auto"/>
+        <w:jc w:val="center"/>
+        <w:tblBorders>
+          <w:top w:val="single" w:sz="2" w:space="0" w:color="auto"/>
+          <w:left w:val="single" w:sz="2" w:space="0" w:color="auto"/>
+          <w:bottom w:val="single" w:sz="2" w:space="0" w:color="auto"/>
+          <w:right w:val="single" w:sz="2" w:space="0" w:color="auto"/>
+          <w:insideH w:val="single" w:sz="2" w:space="0" w:color="auto"/>
+          <w:insideV w:val="single" w:sz="2" w:space="0" w:color="auto"/>
+        </w:tblBorders>
+        <w:tblLook w:val="0000" w:firstRow="0" w:lastRow="0" w:firstColumn="0" w:lastColumn="0" w:noHBand="0" w:noVBand="0"/>
+      </w:tblPr>
+      <w:tblGrid>
+        <w:gridCol w:w="870"/>
+        <w:gridCol w:w="1621"/>
+        <w:gridCol w:w="1101"/>
+      </w:tblGrid>
+      <w:tr>
+        <w:trPr>
+          <w:cantSplit/>
+          <w:trHeight w:val="347"/>
+          <w:tblHeader/>
+          <w:jc w:val="center"/>
+        </w:trPr>
+        <w:tc>
+          <w:tcPr>
+            <w:tcW w:w="0" w:type="auto"/>
+            <w:vAlign w:val="center"/>
+          </w:tcPr>
+          <w:p>
+            <w:pPr>
+              <w:pStyle w:val="tablecolhead"/>
+            </w:pPr>
+            <w:r>
+              <w:lastRenderedPageBreak/>
+              <w:t>Version #</w:t>
+            </w:r>
+          </w:p>
+        </w:tc>
+        <w:tc>
+          <w:tcPr>
+            <w:tcW w:w="0" w:type="auto"/>
+            <w:vAlign w:val="center"/>
+          </w:tcPr>
+          <w:p>
+            <w:pPr>
+              <w:pStyle w:val="tablecolhead"/>
+            </w:pPr>
+            <w:r>
+              <w:t>Number of Commits</w:t>
+            </w:r>
+          </w:p>
+        </w:tc>
+        <w:tc>
+          <w:tcPr>
+            <w:tcW w:w="1101" w:type="dxa"/>
+          </w:tcPr>
+          <w:p>
+            <w:pPr>
+              <w:pStyle w:val="tablecolhead"/>
+            </w:pPr>
+            <w:r>
+              <w:t>Set of Java Classes</w:t>
+            </w:r>
+          </w:p>
+        </w:tc>
+      </w:tr>
+      <w:tr>
+        <w:trPr>
+          <w:trHeight w:val="227"/>
+          <w:jc w:val="center"/>
+        </w:trPr>
+        <w:tc>
+          <w:tcPr>
+            <w:tcW w:w="0" w:type="auto"/>
+            <w:vAlign w:val="bottom"/>
+          </w:tcPr>
+          <w:p>
+            <w:pPr>
+              <w:pStyle w:val="tablecopy"/>
+            </w:pPr>
+            <w:r>
+              <w:t>15_to_16</w:t>
+            </w:r>
+          </w:p>
+        </w:tc>
+        <w:tc>
+          <w:tcPr>
+            <w:tcW w:w="0" w:type="auto"/>
+            <w:vAlign w:val="bottom"/>
+          </w:tcPr>
+          <w:p>
+            <w:pPr>
+              <w:pStyle w:val="tablecopy"/>
+              <w:jc w:val="center"/>
+            </w:pPr>
+            <w:r>
+              <w:t>434</w:t>
+            </w:r>
+          </w:p>
+        </w:tc>
+        <w:tc>
+          <w:tcPr>
+            <w:tcW w:w="1101" w:type="dxa"/>
+            <w:vAlign w:val="bottom"/>
+          </w:tcPr>
+          <w:p>
+            <w:pPr>
+              <w:pStyle w:val="tablecopy"/>
+              <w:jc w:val="center"/>
+            </w:pPr>
+            <w:r>
+              <w:t>788</w:t>
+            </w:r>
+          </w:p>
+        </w:tc>
+      </w:tr>
+      <w:tr>
+        <w:trPr>
+          <w:trHeight w:val="227"/>
+          <w:jc w:val="center"/>
+        </w:trPr>
+        <w:tc>
+          <w:tcPr>
+            <w:tcW w:w="0" w:type="auto"/>
+            <w:vAlign w:val="bottom"/>
+          </w:tcPr>
+          <w:p>
+            <w:pPr>
+              <w:pStyle w:val="tablecopy"/>
+            </w:pPr>
+            <w:r>
+              <w:t>16_to_17</w:t>
+            </w:r>
+          </w:p>
+        </w:tc>
+        <w:tc>
+          <w:tcPr>
+            <w:tcW w:w="0" w:type="auto"/>
+            <w:vAlign w:val="bottom"/>
+          </w:tcPr>
+          <w:p>
+            <w:pPr>
+              <w:pStyle w:val="tablecopy"/>
+              <w:jc w:val="center"/>
+            </w:pPr>
+            <w:r>
+              <w:t>630</w:t>
+            </w:r>
+          </w:p>
+        </w:tc>
+        <w:tc>
+          <w:tcPr>
+            <w:tcW w:w="1101" w:type="dxa"/>
+            <w:vAlign w:val="bottom"/>
+          </w:tcPr>
+          <w:p>
+            <w:pPr>
+              <w:pStyle w:val="tablecopy"/>
+              <w:jc w:val="center"/>
+            </w:pPr>
+            <w:r>
+              <w:t>1089</w:t>
+            </w:r>
+          </w:p>
+        </w:tc>
+      </w:tr>
+      <w:tr>
+        <w:trPr>
+          <w:trHeight w:val="227"/>
+          <w:jc w:val="center"/>
+        </w:trPr>
+        <w:tc>
+          <w:tcPr>
+            <w:tcW w:w="0" w:type="auto"/>
+            <w:vAlign w:val="bottom"/>
+          </w:tcPr>
+          <w:p>
+            <w:pPr>
+              <w:pStyle w:val="tablecopy"/>
+            </w:pPr>
+            <w:r>
+              <w:t>17_to_18</w:t>
+            </w:r>
+          </w:p>
+        </w:tc>
+        <w:tc>
+          <w:tcPr>
+            <w:tcW w:w="0" w:type="auto"/>
+            <w:vAlign w:val="bottom"/>
+          </w:tcPr>
+          <w:p>
+            <w:pPr>
+              <w:pStyle w:val="tablecopy"/>
+              <w:jc w:val="center"/>
+            </w:pPr>
+            <w:r>
+              <w:t>296</w:t>
+            </w:r>
+          </w:p>
+        </w:tc>
+        <w:tc>
+          <w:tcPr>
+            <w:tcW w:w="1101" w:type="dxa"/>
+            <w:vAlign w:val="bottom"/>
+          </w:tcPr>
+          <w:p>
+            <w:pPr>
+              <w:pStyle w:val="tablecopy"/>
+              <w:jc w:val="center"/>
+            </w:pPr>
+            <w:r>
+              <w:t>565</w:t>
+            </w:r>
+          </w:p>
+        </w:tc>
+      </w:tr>
+      <w:tr>
+        <w:trPr>
+          <w:trHeight w:val="227"/>
+          <w:jc w:val="center"/>
+        </w:trPr>
+        <w:tc>
+          <w:tcPr>
+            <w:tcW w:w="0" w:type="auto"/>
+            <w:vAlign w:val="bottom"/>
+          </w:tcPr>
+          <w:p>
+            <w:pPr>
+              <w:pStyle w:val="tablecopy"/>
+            </w:pPr>
+            <w:r>
+              <w:t>18_to_19</w:t>
+            </w:r>
+          </w:p>
+        </w:tc>
+        <w:tc>
+          <w:tcPr>
+            <w:tcW w:w="0" w:type="auto"/>
+            <w:vAlign w:val="bottom"/>
+          </w:tcPr>
+          <w:p>
+            <w:pPr>
+              <w:pStyle w:val="tablecopy"/>
+              <w:jc w:val="center"/>
+            </w:pPr>
+            <w:r>
+              <w:t>101</w:t>
+            </w:r>
+          </w:p>
+        </w:tc>
+        <w:tc>
+          <w:tcPr>
+            <w:tcW w:w="1101" w:type="dxa"/>
+            <w:vAlign w:val="bottom"/>
+          </w:tcPr>
+          <w:p>
+            <w:pPr>
+              <w:pStyle w:val="tablecopy"/>
+              <w:jc w:val="center"/>
+            </w:pPr>
+            <w:r>
+              <w:t>519</w:t>
+            </w:r>
+          </w:p>
+        </w:tc>
+      </w:tr>
+    </w:tbl>
+    <w:p>
+      <w:pPr>
+        <w:ind w:firstLine="288"/>
+        <w:jc w:val="both"/>
+      </w:pPr>
+    </w:p>
+    <w:p>
+      <w:pPr>
+        <w:ind w:firstLine="288"/>
+        <w:jc w:val="both"/>
+      </w:pPr>
+      <w:r>
+        <w:t xml:space="preserve">From the three first collections of data, our aim was to match the modified classes into each of the three buckets: High Volatility (HV), Medium Volatility (MV) and Low Volatility (LV) </w:t>
+      </w:r>
+      <w:r>
+        <w:rPr>
+          <w:highlight w:val="yellow"/>
+        </w:rPr>
+        <w:t>(THIS MIGHT ALREADY BE THERE FROM THE INTRO).</w:t>
+      </w:r>
+      <w:r>
+        <w:t xml:space="preserve"> The HV bucket contains the classes which got changed in all three times, the MV buckets contains the classes which got changed two times in any of the collections, and the LV buckets contains the classes which got changed only once in any of the collections.</w:t>
+      </w:r>
+    </w:p>
+    <w:p>
+      <w:pPr>
+        <w:ind w:firstLine="288"/>
+        <w:jc w:val="both"/>
+      </w:pPr>
+    </w:p>
+    <w:p>
+      <w:pPr>
+        <w:ind w:firstLine="288"/>
+        <w:jc w:val="both"/>
+      </w:pPr>
+      <w:r>
+        <w:t xml:space="preserve">Since the target of our study was to compare the quality metrics between each bucket, we designed LogParser to create three output files: the set of the classes (including the path) in each volatility bucket. There were 294, 503, and 554 classes classified as HV, MV, and LV respectively. </w:t>
+      </w:r>
+    </w:p>
+    <w:p>
+      <w:pPr>
+        <w:ind w:firstLine="288"/>
+        <w:jc w:val="both"/>
+      </w:pPr>
+    </w:p>
+    <w:p>
+      <w:pPr>
+        <w:ind w:firstLine="288"/>
+        <w:jc w:val="both"/>
+      </w:pPr>
+      <w:r>
+        <w:t xml:space="preserve">The quality metrics chosen for comparison were a combination of class metrics (LCOM, LCOM Henderson, Cohesion, RFC, and LOC), as well as two system level metrics (MHF, and AHF). We adopted these well-defined metrics from the Chidamber and Kemerer suite, and MOOD respectively. </w:t>
+      </w:r>
+    </w:p>
+    <w:p>
+      <w:pPr>
+        <w:ind w:firstLine="288"/>
+        <w:jc w:val="both"/>
+      </w:pPr>
+    </w:p>
+    <w:p>
+      <w:pPr>
+        <w:ind w:firstLine="288"/>
+        <w:jc w:val="both"/>
+      </w:pPr>
+      <w:r>
+        <w:t xml:space="preserve">In order to develop the code which calculates these metrics, we leveraged JDeodorant, a well-designed and flexible framework which runs as an Eclipse plugin. [CITATION NEEDED] JDeodorant hides the complexity of obtaining the meta-model of the system under investigation (AST), and has a rich set of accessor methods in order to interrogate the system at any level. </w:t>
+      </w:r>
+    </w:p>
+    <w:p>
+      <w:pPr>
+        <w:ind w:firstLine="288"/>
+        <w:jc w:val="both"/>
+      </w:pPr>
+    </w:p>
+    <w:p>
+      <w:pPr>
+        <w:ind w:firstLine="288"/>
+        <w:jc w:val="both"/>
+      </w:pPr>
+      <w:r>
+        <w:t>In order to interact with the JDeodorant framework, we designed each metric as a separate class in the metrics package. We decided on a common usage pattern: each class would write its metric value to a map of “class name: metric value”. The design revealed that all the metric classes exhibited some common behavior so we designed an abstract parent class to take care of common tasks such as loading the volatility buckets and writing the results a separate, timestamped file. The abstract parent defined a template so that each child class would need to only implement one method, and write to the map defined in the parent. The abstract parent loaded the output of LogParser, and we therefore generated output files which contained the metric values for each class in each bucket. Here’s an example output for LCOM Henderson:</w:t>
+      </w:r>
+    </w:p>
+    <w:p>
+      <w:pPr>
+        <w:ind w:firstLine="288"/>
+        <w:jc w:val="both"/>
+      </w:pPr>
+    </w:p>
+    <w:p>
+      <w:pPr>
+        <w:ind w:firstLine="288"/>
+        <w:jc w:val="both"/>
+      </w:pPr>
+      <w:r>
+        <w:rPr>
+          <w:noProof/>
+          <w:lang w:eastAsia="ko-KR"/>
+        </w:rPr>
+        <w:lastRenderedPageBreak/>
+        <w:drawing>
+          <wp:inline distT="0" distB="0" distL="0" distR="0" wp14:anchorId="79089C24" wp14:editId="72486D9C">
+            <wp:extent cx="2653524" cy="1670050"/>
+            <wp:effectExtent l="0" t="0" r="0" b="6350"/>
+            <wp:docPr id="4" name="Picture 4"/>
+            <wp:cNvGraphicFramePr>
+              <a:graphicFrameLocks xmlns:a="http://schemas.openxmlformats.org/drawingml/2006/main" noChangeAspect="1"/>
+            </wp:cNvGraphicFramePr>
+            <a:graphic xmlns:a="http://schemas.openxmlformats.org/drawingml/2006/main">
+              <a:graphicData uri="http://schemas.openxmlformats.org/drawingml/2006/picture">
+                <pic:pic xmlns:pic="http://schemas.openxmlformats.org/drawingml/2006/picture">
+                  <pic:nvPicPr>
+                    <pic:cNvPr id="0" name=""/>
+                    <pic:cNvPicPr/>
+                  </pic:nvPicPr>
+                  <pic:blipFill>
+                    <a:blip r:embed="rId13"/>
+                    <a:stretch>
+                      <a:fillRect/>
+                    </a:stretch>
+                  </pic:blipFill>
+                  <pic:spPr>
+                    <a:xfrm>
+                      <a:off x="0" y="0"/>
+                      <a:ext cx="2655107" cy="1671046"/>
+                    </a:xfrm>
+                    <a:prstGeom prst="rect">
+                      <a:avLst/>
+                    </a:prstGeom>
+                  </pic:spPr>
+                </pic:pic>
+              </a:graphicData>
+            </a:graphic>
+          </wp:inline>
+        </w:drawing>
+      </w:r>
+    </w:p>
+    <w:p>
+      <w:pPr>
+        <w:ind w:firstLine="288"/>
+        <w:jc w:val="both"/>
+      </w:pPr>
+    </w:p>
+    <w:p>
+      <w:pPr>
+        <w:ind w:firstLine="288"/>
+        <w:jc w:val="both"/>
+      </w:pPr>
+    </w:p>
+    <w:p>
+      <w:pPr>
+        <w:ind w:firstLine="288"/>
+        <w:jc w:val="both"/>
+      </w:pPr>
+      <w:r>
+        <w:t xml:space="preserve">The output file was a comma separated list where the first element indicated the volatility (1 is low, 2 is medium, and 3 is high), and the second value is the calculated metric. This format made it easy to import this data into R in order to visualize the boxplots. </w:t>
+      </w:r>
+    </w:p>
+    <w:p>
+      <w:pPr>
+        <w:ind w:firstLine="288"/>
+        <w:jc w:val="both"/>
+      </w:pPr>
+    </w:p>
+    <w:p>
+      <w:pPr>
+        <w:ind w:firstLine="288"/>
+        <w:jc w:val="both"/>
+      </w:pPr>
+      <w:r>
+        <w:t>Furthermore, LogParser was used to generate the output files which were used to calculate the association rules. We created a separate file for each collection (15_to_16, 16_to_17, 17_to_18, 18_to_19). The format for that output was as follows:</w:t>
+      </w:r>
+    </w:p>
+    <w:p>
+      <w:pPr>
+        <w:ind w:firstLine="288"/>
+        <w:jc w:val="both"/>
+      </w:pPr>
+    </w:p>
+    <w:p>
+      <w:pPr>
+        <w:pStyle w:val="ListParagraph"/>
+        <w:numPr>
+          <w:ilvl w:val="0"/>
+          <w:numId w:val="27"/>
+        </w:numPr>
+        <w:jc w:val="both"/>
+      </w:pPr>
+      <w:r>
+        <w:t>RevisionID1, Java File 1, Java File 2[, .. , Java File n]</w:t>
+      </w:r>
+    </w:p>
+    <w:p>
+      <w:pPr>
+        <w:pStyle w:val="ListParagraph"/>
+        <w:numPr>
+          <w:ilvl w:val="0"/>
+          <w:numId w:val="27"/>
+        </w:numPr>
+        <w:jc w:val="both"/>
+      </w:pPr>
+      <w:r>
+        <w:t>RevisionID2, Java File 1, Java File 2[, .. , Java File n]</w:t>
+      </w:r>
+    </w:p>
+    <w:p>
+      <w:pPr>
+        <w:pStyle w:val="ListParagraph"/>
+        <w:numPr>
+          <w:ilvl w:val="0"/>
+          <w:numId w:val="27"/>
+        </w:numPr>
+        <w:jc w:val="both"/>
+      </w:pPr>
+      <w:r>
+        <w:t>…</w:t>
+      </w:r>
+    </w:p>
+    <w:p>
+      <w:pPr>
+        <w:ind w:firstLine="288"/>
+        <w:jc w:val="both"/>
+      </w:pPr>
+    </w:p>
+    <w:p>
+      <w:pPr>
+        <w:ind w:firstLine="288"/>
+        <w:jc w:val="both"/>
+      </w:pPr>
+      <w:r>
+        <w:t xml:space="preserve">Each line represented a single “transaction” (commit), and we only included lines where 2 or more Java classes were modified. The last file was used for validation. </w:t>
+      </w:r>
+    </w:p>
+    <w:p>
+      <w:pPr>
+        <w:ind w:firstLine="288"/>
+        <w:jc w:val="both"/>
+      </w:pPr>
+    </w:p>
+    <w:p>
+      <w:pPr>
+        <w:ind w:firstLine="288"/>
+        <w:jc w:val="both"/>
+      </w:pPr>
+      <w:r>
+        <w:t>Finally, in order to calculate the correlations between our metrics, we additionally designed some classes to store a summary of all metrics collected for each class. These classes are named “SummaryMetric” and “SummaryMetricCollector”.</w:t>
+      </w:r>
+    </w:p>
+    <w:p>
+      <w:pPr>
+        <w:ind w:firstLine="288"/>
+        <w:jc w:val="both"/>
+      </w:pPr>
+    </w:p>
+    <w:p>
+      <w:pPr>
+        <w:ind w:firstLine="288"/>
+        <w:jc w:val="both"/>
+      </w:pPr>
+    </w:p>
+    <w:p>
+      <w:pPr>
+        <w:ind w:firstLine="288"/>
+        <w:jc w:val="both"/>
+      </w:pPr>
     </w:p>
     <w:p>
       <w:pPr>
@@ -708,12 +3514,6 @@
         <w:gridCol w:w="900"/>
       </w:tblGrid>
       <w:tr>
-        <w:tblPrEx>
-          <w:tblCellMar>
-            <w:top w:w="0" w:type="dxa"/>
-            <w:bottom w:w="0" w:type="dxa"/>
-          </w:tblCellMar>
-        </w:tblPrEx>
         <w:trPr>
           <w:cantSplit/>
           <w:trHeight w:val="240"/>
@@ -731,7 +3531,6 @@
               <w:pStyle w:val="tablecolhead"/>
             </w:pPr>
             <w:r>
-              <w:lastRenderedPageBreak/>
               <w:t>Table Head</w:t>
             </w:r>
           </w:p>
@@ -753,12 +3552,6 @@
         </w:tc>
       </w:tr>
       <w:tr>
-        <w:tblPrEx>
-          <w:tblCellMar>
-            <w:top w:w="0" w:type="dxa"/>
-            <w:bottom w:w="0" w:type="dxa"/>
-          </w:tblCellMar>
-        </w:tblPrEx>
         <w:trPr>
           <w:cantSplit/>
           <w:trHeight w:val="240"/>
@@ -823,12 +3616,6 @@
         </w:tc>
       </w:tr>
       <w:tr>
-        <w:tblPrEx>
-          <w:tblCellMar>
-            <w:top w:w="0" w:type="dxa"/>
-            <w:bottom w:w="0" w:type="dxa"/>
-          </w:tblCellMar>
-        </w:tblPrEx>
         <w:trPr>
           <w:trHeight w:val="320"/>
           <w:jc w:val="center"/>
@@ -905,8 +3692,6 @@
       <w:pPr>
         <w:pStyle w:val="tablefootnote"/>
       </w:pPr>
-      <w:bookmarkStart w:id="0" w:name="_GoBack"/>
-      <w:bookmarkEnd w:id="0"/>
       <w:r>
         <w:t xml:space="preserve">Sample </w:t>
       </w:r>
@@ -962,7 +3747,6 @@
           <w:lang w:val="en-US"/>
         </w:rPr>
       </w:pPr>
-      <w:proofErr w:type="gramStart"/>
       <w:r>
         <w:rPr>
           <w:lang w:val="en-US"/>
@@ -981,14 +3765,12 @@
         </w:rPr>
         <w:t>.</w:t>
       </w:r>
-      <w:proofErr w:type="gramEnd"/>
       <w:r>
         <w:rPr>
           <w:lang w:val="en-US"/>
         </w:rPr>
         <w:t xml:space="preserve"> </w:t>
       </w:r>
-      <w:proofErr w:type="gramStart"/>
       <w:r>
         <w:rPr>
           <w:lang w:val="en-US"/>
@@ -1001,7 +3783,77 @@
         </w:rPr>
         <w:t>iscussion of the results.</w:t>
       </w:r>
-      <w:proofErr w:type="gramEnd"/>
+    </w:p>
+    <w:p>
+      <w:pPr>
+        <w:pStyle w:val="BodyText"/>
+        <w:rPr>
+          <w:lang w:val="en-US"/>
+        </w:rPr>
+      </w:pPr>
+      <w:r>
+        <w:rPr>
+          <w:lang w:val="en-US"/>
+        </w:rPr>
+        <w:t>LCOM Boxplot:</w:t>
+      </w:r>
+    </w:p>
+    <w:p>
+      <w:pPr>
+        <w:pStyle w:val="BodyText"/>
+        <w:ind w:firstLine="0"/>
+        <w:rPr>
+          <w:lang w:val="en-US"/>
+        </w:rPr>
+      </w:pPr>
+      <w:r>
+        <w:rPr>
+          <w:noProof/>
+          <w:lang w:val="en-US" w:eastAsia="ko-KR"/>
+        </w:rPr>
+        <w:lastRenderedPageBreak/>
+        <w:drawing>
+          <wp:inline distT="0" distB="0" distL="0" distR="0">
+            <wp:extent cx="3195955" cy="3094355"/>
+            <wp:effectExtent l="0" t="0" r="4445" b="0"/>
+            <wp:docPr id="5" name="Picture 5"/>
+            <wp:cNvGraphicFramePr>
+              <a:graphicFrameLocks xmlns:a="http://schemas.openxmlformats.org/drawingml/2006/main" noChangeAspect="1"/>
+            </wp:cNvGraphicFramePr>
+            <a:graphic xmlns:a="http://schemas.openxmlformats.org/drawingml/2006/main">
+              <a:graphicData uri="http://schemas.openxmlformats.org/drawingml/2006/picture">
+                <pic:pic xmlns:pic="http://schemas.openxmlformats.org/drawingml/2006/picture">
+                  <pic:nvPicPr>
+                    <pic:cNvPr id="0" name="lcom_boxplot"/>
+                    <pic:cNvPicPr/>
+                  </pic:nvPicPr>
+                  <pic:blipFill>
+                    <a:blip r:embed="rId14">
+                      <a:extLst>
+                        <a:ext uri="{28A0092B-C50C-407E-A947-70E740481C1C}">
+                          <a14:useLocalDpi xmlns:a14="http://schemas.microsoft.com/office/drawing/2010/main" val="0"/>
+                        </a:ext>
+                      </a:extLst>
+                    </a:blip>
+                    <a:stretch>
+                      <a:fillRect/>
+                    </a:stretch>
+                  </pic:blipFill>
+                  <pic:spPr>
+                    <a:xfrm>
+                      <a:off x="0" y="0"/>
+                      <a:ext cx="3195955" cy="3094355"/>
+                    </a:xfrm>
+                    <a:prstGeom prst="rect">
+                      <a:avLst/>
+                    </a:prstGeom>
+                  </pic:spPr>
+                </pic:pic>
+              </a:graphicData>
+            </a:graphic>
+          </wp:inline>
+        </w:drawing>
+      </w:r>
     </w:p>
     <w:p>
       <w:pPr>
@@ -1018,14 +3870,12 @@
           <w:lang w:val="en-US"/>
         </w:rPr>
       </w:pPr>
-      <w:proofErr w:type="gramStart"/>
       <w:r>
         <w:rPr>
           <w:lang w:val="en-US"/>
         </w:rPr>
         <w:t>Internal, External, Construct validity.</w:t>
       </w:r>
-      <w:proofErr w:type="gramEnd"/>
     </w:p>
     <w:p>
       <w:pPr>
@@ -1062,7 +3912,11 @@
         <w:pStyle w:val="references"/>
       </w:pPr>
       <w:r>
-        <w:t>H.M. Olague, L.H. Etzkorn, S. Gholston and S. Quattlebaum, "Empirical Validation of Three Software Metrics Suites to Predict Fault-Proneness of Object-Oriented Classes Developed Using Highly Iterative or Agile Software Development Process," IEEE Trans. Software Eng., vol. 33, no. 6, pp. 402-419, June 2007</w:t>
+        <w:t xml:space="preserve">H.M. Olague, L.H. Etzkorn, S. Gholston and S. Quattlebaum, "Empirical Validation of Three Software Metrics Suites to Predict Fault-Proneness of Object-Oriented Classes Developed Using Highly Iterative </w:t>
+      </w:r>
+      <w:r>
+        <w:lastRenderedPageBreak/>
+        <w:t>or Agile Software Development Process," IEEE Trans. Software Eng., vol. 33, no. 6, pp. 402-419, June 2007</w:t>
       </w:r>
     </w:p>
     <w:p>
@@ -1071,6 +3925,50 @@
       </w:pPr>
       <w:r>
         <w:t>S. Chidamber and C. Kemerer, “A Metrics Suite for Object-Oriented Design,” IEEE Trans. Software Eng., vol. 20, no. 6, pp. 476-493, June 1994.</w:t>
+      </w:r>
+    </w:p>
+    <w:p>
+      <w:pPr>
+        <w:pStyle w:val="references"/>
+      </w:pPr>
+      <w:r>
+        <w:t>B. Henderson-Sellers, L. Constantine, and I. Graham, "Coupling and Cohesion (Towards a Valid Metrics Suite for Object-Oriented Analysis and Design)," Object-Oriented Systems, vol. 3, no. 3, pp. 143-158, 1996.</w:t>
+      </w:r>
+    </w:p>
+    <w:p>
+      <w:pPr>
+        <w:pStyle w:val="references"/>
+      </w:pPr>
+      <w:r>
+        <w:t>F. Brito e Abreu, "The MOOD Metrics Set," 9th European Conference on Object-Oriented Programming (ECOOP'95), Workshop on Metrics, 1995.</w:t>
+      </w:r>
+    </w:p>
+    <w:p>
+      <w:pPr>
+        <w:pStyle w:val="references"/>
+      </w:pPr>
+      <w:r>
+        <w:t>L. Briand, J. Daly, and J. Wüst, “A Unified Framework for Cohesion</w:t>
+      </w:r>
+      <w:r>
+        <w:t xml:space="preserve"> </w:t>
+      </w:r>
+      <w:r>
+        <w:t>Measurement in Object-Oriented Systems,” Empirical Software</w:t>
+      </w:r>
+      <w:r>
+        <w:t xml:space="preserve"> </w:t>
+      </w:r>
+      <w:r>
+        <w:t>Eng.: An Int’l J., vol. 3, no. 1, pp. 65-117, 1998.</w:t>
+      </w:r>
+    </w:p>
+    <w:p>
+      <w:pPr>
+        <w:pStyle w:val="references"/>
+      </w:pPr>
+      <w:r>
+        <w:t>R. Agrawal, T. Imilienski, and A. Swami. Mining Association Rules between Sets of Items in Large Databases. Proc. of the ACM SIGMOD Int’1 Conf. on Management of Data, pages 207-216, May 1993.</w:t>
       </w:r>
     </w:p>
     <w:p>
@@ -1137,6 +4035,76 @@
 </w:document>
 </file>
 
+<file path=word/endnotes.xml><?xml version="1.0" encoding="utf-8"?>
+<w:endnotes xmlns:wpc="http://schemas.microsoft.com/office/word/2010/wordprocessingCanvas" xmlns:mc="http://schemas.openxmlformats.org/markup-compatibility/2006" xmlns:o="urn:schemas-microsoft-com:office:office" xmlns:r="http://schemas.openxmlformats.org/officeDocument/2006/relationships" xmlns:m="http://schemas.openxmlformats.org/officeDocument/2006/math" xmlns:v="urn:schemas-microsoft-com:vml" xmlns:wp14="http://schemas.microsoft.com/office/word/2010/wordprocessingDrawing" xmlns:wp="http://schemas.openxmlformats.org/drawingml/2006/wordprocessingDrawing" xmlns:w10="urn:schemas-microsoft-com:office:word" xmlns:w="http://schemas.openxmlformats.org/wordprocessingml/2006/main" xmlns:w14="http://schemas.microsoft.com/office/word/2010/wordml" xmlns:wpg="http://schemas.microsoft.com/office/word/2010/wordprocessingGroup" xmlns:wpi="http://schemas.microsoft.com/office/word/2010/wordprocessingInk" xmlns:wne="http://schemas.microsoft.com/office/word/2006/wordml" xmlns:wps="http://schemas.microsoft.com/office/word/2010/wordprocessingShape" mc:Ignorable="w14 wp14">
+  <w:endnote w:type="separator" w:id="-1">
+    <w:p>
+      <w:r>
+        <w:separator/>
+      </w:r>
+    </w:p>
+  </w:endnote>
+  <w:endnote w:type="continuationSeparator" w:id="0">
+    <w:p>
+      <w:r>
+        <w:continuationSeparator/>
+      </w:r>
+    </w:p>
+  </w:endnote>
+</w:endnotes>
+</file>
+
+<file path=word/footnotes.xml><?xml version="1.0" encoding="utf-8"?>
+<w:footnotes xmlns:wpc="http://schemas.microsoft.com/office/word/2010/wordprocessingCanvas" xmlns:mc="http://schemas.openxmlformats.org/markup-compatibility/2006" xmlns:o="urn:schemas-microsoft-com:office:office" xmlns:r="http://schemas.openxmlformats.org/officeDocument/2006/relationships" xmlns:m="http://schemas.openxmlformats.org/officeDocument/2006/math" xmlns:v="urn:schemas-microsoft-com:vml" xmlns:wp14="http://schemas.microsoft.com/office/word/2010/wordprocessingDrawing" xmlns:wp="http://schemas.openxmlformats.org/drawingml/2006/wordprocessingDrawing" xmlns:w10="urn:schemas-microsoft-com:office:word" xmlns:w="http://schemas.openxmlformats.org/wordprocessingml/2006/main" xmlns:w14="http://schemas.microsoft.com/office/word/2010/wordml" xmlns:wpg="http://schemas.microsoft.com/office/word/2010/wordprocessingGroup" xmlns:wpi="http://schemas.microsoft.com/office/word/2010/wordprocessingInk" xmlns:wne="http://schemas.microsoft.com/office/word/2006/wordml" xmlns:wps="http://schemas.microsoft.com/office/word/2010/wordprocessingShape" mc:Ignorable="w14 wp14">
+  <w:footnote w:type="separator" w:id="-1">
+    <w:p>
+      <w:r>
+        <w:separator/>
+      </w:r>
+    </w:p>
+  </w:footnote>
+  <w:footnote w:type="continuationSeparator" w:id="0">
+    <w:p>
+      <w:r>
+        <w:continuationSeparator/>
+      </w:r>
+    </w:p>
+  </w:footnote>
+  <w:footnote w:id="1">
+    <w:p>
+      <w:pPr>
+        <w:pStyle w:val="FootnoteText"/>
+        <w:rPr>
+          <w:lang w:val="en-CA"/>
+        </w:rPr>
+      </w:pPr>
+      <w:r>
+        <w:rPr>
+          <w:rStyle w:val="FootnoteReference"/>
+        </w:rPr>
+        <w:footnoteRef/>
+      </w:r>
+      <w:r>
+        <w:t xml:space="preserve"> </w:t>
+      </w:r>
+      <w:r>
+        <w:rPr>
+          <w:highlight w:val="yellow"/>
+          <w:lang w:val="en-CA"/>
+        </w:rPr>
+        <w:t>The code is available in the team Github repository</w:t>
+      </w:r>
+      <w:r>
+        <w:rPr>
+          <w:lang w:val="en-CA"/>
+        </w:rPr>
+        <w:t xml:space="preserve">: </w:t>
+      </w:r>
+    </w:p>
+  </w:footnote>
+</w:footnotes>
+</file>
+
 <file path=word/numbering.xml><?xml version="1.0" encoding="utf-8"?>
 <w:numbering xmlns:wpc="http://schemas.microsoft.com/office/word/2010/wordprocessingCanvas" xmlns:mc="http://schemas.openxmlformats.org/markup-compatibility/2006" xmlns:o="urn:schemas-microsoft-com:office:office" xmlns:r="http://schemas.openxmlformats.org/officeDocument/2006/relationships" xmlns:m="http://schemas.openxmlformats.org/officeDocument/2006/math" xmlns:v="urn:schemas-microsoft-com:vml" xmlns:wp14="http://schemas.microsoft.com/office/word/2010/wordprocessingDrawing" xmlns:wp="http://schemas.openxmlformats.org/drawingml/2006/wordprocessingDrawing" xmlns:w10="urn:schemas-microsoft-com:office:word" xmlns:w="http://schemas.openxmlformats.org/wordprocessingml/2006/main" xmlns:w14="http://schemas.microsoft.com/office/word/2010/wordml" xmlns:wpg="http://schemas.microsoft.com/office/word/2010/wordprocessingGroup" xmlns:wpi="http://schemas.microsoft.com/office/word/2010/wordprocessingInk" xmlns:wne="http://schemas.microsoft.com/office/word/2006/wordml" xmlns:wps="http://schemas.microsoft.com/office/word/2010/wordprocessingShape" mc:Ignorable="w14 wp14">
   <w:abstractNum w:abstractNumId="0">
@@ -1465,6 +4433,119 @@
     </w:lvl>
   </w:abstractNum>
   <w:abstractNum w:abstractNumId="11">
+    <w:nsid w:val="0D2C79BC"/>
+    <w:multiLevelType w:val="hybridMultilevel"/>
+    <w:tmpl w:val="E77E7090"/>
+    <w:lvl w:ilvl="0" w:tplc="04090001">
+      <w:start w:val="1"/>
+      <w:numFmt w:val="bullet"/>
+      <w:lvlText w:val=""/>
+      <w:lvlJc w:val="left"/>
+      <w:pPr>
+        <w:ind w:left="1008" w:hanging="360"/>
+      </w:pPr>
+      <w:rPr>
+        <w:rFonts w:ascii="Symbol" w:hAnsi="Symbol" w:hint="default"/>
+      </w:rPr>
+    </w:lvl>
+    <w:lvl w:ilvl="1" w:tplc="04090003" w:tentative="1">
+      <w:start w:val="1"/>
+      <w:numFmt w:val="bullet"/>
+      <w:lvlText w:val="o"/>
+      <w:lvlJc w:val="left"/>
+      <w:pPr>
+        <w:ind w:left="1728" w:hanging="360"/>
+      </w:pPr>
+      <w:rPr>
+        <w:rFonts w:ascii="Courier New" w:hAnsi="Courier New" w:cs="Courier New" w:hint="default"/>
+      </w:rPr>
+    </w:lvl>
+    <w:lvl w:ilvl="2" w:tplc="04090005" w:tentative="1">
+      <w:start w:val="1"/>
+      <w:numFmt w:val="bullet"/>
+      <w:lvlText w:val=""/>
+      <w:lvlJc w:val="left"/>
+      <w:pPr>
+        <w:ind w:left="2448" w:hanging="360"/>
+      </w:pPr>
+      <w:rPr>
+        <w:rFonts w:ascii="Wingdings" w:hAnsi="Wingdings" w:hint="default"/>
+      </w:rPr>
+    </w:lvl>
+    <w:lvl w:ilvl="3" w:tplc="04090001" w:tentative="1">
+      <w:start w:val="1"/>
+      <w:numFmt w:val="bullet"/>
+      <w:lvlText w:val=""/>
+      <w:lvlJc w:val="left"/>
+      <w:pPr>
+        <w:ind w:left="3168" w:hanging="360"/>
+      </w:pPr>
+      <w:rPr>
+        <w:rFonts w:ascii="Symbol" w:hAnsi="Symbol" w:hint="default"/>
+      </w:rPr>
+    </w:lvl>
+    <w:lvl w:ilvl="4" w:tplc="04090003" w:tentative="1">
+      <w:start w:val="1"/>
+      <w:numFmt w:val="bullet"/>
+      <w:lvlText w:val="o"/>
+      <w:lvlJc w:val="left"/>
+      <w:pPr>
+        <w:ind w:left="3888" w:hanging="360"/>
+      </w:pPr>
+      <w:rPr>
+        <w:rFonts w:ascii="Courier New" w:hAnsi="Courier New" w:cs="Courier New" w:hint="default"/>
+      </w:rPr>
+    </w:lvl>
+    <w:lvl w:ilvl="5" w:tplc="04090005" w:tentative="1">
+      <w:start w:val="1"/>
+      <w:numFmt w:val="bullet"/>
+      <w:lvlText w:val=""/>
+      <w:lvlJc w:val="left"/>
+      <w:pPr>
+        <w:ind w:left="4608" w:hanging="360"/>
+      </w:pPr>
+      <w:rPr>
+        <w:rFonts w:ascii="Wingdings" w:hAnsi="Wingdings" w:hint="default"/>
+      </w:rPr>
+    </w:lvl>
+    <w:lvl w:ilvl="6" w:tplc="04090001" w:tentative="1">
+      <w:start w:val="1"/>
+      <w:numFmt w:val="bullet"/>
+      <w:lvlText w:val=""/>
+      <w:lvlJc w:val="left"/>
+      <w:pPr>
+        <w:ind w:left="5328" w:hanging="360"/>
+      </w:pPr>
+      <w:rPr>
+        <w:rFonts w:ascii="Symbol" w:hAnsi="Symbol" w:hint="default"/>
+      </w:rPr>
+    </w:lvl>
+    <w:lvl w:ilvl="7" w:tplc="04090003" w:tentative="1">
+      <w:start w:val="1"/>
+      <w:numFmt w:val="bullet"/>
+      <w:lvlText w:val="o"/>
+      <w:lvlJc w:val="left"/>
+      <w:pPr>
+        <w:ind w:left="6048" w:hanging="360"/>
+      </w:pPr>
+      <w:rPr>
+        <w:rFonts w:ascii="Courier New" w:hAnsi="Courier New" w:cs="Courier New" w:hint="default"/>
+      </w:rPr>
+    </w:lvl>
+    <w:lvl w:ilvl="8" w:tplc="04090005" w:tentative="1">
+      <w:start w:val="1"/>
+      <w:numFmt w:val="bullet"/>
+      <w:lvlText w:val=""/>
+      <w:lvlJc w:val="left"/>
+      <w:pPr>
+        <w:ind w:left="6768" w:hanging="360"/>
+      </w:pPr>
+      <w:rPr>
+        <w:rFonts w:ascii="Wingdings" w:hAnsi="Wingdings" w:hint="default"/>
+      </w:rPr>
+    </w:lvl>
+  </w:abstractNum>
+  <w:abstractNum w:abstractNumId="12">
     <w:nsid w:val="1E177E97"/>
     <w:multiLevelType w:val="hybridMultilevel"/>
     <w:tmpl w:val="A6463BCE"/>
@@ -1550,7 +4631,7 @@
       </w:pPr>
     </w:lvl>
   </w:abstractNum>
-  <w:abstractNum w:abstractNumId="12">
+  <w:abstractNum w:abstractNumId="13">
     <w:nsid w:val="20AF0333"/>
     <w:multiLevelType w:val="hybridMultilevel"/>
     <w:tmpl w:val="CB0E7F4E"/>
@@ -1692,7 +4773,7 @@
       </w:rPr>
     </w:lvl>
   </w:abstractNum>
-  <w:abstractNum w:abstractNumId="13">
+  <w:abstractNum w:abstractNumId="14">
     <w:nsid w:val="26FE1FCF"/>
     <w:multiLevelType w:val="hybridMultilevel"/>
     <w:tmpl w:val="33826962"/>
@@ -1718,6 +4799,7 @@
         <w:strike w:val="0"/>
         <w:dstrike w:val="0"/>
         <w:vanish w:val="0"/>
+        <w:color w:val="000000"/>
         <w:sz w:val="16"/>
         <w:szCs w:val="16"/>
         <w:vertAlign w:val="superscript"/>
@@ -1729,11 +4811,6 @@
           <w14:prstDash w14:val="solid"/>
           <w14:bevel/>
         </w14:textOutline>
-        <w14:textFill>
-          <w14:solidFill>
-            <w14:srgbClr w14:val="000000"/>
-          </w14:solidFill>
-        </w14:textFill>
       </w:rPr>
     </w:lvl>
     <w:lvl w:ilvl="1" w:tplc="04090019">
@@ -1857,7 +4934,7 @@
       </w:rPr>
     </w:lvl>
   </w:abstractNum>
-  <w:abstractNum w:abstractNumId="14">
+  <w:abstractNum w:abstractNumId="15">
     <w:nsid w:val="37660336"/>
     <w:multiLevelType w:val="hybridMultilevel"/>
     <w:tmpl w:val="754EAC84"/>
@@ -1998,7 +5075,7 @@
       </w:rPr>
     </w:lvl>
   </w:abstractNum>
-  <w:abstractNum w:abstractNumId="15">
+  <w:abstractNum w:abstractNumId="16">
     <w:nsid w:val="39E54FC6"/>
     <w:multiLevelType w:val="singleLevel"/>
     <w:tmpl w:val="5B7288D4"/>
@@ -2018,7 +5095,120 @@
       </w:rPr>
     </w:lvl>
   </w:abstractNum>
-  <w:abstractNum w:abstractNumId="16">
+  <w:abstractNum w:abstractNumId="17">
+    <w:nsid w:val="3F8E7DCE"/>
+    <w:multiLevelType w:val="hybridMultilevel"/>
+    <w:tmpl w:val="2E56EFDE"/>
+    <w:lvl w:ilvl="0" w:tplc="04090001">
+      <w:start w:val="1"/>
+      <w:numFmt w:val="bullet"/>
+      <w:lvlText w:val=""/>
+      <w:lvlJc w:val="left"/>
+      <w:pPr>
+        <w:ind w:left="1008" w:hanging="360"/>
+      </w:pPr>
+      <w:rPr>
+        <w:rFonts w:ascii="Symbol" w:hAnsi="Symbol" w:hint="default"/>
+      </w:rPr>
+    </w:lvl>
+    <w:lvl w:ilvl="1" w:tplc="04090003" w:tentative="1">
+      <w:start w:val="1"/>
+      <w:numFmt w:val="bullet"/>
+      <w:lvlText w:val="o"/>
+      <w:lvlJc w:val="left"/>
+      <w:pPr>
+        <w:ind w:left="1728" w:hanging="360"/>
+      </w:pPr>
+      <w:rPr>
+        <w:rFonts w:ascii="Courier New" w:hAnsi="Courier New" w:cs="Courier New" w:hint="default"/>
+      </w:rPr>
+    </w:lvl>
+    <w:lvl w:ilvl="2" w:tplc="04090005" w:tentative="1">
+      <w:start w:val="1"/>
+      <w:numFmt w:val="bullet"/>
+      <w:lvlText w:val=""/>
+      <w:lvlJc w:val="left"/>
+      <w:pPr>
+        <w:ind w:left="2448" w:hanging="360"/>
+      </w:pPr>
+      <w:rPr>
+        <w:rFonts w:ascii="Wingdings" w:hAnsi="Wingdings" w:hint="default"/>
+      </w:rPr>
+    </w:lvl>
+    <w:lvl w:ilvl="3" w:tplc="04090001" w:tentative="1">
+      <w:start w:val="1"/>
+      <w:numFmt w:val="bullet"/>
+      <w:lvlText w:val=""/>
+      <w:lvlJc w:val="left"/>
+      <w:pPr>
+        <w:ind w:left="3168" w:hanging="360"/>
+      </w:pPr>
+      <w:rPr>
+        <w:rFonts w:ascii="Symbol" w:hAnsi="Symbol" w:hint="default"/>
+      </w:rPr>
+    </w:lvl>
+    <w:lvl w:ilvl="4" w:tplc="04090003" w:tentative="1">
+      <w:start w:val="1"/>
+      <w:numFmt w:val="bullet"/>
+      <w:lvlText w:val="o"/>
+      <w:lvlJc w:val="left"/>
+      <w:pPr>
+        <w:ind w:left="3888" w:hanging="360"/>
+      </w:pPr>
+      <w:rPr>
+        <w:rFonts w:ascii="Courier New" w:hAnsi="Courier New" w:cs="Courier New" w:hint="default"/>
+      </w:rPr>
+    </w:lvl>
+    <w:lvl w:ilvl="5" w:tplc="04090005" w:tentative="1">
+      <w:start w:val="1"/>
+      <w:numFmt w:val="bullet"/>
+      <w:lvlText w:val=""/>
+      <w:lvlJc w:val="left"/>
+      <w:pPr>
+        <w:ind w:left="4608" w:hanging="360"/>
+      </w:pPr>
+      <w:rPr>
+        <w:rFonts w:ascii="Wingdings" w:hAnsi="Wingdings" w:hint="default"/>
+      </w:rPr>
+    </w:lvl>
+    <w:lvl w:ilvl="6" w:tplc="04090001" w:tentative="1">
+      <w:start w:val="1"/>
+      <w:numFmt w:val="bullet"/>
+      <w:lvlText w:val=""/>
+      <w:lvlJc w:val="left"/>
+      <w:pPr>
+        <w:ind w:left="5328" w:hanging="360"/>
+      </w:pPr>
+      <w:rPr>
+        <w:rFonts w:ascii="Symbol" w:hAnsi="Symbol" w:hint="default"/>
+      </w:rPr>
+    </w:lvl>
+    <w:lvl w:ilvl="7" w:tplc="04090003" w:tentative="1">
+      <w:start w:val="1"/>
+      <w:numFmt w:val="bullet"/>
+      <w:lvlText w:val="o"/>
+      <w:lvlJc w:val="left"/>
+      <w:pPr>
+        <w:ind w:left="6048" w:hanging="360"/>
+      </w:pPr>
+      <w:rPr>
+        <w:rFonts w:ascii="Courier New" w:hAnsi="Courier New" w:cs="Courier New" w:hint="default"/>
+      </w:rPr>
+    </w:lvl>
+    <w:lvl w:ilvl="8" w:tplc="04090005" w:tentative="1">
+      <w:start w:val="1"/>
+      <w:numFmt w:val="bullet"/>
+      <w:lvlText w:val=""/>
+      <w:lvlJc w:val="left"/>
+      <w:pPr>
+        <w:ind w:left="6768" w:hanging="360"/>
+      </w:pPr>
+      <w:rPr>
+        <w:rFonts w:ascii="Wingdings" w:hAnsi="Wingdings" w:hint="default"/>
+      </w:rPr>
+    </w:lvl>
+  </w:abstractNum>
+  <w:abstractNum w:abstractNumId="18">
     <w:nsid w:val="4189603E"/>
     <w:multiLevelType w:val="multilevel"/>
     <w:tmpl w:val="A7666728"/>
@@ -2225,7 +5415,7 @@
       </w:rPr>
     </w:lvl>
   </w:abstractNum>
-  <w:abstractNum w:abstractNumId="17">
+  <w:abstractNum w:abstractNumId="19">
     <w:nsid w:val="493C3F76"/>
     <w:multiLevelType w:val="hybridMultilevel"/>
     <w:tmpl w:val="9A9E418C"/>
@@ -2336,7 +5526,7 @@
       </w:pPr>
     </w:lvl>
   </w:abstractNum>
-  <w:abstractNum w:abstractNumId="18">
+  <w:abstractNum w:abstractNumId="20">
     <w:nsid w:val="52CA544A"/>
     <w:multiLevelType w:val="singleLevel"/>
     <w:tmpl w:val="AED6D67E"/>
@@ -2363,7 +5553,7 @@
       </w:rPr>
     </w:lvl>
   </w:abstractNum>
-  <w:abstractNum w:abstractNumId="19">
+  <w:abstractNum w:abstractNumId="21">
     <w:nsid w:val="6C402C58"/>
     <w:multiLevelType w:val="hybridMultilevel"/>
     <w:tmpl w:val="9A1CA078"/>
@@ -2508,7 +5698,7 @@
       </w:rPr>
     </w:lvl>
   </w:abstractNum>
-  <w:abstractNum w:abstractNumId="20">
+  <w:abstractNum w:abstractNumId="22">
     <w:nsid w:val="6CD32DA8"/>
     <w:multiLevelType w:val="singleLevel"/>
     <w:tmpl w:val="166470C2"/>
@@ -2534,41 +5724,154 @@
       </w:rPr>
     </w:lvl>
   </w:abstractNum>
+  <w:abstractNum w:abstractNumId="23">
+    <w:nsid w:val="6CEE2418"/>
+    <w:multiLevelType w:val="hybridMultilevel"/>
+    <w:tmpl w:val="B9F2128A"/>
+    <w:lvl w:ilvl="0" w:tplc="04090001">
+      <w:start w:val="1"/>
+      <w:numFmt w:val="bullet"/>
+      <w:lvlText w:val=""/>
+      <w:lvlJc w:val="left"/>
+      <w:pPr>
+        <w:ind w:left="1008" w:hanging="360"/>
+      </w:pPr>
+      <w:rPr>
+        <w:rFonts w:ascii="Symbol" w:hAnsi="Symbol" w:hint="default"/>
+      </w:rPr>
+    </w:lvl>
+    <w:lvl w:ilvl="1" w:tplc="04090003" w:tentative="1">
+      <w:start w:val="1"/>
+      <w:numFmt w:val="bullet"/>
+      <w:lvlText w:val="o"/>
+      <w:lvlJc w:val="left"/>
+      <w:pPr>
+        <w:ind w:left="1728" w:hanging="360"/>
+      </w:pPr>
+      <w:rPr>
+        <w:rFonts w:ascii="Courier New" w:hAnsi="Courier New" w:cs="Courier New" w:hint="default"/>
+      </w:rPr>
+    </w:lvl>
+    <w:lvl w:ilvl="2" w:tplc="04090005" w:tentative="1">
+      <w:start w:val="1"/>
+      <w:numFmt w:val="bullet"/>
+      <w:lvlText w:val=""/>
+      <w:lvlJc w:val="left"/>
+      <w:pPr>
+        <w:ind w:left="2448" w:hanging="360"/>
+      </w:pPr>
+      <w:rPr>
+        <w:rFonts w:ascii="Wingdings" w:hAnsi="Wingdings" w:hint="default"/>
+      </w:rPr>
+    </w:lvl>
+    <w:lvl w:ilvl="3" w:tplc="04090001" w:tentative="1">
+      <w:start w:val="1"/>
+      <w:numFmt w:val="bullet"/>
+      <w:lvlText w:val=""/>
+      <w:lvlJc w:val="left"/>
+      <w:pPr>
+        <w:ind w:left="3168" w:hanging="360"/>
+      </w:pPr>
+      <w:rPr>
+        <w:rFonts w:ascii="Symbol" w:hAnsi="Symbol" w:hint="default"/>
+      </w:rPr>
+    </w:lvl>
+    <w:lvl w:ilvl="4" w:tplc="04090003" w:tentative="1">
+      <w:start w:val="1"/>
+      <w:numFmt w:val="bullet"/>
+      <w:lvlText w:val="o"/>
+      <w:lvlJc w:val="left"/>
+      <w:pPr>
+        <w:ind w:left="3888" w:hanging="360"/>
+      </w:pPr>
+      <w:rPr>
+        <w:rFonts w:ascii="Courier New" w:hAnsi="Courier New" w:cs="Courier New" w:hint="default"/>
+      </w:rPr>
+    </w:lvl>
+    <w:lvl w:ilvl="5" w:tplc="04090005" w:tentative="1">
+      <w:start w:val="1"/>
+      <w:numFmt w:val="bullet"/>
+      <w:lvlText w:val=""/>
+      <w:lvlJc w:val="left"/>
+      <w:pPr>
+        <w:ind w:left="4608" w:hanging="360"/>
+      </w:pPr>
+      <w:rPr>
+        <w:rFonts w:ascii="Wingdings" w:hAnsi="Wingdings" w:hint="default"/>
+      </w:rPr>
+    </w:lvl>
+    <w:lvl w:ilvl="6" w:tplc="04090001" w:tentative="1">
+      <w:start w:val="1"/>
+      <w:numFmt w:val="bullet"/>
+      <w:lvlText w:val=""/>
+      <w:lvlJc w:val="left"/>
+      <w:pPr>
+        <w:ind w:left="5328" w:hanging="360"/>
+      </w:pPr>
+      <w:rPr>
+        <w:rFonts w:ascii="Symbol" w:hAnsi="Symbol" w:hint="default"/>
+      </w:rPr>
+    </w:lvl>
+    <w:lvl w:ilvl="7" w:tplc="04090003" w:tentative="1">
+      <w:start w:val="1"/>
+      <w:numFmt w:val="bullet"/>
+      <w:lvlText w:val="o"/>
+      <w:lvlJc w:val="left"/>
+      <w:pPr>
+        <w:ind w:left="6048" w:hanging="360"/>
+      </w:pPr>
+      <w:rPr>
+        <w:rFonts w:ascii="Courier New" w:hAnsi="Courier New" w:cs="Courier New" w:hint="default"/>
+      </w:rPr>
+    </w:lvl>
+    <w:lvl w:ilvl="8" w:tplc="04090005" w:tentative="1">
+      <w:start w:val="1"/>
+      <w:numFmt w:val="bullet"/>
+      <w:lvlText w:val=""/>
+      <w:lvlJc w:val="left"/>
+      <w:pPr>
+        <w:ind w:left="6768" w:hanging="360"/>
+      </w:pPr>
+      <w:rPr>
+        <w:rFonts w:ascii="Wingdings" w:hAnsi="Wingdings" w:hint="default"/>
+      </w:rPr>
+    </w:lvl>
+  </w:abstractNum>
   <w:num w:numId="1">
+    <w:abstractNumId w:val="15"/>
+  </w:num>
+  <w:num w:numId="2">
+    <w:abstractNumId w:val="21"/>
+  </w:num>
+  <w:num w:numId="3">
     <w:abstractNumId w:val="14"/>
   </w:num>
-  <w:num w:numId="2">
-    <w:abstractNumId w:val="19"/>
+  <w:num w:numId="4">
+    <w:abstractNumId w:val="18"/>
   </w:num>
-  <w:num w:numId="3">
+  <w:num w:numId="5">
+    <w:abstractNumId w:val="18"/>
+  </w:num>
+  <w:num w:numId="6">
+    <w:abstractNumId w:val="18"/>
+  </w:num>
+  <w:num w:numId="7">
+    <w:abstractNumId w:val="18"/>
+  </w:num>
+  <w:num w:numId="8">
+    <w:abstractNumId w:val="20"/>
+  </w:num>
+  <w:num w:numId="9">
+    <w:abstractNumId w:val="22"/>
+  </w:num>
+  <w:num w:numId="10">
+    <w:abstractNumId w:val="16"/>
+  </w:num>
+  <w:num w:numId="11">
     <w:abstractNumId w:val="13"/>
   </w:num>
-  <w:num w:numId="4">
-    <w:abstractNumId w:val="16"/>
-  </w:num>
-  <w:num w:numId="5">
-    <w:abstractNumId w:val="16"/>
-  </w:num>
-  <w:num w:numId="6">
-    <w:abstractNumId w:val="16"/>
-  </w:num>
-  <w:num w:numId="7">
-    <w:abstractNumId w:val="16"/>
-  </w:num>
-  <w:num w:numId="8">
-    <w:abstractNumId w:val="18"/>
-  </w:num>
-  <w:num w:numId="9">
-    <w:abstractNumId w:val="20"/>
-  </w:num>
-  <w:num w:numId="10">
-    <w:abstractNumId w:val="15"/>
-  </w:num>
-  <w:num w:numId="11">
+  <w:num w:numId="12">
     <w:abstractNumId w:val="12"/>
-  </w:num>
-  <w:num w:numId="12">
-    <w:abstractNumId w:val="11"/>
   </w:num>
   <w:num w:numId="13">
     <w:abstractNumId w:val="0"/>
@@ -2604,7 +5907,16 @@
     <w:abstractNumId w:val="1"/>
   </w:num>
   <w:num w:numId="24">
+    <w:abstractNumId w:val="19"/>
+  </w:num>
+  <w:num w:numId="25">
+    <w:abstractNumId w:val="23"/>
+  </w:num>
+  <w:num w:numId="26">
     <w:abstractNumId w:val="17"/>
+  </w:num>
+  <w:num w:numId="27">
+    <w:abstractNumId w:val="11"/>
   </w:num>
 </w:numbering>
 </file>
@@ -2875,10 +6187,15 @@
   </w:style>
   <w:style w:type="character" w:default="1" w:styleId="DefaultParagraphFont">
     <w:name w:val="Default Paragraph Font"/>
+    <w:uiPriority w:val="1"/>
+    <w:semiHidden/>
+    <w:unhideWhenUsed/>
   </w:style>
   <w:style w:type="table" w:default="1" w:styleId="TableNormal">
     <w:name w:val="Normal Table"/>
+    <w:uiPriority w:val="99"/>
     <w:semiHidden/>
+    <w:unhideWhenUsed/>
     <w:tblPr>
       <w:tblInd w:w="0" w:type="dxa"/>
       <w:tblCellMar>
@@ -2891,7 +6208,9 @@
   </w:style>
   <w:style w:type="numbering" w:default="1" w:styleId="NoList">
     <w:name w:val="No List"/>
+    <w:uiPriority w:val="99"/>
     <w:semiHidden/>
+    <w:unhideWhenUsed/>
   </w:style>
   <w:style w:type="paragraph" w:customStyle="1" w:styleId="Abstract">
     <w:name w:val="Abstract"/>
@@ -3171,6 +6490,63 @@
       <w:u w:val="single"/>
     </w:rPr>
   </w:style>
+  <w:style w:type="paragraph" w:styleId="BalloonText">
+    <w:name w:val="Balloon Text"/>
+    <w:basedOn w:val="Normal"/>
+    <w:link w:val="BalloonTextChar"/>
+    <w:rsid w:val="00343917"/>
+    <w:rPr>
+      <w:rFonts w:ascii="Tahoma" w:hAnsi="Tahoma" w:cs="Tahoma"/>
+      <w:sz w:val="16"/>
+      <w:szCs w:val="16"/>
+    </w:rPr>
+  </w:style>
+  <w:style w:type="character" w:customStyle="1" w:styleId="BalloonTextChar">
+    <w:name w:val="Balloon Text Char"/>
+    <w:basedOn w:val="DefaultParagraphFont"/>
+    <w:link w:val="BalloonText"/>
+    <w:rsid w:val="00343917"/>
+    <w:rPr>
+      <w:rFonts w:ascii="Tahoma" w:hAnsi="Tahoma" w:cs="Tahoma"/>
+      <w:sz w:val="16"/>
+      <w:szCs w:val="16"/>
+      <w:lang w:eastAsia="en-US"/>
+    </w:rPr>
+  </w:style>
+  <w:style w:type="paragraph" w:styleId="FootnoteText">
+    <w:name w:val="footnote text"/>
+    <w:basedOn w:val="Normal"/>
+    <w:link w:val="FootnoteTextChar"/>
+    <w:rsid w:val="007D3D7F"/>
+  </w:style>
+  <w:style w:type="character" w:customStyle="1" w:styleId="FootnoteTextChar">
+    <w:name w:val="Footnote Text Char"/>
+    <w:basedOn w:val="DefaultParagraphFont"/>
+    <w:link w:val="FootnoteText"/>
+    <w:rsid w:val="007D3D7F"/>
+    <w:rPr>
+      <w:lang w:eastAsia="en-US"/>
+    </w:rPr>
+  </w:style>
+  <w:style w:type="character" w:styleId="FootnoteReference">
+    <w:name w:val="footnote reference"/>
+    <w:basedOn w:val="DefaultParagraphFont"/>
+    <w:rsid w:val="007D3D7F"/>
+    <w:rPr>
+      <w:vertAlign w:val="superscript"/>
+    </w:rPr>
+  </w:style>
+  <w:style w:type="paragraph" w:styleId="ListParagraph">
+    <w:name w:val="List Paragraph"/>
+    <w:basedOn w:val="Normal"/>
+    <w:uiPriority w:val="34"/>
+    <w:qFormat/>
+    <w:rsid w:val="00914C28"/>
+    <w:pPr>
+      <w:ind w:left="720"/>
+      <w:contextualSpacing/>
+    </w:pPr>
+  </w:style>
 </w:styles>
 </file>
 
@@ -3440,10 +6816,15 @@
   </w:style>
   <w:style w:type="character" w:default="1" w:styleId="DefaultParagraphFont">
     <w:name w:val="Default Paragraph Font"/>
+    <w:uiPriority w:val="1"/>
+    <w:semiHidden/>
+    <w:unhideWhenUsed/>
   </w:style>
   <w:style w:type="table" w:default="1" w:styleId="TableNormal">
     <w:name w:val="Normal Table"/>
+    <w:uiPriority w:val="99"/>
     <w:semiHidden/>
+    <w:unhideWhenUsed/>
     <w:tblPr>
       <w:tblInd w:w="0" w:type="dxa"/>
       <w:tblCellMar>
@@ -3456,7 +6837,9 @@
   </w:style>
   <w:style w:type="numbering" w:default="1" w:styleId="NoList">
     <w:name w:val="No List"/>
+    <w:uiPriority w:val="99"/>
     <w:semiHidden/>
+    <w:unhideWhenUsed/>
   </w:style>
   <w:style w:type="paragraph" w:customStyle="1" w:styleId="Abstract">
     <w:name w:val="Abstract"/>
@@ -3735,6 +7118,63 @@
       <w:color w:val="0000FF" w:themeColor="hyperlink"/>
       <w:u w:val="single"/>
     </w:rPr>
+  </w:style>
+  <w:style w:type="paragraph" w:styleId="BalloonText">
+    <w:name w:val="Balloon Text"/>
+    <w:basedOn w:val="Normal"/>
+    <w:link w:val="BalloonTextChar"/>
+    <w:rsid w:val="00343917"/>
+    <w:rPr>
+      <w:rFonts w:ascii="Tahoma" w:hAnsi="Tahoma" w:cs="Tahoma"/>
+      <w:sz w:val="16"/>
+      <w:szCs w:val="16"/>
+    </w:rPr>
+  </w:style>
+  <w:style w:type="character" w:customStyle="1" w:styleId="BalloonTextChar">
+    <w:name w:val="Balloon Text Char"/>
+    <w:basedOn w:val="DefaultParagraphFont"/>
+    <w:link w:val="BalloonText"/>
+    <w:rsid w:val="00343917"/>
+    <w:rPr>
+      <w:rFonts w:ascii="Tahoma" w:hAnsi="Tahoma" w:cs="Tahoma"/>
+      <w:sz w:val="16"/>
+      <w:szCs w:val="16"/>
+      <w:lang w:eastAsia="en-US"/>
+    </w:rPr>
+  </w:style>
+  <w:style w:type="paragraph" w:styleId="FootnoteText">
+    <w:name w:val="footnote text"/>
+    <w:basedOn w:val="Normal"/>
+    <w:link w:val="FootnoteTextChar"/>
+    <w:rsid w:val="007D3D7F"/>
+  </w:style>
+  <w:style w:type="character" w:customStyle="1" w:styleId="FootnoteTextChar">
+    <w:name w:val="Footnote Text Char"/>
+    <w:basedOn w:val="DefaultParagraphFont"/>
+    <w:link w:val="FootnoteText"/>
+    <w:rsid w:val="007D3D7F"/>
+    <w:rPr>
+      <w:lang w:eastAsia="en-US"/>
+    </w:rPr>
+  </w:style>
+  <w:style w:type="character" w:styleId="FootnoteReference">
+    <w:name w:val="footnote reference"/>
+    <w:basedOn w:val="DefaultParagraphFont"/>
+    <w:rsid w:val="007D3D7F"/>
+    <w:rPr>
+      <w:vertAlign w:val="superscript"/>
+    </w:rPr>
+  </w:style>
+  <w:style w:type="paragraph" w:styleId="ListParagraph">
+    <w:name w:val="List Paragraph"/>
+    <w:basedOn w:val="Normal"/>
+    <w:uiPriority w:val="34"/>
+    <w:qFormat/>
+    <w:rsid w:val="00914C28"/>
+    <w:pPr>
+      <w:ind w:left="720"/>
+      <w:contextualSpacing/>
+    </w:pPr>
   </w:style>
 </w:styles>
 </file>
@@ -4029,7 +7469,7 @@
 </file>
 
 <file path=customXml/itemProps1.xml><?xml version="1.0" encoding="utf-8"?>
-<ds:datastoreItem xmlns:ds="http://schemas.openxmlformats.org/officeDocument/2006/customXml" ds:itemID="{B7944CEA-F6E9-42E1-97F2-36CB78621936}">
+<ds:datastoreItem xmlns:ds="http://schemas.openxmlformats.org/officeDocument/2006/customXml" ds:itemID="{4435FE4D-CCF7-43AF-BA99-ECF726B43CFB}">
   <ds:schemaRefs>
     <ds:schemaRef ds:uri="http://schemas.openxmlformats.org/officeDocument/2006/bibliography"/>
   </ds:schemaRefs>

--- a/milestones/Final_Project_Paper.docx
+++ b/milestones/Final_Project_Paper.docx
@@ -249,8 +249,13 @@
       <w:r>
         <w:t>—</w:t>
       </w:r>
-      <w:r>
-        <w:t>Your summary</w:t>
+      <w:proofErr w:type="gramStart"/>
+      <w:r>
+        <w:t>Your</w:t>
+      </w:r>
+      <w:proofErr w:type="gramEnd"/>
+      <w:r>
+        <w:t xml:space="preserve"> summary</w:t>
       </w:r>
     </w:p>
     <w:p>
@@ -441,11 +446,19 @@
         </w:rPr>
         <w:t xml:space="preserve">the quality. According to </w:t>
       </w:r>
-      <w:r>
-        <w:rPr>
-          <w:lang w:val="en-US"/>
-        </w:rPr>
-        <w:t>Olague et al</w:t>
+      <w:proofErr w:type="spellStart"/>
+      <w:r>
+        <w:rPr>
+          <w:lang w:val="en-US"/>
+        </w:rPr>
+        <w:t>Olague</w:t>
+      </w:r>
+      <w:proofErr w:type="spellEnd"/>
+      <w:r>
+        <w:rPr>
+          <w:lang w:val="en-US"/>
+        </w:rPr>
+        <w:t xml:space="preserve"> et al</w:t>
       </w:r>
       <w:r>
         <w:rPr>
@@ -651,13 +664,31 @@
         <w:rPr>
           <w:lang w:val="en-US"/>
         </w:rPr>
-        <w:t xml:space="preserve">e introduced </w:t>
-      </w:r>
-      <w:r>
-        <w:rPr>
-          <w:lang w:val="en-US"/>
-        </w:rPr>
-        <w:t>the notion of code volatility compared to quality metrics</w:t>
+        <w:t>e introduce</w:t>
+      </w:r>
+      <w:r>
+        <w:rPr>
+          <w:lang w:val="en-US"/>
+        </w:rPr>
+        <w:t xml:space="preserve"> </w:t>
+      </w:r>
+      <w:r>
+        <w:rPr>
+          <w:lang w:val="en-US"/>
+        </w:rPr>
+        <w:t>the notion of code volatility</w:t>
+      </w:r>
+      <w:r>
+        <w:rPr>
+          <w:lang w:val="en-US"/>
+        </w:rPr>
+        <w:t xml:space="preserve"> and compare it</w:t>
+      </w:r>
+      <w:r>
+        <w:rPr>
+          <w:lang w:val="en-US"/>
+        </w:rPr>
+        <w:t xml:space="preserve"> to quality metrics</w:t>
       </w:r>
       <w:r>
         <w:rPr>
@@ -741,14 +772,38 @@
         <w:rPr>
           <w:lang w:val="en-US"/>
         </w:rPr>
-        <w:t xml:space="preserve">. A medium volatility (MV) is one that has been modified in some of the </w:t>
+        <w:t xml:space="preserve">. A medium volatility (MV) </w:t>
+      </w:r>
+      <w:r>
+        <w:rPr>
+          <w:lang w:val="en-US"/>
+        </w:rPr>
+        <w:t xml:space="preserve">class </w:t>
+      </w:r>
+      <w:r>
+        <w:rPr>
+          <w:lang w:val="en-US"/>
+        </w:rPr>
+        <w:t xml:space="preserve">is one that has been modified in some of </w:t>
       </w:r>
       <w:r>
         <w:rPr>
           <w:lang w:val="en-US"/>
         </w:rPr>
         <w:lastRenderedPageBreak/>
-        <w:t xml:space="preserve">release, and finally a low volatility (LV) class in one that has been modified only a single time. </w:t>
+        <w:t>the release</w:t>
+      </w:r>
+      <w:r>
+        <w:rPr>
+          <w:lang w:val="en-US"/>
+        </w:rPr>
+        <w:t>s</w:t>
+      </w:r>
+      <w:r>
+        <w:rPr>
+          <w:lang w:val="en-US"/>
+        </w:rPr>
+        <w:t xml:space="preserve">, and finally a low volatility (LV) class in one that has been modified only a single time. </w:t>
       </w:r>
     </w:p>
     <w:p>
@@ -1178,6 +1233,24 @@
         <w:rPr>
           <w:lang w:val="en-US"/>
         </w:rPr>
+        <w:t>Association rules consist</w:t>
+      </w:r>
+      <w:r>
+        <w:rPr>
+          <w:lang w:val="en-US"/>
+        </w:rPr>
+        <w:t xml:space="preserve"> of two parts, an antecedent (if) and a consequent (then).  An antecedent is an item found in the data. A consequent is an item that is found in combination with the antecedent.</w:t>
+      </w:r>
+      <w:r>
+        <w:rPr>
+          <w:lang w:val="en-US"/>
+        </w:rPr>
+        <w:t xml:space="preserve"> </w:t>
+      </w:r>
+      <w:r>
+        <w:rPr>
+          <w:lang w:val="en-US"/>
+        </w:rPr>
         <w:t xml:space="preserve">While there are different types of </w:t>
       </w:r>
       <w:r>
@@ -1190,13 +1263,27 @@
         <w:rPr>
           <w:lang w:val="en-US"/>
         </w:rPr>
-        <w:t>mining, we leveraged the A</w:t>
-      </w:r>
-      <w:r>
-        <w:rPr>
-          <w:lang w:val="en-US"/>
-        </w:rPr>
-        <w:t>priori algorithm</w:t>
+        <w:t xml:space="preserve">mining, we leveraged the </w:t>
+      </w:r>
+      <w:proofErr w:type="spellStart"/>
+      <w:r>
+        <w:rPr>
+          <w:lang w:val="en-US"/>
+        </w:rPr>
+        <w:t>A</w:t>
+      </w:r>
+      <w:r>
+        <w:rPr>
+          <w:lang w:val="en-US"/>
+        </w:rPr>
+        <w:t>priori</w:t>
+      </w:r>
+      <w:proofErr w:type="spellEnd"/>
+      <w:r>
+        <w:rPr>
+          <w:lang w:val="en-US"/>
+        </w:rPr>
+        <w:t xml:space="preserve"> algorithm</w:t>
       </w:r>
       <w:r>
         <w:rPr>
@@ -1226,7 +1313,14 @@
         <w:rPr>
           <w:lang w:val="en-US"/>
         </w:rPr>
-        <w:t>the items appear in the dataset</w:t>
+        <w:t xml:space="preserve">the items appear in </w:t>
+      </w:r>
+      <w:r>
+        <w:rPr>
+          <w:lang w:val="en-US"/>
+        </w:rPr>
+        <w:lastRenderedPageBreak/>
+        <w:t>the dataset</w:t>
       </w:r>
       <w:r>
         <w:rPr>
@@ -1264,104 +1358,378 @@
         <w:rPr>
           <w:lang w:val="en-US"/>
         </w:rPr>
+        <w:t xml:space="preserve">Association rules are </w:t>
+      </w:r>
+      <w:r>
+        <w:rPr>
+          <w:lang w:val="en-US"/>
+        </w:rPr>
+        <w:t>widely used to find hidden trend</w:t>
+      </w:r>
+      <w:r>
+        <w:rPr>
+          <w:lang w:val="en-US"/>
+        </w:rPr>
+        <w:t>s</w:t>
+      </w:r>
+      <w:r>
+        <w:rPr>
+          <w:lang w:val="en-US"/>
+        </w:rPr>
+        <w:t xml:space="preserve"> and pattern</w:t>
+      </w:r>
+      <w:r>
+        <w:rPr>
+          <w:lang w:val="en-US"/>
+        </w:rPr>
+        <w:t>s</w:t>
+      </w:r>
+      <w:r>
+        <w:rPr>
+          <w:lang w:val="en-US"/>
+        </w:rPr>
+        <w:t>.</w:t>
+      </w:r>
+      <w:r>
+        <w:rPr>
+          <w:lang w:val="en-US"/>
+        </w:rPr>
+        <w:t xml:space="preserve"> </w:t>
+      </w:r>
+      <w:r>
+        <w:rPr>
+          <w:lang w:val="en-US"/>
+        </w:rPr>
+        <w:t xml:space="preserve">For </w:t>
+      </w:r>
+      <w:r>
+        <w:rPr>
+          <w:lang w:val="en-US"/>
+        </w:rPr>
+        <w:t xml:space="preserve">example, Amazon’s suggestions (“people who bought this item also bought…”) is an implementation example of using association rules. Also, in the context of grocery shopping, given a dataset of store transactions, perhaps we can find out: </w:t>
+      </w:r>
+      <w:r>
+        <w:rPr>
+          <w:lang w:val="en-US"/>
+        </w:rPr>
+        <w:t>“</w:t>
+      </w:r>
+      <w:r>
+        <w:rPr>
+          <w:lang w:val="en-US"/>
+        </w:rPr>
+        <w:t>i</w:t>
+      </w:r>
+      <w:r>
+        <w:rPr>
+          <w:lang w:val="en-US"/>
+        </w:rPr>
+        <w:t xml:space="preserve">f a person buys milk then there is </w:t>
+      </w:r>
+      <w:r>
+        <w:rPr>
+          <w:lang w:val="en-US"/>
+        </w:rPr>
+        <w:t xml:space="preserve">a </w:t>
+      </w:r>
+      <w:r>
+        <w:rPr>
+          <w:lang w:val="en-US"/>
+        </w:rPr>
+        <w:t xml:space="preserve">60% </w:t>
+      </w:r>
+      <w:r>
+        <w:rPr>
+          <w:lang w:val="en-US"/>
+        </w:rPr>
+        <w:t xml:space="preserve">chance </w:t>
+      </w:r>
+      <w:r>
+        <w:rPr>
+          <w:lang w:val="en-US"/>
+        </w:rPr>
+        <w:t>that he will buy eggs too</w:t>
+      </w:r>
+      <w:r>
+        <w:rPr>
+          <w:lang w:val="en-US"/>
+        </w:rPr>
+        <w:t xml:space="preserve">.” </w:t>
+      </w:r>
+    </w:p>
+    <w:p>
+      <w:pPr>
+        <w:pStyle w:val="BodyText"/>
+        <w:rPr>
+          <w:lang w:val="en-US"/>
+        </w:rPr>
+      </w:pPr>
+      <w:r>
+        <w:rPr>
+          <w:lang w:val="en-US"/>
+        </w:rPr>
+        <w:t xml:space="preserve">Programmers use association rules to build </w:t>
+      </w:r>
+      <w:r>
+        <w:rPr>
+          <w:lang w:val="en-US"/>
+        </w:rPr>
+        <w:t>applications</w:t>
+      </w:r>
+      <w:r>
+        <w:rPr>
+          <w:lang w:val="en-US"/>
+        </w:rPr>
+        <w:t xml:space="preserve"> capable of </w:t>
+      </w:r>
+      <w:r>
+        <w:rPr>
+          <w:lang w:val="en-US"/>
+        </w:rPr>
+        <w:t>m</w:t>
+      </w:r>
+      <w:r>
+        <w:rPr>
+          <w:lang w:val="en-US"/>
+        </w:rPr>
+        <w:t xml:space="preserve">achine </w:t>
+      </w:r>
+      <w:r>
+        <w:rPr>
+          <w:lang w:val="en-US"/>
+        </w:rPr>
+        <w:t>l</w:t>
+      </w:r>
+      <w:r>
+        <w:rPr>
+          <w:lang w:val="en-US"/>
+        </w:rPr>
+        <w:t>earning. Machine learning is a type of artificial intelligence that seeks to build programs with the ability to become more efficient without being explicitly programmed.</w:t>
+      </w:r>
+      <w:r>
+        <w:rPr>
+          <w:lang w:val="en-US"/>
+        </w:rPr>
+        <w:t xml:space="preserve"> [</w:t>
+      </w:r>
+      <w:r>
+        <w:rPr>
+          <w:highlight w:val="yellow"/>
+          <w:lang w:val="en-US"/>
+        </w:rPr>
+        <w:t>CITATION NEEDED</w:t>
+      </w:r>
+      <w:r>
+        <w:rPr>
+          <w:lang w:val="en-US"/>
+        </w:rPr>
+        <w:t>]</w:t>
+      </w:r>
+    </w:p>
+    <w:p>
+      <w:pPr>
+        <w:pStyle w:val="BodyText"/>
+        <w:rPr>
+          <w:lang w:val="en-US"/>
+        </w:rPr>
+      </w:pPr>
+      <w:r>
+        <w:rPr>
+          <w:lang w:val="en-US"/>
+        </w:rPr>
+        <w:t>[</w:t>
+      </w:r>
+      <w:r>
+        <w:rPr>
+          <w:highlight w:val="yellow"/>
+          <w:lang w:val="en-US"/>
+        </w:rPr>
+        <w:t>PLACEHOLDER TO ADD WHAT WILL APPEAR NEXT IN THE PAPER</w:t>
+      </w:r>
+      <w:r>
+        <w:rPr>
+          <w:lang w:val="en-US"/>
+        </w:rPr>
+        <w:t>]</w:t>
+      </w:r>
+    </w:p>
+    <w:p>
+      <w:pPr>
+        <w:pStyle w:val="Heading1"/>
+      </w:pPr>
+      <w:r>
+        <w:t>Related Work</w:t>
+      </w:r>
+    </w:p>
+    <w:p>
+      <w:pPr>
+        <w:pStyle w:val="Heading2"/>
+      </w:pPr>
+      <w:r>
+        <w:t>Code Volatility</w:t>
+      </w:r>
+    </w:p>
+    <w:p>
+      <w:pPr>
+        <w:pStyle w:val="BodyText"/>
+        <w:rPr>
+          <w:lang w:val="en-US"/>
+        </w:rPr>
+      </w:pPr>
+      <w:r>
+        <w:rPr>
+          <w:lang w:val="en-US"/>
+        </w:rPr>
+        <w:t xml:space="preserve">It proved difficult to find related works which also consider the correlation between quality metrics and code volatility. However, we mention the following papers which describe pieces similar to which we used in our approach. </w:t>
+      </w:r>
+    </w:p>
+    <w:p>
+      <w:pPr>
+        <w:pStyle w:val="BodyText"/>
+        <w:rPr>
+          <w:lang w:val="en-US"/>
+        </w:rPr>
+      </w:pPr>
+      <w:r>
+        <w:rPr>
+          <w:lang w:val="en-US"/>
+        </w:rPr>
+        <w:t xml:space="preserve">Munson and </w:t>
+      </w:r>
+      <w:proofErr w:type="spellStart"/>
+      <w:r>
+        <w:rPr>
+          <w:lang w:val="en-US"/>
+        </w:rPr>
+        <w:t>Elbaum</w:t>
+      </w:r>
+      <w:proofErr w:type="spellEnd"/>
+      <w:r>
+        <w:rPr>
+          <w:lang w:val="en-US"/>
+        </w:rPr>
+        <w:t xml:space="preserve"> looked at comparing the complexity of sequential builds in order to measure the impact of code cha</w:t>
+      </w:r>
+      <w:r>
+        <w:rPr>
+          <w:lang w:val="en-US"/>
+        </w:rPr>
+        <w:t>nge regarding fault proneness [7</w:t>
+      </w:r>
+      <w:r>
+        <w:rPr>
+          <w:lang w:val="en-US"/>
+        </w:rPr>
+        <w:t xml:space="preserve">]. They aimed at determining a suitable fault surrogate (which they dubbed code churn), and furthermore established that code churn is associated with measures of program quality. This research has some similar themes compared to our research in that they investigate how churn correlates with quality (faults); however, they don’t delve into the concept of occurrences of churn across multiple releases. </w:t>
+      </w:r>
+    </w:p>
+    <w:p>
+      <w:pPr>
+        <w:pStyle w:val="BodyText"/>
+        <w:rPr>
+          <w:lang w:val="en-US"/>
+        </w:rPr>
+      </w:pPr>
+      <w:r>
+        <w:rPr>
+          <w:lang w:val="en-US"/>
+        </w:rPr>
+        <w:t xml:space="preserve">Graves et al. posit that “In general, process measures based on the change history are more useful in predicting fault rates than product metrics of the code: For instance, the number of times code has been changed is a better indication of how many faults it will contain than </w:t>
+      </w:r>
+      <w:r>
+        <w:rPr>
+          <w:lang w:val="en-US"/>
+        </w:rPr>
+        <w:t>is its length.” in their work [8</w:t>
+      </w:r>
+      <w:r>
+        <w:rPr>
+          <w:lang w:val="en-US"/>
+        </w:rPr>
+        <w:t xml:space="preserve">]. Here we clearly observe similar themes compared to our proposal of code volatility. Their model considers collections of files as an individual module, compared to our view that individual classes are the core building blocks. One of the arguments they make regarding standard complexity metrics is that they correlate too highly with lines of code: “…numbers of lines of code in modules are not helpful in predicting numbers of future faults once one has taken into account numbers of times modules have been changed.” This work has similar findings to our </w:t>
+      </w:r>
+      <w:proofErr w:type="gramStart"/>
+      <w:r>
+        <w:rPr>
+          <w:lang w:val="en-US"/>
+        </w:rPr>
+        <w:t>research, most notably that</w:t>
+      </w:r>
+      <w:proofErr w:type="gramEnd"/>
+      <w:r>
+        <w:rPr>
+          <w:lang w:val="en-US"/>
+        </w:rPr>
+        <w:t xml:space="preserve"> using the sum of contributions from all changes in a module’s history can effectively predict fault potential. They </w:t>
+      </w:r>
+      <w:proofErr w:type="gramStart"/>
+      <w:r>
+        <w:rPr>
+          <w:lang w:val="en-US"/>
+        </w:rPr>
+        <w:t>proceed</w:t>
+      </w:r>
+      <w:proofErr w:type="gramEnd"/>
+      <w:r>
+        <w:rPr>
+          <w:lang w:val="en-US"/>
+        </w:rPr>
+        <w:t xml:space="preserve"> one step further and also consider a module’s age in the prediction calculation, which is something we did not do. </w:t>
+      </w:r>
+    </w:p>
+    <w:p>
+      <w:pPr>
+        <w:pStyle w:val="BodyText"/>
+        <w:rPr>
+          <w:lang w:val="en-US"/>
+        </w:rPr>
+      </w:pPr>
+      <w:r>
+        <w:rPr>
+          <w:lang w:val="en-US"/>
+        </w:rPr>
+        <w:t xml:space="preserve">One other work which looks at code change and quality is </w:t>
+      </w:r>
+      <w:proofErr w:type="spellStart"/>
+      <w:r>
+        <w:rPr>
+          <w:lang w:val="en-US"/>
+        </w:rPr>
+        <w:t>Nagappan</w:t>
+      </w:r>
+      <w:proofErr w:type="spellEnd"/>
+      <w:r>
+        <w:rPr>
+          <w:lang w:val="en-US"/>
+        </w:rPr>
+        <w:t xml:space="preserve"> and Ball’s research [</w:t>
+      </w:r>
+      <w:r>
+        <w:rPr>
+          <w:lang w:val="en-US"/>
+        </w:rPr>
+        <w:t>9</w:t>
+      </w:r>
+      <w:r>
+        <w:rPr>
+          <w:lang w:val="en-US"/>
+        </w:rPr>
+        <w:t xml:space="preserve">]. In it they describe two measures (M5 and M6) which take into account "the cumulative time that a file was opened for editing from the VCS". While this isn't exactly our definition of volatility, it </w:t>
+      </w:r>
+      <w:r>
+        <w:rPr>
+          <w:lang w:val="en-US"/>
+        </w:rPr>
         <w:lastRenderedPageBreak/>
-        <w:t xml:space="preserve">Association rules are </w:t>
-      </w:r>
-      <w:r>
-        <w:rPr>
-          <w:lang w:val="en-US"/>
-        </w:rPr>
-        <w:t>widely used to find hidden trend</w:t>
-      </w:r>
-      <w:r>
-        <w:rPr>
-          <w:lang w:val="en-US"/>
-        </w:rPr>
-        <w:t>s</w:t>
-      </w:r>
-      <w:r>
-        <w:rPr>
-          <w:lang w:val="en-US"/>
-        </w:rPr>
-        <w:t xml:space="preserve"> and pattern</w:t>
-      </w:r>
-      <w:r>
-        <w:rPr>
-          <w:lang w:val="en-US"/>
-        </w:rPr>
-        <w:t>s</w:t>
-      </w:r>
-      <w:r>
-        <w:rPr>
-          <w:lang w:val="en-US"/>
-        </w:rPr>
-        <w:t>.</w:t>
-      </w:r>
-      <w:r>
-        <w:rPr>
-          <w:lang w:val="en-US"/>
-        </w:rPr>
-        <w:t xml:space="preserve"> </w:t>
-      </w:r>
-      <w:r>
-        <w:rPr>
-          <w:lang w:val="en-US"/>
-        </w:rPr>
-        <w:t xml:space="preserve">For </w:t>
-      </w:r>
-      <w:r>
-        <w:rPr>
-          <w:lang w:val="en-US"/>
-        </w:rPr>
-        <w:t xml:space="preserve">example, Amazon’s suggestions (“people who bought this item also bought…”) is an implementation example of using association rules. Also, in the context of grocery shopping, given a dataset of store transactions, perhaps we can find out: </w:t>
-      </w:r>
-      <w:r>
-        <w:rPr>
-          <w:lang w:val="en-US"/>
-        </w:rPr>
-        <w:t>“</w:t>
-      </w:r>
-      <w:r>
-        <w:rPr>
-          <w:lang w:val="en-US"/>
-        </w:rPr>
-        <w:t>i</w:t>
-      </w:r>
-      <w:r>
-        <w:rPr>
-          <w:lang w:val="en-US"/>
-        </w:rPr>
-        <w:t xml:space="preserve">f a person buys milk then there is </w:t>
-      </w:r>
-      <w:r>
-        <w:rPr>
-          <w:lang w:val="en-US"/>
-        </w:rPr>
-        <w:t xml:space="preserve">a </w:t>
-      </w:r>
-      <w:r>
-        <w:rPr>
-          <w:lang w:val="en-US"/>
-        </w:rPr>
-        <w:t xml:space="preserve">60% </w:t>
-      </w:r>
-      <w:r>
-        <w:rPr>
-          <w:lang w:val="en-US"/>
-        </w:rPr>
-        <w:t xml:space="preserve">chance </w:t>
-      </w:r>
-      <w:r>
-        <w:rPr>
-          <w:lang w:val="en-US"/>
-        </w:rPr>
-        <w:t>that he will buy eggs too</w:t>
-      </w:r>
-      <w:r>
-        <w:rPr>
-          <w:lang w:val="en-US"/>
-        </w:rPr>
-        <w:t xml:space="preserve">.” </w:t>
+        <w:t>does represent something similar. This concept was used to cross-check the other measures described in their research and it is interesting to our paper since it introduces the concept of quantifying volatility, albeit differently (total time open vs. # of changes across different releases).</w:t>
+      </w:r>
+    </w:p>
+    <w:p>
+      <w:pPr>
+        <w:pStyle w:val="Heading2"/>
+      </w:pPr>
+      <w:r>
+        <w:t>Association Rule Mining</w:t>
       </w:r>
     </w:p>
     <w:p>
@@ -1375,62 +1743,33 @@
         <w:rPr>
           <w:lang w:val="en-US"/>
         </w:rPr>
-        <w:t xml:space="preserve">Programmers use association rules to build </w:t>
-      </w:r>
-      <w:r>
-        <w:rPr>
-          <w:lang w:val="en-US"/>
-        </w:rPr>
-        <w:t>applications</w:t>
-      </w:r>
-      <w:r>
-        <w:rPr>
-          <w:lang w:val="en-US"/>
-        </w:rPr>
-        <w:t xml:space="preserve"> capable of </w:t>
-      </w:r>
-      <w:r>
-        <w:rPr>
-          <w:lang w:val="en-US"/>
-        </w:rPr>
-        <w:t>m</w:t>
-      </w:r>
-      <w:r>
-        <w:rPr>
-          <w:lang w:val="en-US"/>
-        </w:rPr>
-        <w:t xml:space="preserve">achine </w:t>
-      </w:r>
-      <w:r>
-        <w:rPr>
-          <w:lang w:val="en-US"/>
-        </w:rPr>
-        <w:t>l</w:t>
-      </w:r>
-      <w:r>
-        <w:rPr>
-          <w:lang w:val="en-US"/>
-        </w:rPr>
-        <w:t>earning. Machine learning is a type of artificial intelligence that seeks to build programs with the ability to become more efficient without being explicitly programmed.</w:t>
-      </w:r>
-      <w:r>
-        <w:rPr>
-          <w:lang w:val="en-US"/>
-        </w:rPr>
-        <w:t xml:space="preserve"> [</w:t>
-      </w:r>
-      <w:r>
-        <w:rPr>
-          <w:highlight w:val="yellow"/>
-          <w:lang w:val="en-US"/>
-        </w:rPr>
-        <w:t>CITATION NEEDED</w:t>
-      </w:r>
-      <w:r>
-        <w:rPr>
-          <w:lang w:val="en-US"/>
-        </w:rPr>
-        <w:t>]</w:t>
+        <w:t xml:space="preserve">A number of previous studies have been done on large OSS projects such as </w:t>
+      </w:r>
+      <w:proofErr w:type="spellStart"/>
+      <w:r>
+        <w:rPr>
+          <w:lang w:val="en-US"/>
+        </w:rPr>
+        <w:t>jEdit</w:t>
+      </w:r>
+      <w:proofErr w:type="spellEnd"/>
+      <w:r>
+        <w:rPr>
+          <w:lang w:val="en-US"/>
+        </w:rPr>
+        <w:t>, Eclipse, Apache Ant, and Mozilla Firefox to detect the coupling between different java files, classes and methods in order to build prediction models. Ying et al. developed an approach which is based on association rule mining to find recommendations on potential file changes</w:t>
+      </w:r>
+      <w:r>
+        <w:rPr>
+          <w:lang w:val="en-US"/>
+        </w:rPr>
+        <w:t xml:space="preserve"> [10]</w:t>
+      </w:r>
+      <w:r>
+        <w:rPr>
+          <w:lang w:val="en-US"/>
+        </w:rPr>
+        <w:t xml:space="preserve">. For example if a developer changes a particular file, then her approach will recommend the other files that will need to be changed. Their findings were superior to ours mostly due to a richer set of data and by omitting confidence. </w:t>
       </w:r>
     </w:p>
     <w:p>
@@ -1440,163 +1779,6 @@
           <w:lang w:val="en-US"/>
         </w:rPr>
       </w:pPr>
-    </w:p>
-    <w:p>
-      <w:pPr>
-        <w:pStyle w:val="Heading1"/>
-      </w:pPr>
-      <w:r>
-        <w:t>Related Work</w:t>
-      </w:r>
-    </w:p>
-    <w:p>
-      <w:pPr>
-        <w:pStyle w:val="Heading2"/>
-      </w:pPr>
-      <w:r>
-        <w:t>Code Volatility</w:t>
-      </w:r>
-    </w:p>
-    <w:p>
-      <w:pPr>
-        <w:pStyle w:val="BodyText"/>
-        <w:rPr>
-          <w:lang w:val="en-US"/>
-        </w:rPr>
-      </w:pPr>
-      <w:r>
-        <w:rPr>
-          <w:lang w:val="en-US"/>
-        </w:rPr>
-        <w:t xml:space="preserve">It proved difficult to find related works which also consider the correlation between quality metrics and code volatility. However, we mention the following papers which describe pieces similar to which we used in our approach. </w:t>
-      </w:r>
-    </w:p>
-    <w:p>
-      <w:pPr>
-        <w:pStyle w:val="BodyText"/>
-        <w:rPr>
-          <w:lang w:val="en-US"/>
-        </w:rPr>
-      </w:pPr>
-      <w:r>
-        <w:rPr>
-          <w:lang w:val="en-US"/>
-        </w:rPr>
-        <w:t>Munson and Elbaum looked at comparing the complexity of sequential builds in order to measure the impact of code cha</w:t>
-      </w:r>
-      <w:r>
-        <w:rPr>
-          <w:lang w:val="en-US"/>
-        </w:rPr>
-        <w:t>nge regarding fault proneness [7</w:t>
-      </w:r>
-      <w:r>
-        <w:rPr>
-          <w:lang w:val="en-US"/>
-        </w:rPr>
-        <w:t xml:space="preserve">]. They aimed at determining a suitable fault surrogate (which they dubbed code churn), and furthermore established that code churn is associated with measures of program quality. This research has some similar themes compared to our research in that they investigate how churn correlates with quality (faults); however, they don’t delve into the concept of occurrences of churn across multiple releases. </w:t>
-      </w:r>
-    </w:p>
-    <w:p>
-      <w:pPr>
-        <w:pStyle w:val="BodyText"/>
-        <w:rPr>
-          <w:lang w:val="en-US"/>
-        </w:rPr>
-      </w:pPr>
-      <w:r>
-        <w:rPr>
-          <w:lang w:val="en-US"/>
-        </w:rPr>
-        <w:t xml:space="preserve">Graves et al. posit that “In general, process measures based on the change history are more useful in predicting fault rates than product metrics of the code: For instance, the number of times code has been changed is a better indication of how many faults it will contain than </w:t>
-      </w:r>
-      <w:r>
-        <w:rPr>
-          <w:lang w:val="en-US"/>
-        </w:rPr>
-        <w:t>is its length.” in their work [8</w:t>
-      </w:r>
-      <w:r>
-        <w:rPr>
-          <w:lang w:val="en-US"/>
-        </w:rPr>
-        <w:t xml:space="preserve">]. Here we clearly observe similar themes compared to our proposal of code volatility. Their model considers collections of files as an individual module, compared to our view that individual classes are the core building blocks. One of the arguments they make regarding standard complexity metrics is that they correlate too highly with lines of code: “…numbers of lines of code in modules are not helpful in predicting numbers of future faults once one has taken into account numbers of times modules have been changed.” This work has similar findings to our research, most notably that using the sum of contributions from all changes in a module’s history can effectively predict fault potential. They proceed one step further and also consider a module’s age in the prediction calculation, which is something we did not do. </w:t>
-      </w:r>
-    </w:p>
-    <w:p>
-      <w:pPr>
-        <w:pStyle w:val="BodyText"/>
-        <w:rPr>
-          <w:lang w:val="en-US"/>
-        </w:rPr>
-      </w:pPr>
-      <w:r>
-        <w:rPr>
-          <w:lang w:val="en-US"/>
-        </w:rPr>
-        <w:t>One other work which looks at code change and quality is Nagappan and Ball’s research [</w:t>
-      </w:r>
-      <w:r>
-        <w:rPr>
-          <w:lang w:val="en-US"/>
-        </w:rPr>
-        <w:t>9</w:t>
-      </w:r>
-      <w:r>
-        <w:rPr>
-          <w:lang w:val="en-US"/>
-        </w:rPr>
-        <w:t xml:space="preserve">]. In it they describe two measures (M5 and M6) which take into account "the cumulative time that a file was opened for editing from the VCS". While this isn't exactly our definition of volatility, it does represent something similar. This concept was used to cross-check the other measures described in their research and it is interesting to our paper since it introduces the concept of </w:t>
-      </w:r>
-      <w:r>
-        <w:rPr>
-          <w:lang w:val="en-US"/>
-        </w:rPr>
-        <w:lastRenderedPageBreak/>
-        <w:t>quantifying volatility, albeit differently (total time open vs. # of changes across different releases).</w:t>
-      </w:r>
-    </w:p>
-    <w:p>
-      <w:pPr>
-        <w:pStyle w:val="Heading2"/>
-      </w:pPr>
-      <w:r>
-        <w:t>Association Rule Mining</w:t>
-      </w:r>
-    </w:p>
-    <w:p>
-      <w:pPr>
-        <w:pStyle w:val="BodyText"/>
-        <w:rPr>
-          <w:lang w:val="en-US"/>
-        </w:rPr>
-      </w:pPr>
-      <w:r>
-        <w:rPr>
-          <w:lang w:val="en-US"/>
-        </w:rPr>
-        <w:t>A number of previous studies have been done on large OSS projects such as jEdit, Eclipse, Apache Ant, and Mozilla Firefox to detect the coupling between different java files, classes and methods in order to build prediction models. Ying et al. developed an approach which is based on association rule mining to find recommendations on potential file changes</w:t>
-      </w:r>
-      <w:r>
-        <w:rPr>
-          <w:lang w:val="en-US"/>
-        </w:rPr>
-        <w:t xml:space="preserve"> [10]</w:t>
-      </w:r>
-      <w:r>
-        <w:rPr>
-          <w:lang w:val="en-US"/>
-        </w:rPr>
-        <w:t xml:space="preserve">. For example if a developer changes a particular file, then her approach will recommend the other files that will need to be changed. Their findings were superior to ours mostly due to a richer set of data and by omitting confidence. </w:t>
-      </w:r>
-    </w:p>
-    <w:p>
-      <w:pPr>
-        <w:pStyle w:val="BodyText"/>
-        <w:rPr>
-          <w:lang w:val="en-US"/>
-        </w:rPr>
-      </w:pPr>
       <w:r>
         <w:rPr>
           <w:lang w:val="en-US"/>
@@ -1613,7 +1795,21 @@
         <w:rPr>
           <w:lang w:val="en-US"/>
         </w:rPr>
-        <w:t>]. Their main concern was to find finer-grained entities, which was absent in Ying’s work. They used association rule mining with minimum support and confidence. Their tool seems to be powerful in terms of suggesting and predicting the next likely code elements to change. It also prohibits and warns about incomplete changes. We took inspiration from both these works and built association rules in a similar fashion. We found that we were able to perform some predictions on future change; however, again their results were superior to ours for various reasons such as richer data set, and using a weighted set of rules (top 10).</w:t>
+        <w:t xml:space="preserve">]. Their main concern was to find finer-grained entities, which was absent in Ying’s work. They used association rule mining with minimum support and confidence. Their tool seems to be powerful in terms of suggesting and predicting the next likely code elements to change. It also prohibits and warns about incomplete changes. We took inspiration from both these works and built association rules in a similar fashion. We found that we were able to perform some predictions on future change; however, again their results were superior to ours for various reasons such as richer data set, and using a weighted </w:t>
+      </w:r>
+      <w:proofErr w:type="gramStart"/>
+      <w:r>
+        <w:rPr>
+          <w:lang w:val="en-US"/>
+        </w:rPr>
+        <w:t>set</w:t>
+      </w:r>
+      <w:proofErr w:type="gramEnd"/>
+      <w:r>
+        <w:rPr>
+          <w:lang w:val="en-US"/>
+        </w:rPr>
+        <w:t xml:space="preserve"> of rules (top 10).</w:t>
       </w:r>
     </w:p>
     <w:p>
@@ -2093,7 +2289,7 @@
                 <v:shape id="_x0000_i1025" type="#_x0000_t75" style="width:61pt;height:50pt" o:ole="">
                   <v:imagedata r:id="rId11" o:title=""/>
                 </v:shape>
-                <o:OLEObject Type="Embed" ProgID="PBrush" ShapeID="_x0000_i1025" DrawAspect="Content" ObjectID="_1458917678" r:id="rId12"/>
+                <o:OLEObject Type="Embed" ProgID="PBrush" ShapeID="_x0000_i1025" DrawAspect="Content" ObjectID="_1458920564" r:id="rId12"/>
               </w:object>
             </w:r>
           </w:p>
@@ -2295,7 +2491,77 @@
         <w:rPr>
           <w:lang w:val="en-US"/>
         </w:rPr>
-        <w:t xml:space="preserve">Most metrics above were calculated in a self-contained way. However, in order to calculate size, we needed to adjust the JDeodorant framework. Here we added an abstract method “count()” to the AbstractStatement class, and then leveraged the composite design pattern to have both subclasses (StatementObject, and CompositeStatementObject) implement this method appropriately. More details into our implementation are provided in the section “Experiment Design and Data Collected” below. </w:t>
+        <w:t xml:space="preserve">Most metrics above were calculated in a self-contained way. However, in order to calculate size, we needed to adjust the </w:t>
+      </w:r>
+      <w:proofErr w:type="spellStart"/>
+      <w:r>
+        <w:rPr>
+          <w:lang w:val="en-US"/>
+        </w:rPr>
+        <w:t>JDeodorant</w:t>
+      </w:r>
+      <w:proofErr w:type="spellEnd"/>
+      <w:r>
+        <w:rPr>
+          <w:lang w:val="en-US"/>
+        </w:rPr>
+        <w:t xml:space="preserve"> framework. Here we added an abstract method “</w:t>
+      </w:r>
+      <w:proofErr w:type="gramStart"/>
+      <w:r>
+        <w:rPr>
+          <w:lang w:val="en-US"/>
+        </w:rPr>
+        <w:t>count(</w:t>
+      </w:r>
+      <w:proofErr w:type="gramEnd"/>
+      <w:r>
+        <w:rPr>
+          <w:lang w:val="en-US"/>
+        </w:rPr>
+        <w:t xml:space="preserve">)” to the </w:t>
+      </w:r>
+      <w:proofErr w:type="spellStart"/>
+      <w:r>
+        <w:rPr>
+          <w:lang w:val="en-US"/>
+        </w:rPr>
+        <w:t>AbstractStatement</w:t>
+      </w:r>
+      <w:proofErr w:type="spellEnd"/>
+      <w:r>
+        <w:rPr>
+          <w:lang w:val="en-US"/>
+        </w:rPr>
+        <w:t xml:space="preserve"> class, and then leveraged the composite design pattern to have both subclasses (</w:t>
+      </w:r>
+      <w:proofErr w:type="spellStart"/>
+      <w:r>
+        <w:rPr>
+          <w:lang w:val="en-US"/>
+        </w:rPr>
+        <w:t>StatementObject</w:t>
+      </w:r>
+      <w:proofErr w:type="spellEnd"/>
+      <w:r>
+        <w:rPr>
+          <w:lang w:val="en-US"/>
+        </w:rPr>
+        <w:t xml:space="preserve">, and </w:t>
+      </w:r>
+      <w:proofErr w:type="spellStart"/>
+      <w:r>
+        <w:rPr>
+          <w:lang w:val="en-US"/>
+        </w:rPr>
+        <w:t>CompositeStatementObject</w:t>
+      </w:r>
+      <w:proofErr w:type="spellEnd"/>
+      <w:r>
+        <w:rPr>
+          <w:lang w:val="en-US"/>
+        </w:rPr>
+        <w:t xml:space="preserve">) implement this method appropriately. More details into our implementation are provided in the section “Experiment Design and Data Collected” below. </w:t>
       </w:r>
     </w:p>
     <w:p>
@@ -2535,8 +2801,6 @@
       <w:r>
         <w:t>well formatted</w:t>
       </w:r>
-      <w:bookmarkStart w:id="0" w:name="_GoBack"/>
-      <w:bookmarkEnd w:id="0"/>
       <w:r>
         <w:t>.</w:t>
       </w:r>
@@ -2805,7 +3069,15 @@
         <w:jc w:val="both"/>
       </w:pPr>
       <w:r>
-        <w:t>The SVN log is well structured, following an identical pattern for each commit and therefore from this history we were able to extract the relevant parts of each commit: revision ID, committer, date, path to modified file(s), and comment. We leveraged the date of the commit to associate to which version of Apache Ant a particular commit belongs.</w:t>
+        <w:t xml:space="preserve">The SVN log is well structured, following an identical pattern for each commit and therefore from this history we were able to extract the relevant parts of each commit: revision ID, committer, date, </w:t>
+      </w:r>
+      <w:proofErr w:type="gramStart"/>
+      <w:r>
+        <w:t>path</w:t>
+      </w:r>
+      <w:proofErr w:type="gramEnd"/>
+      <w:r>
+        <w:t xml:space="preserve"> to modified file(s), and comment. We leveraged the date of the commit to associate to which version of Apache Ant a particular commit belongs.</w:t>
       </w:r>
     </w:p>
     <w:p>
@@ -2829,7 +3101,15 @@
         <w:footnoteReference w:id="1"/>
       </w:r>
       <w:r>
-        <w:t xml:space="preserve"> aptly named LogParser which takes care of parsing, cleaning and filtering. During this process, we found that some of the commits were problematic in the sense that they were not related to actual code evolution but were instead performed for infrastructure, legal and cleanup reasons:</w:t>
+        <w:t xml:space="preserve"> aptly named </w:t>
+      </w:r>
+      <w:proofErr w:type="spellStart"/>
+      <w:r>
+        <w:t>LogParser</w:t>
+      </w:r>
+      <w:proofErr w:type="spellEnd"/>
+      <w:r>
+        <w:t xml:space="preserve"> which takes care of parsing, cleaning and filtering. During this process, we found that some of the commits were problematic in the sense that they were not related to actual code evolution but were instead performed for infrastructure, legal and cleanup reasons:</w:t>
       </w:r>
     </w:p>
     <w:p>
@@ -2930,7 +3210,15 @@
         <w:jc w:val="both"/>
       </w:pPr>
       <w:r>
-        <w:t>In order to gather the data for our volatility buckets, we collected the information between one version to another and stored the unique set of classes impacted. The following table depicts the result of that analysis.</w:t>
+        <w:t xml:space="preserve">In order to gather the data for our volatility buckets, we collected the information between one </w:t>
+      </w:r>
+      <w:proofErr w:type="gramStart"/>
+      <w:r>
+        <w:t>version</w:t>
+      </w:r>
+      <w:proofErr w:type="gramEnd"/>
+      <w:r>
+        <w:t xml:space="preserve"> to another and stored the unique set of classes impacted. The following table depicts the result of that analysis.</w:t>
       </w:r>
     </w:p>
     <w:p>
@@ -3253,7 +3541,15 @@
         <w:jc w:val="both"/>
       </w:pPr>
       <w:r>
-        <w:t xml:space="preserve">Since the target of our study was to compare the quality metrics between each bucket, we designed LogParser to create three output files: the set of the classes (including the path) in each volatility bucket. There were 294, 503, and 554 classes classified as HV, MV, and LV respectively. </w:t>
+        <w:t xml:space="preserve">Since the target of our study was to compare the quality metrics between each bucket, we designed </w:t>
+      </w:r>
+      <w:proofErr w:type="spellStart"/>
+      <w:r>
+        <w:t>LogParser</w:t>
+      </w:r>
+      <w:proofErr w:type="spellEnd"/>
+      <w:r>
+        <w:t xml:space="preserve"> to create three output files: the set of the classes (including the path) in each volatility bucket. There were 294, 503, and 554 classes classified as HV, MV, and LV respectively. </w:t>
       </w:r>
     </w:p>
     <w:p>
@@ -3268,7 +3564,23 @@
         <w:jc w:val="both"/>
       </w:pPr>
       <w:r>
-        <w:t xml:space="preserve">The quality metrics chosen for comparison were a combination of class metrics (LCOM, LCOM Henderson, Cohesion, RFC, and LOC), as well as two system level metrics (MHF, and AHF). We adopted these well-defined metrics from the Chidamber and Kemerer suite, and MOOD respectively. </w:t>
+        <w:t xml:space="preserve">The quality metrics chosen for comparison were a combination of class metrics (LCOM, LCOM Henderson, Cohesion, RFC, and LOC), as well as two system level metrics (MHF, and AHF). We adopted these well-defined metrics from the </w:t>
+      </w:r>
+      <w:proofErr w:type="spellStart"/>
+      <w:r>
+        <w:t>Chidamber</w:t>
+      </w:r>
+      <w:proofErr w:type="spellEnd"/>
+      <w:r>
+        <w:t xml:space="preserve"> and </w:t>
+      </w:r>
+      <w:proofErr w:type="spellStart"/>
+      <w:r>
+        <w:t>Kemerer</w:t>
+      </w:r>
+      <w:proofErr w:type="spellEnd"/>
+      <w:r>
+        <w:t xml:space="preserve"> suite, and MOOD respectively. </w:t>
       </w:r>
     </w:p>
     <w:p>
@@ -3283,7 +3595,31 @@
         <w:jc w:val="both"/>
       </w:pPr>
       <w:r>
-        <w:t xml:space="preserve">In order to develop the code which calculates these metrics, we leveraged JDeodorant, a well-designed and flexible framework which runs as an Eclipse plugin. [CITATION NEEDED] JDeodorant hides the complexity of obtaining the meta-model of the system under investigation (AST), and has a rich set of accessor methods in order to interrogate the system at any level. </w:t>
+        <w:t xml:space="preserve">In order to develop the code which calculates these metrics, we leveraged </w:t>
+      </w:r>
+      <w:proofErr w:type="spellStart"/>
+      <w:r>
+        <w:t>JDeodorant</w:t>
+      </w:r>
+      <w:proofErr w:type="spellEnd"/>
+      <w:r>
+        <w:t xml:space="preserve">, a well-designed and flexible framework which runs as an Eclipse plugin. [CITATION NEEDED] </w:t>
+      </w:r>
+      <w:proofErr w:type="spellStart"/>
+      <w:r>
+        <w:t>JDeodorant</w:t>
+      </w:r>
+      <w:proofErr w:type="spellEnd"/>
+      <w:r>
+        <w:t xml:space="preserve"> hides the complexity of obtaining the meta-model of the system under investigation (AST), and has a rich set of </w:t>
+      </w:r>
+      <w:proofErr w:type="spellStart"/>
+      <w:r>
+        <w:t>accessor</w:t>
+      </w:r>
+      <w:proofErr w:type="spellEnd"/>
+      <w:r>
+        <w:t xml:space="preserve"> methods in order to interrogate the system at any level. </w:t>
       </w:r>
     </w:p>
     <w:p>
@@ -3298,7 +3634,31 @@
         <w:jc w:val="both"/>
       </w:pPr>
       <w:r>
-        <w:t>In order to interact with the JDeodorant framework, we designed each metric as a separate class in the metrics package. We decided on a common usage pattern: each class would write its metric value to a map of “class name: metric value”. The design revealed that all the metric classes exhibited some common behavior so we designed an abstract parent class to take care of common tasks such as loading the volatility buckets and writing the results a separate, timestamped file. The abstract parent defined a template so that each child class would need to only implement one method, and write to the map defined in the parent. The abstract parent loaded the output of LogParser, and we therefore generated output files which contained the metric values for each class in each bucket. Here’s an example output for LCOM Henderson:</w:t>
+        <w:t xml:space="preserve">In order to interact with the </w:t>
+      </w:r>
+      <w:proofErr w:type="spellStart"/>
+      <w:r>
+        <w:t>JDeodorant</w:t>
+      </w:r>
+      <w:proofErr w:type="spellEnd"/>
+      <w:r>
+        <w:t xml:space="preserve"> framework, we designed each metric as a separate class in the metrics package. We decided on a common usage pattern: each class would write its metric value to a map of “class name: metric value”. The design revealed that all the metric classes exhibited some common behavior so we designed an abstract parent class to take care of common tasks such as loading the volatility buckets and writing the results a separate, </w:t>
+      </w:r>
+      <w:proofErr w:type="spellStart"/>
+      <w:r>
+        <w:t>timestamped</w:t>
+      </w:r>
+      <w:proofErr w:type="spellEnd"/>
+      <w:r>
+        <w:t xml:space="preserve"> file. The abstract parent defined a template so that each child class would need to only implement one method, and write to the map defined in the parent. The abstract parent loaded the output of </w:t>
+      </w:r>
+      <w:proofErr w:type="spellStart"/>
+      <w:r>
+        <w:t>LogParser</w:t>
+      </w:r>
+      <w:proofErr w:type="spellEnd"/>
+      <w:r>
+        <w:t>, and we therefore generated output files which contained the metric values for each class in each bucket. Here’s an example output for LCOM Henderson:</w:t>
       </w:r>
     </w:p>
     <w:p>
@@ -3388,7 +3748,15 @@
         <w:jc w:val="both"/>
       </w:pPr>
       <w:r>
-        <w:t>Furthermore, LogParser was used to generate the output files which were used to calculate the association rules. We created a separate file for each collection (15_to_16, 16_to_17, 17_to_18, 18_to_19). The format for that output was as follows:</w:t>
+        <w:t xml:space="preserve">Furthermore, </w:t>
+      </w:r>
+      <w:proofErr w:type="spellStart"/>
+      <w:r>
+        <w:t>LogParser</w:t>
+      </w:r>
+      <w:proofErr w:type="spellEnd"/>
+      <w:r>
+        <w:t xml:space="preserve"> was used to generate the output files which were used to calculate the association rules. We created a separate file for each collection (15_to_16, 16_to_17, 17_to_18, 18_to_19). The format for that output was as follows:</w:t>
       </w:r>
     </w:p>
     <w:p>
@@ -3448,7 +3816,25 @@
         <w:jc w:val="both"/>
       </w:pPr>
       <w:r>
-        <w:t xml:space="preserve">Each line represented a single “transaction” (commit), and we only included lines where 2 or more Java classes were modified. The last file was used for validation. </w:t>
+        <w:t>Each line represents</w:t>
+      </w:r>
+      <w:r>
+        <w:t xml:space="preserve"> a single “transaction” (commit), an</w:t>
+      </w:r>
+      <w:r>
+        <w:t>d we only included lines where two</w:t>
+      </w:r>
+      <w:r>
+        <w:t xml:space="preserve"> or more Java classes were modified</w:t>
+      </w:r>
+      <w:r>
+        <w:t xml:space="preserve"> (as we were interested in seeing the relationship between the antecedent and the consequent)</w:t>
+      </w:r>
+      <w:r>
+        <w:t xml:space="preserve">. </w:t>
+      </w:r>
+      <w:r>
+        <w:t xml:space="preserve">Since there were four collections of changes, we used the first three for training, and the last one for validation. </w:t>
       </w:r>
     </w:p>
     <w:p>
@@ -3463,7 +3849,722 @@
         <w:jc w:val="both"/>
       </w:pPr>
       <w:r>
-        <w:t>Finally, in order to calculate the correlations between our metrics, we additionally designed some classes to store a summary of all metrics collected for each class. These classes are named “SummaryMetric” and “SummaryMetricCollector”.</w:t>
+        <w:t xml:space="preserve">When determining the rules, we used a </w:t>
+      </w:r>
+      <w:r>
+        <w:t xml:space="preserve">minimum support </w:t>
+      </w:r>
+      <w:r>
+        <w:t xml:space="preserve">of </w:t>
+      </w:r>
+      <w:r>
+        <w:t xml:space="preserve">9% and minimum confidence </w:t>
+      </w:r>
+      <w:r>
+        <w:t>of</w:t>
+      </w:r>
+      <w:r>
+        <w:t xml:space="preserve"> 50</w:t>
+      </w:r>
+      <w:r>
+        <w:t>%.</w:t>
+      </w:r>
+      <w:r>
+        <w:t xml:space="preserve"> These values were not chosen arbitrarily – considerable effort was spent attempting to calibrate these values in order to obtain the right balance of valid rules / predictions. </w:t>
+      </w:r>
+      <w:r>
+        <w:t xml:space="preserve">As </w:t>
+      </w:r>
+      <w:r>
+        <w:t>the SVN log for a given collection (e.g. 15_to_16)</w:t>
+      </w:r>
+      <w:r>
+        <w:t xml:space="preserve"> </w:t>
+      </w:r>
+      <w:r>
+        <w:t>is quite sizeable</w:t>
+      </w:r>
+      <w:r>
+        <w:t xml:space="preserve">, </w:t>
+      </w:r>
+      <w:r>
+        <w:t>choosing too high a support may prematurely filter out relevant rules</w:t>
+      </w:r>
+      <w:r>
+        <w:t xml:space="preserve">. We calculated rules with 7 different supports ranging from 30% to 9% and we </w:t>
+      </w:r>
+      <w:r>
+        <w:t>decided that</w:t>
+      </w:r>
+      <w:r>
+        <w:t xml:space="preserve"> 9% gives better results than any other supports. </w:t>
+      </w:r>
+      <w:r>
+        <w:t>Additionally, going</w:t>
+      </w:r>
+      <w:r>
+        <w:t xml:space="preserve"> below 9% </w:t>
+      </w:r>
+      <w:r>
+        <w:t xml:space="preserve">resulted in many rules, but this diluted the pool </w:t>
+      </w:r>
+      <w:r>
+        <w:t>and resulted in irrelevant ones</w:t>
+      </w:r>
+      <w:r>
+        <w:t>.</w:t>
+      </w:r>
+      <w:r>
+        <w:t xml:space="preserve"> Here’s an example of </w:t>
+      </w:r>
+      <w:r>
+        <w:t>commits</w:t>
+      </w:r>
+      <w:r>
+        <w:t xml:space="preserve"> </w:t>
+      </w:r>
+      <w:r>
+        <w:t xml:space="preserve">between </w:t>
+      </w:r>
+      <w:r>
+        <w:t>releases. The top row shows the names of classes which were modified</w:t>
+      </w:r>
+      <w:r>
+        <w:t xml:space="preserve"> together in a single commit</w:t>
+      </w:r>
+      <w:r>
+        <w:t xml:space="preserve">. The bottom row indicates </w:t>
+      </w:r>
+      <w:r>
+        <w:t xml:space="preserve">between which two releases the commit happened </w:t>
+      </w:r>
+      <w:r>
+        <w:t xml:space="preserve">(e.g. classes {A, B} changed between versions 1 and 2 in a single commit). </w:t>
+      </w:r>
+    </w:p>
+    <w:p>
+      <w:pPr>
+        <w:pStyle w:val="tablehead"/>
+      </w:pPr>
+      <w:r>
+        <w:t>Example Transactions</w:t>
+      </w:r>
+    </w:p>
+    <w:p>
+      <w:pPr>
+        <w:ind w:firstLine="288"/>
+        <w:jc w:val="both"/>
+      </w:pPr>
+    </w:p>
+    <w:tbl>
+      <w:tblPr>
+        <w:tblStyle w:val="TableGrid"/>
+        <w:tblW w:w="0" w:type="auto"/>
+        <w:tblLook w:val="04A0" w:firstRow="1" w:lastRow="0" w:firstColumn="1" w:lastColumn="0" w:noHBand="0" w:noVBand="1"/>
+      </w:tblPr>
+      <w:tblGrid>
+        <w:gridCol w:w="813"/>
+        <w:gridCol w:w="878"/>
+        <w:gridCol w:w="875"/>
+        <w:gridCol w:w="875"/>
+        <w:gridCol w:w="878"/>
+        <w:gridCol w:w="930"/>
+      </w:tblGrid>
+      <w:tr>
+        <w:tc>
+          <w:tcPr>
+            <w:tcW w:w="813" w:type="dxa"/>
+            <w:vAlign w:val="center"/>
+          </w:tcPr>
+          <w:p>
+            <w:pPr>
+              <w:rPr>
+                <w:b/>
+                <w:sz w:val="16"/>
+              </w:rPr>
+            </w:pPr>
+            <w:r>
+              <w:rPr>
+                <w:b/>
+                <w:sz w:val="16"/>
+              </w:rPr>
+              <w:t>TXs</w:t>
+            </w:r>
+          </w:p>
+        </w:tc>
+        <w:tc>
+          <w:tcPr>
+            <w:tcW w:w="878" w:type="dxa"/>
+          </w:tcPr>
+          <w:p>
+            <w:pPr>
+              <w:rPr>
+                <w:sz w:val="16"/>
+              </w:rPr>
+            </w:pPr>
+            <w:r>
+              <w:rPr>
+                <w:sz w:val="16"/>
+              </w:rPr>
+              <w:t>{A, B}</w:t>
+            </w:r>
+          </w:p>
+          <w:p>
+            <w:pPr>
+              <w:rPr>
+                <w:sz w:val="16"/>
+              </w:rPr>
+            </w:pPr>
+            <w:r>
+              <w:rPr>
+                <w:sz w:val="16"/>
+              </w:rPr>
+              <w:t>{D, G}</w:t>
+            </w:r>
+          </w:p>
+        </w:tc>
+        <w:tc>
+          <w:tcPr>
+            <w:tcW w:w="875" w:type="dxa"/>
+          </w:tcPr>
+          <w:p>
+            <w:pPr>
+              <w:rPr>
+                <w:sz w:val="16"/>
+              </w:rPr>
+            </w:pPr>
+            <w:r>
+              <w:rPr>
+                <w:sz w:val="16"/>
+              </w:rPr>
+              <w:t>{</w:t>
+            </w:r>
+            <w:r>
+              <w:rPr>
+                <w:b/>
+                <w:sz w:val="16"/>
+              </w:rPr>
+              <w:t>B</w:t>
+            </w:r>
+            <w:r>
+              <w:rPr>
+                <w:sz w:val="16"/>
+              </w:rPr>
+              <w:t xml:space="preserve">, C, </w:t>
+            </w:r>
+            <w:r>
+              <w:rPr>
+                <w:b/>
+                <w:sz w:val="16"/>
+              </w:rPr>
+              <w:t>D</w:t>
+            </w:r>
+            <w:r>
+              <w:rPr>
+                <w:sz w:val="16"/>
+              </w:rPr>
+              <w:t>}</w:t>
+            </w:r>
+          </w:p>
+          <w:p>
+            <w:pPr>
+              <w:rPr>
+                <w:sz w:val="16"/>
+              </w:rPr>
+            </w:pPr>
+            <w:r>
+              <w:rPr>
+                <w:sz w:val="16"/>
+              </w:rPr>
+              <w:t>{C, G}</w:t>
+            </w:r>
+          </w:p>
+        </w:tc>
+        <w:tc>
+          <w:tcPr>
+            <w:tcW w:w="875" w:type="dxa"/>
+          </w:tcPr>
+          <w:p>
+            <w:pPr>
+              <w:rPr>
+                <w:sz w:val="16"/>
+              </w:rPr>
+            </w:pPr>
+            <w:r>
+              <w:rPr>
+                <w:sz w:val="16"/>
+              </w:rPr>
+              <w:t>{</w:t>
+            </w:r>
+            <w:r>
+              <w:rPr>
+                <w:b/>
+                <w:sz w:val="16"/>
+              </w:rPr>
+              <w:t>B</w:t>
+            </w:r>
+            <w:r>
+              <w:rPr>
+                <w:sz w:val="16"/>
+              </w:rPr>
+              <w:t xml:space="preserve">, </w:t>
+            </w:r>
+            <w:r>
+              <w:rPr>
+                <w:b/>
+                <w:sz w:val="16"/>
+              </w:rPr>
+              <w:t>D</w:t>
+            </w:r>
+            <w:r>
+              <w:rPr>
+                <w:sz w:val="16"/>
+              </w:rPr>
+              <w:t>}</w:t>
+            </w:r>
+          </w:p>
+          <w:p>
+            <w:pPr>
+              <w:rPr>
+                <w:sz w:val="16"/>
+              </w:rPr>
+            </w:pPr>
+            <w:r>
+              <w:rPr>
+                <w:sz w:val="16"/>
+              </w:rPr>
+              <w:t>{E, K}</w:t>
+            </w:r>
+          </w:p>
+        </w:tc>
+        <w:tc>
+          <w:tcPr>
+            <w:tcW w:w="878" w:type="dxa"/>
+          </w:tcPr>
+          <w:p>
+            <w:pPr>
+              <w:rPr>
+                <w:sz w:val="16"/>
+              </w:rPr>
+            </w:pPr>
+            <w:r>
+              <w:rPr>
+                <w:sz w:val="16"/>
+              </w:rPr>
+              <w:t xml:space="preserve">{A, </w:t>
+            </w:r>
+            <w:r>
+              <w:rPr>
+                <w:b/>
+                <w:sz w:val="16"/>
+              </w:rPr>
+              <w:t>B</w:t>
+            </w:r>
+            <w:r>
+              <w:rPr>
+                <w:sz w:val="16"/>
+              </w:rPr>
+              <w:t xml:space="preserve">, </w:t>
+            </w:r>
+            <w:r>
+              <w:rPr>
+                <w:b/>
+                <w:sz w:val="16"/>
+              </w:rPr>
+              <w:t>D</w:t>
+            </w:r>
+            <w:r>
+              <w:rPr>
+                <w:sz w:val="16"/>
+              </w:rPr>
+              <w:t>}</w:t>
+            </w:r>
+          </w:p>
+          <w:p>
+            <w:pPr>
+              <w:rPr>
+                <w:sz w:val="16"/>
+              </w:rPr>
+            </w:pPr>
+            <w:r>
+              <w:rPr>
+                <w:sz w:val="16"/>
+              </w:rPr>
+              <w:t>{</w:t>
+            </w:r>
+            <w:r>
+              <w:rPr>
+                <w:b/>
+                <w:sz w:val="16"/>
+              </w:rPr>
+              <w:t>B</w:t>
+            </w:r>
+            <w:r>
+              <w:rPr>
+                <w:sz w:val="16"/>
+              </w:rPr>
+              <w:t xml:space="preserve">, </w:t>
+            </w:r>
+            <w:r>
+              <w:rPr>
+                <w:b/>
+                <w:sz w:val="16"/>
+              </w:rPr>
+              <w:t>D</w:t>
+            </w:r>
+            <w:r>
+              <w:rPr>
+                <w:sz w:val="16"/>
+              </w:rPr>
+              <w:t>, G}</w:t>
+            </w:r>
+          </w:p>
+        </w:tc>
+        <w:tc>
+          <w:tcPr>
+            <w:tcW w:w="930" w:type="dxa"/>
+          </w:tcPr>
+          <w:p>
+            <w:pPr>
+              <w:rPr>
+                <w:sz w:val="16"/>
+              </w:rPr>
+            </w:pPr>
+            <w:r>
+              <w:rPr>
+                <w:sz w:val="16"/>
+              </w:rPr>
+              <w:t>{D,C}</w:t>
+            </w:r>
+          </w:p>
+          <w:p>
+            <w:pPr>
+              <w:rPr>
+                <w:sz w:val="16"/>
+              </w:rPr>
+            </w:pPr>
+            <w:r>
+              <w:rPr>
+                <w:sz w:val="16"/>
+              </w:rPr>
+              <w:t>{</w:t>
+            </w:r>
+            <w:r>
+              <w:rPr>
+                <w:sz w:val="16"/>
+              </w:rPr>
+              <w:t>F, H}</w:t>
+            </w:r>
+          </w:p>
+        </w:tc>
+      </w:tr>
+      <w:tr>
+        <w:tc>
+          <w:tcPr>
+            <w:tcW w:w="813" w:type="dxa"/>
+          </w:tcPr>
+          <w:p>
+            <w:pPr>
+              <w:rPr>
+                <w:b/>
+                <w:sz w:val="16"/>
+              </w:rPr>
+            </w:pPr>
+            <w:proofErr w:type="spellStart"/>
+            <w:r>
+              <w:rPr>
+                <w:b/>
+                <w:sz w:val="16"/>
+              </w:rPr>
+              <w:t>Vers</w:t>
+            </w:r>
+            <w:proofErr w:type="spellEnd"/>
+            <w:r>
+              <w:rPr>
+                <w:b/>
+                <w:sz w:val="16"/>
+              </w:rPr>
+              <w:t>.</w:t>
+            </w:r>
+          </w:p>
+        </w:tc>
+        <w:tc>
+          <w:tcPr>
+            <w:tcW w:w="878" w:type="dxa"/>
+          </w:tcPr>
+          <w:p>
+            <w:pPr>
+              <w:rPr>
+                <w:sz w:val="16"/>
+              </w:rPr>
+            </w:pPr>
+            <w:r>
+              <w:rPr>
+                <w:sz w:val="16"/>
+              </w:rPr>
+              <w:t>1-2</w:t>
+            </w:r>
+          </w:p>
+        </w:tc>
+        <w:tc>
+          <w:tcPr>
+            <w:tcW w:w="875" w:type="dxa"/>
+          </w:tcPr>
+          <w:p>
+            <w:pPr>
+              <w:rPr>
+                <w:sz w:val="16"/>
+              </w:rPr>
+            </w:pPr>
+            <w:r>
+              <w:rPr>
+                <w:sz w:val="16"/>
+              </w:rPr>
+              <w:t>2-3</w:t>
+            </w:r>
+          </w:p>
+        </w:tc>
+        <w:tc>
+          <w:tcPr>
+            <w:tcW w:w="875" w:type="dxa"/>
+          </w:tcPr>
+          <w:p>
+            <w:pPr>
+              <w:rPr>
+                <w:sz w:val="16"/>
+              </w:rPr>
+            </w:pPr>
+            <w:r>
+              <w:rPr>
+                <w:sz w:val="16"/>
+              </w:rPr>
+              <w:t>3-4</w:t>
+            </w:r>
+          </w:p>
+        </w:tc>
+        <w:tc>
+          <w:tcPr>
+            <w:tcW w:w="878" w:type="dxa"/>
+          </w:tcPr>
+          <w:p>
+            <w:pPr>
+              <w:rPr>
+                <w:sz w:val="16"/>
+              </w:rPr>
+            </w:pPr>
+            <w:r>
+              <w:rPr>
+                <w:sz w:val="16"/>
+              </w:rPr>
+              <w:t>4-5</w:t>
+            </w:r>
+          </w:p>
+        </w:tc>
+        <w:tc>
+          <w:tcPr>
+            <w:tcW w:w="930" w:type="dxa"/>
+          </w:tcPr>
+          <w:p>
+            <w:pPr>
+              <w:rPr>
+                <w:sz w:val="16"/>
+              </w:rPr>
+            </w:pPr>
+            <w:r>
+              <w:rPr>
+                <w:sz w:val="16"/>
+              </w:rPr>
+              <w:t>5-6</w:t>
+            </w:r>
+          </w:p>
+        </w:tc>
+      </w:tr>
+    </w:tbl>
+    <w:p>
+      <w:pPr>
+        <w:ind w:firstLine="288"/>
+        <w:jc w:val="both"/>
+      </w:pPr>
+    </w:p>
+    <w:p>
+      <w:pPr>
+        <w:ind w:firstLine="288"/>
+        <w:jc w:val="both"/>
+      </w:pPr>
+      <w:r>
+        <w:t xml:space="preserve">From the above </w:t>
+      </w:r>
+      <w:r>
+        <w:t>table</w:t>
+      </w:r>
+      <w:r>
+        <w:t xml:space="preserve"> it can be </w:t>
+      </w:r>
+      <w:r>
+        <w:t xml:space="preserve">determined </w:t>
+      </w:r>
+      <w:r>
+        <w:t>that</w:t>
+      </w:r>
+      <w:r>
+        <w:t xml:space="preserve"> classes</w:t>
+      </w:r>
+      <w:r>
+        <w:t xml:space="preserve"> B</w:t>
+      </w:r>
+      <w:r>
+        <w:t xml:space="preserve"> and </w:t>
+      </w:r>
+      <w:r>
+        <w:t xml:space="preserve">D are generally changing together. </w:t>
+      </w:r>
+      <w:r>
+        <w:t xml:space="preserve">In terms of actionable information, </w:t>
+      </w:r>
+      <w:r>
+        <w:t xml:space="preserve">this could lead us to understand that </w:t>
+      </w:r>
+      <w:r>
+        <w:t xml:space="preserve">when </w:t>
+      </w:r>
+      <w:r>
+        <w:t xml:space="preserve">a developer is </w:t>
+      </w:r>
+      <w:r>
+        <w:t>changing</w:t>
+      </w:r>
+      <w:r>
+        <w:t xml:space="preserve"> </w:t>
+      </w:r>
+      <w:r>
+        <w:t xml:space="preserve">class </w:t>
+      </w:r>
+      <w:r>
+        <w:t>D</w:t>
+      </w:r>
+      <w:r>
+        <w:t>,</w:t>
+      </w:r>
+      <w:r>
+        <w:t xml:space="preserve"> then he </w:t>
+      </w:r>
+      <w:r>
+        <w:t xml:space="preserve">should </w:t>
+      </w:r>
+      <w:r>
+        <w:t xml:space="preserve">pay much more attention </w:t>
+      </w:r>
+      <w:r>
+        <w:t xml:space="preserve">to </w:t>
+      </w:r>
+      <w:r>
+        <w:t xml:space="preserve">class </w:t>
+      </w:r>
+      <w:r>
+        <w:t>B.</w:t>
+      </w:r>
+    </w:p>
+    <w:p>
+      <w:pPr>
+        <w:ind w:firstLine="288"/>
+        <w:jc w:val="both"/>
+      </w:pPr>
+    </w:p>
+    <w:p>
+      <w:pPr>
+        <w:ind w:firstLine="288"/>
+        <w:jc w:val="both"/>
+      </w:pPr>
+      <w:r>
+        <w:t xml:space="preserve">For calculating the rules we have only considered </w:t>
+      </w:r>
+      <w:r>
+        <w:t xml:space="preserve">single dimension rules: </w:t>
+      </w:r>
+      <w:r>
+        <w:t>one antecedent and one consequent.</w:t>
+      </w:r>
+      <w:r>
+        <w:t xml:space="preserve"> The main reason for this was the processing power, memory, and time to perform the calculations.</w:t>
+      </w:r>
+      <w:r>
+        <w:t xml:space="preserve"> </w:t>
+      </w:r>
+    </w:p>
+    <w:p>
+      <w:pPr>
+        <w:ind w:firstLine="288"/>
+        <w:jc w:val="both"/>
+      </w:pPr>
+    </w:p>
+    <w:p>
+      <w:pPr>
+        <w:ind w:firstLine="288"/>
+        <w:jc w:val="both"/>
+      </w:pPr>
+      <w:r>
+        <w:t>Our rules are weighted based on lift</w:t>
+      </w:r>
+      <w:r>
+        <w:t>:</w:t>
+      </w:r>
+      <w:r>
+        <w:t xml:space="preserve"> </w:t>
+      </w:r>
+      <w:r>
+        <w:t xml:space="preserve">the higher </w:t>
+      </w:r>
+      <w:r>
+        <w:t>the value of lift</w:t>
+      </w:r>
+      <w:r>
+        <w:t>,</w:t>
+      </w:r>
+      <w:r>
+        <w:t xml:space="preserve"> the more important that rule will </w:t>
+      </w:r>
+      <w:r>
+        <w:t>be. A lift is the measure of corr</w:t>
+      </w:r>
+      <w:r>
+        <w:t>elation between two entities. If the value of lift for the two entities is greater than 1 then t</w:t>
+      </w:r>
+      <w:r>
+        <w:t>hose entities are positively cor</w:t>
+      </w:r>
+      <w:r>
+        <w:t>related if the value is less than 1 then they are negatively correlated.</w:t>
+      </w:r>
+    </w:p>
+    <w:p>
+      <w:pPr>
+        <w:ind w:firstLine="288"/>
+        <w:jc w:val="both"/>
+      </w:pPr>
+    </w:p>
+    <w:p>
+      <w:pPr>
+        <w:ind w:firstLine="288"/>
+        <w:jc w:val="both"/>
+      </w:pPr>
+      <w:r>
+        <w:t>Finally, in order to calculate the correlations between our metrics, we additionally designed some classes to store a summary of all metrics collected for each class. These classes are named “</w:t>
+      </w:r>
+      <w:proofErr w:type="spellStart"/>
+      <w:r>
+        <w:t>SummaryMetric</w:t>
+      </w:r>
+      <w:proofErr w:type="spellEnd"/>
+      <w:r>
+        <w:t>” and “</w:t>
+      </w:r>
+      <w:proofErr w:type="spellStart"/>
+      <w:r>
+        <w:t>SummaryMetricCollector</w:t>
+      </w:r>
+      <w:proofErr w:type="spellEnd"/>
+      <w:r>
+        <w:t>”.</w:t>
       </w:r>
     </w:p>
     <w:p>
@@ -3747,6 +4848,7 @@
           <w:lang w:val="en-US"/>
         </w:rPr>
       </w:pPr>
+      <w:proofErr w:type="gramStart"/>
       <w:r>
         <w:rPr>
           <w:lang w:val="en-US"/>
@@ -3765,12 +4867,14 @@
         </w:rPr>
         <w:t>.</w:t>
       </w:r>
+      <w:proofErr w:type="gramEnd"/>
       <w:r>
         <w:rPr>
           <w:lang w:val="en-US"/>
         </w:rPr>
         <w:t xml:space="preserve"> </w:t>
       </w:r>
+      <w:proofErr w:type="gramStart"/>
       <w:r>
         <w:rPr>
           <w:lang w:val="en-US"/>
@@ -3783,6 +4887,7 @@
         </w:rPr>
         <w:t>iscussion of the results.</w:t>
       </w:r>
+      <w:proofErr w:type="gramEnd"/>
     </w:p>
     <w:p>
       <w:pPr>
@@ -3870,12 +4975,453 @@
           <w:lang w:val="en-US"/>
         </w:rPr>
       </w:pPr>
+      <w:proofErr w:type="gramStart"/>
       <w:r>
         <w:rPr>
           <w:lang w:val="en-US"/>
         </w:rPr>
         <w:t>Internal, External, Construct validity.</w:t>
       </w:r>
+      <w:proofErr w:type="gramEnd"/>
+    </w:p>
+    <w:p>
+      <w:pPr>
+        <w:pStyle w:val="BodyText"/>
+        <w:rPr>
+          <w:lang w:val="en-US"/>
+        </w:rPr>
+      </w:pPr>
+    </w:p>
+    <w:p>
+      <w:pPr>
+        <w:pStyle w:val="BodyText"/>
+        <w:rPr>
+          <w:lang w:val="en-US"/>
+        </w:rPr>
+      </w:pPr>
+      <w:bookmarkStart w:id="0" w:name="_GoBack"/>
+      <w:bookmarkEnd w:id="0"/>
+      <w:r>
+        <w:rPr>
+          <w:lang w:val="en-US"/>
+        </w:rPr>
+        <w:t>Discussion Questions:</w:t>
+      </w:r>
+    </w:p>
+    <w:p>
+      <w:pPr>
+        <w:pStyle w:val="BodyText"/>
+        <w:rPr>
+          <w:lang w:val="en-US"/>
+        </w:rPr>
+      </w:pPr>
+      <w:r>
+        <w:rPr>
+          <w:lang w:val="en-US"/>
+        </w:rPr>
+        <w:t xml:space="preserve">Why we choose </w:t>
+      </w:r>
+      <w:proofErr w:type="spellStart"/>
+      <w:r>
+        <w:rPr>
+          <w:lang w:val="en-US"/>
+        </w:rPr>
+        <w:t>Apriori</w:t>
+      </w:r>
+      <w:proofErr w:type="spellEnd"/>
+      <w:r>
+        <w:rPr>
+          <w:lang w:val="en-US"/>
+        </w:rPr>
+        <w:t>.</w:t>
+      </w:r>
+    </w:p>
+    <w:p>
+      <w:pPr>
+        <w:pStyle w:val="BodyText"/>
+        <w:rPr>
+          <w:lang w:val="en-US"/>
+        </w:rPr>
+      </w:pPr>
+      <w:r>
+        <w:rPr>
+          <w:lang w:val="en-US"/>
+        </w:rPr>
+        <w:t>•</w:t>
+      </w:r>
+      <w:r>
+        <w:rPr>
+          <w:lang w:val="en-US"/>
+        </w:rPr>
+        <w:tab/>
+        <w:t>Easy to Implement and easy to understand.</w:t>
+      </w:r>
+    </w:p>
+    <w:p>
+      <w:pPr>
+        <w:pStyle w:val="BodyText"/>
+        <w:rPr>
+          <w:lang w:val="en-US"/>
+        </w:rPr>
+      </w:pPr>
+      <w:r>
+        <w:rPr>
+          <w:lang w:val="en-US"/>
+        </w:rPr>
+        <w:t>•</w:t>
+      </w:r>
+      <w:r>
+        <w:rPr>
+          <w:lang w:val="en-US"/>
+        </w:rPr>
+        <w:tab/>
+        <w:t>You can play with different support and count.</w:t>
+      </w:r>
+    </w:p>
+    <w:p>
+      <w:pPr>
+        <w:pStyle w:val="BodyText"/>
+        <w:rPr>
+          <w:lang w:val="en-US"/>
+        </w:rPr>
+      </w:pPr>
+      <w:r>
+        <w:rPr>
+          <w:lang w:val="en-US"/>
+        </w:rPr>
+        <w:t>•</w:t>
+      </w:r>
+      <w:r>
+        <w:rPr>
+          <w:lang w:val="en-US"/>
+        </w:rPr>
+        <w:tab/>
+        <w:t xml:space="preserve">You can easily modify </w:t>
+      </w:r>
+      <w:proofErr w:type="spellStart"/>
+      <w:r>
+        <w:rPr>
+          <w:lang w:val="en-US"/>
+        </w:rPr>
+        <w:t>Apriori</w:t>
+      </w:r>
+      <w:proofErr w:type="spellEnd"/>
+      <w:r>
+        <w:rPr>
+          <w:lang w:val="en-US"/>
+        </w:rPr>
+        <w:t xml:space="preserve"> according to your need like giving weight to rules based on different criteria.</w:t>
+      </w:r>
+    </w:p>
+    <w:p>
+      <w:pPr>
+        <w:pStyle w:val="BodyText"/>
+        <w:rPr>
+          <w:lang w:val="en-US"/>
+        </w:rPr>
+      </w:pPr>
+      <w:r>
+        <w:rPr>
+          <w:lang w:val="en-US"/>
+        </w:rPr>
+        <w:t>•</w:t>
+      </w:r>
+      <w:r>
+        <w:rPr>
+          <w:lang w:val="en-US"/>
+        </w:rPr>
+        <w:tab/>
+        <w:t xml:space="preserve">Other methods are faster than it but they needs a lots of RAM space, such as FP-Growth. It is the main reason that almost all the previous researchers have used </w:t>
+      </w:r>
+      <w:proofErr w:type="spellStart"/>
+      <w:r>
+        <w:rPr>
+          <w:lang w:val="en-US"/>
+        </w:rPr>
+        <w:t>Apriori</w:t>
+      </w:r>
+      <w:proofErr w:type="spellEnd"/>
+      <w:r>
+        <w:rPr>
+          <w:lang w:val="en-US"/>
+        </w:rPr>
+        <w:t xml:space="preserve"> beside others algorithm.</w:t>
+      </w:r>
+    </w:p>
+    <w:p>
+      <w:pPr>
+        <w:pStyle w:val="BodyText"/>
+        <w:rPr>
+          <w:lang w:val="en-US"/>
+        </w:rPr>
+      </w:pPr>
+    </w:p>
+    <w:p>
+      <w:pPr>
+        <w:pStyle w:val="BodyText"/>
+        <w:rPr>
+          <w:lang w:val="en-US"/>
+        </w:rPr>
+      </w:pPr>
+    </w:p>
+    <w:p>
+      <w:pPr>
+        <w:pStyle w:val="BodyText"/>
+        <w:rPr>
+          <w:lang w:val="en-US"/>
+        </w:rPr>
+      </w:pPr>
+      <w:r>
+        <w:rPr>
+          <w:lang w:val="en-US"/>
+        </w:rPr>
+        <w:t xml:space="preserve"> Why we received such a low value for precision and recall?</w:t>
+      </w:r>
+    </w:p>
+    <w:p>
+      <w:pPr>
+        <w:pStyle w:val="BodyText"/>
+        <w:rPr>
+          <w:lang w:val="en-US"/>
+        </w:rPr>
+      </w:pPr>
+    </w:p>
+    <w:p>
+      <w:pPr>
+        <w:pStyle w:val="BodyText"/>
+        <w:rPr>
+          <w:lang w:val="en-US"/>
+        </w:rPr>
+      </w:pPr>
+      <w:r>
+        <w:rPr>
+          <w:lang w:val="en-US"/>
+        </w:rPr>
+        <w:t>•</w:t>
+      </w:r>
+      <w:r>
+        <w:rPr>
+          <w:lang w:val="en-US"/>
+        </w:rPr>
+        <w:tab/>
+        <w:t>We dealt with only five different releases and only three different change files to calculate association rules. As the releases taken into account were very less so, we end up with poor precision. Due to less number of releases, we made our support very low and we got a lot of rule but many of them were irrelevant and killed our precision. Again when we increase the support, we end up with no rules, which killed our recall. So we wisely choose this support and confidence.</w:t>
+      </w:r>
+    </w:p>
+    <w:p>
+      <w:pPr>
+        <w:pStyle w:val="BodyText"/>
+        <w:rPr>
+          <w:lang w:val="en-US"/>
+        </w:rPr>
+      </w:pPr>
+      <w:r>
+        <w:rPr>
+          <w:lang w:val="en-US"/>
+        </w:rPr>
+        <w:t>•</w:t>
+      </w:r>
+      <w:r>
+        <w:rPr>
+          <w:lang w:val="en-US"/>
+        </w:rPr>
+        <w:tab/>
+        <w:t>Similarly in single commits lots of java files were modified and it reduces our recall.</w:t>
+      </w:r>
+    </w:p>
+    <w:p>
+      <w:pPr>
+        <w:pStyle w:val="BodyText"/>
+        <w:rPr>
+          <w:lang w:val="en-US"/>
+        </w:rPr>
+      </w:pPr>
+    </w:p>
+    <w:p>
+      <w:pPr>
+        <w:pStyle w:val="BodyText"/>
+        <w:rPr>
+          <w:lang w:val="en-US"/>
+        </w:rPr>
+      </w:pPr>
+      <w:r>
+        <w:rPr>
+          <w:lang w:val="en-US"/>
+        </w:rPr>
+        <w:lastRenderedPageBreak/>
+        <w:t>What else we could have done to get better results?</w:t>
+      </w:r>
+    </w:p>
+    <w:p>
+      <w:pPr>
+        <w:pStyle w:val="BodyText"/>
+        <w:rPr>
+          <w:lang w:val="en-US"/>
+        </w:rPr>
+      </w:pPr>
+    </w:p>
+    <w:p>
+      <w:pPr>
+        <w:pStyle w:val="BodyText"/>
+        <w:rPr>
+          <w:lang w:val="en-US"/>
+        </w:rPr>
+      </w:pPr>
+      <w:r>
+        <w:rPr>
+          <w:lang w:val="en-US"/>
+        </w:rPr>
+        <w:t>To get better precision</w:t>
+      </w:r>
+    </w:p>
+    <w:p>
+      <w:pPr>
+        <w:pStyle w:val="BodyText"/>
+        <w:rPr>
+          <w:lang w:val="en-US"/>
+        </w:rPr>
+      </w:pPr>
+      <w:r>
+        <w:rPr>
+          <w:lang w:val="en-US"/>
+        </w:rPr>
+        <w:t>•</w:t>
+      </w:r>
+      <w:r>
+        <w:rPr>
+          <w:lang w:val="en-US"/>
+        </w:rPr>
+        <w:tab/>
+        <w:t>We could have taken lots of different releases into account so to get more relevant rules.</w:t>
+      </w:r>
+    </w:p>
+    <w:p>
+      <w:pPr>
+        <w:pStyle w:val="BodyText"/>
+        <w:rPr>
+          <w:lang w:val="en-US"/>
+        </w:rPr>
+      </w:pPr>
+      <w:r>
+        <w:rPr>
+          <w:lang w:val="en-US"/>
+        </w:rPr>
+        <w:t>•</w:t>
+      </w:r>
+      <w:r>
+        <w:rPr>
+          <w:lang w:val="en-US"/>
+        </w:rPr>
+        <w:tab/>
+        <w:t>We could have worked on weighting rules to modify our approach.</w:t>
+      </w:r>
+    </w:p>
+    <w:p>
+      <w:pPr>
+        <w:pStyle w:val="BodyText"/>
+        <w:rPr>
+          <w:lang w:val="en-US"/>
+        </w:rPr>
+      </w:pPr>
+    </w:p>
+    <w:p>
+      <w:pPr>
+        <w:pStyle w:val="BodyText"/>
+        <w:rPr>
+          <w:lang w:val="en-US"/>
+        </w:rPr>
+      </w:pPr>
+      <w:r>
+        <w:rPr>
+          <w:lang w:val="en-US"/>
+        </w:rPr>
+        <w:t>To get better recall</w:t>
+      </w:r>
+    </w:p>
+    <w:p>
+      <w:pPr>
+        <w:pStyle w:val="BodyText"/>
+        <w:rPr>
+          <w:lang w:val="en-US"/>
+        </w:rPr>
+      </w:pPr>
+      <w:r>
+        <w:rPr>
+          <w:lang w:val="en-US"/>
+        </w:rPr>
+        <w:t>•</w:t>
+      </w:r>
+      <w:r>
+        <w:rPr>
+          <w:lang w:val="en-US"/>
+        </w:rPr>
+        <w:tab/>
+        <w:t xml:space="preserve">Instead of taking all the modification in a single commits, we could have tried to use different methodology such as </w:t>
+      </w:r>
+      <w:proofErr w:type="spellStart"/>
+      <w:r>
+        <w:rPr>
+          <w:lang w:val="en-US"/>
+        </w:rPr>
+        <w:t>tf-idf</w:t>
+      </w:r>
+      <w:proofErr w:type="spellEnd"/>
+      <w:r>
+        <w:rPr>
+          <w:lang w:val="en-US"/>
+        </w:rPr>
+        <w:t xml:space="preserve"> to prune out irrelevant changes so as to reduce the expected outcome set.</w:t>
+      </w:r>
+    </w:p>
+    <w:p>
+      <w:pPr>
+        <w:pStyle w:val="BodyText"/>
+        <w:rPr>
+          <w:lang w:val="en-US"/>
+        </w:rPr>
+      </w:pPr>
+      <w:r>
+        <w:rPr>
+          <w:lang w:val="en-US"/>
+        </w:rPr>
+        <w:t>•</w:t>
+      </w:r>
+      <w:r>
+        <w:rPr>
+          <w:lang w:val="en-US"/>
+        </w:rPr>
+        <w:tab/>
+        <w:t xml:space="preserve">We could have also </w:t>
+      </w:r>
+      <w:proofErr w:type="gramStart"/>
+      <w:r>
+        <w:rPr>
+          <w:lang w:val="en-US"/>
+        </w:rPr>
+        <w:t>reduce</w:t>
+      </w:r>
+      <w:proofErr w:type="gramEnd"/>
+      <w:r>
+        <w:rPr>
+          <w:lang w:val="en-US"/>
+        </w:rPr>
+        <w:t xml:space="preserve"> the expected outcome set by taking time notion instead of taking commits for transaction.</w:t>
+      </w:r>
+    </w:p>
+    <w:p>
+      <w:pPr>
+        <w:pStyle w:val="BodyText"/>
+        <w:rPr>
+          <w:lang w:val="en-US"/>
+        </w:rPr>
+      </w:pPr>
+    </w:p>
+    <w:p>
+      <w:pPr>
+        <w:pStyle w:val="BodyText"/>
+        <w:rPr>
+          <w:lang w:val="en-US"/>
+        </w:rPr>
+      </w:pPr>
     </w:p>
     <w:p>
       <w:pPr>
@@ -3948,19 +5494,7 @@
         <w:pStyle w:val="references"/>
       </w:pPr>
       <w:r>
-        <w:t>L. Briand, J. Daly, and J. Wüst, “A Unified Framework for Cohesion</w:t>
-      </w:r>
-      <w:r>
-        <w:t xml:space="preserve"> </w:t>
-      </w:r>
-      <w:r>
-        <w:t>Measurement in Object-Oriented Systems,” Empirical Software</w:t>
-      </w:r>
-      <w:r>
-        <w:t xml:space="preserve"> </w:t>
-      </w:r>
-      <w:r>
-        <w:t>Eng.: An Int’l J., vol. 3, no. 1, pp. 65-117, 1998.</w:t>
+        <w:t>L. Briand, J. Daly, and J. Wüst, “A Unified Framework for Cohesion Measurement in Object-Oriented Systems,” Empirical Software Eng.: An Int’l J., vol. 3, no. 1, pp. 65-117, 1998.</w:t>
       </w:r>
     </w:p>
     <w:p>
@@ -4092,7 +5626,23 @@
           <w:highlight w:val="yellow"/>
           <w:lang w:val="en-CA"/>
         </w:rPr>
-        <w:t>The code is available in the team Github repository</w:t>
+        <w:t xml:space="preserve">The code is available in the team </w:t>
+      </w:r>
+      <w:proofErr w:type="spellStart"/>
+      <w:r>
+        <w:rPr>
+          <w:highlight w:val="yellow"/>
+          <w:lang w:val="en-CA"/>
+        </w:rPr>
+        <w:t>Github</w:t>
+      </w:r>
+      <w:proofErr w:type="spellEnd"/>
+      <w:r>
+        <w:rPr>
+          <w:highlight w:val="yellow"/>
+          <w:lang w:val="en-CA"/>
+        </w:rPr>
+        <w:t xml:space="preserve"> repository</w:t>
       </w:r>
       <w:r>
         <w:rPr>
@@ -6547,6 +8097,28 @@
       <w:contextualSpacing/>
     </w:pPr>
   </w:style>
+  <w:style w:type="table" w:styleId="TableGrid">
+    <w:name w:val="Table Grid"/>
+    <w:basedOn w:val="TableNormal"/>
+    <w:rsid w:val="000607F5"/>
+    <w:tblPr>
+      <w:tblInd w:w="0" w:type="dxa"/>
+      <w:tblBorders>
+        <w:top w:val="single" w:sz="4" w:space="0" w:color="auto"/>
+        <w:left w:val="single" w:sz="4" w:space="0" w:color="auto"/>
+        <w:bottom w:val="single" w:sz="4" w:space="0" w:color="auto"/>
+        <w:right w:val="single" w:sz="4" w:space="0" w:color="auto"/>
+        <w:insideH w:val="single" w:sz="4" w:space="0" w:color="auto"/>
+        <w:insideV w:val="single" w:sz="4" w:space="0" w:color="auto"/>
+      </w:tblBorders>
+      <w:tblCellMar>
+        <w:top w:w="0" w:type="dxa"/>
+        <w:left w:w="108" w:type="dxa"/>
+        <w:bottom w:w="0" w:type="dxa"/>
+        <w:right w:w="108" w:type="dxa"/>
+      </w:tblCellMar>
+    </w:tblPr>
+  </w:style>
 </w:styles>
 </file>
 
@@ -7176,6 +8748,28 @@
       <w:contextualSpacing/>
     </w:pPr>
   </w:style>
+  <w:style w:type="table" w:styleId="TableGrid">
+    <w:name w:val="Table Grid"/>
+    <w:basedOn w:val="TableNormal"/>
+    <w:rsid w:val="000607F5"/>
+    <w:tblPr>
+      <w:tblInd w:w="0" w:type="dxa"/>
+      <w:tblBorders>
+        <w:top w:val="single" w:sz="4" w:space="0" w:color="auto"/>
+        <w:left w:val="single" w:sz="4" w:space="0" w:color="auto"/>
+        <w:bottom w:val="single" w:sz="4" w:space="0" w:color="auto"/>
+        <w:right w:val="single" w:sz="4" w:space="0" w:color="auto"/>
+        <w:insideH w:val="single" w:sz="4" w:space="0" w:color="auto"/>
+        <w:insideV w:val="single" w:sz="4" w:space="0" w:color="auto"/>
+      </w:tblBorders>
+      <w:tblCellMar>
+        <w:top w:w="0" w:type="dxa"/>
+        <w:left w:w="108" w:type="dxa"/>
+        <w:bottom w:w="0" w:type="dxa"/>
+        <w:right w:w="108" w:type="dxa"/>
+      </w:tblCellMar>
+    </w:tblPr>
+  </w:style>
 </w:styles>
 </file>
 
@@ -7469,7 +9063,7 @@
 </file>
 
 <file path=customXml/itemProps1.xml><?xml version="1.0" encoding="utf-8"?>
-<ds:datastoreItem xmlns:ds="http://schemas.openxmlformats.org/officeDocument/2006/customXml" ds:itemID="{4435FE4D-CCF7-43AF-BA99-ECF726B43CFB}">
+<ds:datastoreItem xmlns:ds="http://schemas.openxmlformats.org/officeDocument/2006/customXml" ds:itemID="{77053324-3A2E-4561-8DD7-B5DF0C01CFEA}">
   <ds:schemaRefs>
     <ds:schemaRef ds:uri="http://schemas.openxmlformats.org/officeDocument/2006/bibliography"/>
   </ds:schemaRefs>

--- a/milestones/Final_Project_Paper.docx
+++ b/milestones/Final_Project_Paper.docx
@@ -323,7 +323,31 @@
         <w:rPr>
           <w:lang w:val="en-US"/>
         </w:rPr>
-        <w:t>This question is the source of much debate and organizations spend many resources trying to answer it. Software companies</w:t>
+        <w:t xml:space="preserve">This question is the source of much debate </w:t>
+      </w:r>
+      <w:r>
+        <w:rPr>
+          <w:lang w:val="en-US"/>
+        </w:rPr>
+        <w:t xml:space="preserve">across </w:t>
+      </w:r>
+      <w:r>
+        <w:rPr>
+          <w:lang w:val="en-US"/>
+        </w:rPr>
+        <w:t xml:space="preserve">organizations </w:t>
+      </w:r>
+      <w:r>
+        <w:rPr>
+          <w:lang w:val="en-US"/>
+        </w:rPr>
+        <w:t>of different sizes and domains.</w:t>
+      </w:r>
+      <w:r>
+        <w:rPr>
+          <w:lang w:val="en-US"/>
+        </w:rPr>
+        <w:t xml:space="preserve"> Software companies</w:t>
       </w:r>
       <w:r>
         <w:rPr>
@@ -784,14 +808,575 @@
         <w:rPr>
           <w:lang w:val="en-US"/>
         </w:rPr>
-        <w:t xml:space="preserve">is one that has been modified in some of </w:t>
-      </w:r>
+        <w:t>is one that has been modified in some of the release</w:t>
+      </w:r>
+      <w:r>
+        <w:rPr>
+          <w:lang w:val="en-US"/>
+        </w:rPr>
+        <w:t>s</w:t>
+      </w:r>
+      <w:r>
+        <w:rPr>
+          <w:lang w:val="en-US"/>
+        </w:rPr>
+        <w:t xml:space="preserve">, and finally a low volatility (LV) class in one that has been modified only a single time. </w:t>
+      </w:r>
+    </w:p>
+    <w:p>
+      <w:pPr>
+        <w:pStyle w:val="BodyText"/>
+        <w:rPr>
+          <w:lang w:val="en-US"/>
+        </w:rPr>
+      </w:pPr>
       <w:r>
         <w:rPr>
           <w:lang w:val="en-US"/>
         </w:rPr>
         <w:lastRenderedPageBreak/>
-        <w:t>the release</w:t>
+        <w:t>We performed a case study on four consecutive version of Apache Ant</w:t>
+      </w:r>
+      <w:r>
+        <w:rPr>
+          <w:lang w:val="en-US"/>
+        </w:rPr>
+        <w:t xml:space="preserve">, a </w:t>
+      </w:r>
+      <w:r>
+        <w:rPr>
+          <w:lang w:val="en-US"/>
+        </w:rPr>
+        <w:t xml:space="preserve">publically available </w:t>
+      </w:r>
+      <w:r>
+        <w:rPr>
+          <w:lang w:val="en-US"/>
+        </w:rPr>
+        <w:t>OSS project used for software build management</w:t>
+      </w:r>
+      <w:r>
+        <w:rPr>
+          <w:lang w:val="en-US"/>
+        </w:rPr>
+        <w:t xml:space="preserve">. We used the information </w:t>
+      </w:r>
+      <w:r>
+        <w:rPr>
+          <w:lang w:val="en-US"/>
+        </w:rPr>
+        <w:t>contained in the SVN revision history in order to perform our calculations</w:t>
+      </w:r>
+      <w:r>
+        <w:rPr>
+          <w:lang w:val="en-US"/>
+        </w:rPr>
+        <w:t xml:space="preserve">. </w:t>
+      </w:r>
+    </w:p>
+    <w:p>
+      <w:pPr>
+        <w:pStyle w:val="BodyText"/>
+        <w:rPr>
+          <w:lang w:val="en-US"/>
+        </w:rPr>
+      </w:pPr>
+      <w:r>
+        <w:rPr>
+          <w:lang w:val="en-US"/>
+        </w:rPr>
+        <w:t xml:space="preserve">The metrics we have chosen for our study are the following: </w:t>
+      </w:r>
+      <w:r>
+        <w:rPr>
+          <w:lang w:val="en-US"/>
+        </w:rPr>
+        <w:t>LCOM</w:t>
+      </w:r>
+      <w:r>
+        <w:rPr>
+          <w:lang w:val="en-US"/>
+        </w:rPr>
+        <w:t xml:space="preserve"> [2]</w:t>
+      </w:r>
+      <w:r>
+        <w:rPr>
+          <w:lang w:val="en-US"/>
+        </w:rPr>
+        <w:t>, LCOM-Henderson</w:t>
+      </w:r>
+      <w:r>
+        <w:rPr>
+          <w:lang w:val="en-US"/>
+        </w:rPr>
+        <w:t xml:space="preserve"> [3]</w:t>
+      </w:r>
+      <w:r>
+        <w:rPr>
+          <w:lang w:val="en-US"/>
+        </w:rPr>
+        <w:t xml:space="preserve">, </w:t>
+      </w:r>
+      <w:r>
+        <w:rPr>
+          <w:lang w:val="en-US"/>
+        </w:rPr>
+        <w:t>Cohesion</w:t>
+      </w:r>
+      <w:r>
+        <w:rPr>
+          <w:lang w:val="en-US"/>
+        </w:rPr>
+        <w:t xml:space="preserve"> [5]</w:t>
+      </w:r>
+      <w:r>
+        <w:rPr>
+          <w:lang w:val="en-US"/>
+        </w:rPr>
+        <w:t xml:space="preserve">, </w:t>
+      </w:r>
+      <w:r>
+        <w:rPr>
+          <w:lang w:val="en-US"/>
+        </w:rPr>
+        <w:t xml:space="preserve">RFC, </w:t>
+      </w:r>
+      <w:r>
+        <w:rPr>
+          <w:lang w:val="en-US"/>
+        </w:rPr>
+        <w:t>Lines of Code</w:t>
+      </w:r>
+      <w:r>
+        <w:rPr>
+          <w:lang w:val="en-US"/>
+        </w:rPr>
+        <w:t xml:space="preserve">, </w:t>
+      </w:r>
+      <w:r>
+        <w:rPr>
+          <w:lang w:val="en-US"/>
+        </w:rPr>
+        <w:t>MHF and AH</w:t>
+      </w:r>
+      <w:r>
+        <w:rPr>
+          <w:lang w:val="en-US"/>
+        </w:rPr>
+        <w:t>F</w:t>
+      </w:r>
+      <w:r>
+        <w:rPr>
+          <w:lang w:val="en-US"/>
+        </w:rPr>
+        <w:t xml:space="preserve"> [4]</w:t>
+      </w:r>
+      <w:r>
+        <w:rPr>
+          <w:lang w:val="en-US"/>
+        </w:rPr>
+        <w:t>.</w:t>
+      </w:r>
+      <w:r>
+        <w:rPr>
+          <w:lang w:val="en-US"/>
+        </w:rPr>
+        <w:t xml:space="preserve"> </w:t>
+      </w:r>
+      <w:r>
+        <w:rPr>
+          <w:lang w:val="en-US"/>
+        </w:rPr>
+        <w:t>Details on each metri</w:t>
+      </w:r>
+      <w:r>
+        <w:rPr>
+          <w:lang w:val="en-US"/>
+        </w:rPr>
+        <w:t>c</w:t>
+      </w:r>
+      <w:r>
+        <w:rPr>
+          <w:lang w:val="en-US"/>
+        </w:rPr>
+        <w:t xml:space="preserve"> are available in section III.</w:t>
+      </w:r>
+    </w:p>
+    <w:p>
+      <w:pPr>
+        <w:pStyle w:val="BodyText"/>
+        <w:rPr>
+          <w:lang w:val="en-US"/>
+        </w:rPr>
+      </w:pPr>
+      <w:r>
+        <w:rPr>
+          <w:lang w:val="en-US"/>
+        </w:rPr>
+        <w:t xml:space="preserve">We were interested in observing the correlation (if any) between </w:t>
+      </w:r>
+      <w:r>
+        <w:rPr>
+          <w:lang w:val="en-US"/>
+        </w:rPr>
+        <w:t xml:space="preserve">the different metrics </w:t>
+      </w:r>
+      <w:r>
+        <w:rPr>
+          <w:lang w:val="en-US"/>
+        </w:rPr>
+        <w:t xml:space="preserve">and the class </w:t>
+      </w:r>
+      <w:r>
+        <w:rPr>
+          <w:lang w:val="en-US"/>
+        </w:rPr>
+        <w:t xml:space="preserve">volatility. </w:t>
+      </w:r>
+      <w:r>
+        <w:rPr>
+          <w:lang w:val="en-US"/>
+        </w:rPr>
+        <w:t xml:space="preserve">This is interesting since </w:t>
+      </w:r>
+      <w:r>
+        <w:rPr>
+          <w:lang w:val="en-US"/>
+        </w:rPr>
+        <w:t>the</w:t>
+      </w:r>
+      <w:r>
+        <w:rPr>
+          <w:lang w:val="en-US"/>
+        </w:rPr>
+        <w:t xml:space="preserve"> information may be used by organizations who wish to prioritize refactoring and unit testing activities – code volatility adds another dimension as to risk planning and mitigation. </w:t>
+      </w:r>
+    </w:p>
+    <w:p>
+      <w:pPr>
+        <w:pStyle w:val="BodyText"/>
+        <w:rPr>
+          <w:lang w:val="en-US"/>
+        </w:rPr>
+      </w:pPr>
+      <w:r>
+        <w:rPr>
+          <w:lang w:val="en-US"/>
+        </w:rPr>
+        <w:t xml:space="preserve">Furthermore, </w:t>
+      </w:r>
+      <w:r>
+        <w:rPr>
+          <w:lang w:val="en-US"/>
+        </w:rPr>
+        <w:t xml:space="preserve">we used the historical data to build a predictive model to </w:t>
+      </w:r>
+      <w:r>
+        <w:rPr>
+          <w:lang w:val="en-US"/>
+        </w:rPr>
+        <w:t>forecast</w:t>
+      </w:r>
+      <w:r>
+        <w:rPr>
+          <w:lang w:val="en-US"/>
+        </w:rPr>
+        <w:t xml:space="preserve"> future changes based on current changes. </w:t>
+      </w:r>
+      <w:r>
+        <w:rPr>
+          <w:lang w:val="en-US"/>
+        </w:rPr>
+        <w:t>Using</w:t>
+      </w:r>
+      <w:r>
+        <w:rPr>
+          <w:lang w:val="en-US"/>
+        </w:rPr>
+        <w:t xml:space="preserve"> Apache </w:t>
+      </w:r>
+      <w:r>
+        <w:rPr>
+          <w:lang w:val="en-US"/>
+        </w:rPr>
+        <w:t>A</w:t>
+      </w:r>
+      <w:r>
+        <w:rPr>
+          <w:lang w:val="en-US"/>
+        </w:rPr>
+        <w:t xml:space="preserve">nt </w:t>
+      </w:r>
+      <w:r>
+        <w:rPr>
+          <w:lang w:val="en-US"/>
+        </w:rPr>
+        <w:t xml:space="preserve">versions </w:t>
+      </w:r>
+      <w:r>
+        <w:rPr>
+          <w:lang w:val="en-US"/>
+        </w:rPr>
+        <w:t>1.5 to 1.9</w:t>
+      </w:r>
+      <w:r>
+        <w:rPr>
+          <w:lang w:val="en-US"/>
+        </w:rPr>
+        <w:t xml:space="preserve"> for our study, w</w:t>
+      </w:r>
+      <w:r>
+        <w:rPr>
+          <w:lang w:val="en-US"/>
+        </w:rPr>
+        <w:t xml:space="preserve">e have </w:t>
+      </w:r>
+      <w:r>
+        <w:rPr>
+          <w:lang w:val="en-US"/>
+        </w:rPr>
+        <w:t xml:space="preserve">applied </w:t>
+      </w:r>
+      <w:r>
+        <w:rPr>
+          <w:lang w:val="en-US"/>
+        </w:rPr>
+        <w:t xml:space="preserve">association rule mining for generating rules </w:t>
+      </w:r>
+      <w:r>
+        <w:rPr>
+          <w:lang w:val="en-US"/>
+        </w:rPr>
+        <w:t xml:space="preserve">on how classes change together </w:t>
+      </w:r>
+      <w:r>
+        <w:rPr>
+          <w:lang w:val="en-US"/>
+        </w:rPr>
+        <w:t xml:space="preserve">and used these rules to predict </w:t>
+      </w:r>
+      <w:r>
+        <w:rPr>
+          <w:lang w:val="en-US"/>
+        </w:rPr>
+        <w:t>which classes will be changed as a result</w:t>
+      </w:r>
+      <w:r>
+        <w:rPr>
+          <w:lang w:val="en-US"/>
+        </w:rPr>
+        <w:t>. Association rules are conditional statements that help in finding relations</w:t>
+      </w:r>
+      <w:r>
+        <w:rPr>
+          <w:lang w:val="en-US"/>
+        </w:rPr>
+        <w:t xml:space="preserve">hip between random objects in an </w:t>
+      </w:r>
+      <w:r>
+        <w:rPr>
+          <w:lang w:val="en-US"/>
+        </w:rPr>
+        <w:t xml:space="preserve">information repository. </w:t>
+      </w:r>
+      <w:r>
+        <w:rPr>
+          <w:lang w:val="en-US"/>
+        </w:rPr>
+        <w:t>Given a large dataset</w:t>
+      </w:r>
+      <w:r>
+        <w:rPr>
+          <w:lang w:val="en-US"/>
+        </w:rPr>
+        <w:t xml:space="preserve"> of transactions</w:t>
+      </w:r>
+      <w:r>
+        <w:rPr>
+          <w:lang w:val="en-US"/>
+        </w:rPr>
+        <w:t>, the rules can</w:t>
+      </w:r>
+      <w:r>
+        <w:rPr>
+          <w:lang w:val="en-US"/>
+        </w:rPr>
+        <w:t xml:space="preserve"> </w:t>
+      </w:r>
+      <w:r>
+        <w:rPr>
+          <w:lang w:val="en-US"/>
+        </w:rPr>
+        <w:t>give</w:t>
+      </w:r>
+      <w:r>
+        <w:rPr>
+          <w:lang w:val="en-US"/>
+        </w:rPr>
+        <w:t xml:space="preserve"> information </w:t>
+      </w:r>
+      <w:r>
+        <w:rPr>
+          <w:lang w:val="en-US"/>
+        </w:rPr>
+        <w:t xml:space="preserve">on </w:t>
+      </w:r>
+      <w:r>
+        <w:rPr>
+          <w:lang w:val="en-US"/>
+        </w:rPr>
+        <w:t>how strongly two objects are related to each other</w:t>
+      </w:r>
+      <w:r>
+        <w:rPr>
+          <w:lang w:val="en-US"/>
+        </w:rPr>
+        <w:t>.</w:t>
+      </w:r>
+      <w:r>
+        <w:rPr>
+          <w:lang w:val="en-US"/>
+        </w:rPr>
+        <w:t xml:space="preserve"> </w:t>
+      </w:r>
+    </w:p>
+    <w:p>
+      <w:pPr>
+        <w:pStyle w:val="BodyText"/>
+        <w:rPr>
+          <w:lang w:val="en-US"/>
+        </w:rPr>
+      </w:pPr>
+      <w:r>
+        <w:rPr>
+          <w:lang w:val="en-US"/>
+        </w:rPr>
+        <w:t>Association rules consist</w:t>
+      </w:r>
+      <w:r>
+        <w:rPr>
+          <w:lang w:val="en-US"/>
+        </w:rPr>
+        <w:t xml:space="preserve"> of two parts, an antecedent (if) and a consequent (then).  An antecedent is an item found in the data. A consequent is an item that is found in combination with the antecedent.</w:t>
+      </w:r>
+      <w:r>
+        <w:rPr>
+          <w:lang w:val="en-US"/>
+        </w:rPr>
+        <w:t xml:space="preserve"> </w:t>
+      </w:r>
+      <w:r>
+        <w:rPr>
+          <w:lang w:val="en-US"/>
+        </w:rPr>
+        <w:t xml:space="preserve">While there are different types of </w:t>
+      </w:r>
+      <w:r>
+        <w:rPr>
+          <w:lang w:val="en-US"/>
+        </w:rPr>
+        <w:t xml:space="preserve">association rule </w:t>
+      </w:r>
+      <w:r>
+        <w:rPr>
+          <w:lang w:val="en-US"/>
+        </w:rPr>
+        <w:t xml:space="preserve">mining, we leveraged the </w:t>
+      </w:r>
+      <w:proofErr w:type="spellStart"/>
+      <w:r>
+        <w:rPr>
+          <w:lang w:val="en-US"/>
+        </w:rPr>
+        <w:t>A</w:t>
+      </w:r>
+      <w:r>
+        <w:rPr>
+          <w:lang w:val="en-US"/>
+        </w:rPr>
+        <w:t>priori</w:t>
+      </w:r>
+      <w:proofErr w:type="spellEnd"/>
+      <w:r>
+        <w:rPr>
+          <w:lang w:val="en-US"/>
+        </w:rPr>
+        <w:t xml:space="preserve"> algorithm</w:t>
+      </w:r>
+      <w:r>
+        <w:rPr>
+          <w:lang w:val="en-US"/>
+        </w:rPr>
+        <w:t xml:space="preserve"> [6]</w:t>
+      </w:r>
+      <w:r>
+        <w:rPr>
+          <w:lang w:val="en-US"/>
+        </w:rPr>
+        <w:t xml:space="preserve">. It is based on </w:t>
+      </w:r>
+      <w:r>
+        <w:rPr>
+          <w:lang w:val="en-US"/>
+        </w:rPr>
+        <w:t xml:space="preserve">two widely accepted concepts: </w:t>
+      </w:r>
+      <w:r>
+        <w:rPr>
+          <w:lang w:val="en-US"/>
+        </w:rPr>
+        <w:t xml:space="preserve">support and confidence. Support is an indication of how frequently </w:t>
+      </w:r>
+      <w:r>
+        <w:rPr>
+          <w:lang w:val="en-US"/>
+        </w:rPr>
+        <w:t>the items appear in the dataset</w:t>
+      </w:r>
+      <w:r>
+        <w:rPr>
+          <w:lang w:val="en-US"/>
+        </w:rPr>
+        <w:t xml:space="preserve">. Confidence indicates the number of times </w:t>
+      </w:r>
+      <w:r>
+        <w:rPr>
+          <w:lang w:val="en-US"/>
+        </w:rPr>
+        <w:t>that the consequent appears with the antecedent</w:t>
+      </w:r>
+      <w:r>
+        <w:rPr>
+          <w:lang w:val="en-US"/>
+        </w:rPr>
+        <w:t>.</w:t>
+      </w:r>
+      <w:r>
+        <w:rPr>
+          <w:lang w:val="en-US"/>
+        </w:rPr>
+        <w:t xml:space="preserve"> </w:t>
+      </w:r>
+    </w:p>
+    <w:p>
+      <w:pPr>
+        <w:pStyle w:val="BodyText"/>
+        <w:rPr>
+          <w:lang w:val="en-US"/>
+        </w:rPr>
+      </w:pPr>
+      <w:r>
+        <w:rPr>
+          <w:lang w:val="en-US"/>
+        </w:rPr>
+        <w:lastRenderedPageBreak/>
+        <w:t xml:space="preserve">Association rules are </w:t>
+      </w:r>
+      <w:r>
+        <w:rPr>
+          <w:lang w:val="en-US"/>
+        </w:rPr>
+        <w:t>widely used to find hidden trend</w:t>
       </w:r>
       <w:r>
         <w:rPr>
@@ -803,7 +1388,85 @@
         <w:rPr>
           <w:lang w:val="en-US"/>
         </w:rPr>
-        <w:t xml:space="preserve">, and finally a low volatility (LV) class in one that has been modified only a single time. </w:t>
+        <w:t xml:space="preserve"> and pattern</w:t>
+      </w:r>
+      <w:r>
+        <w:rPr>
+          <w:lang w:val="en-US"/>
+        </w:rPr>
+        <w:t>s</w:t>
+      </w:r>
+      <w:r>
+        <w:rPr>
+          <w:lang w:val="en-US"/>
+        </w:rPr>
+        <w:t>.</w:t>
+      </w:r>
+      <w:r>
+        <w:rPr>
+          <w:lang w:val="en-US"/>
+        </w:rPr>
+        <w:t xml:space="preserve"> </w:t>
+      </w:r>
+      <w:r>
+        <w:rPr>
+          <w:lang w:val="en-US"/>
+        </w:rPr>
+        <w:t xml:space="preserve">For </w:t>
+      </w:r>
+      <w:r>
+        <w:rPr>
+          <w:lang w:val="en-US"/>
+        </w:rPr>
+        <w:t xml:space="preserve">example, Amazon’s suggestions (“people who bought this item also bought…”) is an implementation example of using association rules. Also, in the context of grocery shopping, given a dataset of store transactions, perhaps we can find out: </w:t>
+      </w:r>
+      <w:r>
+        <w:rPr>
+          <w:lang w:val="en-US"/>
+        </w:rPr>
+        <w:t>“</w:t>
+      </w:r>
+      <w:r>
+        <w:rPr>
+          <w:lang w:val="en-US"/>
+        </w:rPr>
+        <w:t>i</w:t>
+      </w:r>
+      <w:r>
+        <w:rPr>
+          <w:lang w:val="en-US"/>
+        </w:rPr>
+        <w:t xml:space="preserve">f a person buys milk then there is </w:t>
+      </w:r>
+      <w:r>
+        <w:rPr>
+          <w:lang w:val="en-US"/>
+        </w:rPr>
+        <w:t xml:space="preserve">a </w:t>
+      </w:r>
+      <w:r>
+        <w:rPr>
+          <w:lang w:val="en-US"/>
+        </w:rPr>
+        <w:t xml:space="preserve">60% </w:t>
+      </w:r>
+      <w:r>
+        <w:rPr>
+          <w:lang w:val="en-US"/>
+        </w:rPr>
+        <w:t xml:space="preserve">chance </w:t>
+      </w:r>
+      <w:r>
+        <w:rPr>
+          <w:lang w:val="en-US"/>
+        </w:rPr>
+        <w:t>that he will buy eggs too</w:t>
+      </w:r>
+      <w:r>
+        <w:rPr>
+          <w:lang w:val="en-US"/>
+        </w:rPr>
+        <w:t xml:space="preserve">.” </w:t>
       </w:r>
     </w:p>
     <w:p>
@@ -817,43 +1480,62 @@
         <w:rPr>
           <w:lang w:val="en-US"/>
         </w:rPr>
-        <w:t>We performed a case study on four consecutive version of Apache Ant</w:t>
-      </w:r>
-      <w:r>
-        <w:rPr>
-          <w:lang w:val="en-US"/>
-        </w:rPr>
-        <w:t xml:space="preserve">, a </w:t>
-      </w:r>
-      <w:r>
-        <w:rPr>
-          <w:lang w:val="en-US"/>
-        </w:rPr>
-        <w:t xml:space="preserve">publically available </w:t>
-      </w:r>
-      <w:r>
-        <w:rPr>
-          <w:lang w:val="en-US"/>
-        </w:rPr>
-        <w:t>OSS project used for software build management</w:t>
-      </w:r>
-      <w:r>
-        <w:rPr>
-          <w:lang w:val="en-US"/>
-        </w:rPr>
-        <w:t xml:space="preserve">. We used the information </w:t>
-      </w:r>
-      <w:r>
-        <w:rPr>
-          <w:lang w:val="en-US"/>
-        </w:rPr>
-        <w:t>contained in the SVN revision history in order to perform our calculations</w:t>
-      </w:r>
-      <w:r>
-        <w:rPr>
-          <w:lang w:val="en-US"/>
-        </w:rPr>
-        <w:t xml:space="preserve">. </w:t>
+        <w:t xml:space="preserve">Programmers use association rules to build </w:t>
+      </w:r>
+      <w:r>
+        <w:rPr>
+          <w:lang w:val="en-US"/>
+        </w:rPr>
+        <w:t>applications</w:t>
+      </w:r>
+      <w:r>
+        <w:rPr>
+          <w:lang w:val="en-US"/>
+        </w:rPr>
+        <w:t xml:space="preserve"> capable of </w:t>
+      </w:r>
+      <w:r>
+        <w:rPr>
+          <w:lang w:val="en-US"/>
+        </w:rPr>
+        <w:t>m</w:t>
+      </w:r>
+      <w:r>
+        <w:rPr>
+          <w:lang w:val="en-US"/>
+        </w:rPr>
+        <w:t xml:space="preserve">achine </w:t>
+      </w:r>
+      <w:r>
+        <w:rPr>
+          <w:lang w:val="en-US"/>
+        </w:rPr>
+        <w:t>l</w:t>
+      </w:r>
+      <w:r>
+        <w:rPr>
+          <w:lang w:val="en-US"/>
+        </w:rPr>
+        <w:t>earning. Machine learning is a type of artificial intelligence that seeks to build programs with the ability to become more efficient without being explicitly programmed.</w:t>
+      </w:r>
+      <w:r>
+        <w:rPr>
+          <w:lang w:val="en-US"/>
+        </w:rPr>
+        <w:t xml:space="preserve"> [</w:t>
+      </w:r>
+      <w:r>
+        <w:rPr>
+          <w:highlight w:val="yellow"/>
+          <w:lang w:val="en-US"/>
+        </w:rPr>
+        <w:t>CITATION NEEDED</w:t>
+      </w:r>
+      <w:r>
+        <w:rPr>
+          <w:lang w:val="en-US"/>
+        </w:rPr>
+        <w:t>]</w:t>
       </w:r>
     </w:p>
     <w:p>
@@ -867,121 +1549,36 @@
         <w:rPr>
           <w:lang w:val="en-US"/>
         </w:rPr>
-        <w:t xml:space="preserve">The metrics we have chosen for our study are the following: </w:t>
-      </w:r>
-      <w:r>
-        <w:rPr>
-          <w:lang w:val="en-US"/>
-        </w:rPr>
-        <w:t>LCOM</w:t>
-      </w:r>
-      <w:r>
-        <w:rPr>
-          <w:lang w:val="en-US"/>
-        </w:rPr>
-        <w:t xml:space="preserve"> [2]</w:t>
-      </w:r>
-      <w:r>
-        <w:rPr>
-          <w:lang w:val="en-US"/>
-        </w:rPr>
-        <w:t>, LCOM-Henderson</w:t>
-      </w:r>
-      <w:r>
-        <w:rPr>
-          <w:lang w:val="en-US"/>
-        </w:rPr>
-        <w:t xml:space="preserve"> [3]</w:t>
-      </w:r>
-      <w:r>
-        <w:rPr>
-          <w:lang w:val="en-US"/>
-        </w:rPr>
-        <w:t xml:space="preserve">, </w:t>
-      </w:r>
-      <w:r>
-        <w:rPr>
-          <w:lang w:val="en-US"/>
-        </w:rPr>
-        <w:t>Cohesion</w:t>
-      </w:r>
-      <w:r>
-        <w:rPr>
-          <w:lang w:val="en-US"/>
-        </w:rPr>
-        <w:t xml:space="preserve"> [5]</w:t>
-      </w:r>
-      <w:r>
-        <w:rPr>
-          <w:lang w:val="en-US"/>
-        </w:rPr>
-        <w:t xml:space="preserve">, </w:t>
-      </w:r>
-      <w:r>
-        <w:rPr>
-          <w:lang w:val="en-US"/>
-        </w:rPr>
-        <w:t xml:space="preserve">RFC, </w:t>
-      </w:r>
-      <w:r>
-        <w:rPr>
-          <w:lang w:val="en-US"/>
-        </w:rPr>
-        <w:t>Lines of Code</w:t>
-      </w:r>
-      <w:r>
-        <w:rPr>
-          <w:lang w:val="en-US"/>
-        </w:rPr>
-        <w:t xml:space="preserve">, </w:t>
-      </w:r>
-      <w:r>
-        <w:rPr>
-          <w:lang w:val="en-US"/>
-        </w:rPr>
-        <w:t>MHF and AH</w:t>
-      </w:r>
-      <w:r>
-        <w:rPr>
-          <w:lang w:val="en-US"/>
-        </w:rPr>
-        <w:t>F</w:t>
-      </w:r>
-      <w:r>
-        <w:rPr>
-          <w:lang w:val="en-US"/>
-        </w:rPr>
-        <w:t xml:space="preserve"> [4]</w:t>
-      </w:r>
-      <w:r>
-        <w:rPr>
-          <w:lang w:val="en-US"/>
-        </w:rPr>
-        <w:t>.</w:t>
-      </w:r>
-      <w:r>
-        <w:rPr>
-          <w:lang w:val="en-US"/>
-        </w:rPr>
-        <w:t xml:space="preserve"> </w:t>
-      </w:r>
-      <w:r>
-        <w:rPr>
-          <w:lang w:val="en-US"/>
-        </w:rPr>
-        <w:t>Details on each metri</w:t>
-      </w:r>
-      <w:r>
-        <w:rPr>
-          <w:lang w:val="en-US"/>
-        </w:rPr>
-        <w:t>c</w:t>
-      </w:r>
-      <w:r>
-        <w:rPr>
-          <w:lang w:val="en-US"/>
-        </w:rPr>
-        <w:t xml:space="preserve"> are available in section III.</w:t>
+        <w:t>[</w:t>
+      </w:r>
+      <w:r>
+        <w:rPr>
+          <w:highlight w:val="yellow"/>
+          <w:lang w:val="en-US"/>
+        </w:rPr>
+        <w:t>PLACEHOLDER TO ADD WHAT WILL APPEAR NEXT IN THE PAPER</w:t>
+      </w:r>
+      <w:r>
+        <w:rPr>
+          <w:lang w:val="en-US"/>
+        </w:rPr>
+        <w:t>]</w:t>
+      </w:r>
+    </w:p>
+    <w:p>
+      <w:pPr>
+        <w:pStyle w:val="Heading1"/>
+      </w:pPr>
+      <w:r>
+        <w:t>Related Work</w:t>
+      </w:r>
+    </w:p>
+    <w:p>
+      <w:pPr>
+        <w:pStyle w:val="Heading2"/>
+      </w:pPr>
+      <w:r>
+        <w:t>Code Volatility</w:t>
       </w:r>
     </w:p>
     <w:p>
@@ -995,43 +1592,7 @@
         <w:rPr>
           <w:lang w:val="en-US"/>
         </w:rPr>
-        <w:t xml:space="preserve">We were interested in observing the correlation (if any) between </w:t>
-      </w:r>
-      <w:r>
-        <w:rPr>
-          <w:lang w:val="en-US"/>
-        </w:rPr>
-        <w:t xml:space="preserve">the different metrics </w:t>
-      </w:r>
-      <w:r>
-        <w:rPr>
-          <w:lang w:val="en-US"/>
-        </w:rPr>
-        <w:t xml:space="preserve">and the class </w:t>
-      </w:r>
-      <w:r>
-        <w:rPr>
-          <w:lang w:val="en-US"/>
-        </w:rPr>
-        <w:t xml:space="preserve">volatility. </w:t>
-      </w:r>
-      <w:r>
-        <w:rPr>
-          <w:lang w:val="en-US"/>
-        </w:rPr>
-        <w:t xml:space="preserve">This is interesting since </w:t>
-      </w:r>
-      <w:r>
-        <w:rPr>
-          <w:lang w:val="en-US"/>
-        </w:rPr>
-        <w:t>the</w:t>
-      </w:r>
-      <w:r>
-        <w:rPr>
-          <w:lang w:val="en-US"/>
-        </w:rPr>
-        <w:t xml:space="preserve"> information may be used by organizations who wish to prioritize refactoring and unit testing activities – code volatility adds another dimension as to risk planning and mitigation. </w:t>
+        <w:t xml:space="preserve">It proved difficult to find related works which also consider the correlation between quality metrics and code volatility. However, we mention the following papers which describe pieces similar to which we used in our approach. </w:t>
       </w:r>
     </w:p>
     <w:p>
@@ -1045,181 +1606,33 @@
         <w:rPr>
           <w:lang w:val="en-US"/>
         </w:rPr>
-        <w:t xml:space="preserve">Furthermore, </w:t>
-      </w:r>
-      <w:r>
-        <w:rPr>
-          <w:lang w:val="en-US"/>
-        </w:rPr>
-        <w:t xml:space="preserve">we used the historical data to build a predictive model to </w:t>
-      </w:r>
-      <w:r>
-        <w:rPr>
-          <w:lang w:val="en-US"/>
-        </w:rPr>
-        <w:t>forecast</w:t>
-      </w:r>
-      <w:r>
-        <w:rPr>
-          <w:lang w:val="en-US"/>
-        </w:rPr>
-        <w:t xml:space="preserve"> future changes based on current changes. </w:t>
-      </w:r>
-      <w:r>
-        <w:rPr>
-          <w:lang w:val="en-US"/>
-        </w:rPr>
-        <w:t>Using</w:t>
-      </w:r>
-      <w:r>
-        <w:rPr>
-          <w:lang w:val="en-US"/>
-        </w:rPr>
-        <w:t xml:space="preserve"> Apache </w:t>
-      </w:r>
-      <w:r>
-        <w:rPr>
-          <w:lang w:val="en-US"/>
-        </w:rPr>
-        <w:t>A</w:t>
-      </w:r>
-      <w:r>
-        <w:rPr>
-          <w:lang w:val="en-US"/>
-        </w:rPr>
-        <w:t xml:space="preserve">nt </w:t>
-      </w:r>
-      <w:r>
-        <w:rPr>
-          <w:lang w:val="en-US"/>
-        </w:rPr>
-        <w:t xml:space="preserve">versions </w:t>
-      </w:r>
-      <w:r>
-        <w:rPr>
-          <w:lang w:val="en-US"/>
-        </w:rPr>
-        <w:t>1.5 to 1.9</w:t>
-      </w:r>
-      <w:r>
-        <w:rPr>
-          <w:lang w:val="en-US"/>
-        </w:rPr>
-        <w:t xml:space="preserve"> for our study, w</w:t>
-      </w:r>
-      <w:r>
-        <w:rPr>
-          <w:lang w:val="en-US"/>
-        </w:rPr>
-        <w:t xml:space="preserve">e have </w:t>
-      </w:r>
-      <w:r>
-        <w:rPr>
-          <w:lang w:val="en-US"/>
-        </w:rPr>
-        <w:t xml:space="preserve">applied </w:t>
-      </w:r>
-      <w:r>
-        <w:rPr>
-          <w:lang w:val="en-US"/>
-        </w:rPr>
-        <w:t xml:space="preserve">association rule mining for generating rules </w:t>
-      </w:r>
-      <w:r>
-        <w:rPr>
-          <w:lang w:val="en-US"/>
-        </w:rPr>
-        <w:t xml:space="preserve">on how classes change together </w:t>
-      </w:r>
-      <w:r>
-        <w:rPr>
-          <w:lang w:val="en-US"/>
-        </w:rPr>
-        <w:t xml:space="preserve">and used these rules to predict </w:t>
-      </w:r>
-      <w:r>
-        <w:rPr>
-          <w:lang w:val="en-US"/>
-        </w:rPr>
-        <w:t>which classes will be changed as a result</w:t>
-      </w:r>
-      <w:r>
-        <w:rPr>
-          <w:lang w:val="en-US"/>
-        </w:rPr>
-        <w:t>. Association rules are conditional statements that help in finding relations</w:t>
-      </w:r>
-      <w:r>
-        <w:rPr>
-          <w:lang w:val="en-US"/>
-        </w:rPr>
-        <w:t xml:space="preserve">hip between random objects in an </w:t>
-      </w:r>
-      <w:r>
-        <w:rPr>
-          <w:lang w:val="en-US"/>
-        </w:rPr>
-        <w:t xml:space="preserve">information repository. </w:t>
-      </w:r>
-      <w:r>
-        <w:rPr>
-          <w:lang w:val="en-US"/>
-        </w:rPr>
-        <w:t>Given a large dataset</w:t>
-      </w:r>
-      <w:r>
-        <w:rPr>
-          <w:lang w:val="en-US"/>
-        </w:rPr>
-        <w:t xml:space="preserve"> of transactions</w:t>
-      </w:r>
-      <w:r>
-        <w:rPr>
-          <w:lang w:val="en-US"/>
-        </w:rPr>
-        <w:t>, the rules can</w:t>
-      </w:r>
-      <w:r>
-        <w:rPr>
-          <w:lang w:val="en-US"/>
-        </w:rPr>
-        <w:t xml:space="preserve"> </w:t>
-      </w:r>
-      <w:r>
-        <w:rPr>
-          <w:lang w:val="en-US"/>
-        </w:rPr>
-        <w:t>give</w:t>
-      </w:r>
-      <w:r>
-        <w:rPr>
-          <w:lang w:val="en-US"/>
-        </w:rPr>
-        <w:t xml:space="preserve"> information </w:t>
-      </w:r>
-      <w:r>
-        <w:rPr>
-          <w:lang w:val="en-US"/>
-        </w:rPr>
-        <w:t xml:space="preserve">on </w:t>
-      </w:r>
-      <w:r>
-        <w:rPr>
-          <w:lang w:val="en-US"/>
-        </w:rPr>
-        <w:t>how strongly two objects are related to each other</w:t>
-      </w:r>
-      <w:r>
-        <w:rPr>
-          <w:lang w:val="en-US"/>
-        </w:rPr>
-        <w:t>.</w:t>
-      </w:r>
-      <w:r>
-        <w:rPr>
-          <w:lang w:val="en-US"/>
-        </w:rPr>
-        <w:t xml:space="preserve"> </w:t>
+        <w:t xml:space="preserve">Munson and </w:t>
+      </w:r>
+      <w:proofErr w:type="spellStart"/>
+      <w:r>
+        <w:rPr>
+          <w:lang w:val="en-US"/>
+        </w:rPr>
+        <w:t>Elbaum</w:t>
+      </w:r>
+      <w:proofErr w:type="spellEnd"/>
+      <w:r>
+        <w:rPr>
+          <w:lang w:val="en-US"/>
+        </w:rPr>
+        <w:t xml:space="preserve"> looked at comparing the complexity of sequential builds in order to measure the impact of code cha</w:t>
+      </w:r>
+      <w:r>
+        <w:rPr>
+          <w:lang w:val="en-US"/>
+        </w:rPr>
+        <w:t>nge regarding fault proneness [7</w:t>
+      </w:r>
+      <w:r>
+        <w:rPr>
+          <w:lang w:val="en-US"/>
+        </w:rPr>
+        <w:t xml:space="preserve">]. They aimed at determining a suitable fault surrogate (which they dubbed code churn), and furthermore established that code churn is associated with measures of program quality. This research has some similar themes compared to our research in that they investigate how churn correlates with quality (faults); however, they don’t delve into the concept of occurrences of churn across multiple releases. </w:t>
       </w:r>
     </w:p>
     <w:p>
@@ -1233,118 +1646,102 @@
         <w:rPr>
           <w:lang w:val="en-US"/>
         </w:rPr>
-        <w:t>Association rules consist</w:t>
-      </w:r>
-      <w:r>
-        <w:rPr>
-          <w:lang w:val="en-US"/>
-        </w:rPr>
-        <w:t xml:space="preserve"> of two parts, an antecedent (if) and a consequent (then).  An antecedent is an item found in the data. A consequent is an item that is found in combination with the antecedent.</w:t>
-      </w:r>
-      <w:r>
-        <w:rPr>
-          <w:lang w:val="en-US"/>
-        </w:rPr>
-        <w:t xml:space="preserve"> </w:t>
-      </w:r>
-      <w:r>
-        <w:rPr>
-          <w:lang w:val="en-US"/>
-        </w:rPr>
-        <w:t xml:space="preserve">While there are different types of </w:t>
-      </w:r>
-      <w:r>
-        <w:rPr>
-          <w:lang w:val="en-US"/>
-        </w:rPr>
-        <w:t xml:space="preserve">association rule </w:t>
-      </w:r>
-      <w:r>
-        <w:rPr>
-          <w:lang w:val="en-US"/>
-        </w:rPr>
-        <w:t xml:space="preserve">mining, we leveraged the </w:t>
+        <w:t xml:space="preserve">Graves et al. posit that “In general, process measures based on the change history are more useful in predicting fault rates than product metrics of the code: For instance, the number of times code has been changed is a better indication of how many faults it will contain than </w:t>
+      </w:r>
+      <w:r>
+        <w:rPr>
+          <w:lang w:val="en-US"/>
+        </w:rPr>
+        <w:t>is its length.” in their work [8</w:t>
+      </w:r>
+      <w:r>
+        <w:rPr>
+          <w:lang w:val="en-US"/>
+        </w:rPr>
+        <w:t xml:space="preserve">]. Here we clearly observe similar themes compared to our proposal of code volatility. Their model considers collections of files as an individual module, compared to our view that individual classes are the core building blocks. One of the arguments they make regarding standard complexity metrics is that they correlate too highly with lines of code: “…numbers of lines of code in modules are not helpful in predicting numbers of future faults once one has taken into account numbers of times modules have been changed.” This work has similar findings to our </w:t>
+      </w:r>
+      <w:proofErr w:type="gramStart"/>
+      <w:r>
+        <w:rPr>
+          <w:lang w:val="en-US"/>
+        </w:rPr>
+        <w:t>research, most notably that</w:t>
+      </w:r>
+      <w:proofErr w:type="gramEnd"/>
+      <w:r>
+        <w:rPr>
+          <w:lang w:val="en-US"/>
+        </w:rPr>
+        <w:t xml:space="preserve"> using the sum of contributions from all changes in a module’s history can effectively predict fault potential. They </w:t>
+      </w:r>
+      <w:proofErr w:type="gramStart"/>
+      <w:r>
+        <w:rPr>
+          <w:lang w:val="en-US"/>
+        </w:rPr>
+        <w:t>proceed</w:t>
+      </w:r>
+      <w:proofErr w:type="gramEnd"/>
+      <w:r>
+        <w:rPr>
+          <w:lang w:val="en-US"/>
+        </w:rPr>
+        <w:t xml:space="preserve"> one step further and also consider a module’s age in the prediction calculation, which is something we did not do. </w:t>
+      </w:r>
+    </w:p>
+    <w:p>
+      <w:pPr>
+        <w:pStyle w:val="BodyText"/>
+        <w:rPr>
+          <w:lang w:val="en-US"/>
+        </w:rPr>
+      </w:pPr>
+      <w:r>
+        <w:rPr>
+          <w:lang w:val="en-US"/>
+        </w:rPr>
+        <w:t xml:space="preserve">One other work which looks at code change and quality is </w:t>
       </w:r>
       <w:proofErr w:type="spellStart"/>
       <w:r>
         <w:rPr>
           <w:lang w:val="en-US"/>
         </w:rPr>
-        <w:t>A</w:t>
-      </w:r>
-      <w:r>
-        <w:rPr>
-          <w:lang w:val="en-US"/>
-        </w:rPr>
-        <w:t>priori</w:t>
+        <w:t>Nagappan</w:t>
       </w:r>
       <w:proofErr w:type="spellEnd"/>
       <w:r>
         <w:rPr>
           <w:lang w:val="en-US"/>
         </w:rPr>
-        <w:t xml:space="preserve"> algorithm</w:t>
-      </w:r>
-      <w:r>
-        <w:rPr>
-          <w:lang w:val="en-US"/>
-        </w:rPr>
-        <w:t xml:space="preserve"> [6]</w:t>
-      </w:r>
-      <w:r>
-        <w:rPr>
-          <w:lang w:val="en-US"/>
-        </w:rPr>
-        <w:t xml:space="preserve">. It is based on </w:t>
-      </w:r>
-      <w:r>
-        <w:rPr>
-          <w:lang w:val="en-US"/>
-        </w:rPr>
-        <w:t xml:space="preserve">two widely accepted concepts: </w:t>
-      </w:r>
-      <w:r>
-        <w:rPr>
-          <w:lang w:val="en-US"/>
-        </w:rPr>
-        <w:t xml:space="preserve">support and confidence. Support is an indication of how frequently </w:t>
-      </w:r>
-      <w:r>
-        <w:rPr>
-          <w:lang w:val="en-US"/>
-        </w:rPr>
-        <w:t xml:space="preserve">the items appear in </w:t>
+        <w:t xml:space="preserve"> and Ball’s research [</w:t>
+      </w:r>
+      <w:r>
+        <w:rPr>
+          <w:lang w:val="en-US"/>
+        </w:rPr>
+        <w:t>9</w:t>
+      </w:r>
+      <w:r>
+        <w:rPr>
+          <w:lang w:val="en-US"/>
+        </w:rPr>
+        <w:t xml:space="preserve">]. In it they describe two measures (M5 and M6) which take into account "the cumulative time that a file was opened for editing from the VCS". While this isn't exactly our definition of volatility, it does represent something similar. This concept was used to cross-check the other measures described in their research and </w:t>
       </w:r>
       <w:r>
         <w:rPr>
           <w:lang w:val="en-US"/>
         </w:rPr>
         <w:lastRenderedPageBreak/>
-        <w:t>the dataset</w:t>
-      </w:r>
-      <w:r>
-        <w:rPr>
-          <w:lang w:val="en-US"/>
-        </w:rPr>
-        <w:t xml:space="preserve">. Confidence indicates the number of times </w:t>
-      </w:r>
-      <w:r>
-        <w:rPr>
-          <w:lang w:val="en-US"/>
-        </w:rPr>
-        <w:t>that the consequent appears with the antecedent</w:t>
-      </w:r>
-      <w:r>
-        <w:rPr>
-          <w:lang w:val="en-US"/>
-        </w:rPr>
-        <w:t>.</w:t>
-      </w:r>
-      <w:r>
-        <w:rPr>
-          <w:lang w:val="en-US"/>
-        </w:rPr>
-        <w:t xml:space="preserve"> </w:t>
+        <w:t>it is interesting to our paper since it introduces the concept of quantifying volatility, albeit differently (total time open vs. # of changes across different releases).</w:t>
+      </w:r>
+    </w:p>
+    <w:p>
+      <w:pPr>
+        <w:pStyle w:val="Heading2"/>
+      </w:pPr>
+      <w:r>
+        <w:t>Association Rule Mining</w:t>
       </w:r>
     </w:p>
     <w:p>
@@ -1358,103 +1755,33 @@
         <w:rPr>
           <w:lang w:val="en-US"/>
         </w:rPr>
-        <w:t xml:space="preserve">Association rules are </w:t>
-      </w:r>
-      <w:r>
-        <w:rPr>
-          <w:lang w:val="en-US"/>
-        </w:rPr>
-        <w:t>widely used to find hidden trend</w:t>
-      </w:r>
-      <w:r>
-        <w:rPr>
-          <w:lang w:val="en-US"/>
-        </w:rPr>
-        <w:t>s</w:t>
-      </w:r>
-      <w:r>
-        <w:rPr>
-          <w:lang w:val="en-US"/>
-        </w:rPr>
-        <w:t xml:space="preserve"> and pattern</w:t>
-      </w:r>
-      <w:r>
-        <w:rPr>
-          <w:lang w:val="en-US"/>
-        </w:rPr>
-        <w:t>s</w:t>
-      </w:r>
-      <w:r>
-        <w:rPr>
-          <w:lang w:val="en-US"/>
-        </w:rPr>
-        <w:t>.</w:t>
-      </w:r>
-      <w:r>
-        <w:rPr>
-          <w:lang w:val="en-US"/>
-        </w:rPr>
-        <w:t xml:space="preserve"> </w:t>
-      </w:r>
-      <w:r>
-        <w:rPr>
-          <w:lang w:val="en-US"/>
-        </w:rPr>
-        <w:t xml:space="preserve">For </w:t>
-      </w:r>
-      <w:r>
-        <w:rPr>
-          <w:lang w:val="en-US"/>
-        </w:rPr>
-        <w:t xml:space="preserve">example, Amazon’s suggestions (“people who bought this item also bought…”) is an implementation example of using association rules. Also, in the context of grocery shopping, given a dataset of store transactions, perhaps we can find out: </w:t>
-      </w:r>
-      <w:r>
-        <w:rPr>
-          <w:lang w:val="en-US"/>
-        </w:rPr>
-        <w:t>“</w:t>
-      </w:r>
-      <w:r>
-        <w:rPr>
-          <w:lang w:val="en-US"/>
-        </w:rPr>
-        <w:t>i</w:t>
-      </w:r>
-      <w:r>
-        <w:rPr>
-          <w:lang w:val="en-US"/>
-        </w:rPr>
-        <w:t xml:space="preserve">f a person buys milk then there is </w:t>
-      </w:r>
-      <w:r>
-        <w:rPr>
-          <w:lang w:val="en-US"/>
-        </w:rPr>
-        <w:t xml:space="preserve">a </w:t>
-      </w:r>
-      <w:r>
-        <w:rPr>
-          <w:lang w:val="en-US"/>
-        </w:rPr>
-        <w:t xml:space="preserve">60% </w:t>
-      </w:r>
-      <w:r>
-        <w:rPr>
-          <w:lang w:val="en-US"/>
-        </w:rPr>
-        <w:t xml:space="preserve">chance </w:t>
-      </w:r>
-      <w:r>
-        <w:rPr>
-          <w:lang w:val="en-US"/>
-        </w:rPr>
-        <w:t>that he will buy eggs too</w:t>
-      </w:r>
-      <w:r>
-        <w:rPr>
-          <w:lang w:val="en-US"/>
-        </w:rPr>
-        <w:t xml:space="preserve">.” </w:t>
+        <w:t xml:space="preserve">A number of previous studies have been done on large OSS projects such as </w:t>
+      </w:r>
+      <w:proofErr w:type="spellStart"/>
+      <w:r>
+        <w:rPr>
+          <w:lang w:val="en-US"/>
+        </w:rPr>
+        <w:t>jEdit</w:t>
+      </w:r>
+      <w:proofErr w:type="spellEnd"/>
+      <w:r>
+        <w:rPr>
+          <w:lang w:val="en-US"/>
+        </w:rPr>
+        <w:t>, Eclipse, Apache Ant, and Mozilla Firefox to detect the coupling between different java files, classes and methods in order to build prediction models. Ying et al. developed an approach which is based on association rule mining to find recommendations on potential file changes</w:t>
+      </w:r>
+      <w:r>
+        <w:rPr>
+          <w:lang w:val="en-US"/>
+        </w:rPr>
+        <w:t xml:space="preserve"> [10]</w:t>
+      </w:r>
+      <w:r>
+        <w:rPr>
+          <w:lang w:val="en-US"/>
+        </w:rPr>
+        <w:t xml:space="preserve">. For example if a developer changes a particular file, then her approach will recommend the other files that will need to be changed. Their findings were superior to ours mostly due to a richer set of data and by omitting confidence. </w:t>
       </w:r>
     </w:p>
     <w:p>
@@ -1468,321 +1795,6 @@
         <w:rPr>
           <w:lang w:val="en-US"/>
         </w:rPr>
-        <w:t xml:space="preserve">Programmers use association rules to build </w:t>
-      </w:r>
-      <w:r>
-        <w:rPr>
-          <w:lang w:val="en-US"/>
-        </w:rPr>
-        <w:t>applications</w:t>
-      </w:r>
-      <w:r>
-        <w:rPr>
-          <w:lang w:val="en-US"/>
-        </w:rPr>
-        <w:t xml:space="preserve"> capable of </w:t>
-      </w:r>
-      <w:r>
-        <w:rPr>
-          <w:lang w:val="en-US"/>
-        </w:rPr>
-        <w:t>m</w:t>
-      </w:r>
-      <w:r>
-        <w:rPr>
-          <w:lang w:val="en-US"/>
-        </w:rPr>
-        <w:t xml:space="preserve">achine </w:t>
-      </w:r>
-      <w:r>
-        <w:rPr>
-          <w:lang w:val="en-US"/>
-        </w:rPr>
-        <w:t>l</w:t>
-      </w:r>
-      <w:r>
-        <w:rPr>
-          <w:lang w:val="en-US"/>
-        </w:rPr>
-        <w:t>earning. Machine learning is a type of artificial intelligence that seeks to build programs with the ability to become more efficient without being explicitly programmed.</w:t>
-      </w:r>
-      <w:r>
-        <w:rPr>
-          <w:lang w:val="en-US"/>
-        </w:rPr>
-        <w:t xml:space="preserve"> [</w:t>
-      </w:r>
-      <w:r>
-        <w:rPr>
-          <w:highlight w:val="yellow"/>
-          <w:lang w:val="en-US"/>
-        </w:rPr>
-        <w:t>CITATION NEEDED</w:t>
-      </w:r>
-      <w:r>
-        <w:rPr>
-          <w:lang w:val="en-US"/>
-        </w:rPr>
-        <w:t>]</w:t>
-      </w:r>
-    </w:p>
-    <w:p>
-      <w:pPr>
-        <w:pStyle w:val="BodyText"/>
-        <w:rPr>
-          <w:lang w:val="en-US"/>
-        </w:rPr>
-      </w:pPr>
-      <w:r>
-        <w:rPr>
-          <w:lang w:val="en-US"/>
-        </w:rPr>
-        <w:t>[</w:t>
-      </w:r>
-      <w:r>
-        <w:rPr>
-          <w:highlight w:val="yellow"/>
-          <w:lang w:val="en-US"/>
-        </w:rPr>
-        <w:t>PLACEHOLDER TO ADD WHAT WILL APPEAR NEXT IN THE PAPER</w:t>
-      </w:r>
-      <w:r>
-        <w:rPr>
-          <w:lang w:val="en-US"/>
-        </w:rPr>
-        <w:t>]</w:t>
-      </w:r>
-    </w:p>
-    <w:p>
-      <w:pPr>
-        <w:pStyle w:val="Heading1"/>
-      </w:pPr>
-      <w:r>
-        <w:t>Related Work</w:t>
-      </w:r>
-    </w:p>
-    <w:p>
-      <w:pPr>
-        <w:pStyle w:val="Heading2"/>
-      </w:pPr>
-      <w:r>
-        <w:t>Code Volatility</w:t>
-      </w:r>
-    </w:p>
-    <w:p>
-      <w:pPr>
-        <w:pStyle w:val="BodyText"/>
-        <w:rPr>
-          <w:lang w:val="en-US"/>
-        </w:rPr>
-      </w:pPr>
-      <w:r>
-        <w:rPr>
-          <w:lang w:val="en-US"/>
-        </w:rPr>
-        <w:t xml:space="preserve">It proved difficult to find related works which also consider the correlation between quality metrics and code volatility. However, we mention the following papers which describe pieces similar to which we used in our approach. </w:t>
-      </w:r>
-    </w:p>
-    <w:p>
-      <w:pPr>
-        <w:pStyle w:val="BodyText"/>
-        <w:rPr>
-          <w:lang w:val="en-US"/>
-        </w:rPr>
-      </w:pPr>
-      <w:r>
-        <w:rPr>
-          <w:lang w:val="en-US"/>
-        </w:rPr>
-        <w:t xml:space="preserve">Munson and </w:t>
-      </w:r>
-      <w:proofErr w:type="spellStart"/>
-      <w:r>
-        <w:rPr>
-          <w:lang w:val="en-US"/>
-        </w:rPr>
-        <w:t>Elbaum</w:t>
-      </w:r>
-      <w:proofErr w:type="spellEnd"/>
-      <w:r>
-        <w:rPr>
-          <w:lang w:val="en-US"/>
-        </w:rPr>
-        <w:t xml:space="preserve"> looked at comparing the complexity of sequential builds in order to measure the impact of code cha</w:t>
-      </w:r>
-      <w:r>
-        <w:rPr>
-          <w:lang w:val="en-US"/>
-        </w:rPr>
-        <w:t>nge regarding fault proneness [7</w:t>
-      </w:r>
-      <w:r>
-        <w:rPr>
-          <w:lang w:val="en-US"/>
-        </w:rPr>
-        <w:t xml:space="preserve">]. They aimed at determining a suitable fault surrogate (which they dubbed code churn), and furthermore established that code churn is associated with measures of program quality. This research has some similar themes compared to our research in that they investigate how churn correlates with quality (faults); however, they don’t delve into the concept of occurrences of churn across multiple releases. </w:t>
-      </w:r>
-    </w:p>
-    <w:p>
-      <w:pPr>
-        <w:pStyle w:val="BodyText"/>
-        <w:rPr>
-          <w:lang w:val="en-US"/>
-        </w:rPr>
-      </w:pPr>
-      <w:r>
-        <w:rPr>
-          <w:lang w:val="en-US"/>
-        </w:rPr>
-        <w:t xml:space="preserve">Graves et al. posit that “In general, process measures based on the change history are more useful in predicting fault rates than product metrics of the code: For instance, the number of times code has been changed is a better indication of how many faults it will contain than </w:t>
-      </w:r>
-      <w:r>
-        <w:rPr>
-          <w:lang w:val="en-US"/>
-        </w:rPr>
-        <w:t>is its length.” in their work [8</w:t>
-      </w:r>
-      <w:r>
-        <w:rPr>
-          <w:lang w:val="en-US"/>
-        </w:rPr>
-        <w:t xml:space="preserve">]. Here we clearly observe similar themes compared to our proposal of code volatility. Their model considers collections of files as an individual module, compared to our view that individual classes are the core building blocks. One of the arguments they make regarding standard complexity metrics is that they correlate too highly with lines of code: “…numbers of lines of code in modules are not helpful in predicting numbers of future faults once one has taken into account numbers of times modules have been changed.” This work has similar findings to our </w:t>
-      </w:r>
-      <w:proofErr w:type="gramStart"/>
-      <w:r>
-        <w:rPr>
-          <w:lang w:val="en-US"/>
-        </w:rPr>
-        <w:t>research, most notably that</w:t>
-      </w:r>
-      <w:proofErr w:type="gramEnd"/>
-      <w:r>
-        <w:rPr>
-          <w:lang w:val="en-US"/>
-        </w:rPr>
-        <w:t xml:space="preserve"> using the sum of contributions from all changes in a module’s history can effectively predict fault potential. They </w:t>
-      </w:r>
-      <w:proofErr w:type="gramStart"/>
-      <w:r>
-        <w:rPr>
-          <w:lang w:val="en-US"/>
-        </w:rPr>
-        <w:t>proceed</w:t>
-      </w:r>
-      <w:proofErr w:type="gramEnd"/>
-      <w:r>
-        <w:rPr>
-          <w:lang w:val="en-US"/>
-        </w:rPr>
-        <w:t xml:space="preserve"> one step further and also consider a module’s age in the prediction calculation, which is something we did not do. </w:t>
-      </w:r>
-    </w:p>
-    <w:p>
-      <w:pPr>
-        <w:pStyle w:val="BodyText"/>
-        <w:rPr>
-          <w:lang w:val="en-US"/>
-        </w:rPr>
-      </w:pPr>
-      <w:r>
-        <w:rPr>
-          <w:lang w:val="en-US"/>
-        </w:rPr>
-        <w:t xml:space="preserve">One other work which looks at code change and quality is </w:t>
-      </w:r>
-      <w:proofErr w:type="spellStart"/>
-      <w:r>
-        <w:rPr>
-          <w:lang w:val="en-US"/>
-        </w:rPr>
-        <w:t>Nagappan</w:t>
-      </w:r>
-      <w:proofErr w:type="spellEnd"/>
-      <w:r>
-        <w:rPr>
-          <w:lang w:val="en-US"/>
-        </w:rPr>
-        <w:t xml:space="preserve"> and Ball’s research [</w:t>
-      </w:r>
-      <w:r>
-        <w:rPr>
-          <w:lang w:val="en-US"/>
-        </w:rPr>
-        <w:t>9</w:t>
-      </w:r>
-      <w:r>
-        <w:rPr>
-          <w:lang w:val="en-US"/>
-        </w:rPr>
-        <w:t xml:space="preserve">]. In it they describe two measures (M5 and M6) which take into account "the cumulative time that a file was opened for editing from the VCS". While this isn't exactly our definition of volatility, it </w:t>
-      </w:r>
-      <w:r>
-        <w:rPr>
-          <w:lang w:val="en-US"/>
-        </w:rPr>
-        <w:lastRenderedPageBreak/>
-        <w:t>does represent something similar. This concept was used to cross-check the other measures described in their research and it is interesting to our paper since it introduces the concept of quantifying volatility, albeit differently (total time open vs. # of changes across different releases).</w:t>
-      </w:r>
-    </w:p>
-    <w:p>
-      <w:pPr>
-        <w:pStyle w:val="Heading2"/>
-      </w:pPr>
-      <w:r>
-        <w:t>Association Rule Mining</w:t>
-      </w:r>
-    </w:p>
-    <w:p>
-      <w:pPr>
-        <w:pStyle w:val="BodyText"/>
-        <w:rPr>
-          <w:lang w:val="en-US"/>
-        </w:rPr>
-      </w:pPr>
-      <w:r>
-        <w:rPr>
-          <w:lang w:val="en-US"/>
-        </w:rPr>
-        <w:t xml:space="preserve">A number of previous studies have been done on large OSS projects such as </w:t>
-      </w:r>
-      <w:proofErr w:type="spellStart"/>
-      <w:r>
-        <w:rPr>
-          <w:lang w:val="en-US"/>
-        </w:rPr>
-        <w:t>jEdit</w:t>
-      </w:r>
-      <w:proofErr w:type="spellEnd"/>
-      <w:r>
-        <w:rPr>
-          <w:lang w:val="en-US"/>
-        </w:rPr>
-        <w:t>, Eclipse, Apache Ant, and Mozilla Firefox to detect the coupling between different java files, classes and methods in order to build prediction models. Ying et al. developed an approach which is based on association rule mining to find recommendations on potential file changes</w:t>
-      </w:r>
-      <w:r>
-        <w:rPr>
-          <w:lang w:val="en-US"/>
-        </w:rPr>
-        <w:t xml:space="preserve"> [10]</w:t>
-      </w:r>
-      <w:r>
-        <w:rPr>
-          <w:lang w:val="en-US"/>
-        </w:rPr>
-        <w:t xml:space="preserve">. For example if a developer changes a particular file, then her approach will recommend the other files that will need to be changed. Their findings were superior to ours mostly due to a richer set of data and by omitting confidence. </w:t>
-      </w:r>
-    </w:p>
-    <w:p>
-      <w:pPr>
-        <w:pStyle w:val="BodyText"/>
-        <w:rPr>
-          <w:lang w:val="en-US"/>
-        </w:rPr>
-      </w:pPr>
-      <w:r>
-        <w:rPr>
-          <w:lang w:val="en-US"/>
-        </w:rPr>
         <w:t>Similarly, Zimmermann et al. developed a tool named ROSE that works on as</w:t>
       </w:r>
       <w:r>
@@ -1795,21 +1807,7 @@
         <w:rPr>
           <w:lang w:val="en-US"/>
         </w:rPr>
-        <w:t xml:space="preserve">]. Their main concern was to find finer-grained entities, which was absent in Ying’s work. They used association rule mining with minimum support and confidence. Their tool seems to be powerful in terms of suggesting and predicting the next likely code elements to change. It also prohibits and warns about incomplete changes. We took inspiration from both these works and built association rules in a similar fashion. We found that we were able to perform some predictions on future change; however, again their results were superior to ours for various reasons such as richer data set, and using a weighted </w:t>
-      </w:r>
-      <w:proofErr w:type="gramStart"/>
-      <w:r>
-        <w:rPr>
-          <w:lang w:val="en-US"/>
-        </w:rPr>
-        <w:t>set</w:t>
-      </w:r>
-      <w:proofErr w:type="gramEnd"/>
-      <w:r>
-        <w:rPr>
-          <w:lang w:val="en-US"/>
-        </w:rPr>
-        <w:t xml:space="preserve"> of rules (top 10).</w:t>
+        <w:t>]. Their main concern was to find finer-grained entities, which was absent in Ying’s work. They used association rule mining with minimum support and confidence. Their tool seems to be powerful in terms of suggesting and predicting the next likely code elements to change. It also prohibits and warns about incomplete changes. We took inspiration from both these works and built association rules in a similar fashion. We found that we were able to perform some predictions on future change; however, again their results were superior to ours for various reasons such as richer data set, and using a weighted set of rules (top 10).</w:t>
       </w:r>
     </w:p>
     <w:p>
@@ -2064,7 +2062,6 @@
             <w:r>
               <w:rPr>
                 <w:noProof/>
-                <w:lang w:eastAsia="ko-KR"/>
               </w:rPr>
               <w:drawing>
                 <wp:inline distT="0" distB="0" distL="0" distR="0" wp14:anchorId="0EDB27A9" wp14:editId="2F3D0177">
@@ -2172,7 +2169,6 @@
             <w:r>
               <w:rPr>
                 <w:noProof/>
-                <w:lang w:eastAsia="ko-KR"/>
               </w:rPr>
               <w:drawing>
                 <wp:inline distT="0" distB="0" distL="0" distR="0" wp14:anchorId="71802C5B" wp14:editId="767428C8">
@@ -2286,10 +2282,10 @@
                   <v:path o:extrusionok="f" gradientshapeok="t" o:connecttype="rect"/>
                   <o:lock v:ext="edit" aspectratio="t"/>
                 </v:shapetype>
-                <v:shape id="_x0000_i1025" type="#_x0000_t75" style="width:61pt;height:50pt" o:ole="">
+                <v:shape id="_x0000_i1025" type="#_x0000_t75" style="width:61.05pt;height:50.1pt" o:ole="">
                   <v:imagedata r:id="rId11" o:title=""/>
                 </v:shape>
-                <o:OLEObject Type="Embed" ProgID="PBrush" ShapeID="_x0000_i1025" DrawAspect="Content" ObjectID="_1458920564" r:id="rId12"/>
+                <o:OLEObject Type="Embed" ProgID="PBrush" ShapeID="_x0000_i1025" DrawAspect="Content" ObjectID="_1459028667" r:id="rId12"/>
               </w:object>
             </w:r>
           </w:p>
@@ -2709,6 +2705,27 @@
           <w:b/>
           <w:lang w:val="en-US"/>
         </w:rPr>
+        <w:t>System volatility hypothesis:</w:t>
+      </w:r>
+      <w:r>
+        <w:rPr>
+          <w:lang w:val="en-US"/>
+        </w:rPr>
+        <w:t xml:space="preserve"> The set of classes which constitute the HV bucket will have lower system level quality metrics as compared to the set of classes which constitute the MV and LV buckets. (Null hypothesis: the HV bucket will have the same or superior system level quality metrics compared to the MV and LV buckets).</w:t>
+      </w:r>
+    </w:p>
+    <w:p>
+      <w:pPr>
+        <w:pStyle w:val="BodyText"/>
+        <w:rPr>
+          <w:lang w:val="en-US"/>
+        </w:rPr>
+      </w:pPr>
+      <w:r>
+        <w:rPr>
+          <w:b/>
+          <w:lang w:val="en-US"/>
+        </w:rPr>
         <w:t>Association rule hypothesis</w:t>
       </w:r>
       <w:r>
@@ -2747,6 +2764,7 @@
         <w:pStyle w:val="Heading2"/>
       </w:pPr>
       <w:r>
+        <w:lastRenderedPageBreak/>
         <w:t xml:space="preserve">Experiment </w:t>
       </w:r>
       <w:r>
@@ -2783,11 +2801,7 @@
         <w:t xml:space="preserve">Being an OSS project, the SVN commit history for Apache Ant was readily available. </w:t>
       </w:r>
       <w:r>
-        <w:t xml:space="preserve">Apache Ant is suitable for this </w:t>
-      </w:r>
-      <w:r>
-        <w:lastRenderedPageBreak/>
-        <w:t xml:space="preserve">analysis because it is widely used in the industry, is sufficiently large in terms of code and contributors, and </w:t>
+        <w:t xml:space="preserve">Apache Ant is suitable for this analysis because it is widely used in the industry, is sufficiently large in terms of code and contributors, and </w:t>
       </w:r>
       <w:r>
         <w:t xml:space="preserve">the </w:t>
@@ -3195,7 +3209,11 @@
         <w:jc w:val="both"/>
       </w:pPr>
       <w:r>
-        <w:t>Naturally, these commits were removed from our analysis since they typically modified all classes in the system, and inappropriately skewed the volatility results. As per our definition of volatility, we were only interested in commits which modified at least one Java class. We therefore also filtered out the changes to non-Java code (xml, html, etc.) and only considered classes which were modified (not added or removed).</w:t>
+        <w:t xml:space="preserve">Naturally, these commits were removed from our analysis since they typically modified all classes in the system, and inappropriately skewed the volatility results. As per our definition of volatility, we were only interested in commits which modified at least one Java class. We therefore also filtered out the changes to non-Java code (xml, html, etc.) and </w:t>
+      </w:r>
+      <w:r>
+        <w:lastRenderedPageBreak/>
+        <w:t>only considered classes which were modified (not added or removed).</w:t>
       </w:r>
     </w:p>
     <w:p>
@@ -3271,7 +3289,6 @@
               <w:pStyle w:val="tablecolhead"/>
             </w:pPr>
             <w:r>
-              <w:lastRenderedPageBreak/>
               <w:t>Version #</w:t>
             </w:r>
           </w:p>
@@ -3650,7 +3667,11 @@
       </w:r>
       <w:proofErr w:type="spellEnd"/>
       <w:r>
-        <w:t xml:space="preserve"> file. The abstract parent defined a template so that each child class would need to only implement one method, and write to the map defined in the parent. The abstract parent loaded the output of </w:t>
+        <w:t xml:space="preserve"> file. The abstract parent defined a template so </w:t>
+      </w:r>
+      <w:r>
+        <w:lastRenderedPageBreak/>
+        <w:t xml:space="preserve">that each child class would need to only implement one method, and write to the map defined in the parent. The abstract parent loaded the output of </w:t>
       </w:r>
       <w:proofErr w:type="spellStart"/>
       <w:r>
@@ -3675,9 +3696,7 @@
       <w:r>
         <w:rPr>
           <w:noProof/>
-          <w:lang w:eastAsia="ko-KR"/>
-        </w:rPr>
-        <w:lastRenderedPageBreak/>
+        </w:rPr>
         <w:drawing>
           <wp:inline distT="0" distB="0" distL="0" distR="0" wp14:anchorId="79089C24" wp14:editId="72486D9C">
             <wp:extent cx="2653524" cy="1670050"/>
@@ -3927,7 +3946,11 @@
         <w:t xml:space="preserve">between </w:t>
       </w:r>
       <w:r>
-        <w:t>releases. The top row shows the names of classes which were modified</w:t>
+        <w:t xml:space="preserve">releases. The top row </w:t>
+      </w:r>
+      <w:r>
+        <w:lastRenderedPageBreak/>
+        <w:t>shows the names of classes which were modified</w:t>
       </w:r>
       <w:r>
         <w:t xml:space="preserve"> together in a single commit</w:t>
@@ -4914,7 +4937,7 @@
       <w:r>
         <w:rPr>
           <w:noProof/>
-          <w:lang w:val="en-US" w:eastAsia="ko-KR"/>
+          <w:lang w:val="en-US" w:eastAsia="en-US"/>
         </w:rPr>
         <w:lastRenderedPageBreak/>
         <w:drawing>
@@ -4962,31 +4985,311 @@
     </w:p>
     <w:p>
       <w:pPr>
-        <w:pStyle w:val="Heading2"/>
-      </w:pPr>
-      <w:r>
-        <w:t>Threats to validity</w:t>
-      </w:r>
-    </w:p>
-    <w:p>
-      <w:pPr>
         <w:pStyle w:val="BodyText"/>
-        <w:rPr>
-          <w:lang w:val="en-US"/>
-        </w:rPr>
-      </w:pPr>
-      <w:proofErr w:type="gramStart"/>
-      <w:r>
-        <w:rPr>
-          <w:lang w:val="en-US"/>
-        </w:rPr>
-        <w:t>Internal, External, Construct validity.</w:t>
-      </w:r>
-      <w:proofErr w:type="gramEnd"/>
-    </w:p>
+        <w:ind w:firstLine="0"/>
+        <w:rPr>
+          <w:lang w:val="en-US"/>
+        </w:rPr>
+      </w:pPr>
+      <w:r>
+        <w:rPr>
+          <w:lang w:val="en-US"/>
+        </w:rPr>
+        <w:t xml:space="preserve">The results for the system level MOOD metrics which were calculated appear in the table below. Here we </w:t>
+      </w:r>
+    </w:p>
+    <w:p>
+      <w:pPr>
+        <w:pStyle w:val="tablehead"/>
+      </w:pPr>
+      <w:r>
+        <w:t>Mood Metrics Compared Against Volatility</w:t>
+      </w:r>
+    </w:p>
+    <w:tbl>
+      <w:tblPr>
+        <w:tblW w:w="0" w:type="auto"/>
+        <w:jc w:val="center"/>
+        <w:tblBorders>
+          <w:top w:val="single" w:sz="2" w:space="0" w:color="auto"/>
+          <w:left w:val="single" w:sz="2" w:space="0" w:color="auto"/>
+          <w:bottom w:val="single" w:sz="2" w:space="0" w:color="auto"/>
+          <w:right w:val="single" w:sz="2" w:space="0" w:color="auto"/>
+          <w:insideH w:val="single" w:sz="2" w:space="0" w:color="auto"/>
+          <w:insideV w:val="single" w:sz="2" w:space="0" w:color="auto"/>
+        </w:tblBorders>
+        <w:tblLayout w:type="fixed"/>
+        <w:tblLook w:val="0000" w:firstRow="0" w:lastRow="0" w:firstColumn="0" w:lastColumn="0" w:noHBand="0" w:noVBand="0"/>
+      </w:tblPr>
+      <w:tblGrid>
+        <w:gridCol w:w="1444"/>
+        <w:gridCol w:w="1260"/>
+        <w:gridCol w:w="1170"/>
+        <w:gridCol w:w="986"/>
+      </w:tblGrid>
+      <w:tr>
+        <w:trPr>
+          <w:cantSplit/>
+          <w:trHeight w:val="240"/>
+          <w:tblHeader/>
+          <w:jc w:val="center"/>
+        </w:trPr>
+        <w:tc>
+          <w:tcPr>
+            <w:tcW w:w="1444" w:type="dxa"/>
+            <w:vMerge w:val="restart"/>
+            <w:vAlign w:val="center"/>
+          </w:tcPr>
+          <w:p>
+            <w:pPr>
+              <w:pStyle w:val="tablecolhead"/>
+            </w:pPr>
+            <w:r>
+              <w:t>Metric</w:t>
+            </w:r>
+          </w:p>
+        </w:tc>
+        <w:tc>
+          <w:tcPr>
+            <w:tcW w:w="3416" w:type="dxa"/>
+            <w:gridSpan w:val="3"/>
+            <w:vAlign w:val="center"/>
+          </w:tcPr>
+          <w:p>
+            <w:pPr>
+              <w:pStyle w:val="tablecolhead"/>
+            </w:pPr>
+            <w:r>
+              <w:t>Volatility</w:t>
+            </w:r>
+          </w:p>
+        </w:tc>
+      </w:tr>
+      <w:tr>
+        <w:trPr>
+          <w:cantSplit/>
+          <w:trHeight w:val="328"/>
+          <w:tblHeader/>
+          <w:jc w:val="center"/>
+        </w:trPr>
+        <w:tc>
+          <w:tcPr>
+            <w:tcW w:w="1444" w:type="dxa"/>
+            <w:vMerge/>
+          </w:tcPr>
+          <w:p>
+            <w:pPr>
+              <w:rPr>
+                <w:sz w:val="16"/>
+                <w:szCs w:val="16"/>
+              </w:rPr>
+            </w:pPr>
+          </w:p>
+        </w:tc>
+        <w:tc>
+          <w:tcPr>
+            <w:tcW w:w="1260" w:type="dxa"/>
+            <w:vAlign w:val="center"/>
+          </w:tcPr>
+          <w:p>
+            <w:pPr>
+              <w:pStyle w:val="tablecolsubhead"/>
+            </w:pPr>
+            <w:r>
+              <w:t>High</w:t>
+            </w:r>
+          </w:p>
+        </w:tc>
+        <w:tc>
+          <w:tcPr>
+            <w:tcW w:w="1170" w:type="dxa"/>
+            <w:vAlign w:val="center"/>
+          </w:tcPr>
+          <w:p>
+            <w:pPr>
+              <w:pStyle w:val="tablecolsubhead"/>
+            </w:pPr>
+            <w:r>
+              <w:t>Medium</w:t>
+            </w:r>
+          </w:p>
+        </w:tc>
+        <w:tc>
+          <w:tcPr>
+            <w:tcW w:w="986" w:type="dxa"/>
+            <w:vAlign w:val="center"/>
+          </w:tcPr>
+          <w:p>
+            <w:pPr>
+              <w:pStyle w:val="tablecolsubhead"/>
+            </w:pPr>
+            <w:r>
+              <w:t>Low</w:t>
+            </w:r>
+          </w:p>
+        </w:tc>
+      </w:tr>
+      <w:tr>
+        <w:trPr>
+          <w:trHeight w:val="320"/>
+          <w:jc w:val="center"/>
+        </w:trPr>
+        <w:tc>
+          <w:tcPr>
+            <w:tcW w:w="1444" w:type="dxa"/>
+            <w:vAlign w:val="center"/>
+          </w:tcPr>
+          <w:p>
+            <w:pPr>
+              <w:pStyle w:val="tablecopy"/>
+              <w:rPr>
+                <w:sz w:val="8"/>
+                <w:szCs w:val="8"/>
+              </w:rPr>
+            </w:pPr>
+            <w:r>
+              <w:t>MHF</w:t>
+            </w:r>
+          </w:p>
+        </w:tc>
+        <w:tc>
+          <w:tcPr>
+            <w:tcW w:w="1260" w:type="dxa"/>
+            <w:vAlign w:val="center"/>
+          </w:tcPr>
+          <w:p>
+            <w:pPr>
+              <w:pStyle w:val="tablecopy"/>
+            </w:pPr>
+            <w:r>
+              <w:t>0.1977</w:t>
+            </w:r>
+          </w:p>
+        </w:tc>
+        <w:tc>
+          <w:tcPr>
+            <w:tcW w:w="1170" w:type="dxa"/>
+            <w:vAlign w:val="center"/>
+          </w:tcPr>
+          <w:p>
+            <w:pPr>
+              <w:rPr>
+                <w:sz w:val="16"/>
+                <w:szCs w:val="16"/>
+              </w:rPr>
+            </w:pPr>
+            <w:r>
+              <w:rPr>
+                <w:sz w:val="16"/>
+                <w:szCs w:val="16"/>
+              </w:rPr>
+              <w:t>0.1508</w:t>
+            </w:r>
+          </w:p>
+        </w:tc>
+        <w:tc>
+          <w:tcPr>
+            <w:tcW w:w="986" w:type="dxa"/>
+            <w:vAlign w:val="center"/>
+          </w:tcPr>
+          <w:p>
+            <w:pPr>
+              <w:rPr>
+                <w:sz w:val="16"/>
+                <w:szCs w:val="16"/>
+              </w:rPr>
+            </w:pPr>
+            <w:r>
+              <w:rPr>
+                <w:sz w:val="16"/>
+                <w:szCs w:val="16"/>
+              </w:rPr>
+              <w:t>0.1395</w:t>
+            </w:r>
+          </w:p>
+        </w:tc>
+      </w:tr>
+      <w:tr>
+        <w:trPr>
+          <w:trHeight w:val="320"/>
+          <w:jc w:val="center"/>
+        </w:trPr>
+        <w:tc>
+          <w:tcPr>
+            <w:tcW w:w="1444" w:type="dxa"/>
+            <w:vAlign w:val="center"/>
+          </w:tcPr>
+          <w:p>
+            <w:pPr>
+              <w:pStyle w:val="tablecopy"/>
+            </w:pPr>
+            <w:r>
+              <w:t>AHF</w:t>
+            </w:r>
+          </w:p>
+        </w:tc>
+        <w:tc>
+          <w:tcPr>
+            <w:tcW w:w="1260" w:type="dxa"/>
+            <w:vAlign w:val="center"/>
+          </w:tcPr>
+          <w:p>
+            <w:pPr>
+              <w:pStyle w:val="tablecopy"/>
+            </w:pPr>
+            <w:r>
+              <w:t>0.8326</w:t>
+            </w:r>
+          </w:p>
+        </w:tc>
+        <w:tc>
+          <w:tcPr>
+            <w:tcW w:w="1170" w:type="dxa"/>
+            <w:vAlign w:val="center"/>
+          </w:tcPr>
+          <w:p>
+            <w:pPr>
+              <w:rPr>
+                <w:sz w:val="16"/>
+                <w:szCs w:val="16"/>
+              </w:rPr>
+            </w:pPr>
+            <w:r>
+              <w:rPr>
+                <w:sz w:val="16"/>
+                <w:szCs w:val="16"/>
+              </w:rPr>
+              <w:t>0.7918</w:t>
+            </w:r>
+          </w:p>
+        </w:tc>
+        <w:tc>
+          <w:tcPr>
+            <w:tcW w:w="986" w:type="dxa"/>
+            <w:vAlign w:val="center"/>
+          </w:tcPr>
+          <w:p>
+            <w:pPr>
+              <w:rPr>
+                <w:sz w:val="16"/>
+                <w:szCs w:val="16"/>
+              </w:rPr>
+            </w:pPr>
+            <w:r>
+              <w:rPr>
+                <w:sz w:val="16"/>
+                <w:szCs w:val="16"/>
+              </w:rPr>
+              <w:t>0.7760</w:t>
+            </w:r>
+          </w:p>
+        </w:tc>
+      </w:tr>
+    </w:tbl>
     <w:p>
       <w:pPr>
         <w:pStyle w:val="BodyText"/>
+        <w:ind w:firstLine="0"/>
         <w:rPr>
           <w:lang w:val="en-US"/>
         </w:rPr>
@@ -4995,14 +5298,92 @@
     <w:p>
       <w:pPr>
         <w:pStyle w:val="BodyText"/>
-        <w:rPr>
-          <w:lang w:val="en-US"/>
-        </w:rPr>
-      </w:pPr>
+        <w:ind w:firstLine="0"/>
+        <w:rPr>
+          <w:lang w:val="en-US"/>
+        </w:rPr>
+      </w:pPr>
+      <w:r>
+        <w:rPr>
+          <w:lang w:val="en-US"/>
+        </w:rPr>
+        <w:t xml:space="preserve">It was observed that the classes in the system which constitute the HV bucket had better MHF and AHF than those in the MV and LV buckets. This appears counter to our original belief. </w:t>
+      </w:r>
       <w:bookmarkStart w:id="0" w:name="_GoBack"/>
       <w:bookmarkEnd w:id="0"/>
       <w:r>
         <w:rPr>
+          <w:highlight w:val="yellow"/>
+          <w:lang w:val="en-US"/>
+        </w:rPr>
+        <w:t xml:space="preserve">WHY DID THIS HAPPEN </w:t>
+      </w:r>
+      <w:proofErr w:type="gramStart"/>
+      <w:r>
+        <w:rPr>
+          <w:highlight w:val="yellow"/>
+          <w:lang w:val="en-US"/>
+        </w:rPr>
+        <w:t>OMG</w:t>
+      </w:r>
+      <w:r>
+        <w:rPr>
+          <w:lang w:val="en-US"/>
+        </w:rPr>
+        <w:t>.</w:t>
+      </w:r>
+      <w:proofErr w:type="gramEnd"/>
+    </w:p>
+    <w:p>
+      <w:pPr>
+        <w:pStyle w:val="BodyText"/>
+        <w:ind w:firstLine="0"/>
+        <w:rPr>
+          <w:lang w:val="en-US"/>
+        </w:rPr>
+      </w:pPr>
+    </w:p>
+    <w:p>
+      <w:pPr>
+        <w:pStyle w:val="Heading2"/>
+      </w:pPr>
+      <w:r>
+        <w:t>Threats to validity</w:t>
+      </w:r>
+    </w:p>
+    <w:p>
+      <w:pPr>
+        <w:pStyle w:val="BodyText"/>
+        <w:rPr>
+          <w:lang w:val="en-US"/>
+        </w:rPr>
+      </w:pPr>
+      <w:proofErr w:type="gramStart"/>
+      <w:r>
+        <w:rPr>
+          <w:lang w:val="en-US"/>
+        </w:rPr>
+        <w:t>Internal, External, Construct validity.</w:t>
+      </w:r>
+      <w:proofErr w:type="gramEnd"/>
+    </w:p>
+    <w:p>
+      <w:pPr>
+        <w:pStyle w:val="BodyText"/>
+        <w:rPr>
+          <w:lang w:val="en-US"/>
+        </w:rPr>
+      </w:pPr>
+    </w:p>
+    <w:p>
+      <w:pPr>
+        <w:pStyle w:val="BodyText"/>
+        <w:rPr>
+          <w:lang w:val="en-US"/>
+        </w:rPr>
+      </w:pPr>
+      <w:r>
+        <w:rPr>
           <w:lang w:val="en-US"/>
         </w:rPr>
         <w:t>Discussion Questions:</w:t>
@@ -5175,6 +5556,7 @@
         <w:rPr>
           <w:lang w:val="en-US"/>
         </w:rPr>
+        <w:lastRenderedPageBreak/>
         <w:t xml:space="preserve"> Why we received such a low value for precision and recall?</w:t>
       </w:r>
     </w:p>
@@ -5247,7 +5629,6 @@
         <w:rPr>
           <w:lang w:val="en-US"/>
         </w:rPr>
-        <w:lastRenderedPageBreak/>
         <w:t>What else we could have done to get better results?</w:t>
       </w:r>
     </w:p>
@@ -5458,11 +5839,7 @@
         <w:pStyle w:val="references"/>
       </w:pPr>
       <w:r>
-        <w:t xml:space="preserve">H.M. Olague, L.H. Etzkorn, S. Gholston and S. Quattlebaum, "Empirical Validation of Three Software Metrics Suites to Predict Fault-Proneness of Object-Oriented Classes Developed Using Highly Iterative </w:t>
-      </w:r>
-      <w:r>
-        <w:lastRenderedPageBreak/>
-        <w:t>or Agile Software Development Process," IEEE Trans. Software Eng., vol. 33, no. 6, pp. 402-419, June 2007</w:t>
+        <w:t>H.M. Olague, L.H. Etzkorn, S. Gholston and S. Quattlebaum, "Empirical Validation of Three Software Metrics Suites to Predict Fault-Proneness of Object-Oriented Classes Developed Using Highly Iterative or Agile Software Development Process," IEEE Trans. Software Eng., vol. 33, no. 6, pp. 402-419, June 2007</w:t>
       </w:r>
     </w:p>
     <w:p>
@@ -9063,7 +9440,7 @@
 </file>
 
 <file path=customXml/itemProps1.xml><?xml version="1.0" encoding="utf-8"?>
-<ds:datastoreItem xmlns:ds="http://schemas.openxmlformats.org/officeDocument/2006/customXml" ds:itemID="{77053324-3A2E-4561-8DD7-B5DF0C01CFEA}">
+<ds:datastoreItem xmlns:ds="http://schemas.openxmlformats.org/officeDocument/2006/customXml" ds:itemID="{D63CAC7D-0E7A-4A0C-9050-103EF5C5073A}">
   <ds:schemaRefs>
     <ds:schemaRef ds:uri="http://schemas.openxmlformats.org/officeDocument/2006/bibliography"/>
   </ds:schemaRefs>

--- a/milestones/Final_Project_Paper.docx
+++ b/milestones/Final_Project_Paper.docx
@@ -249,29 +249,1532 @@
       <w:r>
         <w:t>—</w:t>
       </w:r>
+      <w:r>
+        <w:t>Metrics can be used to measure the quality of software. We analyzed the SVN history of Apache Ant in order to determine the code volatility of Java classes across four different versions. We consider a class to be “volatile” between two versions if there is at least one commit which modified that particular class. Using this information, the classes were grouped into different volatility buckets: classes modified three times, two times, and once. Then, we calculated a set of metrics of the classes in each bucket. We found that classes in the higher volatility bucket exhibited poorer quality metrics compared to classes in the lower volatility bucket. In parallel, two system level metrics were calculated for each bucket; however, it was observed that the lower volatility bucket actually had worse system level metrics compared to the other two. We also applied association rule mining to the historical data of Apache Ant. The goal is to guide the developer about related code changes. We received a precision of about 10% and a recall of about 2% for the predictor model.</w:t>
+      </w:r>
+    </w:p>
+    <w:p>
+      <w:pPr>
+        <w:pStyle w:val="Keywords"/>
+      </w:pPr>
+      <w:r>
+        <w:t>Keywords—</w:t>
+      </w:r>
+      <w:r>
+        <w:t xml:space="preserve"> Code volatility, </w:t>
+      </w:r>
+      <w:r>
+        <w:t>o</w:t>
+      </w:r>
+      <w:r>
+        <w:t xml:space="preserve">bject </w:t>
+      </w:r>
+      <w:r>
+        <w:t>o</w:t>
+      </w:r>
+      <w:r>
+        <w:t xml:space="preserve">riented </w:t>
+      </w:r>
+      <w:r>
+        <w:t xml:space="preserve">quality </w:t>
+      </w:r>
+      <w:r>
+        <w:t xml:space="preserve">metrics, </w:t>
+      </w:r>
+      <w:r>
+        <w:t>s</w:t>
+      </w:r>
+      <w:r>
+        <w:t xml:space="preserve">ystem </w:t>
+      </w:r>
+      <w:r>
+        <w:t xml:space="preserve">quality </w:t>
+      </w:r>
+      <w:r>
+        <w:t xml:space="preserve">metrics, </w:t>
+      </w:r>
+      <w:r>
+        <w:t>a</w:t>
+      </w:r>
+      <w:r>
+        <w:t xml:space="preserve">ssociation rule, </w:t>
+      </w:r>
+      <w:proofErr w:type="spellStart"/>
+      <w:r>
+        <w:t>Apriori</w:t>
+      </w:r>
+      <w:proofErr w:type="spellEnd"/>
+      <w:r>
+        <w:t>, Precision, Recall</w:t>
+      </w:r>
+    </w:p>
+    <w:p>
+      <w:pPr>
+        <w:pStyle w:val="Heading1"/>
+      </w:pPr>
+      <w:r>
+        <w:t>Introduction</w:t>
+      </w:r>
+    </w:p>
+    <w:p>
+      <w:pPr>
+        <w:pStyle w:val="BodyText"/>
+        <w:rPr>
+          <w:lang w:val="en-US"/>
+        </w:rPr>
+      </w:pPr>
+      <w:r>
+        <w:rPr>
+          <w:lang w:val="en-US"/>
+        </w:rPr>
+        <w:t>Give a short description of your study. More importantly, d</w:t>
+      </w:r>
+      <w:r>
+        <w:rPr>
+          <w:lang w:val="en-US"/>
+        </w:rPr>
+        <w:t>escribe the motivation for your study.</w:t>
+      </w:r>
+    </w:p>
+    <w:p>
+      <w:pPr>
+        <w:pStyle w:val="BodyText"/>
+        <w:rPr>
+          <w:lang w:val="en-US"/>
+        </w:rPr>
+      </w:pPr>
+      <w:r>
+        <w:rPr>
+          <w:lang w:val="en-US"/>
+        </w:rPr>
+        <w:t>H</w:t>
+      </w:r>
+      <w:r>
+        <w:rPr>
+          <w:lang w:val="en-US"/>
+        </w:rPr>
+        <w:t xml:space="preserve">ow to maintain the quality of </w:t>
+      </w:r>
+      <w:r>
+        <w:rPr>
+          <w:lang w:val="en-US"/>
+        </w:rPr>
+        <w:t xml:space="preserve">software?  </w:t>
+      </w:r>
+      <w:r>
+        <w:rPr>
+          <w:lang w:val="en-US"/>
+        </w:rPr>
+        <w:t xml:space="preserve">This question is the source of much debate </w:t>
+      </w:r>
+      <w:r>
+        <w:rPr>
+          <w:lang w:val="en-US"/>
+        </w:rPr>
+        <w:t xml:space="preserve">across </w:t>
+      </w:r>
+      <w:r>
+        <w:rPr>
+          <w:lang w:val="en-US"/>
+        </w:rPr>
+        <w:t xml:space="preserve">organizations </w:t>
+      </w:r>
+      <w:r>
+        <w:rPr>
+          <w:lang w:val="en-US"/>
+        </w:rPr>
+        <w:t>of different sizes and domains.</w:t>
+      </w:r>
+      <w:r>
+        <w:rPr>
+          <w:lang w:val="en-US"/>
+        </w:rPr>
+        <w:t xml:space="preserve"> Software companies</w:t>
+      </w:r>
+      <w:r>
+        <w:rPr>
+          <w:lang w:val="en-US"/>
+        </w:rPr>
+        <w:t xml:space="preserve"> </w:t>
+      </w:r>
+      <w:r>
+        <w:rPr>
+          <w:lang w:val="en-US"/>
+        </w:rPr>
+        <w:t xml:space="preserve">aim for </w:t>
+      </w:r>
+      <w:r>
+        <w:rPr>
+          <w:lang w:val="en-US"/>
+        </w:rPr>
+        <w:t>system</w:t>
+      </w:r>
+      <w:r>
+        <w:rPr>
+          <w:lang w:val="en-US"/>
+        </w:rPr>
+        <w:t>s</w:t>
+      </w:r>
+      <w:r>
+        <w:rPr>
+          <w:lang w:val="en-US"/>
+        </w:rPr>
+        <w:t xml:space="preserve"> </w:t>
+      </w:r>
+      <w:r>
+        <w:rPr>
+          <w:lang w:val="en-US"/>
+        </w:rPr>
+        <w:t xml:space="preserve">with longevity </w:t>
+      </w:r>
+      <w:r>
+        <w:rPr>
+          <w:lang w:val="en-US"/>
+        </w:rPr>
+        <w:t xml:space="preserve">and </w:t>
+      </w:r>
+      <w:r>
+        <w:rPr>
+          <w:lang w:val="en-US"/>
+        </w:rPr>
+        <w:t xml:space="preserve">as part of continuous improvement and feedback, many institution track </w:t>
+      </w:r>
+      <w:r>
+        <w:rPr>
+          <w:lang w:val="en-US"/>
+        </w:rPr>
+        <w:t>metric</w:t>
+      </w:r>
+      <w:r>
+        <w:rPr>
+          <w:lang w:val="en-US"/>
+        </w:rPr>
+        <w:t>s of these systems</w:t>
+      </w:r>
+      <w:r>
+        <w:rPr>
+          <w:lang w:val="en-US"/>
+        </w:rPr>
+        <w:t xml:space="preserve">. Software metrics are designed to help developers maintain and check the quality of a software system. </w:t>
+      </w:r>
+      <w:r>
+        <w:rPr>
+          <w:lang w:val="en-US"/>
+        </w:rPr>
+        <w:t xml:space="preserve">Some of the virtues of actively tracking metrics are improved risk analysis, cost analysis and </w:t>
+      </w:r>
+      <w:r>
+        <w:rPr>
+          <w:highlight w:val="yellow"/>
+          <w:lang w:val="en-US"/>
+        </w:rPr>
+        <w:t>planning</w:t>
+      </w:r>
+      <w:r>
+        <w:rPr>
+          <w:lang w:val="en-US"/>
+        </w:rPr>
+        <w:t xml:space="preserve">. </w:t>
+      </w:r>
+      <w:r>
+        <w:rPr>
+          <w:lang w:val="en-US"/>
+        </w:rPr>
+        <w:t xml:space="preserve">However, </w:t>
+      </w:r>
+      <w:r>
+        <w:rPr>
+          <w:lang w:val="en-US"/>
+        </w:rPr>
+        <w:t xml:space="preserve">metrics </w:t>
+      </w:r>
+      <w:r>
+        <w:rPr>
+          <w:lang w:val="en-US"/>
+        </w:rPr>
+        <w:t xml:space="preserve">alone are unable to </w:t>
+      </w:r>
+      <w:r>
+        <w:rPr>
+          <w:lang w:val="en-US"/>
+        </w:rPr>
+        <w:t xml:space="preserve">solve the problem of </w:t>
+      </w:r>
+      <w:r>
+        <w:rPr>
+          <w:lang w:val="en-US"/>
+        </w:rPr>
+        <w:t xml:space="preserve">assessing </w:t>
+      </w:r>
+      <w:r>
+        <w:rPr>
+          <w:lang w:val="en-US"/>
+        </w:rPr>
+        <w:t xml:space="preserve">the quality. According to </w:t>
+      </w:r>
+      <w:proofErr w:type="spellStart"/>
+      <w:r>
+        <w:rPr>
+          <w:lang w:val="en-US"/>
+        </w:rPr>
+        <w:t>Olague</w:t>
+      </w:r>
+      <w:proofErr w:type="spellEnd"/>
+      <w:r>
+        <w:rPr>
+          <w:lang w:val="en-US"/>
+        </w:rPr>
+        <w:t xml:space="preserve"> et al</w:t>
+      </w:r>
+      <w:r>
+        <w:rPr>
+          <w:lang w:val="en-US"/>
+        </w:rPr>
+        <w:t xml:space="preserve">., </w:t>
+      </w:r>
+      <w:r>
+        <w:rPr>
+          <w:lang w:val="en-US"/>
+        </w:rPr>
+        <w:t xml:space="preserve">there should be empirical validation of all the </w:t>
+      </w:r>
+      <w:r>
+        <w:rPr>
+          <w:lang w:val="en-US"/>
+        </w:rPr>
+        <w:t xml:space="preserve">proposed </w:t>
+      </w:r>
+      <w:r>
+        <w:rPr>
+          <w:lang w:val="en-US"/>
+        </w:rPr>
+        <w:t xml:space="preserve">OO metrics to </w:t>
+      </w:r>
+      <w:r>
+        <w:rPr>
+          <w:lang w:val="en-US"/>
+        </w:rPr>
+        <w:t>ensure their appropriate use</w:t>
+      </w:r>
+      <w:r>
+        <w:rPr>
+          <w:lang w:val="en-US"/>
+        </w:rPr>
+        <w:t xml:space="preserve"> </w:t>
+      </w:r>
+      <w:r>
+        <w:rPr>
+          <w:lang w:val="en-US"/>
+        </w:rPr>
+        <w:t>[</w:t>
+      </w:r>
+      <w:r>
+        <w:rPr>
+          <w:lang w:val="en-US"/>
+        </w:rPr>
+        <w:t>1</w:t>
+      </w:r>
+      <w:r>
+        <w:rPr>
+          <w:lang w:val="en-US"/>
+        </w:rPr>
+        <w:t>]</w:t>
+      </w:r>
+      <w:r>
+        <w:rPr>
+          <w:lang w:val="en-US"/>
+        </w:rPr>
+        <w:t xml:space="preserve">. </w:t>
+      </w:r>
+      <w:r>
+        <w:rPr>
+          <w:lang w:val="en-US"/>
+        </w:rPr>
+        <w:t xml:space="preserve">Ultimately we </w:t>
+      </w:r>
+      <w:r>
+        <w:rPr>
+          <w:lang w:val="en-US"/>
+        </w:rPr>
+        <w:lastRenderedPageBreak/>
+        <w:t xml:space="preserve">would like to minimize the cases where </w:t>
+      </w:r>
+      <w:r>
+        <w:rPr>
+          <w:lang w:val="en-US"/>
+        </w:rPr>
+        <w:t xml:space="preserve">a metric </w:t>
+      </w:r>
+      <w:r>
+        <w:rPr>
+          <w:lang w:val="en-US"/>
+        </w:rPr>
+        <w:t xml:space="preserve">is </w:t>
+      </w:r>
+      <w:r>
+        <w:rPr>
+          <w:lang w:val="en-US"/>
+        </w:rPr>
+        <w:t xml:space="preserve">correct from </w:t>
+      </w:r>
+      <w:r>
+        <w:rPr>
+          <w:lang w:val="en-US"/>
+        </w:rPr>
+        <w:t xml:space="preserve">a </w:t>
+      </w:r>
+      <w:r>
+        <w:rPr>
+          <w:lang w:val="en-US"/>
+        </w:rPr>
+        <w:t xml:space="preserve">theoretical </w:t>
+      </w:r>
+      <w:r>
+        <w:rPr>
+          <w:lang w:val="en-US"/>
+        </w:rPr>
+        <w:t xml:space="preserve">standpoint but has limited </w:t>
+      </w:r>
+      <w:r>
+        <w:rPr>
+          <w:lang w:val="en-US"/>
+        </w:rPr>
+        <w:t xml:space="preserve">use in </w:t>
+      </w:r>
+      <w:r>
+        <w:rPr>
+          <w:lang w:val="en-US"/>
+        </w:rPr>
+        <w:t xml:space="preserve">a </w:t>
+      </w:r>
+      <w:r>
+        <w:rPr>
+          <w:lang w:val="en-US"/>
+        </w:rPr>
+        <w:t xml:space="preserve">practical </w:t>
+      </w:r>
+      <w:r>
+        <w:rPr>
+          <w:lang w:val="en-US"/>
+        </w:rPr>
+        <w:t>sense</w:t>
+      </w:r>
+      <w:r>
+        <w:rPr>
+          <w:lang w:val="en-US"/>
+        </w:rPr>
+        <w:t>.</w:t>
+      </w:r>
+    </w:p>
+    <w:p>
+      <w:pPr>
+        <w:pStyle w:val="BodyText"/>
+        <w:rPr>
+          <w:lang w:val="en-US"/>
+        </w:rPr>
+      </w:pPr>
+      <w:r>
+        <w:rPr>
+          <w:lang w:val="en-US"/>
+        </w:rPr>
+        <w:t xml:space="preserve">In our approach we </w:t>
+      </w:r>
+      <w:r>
+        <w:rPr>
+          <w:lang w:val="en-US"/>
+        </w:rPr>
+        <w:t>developed six different metrics:</w:t>
+      </w:r>
+      <w:r>
+        <w:rPr>
+          <w:lang w:val="en-US"/>
+        </w:rPr>
+        <w:t xml:space="preserve"> four of them based on class level calculation</w:t>
+      </w:r>
+      <w:r>
+        <w:rPr>
+          <w:lang w:val="en-US"/>
+        </w:rPr>
+        <w:t>,</w:t>
+      </w:r>
+      <w:r>
+        <w:rPr>
+          <w:lang w:val="en-US"/>
+        </w:rPr>
+        <w:t xml:space="preserve"> and two of them based on system level</w:t>
+      </w:r>
+      <w:r>
+        <w:rPr>
+          <w:lang w:val="en-US"/>
+        </w:rPr>
+        <w:t>.</w:t>
+      </w:r>
+      <w:r>
+        <w:rPr>
+          <w:lang w:val="en-US"/>
+        </w:rPr>
+        <w:t xml:space="preserve"> </w:t>
+      </w:r>
+      <w:r>
+        <w:rPr>
+          <w:lang w:val="en-US"/>
+        </w:rPr>
+        <w:t xml:space="preserve">One metric (LCOM) was given as a starting point, thus overall we </w:t>
+      </w:r>
+      <w:r>
+        <w:rPr>
+          <w:lang w:val="en-US"/>
+        </w:rPr>
+        <w:t xml:space="preserve">validated seven different metrics. </w:t>
+      </w:r>
+      <w:r>
+        <w:rPr>
+          <w:lang w:val="en-US"/>
+        </w:rPr>
+        <w:t>In this paper, w</w:t>
+      </w:r>
+      <w:r>
+        <w:rPr>
+          <w:lang w:val="en-US"/>
+        </w:rPr>
+        <w:t>e introduce</w:t>
+      </w:r>
+      <w:r>
+        <w:rPr>
+          <w:lang w:val="en-US"/>
+        </w:rPr>
+        <w:t xml:space="preserve"> </w:t>
+      </w:r>
+      <w:r>
+        <w:rPr>
+          <w:lang w:val="en-US"/>
+        </w:rPr>
+        <w:t>the notion of code volatility</w:t>
+      </w:r>
+      <w:r>
+        <w:rPr>
+          <w:lang w:val="en-US"/>
+        </w:rPr>
+        <w:t xml:space="preserve"> and compare it</w:t>
+      </w:r>
+      <w:r>
+        <w:rPr>
+          <w:lang w:val="en-US"/>
+        </w:rPr>
+        <w:t xml:space="preserve"> to quality metrics</w:t>
+      </w:r>
+      <w:r>
+        <w:rPr>
+          <w:lang w:val="en-US"/>
+        </w:rPr>
+        <w:t xml:space="preserve">, which </w:t>
+      </w:r>
+      <w:r>
+        <w:rPr>
+          <w:lang w:val="en-US"/>
+        </w:rPr>
+        <w:t>seems to be something quite novel</w:t>
+      </w:r>
+      <w:r>
+        <w:rPr>
+          <w:lang w:val="en-US"/>
+        </w:rPr>
+        <w:t xml:space="preserve">. </w:t>
+      </w:r>
+      <w:r>
+        <w:rPr>
+          <w:lang w:val="en-US"/>
+        </w:rPr>
+        <w:t xml:space="preserve">Volatility describes the propensity for a given code fragment to change over different releases. We define </w:t>
+      </w:r>
+      <w:r>
+        <w:rPr>
+          <w:lang w:val="en-US"/>
+        </w:rPr>
+        <w:t xml:space="preserve">volatility </w:t>
+      </w:r>
+      <w:r>
+        <w:rPr>
+          <w:lang w:val="en-US"/>
+        </w:rPr>
+        <w:t xml:space="preserve">as the number of modifications that has </w:t>
+      </w:r>
+      <w:r>
+        <w:rPr>
+          <w:lang w:val="en-US"/>
+        </w:rPr>
+        <w:t xml:space="preserve">been made to a </w:t>
+      </w:r>
+      <w:r>
+        <w:rPr>
+          <w:lang w:val="en-US"/>
+        </w:rPr>
+        <w:t xml:space="preserve">Java class across a set of </w:t>
+      </w:r>
+      <w:r>
+        <w:rPr>
+          <w:lang w:val="en-US"/>
+        </w:rPr>
+        <w:t xml:space="preserve">different releases. </w:t>
+      </w:r>
+      <w:r>
+        <w:rPr>
+          <w:lang w:val="en-US"/>
+        </w:rPr>
+        <w:t xml:space="preserve">A high volatility (HV) class is one which is </w:t>
+      </w:r>
+      <w:r>
+        <w:rPr>
+          <w:lang w:val="en-US"/>
+        </w:rPr>
+        <w:t xml:space="preserve">modified in </w:t>
+      </w:r>
+      <w:r>
+        <w:rPr>
+          <w:lang w:val="en-US"/>
+        </w:rPr>
+        <w:t xml:space="preserve">most of the </w:t>
+      </w:r>
+      <w:r>
+        <w:rPr>
+          <w:lang w:val="en-US"/>
+        </w:rPr>
+        <w:t>releases</w:t>
+      </w:r>
+      <w:r>
+        <w:rPr>
+          <w:lang w:val="en-US"/>
+        </w:rPr>
+        <w:t xml:space="preserve">. A medium volatility (MV) </w:t>
+      </w:r>
+      <w:r>
+        <w:rPr>
+          <w:lang w:val="en-US"/>
+        </w:rPr>
+        <w:t xml:space="preserve">class </w:t>
+      </w:r>
+      <w:r>
+        <w:rPr>
+          <w:lang w:val="en-US"/>
+        </w:rPr>
+        <w:t>is one that has been modified in some of the release</w:t>
+      </w:r>
+      <w:r>
+        <w:rPr>
+          <w:lang w:val="en-US"/>
+        </w:rPr>
+        <w:t>s</w:t>
+      </w:r>
+      <w:r>
+        <w:rPr>
+          <w:lang w:val="en-US"/>
+        </w:rPr>
+        <w:t xml:space="preserve">, and finally a low volatility (LV) class in one that has been modified only a single time. </w:t>
+      </w:r>
+    </w:p>
+    <w:p>
+      <w:pPr>
+        <w:pStyle w:val="BodyText"/>
+        <w:rPr>
+          <w:lang w:val="en-US"/>
+        </w:rPr>
+      </w:pPr>
+      <w:r>
+        <w:rPr>
+          <w:lang w:val="en-US"/>
+        </w:rPr>
+        <w:t>We performed a case study on four consecutive version of Apache Ant</w:t>
+      </w:r>
+      <w:r>
+        <w:rPr>
+          <w:lang w:val="en-US"/>
+        </w:rPr>
+        <w:t xml:space="preserve">, a </w:t>
+      </w:r>
+      <w:r>
+        <w:rPr>
+          <w:lang w:val="en-US"/>
+        </w:rPr>
+        <w:t xml:space="preserve">publically available </w:t>
+      </w:r>
+      <w:r>
+        <w:rPr>
+          <w:lang w:val="en-US"/>
+        </w:rPr>
+        <w:t>OSS project used for software build management</w:t>
+      </w:r>
+      <w:r>
+        <w:rPr>
+          <w:lang w:val="en-US"/>
+        </w:rPr>
+        <w:t xml:space="preserve">. We used the information </w:t>
+      </w:r>
+      <w:r>
+        <w:rPr>
+          <w:lang w:val="en-US"/>
+        </w:rPr>
+        <w:t>contained in the SVN revision history in order to perform our calculations</w:t>
+      </w:r>
+      <w:r>
+        <w:rPr>
+          <w:lang w:val="en-US"/>
+        </w:rPr>
+        <w:t xml:space="preserve">. </w:t>
+      </w:r>
+    </w:p>
+    <w:p>
+      <w:pPr>
+        <w:pStyle w:val="BodyText"/>
+        <w:rPr>
+          <w:lang w:val="en-US"/>
+        </w:rPr>
+      </w:pPr>
+      <w:r>
+        <w:rPr>
+          <w:lang w:val="en-US"/>
+        </w:rPr>
+        <w:t xml:space="preserve">The metrics we have chosen for our study are the following: </w:t>
+      </w:r>
+      <w:r>
+        <w:rPr>
+          <w:lang w:val="en-US"/>
+        </w:rPr>
+        <w:t>LCOM</w:t>
+      </w:r>
+      <w:r>
+        <w:rPr>
+          <w:lang w:val="en-US"/>
+        </w:rPr>
+        <w:t xml:space="preserve"> [2]</w:t>
+      </w:r>
+      <w:r>
+        <w:rPr>
+          <w:lang w:val="en-US"/>
+        </w:rPr>
+        <w:t>, LCOM-Henderson</w:t>
+      </w:r>
+      <w:r>
+        <w:rPr>
+          <w:lang w:val="en-US"/>
+        </w:rPr>
+        <w:t xml:space="preserve"> [3]</w:t>
+      </w:r>
+      <w:r>
+        <w:rPr>
+          <w:lang w:val="en-US"/>
+        </w:rPr>
+        <w:t xml:space="preserve">, </w:t>
+      </w:r>
+      <w:r>
+        <w:rPr>
+          <w:lang w:val="en-US"/>
+        </w:rPr>
+        <w:t>Cohesion</w:t>
+      </w:r>
+      <w:r>
+        <w:rPr>
+          <w:lang w:val="en-US"/>
+        </w:rPr>
+        <w:t xml:space="preserve"> [5]</w:t>
+      </w:r>
+      <w:r>
+        <w:rPr>
+          <w:lang w:val="en-US"/>
+        </w:rPr>
+        <w:t xml:space="preserve">, </w:t>
+      </w:r>
+      <w:r>
+        <w:rPr>
+          <w:lang w:val="en-US"/>
+        </w:rPr>
+        <w:t xml:space="preserve">RFC, </w:t>
+      </w:r>
+      <w:r>
+        <w:rPr>
+          <w:lang w:val="en-US"/>
+        </w:rPr>
+        <w:t>Lines of Code</w:t>
+      </w:r>
+      <w:r>
+        <w:rPr>
+          <w:lang w:val="en-US"/>
+        </w:rPr>
+        <w:t xml:space="preserve">, </w:t>
+      </w:r>
+      <w:r>
+        <w:rPr>
+          <w:lang w:val="en-US"/>
+        </w:rPr>
+        <w:t>MHF and AH</w:t>
+      </w:r>
+      <w:r>
+        <w:rPr>
+          <w:lang w:val="en-US"/>
+        </w:rPr>
+        <w:t>F</w:t>
+      </w:r>
+      <w:r>
+        <w:rPr>
+          <w:lang w:val="en-US"/>
+        </w:rPr>
+        <w:t xml:space="preserve"> [4]</w:t>
+      </w:r>
+      <w:r>
+        <w:rPr>
+          <w:lang w:val="en-US"/>
+        </w:rPr>
+        <w:t>.</w:t>
+      </w:r>
+      <w:r>
+        <w:rPr>
+          <w:lang w:val="en-US"/>
+        </w:rPr>
+        <w:t xml:space="preserve"> </w:t>
+      </w:r>
+      <w:r>
+        <w:rPr>
+          <w:lang w:val="en-US"/>
+        </w:rPr>
+        <w:t>Details on each metri</w:t>
+      </w:r>
+      <w:r>
+        <w:rPr>
+          <w:lang w:val="en-US"/>
+        </w:rPr>
+        <w:t>c</w:t>
+      </w:r>
+      <w:r>
+        <w:rPr>
+          <w:lang w:val="en-US"/>
+        </w:rPr>
+        <w:t xml:space="preserve"> are available in section III.</w:t>
+      </w:r>
+    </w:p>
+    <w:p>
+      <w:pPr>
+        <w:pStyle w:val="BodyText"/>
+        <w:rPr>
+          <w:lang w:val="en-US"/>
+        </w:rPr>
+      </w:pPr>
+      <w:r>
+        <w:rPr>
+          <w:lang w:val="en-US"/>
+        </w:rPr>
+        <w:t xml:space="preserve">We were interested in observing the correlation (if any) between </w:t>
+      </w:r>
+      <w:r>
+        <w:rPr>
+          <w:lang w:val="en-US"/>
+        </w:rPr>
+        <w:t xml:space="preserve">the different metrics </w:t>
+      </w:r>
+      <w:r>
+        <w:rPr>
+          <w:lang w:val="en-US"/>
+        </w:rPr>
+        <w:t xml:space="preserve">and the class </w:t>
+      </w:r>
+      <w:r>
+        <w:rPr>
+          <w:lang w:val="en-US"/>
+        </w:rPr>
+        <w:t xml:space="preserve">volatility. </w:t>
+      </w:r>
+      <w:r>
+        <w:rPr>
+          <w:lang w:val="en-US"/>
+        </w:rPr>
+        <w:t xml:space="preserve">This is interesting since </w:t>
+      </w:r>
+      <w:r>
+        <w:rPr>
+          <w:lang w:val="en-US"/>
+        </w:rPr>
+        <w:t>the</w:t>
+      </w:r>
+      <w:r>
+        <w:rPr>
+          <w:lang w:val="en-US"/>
+        </w:rPr>
+        <w:t xml:space="preserve"> information may be used by organizations who wish to prioritize refactoring and unit testing activities – code volatility adds another dimension as to risk planning and mitigation. </w:t>
+      </w:r>
+    </w:p>
+    <w:p>
+      <w:pPr>
+        <w:pStyle w:val="BodyText"/>
+        <w:rPr>
+          <w:lang w:val="en-US"/>
+        </w:rPr>
+      </w:pPr>
+      <w:r>
+        <w:rPr>
+          <w:lang w:val="en-US"/>
+        </w:rPr>
+        <w:t xml:space="preserve">Furthermore, </w:t>
+      </w:r>
+      <w:r>
+        <w:rPr>
+          <w:lang w:val="en-US"/>
+        </w:rPr>
+        <w:t xml:space="preserve">we used the historical data to build a predictive model to </w:t>
+      </w:r>
+      <w:r>
+        <w:rPr>
+          <w:lang w:val="en-US"/>
+        </w:rPr>
+        <w:t>forecast</w:t>
+      </w:r>
+      <w:r>
+        <w:rPr>
+          <w:lang w:val="en-US"/>
+        </w:rPr>
+        <w:t xml:space="preserve"> future changes based on current changes. </w:t>
+      </w:r>
+      <w:r>
+        <w:rPr>
+          <w:lang w:val="en-US"/>
+        </w:rPr>
+        <w:t>Using</w:t>
+      </w:r>
+      <w:r>
+        <w:rPr>
+          <w:lang w:val="en-US"/>
+        </w:rPr>
+        <w:t xml:space="preserve"> Apache </w:t>
+      </w:r>
+      <w:r>
+        <w:rPr>
+          <w:lang w:val="en-US"/>
+        </w:rPr>
+        <w:t>A</w:t>
+      </w:r>
+      <w:r>
+        <w:rPr>
+          <w:lang w:val="en-US"/>
+        </w:rPr>
+        <w:t xml:space="preserve">nt </w:t>
+      </w:r>
+      <w:r>
+        <w:rPr>
+          <w:lang w:val="en-US"/>
+        </w:rPr>
+        <w:t xml:space="preserve">versions </w:t>
+      </w:r>
+      <w:r>
+        <w:rPr>
+          <w:lang w:val="en-US"/>
+        </w:rPr>
+        <w:t>1.5 to 1.9</w:t>
+      </w:r>
+      <w:r>
+        <w:rPr>
+          <w:lang w:val="en-US"/>
+        </w:rPr>
+        <w:t xml:space="preserve"> for our study, </w:t>
+      </w:r>
+      <w:r>
+        <w:rPr>
+          <w:lang w:val="en-US"/>
+        </w:rPr>
+        <w:lastRenderedPageBreak/>
+        <w:t>w</w:t>
+      </w:r>
+      <w:r>
+        <w:rPr>
+          <w:lang w:val="en-US"/>
+        </w:rPr>
+        <w:t xml:space="preserve">e have </w:t>
+      </w:r>
+      <w:r>
+        <w:rPr>
+          <w:lang w:val="en-US"/>
+        </w:rPr>
+        <w:t xml:space="preserve">applied </w:t>
+      </w:r>
+      <w:r>
+        <w:rPr>
+          <w:lang w:val="en-US"/>
+        </w:rPr>
+        <w:t xml:space="preserve">association rule mining for generating rules </w:t>
+      </w:r>
+      <w:r>
+        <w:rPr>
+          <w:lang w:val="en-US"/>
+        </w:rPr>
+        <w:t xml:space="preserve">on how classes change together </w:t>
+      </w:r>
+      <w:r>
+        <w:rPr>
+          <w:lang w:val="en-US"/>
+        </w:rPr>
+        <w:t xml:space="preserve">and used these rules to predict </w:t>
+      </w:r>
+      <w:r>
+        <w:rPr>
+          <w:lang w:val="en-US"/>
+        </w:rPr>
+        <w:t>which classes will be changed as a result</w:t>
+      </w:r>
+      <w:r>
+        <w:rPr>
+          <w:lang w:val="en-US"/>
+        </w:rPr>
+        <w:t>. Association rules are conditional statements that help in finding relations</w:t>
+      </w:r>
+      <w:r>
+        <w:rPr>
+          <w:lang w:val="en-US"/>
+        </w:rPr>
+        <w:t xml:space="preserve">hip between random objects in an </w:t>
+      </w:r>
+      <w:r>
+        <w:rPr>
+          <w:lang w:val="en-US"/>
+        </w:rPr>
+        <w:t xml:space="preserve">information repository. </w:t>
+      </w:r>
+      <w:r>
+        <w:rPr>
+          <w:lang w:val="en-US"/>
+        </w:rPr>
+        <w:t>Given a large dataset</w:t>
+      </w:r>
+      <w:r>
+        <w:rPr>
+          <w:lang w:val="en-US"/>
+        </w:rPr>
+        <w:t xml:space="preserve"> of transactions</w:t>
+      </w:r>
+      <w:r>
+        <w:rPr>
+          <w:lang w:val="en-US"/>
+        </w:rPr>
+        <w:t>, the rules can</w:t>
+      </w:r>
+      <w:r>
+        <w:rPr>
+          <w:lang w:val="en-US"/>
+        </w:rPr>
+        <w:t xml:space="preserve"> </w:t>
+      </w:r>
+      <w:r>
+        <w:rPr>
+          <w:lang w:val="en-US"/>
+        </w:rPr>
+        <w:t>give</w:t>
+      </w:r>
+      <w:r>
+        <w:rPr>
+          <w:lang w:val="en-US"/>
+        </w:rPr>
+        <w:t xml:space="preserve"> information </w:t>
+      </w:r>
+      <w:r>
+        <w:rPr>
+          <w:lang w:val="en-US"/>
+        </w:rPr>
+        <w:t xml:space="preserve">on </w:t>
+      </w:r>
+      <w:r>
+        <w:rPr>
+          <w:lang w:val="en-US"/>
+        </w:rPr>
+        <w:t>how strongly two objects are related to each other</w:t>
+      </w:r>
+      <w:r>
+        <w:rPr>
+          <w:lang w:val="en-US"/>
+        </w:rPr>
+        <w:t>.</w:t>
+      </w:r>
+      <w:r>
+        <w:rPr>
+          <w:lang w:val="en-US"/>
+        </w:rPr>
+        <w:t xml:space="preserve"> </w:t>
+      </w:r>
+    </w:p>
+    <w:p>
+      <w:pPr>
+        <w:pStyle w:val="BodyText"/>
+        <w:rPr>
+          <w:lang w:val="en-US"/>
+        </w:rPr>
+      </w:pPr>
+      <w:r>
+        <w:rPr>
+          <w:lang w:val="en-US"/>
+        </w:rPr>
+        <w:t>Association rules consist</w:t>
+      </w:r>
+      <w:r>
+        <w:rPr>
+          <w:lang w:val="en-US"/>
+        </w:rPr>
+        <w:t xml:space="preserve"> of two parts, an antecedent (if) and a consequent (then).  An antecedent is an item found in the data. A consequent is an item that is found in combination with the antecedent.</w:t>
+      </w:r>
+      <w:r>
+        <w:rPr>
+          <w:lang w:val="en-US"/>
+        </w:rPr>
+        <w:t xml:space="preserve"> </w:t>
+      </w:r>
+      <w:r>
+        <w:rPr>
+          <w:lang w:val="en-US"/>
+        </w:rPr>
+        <w:t xml:space="preserve">While there are different types of </w:t>
+      </w:r>
+      <w:r>
+        <w:rPr>
+          <w:lang w:val="en-US"/>
+        </w:rPr>
+        <w:t xml:space="preserve">association rule </w:t>
+      </w:r>
+      <w:r>
+        <w:rPr>
+          <w:lang w:val="en-US"/>
+        </w:rPr>
+        <w:t xml:space="preserve">mining, we leveraged the </w:t>
+      </w:r>
+      <w:proofErr w:type="spellStart"/>
+      <w:r>
+        <w:rPr>
+          <w:lang w:val="en-US"/>
+        </w:rPr>
+        <w:t>A</w:t>
+      </w:r>
+      <w:r>
+        <w:rPr>
+          <w:lang w:val="en-US"/>
+        </w:rPr>
+        <w:t>priori</w:t>
+      </w:r>
+      <w:proofErr w:type="spellEnd"/>
+      <w:r>
+        <w:rPr>
+          <w:lang w:val="en-US"/>
+        </w:rPr>
+        <w:t xml:space="preserve"> algorithm</w:t>
+      </w:r>
+      <w:r>
+        <w:rPr>
+          <w:lang w:val="en-US"/>
+        </w:rPr>
+        <w:t xml:space="preserve"> [6]</w:t>
+      </w:r>
+      <w:r>
+        <w:rPr>
+          <w:lang w:val="en-US"/>
+        </w:rPr>
+        <w:t xml:space="preserve">. It is based on </w:t>
+      </w:r>
+      <w:r>
+        <w:rPr>
+          <w:lang w:val="en-US"/>
+        </w:rPr>
+        <w:t xml:space="preserve">two widely accepted concepts: </w:t>
+      </w:r>
+      <w:r>
+        <w:rPr>
+          <w:lang w:val="en-US"/>
+        </w:rPr>
+        <w:t xml:space="preserve">support and confidence. Support is an indication of how frequently </w:t>
+      </w:r>
+      <w:r>
+        <w:rPr>
+          <w:lang w:val="en-US"/>
+        </w:rPr>
+        <w:t>the items appear in the dataset</w:t>
+      </w:r>
+      <w:r>
+        <w:rPr>
+          <w:lang w:val="en-US"/>
+        </w:rPr>
+        <w:t xml:space="preserve">. Confidence indicates the number of times </w:t>
+      </w:r>
+      <w:r>
+        <w:rPr>
+          <w:lang w:val="en-US"/>
+        </w:rPr>
+        <w:t>that the consequent appears with the antecedent</w:t>
+      </w:r>
+      <w:r>
+        <w:rPr>
+          <w:lang w:val="en-US"/>
+        </w:rPr>
+        <w:t>.</w:t>
+      </w:r>
+      <w:r>
+        <w:rPr>
+          <w:lang w:val="en-US"/>
+        </w:rPr>
+        <w:t xml:space="preserve"> </w:t>
+      </w:r>
+    </w:p>
+    <w:p>
+      <w:pPr>
+        <w:pStyle w:val="BodyText"/>
+        <w:rPr>
+          <w:lang w:val="en-US"/>
+        </w:rPr>
+      </w:pPr>
+      <w:r>
+        <w:rPr>
+          <w:lang w:val="en-US"/>
+        </w:rPr>
+        <w:t xml:space="preserve">Association rules are </w:t>
+      </w:r>
+      <w:r>
+        <w:rPr>
+          <w:lang w:val="en-US"/>
+        </w:rPr>
+        <w:t>widely used to find hidden trend</w:t>
+      </w:r>
+      <w:r>
+        <w:rPr>
+          <w:lang w:val="en-US"/>
+        </w:rPr>
+        <w:t>s</w:t>
+      </w:r>
+      <w:r>
+        <w:rPr>
+          <w:lang w:val="en-US"/>
+        </w:rPr>
+        <w:t xml:space="preserve"> and pattern</w:t>
+      </w:r>
+      <w:r>
+        <w:rPr>
+          <w:lang w:val="en-US"/>
+        </w:rPr>
+        <w:t>s</w:t>
+      </w:r>
+      <w:r>
+        <w:rPr>
+          <w:lang w:val="en-US"/>
+        </w:rPr>
+        <w:t>.</w:t>
+      </w:r>
+      <w:r>
+        <w:rPr>
+          <w:lang w:val="en-US"/>
+        </w:rPr>
+        <w:t xml:space="preserve"> </w:t>
+      </w:r>
+      <w:r>
+        <w:rPr>
+          <w:lang w:val="en-US"/>
+        </w:rPr>
+        <w:t xml:space="preserve">For </w:t>
+      </w:r>
+      <w:r>
+        <w:rPr>
+          <w:lang w:val="en-US"/>
+        </w:rPr>
+        <w:t xml:space="preserve">example, Amazon’s suggestions (“people who bought this item also bought…”) is an implementation example of using association rules. Also, in the context of grocery shopping, given a dataset of store transactions, perhaps we can find out: </w:t>
+      </w:r>
+      <w:r>
+        <w:rPr>
+          <w:lang w:val="en-US"/>
+        </w:rPr>
+        <w:t>“</w:t>
+      </w:r>
+      <w:r>
+        <w:rPr>
+          <w:lang w:val="en-US"/>
+        </w:rPr>
+        <w:t>i</w:t>
+      </w:r>
+      <w:r>
+        <w:rPr>
+          <w:lang w:val="en-US"/>
+        </w:rPr>
+        <w:t xml:space="preserve">f a person buys milk then there is </w:t>
+      </w:r>
+      <w:r>
+        <w:rPr>
+          <w:lang w:val="en-US"/>
+        </w:rPr>
+        <w:t xml:space="preserve">a </w:t>
+      </w:r>
+      <w:r>
+        <w:rPr>
+          <w:lang w:val="en-US"/>
+        </w:rPr>
+        <w:t xml:space="preserve">60% </w:t>
+      </w:r>
+      <w:r>
+        <w:rPr>
+          <w:lang w:val="en-US"/>
+        </w:rPr>
+        <w:t xml:space="preserve">chance </w:t>
+      </w:r>
+      <w:r>
+        <w:rPr>
+          <w:lang w:val="en-US"/>
+        </w:rPr>
+        <w:t>that he will buy eggs too</w:t>
+      </w:r>
+      <w:r>
+        <w:rPr>
+          <w:lang w:val="en-US"/>
+        </w:rPr>
+        <w:t xml:space="preserve">.” </w:t>
+      </w:r>
+    </w:p>
+    <w:p>
+      <w:pPr>
+        <w:pStyle w:val="BodyText"/>
+        <w:rPr>
+          <w:lang w:val="en-US"/>
+        </w:rPr>
+      </w:pPr>
+      <w:r>
+        <w:rPr>
+          <w:lang w:val="en-US"/>
+        </w:rPr>
+        <w:t xml:space="preserve">Programmers use association rules to build </w:t>
+      </w:r>
+      <w:r>
+        <w:rPr>
+          <w:lang w:val="en-US"/>
+        </w:rPr>
+        <w:t>applications</w:t>
+      </w:r>
+      <w:r>
+        <w:rPr>
+          <w:lang w:val="en-US"/>
+        </w:rPr>
+        <w:t xml:space="preserve"> capable of </w:t>
+      </w:r>
+      <w:r>
+        <w:rPr>
+          <w:lang w:val="en-US"/>
+        </w:rPr>
+        <w:t>m</w:t>
+      </w:r>
+      <w:r>
+        <w:rPr>
+          <w:lang w:val="en-US"/>
+        </w:rPr>
+        <w:t xml:space="preserve">achine </w:t>
+      </w:r>
+      <w:r>
+        <w:rPr>
+          <w:lang w:val="en-US"/>
+        </w:rPr>
+        <w:t>l</w:t>
+      </w:r>
+      <w:r>
+        <w:rPr>
+          <w:lang w:val="en-US"/>
+        </w:rPr>
+        <w:t>earning. Machine learning is a type of artificial intelligence that seeks to build programs with the ability to become more efficient without being explicitly programmed.</w:t>
+      </w:r>
+      <w:r>
+        <w:rPr>
+          <w:lang w:val="en-US"/>
+        </w:rPr>
+        <w:t xml:space="preserve"> [</w:t>
+      </w:r>
+      <w:r>
+        <w:rPr>
+          <w:highlight w:val="yellow"/>
+          <w:lang w:val="en-US"/>
+        </w:rPr>
+        <w:t>CITATION NEEDED</w:t>
+      </w:r>
+      <w:r>
+        <w:rPr>
+          <w:lang w:val="en-US"/>
+        </w:rPr>
+        <w:t>]</w:t>
+      </w:r>
+    </w:p>
+    <w:p>
+      <w:pPr>
+        <w:pStyle w:val="BodyText"/>
+        <w:rPr>
+          <w:lang w:val="en-US"/>
+        </w:rPr>
+      </w:pPr>
+      <w:r>
+        <w:rPr>
+          <w:lang w:val="en-US"/>
+        </w:rPr>
+        <w:t>The format of the paper proceeds as follows. Section two identifies and describes the related works for both code volatility and association rule mining. Here we present past works of other researches and show that the concept of code volatility is something novel. In section III, w</w:t>
+      </w:r>
+      <w:bookmarkStart w:id="0" w:name="_GoBack"/>
+      <w:bookmarkEnd w:id="0"/>
+      <w:r>
+        <w:rPr>
+          <w:lang w:val="en-US"/>
+        </w:rPr>
+        <w:t xml:space="preserve">e introduce the metrics chosen for our analysis and provide a short primer on one of the more complicated implementations. </w:t>
+      </w:r>
+      <w:r>
+        <w:rPr>
+          <w:lang w:val="en-US"/>
+        </w:rPr>
+        <w:t>Next in section IV, we describe the project which we analyzed and elaborate on the approach we’ve taken in order to prepare and calculate the desired metrics.</w:t>
+      </w:r>
+      <w:r>
+        <w:rPr>
+          <w:lang w:val="en-US"/>
+        </w:rPr>
+        <w:t xml:space="preserve"> Here a more in-depth description is provided regarding the </w:t>
+      </w:r>
+      <w:proofErr w:type="spellStart"/>
+      <w:r>
+        <w:rPr>
+          <w:lang w:val="en-US"/>
+        </w:rPr>
+        <w:t>LogParser</w:t>
+      </w:r>
+      <w:proofErr w:type="spellEnd"/>
+      <w:r>
+        <w:rPr>
+          <w:lang w:val="en-US"/>
+        </w:rPr>
+        <w:t xml:space="preserve"> tool we built, the decisions we made regarding the association rule mining calibration, and present the results of our investigation and calculations.  </w:t>
+      </w:r>
+      <w:r>
+        <w:rPr>
+          <w:lang w:val="en-US"/>
+        </w:rPr>
+        <w:t xml:space="preserve">In section V we discuss some of the implications of our results, and some of the threats to our approach. Finally, in section VI, we draw some conclusions and summarize our findings. </w:t>
+      </w:r>
+    </w:p>
+    <w:p>
+      <w:pPr>
+        <w:pStyle w:val="Heading1"/>
+      </w:pPr>
+      <w:r>
+        <w:t>Related Work</w:t>
+      </w:r>
+    </w:p>
+    <w:p>
+      <w:pPr>
+        <w:pStyle w:val="Heading2"/>
+      </w:pPr>
+      <w:r>
+        <w:t>Code Volatility</w:t>
+      </w:r>
+    </w:p>
+    <w:p>
+      <w:pPr>
+        <w:pStyle w:val="BodyText"/>
+        <w:rPr>
+          <w:lang w:val="en-US"/>
+        </w:rPr>
+      </w:pPr>
+      <w:r>
+        <w:rPr>
+          <w:lang w:val="en-US"/>
+        </w:rPr>
+        <w:t xml:space="preserve">It proved difficult to find related works which also consider the correlation between quality metrics and code volatility. However, we mention the following papers which describe pieces similar to which we used in our approach. </w:t>
+      </w:r>
+    </w:p>
+    <w:p>
+      <w:pPr>
+        <w:pStyle w:val="BodyText"/>
+        <w:rPr>
+          <w:lang w:val="en-US"/>
+        </w:rPr>
+      </w:pPr>
+      <w:r>
+        <w:rPr>
+          <w:lang w:val="en-US"/>
+        </w:rPr>
+        <w:t xml:space="preserve">Munson and </w:t>
+      </w:r>
+      <w:proofErr w:type="spellStart"/>
+      <w:r>
+        <w:rPr>
+          <w:lang w:val="en-US"/>
+        </w:rPr>
+        <w:t>Elbaum</w:t>
+      </w:r>
+      <w:proofErr w:type="spellEnd"/>
+      <w:r>
+        <w:rPr>
+          <w:lang w:val="en-US"/>
+        </w:rPr>
+        <w:t xml:space="preserve"> looked at comparing the complexity of sequential builds in order to measure the impact of code cha</w:t>
+      </w:r>
+      <w:r>
+        <w:rPr>
+          <w:lang w:val="en-US"/>
+        </w:rPr>
+        <w:t>nge regarding fault proneness [7</w:t>
+      </w:r>
+      <w:r>
+        <w:rPr>
+          <w:lang w:val="en-US"/>
+        </w:rPr>
+        <w:t xml:space="preserve">]. They aimed at determining a suitable fault surrogate (which they dubbed code churn), and furthermore established that code churn is associated with measures of program quality. This research has </w:t>
+      </w:r>
+      <w:r>
+        <w:rPr>
+          <w:lang w:val="en-US"/>
+        </w:rPr>
+        <w:lastRenderedPageBreak/>
+        <w:t xml:space="preserve">some similar themes compared to our research in that they investigate how churn correlates with quality (faults); however, they don’t delve into the concept of occurrences of churn across multiple releases. </w:t>
+      </w:r>
+    </w:p>
+    <w:p>
+      <w:pPr>
+        <w:pStyle w:val="BodyText"/>
+        <w:rPr>
+          <w:lang w:val="en-US"/>
+        </w:rPr>
+      </w:pPr>
+      <w:r>
+        <w:rPr>
+          <w:lang w:val="en-US"/>
+        </w:rPr>
+        <w:t xml:space="preserve">Graves et al. posit that “In general, process measures based on the change history are more useful in predicting fault rates than product metrics of the code: For instance, the number of times code has been changed is a better indication of how many faults it will contain than </w:t>
+      </w:r>
+      <w:r>
+        <w:rPr>
+          <w:lang w:val="en-US"/>
+        </w:rPr>
+        <w:t>is its length.” in their work [8</w:t>
+      </w:r>
+      <w:r>
+        <w:rPr>
+          <w:lang w:val="en-US"/>
+        </w:rPr>
+        <w:t xml:space="preserve">]. Here we clearly observe similar themes compared to our proposal of code volatility. Their model considers collections of files as an individual module, compared to our view that individual classes are the core building blocks. One of the arguments they make regarding standard complexity metrics is that they correlate too highly with lines of code: “…numbers of lines of code in modules are not helpful in predicting numbers of future faults once one has taken into account numbers of times modules have been changed.” This work has similar findings to our </w:t>
+      </w:r>
       <w:proofErr w:type="gramStart"/>
       <w:r>
-        <w:t>Your</w:t>
+        <w:rPr>
+          <w:lang w:val="en-US"/>
+        </w:rPr>
+        <w:t>research, most notably that</w:t>
       </w:r>
       <w:proofErr w:type="gramEnd"/>
       <w:r>
-        <w:t xml:space="preserve"> summary</w:t>
-      </w:r>
-    </w:p>
-    <w:p>
-      <w:pPr>
-        <w:pStyle w:val="Keywords"/>
-      </w:pPr>
-      <w:r>
-        <w:t>Keywords—</w:t>
-      </w:r>
-    </w:p>
-    <w:p>
-      <w:pPr>
-        <w:pStyle w:val="Heading1"/>
-      </w:pPr>
-      <w:r>
-        <w:t>Introduction</w:t>
+        <w:rPr>
+          <w:lang w:val="en-US"/>
+        </w:rPr>
+        <w:t xml:space="preserve"> using the sum of contributions from all changes in a module’s history can effectively predict fault potential. They </w:t>
+      </w:r>
+      <w:proofErr w:type="gramStart"/>
+      <w:r>
+        <w:rPr>
+          <w:lang w:val="en-US"/>
+        </w:rPr>
+        <w:t>proceed</w:t>
+      </w:r>
+      <w:proofErr w:type="gramEnd"/>
+      <w:r>
+        <w:rPr>
+          <w:lang w:val="en-US"/>
+        </w:rPr>
+        <w:t xml:space="preserve"> one step further and also consider a module’s age in the prediction calculation, which is something we did not do. </w:t>
       </w:r>
     </w:p>
     <w:p>
@@ -285,1435 +1788,20 @@
         <w:rPr>
           <w:lang w:val="en-US"/>
         </w:rPr>
-        <w:t>Give a short description of your study. More importantly, d</w:t>
-      </w:r>
-      <w:r>
-        <w:rPr>
-          <w:lang w:val="en-US"/>
-        </w:rPr>
-        <w:t>escribe the motivation for your study.</w:t>
-      </w:r>
-    </w:p>
-    <w:p>
-      <w:pPr>
-        <w:pStyle w:val="BodyText"/>
-        <w:rPr>
-          <w:lang w:val="en-US"/>
-        </w:rPr>
-      </w:pPr>
-      <w:r>
-        <w:rPr>
-          <w:lang w:val="en-US"/>
-        </w:rPr>
-        <w:t>H</w:t>
-      </w:r>
-      <w:r>
-        <w:rPr>
-          <w:lang w:val="en-US"/>
-        </w:rPr>
-        <w:t xml:space="preserve">ow to maintain the quality of </w:t>
-      </w:r>
-      <w:r>
-        <w:rPr>
-          <w:lang w:val="en-US"/>
-        </w:rPr>
-        <w:t xml:space="preserve">software?  </w:t>
-      </w:r>
-      <w:r>
-        <w:rPr>
-          <w:lang w:val="en-US"/>
-        </w:rPr>
-        <w:t xml:space="preserve">This question is the source of much debate </w:t>
-      </w:r>
-      <w:r>
-        <w:rPr>
-          <w:lang w:val="en-US"/>
-        </w:rPr>
-        <w:t xml:space="preserve">across </w:t>
-      </w:r>
-      <w:r>
-        <w:rPr>
-          <w:lang w:val="en-US"/>
-        </w:rPr>
-        <w:t xml:space="preserve">organizations </w:t>
-      </w:r>
-      <w:r>
-        <w:rPr>
-          <w:lang w:val="en-US"/>
-        </w:rPr>
-        <w:t>of different sizes and domains.</w:t>
-      </w:r>
-      <w:r>
-        <w:rPr>
-          <w:lang w:val="en-US"/>
-        </w:rPr>
-        <w:t xml:space="preserve"> Software companies</w:t>
-      </w:r>
-      <w:r>
-        <w:rPr>
-          <w:lang w:val="en-US"/>
-        </w:rPr>
-        <w:t xml:space="preserve"> </w:t>
-      </w:r>
-      <w:r>
-        <w:rPr>
-          <w:lang w:val="en-US"/>
-        </w:rPr>
-        <w:t xml:space="preserve">aim for </w:t>
-      </w:r>
-      <w:r>
-        <w:rPr>
-          <w:lang w:val="en-US"/>
-        </w:rPr>
-        <w:t>system</w:t>
-      </w:r>
-      <w:r>
-        <w:rPr>
-          <w:lang w:val="en-US"/>
-        </w:rPr>
-        <w:t>s</w:t>
-      </w:r>
-      <w:r>
-        <w:rPr>
-          <w:lang w:val="en-US"/>
-        </w:rPr>
-        <w:t xml:space="preserve"> </w:t>
-      </w:r>
-      <w:r>
-        <w:rPr>
-          <w:lang w:val="en-US"/>
-        </w:rPr>
-        <w:t xml:space="preserve">with longevity </w:t>
-      </w:r>
-      <w:r>
-        <w:rPr>
-          <w:lang w:val="en-US"/>
-        </w:rPr>
-        <w:t xml:space="preserve">and </w:t>
-      </w:r>
-      <w:r>
-        <w:rPr>
-          <w:lang w:val="en-US"/>
-        </w:rPr>
-        <w:t xml:space="preserve">as part of continuous improvement and feedback, many institution track </w:t>
-      </w:r>
-      <w:r>
-        <w:rPr>
-          <w:lang w:val="en-US"/>
-        </w:rPr>
-        <w:t>metric</w:t>
-      </w:r>
-      <w:r>
-        <w:rPr>
-          <w:lang w:val="en-US"/>
-        </w:rPr>
-        <w:t>s of these systems</w:t>
-      </w:r>
-      <w:r>
-        <w:rPr>
-          <w:lang w:val="en-US"/>
-        </w:rPr>
-        <w:t xml:space="preserve">. Software metrics are designed to help developers maintain and check the quality of a software system. </w:t>
-      </w:r>
-      <w:r>
-        <w:rPr>
-          <w:lang w:val="en-US"/>
-        </w:rPr>
-        <w:t xml:space="preserve">Some of the virtues of actively tracking metrics are improved risk analysis, cost analysis and </w:t>
-      </w:r>
-      <w:r>
-        <w:rPr>
-          <w:highlight w:val="yellow"/>
-          <w:lang w:val="en-US"/>
-        </w:rPr>
-        <w:t>planning</w:t>
-      </w:r>
-      <w:r>
-        <w:rPr>
-          <w:lang w:val="en-US"/>
-        </w:rPr>
-        <w:t xml:space="preserve">. </w:t>
-      </w:r>
-      <w:r>
-        <w:rPr>
-          <w:lang w:val="en-US"/>
-        </w:rPr>
-        <w:t xml:space="preserve">However, </w:t>
-      </w:r>
-      <w:r>
-        <w:rPr>
-          <w:lang w:val="en-US"/>
-        </w:rPr>
-        <w:t xml:space="preserve">metrics </w:t>
-      </w:r>
-      <w:r>
-        <w:rPr>
-          <w:lang w:val="en-US"/>
-        </w:rPr>
-        <w:t xml:space="preserve">alone are unable to </w:t>
-      </w:r>
-      <w:r>
-        <w:rPr>
-          <w:lang w:val="en-US"/>
-        </w:rPr>
-        <w:t xml:space="preserve">solve the problem of </w:t>
-      </w:r>
-      <w:r>
-        <w:rPr>
-          <w:lang w:val="en-US"/>
-        </w:rPr>
-        <w:t xml:space="preserve">assessing </w:t>
-      </w:r>
-      <w:r>
-        <w:rPr>
-          <w:lang w:val="en-US"/>
-        </w:rPr>
-        <w:t xml:space="preserve">the quality. According to </w:t>
+        <w:t xml:space="preserve">One other work which looks at code change and quality is </w:t>
       </w:r>
       <w:proofErr w:type="spellStart"/>
       <w:r>
         <w:rPr>
           <w:lang w:val="en-US"/>
         </w:rPr>
-        <w:t>Olague</w:t>
+        <w:t>Nagappan</w:t>
       </w:r>
       <w:proofErr w:type="spellEnd"/>
       <w:r>
         <w:rPr>
           <w:lang w:val="en-US"/>
         </w:rPr>
-        <w:t xml:space="preserve"> et al</w:t>
-      </w:r>
-      <w:r>
-        <w:rPr>
-          <w:lang w:val="en-US"/>
-        </w:rPr>
-        <w:t xml:space="preserve">., </w:t>
-      </w:r>
-      <w:r>
-        <w:rPr>
-          <w:lang w:val="en-US"/>
-        </w:rPr>
-        <w:t xml:space="preserve">there should be empirical validation of all the </w:t>
-      </w:r>
-      <w:r>
-        <w:rPr>
-          <w:lang w:val="en-US"/>
-        </w:rPr>
-        <w:t xml:space="preserve">proposed </w:t>
-      </w:r>
-      <w:r>
-        <w:rPr>
-          <w:lang w:val="en-US"/>
-        </w:rPr>
-        <w:t xml:space="preserve">OO metrics to </w:t>
-      </w:r>
-      <w:r>
-        <w:rPr>
-          <w:lang w:val="en-US"/>
-        </w:rPr>
-        <w:t>ensure their appropriate use</w:t>
-      </w:r>
-      <w:r>
-        <w:rPr>
-          <w:lang w:val="en-US"/>
-        </w:rPr>
-        <w:t xml:space="preserve"> </w:t>
-      </w:r>
-      <w:r>
-        <w:rPr>
-          <w:lang w:val="en-US"/>
-        </w:rPr>
-        <w:t>[</w:t>
-      </w:r>
-      <w:r>
-        <w:rPr>
-          <w:lang w:val="en-US"/>
-        </w:rPr>
-        <w:t>1</w:t>
-      </w:r>
-      <w:r>
-        <w:rPr>
-          <w:lang w:val="en-US"/>
-        </w:rPr>
-        <w:t>]</w:t>
-      </w:r>
-      <w:r>
-        <w:rPr>
-          <w:lang w:val="en-US"/>
-        </w:rPr>
-        <w:t xml:space="preserve">. </w:t>
-      </w:r>
-      <w:r>
-        <w:rPr>
-          <w:lang w:val="en-US"/>
-        </w:rPr>
-        <w:t xml:space="preserve">Ultimately we would like to minimize the cases where </w:t>
-      </w:r>
-      <w:r>
-        <w:rPr>
-          <w:lang w:val="en-US"/>
-        </w:rPr>
-        <w:t xml:space="preserve">a metric </w:t>
-      </w:r>
-      <w:r>
-        <w:rPr>
-          <w:lang w:val="en-US"/>
-        </w:rPr>
-        <w:t xml:space="preserve">is </w:t>
-      </w:r>
-      <w:r>
-        <w:rPr>
-          <w:lang w:val="en-US"/>
-        </w:rPr>
-        <w:t xml:space="preserve">correct from </w:t>
-      </w:r>
-      <w:r>
-        <w:rPr>
-          <w:lang w:val="en-US"/>
-        </w:rPr>
-        <w:t xml:space="preserve">a </w:t>
-      </w:r>
-      <w:r>
-        <w:rPr>
-          <w:lang w:val="en-US"/>
-        </w:rPr>
-        <w:t xml:space="preserve">theoretical </w:t>
-      </w:r>
-      <w:r>
-        <w:rPr>
-          <w:lang w:val="en-US"/>
-        </w:rPr>
-        <w:t xml:space="preserve">standpoint but has limited </w:t>
-      </w:r>
-      <w:r>
-        <w:rPr>
-          <w:lang w:val="en-US"/>
-        </w:rPr>
-        <w:t xml:space="preserve">use in </w:t>
-      </w:r>
-      <w:r>
-        <w:rPr>
-          <w:lang w:val="en-US"/>
-        </w:rPr>
-        <w:t xml:space="preserve">a </w:t>
-      </w:r>
-      <w:r>
-        <w:rPr>
-          <w:lang w:val="en-US"/>
-        </w:rPr>
-        <w:t xml:space="preserve">practical </w:t>
-      </w:r>
-      <w:r>
-        <w:rPr>
-          <w:lang w:val="en-US"/>
-        </w:rPr>
-        <w:t>sense</w:t>
-      </w:r>
-      <w:r>
-        <w:rPr>
-          <w:lang w:val="en-US"/>
-        </w:rPr>
-        <w:t>.</w:t>
-      </w:r>
-    </w:p>
-    <w:p>
-      <w:pPr>
-        <w:pStyle w:val="BodyText"/>
-        <w:rPr>
-          <w:lang w:val="en-US"/>
-        </w:rPr>
-      </w:pPr>
-      <w:r>
-        <w:rPr>
-          <w:lang w:val="en-US"/>
-        </w:rPr>
-        <w:t xml:space="preserve">In our approach we </w:t>
-      </w:r>
-      <w:r>
-        <w:rPr>
-          <w:lang w:val="en-US"/>
-        </w:rPr>
-        <w:t>developed six different metrics:</w:t>
-      </w:r>
-      <w:r>
-        <w:rPr>
-          <w:lang w:val="en-US"/>
-        </w:rPr>
-        <w:t xml:space="preserve"> four of them based on class level calculation</w:t>
-      </w:r>
-      <w:r>
-        <w:rPr>
-          <w:lang w:val="en-US"/>
-        </w:rPr>
-        <w:t>,</w:t>
-      </w:r>
-      <w:r>
-        <w:rPr>
-          <w:lang w:val="en-US"/>
-        </w:rPr>
-        <w:t xml:space="preserve"> and two of them based on system level</w:t>
-      </w:r>
-      <w:r>
-        <w:rPr>
-          <w:lang w:val="en-US"/>
-        </w:rPr>
-        <w:t>.</w:t>
-      </w:r>
-      <w:r>
-        <w:rPr>
-          <w:lang w:val="en-US"/>
-        </w:rPr>
-        <w:t xml:space="preserve"> </w:t>
-      </w:r>
-      <w:r>
-        <w:rPr>
-          <w:lang w:val="en-US"/>
-        </w:rPr>
-        <w:t xml:space="preserve">One metric (LCOM) was given as a starting point, thus overall we </w:t>
-      </w:r>
-      <w:r>
-        <w:rPr>
-          <w:lang w:val="en-US"/>
-        </w:rPr>
-        <w:t xml:space="preserve">validated seven different metrics. </w:t>
-      </w:r>
-      <w:r>
-        <w:rPr>
-          <w:lang w:val="en-US"/>
-        </w:rPr>
-        <w:t>In this paper, w</w:t>
-      </w:r>
-      <w:r>
-        <w:rPr>
-          <w:lang w:val="en-US"/>
-        </w:rPr>
-        <w:t>e introduce</w:t>
-      </w:r>
-      <w:r>
-        <w:rPr>
-          <w:lang w:val="en-US"/>
-        </w:rPr>
-        <w:t xml:space="preserve"> </w:t>
-      </w:r>
-      <w:r>
-        <w:rPr>
-          <w:lang w:val="en-US"/>
-        </w:rPr>
-        <w:t>the notion of code volatility</w:t>
-      </w:r>
-      <w:r>
-        <w:rPr>
-          <w:lang w:val="en-US"/>
-        </w:rPr>
-        <w:t xml:space="preserve"> and compare it</w:t>
-      </w:r>
-      <w:r>
-        <w:rPr>
-          <w:lang w:val="en-US"/>
-        </w:rPr>
-        <w:t xml:space="preserve"> to quality metrics</w:t>
-      </w:r>
-      <w:r>
-        <w:rPr>
-          <w:lang w:val="en-US"/>
-        </w:rPr>
-        <w:t xml:space="preserve">, which </w:t>
-      </w:r>
-      <w:r>
-        <w:rPr>
-          <w:lang w:val="en-US"/>
-        </w:rPr>
-        <w:t>seems to be something quite novel</w:t>
-      </w:r>
-      <w:r>
-        <w:rPr>
-          <w:lang w:val="en-US"/>
-        </w:rPr>
-        <w:t xml:space="preserve">. </w:t>
-      </w:r>
-      <w:r>
-        <w:rPr>
-          <w:lang w:val="en-US"/>
-        </w:rPr>
-        <w:t xml:space="preserve">Volatility describes the propensity for a given code fragment to change over different releases. We define </w:t>
-      </w:r>
-      <w:r>
-        <w:rPr>
-          <w:lang w:val="en-US"/>
-        </w:rPr>
-        <w:t xml:space="preserve">volatility </w:t>
-      </w:r>
-      <w:r>
-        <w:rPr>
-          <w:lang w:val="en-US"/>
-        </w:rPr>
-        <w:t xml:space="preserve">as the number of modifications that has </w:t>
-      </w:r>
-      <w:r>
-        <w:rPr>
-          <w:lang w:val="en-US"/>
-        </w:rPr>
-        <w:t xml:space="preserve">been made to a </w:t>
-      </w:r>
-      <w:r>
-        <w:rPr>
-          <w:lang w:val="en-US"/>
-        </w:rPr>
-        <w:t xml:space="preserve">Java class across a set of </w:t>
-      </w:r>
-      <w:r>
-        <w:rPr>
-          <w:lang w:val="en-US"/>
-        </w:rPr>
-        <w:t xml:space="preserve">different releases. </w:t>
-      </w:r>
-      <w:r>
-        <w:rPr>
-          <w:lang w:val="en-US"/>
-        </w:rPr>
-        <w:t xml:space="preserve">A high volatility (HV) class is one which is </w:t>
-      </w:r>
-      <w:r>
-        <w:rPr>
-          <w:lang w:val="en-US"/>
-        </w:rPr>
-        <w:t xml:space="preserve">modified in </w:t>
-      </w:r>
-      <w:r>
-        <w:rPr>
-          <w:lang w:val="en-US"/>
-        </w:rPr>
-        <w:t xml:space="preserve">most of the </w:t>
-      </w:r>
-      <w:r>
-        <w:rPr>
-          <w:lang w:val="en-US"/>
-        </w:rPr>
-        <w:t>releases</w:t>
-      </w:r>
-      <w:r>
-        <w:rPr>
-          <w:lang w:val="en-US"/>
-        </w:rPr>
-        <w:t xml:space="preserve">. A medium volatility (MV) </w:t>
-      </w:r>
-      <w:r>
-        <w:rPr>
-          <w:lang w:val="en-US"/>
-        </w:rPr>
-        <w:t xml:space="preserve">class </w:t>
-      </w:r>
-      <w:r>
-        <w:rPr>
-          <w:lang w:val="en-US"/>
-        </w:rPr>
-        <w:t>is one that has been modified in some of the release</w:t>
-      </w:r>
-      <w:r>
-        <w:rPr>
-          <w:lang w:val="en-US"/>
-        </w:rPr>
-        <w:t>s</w:t>
-      </w:r>
-      <w:r>
-        <w:rPr>
-          <w:lang w:val="en-US"/>
-        </w:rPr>
-        <w:t xml:space="preserve">, and finally a low volatility (LV) class in one that has been modified only a single time. </w:t>
-      </w:r>
-    </w:p>
-    <w:p>
-      <w:pPr>
-        <w:pStyle w:val="BodyText"/>
-        <w:rPr>
-          <w:lang w:val="en-US"/>
-        </w:rPr>
-      </w:pPr>
-      <w:r>
-        <w:rPr>
-          <w:lang w:val="en-US"/>
-        </w:rPr>
-        <w:lastRenderedPageBreak/>
-        <w:t>We performed a case study on four consecutive version of Apache Ant</w:t>
-      </w:r>
-      <w:r>
-        <w:rPr>
-          <w:lang w:val="en-US"/>
-        </w:rPr>
-        <w:t xml:space="preserve">, a </w:t>
-      </w:r>
-      <w:r>
-        <w:rPr>
-          <w:lang w:val="en-US"/>
-        </w:rPr>
-        <w:t xml:space="preserve">publically available </w:t>
-      </w:r>
-      <w:r>
-        <w:rPr>
-          <w:lang w:val="en-US"/>
-        </w:rPr>
-        <w:t>OSS project used for software build management</w:t>
-      </w:r>
-      <w:r>
-        <w:rPr>
-          <w:lang w:val="en-US"/>
-        </w:rPr>
-        <w:t xml:space="preserve">. We used the information </w:t>
-      </w:r>
-      <w:r>
-        <w:rPr>
-          <w:lang w:val="en-US"/>
-        </w:rPr>
-        <w:t>contained in the SVN revision history in order to perform our calculations</w:t>
-      </w:r>
-      <w:r>
-        <w:rPr>
-          <w:lang w:val="en-US"/>
-        </w:rPr>
-        <w:t xml:space="preserve">. </w:t>
-      </w:r>
-    </w:p>
-    <w:p>
-      <w:pPr>
-        <w:pStyle w:val="BodyText"/>
-        <w:rPr>
-          <w:lang w:val="en-US"/>
-        </w:rPr>
-      </w:pPr>
-      <w:r>
-        <w:rPr>
-          <w:lang w:val="en-US"/>
-        </w:rPr>
-        <w:t xml:space="preserve">The metrics we have chosen for our study are the following: </w:t>
-      </w:r>
-      <w:r>
-        <w:rPr>
-          <w:lang w:val="en-US"/>
-        </w:rPr>
-        <w:t>LCOM</w:t>
-      </w:r>
-      <w:r>
-        <w:rPr>
-          <w:lang w:val="en-US"/>
-        </w:rPr>
-        <w:t xml:space="preserve"> [2]</w:t>
-      </w:r>
-      <w:r>
-        <w:rPr>
-          <w:lang w:val="en-US"/>
-        </w:rPr>
-        <w:t>, LCOM-Henderson</w:t>
-      </w:r>
-      <w:r>
-        <w:rPr>
-          <w:lang w:val="en-US"/>
-        </w:rPr>
-        <w:t xml:space="preserve"> [3]</w:t>
-      </w:r>
-      <w:r>
-        <w:rPr>
-          <w:lang w:val="en-US"/>
-        </w:rPr>
-        <w:t xml:space="preserve">, </w:t>
-      </w:r>
-      <w:r>
-        <w:rPr>
-          <w:lang w:val="en-US"/>
-        </w:rPr>
-        <w:t>Cohesion</w:t>
-      </w:r>
-      <w:r>
-        <w:rPr>
-          <w:lang w:val="en-US"/>
-        </w:rPr>
-        <w:t xml:space="preserve"> [5]</w:t>
-      </w:r>
-      <w:r>
-        <w:rPr>
-          <w:lang w:val="en-US"/>
-        </w:rPr>
-        <w:t xml:space="preserve">, </w:t>
-      </w:r>
-      <w:r>
-        <w:rPr>
-          <w:lang w:val="en-US"/>
-        </w:rPr>
-        <w:t xml:space="preserve">RFC, </w:t>
-      </w:r>
-      <w:r>
-        <w:rPr>
-          <w:lang w:val="en-US"/>
-        </w:rPr>
-        <w:t>Lines of Code</w:t>
-      </w:r>
-      <w:r>
-        <w:rPr>
-          <w:lang w:val="en-US"/>
-        </w:rPr>
-        <w:t xml:space="preserve">, </w:t>
-      </w:r>
-      <w:r>
-        <w:rPr>
-          <w:lang w:val="en-US"/>
-        </w:rPr>
-        <w:t>MHF and AH</w:t>
-      </w:r>
-      <w:r>
-        <w:rPr>
-          <w:lang w:val="en-US"/>
-        </w:rPr>
-        <w:t>F</w:t>
-      </w:r>
-      <w:r>
-        <w:rPr>
-          <w:lang w:val="en-US"/>
-        </w:rPr>
-        <w:t xml:space="preserve"> [4]</w:t>
-      </w:r>
-      <w:r>
-        <w:rPr>
-          <w:lang w:val="en-US"/>
-        </w:rPr>
-        <w:t>.</w:t>
-      </w:r>
-      <w:r>
-        <w:rPr>
-          <w:lang w:val="en-US"/>
-        </w:rPr>
-        <w:t xml:space="preserve"> </w:t>
-      </w:r>
-      <w:r>
-        <w:rPr>
-          <w:lang w:val="en-US"/>
-        </w:rPr>
-        <w:t>Details on each metri</w:t>
-      </w:r>
-      <w:r>
-        <w:rPr>
-          <w:lang w:val="en-US"/>
-        </w:rPr>
-        <w:t>c</w:t>
-      </w:r>
-      <w:r>
-        <w:rPr>
-          <w:lang w:val="en-US"/>
-        </w:rPr>
-        <w:t xml:space="preserve"> are available in section III.</w:t>
-      </w:r>
-    </w:p>
-    <w:p>
-      <w:pPr>
-        <w:pStyle w:val="BodyText"/>
-        <w:rPr>
-          <w:lang w:val="en-US"/>
-        </w:rPr>
-      </w:pPr>
-      <w:r>
-        <w:rPr>
-          <w:lang w:val="en-US"/>
-        </w:rPr>
-        <w:t xml:space="preserve">We were interested in observing the correlation (if any) between </w:t>
-      </w:r>
-      <w:r>
-        <w:rPr>
-          <w:lang w:val="en-US"/>
-        </w:rPr>
-        <w:t xml:space="preserve">the different metrics </w:t>
-      </w:r>
-      <w:r>
-        <w:rPr>
-          <w:lang w:val="en-US"/>
-        </w:rPr>
-        <w:t xml:space="preserve">and the class </w:t>
-      </w:r>
-      <w:r>
-        <w:rPr>
-          <w:lang w:val="en-US"/>
-        </w:rPr>
-        <w:t xml:space="preserve">volatility. </w:t>
-      </w:r>
-      <w:r>
-        <w:rPr>
-          <w:lang w:val="en-US"/>
-        </w:rPr>
-        <w:t xml:space="preserve">This is interesting since </w:t>
-      </w:r>
-      <w:r>
-        <w:rPr>
-          <w:lang w:val="en-US"/>
-        </w:rPr>
-        <w:t>the</w:t>
-      </w:r>
-      <w:r>
-        <w:rPr>
-          <w:lang w:val="en-US"/>
-        </w:rPr>
-        <w:t xml:space="preserve"> information may be used by organizations who wish to prioritize refactoring and unit testing activities – code volatility adds another dimension as to risk planning and mitigation. </w:t>
-      </w:r>
-    </w:p>
-    <w:p>
-      <w:pPr>
-        <w:pStyle w:val="BodyText"/>
-        <w:rPr>
-          <w:lang w:val="en-US"/>
-        </w:rPr>
-      </w:pPr>
-      <w:r>
-        <w:rPr>
-          <w:lang w:val="en-US"/>
-        </w:rPr>
-        <w:t xml:space="preserve">Furthermore, </w:t>
-      </w:r>
-      <w:r>
-        <w:rPr>
-          <w:lang w:val="en-US"/>
-        </w:rPr>
-        <w:t xml:space="preserve">we used the historical data to build a predictive model to </w:t>
-      </w:r>
-      <w:r>
-        <w:rPr>
-          <w:lang w:val="en-US"/>
-        </w:rPr>
-        <w:t>forecast</w:t>
-      </w:r>
-      <w:r>
-        <w:rPr>
-          <w:lang w:val="en-US"/>
-        </w:rPr>
-        <w:t xml:space="preserve"> future changes based on current changes. </w:t>
-      </w:r>
-      <w:r>
-        <w:rPr>
-          <w:lang w:val="en-US"/>
-        </w:rPr>
-        <w:t>Using</w:t>
-      </w:r>
-      <w:r>
-        <w:rPr>
-          <w:lang w:val="en-US"/>
-        </w:rPr>
-        <w:t xml:space="preserve"> Apache </w:t>
-      </w:r>
-      <w:r>
-        <w:rPr>
-          <w:lang w:val="en-US"/>
-        </w:rPr>
-        <w:t>A</w:t>
-      </w:r>
-      <w:r>
-        <w:rPr>
-          <w:lang w:val="en-US"/>
-        </w:rPr>
-        <w:t xml:space="preserve">nt </w:t>
-      </w:r>
-      <w:r>
-        <w:rPr>
-          <w:lang w:val="en-US"/>
-        </w:rPr>
-        <w:t xml:space="preserve">versions </w:t>
-      </w:r>
-      <w:r>
-        <w:rPr>
-          <w:lang w:val="en-US"/>
-        </w:rPr>
-        <w:t>1.5 to 1.9</w:t>
-      </w:r>
-      <w:r>
-        <w:rPr>
-          <w:lang w:val="en-US"/>
-        </w:rPr>
-        <w:t xml:space="preserve"> for our study, w</w:t>
-      </w:r>
-      <w:r>
-        <w:rPr>
-          <w:lang w:val="en-US"/>
-        </w:rPr>
-        <w:t xml:space="preserve">e have </w:t>
-      </w:r>
-      <w:r>
-        <w:rPr>
-          <w:lang w:val="en-US"/>
-        </w:rPr>
-        <w:t xml:space="preserve">applied </w:t>
-      </w:r>
-      <w:r>
-        <w:rPr>
-          <w:lang w:val="en-US"/>
-        </w:rPr>
-        <w:t xml:space="preserve">association rule mining for generating rules </w:t>
-      </w:r>
-      <w:r>
-        <w:rPr>
-          <w:lang w:val="en-US"/>
-        </w:rPr>
-        <w:t xml:space="preserve">on how classes change together </w:t>
-      </w:r>
-      <w:r>
-        <w:rPr>
-          <w:lang w:val="en-US"/>
-        </w:rPr>
-        <w:t xml:space="preserve">and used these rules to predict </w:t>
-      </w:r>
-      <w:r>
-        <w:rPr>
-          <w:lang w:val="en-US"/>
-        </w:rPr>
-        <w:t>which classes will be changed as a result</w:t>
-      </w:r>
-      <w:r>
-        <w:rPr>
-          <w:lang w:val="en-US"/>
-        </w:rPr>
-        <w:t>. Association rules are conditional statements that help in finding relations</w:t>
-      </w:r>
-      <w:r>
-        <w:rPr>
-          <w:lang w:val="en-US"/>
-        </w:rPr>
-        <w:t xml:space="preserve">hip between random objects in an </w:t>
-      </w:r>
-      <w:r>
-        <w:rPr>
-          <w:lang w:val="en-US"/>
-        </w:rPr>
-        <w:t xml:space="preserve">information repository. </w:t>
-      </w:r>
-      <w:r>
-        <w:rPr>
-          <w:lang w:val="en-US"/>
-        </w:rPr>
-        <w:t>Given a large dataset</w:t>
-      </w:r>
-      <w:r>
-        <w:rPr>
-          <w:lang w:val="en-US"/>
-        </w:rPr>
-        <w:t xml:space="preserve"> of transactions</w:t>
-      </w:r>
-      <w:r>
-        <w:rPr>
-          <w:lang w:val="en-US"/>
-        </w:rPr>
-        <w:t>, the rules can</w:t>
-      </w:r>
-      <w:r>
-        <w:rPr>
-          <w:lang w:val="en-US"/>
-        </w:rPr>
-        <w:t xml:space="preserve"> </w:t>
-      </w:r>
-      <w:r>
-        <w:rPr>
-          <w:lang w:val="en-US"/>
-        </w:rPr>
-        <w:t>give</w:t>
-      </w:r>
-      <w:r>
-        <w:rPr>
-          <w:lang w:val="en-US"/>
-        </w:rPr>
-        <w:t xml:space="preserve"> information </w:t>
-      </w:r>
-      <w:r>
-        <w:rPr>
-          <w:lang w:val="en-US"/>
-        </w:rPr>
-        <w:t xml:space="preserve">on </w:t>
-      </w:r>
-      <w:r>
-        <w:rPr>
-          <w:lang w:val="en-US"/>
-        </w:rPr>
-        <w:t>how strongly two objects are related to each other</w:t>
-      </w:r>
-      <w:r>
-        <w:rPr>
-          <w:lang w:val="en-US"/>
-        </w:rPr>
-        <w:t>.</w:t>
-      </w:r>
-      <w:r>
-        <w:rPr>
-          <w:lang w:val="en-US"/>
-        </w:rPr>
-        <w:t xml:space="preserve"> </w:t>
-      </w:r>
-    </w:p>
-    <w:p>
-      <w:pPr>
-        <w:pStyle w:val="BodyText"/>
-        <w:rPr>
-          <w:lang w:val="en-US"/>
-        </w:rPr>
-      </w:pPr>
-      <w:r>
-        <w:rPr>
-          <w:lang w:val="en-US"/>
-        </w:rPr>
-        <w:t>Association rules consist</w:t>
-      </w:r>
-      <w:r>
-        <w:rPr>
-          <w:lang w:val="en-US"/>
-        </w:rPr>
-        <w:t xml:space="preserve"> of two parts, an antecedent (if) and a consequent (then).  An antecedent is an item found in the data. A consequent is an item that is found in combination with the antecedent.</w:t>
-      </w:r>
-      <w:r>
-        <w:rPr>
-          <w:lang w:val="en-US"/>
-        </w:rPr>
-        <w:t xml:space="preserve"> </w:t>
-      </w:r>
-      <w:r>
-        <w:rPr>
-          <w:lang w:val="en-US"/>
-        </w:rPr>
-        <w:t xml:space="preserve">While there are different types of </w:t>
-      </w:r>
-      <w:r>
-        <w:rPr>
-          <w:lang w:val="en-US"/>
-        </w:rPr>
-        <w:t xml:space="preserve">association rule </w:t>
-      </w:r>
-      <w:r>
-        <w:rPr>
-          <w:lang w:val="en-US"/>
-        </w:rPr>
-        <w:t xml:space="preserve">mining, we leveraged the </w:t>
-      </w:r>
-      <w:proofErr w:type="spellStart"/>
-      <w:r>
-        <w:rPr>
-          <w:lang w:val="en-US"/>
-        </w:rPr>
-        <w:t>A</w:t>
-      </w:r>
-      <w:r>
-        <w:rPr>
-          <w:lang w:val="en-US"/>
-        </w:rPr>
-        <w:t>priori</w:t>
-      </w:r>
-      <w:proofErr w:type="spellEnd"/>
-      <w:r>
-        <w:rPr>
-          <w:lang w:val="en-US"/>
-        </w:rPr>
-        <w:t xml:space="preserve"> algorithm</w:t>
-      </w:r>
-      <w:r>
-        <w:rPr>
-          <w:lang w:val="en-US"/>
-        </w:rPr>
-        <w:t xml:space="preserve"> [6]</w:t>
-      </w:r>
-      <w:r>
-        <w:rPr>
-          <w:lang w:val="en-US"/>
-        </w:rPr>
-        <w:t xml:space="preserve">. It is based on </w:t>
-      </w:r>
-      <w:r>
-        <w:rPr>
-          <w:lang w:val="en-US"/>
-        </w:rPr>
-        <w:t xml:space="preserve">two widely accepted concepts: </w:t>
-      </w:r>
-      <w:r>
-        <w:rPr>
-          <w:lang w:val="en-US"/>
-        </w:rPr>
-        <w:t xml:space="preserve">support and confidence. Support is an indication of how frequently </w:t>
-      </w:r>
-      <w:r>
-        <w:rPr>
-          <w:lang w:val="en-US"/>
-        </w:rPr>
-        <w:t>the items appear in the dataset</w:t>
-      </w:r>
-      <w:r>
-        <w:rPr>
-          <w:lang w:val="en-US"/>
-        </w:rPr>
-        <w:t xml:space="preserve">. Confidence indicates the number of times </w:t>
-      </w:r>
-      <w:r>
-        <w:rPr>
-          <w:lang w:val="en-US"/>
-        </w:rPr>
-        <w:t>that the consequent appears with the antecedent</w:t>
-      </w:r>
-      <w:r>
-        <w:rPr>
-          <w:lang w:val="en-US"/>
-        </w:rPr>
-        <w:t>.</w:t>
-      </w:r>
-      <w:r>
-        <w:rPr>
-          <w:lang w:val="en-US"/>
-        </w:rPr>
-        <w:t xml:space="preserve"> </w:t>
-      </w:r>
-    </w:p>
-    <w:p>
-      <w:pPr>
-        <w:pStyle w:val="BodyText"/>
-        <w:rPr>
-          <w:lang w:val="en-US"/>
-        </w:rPr>
-      </w:pPr>
-      <w:r>
-        <w:rPr>
-          <w:lang w:val="en-US"/>
-        </w:rPr>
-        <w:lastRenderedPageBreak/>
-        <w:t xml:space="preserve">Association rules are </w:t>
-      </w:r>
-      <w:r>
-        <w:rPr>
-          <w:lang w:val="en-US"/>
-        </w:rPr>
-        <w:t>widely used to find hidden trend</w:t>
-      </w:r>
-      <w:r>
-        <w:rPr>
-          <w:lang w:val="en-US"/>
-        </w:rPr>
-        <w:t>s</w:t>
-      </w:r>
-      <w:r>
-        <w:rPr>
-          <w:lang w:val="en-US"/>
-        </w:rPr>
-        <w:t xml:space="preserve"> and pattern</w:t>
-      </w:r>
-      <w:r>
-        <w:rPr>
-          <w:lang w:val="en-US"/>
-        </w:rPr>
-        <w:t>s</w:t>
-      </w:r>
-      <w:r>
-        <w:rPr>
-          <w:lang w:val="en-US"/>
-        </w:rPr>
-        <w:t>.</w:t>
-      </w:r>
-      <w:r>
-        <w:rPr>
-          <w:lang w:val="en-US"/>
-        </w:rPr>
-        <w:t xml:space="preserve"> </w:t>
-      </w:r>
-      <w:r>
-        <w:rPr>
-          <w:lang w:val="en-US"/>
-        </w:rPr>
-        <w:t xml:space="preserve">For </w:t>
-      </w:r>
-      <w:r>
-        <w:rPr>
-          <w:lang w:val="en-US"/>
-        </w:rPr>
-        <w:t xml:space="preserve">example, Amazon’s suggestions (“people who bought this item also bought…”) is an implementation example of using association rules. Also, in the context of grocery shopping, given a dataset of store transactions, perhaps we can find out: </w:t>
-      </w:r>
-      <w:r>
-        <w:rPr>
-          <w:lang w:val="en-US"/>
-        </w:rPr>
-        <w:t>“</w:t>
-      </w:r>
-      <w:r>
-        <w:rPr>
-          <w:lang w:val="en-US"/>
-        </w:rPr>
-        <w:t>i</w:t>
-      </w:r>
-      <w:r>
-        <w:rPr>
-          <w:lang w:val="en-US"/>
-        </w:rPr>
-        <w:t xml:space="preserve">f a person buys milk then there is </w:t>
-      </w:r>
-      <w:r>
-        <w:rPr>
-          <w:lang w:val="en-US"/>
-        </w:rPr>
-        <w:t xml:space="preserve">a </w:t>
-      </w:r>
-      <w:r>
-        <w:rPr>
-          <w:lang w:val="en-US"/>
-        </w:rPr>
-        <w:t xml:space="preserve">60% </w:t>
-      </w:r>
-      <w:r>
-        <w:rPr>
-          <w:lang w:val="en-US"/>
-        </w:rPr>
-        <w:t xml:space="preserve">chance </w:t>
-      </w:r>
-      <w:r>
-        <w:rPr>
-          <w:lang w:val="en-US"/>
-        </w:rPr>
-        <w:t>that he will buy eggs too</w:t>
-      </w:r>
-      <w:r>
-        <w:rPr>
-          <w:lang w:val="en-US"/>
-        </w:rPr>
-        <w:t xml:space="preserve">.” </w:t>
-      </w:r>
-    </w:p>
-    <w:p>
-      <w:pPr>
-        <w:pStyle w:val="BodyText"/>
-        <w:rPr>
-          <w:lang w:val="en-US"/>
-        </w:rPr>
-      </w:pPr>
-      <w:r>
-        <w:rPr>
-          <w:lang w:val="en-US"/>
-        </w:rPr>
-        <w:t xml:space="preserve">Programmers use association rules to build </w:t>
-      </w:r>
-      <w:r>
-        <w:rPr>
-          <w:lang w:val="en-US"/>
-        </w:rPr>
-        <w:t>applications</w:t>
-      </w:r>
-      <w:r>
-        <w:rPr>
-          <w:lang w:val="en-US"/>
-        </w:rPr>
-        <w:t xml:space="preserve"> capable of </w:t>
-      </w:r>
-      <w:r>
-        <w:rPr>
-          <w:lang w:val="en-US"/>
-        </w:rPr>
-        <w:t>m</w:t>
-      </w:r>
-      <w:r>
-        <w:rPr>
-          <w:lang w:val="en-US"/>
-        </w:rPr>
-        <w:t xml:space="preserve">achine </w:t>
-      </w:r>
-      <w:r>
-        <w:rPr>
-          <w:lang w:val="en-US"/>
-        </w:rPr>
-        <w:t>l</w:t>
-      </w:r>
-      <w:r>
-        <w:rPr>
-          <w:lang w:val="en-US"/>
-        </w:rPr>
-        <w:t>earning. Machine learning is a type of artificial intelligence that seeks to build programs with the ability to become more efficient without being explicitly programmed.</w:t>
-      </w:r>
-      <w:r>
-        <w:rPr>
-          <w:lang w:val="en-US"/>
-        </w:rPr>
-        <w:t xml:space="preserve"> [</w:t>
-      </w:r>
-      <w:r>
-        <w:rPr>
-          <w:highlight w:val="yellow"/>
-          <w:lang w:val="en-US"/>
-        </w:rPr>
-        <w:t>CITATION NEEDED</w:t>
-      </w:r>
-      <w:r>
-        <w:rPr>
-          <w:lang w:val="en-US"/>
-        </w:rPr>
-        <w:t>]</w:t>
-      </w:r>
-    </w:p>
-    <w:p>
-      <w:pPr>
-        <w:pStyle w:val="BodyText"/>
-        <w:rPr>
-          <w:lang w:val="en-US"/>
-        </w:rPr>
-      </w:pPr>
-      <w:r>
-        <w:rPr>
-          <w:lang w:val="en-US"/>
-        </w:rPr>
-        <w:t>[</w:t>
-      </w:r>
-      <w:r>
-        <w:rPr>
-          <w:highlight w:val="yellow"/>
-          <w:lang w:val="en-US"/>
-        </w:rPr>
-        <w:t>PLACEHOLDER TO ADD WHAT WILL APPEAR NEXT IN THE PAPER</w:t>
-      </w:r>
-      <w:r>
-        <w:rPr>
-          <w:lang w:val="en-US"/>
-        </w:rPr>
-        <w:t>]</w:t>
-      </w:r>
-    </w:p>
-    <w:p>
-      <w:pPr>
-        <w:pStyle w:val="Heading1"/>
-      </w:pPr>
-      <w:r>
-        <w:t>Related Work</w:t>
-      </w:r>
-    </w:p>
-    <w:p>
-      <w:pPr>
-        <w:pStyle w:val="Heading2"/>
-      </w:pPr>
-      <w:r>
-        <w:t>Code Volatility</w:t>
-      </w:r>
-    </w:p>
-    <w:p>
-      <w:pPr>
-        <w:pStyle w:val="BodyText"/>
-        <w:rPr>
-          <w:lang w:val="en-US"/>
-        </w:rPr>
-      </w:pPr>
-      <w:r>
-        <w:rPr>
-          <w:lang w:val="en-US"/>
-        </w:rPr>
-        <w:t xml:space="preserve">It proved difficult to find related works which also consider the correlation between quality metrics and code volatility. However, we mention the following papers which describe pieces similar to which we used in our approach. </w:t>
-      </w:r>
-    </w:p>
-    <w:p>
-      <w:pPr>
-        <w:pStyle w:val="BodyText"/>
-        <w:rPr>
-          <w:lang w:val="en-US"/>
-        </w:rPr>
-      </w:pPr>
-      <w:r>
-        <w:rPr>
-          <w:lang w:val="en-US"/>
-        </w:rPr>
-        <w:t xml:space="preserve">Munson and </w:t>
-      </w:r>
-      <w:proofErr w:type="spellStart"/>
-      <w:r>
-        <w:rPr>
-          <w:lang w:val="en-US"/>
-        </w:rPr>
-        <w:t>Elbaum</w:t>
-      </w:r>
-      <w:proofErr w:type="spellEnd"/>
-      <w:r>
-        <w:rPr>
-          <w:lang w:val="en-US"/>
-        </w:rPr>
-        <w:t xml:space="preserve"> looked at comparing the complexity of sequential builds in order to measure the impact of code cha</w:t>
-      </w:r>
-      <w:r>
-        <w:rPr>
-          <w:lang w:val="en-US"/>
-        </w:rPr>
-        <w:t>nge regarding fault proneness [7</w:t>
-      </w:r>
-      <w:r>
-        <w:rPr>
-          <w:lang w:val="en-US"/>
-        </w:rPr>
-        <w:t xml:space="preserve">]. They aimed at determining a suitable fault surrogate (which they dubbed code churn), and furthermore established that code churn is associated with measures of program quality. This research has some similar themes compared to our research in that they investigate how churn correlates with quality (faults); however, they don’t delve into the concept of occurrences of churn across multiple releases. </w:t>
-      </w:r>
-    </w:p>
-    <w:p>
-      <w:pPr>
-        <w:pStyle w:val="BodyText"/>
-        <w:rPr>
-          <w:lang w:val="en-US"/>
-        </w:rPr>
-      </w:pPr>
-      <w:r>
-        <w:rPr>
-          <w:lang w:val="en-US"/>
-        </w:rPr>
-        <w:t xml:space="preserve">Graves et al. posit that “In general, process measures based on the change history are more useful in predicting fault rates than product metrics of the code: For instance, the number of times code has been changed is a better indication of how many faults it will contain than </w:t>
-      </w:r>
-      <w:r>
-        <w:rPr>
-          <w:lang w:val="en-US"/>
-        </w:rPr>
-        <w:t>is its length.” in their work [8</w:t>
-      </w:r>
-      <w:r>
-        <w:rPr>
-          <w:lang w:val="en-US"/>
-        </w:rPr>
-        <w:t xml:space="preserve">]. Here we clearly observe similar themes compared to our proposal of code volatility. Their model considers collections of files as an individual module, compared to our view that individual classes are the core building blocks. One of the arguments they make regarding standard complexity metrics is that they correlate too highly with lines of code: “…numbers of lines of code in modules are not helpful in predicting numbers of future faults once one has taken into account numbers of times modules have been changed.” This work has similar findings to our </w:t>
-      </w:r>
-      <w:proofErr w:type="gramStart"/>
-      <w:r>
-        <w:rPr>
-          <w:lang w:val="en-US"/>
-        </w:rPr>
-        <w:t>research, most notably that</w:t>
-      </w:r>
-      <w:proofErr w:type="gramEnd"/>
-      <w:r>
-        <w:rPr>
-          <w:lang w:val="en-US"/>
-        </w:rPr>
-        <w:t xml:space="preserve"> using the sum of contributions from all changes in a module’s history can effectively predict fault potential. They </w:t>
-      </w:r>
-      <w:proofErr w:type="gramStart"/>
-      <w:r>
-        <w:rPr>
-          <w:lang w:val="en-US"/>
-        </w:rPr>
-        <w:t>proceed</w:t>
-      </w:r>
-      <w:proofErr w:type="gramEnd"/>
-      <w:r>
-        <w:rPr>
-          <w:lang w:val="en-US"/>
-        </w:rPr>
-        <w:t xml:space="preserve"> one step further and also consider a module’s age in the prediction calculation, which is something we did not do. </w:t>
-      </w:r>
-    </w:p>
-    <w:p>
-      <w:pPr>
-        <w:pStyle w:val="BodyText"/>
-        <w:rPr>
-          <w:lang w:val="en-US"/>
-        </w:rPr>
-      </w:pPr>
-      <w:r>
-        <w:rPr>
-          <w:lang w:val="en-US"/>
-        </w:rPr>
-        <w:t xml:space="preserve">One other work which looks at code change and quality is </w:t>
-      </w:r>
-      <w:proofErr w:type="spellStart"/>
-      <w:r>
-        <w:rPr>
-          <w:lang w:val="en-US"/>
-        </w:rPr>
-        <w:t>Nagappan</w:t>
-      </w:r>
-      <w:proofErr w:type="spellEnd"/>
-      <w:r>
-        <w:rPr>
-          <w:lang w:val="en-US"/>
-        </w:rPr>
         <w:t xml:space="preserve"> and Ball’s research [</w:t>
       </w:r>
       <w:r>
@@ -1726,14 +1814,7 @@
         <w:rPr>
           <w:lang w:val="en-US"/>
         </w:rPr>
-        <w:t xml:space="preserve">]. In it they describe two measures (M5 and M6) which take into account "the cumulative time that a file was opened for editing from the VCS". While this isn't exactly our definition of volatility, it does represent something similar. This concept was used to cross-check the other measures described in their research and </w:t>
-      </w:r>
-      <w:r>
-        <w:rPr>
-          <w:lang w:val="en-US"/>
-        </w:rPr>
-        <w:lastRenderedPageBreak/>
-        <w:t>it is interesting to our paper since it introduces the concept of quantifying volatility, albeit differently (total time open vs. # of changes across different releases).</w:t>
+        <w:t>]. In it they describe two measures (M5 and M6) which take into account "the cumulative time that a file was opened for editing from the VCS". While this isn't exactly our definition of volatility, it does represent something similar. This concept was used to cross-check the other measures described in their research and it is interesting to our paper since it introduces the concept of quantifying volatility, albeit differently (total time open vs. # of changes across different releases).</w:t>
       </w:r>
     </w:p>
     <w:p>
@@ -2062,6 +2143,7 @@
             <w:r>
               <w:rPr>
                 <w:noProof/>
+                <w:lang w:eastAsia="ko-KR"/>
               </w:rPr>
               <w:drawing>
                 <wp:inline distT="0" distB="0" distL="0" distR="0" wp14:anchorId="0EDB27A9" wp14:editId="2F3D0177">
@@ -2169,6 +2251,7 @@
             <w:r>
               <w:rPr>
                 <w:noProof/>
+                <w:lang w:eastAsia="ko-KR"/>
               </w:rPr>
               <w:drawing>
                 <wp:inline distT="0" distB="0" distL="0" distR="0" wp14:anchorId="71802C5B" wp14:editId="767428C8">
@@ -2282,10 +2365,10 @@
                   <v:path o:extrusionok="f" gradientshapeok="t" o:connecttype="rect"/>
                   <o:lock v:ext="edit" aspectratio="t"/>
                 </v:shapetype>
-                <v:shape id="_x0000_i1025" type="#_x0000_t75" style="width:61.05pt;height:50.1pt" o:ole="">
+                <v:shape id="_x0000_i1025" type="#_x0000_t75" style="width:60.75pt;height:50.25pt" o:ole="">
                   <v:imagedata r:id="rId11" o:title=""/>
                 </v:shape>
-                <o:OLEObject Type="Embed" ProgID="PBrush" ShapeID="_x0000_i1025" DrawAspect="Content" ObjectID="_1459028667" r:id="rId12"/>
+                <o:OLEObject Type="Embed" ProgID="PBrush" ShapeID="_x0000_i1025" DrawAspect="Content" ObjectID="_1459113611" r:id="rId12"/>
               </w:object>
             </w:r>
           </w:p>
@@ -2306,7 +2389,6 @@
               <w:pStyle w:val="tablecopy"/>
             </w:pPr>
             <w:r>
-              <w:lastRenderedPageBreak/>
               <w:t>Size</w:t>
             </w:r>
           </w:p>
@@ -2588,7 +2670,14 @@
         <w:rPr>
           <w:lang w:val="en-US"/>
         </w:rPr>
-        <w:t>Given that quality metrics have been shown as a viable assessment of the defects found in a software system, we wish to determine if code volatility is correlated with a set of chosen class and system quality metrics.</w:t>
+        <w:t xml:space="preserve">Given that quality metrics have been shown as a viable assessment of the defects found in a software system, we wish to determine if code volatility is correlated with a set of chosen </w:t>
+      </w:r>
+      <w:r>
+        <w:rPr>
+          <w:lang w:val="en-US"/>
+        </w:rPr>
+        <w:lastRenderedPageBreak/>
+        <w:t>class and system quality metrics.</w:t>
       </w:r>
       <w:r>
         <w:rPr>
@@ -2764,7 +2853,6 @@
         <w:pStyle w:val="Heading2"/>
       </w:pPr>
       <w:r>
-        <w:lastRenderedPageBreak/>
         <w:t xml:space="preserve">Experiment </w:t>
       </w:r>
       <w:r>
@@ -2776,21 +2864,6 @@
       <w:r>
         <w:t xml:space="preserve"> and Data Collection</w:t>
       </w:r>
-    </w:p>
-    <w:p>
-      <w:pPr>
-        <w:ind w:firstLine="288"/>
-        <w:jc w:val="both"/>
-      </w:pPr>
-      <w:r>
-        <w:t>List the projects you have selected for the analysis. Justify your selection. Describe their characteristics (size, history, version, revisions, development team, development practices, etc.)</w:t>
-      </w:r>
-    </w:p>
-    <w:p>
-      <w:pPr>
-        <w:ind w:firstLine="288"/>
-        <w:jc w:val="both"/>
-      </w:pPr>
     </w:p>
     <w:p>
       <w:pPr>
@@ -3104,8 +3177,105 @@
       <w:pPr>
         <w:ind w:firstLine="288"/>
         <w:jc w:val="both"/>
-      </w:pPr>
-      <w:r>
+        <w:sectPr>
+          <w:type w:val="continuous"/>
+          <w:pgSz w:w="12240" w:h="15840" w:code="1"/>
+          <w:pgMar w:top="1080" w:right="907" w:bottom="1440" w:left="907" w:header="720" w:footer="720" w:gutter="0"/>
+          <w:cols w:num="2" w:space="360"/>
+          <w:docGrid w:linePitch="360"/>
+        </w:sectPr>
+      </w:pPr>
+    </w:p>
+    <w:p>
+      <w:pPr>
+        <w:ind w:firstLine="288"/>
+        <w:jc w:val="both"/>
+      </w:pPr>
+    </w:p>
+    <w:p>
+      <w:pPr>
+        <w:ind w:firstLine="288"/>
+        <w:jc w:val="both"/>
+      </w:pPr>
+      <w:r>
+        <w:rPr>
+          <w:noProof/>
+          <w:lang w:eastAsia="ko-KR"/>
+        </w:rPr>
+        <w:lastRenderedPageBreak/>
+        <w:drawing>
+          <wp:inline distT="0" distB="0" distL="0" distR="0" wp14:anchorId="563A177B">
+            <wp:extent cx="6198653" cy="4171950"/>
+            <wp:effectExtent l="0" t="0" r="0" b="0"/>
+            <wp:docPr id="26" name="Picture 26"/>
+            <wp:cNvGraphicFramePr>
+              <a:graphicFrameLocks xmlns:a="http://schemas.openxmlformats.org/drawingml/2006/main" noChangeAspect="1"/>
+            </wp:cNvGraphicFramePr>
+            <a:graphic xmlns:a="http://schemas.openxmlformats.org/drawingml/2006/main">
+              <a:graphicData uri="http://schemas.openxmlformats.org/drawingml/2006/picture">
+                <pic:pic xmlns:pic="http://schemas.openxmlformats.org/drawingml/2006/picture">
+                  <pic:nvPicPr>
+                    <pic:cNvPr id="0" name="Picture 3"/>
+                    <pic:cNvPicPr>
+                      <a:picLocks noChangeAspect="1" noChangeArrowheads="1"/>
+                    </pic:cNvPicPr>
+                  </pic:nvPicPr>
+                  <pic:blipFill>
+                    <a:blip r:embed="rId13">
+                      <a:extLst>
+                        <a:ext uri="{28A0092B-C50C-407E-A947-70E740481C1C}">
+                          <a14:useLocalDpi xmlns:a14="http://schemas.microsoft.com/office/drawing/2010/main" val="0"/>
+                        </a:ext>
+                      </a:extLst>
+                    </a:blip>
+                    <a:srcRect/>
+                    <a:stretch>
+                      <a:fillRect/>
+                    </a:stretch>
+                  </pic:blipFill>
+                  <pic:spPr bwMode="auto">
+                    <a:xfrm>
+                      <a:off x="0" y="0"/>
+                      <a:ext cx="6199321" cy="4172400"/>
+                    </a:xfrm>
+                    <a:prstGeom prst="rect">
+                      <a:avLst/>
+                    </a:prstGeom>
+                    <a:noFill/>
+                  </pic:spPr>
+                </pic:pic>
+              </a:graphicData>
+            </a:graphic>
+          </wp:inline>
+        </w:drawing>
+      </w:r>
+    </w:p>
+    <w:p>
+      <w:pPr>
+        <w:ind w:firstLine="288"/>
+        <w:jc w:val="both"/>
+      </w:pPr>
+    </w:p>
+    <w:p>
+      <w:pPr>
+        <w:ind w:firstLine="288"/>
+        <w:jc w:val="both"/>
+        <w:sectPr>
+          <w:type w:val="continuous"/>
+          <w:pgSz w:w="12240" w:h="15840" w:code="1"/>
+          <w:pgMar w:top="1080" w:right="907" w:bottom="1440" w:left="907" w:header="720" w:footer="720" w:gutter="0"/>
+          <w:cols w:space="360"/>
+          <w:docGrid w:linePitch="360"/>
+        </w:sectPr>
+      </w:pPr>
+    </w:p>
+    <w:p>
+      <w:pPr>
+        <w:ind w:firstLine="288"/>
+        <w:jc w:val="both"/>
+      </w:pPr>
+      <w:r>
+        <w:lastRenderedPageBreak/>
         <w:t>The first four releases were used for analysis and the last one was used for validation. To facilitate the information retrieval we developed a Java project</w:t>
       </w:r>
       <w:r>
@@ -3209,11 +3379,7 @@
         <w:jc w:val="both"/>
       </w:pPr>
       <w:r>
-        <w:t xml:space="preserve">Naturally, these commits were removed from our analysis since they typically modified all classes in the system, and inappropriately skewed the volatility results. As per our definition of volatility, we were only interested in commits which modified at least one Java class. We therefore also filtered out the changes to non-Java code (xml, html, etc.) and </w:t>
-      </w:r>
-      <w:r>
-        <w:lastRenderedPageBreak/>
-        <w:t>only considered classes which were modified (not added or removed).</w:t>
+        <w:t>Naturally, these commits were removed from our analysis since they typically modified all classes in the system, and inappropriately skewed the volatility results. As per our definition of volatility, we were only interested in commits which modified at least one Java class. We therefore also filtered out the changes to non-Java code (xml, html, etc.) and only considered classes which were modified (not added or removed).</w:t>
       </w:r>
     </w:p>
     <w:p>
@@ -3236,7 +3402,11 @@
       </w:r>
       <w:proofErr w:type="gramEnd"/>
       <w:r>
-        <w:t xml:space="preserve"> to another and stored the unique set of classes impacted. The following table depicts the result of that analysis.</w:t>
+        <w:t xml:space="preserve"> to another and </w:t>
+      </w:r>
+      <w:r>
+        <w:lastRenderedPageBreak/>
+        <w:t>stored the unique set of classes impacted. The following table depicts the result of that analysis.</w:t>
       </w:r>
     </w:p>
     <w:p>
@@ -3581,6 +3751,7 @@
         <w:jc w:val="both"/>
       </w:pPr>
       <w:r>
+        <w:lastRenderedPageBreak/>
         <w:t xml:space="preserve">The quality metrics chosen for comparison were a combination of class metrics (LCOM, LCOM Henderson, Cohesion, RFC, and LOC), as well as two system level metrics (MHF, and AHF). We adopted these well-defined metrics from the </w:t>
       </w:r>
       <w:proofErr w:type="spellStart"/>
@@ -3667,11 +3838,7 @@
       </w:r>
       <w:proofErr w:type="spellEnd"/>
       <w:r>
-        <w:t xml:space="preserve"> file. The abstract parent defined a template so </w:t>
-      </w:r>
-      <w:r>
-        <w:lastRenderedPageBreak/>
-        <w:t xml:space="preserve">that each child class would need to only implement one method, and write to the map defined in the parent. The abstract parent loaded the output of </w:t>
+        <w:t xml:space="preserve"> file. The abstract parent defined a template so that each child class would need to only implement one method, and write to the map defined in the parent. The abstract parent loaded the output of </w:t>
       </w:r>
       <w:proofErr w:type="spellStart"/>
       <w:r>
@@ -3690,15 +3857,17 @@
     </w:p>
     <w:p>
       <w:pPr>
+        <w:keepNext/>
         <w:ind w:firstLine="288"/>
         <w:jc w:val="both"/>
       </w:pPr>
       <w:r>
         <w:rPr>
           <w:noProof/>
+          <w:lang w:eastAsia="ko-KR"/>
         </w:rPr>
         <w:drawing>
-          <wp:inline distT="0" distB="0" distL="0" distR="0" wp14:anchorId="79089C24" wp14:editId="72486D9C">
+          <wp:inline distT="0" distB="0" distL="0" distR="0" wp14:anchorId="6CDC2A16" wp14:editId="55477AA3">
             <wp:extent cx="2653524" cy="1670050"/>
             <wp:effectExtent l="0" t="0" r="0" b="6350"/>
             <wp:docPr id="4" name="Picture 4"/>
@@ -3713,7 +3882,7 @@
                     <pic:cNvPicPr/>
                   </pic:nvPicPr>
                   <pic:blipFill>
-                    <a:blip r:embed="rId13"/>
+                    <a:blip r:embed="rId14"/>
                     <a:stretch>
                       <a:fillRect/>
                     </a:stretch>
@@ -3736,9 +3905,39 @@
     </w:p>
     <w:p>
       <w:pPr>
-        <w:ind w:firstLine="288"/>
-        <w:jc w:val="both"/>
-      </w:pPr>
+        <w:pStyle w:val="Caption"/>
+      </w:pPr>
+      <w:proofErr w:type="gramStart"/>
+      <w:r>
+        <w:t xml:space="preserve">Figure </w:t>
+      </w:r>
+      <w:proofErr w:type="gramEnd"/>
+      <w:r>
+        <w:fldChar w:fldCharType="begin"/>
+      </w:r>
+      <w:r>
+        <w:instrText xml:space="preserve"> SEQ Figure \* ARABIC </w:instrText>
+      </w:r>
+      <w:r>
+        <w:fldChar w:fldCharType="separate"/>
+      </w:r>
+      <w:r>
+        <w:rPr>
+          <w:noProof/>
+        </w:rPr>
+        <w:t>1</w:t>
+      </w:r>
+      <w:r>
+        <w:fldChar w:fldCharType="end"/>
+      </w:r>
+      <w:proofErr w:type="gramStart"/>
+      <w:r>
+        <w:t>.</w:t>
+      </w:r>
+      <w:proofErr w:type="gramEnd"/>
+      <w:r>
+        <w:t xml:space="preserve"> Example Metric Output File</w:t>
+      </w:r>
     </w:p>
     <w:p>
       <w:pPr>
@@ -3794,6 +3993,7 @@
         <w:jc w:val="both"/>
       </w:pPr>
       <w:r>
+        <w:lastRenderedPageBreak/>
         <w:t>RevisionID1, Java File 1, Java File 2[, .. , Java File n]</w:t>
       </w:r>
     </w:p>
@@ -3916,7 +4116,7 @@
         <w:t>decided that</w:t>
       </w:r>
       <w:r>
-        <w:t xml:space="preserve"> 9% gives better results than any other supports. </w:t>
+        <w:t xml:space="preserve"> 9% gives better results than any other support. </w:t>
       </w:r>
       <w:r>
         <w:t>Additionally, going</w:t>
@@ -3946,11 +4146,7 @@
         <w:t xml:space="preserve">between </w:t>
       </w:r>
       <w:r>
-        <w:t xml:space="preserve">releases. The top row </w:t>
-      </w:r>
-      <w:r>
-        <w:lastRenderedPageBreak/>
-        <w:t>shows the names of classes which were modified</w:t>
+        <w:t>releases. The top row shows the names of classes which were modified</w:t>
       </w:r>
       <w:r>
         <w:t xml:space="preserve"> together in a single commit</w:t>
@@ -4571,7 +4767,11 @@
         <w:jc w:val="both"/>
       </w:pPr>
       <w:r>
-        <w:t>Finally, in order to calculate the correlations between our metrics, we additionally designed some classes to store a summary of all metrics collected for each class. These classes are named “</w:t>
+        <w:t xml:space="preserve">Finally, in order to calculate the correlations between our metrics, we additionally designed some classes to store a summary of all metrics collected for each class. These classes </w:t>
+      </w:r>
+      <w:r>
+        <w:lastRenderedPageBreak/>
+        <w:t>are named “</w:t>
       </w:r>
       <w:proofErr w:type="spellStart"/>
       <w:r>
@@ -4598,260 +4798,6 @@
     </w:p>
     <w:p>
       <w:pPr>
-        <w:ind w:firstLine="288"/>
-        <w:jc w:val="both"/>
-      </w:pPr>
-    </w:p>
-    <w:p>
-      <w:pPr>
-        <w:ind w:firstLine="288"/>
-        <w:jc w:val="both"/>
-      </w:pPr>
-    </w:p>
-    <w:p>
-      <w:pPr>
-        <w:pStyle w:val="tablehead"/>
-      </w:pPr>
-      <w:r>
-        <w:t>Table Type Styles</w:t>
-      </w:r>
-    </w:p>
-    <w:tbl>
-      <w:tblPr>
-        <w:tblW w:w="0" w:type="auto"/>
-        <w:jc w:val="center"/>
-        <w:tblBorders>
-          <w:top w:val="single" w:sz="2" w:space="0" w:color="auto"/>
-          <w:left w:val="single" w:sz="2" w:space="0" w:color="auto"/>
-          <w:bottom w:val="single" w:sz="2" w:space="0" w:color="auto"/>
-          <w:right w:val="single" w:sz="2" w:space="0" w:color="auto"/>
-          <w:insideH w:val="single" w:sz="2" w:space="0" w:color="auto"/>
-          <w:insideV w:val="single" w:sz="2" w:space="0" w:color="auto"/>
-        </w:tblBorders>
-        <w:tblLayout w:type="fixed"/>
-        <w:tblLook w:val="0000" w:firstRow="0" w:lastRow="0" w:firstColumn="0" w:lastColumn="0" w:noHBand="0" w:noVBand="0"/>
-      </w:tblPr>
-      <w:tblGrid>
-        <w:gridCol w:w="720"/>
-        <w:gridCol w:w="2340"/>
-        <w:gridCol w:w="900"/>
-        <w:gridCol w:w="900"/>
-      </w:tblGrid>
-      <w:tr>
-        <w:trPr>
-          <w:cantSplit/>
-          <w:trHeight w:val="240"/>
-          <w:tblHeader/>
-          <w:jc w:val="center"/>
-        </w:trPr>
-        <w:tc>
-          <w:tcPr>
-            <w:tcW w:w="720" w:type="dxa"/>
-            <w:vMerge w:val="restart"/>
-            <w:vAlign w:val="center"/>
-          </w:tcPr>
-          <w:p>
-            <w:pPr>
-              <w:pStyle w:val="tablecolhead"/>
-            </w:pPr>
-            <w:r>
-              <w:t>Table Head</w:t>
-            </w:r>
-          </w:p>
-        </w:tc>
-        <w:tc>
-          <w:tcPr>
-            <w:tcW w:w="4140" w:type="dxa"/>
-            <w:gridSpan w:val="3"/>
-            <w:vAlign w:val="center"/>
-          </w:tcPr>
-          <w:p>
-            <w:pPr>
-              <w:pStyle w:val="tablecolhead"/>
-            </w:pPr>
-            <w:r>
-              <w:t>Table Column Head</w:t>
-            </w:r>
-          </w:p>
-        </w:tc>
-      </w:tr>
-      <w:tr>
-        <w:trPr>
-          <w:cantSplit/>
-          <w:trHeight w:val="240"/>
-          <w:tblHeader/>
-          <w:jc w:val="center"/>
-        </w:trPr>
-        <w:tc>
-          <w:tcPr>
-            <w:tcW w:w="720" w:type="dxa"/>
-            <w:vMerge/>
-          </w:tcPr>
-          <w:p>
-            <w:pPr>
-              <w:rPr>
-                <w:sz w:val="16"/>
-                <w:szCs w:val="16"/>
-              </w:rPr>
-            </w:pPr>
-          </w:p>
-        </w:tc>
-        <w:tc>
-          <w:tcPr>
-            <w:tcW w:w="2340" w:type="dxa"/>
-            <w:vAlign w:val="center"/>
-          </w:tcPr>
-          <w:p>
-            <w:pPr>
-              <w:pStyle w:val="tablecolsubhead"/>
-            </w:pPr>
-            <w:r>
-              <w:t>Table column subhead</w:t>
-            </w:r>
-          </w:p>
-        </w:tc>
-        <w:tc>
-          <w:tcPr>
-            <w:tcW w:w="900" w:type="dxa"/>
-            <w:vAlign w:val="center"/>
-          </w:tcPr>
-          <w:p>
-            <w:pPr>
-              <w:pStyle w:val="tablecolsubhead"/>
-            </w:pPr>
-            <w:r>
-              <w:t>Subhead</w:t>
-            </w:r>
-          </w:p>
-        </w:tc>
-        <w:tc>
-          <w:tcPr>
-            <w:tcW w:w="900" w:type="dxa"/>
-            <w:vAlign w:val="center"/>
-          </w:tcPr>
-          <w:p>
-            <w:pPr>
-              <w:pStyle w:val="tablecolsubhead"/>
-            </w:pPr>
-            <w:r>
-              <w:t>Subhead</w:t>
-            </w:r>
-          </w:p>
-        </w:tc>
-      </w:tr>
-      <w:tr>
-        <w:trPr>
-          <w:trHeight w:val="320"/>
-          <w:jc w:val="center"/>
-        </w:trPr>
-        <w:tc>
-          <w:tcPr>
-            <w:tcW w:w="720" w:type="dxa"/>
-            <w:vAlign w:val="center"/>
-          </w:tcPr>
-          <w:p>
-            <w:pPr>
-              <w:pStyle w:val="tablecopy"/>
-              <w:rPr>
-                <w:sz w:val="8"/>
-                <w:szCs w:val="8"/>
-              </w:rPr>
-            </w:pPr>
-            <w:r>
-              <w:t>copy</w:t>
-            </w:r>
-          </w:p>
-        </w:tc>
-        <w:tc>
-          <w:tcPr>
-            <w:tcW w:w="2340" w:type="dxa"/>
-            <w:vAlign w:val="center"/>
-          </w:tcPr>
-          <w:p>
-            <w:pPr>
-              <w:pStyle w:val="tablecopy"/>
-            </w:pPr>
-            <w:r>
-              <w:t>More table copy</w:t>
-            </w:r>
-            <w:r>
-              <w:rPr>
-                <w:vertAlign w:val="superscript"/>
-              </w:rPr>
-              <w:t>a</w:t>
-            </w:r>
-          </w:p>
-        </w:tc>
-        <w:tc>
-          <w:tcPr>
-            <w:tcW w:w="900" w:type="dxa"/>
-            <w:vAlign w:val="center"/>
-          </w:tcPr>
-          <w:p>
-            <w:pPr>
-              <w:rPr>
-                <w:sz w:val="16"/>
-                <w:szCs w:val="16"/>
-              </w:rPr>
-            </w:pPr>
-          </w:p>
-        </w:tc>
-        <w:tc>
-          <w:tcPr>
-            <w:tcW w:w="900" w:type="dxa"/>
-            <w:vAlign w:val="center"/>
-          </w:tcPr>
-          <w:p>
-            <w:pPr>
-              <w:rPr>
-                <w:sz w:val="16"/>
-                <w:szCs w:val="16"/>
-              </w:rPr>
-            </w:pPr>
-          </w:p>
-        </w:tc>
-      </w:tr>
-    </w:tbl>
-    <w:p>
-      <w:pPr>
-        <w:pStyle w:val="tablefootnote"/>
-      </w:pPr>
-      <w:r>
-        <w:t xml:space="preserve">Sample </w:t>
-      </w:r>
-      <w:r>
-        <w:t>of</w:t>
-      </w:r>
-      <w:r>
-        <w:t xml:space="preserve"> a </w:t>
-      </w:r>
-      <w:r>
-        <w:t>Table</w:t>
-      </w:r>
-      <w:r>
-        <w:t xml:space="preserve"> </w:t>
-      </w:r>
-      <w:r>
-        <w:t>footnote</w:t>
-      </w:r>
-      <w:r>
-        <w:t xml:space="preserve">. </w:t>
-      </w:r>
-      <w:r>
-        <w:t>(</w:t>
-      </w:r>
-      <w:r>
-        <w:rPr>
-          <w:i/>
-        </w:rPr>
-        <w:t>Table footnote</w:t>
-      </w:r>
-      <w:r>
-        <w:t>)</w:t>
-      </w:r>
-    </w:p>
-    <w:p>
-      <w:pPr>
         <w:pStyle w:val="Heading2"/>
       </w:pPr>
       <w:r>
@@ -4871,46 +4817,12 @@
           <w:lang w:val="en-US"/>
         </w:rPr>
       </w:pPr>
-      <w:proofErr w:type="gramStart"/>
-      <w:r>
-        <w:rPr>
-          <w:lang w:val="en-US"/>
-        </w:rPr>
-        <w:t>S</w:t>
-      </w:r>
-      <w:r>
-        <w:rPr>
-          <w:lang w:val="en-US"/>
-        </w:rPr>
-        <w:t>tatistical tests</w:t>
-      </w:r>
-      <w:r>
-        <w:rPr>
-          <w:lang w:val="en-US"/>
-        </w:rPr>
-        <w:t>.</w:t>
-      </w:r>
-      <w:proofErr w:type="gramEnd"/>
-      <w:r>
-        <w:rPr>
-          <w:lang w:val="en-US"/>
-        </w:rPr>
-        <w:t xml:space="preserve"> </w:t>
-      </w:r>
-      <w:proofErr w:type="gramStart"/>
-      <w:r>
-        <w:rPr>
-          <w:lang w:val="en-US"/>
-        </w:rPr>
-        <w:t>D</w:t>
-      </w:r>
-      <w:r>
-        <w:rPr>
-          <w:lang w:val="en-US"/>
-        </w:rPr>
-        <w:t>iscussion of the results.</w:t>
-      </w:r>
-      <w:proofErr w:type="gramEnd"/>
+      <w:r>
+        <w:rPr>
+          <w:lang w:val="en-US"/>
+        </w:rPr>
+        <w:t>We calculated five different metrics values for each of the classes present in the system. Each metric was charted using a boxplot to help visualize and verify our hypothesis. We have also calculated two system-based metrics for each of the volatility buckets.</w:t>
+      </w:r>
     </w:p>
     <w:p>
       <w:pPr>
@@ -4923,25 +4835,36 @@
         <w:rPr>
           <w:lang w:val="en-US"/>
         </w:rPr>
-        <w:t>LCOM Boxplot:</w:t>
+        <w:t>The boxplot graphically depicts the groups of numerical data through their quartiles. It is one of the measures of comparing different data distribution.  The boxplot clearly represents that our code volatility hypothesis matches with our result. Each diagram depicts three swim lanes, each with its own boxplot. The first swim lane represents classes that exhibit LV, the second lane represents classes that exhibit MV and the third lane represents classes that exhibit HV (labelled 1, 2 and 3 on each diagram).</w:t>
       </w:r>
     </w:p>
     <w:p>
       <w:pPr>
         <w:pStyle w:val="BodyText"/>
+        <w:rPr>
+          <w:lang w:val="en-US"/>
+        </w:rPr>
+      </w:pPr>
+      <w:r>
+        <w:rPr>
+          <w:lang w:val="en-US"/>
+        </w:rPr>
+        <w:t>The figure below shows the boxplots for LCOM (C&amp;K). It is clearly demonstrated that HV classes have poorer metrics as compared to MV and LV.  The median value for LV is lower than the median value of MV, which in turn is lower than HV. Since LCOM represents lack of cohesion, a lower value represents a more desirable outcome.</w:t>
+      </w:r>
+    </w:p>
+    <w:p>
+      <w:pPr>
+        <w:pStyle w:val="BodyText"/>
+        <w:keepNext/>
         <w:ind w:firstLine="0"/>
-        <w:rPr>
-          <w:lang w:val="en-US"/>
-        </w:rPr>
       </w:pPr>
       <w:r>
         <w:rPr>
           <w:noProof/>
-          <w:lang w:val="en-US" w:eastAsia="en-US"/>
-        </w:rPr>
-        <w:lastRenderedPageBreak/>
+          <w:lang w:val="en-US" w:eastAsia="ko-KR"/>
+        </w:rPr>
         <w:drawing>
-          <wp:inline distT="0" distB="0" distL="0" distR="0">
+          <wp:inline distT="0" distB="0" distL="0" distR="0" wp14:anchorId="3238A797" wp14:editId="428226AB">
             <wp:extent cx="3195955" cy="3094355"/>
             <wp:effectExtent l="0" t="0" r="4445" b="0"/>
             <wp:docPr id="5" name="Picture 5"/>
@@ -4956,7 +4879,7 @@
                     <pic:cNvPicPr/>
                   </pic:nvPicPr>
                   <pic:blipFill>
-                    <a:blip r:embed="rId14">
+                    <a:blip r:embed="rId15">
                       <a:extLst>
                         <a:ext uri="{28A0092B-C50C-407E-A947-70E740481C1C}">
                           <a14:useLocalDpi xmlns:a14="http://schemas.microsoft.com/office/drawing/2010/main" val="0"/>
@@ -4985,18 +4908,2750 @@
     </w:p>
     <w:p>
       <w:pPr>
+        <w:pStyle w:val="Caption"/>
+      </w:pPr>
+      <w:proofErr w:type="gramStart"/>
+      <w:r>
+        <w:t xml:space="preserve">Figure </w:t>
+      </w:r>
+      <w:proofErr w:type="gramEnd"/>
+      <w:r>
+        <w:fldChar w:fldCharType="begin"/>
+      </w:r>
+      <w:r>
+        <w:instrText xml:space="preserve"> SEQ Figure \* ARABIC </w:instrText>
+      </w:r>
+      <w:r>
+        <w:fldChar w:fldCharType="separate"/>
+      </w:r>
+      <w:r>
+        <w:rPr>
+          <w:noProof/>
+        </w:rPr>
+        <w:t>2</w:t>
+      </w:r>
+      <w:r>
+        <w:fldChar w:fldCharType="end"/>
+      </w:r>
+      <w:proofErr w:type="gramStart"/>
+      <w:r>
+        <w:t>.</w:t>
+      </w:r>
+      <w:proofErr w:type="gramEnd"/>
+      <w:r>
+        <w:t xml:space="preserve"> LCOM Boxplots</w:t>
+      </w:r>
+    </w:p>
+    <w:p/>
+    <w:p>
+      <w:pPr>
+        <w:pStyle w:val="BodyText"/>
+        <w:ind w:firstLine="284"/>
+        <w:rPr>
+          <w:lang w:val="en-US"/>
+        </w:rPr>
+      </w:pPr>
+      <w:r>
+        <w:rPr>
+          <w:lang w:val="en-US"/>
+        </w:rPr>
+        <w:t>The next two boxplots display the results for LCOM (Henderson) and Cohesion (Briand). These metrics also depicted results that were expected in our hypothesis. Note that for Cohesion, a higher value is desirable, and thus the LV boxplot had the largest values</w:t>
+      </w:r>
+    </w:p>
+    <w:p>
+      <w:pPr>
+        <w:pStyle w:val="BodyText"/>
+        <w:keepNext/>
+        <w:ind w:firstLine="0"/>
+        <w:jc w:val="center"/>
+      </w:pPr>
+      <w:r>
+        <w:rPr>
+          <w:lang w:val="en-US"/>
+        </w:rPr>
+        <w:lastRenderedPageBreak/>
+        <w:t>.</w:t>
+      </w:r>
+      <w:r>
+        <w:rPr>
+          <w:noProof/>
+          <w:lang w:val="en-US" w:eastAsia="ko-KR"/>
+        </w:rPr>
+        <w:drawing>
+          <wp:inline distT="0" distB="0" distL="0" distR="0" wp14:anchorId="16124DA8" wp14:editId="5739F036">
+            <wp:extent cx="2362200" cy="2287105"/>
+            <wp:effectExtent l="0" t="0" r="0" b="0"/>
+            <wp:docPr id="7" name="Picture 7"/>
+            <wp:cNvGraphicFramePr>
+              <a:graphicFrameLocks xmlns:a="http://schemas.openxmlformats.org/drawingml/2006/main" noChangeAspect="1"/>
+            </wp:cNvGraphicFramePr>
+            <a:graphic xmlns:a="http://schemas.openxmlformats.org/drawingml/2006/main">
+              <a:graphicData uri="http://schemas.openxmlformats.org/drawingml/2006/picture">
+                <pic:pic xmlns:pic="http://schemas.openxmlformats.org/drawingml/2006/picture">
+                  <pic:nvPicPr>
+                    <pic:cNvPr id="0" name="Henderson_boxplot"/>
+                    <pic:cNvPicPr/>
+                  </pic:nvPicPr>
+                  <pic:blipFill>
+                    <a:blip r:embed="rId16" cstate="print">
+                      <a:extLst>
+                        <a:ext uri="{28A0092B-C50C-407E-A947-70E740481C1C}">
+                          <a14:useLocalDpi xmlns:a14="http://schemas.microsoft.com/office/drawing/2010/main" val="0"/>
+                        </a:ext>
+                      </a:extLst>
+                    </a:blip>
+                    <a:stretch>
+                      <a:fillRect/>
+                    </a:stretch>
+                  </pic:blipFill>
+                  <pic:spPr>
+                    <a:xfrm>
+                      <a:off x="0" y="0"/>
+                      <a:ext cx="2362011" cy="2286922"/>
+                    </a:xfrm>
+                    <a:prstGeom prst="rect">
+                      <a:avLst/>
+                    </a:prstGeom>
+                  </pic:spPr>
+                </pic:pic>
+              </a:graphicData>
+            </a:graphic>
+          </wp:inline>
+        </w:drawing>
+      </w:r>
+    </w:p>
+    <w:p>
+      <w:pPr>
+        <w:pStyle w:val="Caption"/>
+      </w:pPr>
+      <w:proofErr w:type="gramStart"/>
+      <w:r>
+        <w:t xml:space="preserve">Figure </w:t>
+      </w:r>
+      <w:proofErr w:type="gramEnd"/>
+      <w:r>
+        <w:fldChar w:fldCharType="begin"/>
+      </w:r>
+      <w:r>
+        <w:instrText xml:space="preserve"> SEQ Figure \* ARABIC </w:instrText>
+      </w:r>
+      <w:r>
+        <w:fldChar w:fldCharType="separate"/>
+      </w:r>
+      <w:r>
+        <w:rPr>
+          <w:noProof/>
+        </w:rPr>
+        <w:t>3</w:t>
+      </w:r>
+      <w:r>
+        <w:fldChar w:fldCharType="end"/>
+      </w:r>
+      <w:proofErr w:type="gramStart"/>
+      <w:r>
+        <w:t>.</w:t>
+      </w:r>
+      <w:proofErr w:type="gramEnd"/>
+      <w:r>
+        <w:t xml:space="preserve"> LCOM (Henderson) Boxplots</w:t>
+      </w:r>
+    </w:p>
+    <w:p>
+      <w:pPr>
+        <w:pStyle w:val="BodyText"/>
+        <w:keepNext/>
+        <w:ind w:firstLine="0"/>
+        <w:jc w:val="center"/>
+      </w:pPr>
+      <w:r>
+        <w:rPr>
+          <w:noProof/>
+          <w:lang w:val="en-US" w:eastAsia="ko-KR"/>
+        </w:rPr>
+        <w:drawing>
+          <wp:inline distT="0" distB="0" distL="0" distR="0" wp14:anchorId="64C11AB6" wp14:editId="5F2AA2D0">
+            <wp:extent cx="2321708" cy="2247900"/>
+            <wp:effectExtent l="0" t="0" r="2540" b="0"/>
+            <wp:docPr id="8" name="Picture 8"/>
+            <wp:cNvGraphicFramePr>
+              <a:graphicFrameLocks xmlns:a="http://schemas.openxmlformats.org/drawingml/2006/main" noChangeAspect="1"/>
+            </wp:cNvGraphicFramePr>
+            <a:graphic xmlns:a="http://schemas.openxmlformats.org/drawingml/2006/main">
+              <a:graphicData uri="http://schemas.openxmlformats.org/drawingml/2006/picture">
+                <pic:pic xmlns:pic="http://schemas.openxmlformats.org/drawingml/2006/picture">
+                  <pic:nvPicPr>
+                    <pic:cNvPr id="0" name="Cohesion_boxplot"/>
+                    <pic:cNvPicPr/>
+                  </pic:nvPicPr>
+                  <pic:blipFill>
+                    <a:blip r:embed="rId17" cstate="print">
+                      <a:extLst>
+                        <a:ext uri="{28A0092B-C50C-407E-A947-70E740481C1C}">
+                          <a14:useLocalDpi xmlns:a14="http://schemas.microsoft.com/office/drawing/2010/main" val="0"/>
+                        </a:ext>
+                      </a:extLst>
+                    </a:blip>
+                    <a:stretch>
+                      <a:fillRect/>
+                    </a:stretch>
+                  </pic:blipFill>
+                  <pic:spPr>
+                    <a:xfrm>
+                      <a:off x="0" y="0"/>
+                      <a:ext cx="2324044" cy="2250162"/>
+                    </a:xfrm>
+                    <a:prstGeom prst="rect">
+                      <a:avLst/>
+                    </a:prstGeom>
+                  </pic:spPr>
+                </pic:pic>
+              </a:graphicData>
+            </a:graphic>
+          </wp:inline>
+        </w:drawing>
+      </w:r>
+    </w:p>
+    <w:p>
+      <w:pPr>
+        <w:pStyle w:val="Caption"/>
+      </w:pPr>
+      <w:proofErr w:type="gramStart"/>
+      <w:r>
+        <w:t xml:space="preserve">Figure </w:t>
+      </w:r>
+      <w:proofErr w:type="gramEnd"/>
+      <w:r>
+        <w:fldChar w:fldCharType="begin"/>
+      </w:r>
+      <w:r>
+        <w:instrText xml:space="preserve"> SEQ Figure \* ARABIC </w:instrText>
+      </w:r>
+      <w:r>
+        <w:fldChar w:fldCharType="separate"/>
+      </w:r>
+      <w:r>
+        <w:rPr>
+          <w:noProof/>
+        </w:rPr>
+        <w:t>4</w:t>
+      </w:r>
+      <w:r>
+        <w:fldChar w:fldCharType="end"/>
+      </w:r>
+      <w:proofErr w:type="gramStart"/>
+      <w:r>
+        <w:t>.</w:t>
+      </w:r>
+      <w:proofErr w:type="gramEnd"/>
+      <w:r>
+        <w:t xml:space="preserve"> </w:t>
+      </w:r>
+      <w:r>
+        <w:t>Cohesion (Briand)</w:t>
+      </w:r>
+    </w:p>
+    <w:p>
+      <w:pPr>
         <w:pStyle w:val="BodyText"/>
         <w:ind w:firstLine="0"/>
         <w:rPr>
           <w:lang w:val="en-US"/>
         </w:rPr>
       </w:pPr>
-      <w:r>
-        <w:rPr>
-          <w:lang w:val="en-US"/>
-        </w:rPr>
-        <w:t xml:space="preserve">The results for the system level MOOD metrics which were calculated appear in the table below. Here we </w:t>
-      </w:r>
+    </w:p>
+    <w:p>
+      <w:pPr>
+        <w:pStyle w:val="BodyText"/>
+        <w:ind w:firstLine="0"/>
+        <w:rPr>
+          <w:lang w:val="en-US"/>
+        </w:rPr>
+      </w:pPr>
+      <w:r>
+        <w:rPr>
+          <w:lang w:val="en-US"/>
+        </w:rPr>
+        <w:t xml:space="preserve">The last two boxplots below display the results for RFC and LOC. </w:t>
+      </w:r>
+      <w:r>
+        <w:rPr>
+          <w:lang w:val="en-US"/>
+        </w:rPr>
+        <w:t>RFC and LOC are somehow related since they both measure the size of a class. As shown below, both these metrics increase as the volatility of the classes increases.</w:t>
+      </w:r>
+    </w:p>
+    <w:p>
+      <w:pPr>
+        <w:pStyle w:val="BodyText"/>
+        <w:ind w:firstLine="0"/>
+        <w:jc w:val="center"/>
+        <w:rPr>
+          <w:lang w:val="en-US"/>
+        </w:rPr>
+      </w:pPr>
+      <w:r>
+        <w:rPr>
+          <w:noProof/>
+          <w:lang w:val="en-US" w:eastAsia="ko-KR"/>
+        </w:rPr>
+        <w:drawing>
+          <wp:inline distT="0" distB="0" distL="0" distR="0" wp14:anchorId="01B4F895" wp14:editId="16B118A4">
+            <wp:extent cx="2370896" cy="2295525"/>
+            <wp:effectExtent l="0" t="0" r="0" b="0"/>
+            <wp:docPr id="9" name="Picture 9"/>
+            <wp:cNvGraphicFramePr>
+              <a:graphicFrameLocks xmlns:a="http://schemas.openxmlformats.org/drawingml/2006/main" noChangeAspect="1"/>
+            </wp:cNvGraphicFramePr>
+            <a:graphic xmlns:a="http://schemas.openxmlformats.org/drawingml/2006/main">
+              <a:graphicData uri="http://schemas.openxmlformats.org/drawingml/2006/picture">
+                <pic:pic xmlns:pic="http://schemas.openxmlformats.org/drawingml/2006/picture">
+                  <pic:nvPicPr>
+                    <pic:cNvPr id="0" name="RFC_Boxplot"/>
+                    <pic:cNvPicPr/>
+                  </pic:nvPicPr>
+                  <pic:blipFill>
+                    <a:blip r:embed="rId18" cstate="print">
+                      <a:extLst>
+                        <a:ext uri="{28A0092B-C50C-407E-A947-70E740481C1C}">
+                          <a14:useLocalDpi xmlns:a14="http://schemas.microsoft.com/office/drawing/2010/main" val="0"/>
+                        </a:ext>
+                      </a:extLst>
+                    </a:blip>
+                    <a:stretch>
+                      <a:fillRect/>
+                    </a:stretch>
+                  </pic:blipFill>
+                  <pic:spPr>
+                    <a:xfrm>
+                      <a:off x="0" y="0"/>
+                      <a:ext cx="2369923" cy="2294583"/>
+                    </a:xfrm>
+                    <a:prstGeom prst="rect">
+                      <a:avLst/>
+                    </a:prstGeom>
+                  </pic:spPr>
+                </pic:pic>
+              </a:graphicData>
+            </a:graphic>
+          </wp:inline>
+        </w:drawing>
+      </w:r>
+    </w:p>
+    <w:p>
+      <w:pPr>
+        <w:pStyle w:val="BodyText"/>
+        <w:keepNext/>
+        <w:ind w:firstLine="0"/>
+        <w:jc w:val="center"/>
+      </w:pPr>
+      <w:r>
+        <w:rPr>
+          <w:noProof/>
+          <w:lang w:val="en-US" w:eastAsia="ko-KR"/>
+        </w:rPr>
+        <w:lastRenderedPageBreak/>
+        <w:drawing>
+          <wp:inline distT="0" distB="0" distL="0" distR="0" wp14:anchorId="230AFB03" wp14:editId="774C6BBE">
+            <wp:extent cx="2428875" cy="2351660"/>
+            <wp:effectExtent l="0" t="0" r="0" b="0"/>
+            <wp:docPr id="10" name="Picture 10"/>
+            <wp:cNvGraphicFramePr>
+              <a:graphicFrameLocks xmlns:a="http://schemas.openxmlformats.org/drawingml/2006/main" noChangeAspect="1"/>
+            </wp:cNvGraphicFramePr>
+            <a:graphic xmlns:a="http://schemas.openxmlformats.org/drawingml/2006/main">
+              <a:graphicData uri="http://schemas.openxmlformats.org/drawingml/2006/picture">
+                <pic:pic xmlns:pic="http://schemas.openxmlformats.org/drawingml/2006/picture">
+                  <pic:nvPicPr>
+                    <pic:cNvPr id="0" name="LOC"/>
+                    <pic:cNvPicPr/>
+                  </pic:nvPicPr>
+                  <pic:blipFill>
+                    <a:blip r:embed="rId19" cstate="print">
+                      <a:extLst>
+                        <a:ext uri="{28A0092B-C50C-407E-A947-70E740481C1C}">
+                          <a14:useLocalDpi xmlns:a14="http://schemas.microsoft.com/office/drawing/2010/main" val="0"/>
+                        </a:ext>
+                      </a:extLst>
+                    </a:blip>
+                    <a:stretch>
+                      <a:fillRect/>
+                    </a:stretch>
+                  </pic:blipFill>
+                  <pic:spPr>
+                    <a:xfrm>
+                      <a:off x="0" y="0"/>
+                      <a:ext cx="2432435" cy="2355107"/>
+                    </a:xfrm>
+                    <a:prstGeom prst="rect">
+                      <a:avLst/>
+                    </a:prstGeom>
+                  </pic:spPr>
+                </pic:pic>
+              </a:graphicData>
+            </a:graphic>
+          </wp:inline>
+        </w:drawing>
+      </w:r>
+    </w:p>
+    <w:p>
+      <w:pPr>
+        <w:pStyle w:val="Caption"/>
+      </w:pPr>
+      <w:proofErr w:type="gramStart"/>
+      <w:r>
+        <w:t xml:space="preserve">Figure </w:t>
+      </w:r>
+      <w:proofErr w:type="gramEnd"/>
+      <w:r>
+        <w:fldChar w:fldCharType="begin"/>
+      </w:r>
+      <w:r>
+        <w:instrText xml:space="preserve"> SEQ Figure \* ARABIC </w:instrText>
+      </w:r>
+      <w:r>
+        <w:fldChar w:fldCharType="separate"/>
+      </w:r>
+      <w:r>
+        <w:rPr>
+          <w:noProof/>
+        </w:rPr>
+        <w:t>5</w:t>
+      </w:r>
+      <w:r>
+        <w:fldChar w:fldCharType="end"/>
+      </w:r>
+      <w:proofErr w:type="gramStart"/>
+      <w:r>
+        <w:t>.</w:t>
+      </w:r>
+      <w:proofErr w:type="gramEnd"/>
+      <w:r>
+        <w:t xml:space="preserve"> RFC and LOC Boxplots</w:t>
+      </w:r>
+    </w:p>
+    <w:p>
+      <w:pPr>
+        <w:pStyle w:val="BodyText"/>
+        <w:ind w:firstLine="0"/>
+        <w:rPr>
+          <w:lang w:val="en-US"/>
+        </w:rPr>
+      </w:pPr>
+    </w:p>
+    <w:p>
+      <w:pPr>
+        <w:pStyle w:val="BodyText"/>
+        <w:ind w:firstLine="0"/>
+        <w:rPr>
+          <w:lang w:val="en-US"/>
+        </w:rPr>
+      </w:pPr>
+    </w:p>
+    <w:p>
+      <w:pPr>
+        <w:pStyle w:val="BodyText"/>
+        <w:ind w:firstLine="284"/>
+        <w:rPr>
+          <w:lang w:val="en-US"/>
+        </w:rPr>
+      </w:pPr>
+      <w:r>
+        <w:rPr>
+          <w:lang w:val="en-US"/>
+        </w:rPr>
+        <w:t xml:space="preserve">The tables below shows the Pearson’s linear correlation between the different metrics based on the volatility. We found that for each level of volatility, cohesion is negatively correlated to other metrics. This is expected since a higher cohesion value is desirable, whereas in the other cases a lower one is better. From the table (HV) it can be easily seen that LOC is strongly correlated with RFC. Correlation factor between these two metrics is 0.834, which shows that RFC and LOC change at a similar pace. We noticed some instances where the correlation became stronger as volatility increased (e.g. </w:t>
+      </w:r>
+      <w:proofErr w:type="spellStart"/>
+      <w:r>
+        <w:rPr>
+          <w:lang w:val="en-US"/>
+        </w:rPr>
+        <w:t>Loc</w:t>
+      </w:r>
+      <w:proofErr w:type="spellEnd"/>
+      <w:r>
+        <w:rPr>
+          <w:lang w:val="en-US"/>
+        </w:rPr>
+        <w:t xml:space="preserve"> vs </w:t>
+      </w:r>
+      <w:proofErr w:type="spellStart"/>
+      <w:r>
+        <w:rPr>
+          <w:lang w:val="en-US"/>
+        </w:rPr>
+        <w:t>Lcom</w:t>
+      </w:r>
+      <w:proofErr w:type="spellEnd"/>
+      <w:r>
+        <w:rPr>
+          <w:lang w:val="en-US"/>
+        </w:rPr>
+        <w:t xml:space="preserve">), and some instance where the correlation went down then back up (e.g. RFC vs. </w:t>
+      </w:r>
+      <w:proofErr w:type="spellStart"/>
+      <w:r>
+        <w:rPr>
+          <w:lang w:val="en-US"/>
+        </w:rPr>
+        <w:t>Lcom_h</w:t>
+      </w:r>
+      <w:proofErr w:type="spellEnd"/>
+      <w:r>
+        <w:rPr>
+          <w:lang w:val="en-US"/>
+        </w:rPr>
+        <w:t>). In general, the results below show that the metrics are not totally independent, and thus do cover redundant information.</w:t>
+      </w:r>
+    </w:p>
+    <w:p>
+      <w:pPr>
+        <w:pStyle w:val="tablehead"/>
+      </w:pPr>
+      <w:r>
+        <w:t xml:space="preserve">LV </w:t>
+      </w:r>
+      <w:r>
+        <w:t>Correlation</w:t>
+      </w:r>
+    </w:p>
+    <w:tbl>
+      <w:tblPr>
+        <w:tblW w:w="0" w:type="auto"/>
+        <w:jc w:val="center"/>
+        <w:tblBorders>
+          <w:top w:val="single" w:sz="2" w:space="0" w:color="auto"/>
+          <w:left w:val="single" w:sz="2" w:space="0" w:color="auto"/>
+          <w:bottom w:val="single" w:sz="2" w:space="0" w:color="auto"/>
+          <w:right w:val="single" w:sz="2" w:space="0" w:color="auto"/>
+          <w:insideH w:val="single" w:sz="2" w:space="0" w:color="auto"/>
+          <w:insideV w:val="single" w:sz="2" w:space="0" w:color="auto"/>
+        </w:tblBorders>
+        <w:tblLayout w:type="fixed"/>
+        <w:tblLook w:val="0000" w:firstRow="0" w:lastRow="0" w:firstColumn="0" w:lastColumn="0" w:noHBand="0" w:noVBand="0"/>
+      </w:tblPr>
+      <w:tblGrid>
+        <w:gridCol w:w="870"/>
+        <w:gridCol w:w="870"/>
+        <w:gridCol w:w="870"/>
+        <w:gridCol w:w="870"/>
+        <w:gridCol w:w="870"/>
+        <w:gridCol w:w="870"/>
+      </w:tblGrid>
+      <w:tr>
+        <w:trPr>
+          <w:cantSplit/>
+          <w:trHeight w:val="317"/>
+          <w:tblHeader/>
+          <w:jc w:val="center"/>
+        </w:trPr>
+        <w:tc>
+          <w:tcPr>
+            <w:tcW w:w="870" w:type="dxa"/>
+            <w:vAlign w:val="center"/>
+          </w:tcPr>
+          <w:p>
+            <w:pPr>
+              <w:jc w:val="left"/>
+              <w:rPr>
+                <w:sz w:val="16"/>
+              </w:rPr>
+            </w:pPr>
+          </w:p>
+        </w:tc>
+        <w:tc>
+          <w:tcPr>
+            <w:tcW w:w="870" w:type="dxa"/>
+            <w:vAlign w:val="center"/>
+          </w:tcPr>
+          <w:p>
+            <w:pPr>
+              <w:rPr>
+                <w:b/>
+                <w:sz w:val="16"/>
+              </w:rPr>
+            </w:pPr>
+            <w:proofErr w:type="spellStart"/>
+            <w:r>
+              <w:rPr>
+                <w:b/>
+                <w:sz w:val="16"/>
+              </w:rPr>
+              <w:t>Coh</w:t>
+            </w:r>
+            <w:proofErr w:type="spellEnd"/>
+          </w:p>
+        </w:tc>
+        <w:tc>
+          <w:tcPr>
+            <w:tcW w:w="870" w:type="dxa"/>
+            <w:vAlign w:val="center"/>
+          </w:tcPr>
+          <w:p>
+            <w:pPr>
+              <w:rPr>
+                <w:b/>
+                <w:sz w:val="16"/>
+              </w:rPr>
+            </w:pPr>
+            <w:proofErr w:type="spellStart"/>
+            <w:r>
+              <w:rPr>
+                <w:b/>
+                <w:sz w:val="16"/>
+              </w:rPr>
+              <w:t>Lcom</w:t>
+            </w:r>
+            <w:proofErr w:type="spellEnd"/>
+          </w:p>
+        </w:tc>
+        <w:tc>
+          <w:tcPr>
+            <w:tcW w:w="870" w:type="dxa"/>
+            <w:vAlign w:val="center"/>
+          </w:tcPr>
+          <w:p>
+            <w:pPr>
+              <w:rPr>
+                <w:b/>
+                <w:sz w:val="16"/>
+              </w:rPr>
+            </w:pPr>
+            <w:proofErr w:type="spellStart"/>
+            <w:r>
+              <w:rPr>
+                <w:b/>
+                <w:sz w:val="16"/>
+              </w:rPr>
+              <w:t>Lcom_h</w:t>
+            </w:r>
+            <w:proofErr w:type="spellEnd"/>
+          </w:p>
+        </w:tc>
+        <w:tc>
+          <w:tcPr>
+            <w:tcW w:w="870" w:type="dxa"/>
+            <w:vAlign w:val="center"/>
+          </w:tcPr>
+          <w:p>
+            <w:pPr>
+              <w:rPr>
+                <w:b/>
+                <w:sz w:val="16"/>
+              </w:rPr>
+            </w:pPr>
+            <w:proofErr w:type="spellStart"/>
+            <w:r>
+              <w:rPr>
+                <w:b/>
+                <w:sz w:val="16"/>
+              </w:rPr>
+              <w:t>Loc</w:t>
+            </w:r>
+            <w:proofErr w:type="spellEnd"/>
+          </w:p>
+        </w:tc>
+        <w:tc>
+          <w:tcPr>
+            <w:tcW w:w="870" w:type="dxa"/>
+            <w:vAlign w:val="center"/>
+          </w:tcPr>
+          <w:p>
+            <w:pPr>
+              <w:rPr>
+                <w:b/>
+                <w:sz w:val="16"/>
+              </w:rPr>
+            </w:pPr>
+            <w:r>
+              <w:rPr>
+                <w:b/>
+                <w:sz w:val="16"/>
+              </w:rPr>
+              <w:t>RFC</w:t>
+            </w:r>
+          </w:p>
+        </w:tc>
+      </w:tr>
+      <w:tr>
+        <w:trPr>
+          <w:trHeight w:val="320"/>
+          <w:jc w:val="center"/>
+        </w:trPr>
+        <w:tc>
+          <w:tcPr>
+            <w:tcW w:w="870" w:type="dxa"/>
+            <w:vAlign w:val="center"/>
+          </w:tcPr>
+          <w:p>
+            <w:pPr>
+              <w:jc w:val="left"/>
+              <w:rPr>
+                <w:b/>
+                <w:sz w:val="16"/>
+              </w:rPr>
+            </w:pPr>
+            <w:proofErr w:type="spellStart"/>
+            <w:r>
+              <w:rPr>
+                <w:b/>
+                <w:sz w:val="16"/>
+              </w:rPr>
+              <w:t>Coh</w:t>
+            </w:r>
+            <w:proofErr w:type="spellEnd"/>
+          </w:p>
+        </w:tc>
+        <w:tc>
+          <w:tcPr>
+            <w:tcW w:w="870" w:type="dxa"/>
+            <w:vAlign w:val="center"/>
+          </w:tcPr>
+          <w:p>
+            <w:pPr>
+              <w:rPr>
+                <w:sz w:val="16"/>
+              </w:rPr>
+            </w:pPr>
+            <w:r>
+              <w:rPr>
+                <w:sz w:val="16"/>
+              </w:rPr>
+              <w:t>1.00</w:t>
+            </w:r>
+          </w:p>
+        </w:tc>
+        <w:tc>
+          <w:tcPr>
+            <w:tcW w:w="870" w:type="dxa"/>
+            <w:vAlign w:val="center"/>
+          </w:tcPr>
+          <w:p>
+            <w:pPr>
+              <w:rPr>
+                <w:sz w:val="16"/>
+              </w:rPr>
+            </w:pPr>
+          </w:p>
+        </w:tc>
+        <w:tc>
+          <w:tcPr>
+            <w:tcW w:w="870" w:type="dxa"/>
+            <w:vAlign w:val="center"/>
+          </w:tcPr>
+          <w:p>
+            <w:pPr>
+              <w:rPr>
+                <w:sz w:val="16"/>
+              </w:rPr>
+            </w:pPr>
+          </w:p>
+        </w:tc>
+        <w:tc>
+          <w:tcPr>
+            <w:tcW w:w="870" w:type="dxa"/>
+            <w:vAlign w:val="center"/>
+          </w:tcPr>
+          <w:p>
+            <w:pPr>
+              <w:rPr>
+                <w:sz w:val="16"/>
+              </w:rPr>
+            </w:pPr>
+          </w:p>
+        </w:tc>
+        <w:tc>
+          <w:tcPr>
+            <w:tcW w:w="870" w:type="dxa"/>
+            <w:vAlign w:val="center"/>
+          </w:tcPr>
+          <w:p>
+            <w:pPr>
+              <w:rPr>
+                <w:sz w:val="16"/>
+              </w:rPr>
+            </w:pPr>
+          </w:p>
+        </w:tc>
+      </w:tr>
+      <w:tr>
+        <w:trPr>
+          <w:trHeight w:val="320"/>
+          <w:jc w:val="center"/>
+        </w:trPr>
+        <w:tc>
+          <w:tcPr>
+            <w:tcW w:w="870" w:type="dxa"/>
+            <w:vAlign w:val="center"/>
+          </w:tcPr>
+          <w:p>
+            <w:pPr>
+              <w:jc w:val="left"/>
+              <w:rPr>
+                <w:b/>
+                <w:sz w:val="16"/>
+              </w:rPr>
+            </w:pPr>
+            <w:proofErr w:type="spellStart"/>
+            <w:r>
+              <w:rPr>
+                <w:b/>
+                <w:sz w:val="16"/>
+              </w:rPr>
+              <w:t>Lcom</w:t>
+            </w:r>
+            <w:proofErr w:type="spellEnd"/>
+          </w:p>
+        </w:tc>
+        <w:tc>
+          <w:tcPr>
+            <w:tcW w:w="870" w:type="dxa"/>
+            <w:vAlign w:val="center"/>
+          </w:tcPr>
+          <w:p>
+            <w:pPr>
+              <w:rPr>
+                <w:sz w:val="16"/>
+              </w:rPr>
+            </w:pPr>
+            <w:r>
+              <w:rPr>
+                <w:sz w:val="16"/>
+              </w:rPr>
+              <w:t>-0.25</w:t>
+            </w:r>
+          </w:p>
+        </w:tc>
+        <w:tc>
+          <w:tcPr>
+            <w:tcW w:w="870" w:type="dxa"/>
+            <w:vAlign w:val="center"/>
+          </w:tcPr>
+          <w:p>
+            <w:pPr>
+              <w:rPr>
+                <w:sz w:val="16"/>
+              </w:rPr>
+            </w:pPr>
+            <w:r>
+              <w:rPr>
+                <w:sz w:val="16"/>
+              </w:rPr>
+              <w:t>1.00</w:t>
+            </w:r>
+          </w:p>
+        </w:tc>
+        <w:tc>
+          <w:tcPr>
+            <w:tcW w:w="870" w:type="dxa"/>
+            <w:vAlign w:val="center"/>
+          </w:tcPr>
+          <w:p>
+            <w:pPr>
+              <w:rPr>
+                <w:sz w:val="16"/>
+              </w:rPr>
+            </w:pPr>
+          </w:p>
+        </w:tc>
+        <w:tc>
+          <w:tcPr>
+            <w:tcW w:w="870" w:type="dxa"/>
+            <w:vAlign w:val="center"/>
+          </w:tcPr>
+          <w:p>
+            <w:pPr>
+              <w:rPr>
+                <w:sz w:val="16"/>
+              </w:rPr>
+            </w:pPr>
+          </w:p>
+        </w:tc>
+        <w:tc>
+          <w:tcPr>
+            <w:tcW w:w="870" w:type="dxa"/>
+            <w:vAlign w:val="center"/>
+          </w:tcPr>
+          <w:p>
+            <w:pPr>
+              <w:rPr>
+                <w:sz w:val="16"/>
+              </w:rPr>
+            </w:pPr>
+          </w:p>
+        </w:tc>
+      </w:tr>
+      <w:tr>
+        <w:trPr>
+          <w:trHeight w:val="320"/>
+          <w:jc w:val="center"/>
+        </w:trPr>
+        <w:tc>
+          <w:tcPr>
+            <w:tcW w:w="870" w:type="dxa"/>
+            <w:vAlign w:val="center"/>
+          </w:tcPr>
+          <w:p>
+            <w:pPr>
+              <w:jc w:val="left"/>
+              <w:rPr>
+                <w:b/>
+                <w:sz w:val="16"/>
+              </w:rPr>
+            </w:pPr>
+            <w:proofErr w:type="spellStart"/>
+            <w:r>
+              <w:rPr>
+                <w:b/>
+                <w:sz w:val="16"/>
+              </w:rPr>
+              <w:t>Lcom_h</w:t>
+            </w:r>
+            <w:proofErr w:type="spellEnd"/>
+          </w:p>
+        </w:tc>
+        <w:tc>
+          <w:tcPr>
+            <w:tcW w:w="870" w:type="dxa"/>
+            <w:vAlign w:val="center"/>
+          </w:tcPr>
+          <w:p>
+            <w:pPr>
+              <w:rPr>
+                <w:sz w:val="16"/>
+              </w:rPr>
+            </w:pPr>
+            <w:r>
+              <w:rPr>
+                <w:sz w:val="16"/>
+              </w:rPr>
+              <w:t>-0.96</w:t>
+            </w:r>
+          </w:p>
+        </w:tc>
+        <w:tc>
+          <w:tcPr>
+            <w:tcW w:w="870" w:type="dxa"/>
+            <w:vAlign w:val="center"/>
+          </w:tcPr>
+          <w:p>
+            <w:pPr>
+              <w:rPr>
+                <w:sz w:val="16"/>
+              </w:rPr>
+            </w:pPr>
+            <w:r>
+              <w:rPr>
+                <w:sz w:val="16"/>
+              </w:rPr>
+              <w:t>0.17</w:t>
+            </w:r>
+          </w:p>
+        </w:tc>
+        <w:tc>
+          <w:tcPr>
+            <w:tcW w:w="870" w:type="dxa"/>
+            <w:vAlign w:val="center"/>
+          </w:tcPr>
+          <w:p>
+            <w:pPr>
+              <w:rPr>
+                <w:sz w:val="16"/>
+              </w:rPr>
+            </w:pPr>
+            <w:r>
+              <w:rPr>
+                <w:sz w:val="16"/>
+              </w:rPr>
+              <w:t>1.00</w:t>
+            </w:r>
+          </w:p>
+        </w:tc>
+        <w:tc>
+          <w:tcPr>
+            <w:tcW w:w="870" w:type="dxa"/>
+            <w:vAlign w:val="center"/>
+          </w:tcPr>
+          <w:p>
+            <w:pPr>
+              <w:rPr>
+                <w:sz w:val="16"/>
+              </w:rPr>
+            </w:pPr>
+          </w:p>
+        </w:tc>
+        <w:tc>
+          <w:tcPr>
+            <w:tcW w:w="870" w:type="dxa"/>
+            <w:vAlign w:val="center"/>
+          </w:tcPr>
+          <w:p>
+            <w:pPr>
+              <w:rPr>
+                <w:sz w:val="16"/>
+              </w:rPr>
+            </w:pPr>
+          </w:p>
+        </w:tc>
+      </w:tr>
+      <w:tr>
+        <w:trPr>
+          <w:trHeight w:val="320"/>
+          <w:jc w:val="center"/>
+        </w:trPr>
+        <w:tc>
+          <w:tcPr>
+            <w:tcW w:w="870" w:type="dxa"/>
+            <w:vAlign w:val="center"/>
+          </w:tcPr>
+          <w:p>
+            <w:pPr>
+              <w:jc w:val="left"/>
+              <w:rPr>
+                <w:b/>
+                <w:sz w:val="16"/>
+              </w:rPr>
+            </w:pPr>
+            <w:proofErr w:type="spellStart"/>
+            <w:r>
+              <w:rPr>
+                <w:b/>
+                <w:sz w:val="16"/>
+              </w:rPr>
+              <w:t>Loc</w:t>
+            </w:r>
+            <w:proofErr w:type="spellEnd"/>
+          </w:p>
+        </w:tc>
+        <w:tc>
+          <w:tcPr>
+            <w:tcW w:w="870" w:type="dxa"/>
+            <w:vAlign w:val="center"/>
+          </w:tcPr>
+          <w:p>
+            <w:pPr>
+              <w:rPr>
+                <w:sz w:val="16"/>
+              </w:rPr>
+            </w:pPr>
+            <w:r>
+              <w:rPr>
+                <w:sz w:val="16"/>
+              </w:rPr>
+              <w:t>-0.50</w:t>
+            </w:r>
+          </w:p>
+        </w:tc>
+        <w:tc>
+          <w:tcPr>
+            <w:tcW w:w="870" w:type="dxa"/>
+            <w:vAlign w:val="center"/>
+          </w:tcPr>
+          <w:p>
+            <w:pPr>
+              <w:rPr>
+                <w:sz w:val="16"/>
+              </w:rPr>
+            </w:pPr>
+            <w:r>
+              <w:rPr>
+                <w:sz w:val="16"/>
+              </w:rPr>
+              <w:t>0.44</w:t>
+            </w:r>
+          </w:p>
+        </w:tc>
+        <w:tc>
+          <w:tcPr>
+            <w:tcW w:w="870" w:type="dxa"/>
+            <w:vAlign w:val="center"/>
+          </w:tcPr>
+          <w:p>
+            <w:pPr>
+              <w:rPr>
+                <w:sz w:val="16"/>
+              </w:rPr>
+            </w:pPr>
+            <w:r>
+              <w:rPr>
+                <w:sz w:val="16"/>
+              </w:rPr>
+              <w:t>0.34</w:t>
+            </w:r>
+          </w:p>
+        </w:tc>
+        <w:tc>
+          <w:tcPr>
+            <w:tcW w:w="870" w:type="dxa"/>
+            <w:vAlign w:val="center"/>
+          </w:tcPr>
+          <w:p>
+            <w:pPr>
+              <w:rPr>
+                <w:sz w:val="16"/>
+              </w:rPr>
+            </w:pPr>
+            <w:r>
+              <w:rPr>
+                <w:sz w:val="16"/>
+              </w:rPr>
+              <w:t>1.00</w:t>
+            </w:r>
+          </w:p>
+        </w:tc>
+        <w:tc>
+          <w:tcPr>
+            <w:tcW w:w="870" w:type="dxa"/>
+            <w:vAlign w:val="center"/>
+          </w:tcPr>
+          <w:p>
+            <w:pPr>
+              <w:rPr>
+                <w:sz w:val="16"/>
+              </w:rPr>
+            </w:pPr>
+          </w:p>
+        </w:tc>
+      </w:tr>
+      <w:tr>
+        <w:trPr>
+          <w:trHeight w:val="320"/>
+          <w:jc w:val="center"/>
+        </w:trPr>
+        <w:tc>
+          <w:tcPr>
+            <w:tcW w:w="870" w:type="dxa"/>
+            <w:vAlign w:val="center"/>
+          </w:tcPr>
+          <w:p>
+            <w:pPr>
+              <w:jc w:val="left"/>
+              <w:rPr>
+                <w:b/>
+                <w:sz w:val="16"/>
+              </w:rPr>
+            </w:pPr>
+            <w:r>
+              <w:rPr>
+                <w:b/>
+                <w:sz w:val="16"/>
+              </w:rPr>
+              <w:t>RFC</w:t>
+            </w:r>
+          </w:p>
+        </w:tc>
+        <w:tc>
+          <w:tcPr>
+            <w:tcW w:w="870" w:type="dxa"/>
+            <w:vAlign w:val="center"/>
+          </w:tcPr>
+          <w:p>
+            <w:pPr>
+              <w:rPr>
+                <w:sz w:val="16"/>
+              </w:rPr>
+            </w:pPr>
+            <w:r>
+              <w:rPr>
+                <w:sz w:val="16"/>
+              </w:rPr>
+              <w:t>-0.52</w:t>
+            </w:r>
+          </w:p>
+        </w:tc>
+        <w:tc>
+          <w:tcPr>
+            <w:tcW w:w="870" w:type="dxa"/>
+            <w:vAlign w:val="center"/>
+          </w:tcPr>
+          <w:p>
+            <w:pPr>
+              <w:rPr>
+                <w:sz w:val="16"/>
+              </w:rPr>
+            </w:pPr>
+            <w:r>
+              <w:rPr>
+                <w:sz w:val="16"/>
+              </w:rPr>
+              <w:t>0.83</w:t>
+            </w:r>
+          </w:p>
+        </w:tc>
+        <w:tc>
+          <w:tcPr>
+            <w:tcW w:w="870" w:type="dxa"/>
+            <w:vAlign w:val="center"/>
+          </w:tcPr>
+          <w:p>
+            <w:pPr>
+              <w:rPr>
+                <w:sz w:val="16"/>
+              </w:rPr>
+            </w:pPr>
+            <w:r>
+              <w:rPr>
+                <w:sz w:val="16"/>
+              </w:rPr>
+              <w:t>0.36</w:t>
+            </w:r>
+          </w:p>
+        </w:tc>
+        <w:tc>
+          <w:tcPr>
+            <w:tcW w:w="870" w:type="dxa"/>
+            <w:vAlign w:val="center"/>
+          </w:tcPr>
+          <w:p>
+            <w:pPr>
+              <w:rPr>
+                <w:sz w:val="16"/>
+              </w:rPr>
+            </w:pPr>
+            <w:r>
+              <w:rPr>
+                <w:sz w:val="16"/>
+              </w:rPr>
+              <w:t>0.71</w:t>
+            </w:r>
+          </w:p>
+        </w:tc>
+        <w:tc>
+          <w:tcPr>
+            <w:tcW w:w="870" w:type="dxa"/>
+            <w:vAlign w:val="center"/>
+          </w:tcPr>
+          <w:p>
+            <w:pPr>
+              <w:rPr>
+                <w:sz w:val="16"/>
+              </w:rPr>
+            </w:pPr>
+            <w:r>
+              <w:rPr>
+                <w:sz w:val="16"/>
+              </w:rPr>
+              <w:t>1.00</w:t>
+            </w:r>
+          </w:p>
+        </w:tc>
+      </w:tr>
+    </w:tbl>
+    <w:p>
+      <w:pPr>
+        <w:pStyle w:val="BodyText"/>
+        <w:ind w:firstLine="0"/>
+        <w:rPr>
+          <w:lang w:val="en-US"/>
+        </w:rPr>
+      </w:pPr>
+    </w:p>
+    <w:p>
+      <w:pPr>
+        <w:pStyle w:val="tablehead"/>
+      </w:pPr>
+      <w:r>
+        <w:t>MV Correlation</w:t>
+      </w:r>
+    </w:p>
+    <w:tbl>
+      <w:tblPr>
+        <w:tblW w:w="0" w:type="auto"/>
+        <w:jc w:val="center"/>
+        <w:tblBorders>
+          <w:top w:val="single" w:sz="2" w:space="0" w:color="auto"/>
+          <w:left w:val="single" w:sz="2" w:space="0" w:color="auto"/>
+          <w:bottom w:val="single" w:sz="2" w:space="0" w:color="auto"/>
+          <w:right w:val="single" w:sz="2" w:space="0" w:color="auto"/>
+          <w:insideH w:val="single" w:sz="2" w:space="0" w:color="auto"/>
+          <w:insideV w:val="single" w:sz="2" w:space="0" w:color="auto"/>
+        </w:tblBorders>
+        <w:tblLayout w:type="fixed"/>
+        <w:tblLook w:val="0000" w:firstRow="0" w:lastRow="0" w:firstColumn="0" w:lastColumn="0" w:noHBand="0" w:noVBand="0"/>
+      </w:tblPr>
+      <w:tblGrid>
+        <w:gridCol w:w="870"/>
+        <w:gridCol w:w="870"/>
+        <w:gridCol w:w="870"/>
+        <w:gridCol w:w="870"/>
+        <w:gridCol w:w="870"/>
+        <w:gridCol w:w="870"/>
+      </w:tblGrid>
+      <w:tr>
+        <w:trPr>
+          <w:cantSplit/>
+          <w:trHeight w:val="317"/>
+          <w:tblHeader/>
+          <w:jc w:val="center"/>
+        </w:trPr>
+        <w:tc>
+          <w:tcPr>
+            <w:tcW w:w="870" w:type="dxa"/>
+            <w:vAlign w:val="center"/>
+          </w:tcPr>
+          <w:p>
+            <w:pPr>
+              <w:rPr>
+                <w:b/>
+                <w:sz w:val="16"/>
+              </w:rPr>
+            </w:pPr>
+          </w:p>
+        </w:tc>
+        <w:tc>
+          <w:tcPr>
+            <w:tcW w:w="870" w:type="dxa"/>
+            <w:vAlign w:val="center"/>
+          </w:tcPr>
+          <w:p>
+            <w:pPr>
+              <w:rPr>
+                <w:b/>
+                <w:sz w:val="16"/>
+              </w:rPr>
+            </w:pPr>
+            <w:proofErr w:type="spellStart"/>
+            <w:r>
+              <w:rPr>
+                <w:b/>
+                <w:sz w:val="16"/>
+              </w:rPr>
+              <w:t>Coh</w:t>
+            </w:r>
+            <w:proofErr w:type="spellEnd"/>
+          </w:p>
+        </w:tc>
+        <w:tc>
+          <w:tcPr>
+            <w:tcW w:w="870" w:type="dxa"/>
+            <w:vAlign w:val="center"/>
+          </w:tcPr>
+          <w:p>
+            <w:pPr>
+              <w:rPr>
+                <w:b/>
+                <w:sz w:val="16"/>
+              </w:rPr>
+            </w:pPr>
+            <w:proofErr w:type="spellStart"/>
+            <w:r>
+              <w:rPr>
+                <w:b/>
+                <w:sz w:val="16"/>
+              </w:rPr>
+              <w:t>Lcom</w:t>
+            </w:r>
+            <w:proofErr w:type="spellEnd"/>
+          </w:p>
+        </w:tc>
+        <w:tc>
+          <w:tcPr>
+            <w:tcW w:w="870" w:type="dxa"/>
+            <w:vAlign w:val="center"/>
+          </w:tcPr>
+          <w:p>
+            <w:pPr>
+              <w:rPr>
+                <w:b/>
+                <w:sz w:val="16"/>
+              </w:rPr>
+            </w:pPr>
+            <w:proofErr w:type="spellStart"/>
+            <w:r>
+              <w:rPr>
+                <w:b/>
+                <w:sz w:val="16"/>
+              </w:rPr>
+              <w:t>Lcom_h</w:t>
+            </w:r>
+            <w:proofErr w:type="spellEnd"/>
+          </w:p>
+        </w:tc>
+        <w:tc>
+          <w:tcPr>
+            <w:tcW w:w="870" w:type="dxa"/>
+            <w:vAlign w:val="center"/>
+          </w:tcPr>
+          <w:p>
+            <w:pPr>
+              <w:rPr>
+                <w:b/>
+                <w:sz w:val="16"/>
+              </w:rPr>
+            </w:pPr>
+            <w:proofErr w:type="spellStart"/>
+            <w:r>
+              <w:rPr>
+                <w:b/>
+                <w:sz w:val="16"/>
+              </w:rPr>
+              <w:t>Loc</w:t>
+            </w:r>
+            <w:proofErr w:type="spellEnd"/>
+          </w:p>
+        </w:tc>
+        <w:tc>
+          <w:tcPr>
+            <w:tcW w:w="870" w:type="dxa"/>
+            <w:vAlign w:val="center"/>
+          </w:tcPr>
+          <w:p>
+            <w:pPr>
+              <w:rPr>
+                <w:b/>
+                <w:sz w:val="16"/>
+              </w:rPr>
+            </w:pPr>
+            <w:r>
+              <w:rPr>
+                <w:b/>
+                <w:sz w:val="16"/>
+              </w:rPr>
+              <w:t>RFC</w:t>
+            </w:r>
+          </w:p>
+        </w:tc>
+      </w:tr>
+      <w:tr>
+        <w:trPr>
+          <w:trHeight w:val="320"/>
+          <w:jc w:val="center"/>
+        </w:trPr>
+        <w:tc>
+          <w:tcPr>
+            <w:tcW w:w="870" w:type="dxa"/>
+            <w:vAlign w:val="center"/>
+          </w:tcPr>
+          <w:p>
+            <w:pPr>
+              <w:rPr>
+                <w:b/>
+                <w:sz w:val="16"/>
+              </w:rPr>
+            </w:pPr>
+            <w:proofErr w:type="spellStart"/>
+            <w:r>
+              <w:rPr>
+                <w:b/>
+                <w:sz w:val="16"/>
+              </w:rPr>
+              <w:t>Coh</w:t>
+            </w:r>
+            <w:proofErr w:type="spellEnd"/>
+          </w:p>
+        </w:tc>
+        <w:tc>
+          <w:tcPr>
+            <w:tcW w:w="870" w:type="dxa"/>
+            <w:vAlign w:val="center"/>
+          </w:tcPr>
+          <w:p>
+            <w:pPr>
+              <w:rPr>
+                <w:sz w:val="16"/>
+              </w:rPr>
+            </w:pPr>
+            <w:r>
+              <w:rPr>
+                <w:sz w:val="16"/>
+              </w:rPr>
+              <w:t>1.00</w:t>
+            </w:r>
+          </w:p>
+        </w:tc>
+        <w:tc>
+          <w:tcPr>
+            <w:tcW w:w="870" w:type="dxa"/>
+            <w:vAlign w:val="center"/>
+          </w:tcPr>
+          <w:p>
+            <w:pPr>
+              <w:rPr>
+                <w:sz w:val="16"/>
+              </w:rPr>
+            </w:pPr>
+          </w:p>
+        </w:tc>
+        <w:tc>
+          <w:tcPr>
+            <w:tcW w:w="870" w:type="dxa"/>
+            <w:vAlign w:val="center"/>
+          </w:tcPr>
+          <w:p>
+            <w:pPr>
+              <w:rPr>
+                <w:sz w:val="16"/>
+              </w:rPr>
+            </w:pPr>
+          </w:p>
+        </w:tc>
+        <w:tc>
+          <w:tcPr>
+            <w:tcW w:w="870" w:type="dxa"/>
+            <w:vAlign w:val="center"/>
+          </w:tcPr>
+          <w:p>
+            <w:pPr>
+              <w:rPr>
+                <w:sz w:val="16"/>
+              </w:rPr>
+            </w:pPr>
+          </w:p>
+        </w:tc>
+        <w:tc>
+          <w:tcPr>
+            <w:tcW w:w="870" w:type="dxa"/>
+            <w:vAlign w:val="center"/>
+          </w:tcPr>
+          <w:p>
+            <w:pPr>
+              <w:rPr>
+                <w:sz w:val="16"/>
+              </w:rPr>
+            </w:pPr>
+          </w:p>
+        </w:tc>
+      </w:tr>
+      <w:tr>
+        <w:trPr>
+          <w:trHeight w:val="320"/>
+          <w:jc w:val="center"/>
+        </w:trPr>
+        <w:tc>
+          <w:tcPr>
+            <w:tcW w:w="870" w:type="dxa"/>
+            <w:vAlign w:val="center"/>
+          </w:tcPr>
+          <w:p>
+            <w:pPr>
+              <w:rPr>
+                <w:b/>
+                <w:sz w:val="16"/>
+              </w:rPr>
+            </w:pPr>
+            <w:proofErr w:type="spellStart"/>
+            <w:r>
+              <w:rPr>
+                <w:b/>
+                <w:sz w:val="16"/>
+              </w:rPr>
+              <w:t>Lcom</w:t>
+            </w:r>
+            <w:proofErr w:type="spellEnd"/>
+          </w:p>
+        </w:tc>
+        <w:tc>
+          <w:tcPr>
+            <w:tcW w:w="870" w:type="dxa"/>
+            <w:vAlign w:val="center"/>
+          </w:tcPr>
+          <w:p>
+            <w:pPr>
+              <w:rPr>
+                <w:sz w:val="16"/>
+              </w:rPr>
+            </w:pPr>
+            <w:r>
+              <w:rPr>
+                <w:sz w:val="16"/>
+              </w:rPr>
+              <w:t>-0.50</w:t>
+            </w:r>
+          </w:p>
+        </w:tc>
+        <w:tc>
+          <w:tcPr>
+            <w:tcW w:w="870" w:type="dxa"/>
+            <w:vAlign w:val="center"/>
+          </w:tcPr>
+          <w:p>
+            <w:pPr>
+              <w:rPr>
+                <w:sz w:val="16"/>
+              </w:rPr>
+            </w:pPr>
+            <w:r>
+              <w:rPr>
+                <w:sz w:val="16"/>
+              </w:rPr>
+              <w:t>1.00</w:t>
+            </w:r>
+          </w:p>
+        </w:tc>
+        <w:tc>
+          <w:tcPr>
+            <w:tcW w:w="870" w:type="dxa"/>
+            <w:vAlign w:val="center"/>
+          </w:tcPr>
+          <w:p>
+            <w:pPr>
+              <w:rPr>
+                <w:sz w:val="16"/>
+              </w:rPr>
+            </w:pPr>
+          </w:p>
+        </w:tc>
+        <w:tc>
+          <w:tcPr>
+            <w:tcW w:w="870" w:type="dxa"/>
+            <w:vAlign w:val="center"/>
+          </w:tcPr>
+          <w:p>
+            <w:pPr>
+              <w:rPr>
+                <w:sz w:val="16"/>
+              </w:rPr>
+            </w:pPr>
+          </w:p>
+        </w:tc>
+        <w:tc>
+          <w:tcPr>
+            <w:tcW w:w="870" w:type="dxa"/>
+            <w:vAlign w:val="center"/>
+          </w:tcPr>
+          <w:p>
+            <w:pPr>
+              <w:rPr>
+                <w:sz w:val="16"/>
+              </w:rPr>
+            </w:pPr>
+          </w:p>
+        </w:tc>
+      </w:tr>
+      <w:tr>
+        <w:trPr>
+          <w:trHeight w:val="320"/>
+          <w:jc w:val="center"/>
+        </w:trPr>
+        <w:tc>
+          <w:tcPr>
+            <w:tcW w:w="870" w:type="dxa"/>
+            <w:vAlign w:val="center"/>
+          </w:tcPr>
+          <w:p>
+            <w:pPr>
+              <w:rPr>
+                <w:b/>
+                <w:sz w:val="16"/>
+              </w:rPr>
+            </w:pPr>
+            <w:proofErr w:type="spellStart"/>
+            <w:r>
+              <w:rPr>
+                <w:b/>
+                <w:sz w:val="16"/>
+              </w:rPr>
+              <w:t>Lcom_h</w:t>
+            </w:r>
+            <w:proofErr w:type="spellEnd"/>
+          </w:p>
+        </w:tc>
+        <w:tc>
+          <w:tcPr>
+            <w:tcW w:w="870" w:type="dxa"/>
+            <w:vAlign w:val="center"/>
+          </w:tcPr>
+          <w:p>
+            <w:pPr>
+              <w:rPr>
+                <w:sz w:val="16"/>
+              </w:rPr>
+            </w:pPr>
+            <w:r>
+              <w:rPr>
+                <w:sz w:val="16"/>
+              </w:rPr>
+              <w:t>-0.97</w:t>
+            </w:r>
+          </w:p>
+        </w:tc>
+        <w:tc>
+          <w:tcPr>
+            <w:tcW w:w="870" w:type="dxa"/>
+            <w:vAlign w:val="center"/>
+          </w:tcPr>
+          <w:p>
+            <w:pPr>
+              <w:rPr>
+                <w:sz w:val="16"/>
+              </w:rPr>
+            </w:pPr>
+            <w:r>
+              <w:rPr>
+                <w:sz w:val="16"/>
+              </w:rPr>
+              <w:t>0.39</w:t>
+            </w:r>
+          </w:p>
+        </w:tc>
+        <w:tc>
+          <w:tcPr>
+            <w:tcW w:w="870" w:type="dxa"/>
+            <w:vAlign w:val="center"/>
+          </w:tcPr>
+          <w:p>
+            <w:pPr>
+              <w:rPr>
+                <w:sz w:val="16"/>
+              </w:rPr>
+            </w:pPr>
+            <w:r>
+              <w:rPr>
+                <w:sz w:val="16"/>
+              </w:rPr>
+              <w:t>1.00</w:t>
+            </w:r>
+          </w:p>
+        </w:tc>
+        <w:tc>
+          <w:tcPr>
+            <w:tcW w:w="870" w:type="dxa"/>
+            <w:vAlign w:val="center"/>
+          </w:tcPr>
+          <w:p>
+            <w:pPr>
+              <w:rPr>
+                <w:sz w:val="16"/>
+              </w:rPr>
+            </w:pPr>
+          </w:p>
+        </w:tc>
+        <w:tc>
+          <w:tcPr>
+            <w:tcW w:w="870" w:type="dxa"/>
+            <w:vAlign w:val="center"/>
+          </w:tcPr>
+          <w:p>
+            <w:pPr>
+              <w:rPr>
+                <w:sz w:val="16"/>
+              </w:rPr>
+            </w:pPr>
+          </w:p>
+        </w:tc>
+      </w:tr>
+      <w:tr>
+        <w:trPr>
+          <w:trHeight w:val="320"/>
+          <w:jc w:val="center"/>
+        </w:trPr>
+        <w:tc>
+          <w:tcPr>
+            <w:tcW w:w="870" w:type="dxa"/>
+            <w:vAlign w:val="center"/>
+          </w:tcPr>
+          <w:p>
+            <w:pPr>
+              <w:rPr>
+                <w:b/>
+                <w:sz w:val="16"/>
+              </w:rPr>
+            </w:pPr>
+            <w:proofErr w:type="spellStart"/>
+            <w:r>
+              <w:rPr>
+                <w:b/>
+                <w:sz w:val="16"/>
+              </w:rPr>
+              <w:t>Loc</w:t>
+            </w:r>
+            <w:proofErr w:type="spellEnd"/>
+          </w:p>
+        </w:tc>
+        <w:tc>
+          <w:tcPr>
+            <w:tcW w:w="870" w:type="dxa"/>
+            <w:vAlign w:val="center"/>
+          </w:tcPr>
+          <w:p>
+            <w:pPr>
+              <w:rPr>
+                <w:sz w:val="16"/>
+              </w:rPr>
+            </w:pPr>
+            <w:r>
+              <w:rPr>
+                <w:sz w:val="16"/>
+              </w:rPr>
+              <w:t>-0.51</w:t>
+            </w:r>
+          </w:p>
+        </w:tc>
+        <w:tc>
+          <w:tcPr>
+            <w:tcW w:w="870" w:type="dxa"/>
+            <w:vAlign w:val="center"/>
+          </w:tcPr>
+          <w:p>
+            <w:pPr>
+              <w:rPr>
+                <w:sz w:val="16"/>
+              </w:rPr>
+            </w:pPr>
+            <w:r>
+              <w:rPr>
+                <w:sz w:val="16"/>
+              </w:rPr>
+              <w:t>0.57</w:t>
+            </w:r>
+          </w:p>
+        </w:tc>
+        <w:tc>
+          <w:tcPr>
+            <w:tcW w:w="870" w:type="dxa"/>
+            <w:vAlign w:val="center"/>
+          </w:tcPr>
+          <w:p>
+            <w:pPr>
+              <w:rPr>
+                <w:sz w:val="16"/>
+              </w:rPr>
+            </w:pPr>
+            <w:r>
+              <w:rPr>
+                <w:sz w:val="16"/>
+              </w:rPr>
+              <w:t>0.40</w:t>
+            </w:r>
+          </w:p>
+        </w:tc>
+        <w:tc>
+          <w:tcPr>
+            <w:tcW w:w="870" w:type="dxa"/>
+            <w:vAlign w:val="center"/>
+          </w:tcPr>
+          <w:p>
+            <w:pPr>
+              <w:rPr>
+                <w:sz w:val="16"/>
+              </w:rPr>
+            </w:pPr>
+            <w:r>
+              <w:rPr>
+                <w:sz w:val="16"/>
+              </w:rPr>
+              <w:t>1.00</w:t>
+            </w:r>
+          </w:p>
+        </w:tc>
+        <w:tc>
+          <w:tcPr>
+            <w:tcW w:w="870" w:type="dxa"/>
+            <w:vAlign w:val="center"/>
+          </w:tcPr>
+          <w:p>
+            <w:pPr>
+              <w:rPr>
+                <w:sz w:val="16"/>
+              </w:rPr>
+            </w:pPr>
+          </w:p>
+        </w:tc>
+      </w:tr>
+      <w:tr>
+        <w:trPr>
+          <w:trHeight w:val="320"/>
+          <w:jc w:val="center"/>
+        </w:trPr>
+        <w:tc>
+          <w:tcPr>
+            <w:tcW w:w="870" w:type="dxa"/>
+            <w:vAlign w:val="center"/>
+          </w:tcPr>
+          <w:p>
+            <w:pPr>
+              <w:rPr>
+                <w:b/>
+                <w:sz w:val="16"/>
+              </w:rPr>
+            </w:pPr>
+            <w:r>
+              <w:rPr>
+                <w:b/>
+                <w:sz w:val="16"/>
+              </w:rPr>
+              <w:t>RFC</w:t>
+            </w:r>
+          </w:p>
+        </w:tc>
+        <w:tc>
+          <w:tcPr>
+            <w:tcW w:w="870" w:type="dxa"/>
+            <w:vAlign w:val="center"/>
+          </w:tcPr>
+          <w:p>
+            <w:pPr>
+              <w:rPr>
+                <w:sz w:val="16"/>
+              </w:rPr>
+            </w:pPr>
+            <w:r>
+              <w:rPr>
+                <w:sz w:val="16"/>
+              </w:rPr>
+              <w:t>-0.44</w:t>
+            </w:r>
+          </w:p>
+        </w:tc>
+        <w:tc>
+          <w:tcPr>
+            <w:tcW w:w="870" w:type="dxa"/>
+            <w:vAlign w:val="center"/>
+          </w:tcPr>
+          <w:p>
+            <w:pPr>
+              <w:rPr>
+                <w:sz w:val="16"/>
+              </w:rPr>
+            </w:pPr>
+            <w:r>
+              <w:rPr>
+                <w:sz w:val="16"/>
+              </w:rPr>
+              <w:t>0.65</w:t>
+            </w:r>
+          </w:p>
+        </w:tc>
+        <w:tc>
+          <w:tcPr>
+            <w:tcW w:w="870" w:type="dxa"/>
+            <w:vAlign w:val="center"/>
+          </w:tcPr>
+          <w:p>
+            <w:pPr>
+              <w:rPr>
+                <w:sz w:val="16"/>
+              </w:rPr>
+            </w:pPr>
+            <w:r>
+              <w:rPr>
+                <w:sz w:val="16"/>
+              </w:rPr>
+              <w:t>0.31</w:t>
+            </w:r>
+          </w:p>
+        </w:tc>
+        <w:tc>
+          <w:tcPr>
+            <w:tcW w:w="870" w:type="dxa"/>
+            <w:vAlign w:val="center"/>
+          </w:tcPr>
+          <w:p>
+            <w:pPr>
+              <w:rPr>
+                <w:sz w:val="16"/>
+              </w:rPr>
+            </w:pPr>
+            <w:r>
+              <w:rPr>
+                <w:sz w:val="16"/>
+              </w:rPr>
+              <w:t>0.75</w:t>
+            </w:r>
+          </w:p>
+        </w:tc>
+        <w:tc>
+          <w:tcPr>
+            <w:tcW w:w="870" w:type="dxa"/>
+            <w:vAlign w:val="center"/>
+          </w:tcPr>
+          <w:p>
+            <w:pPr>
+              <w:rPr>
+                <w:sz w:val="16"/>
+              </w:rPr>
+            </w:pPr>
+            <w:r>
+              <w:rPr>
+                <w:sz w:val="16"/>
+              </w:rPr>
+              <w:t>1.00</w:t>
+            </w:r>
+          </w:p>
+        </w:tc>
+      </w:tr>
+    </w:tbl>
+    <w:p>
+      <w:pPr>
+        <w:pStyle w:val="BodyText"/>
+        <w:ind w:firstLine="0"/>
+        <w:rPr>
+          <w:lang w:val="en-US"/>
+        </w:rPr>
+      </w:pPr>
+    </w:p>
+    <w:p>
+      <w:pPr>
+        <w:pStyle w:val="tablehead"/>
+      </w:pPr>
+      <w:r>
+        <w:t>HV Correlation</w:t>
+      </w:r>
+    </w:p>
+    <w:tbl>
+      <w:tblPr>
+        <w:tblW w:w="0" w:type="auto"/>
+        <w:jc w:val="center"/>
+        <w:tblBorders>
+          <w:top w:val="single" w:sz="2" w:space="0" w:color="auto"/>
+          <w:left w:val="single" w:sz="2" w:space="0" w:color="auto"/>
+          <w:bottom w:val="single" w:sz="2" w:space="0" w:color="auto"/>
+          <w:right w:val="single" w:sz="2" w:space="0" w:color="auto"/>
+          <w:insideH w:val="single" w:sz="2" w:space="0" w:color="auto"/>
+          <w:insideV w:val="single" w:sz="2" w:space="0" w:color="auto"/>
+        </w:tblBorders>
+        <w:tblLayout w:type="fixed"/>
+        <w:tblLook w:val="0000" w:firstRow="0" w:lastRow="0" w:firstColumn="0" w:lastColumn="0" w:noHBand="0" w:noVBand="0"/>
+      </w:tblPr>
+      <w:tblGrid>
+        <w:gridCol w:w="870"/>
+        <w:gridCol w:w="870"/>
+        <w:gridCol w:w="870"/>
+        <w:gridCol w:w="870"/>
+        <w:gridCol w:w="870"/>
+        <w:gridCol w:w="870"/>
+      </w:tblGrid>
+      <w:tr>
+        <w:trPr>
+          <w:cantSplit/>
+          <w:trHeight w:val="317"/>
+          <w:tblHeader/>
+          <w:jc w:val="center"/>
+        </w:trPr>
+        <w:tc>
+          <w:tcPr>
+            <w:tcW w:w="870" w:type="dxa"/>
+            <w:vAlign w:val="center"/>
+          </w:tcPr>
+          <w:p>
+            <w:pPr>
+              <w:rPr>
+                <w:b/>
+                <w:sz w:val="16"/>
+              </w:rPr>
+            </w:pPr>
+          </w:p>
+        </w:tc>
+        <w:tc>
+          <w:tcPr>
+            <w:tcW w:w="870" w:type="dxa"/>
+            <w:vAlign w:val="center"/>
+          </w:tcPr>
+          <w:p>
+            <w:pPr>
+              <w:rPr>
+                <w:b/>
+                <w:sz w:val="16"/>
+              </w:rPr>
+            </w:pPr>
+            <w:proofErr w:type="spellStart"/>
+            <w:r>
+              <w:rPr>
+                <w:b/>
+                <w:sz w:val="16"/>
+              </w:rPr>
+              <w:t>Coh</w:t>
+            </w:r>
+            <w:proofErr w:type="spellEnd"/>
+          </w:p>
+        </w:tc>
+        <w:tc>
+          <w:tcPr>
+            <w:tcW w:w="870" w:type="dxa"/>
+            <w:vAlign w:val="center"/>
+          </w:tcPr>
+          <w:p>
+            <w:pPr>
+              <w:rPr>
+                <w:b/>
+                <w:sz w:val="16"/>
+              </w:rPr>
+            </w:pPr>
+            <w:proofErr w:type="spellStart"/>
+            <w:r>
+              <w:rPr>
+                <w:b/>
+                <w:sz w:val="16"/>
+              </w:rPr>
+              <w:t>Lcom</w:t>
+            </w:r>
+            <w:proofErr w:type="spellEnd"/>
+          </w:p>
+        </w:tc>
+        <w:tc>
+          <w:tcPr>
+            <w:tcW w:w="870" w:type="dxa"/>
+            <w:vAlign w:val="center"/>
+          </w:tcPr>
+          <w:p>
+            <w:pPr>
+              <w:rPr>
+                <w:b/>
+                <w:sz w:val="16"/>
+              </w:rPr>
+            </w:pPr>
+            <w:proofErr w:type="spellStart"/>
+            <w:r>
+              <w:rPr>
+                <w:b/>
+                <w:sz w:val="16"/>
+              </w:rPr>
+              <w:t>Lcom_h</w:t>
+            </w:r>
+            <w:proofErr w:type="spellEnd"/>
+          </w:p>
+        </w:tc>
+        <w:tc>
+          <w:tcPr>
+            <w:tcW w:w="870" w:type="dxa"/>
+            <w:vAlign w:val="center"/>
+          </w:tcPr>
+          <w:p>
+            <w:pPr>
+              <w:rPr>
+                <w:b/>
+                <w:sz w:val="16"/>
+              </w:rPr>
+            </w:pPr>
+            <w:proofErr w:type="spellStart"/>
+            <w:r>
+              <w:rPr>
+                <w:b/>
+                <w:sz w:val="16"/>
+              </w:rPr>
+              <w:t>Loc</w:t>
+            </w:r>
+            <w:proofErr w:type="spellEnd"/>
+          </w:p>
+        </w:tc>
+        <w:tc>
+          <w:tcPr>
+            <w:tcW w:w="870" w:type="dxa"/>
+            <w:vAlign w:val="center"/>
+          </w:tcPr>
+          <w:p>
+            <w:pPr>
+              <w:rPr>
+                <w:b/>
+                <w:sz w:val="16"/>
+              </w:rPr>
+            </w:pPr>
+            <w:r>
+              <w:rPr>
+                <w:b/>
+                <w:sz w:val="16"/>
+              </w:rPr>
+              <w:t>RFC</w:t>
+            </w:r>
+          </w:p>
+        </w:tc>
+      </w:tr>
+      <w:tr>
+        <w:trPr>
+          <w:trHeight w:val="320"/>
+          <w:jc w:val="center"/>
+        </w:trPr>
+        <w:tc>
+          <w:tcPr>
+            <w:tcW w:w="870" w:type="dxa"/>
+            <w:vAlign w:val="center"/>
+          </w:tcPr>
+          <w:p>
+            <w:pPr>
+              <w:rPr>
+                <w:b/>
+                <w:sz w:val="16"/>
+              </w:rPr>
+            </w:pPr>
+            <w:proofErr w:type="spellStart"/>
+            <w:r>
+              <w:rPr>
+                <w:b/>
+                <w:sz w:val="16"/>
+              </w:rPr>
+              <w:t>Coh</w:t>
+            </w:r>
+            <w:proofErr w:type="spellEnd"/>
+          </w:p>
+        </w:tc>
+        <w:tc>
+          <w:tcPr>
+            <w:tcW w:w="870" w:type="dxa"/>
+            <w:vAlign w:val="center"/>
+          </w:tcPr>
+          <w:p>
+            <w:pPr>
+              <w:rPr>
+                <w:sz w:val="16"/>
+              </w:rPr>
+            </w:pPr>
+            <w:r>
+              <w:rPr>
+                <w:sz w:val="16"/>
+              </w:rPr>
+              <w:t>1.00</w:t>
+            </w:r>
+          </w:p>
+        </w:tc>
+        <w:tc>
+          <w:tcPr>
+            <w:tcW w:w="870" w:type="dxa"/>
+            <w:vAlign w:val="center"/>
+          </w:tcPr>
+          <w:p>
+            <w:pPr>
+              <w:rPr>
+                <w:sz w:val="16"/>
+              </w:rPr>
+            </w:pPr>
+          </w:p>
+        </w:tc>
+        <w:tc>
+          <w:tcPr>
+            <w:tcW w:w="870" w:type="dxa"/>
+            <w:vAlign w:val="center"/>
+          </w:tcPr>
+          <w:p>
+            <w:pPr>
+              <w:rPr>
+                <w:sz w:val="16"/>
+              </w:rPr>
+            </w:pPr>
+          </w:p>
+        </w:tc>
+        <w:tc>
+          <w:tcPr>
+            <w:tcW w:w="870" w:type="dxa"/>
+            <w:vAlign w:val="center"/>
+          </w:tcPr>
+          <w:p>
+            <w:pPr>
+              <w:rPr>
+                <w:sz w:val="16"/>
+              </w:rPr>
+            </w:pPr>
+          </w:p>
+        </w:tc>
+        <w:tc>
+          <w:tcPr>
+            <w:tcW w:w="870" w:type="dxa"/>
+            <w:vAlign w:val="center"/>
+          </w:tcPr>
+          <w:p>
+            <w:pPr>
+              <w:rPr>
+                <w:sz w:val="16"/>
+              </w:rPr>
+            </w:pPr>
+          </w:p>
+        </w:tc>
+      </w:tr>
+      <w:tr>
+        <w:trPr>
+          <w:trHeight w:val="320"/>
+          <w:jc w:val="center"/>
+        </w:trPr>
+        <w:tc>
+          <w:tcPr>
+            <w:tcW w:w="870" w:type="dxa"/>
+            <w:vAlign w:val="center"/>
+          </w:tcPr>
+          <w:p>
+            <w:pPr>
+              <w:rPr>
+                <w:b/>
+                <w:sz w:val="16"/>
+              </w:rPr>
+            </w:pPr>
+            <w:proofErr w:type="spellStart"/>
+            <w:r>
+              <w:rPr>
+                <w:b/>
+                <w:sz w:val="16"/>
+              </w:rPr>
+              <w:t>Lcom</w:t>
+            </w:r>
+            <w:proofErr w:type="spellEnd"/>
+          </w:p>
+        </w:tc>
+        <w:tc>
+          <w:tcPr>
+            <w:tcW w:w="870" w:type="dxa"/>
+            <w:vAlign w:val="center"/>
+          </w:tcPr>
+          <w:p>
+            <w:pPr>
+              <w:rPr>
+                <w:sz w:val="16"/>
+              </w:rPr>
+            </w:pPr>
+            <w:r>
+              <w:rPr>
+                <w:sz w:val="16"/>
+              </w:rPr>
+              <w:t>-0.35</w:t>
+            </w:r>
+          </w:p>
+        </w:tc>
+        <w:tc>
+          <w:tcPr>
+            <w:tcW w:w="870" w:type="dxa"/>
+            <w:vAlign w:val="center"/>
+          </w:tcPr>
+          <w:p>
+            <w:pPr>
+              <w:rPr>
+                <w:sz w:val="16"/>
+              </w:rPr>
+            </w:pPr>
+            <w:r>
+              <w:rPr>
+                <w:sz w:val="16"/>
+              </w:rPr>
+              <w:t>1.00</w:t>
+            </w:r>
+          </w:p>
+        </w:tc>
+        <w:tc>
+          <w:tcPr>
+            <w:tcW w:w="870" w:type="dxa"/>
+            <w:vAlign w:val="center"/>
+          </w:tcPr>
+          <w:p>
+            <w:pPr>
+              <w:rPr>
+                <w:sz w:val="16"/>
+              </w:rPr>
+            </w:pPr>
+          </w:p>
+        </w:tc>
+        <w:tc>
+          <w:tcPr>
+            <w:tcW w:w="870" w:type="dxa"/>
+            <w:vAlign w:val="center"/>
+          </w:tcPr>
+          <w:p>
+            <w:pPr>
+              <w:rPr>
+                <w:sz w:val="16"/>
+              </w:rPr>
+            </w:pPr>
+          </w:p>
+        </w:tc>
+        <w:tc>
+          <w:tcPr>
+            <w:tcW w:w="870" w:type="dxa"/>
+            <w:vAlign w:val="center"/>
+          </w:tcPr>
+          <w:p>
+            <w:pPr>
+              <w:rPr>
+                <w:sz w:val="16"/>
+              </w:rPr>
+            </w:pPr>
+          </w:p>
+        </w:tc>
+      </w:tr>
+      <w:tr>
+        <w:trPr>
+          <w:trHeight w:val="320"/>
+          <w:jc w:val="center"/>
+        </w:trPr>
+        <w:tc>
+          <w:tcPr>
+            <w:tcW w:w="870" w:type="dxa"/>
+            <w:vAlign w:val="center"/>
+          </w:tcPr>
+          <w:p>
+            <w:pPr>
+              <w:rPr>
+                <w:b/>
+                <w:sz w:val="16"/>
+              </w:rPr>
+            </w:pPr>
+            <w:proofErr w:type="spellStart"/>
+            <w:r>
+              <w:rPr>
+                <w:b/>
+                <w:sz w:val="16"/>
+              </w:rPr>
+              <w:t>Lcom_h</w:t>
+            </w:r>
+            <w:proofErr w:type="spellEnd"/>
+          </w:p>
+        </w:tc>
+        <w:tc>
+          <w:tcPr>
+            <w:tcW w:w="870" w:type="dxa"/>
+            <w:vAlign w:val="center"/>
+          </w:tcPr>
+          <w:p>
+            <w:pPr>
+              <w:rPr>
+                <w:sz w:val="16"/>
+              </w:rPr>
+            </w:pPr>
+            <w:r>
+              <w:rPr>
+                <w:sz w:val="16"/>
+              </w:rPr>
+              <w:t>-0.94</w:t>
+            </w:r>
+          </w:p>
+        </w:tc>
+        <w:tc>
+          <w:tcPr>
+            <w:tcW w:w="870" w:type="dxa"/>
+            <w:vAlign w:val="center"/>
+          </w:tcPr>
+          <w:p>
+            <w:pPr>
+              <w:rPr>
+                <w:sz w:val="16"/>
+              </w:rPr>
+            </w:pPr>
+            <w:r>
+              <w:rPr>
+                <w:sz w:val="16"/>
+              </w:rPr>
+              <w:t>0.27</w:t>
+            </w:r>
+          </w:p>
+        </w:tc>
+        <w:tc>
+          <w:tcPr>
+            <w:tcW w:w="870" w:type="dxa"/>
+            <w:vAlign w:val="center"/>
+          </w:tcPr>
+          <w:p>
+            <w:pPr>
+              <w:rPr>
+                <w:sz w:val="16"/>
+              </w:rPr>
+            </w:pPr>
+            <w:r>
+              <w:rPr>
+                <w:sz w:val="16"/>
+              </w:rPr>
+              <w:t>1.00</w:t>
+            </w:r>
+          </w:p>
+        </w:tc>
+        <w:tc>
+          <w:tcPr>
+            <w:tcW w:w="870" w:type="dxa"/>
+            <w:vAlign w:val="center"/>
+          </w:tcPr>
+          <w:p>
+            <w:pPr>
+              <w:rPr>
+                <w:sz w:val="16"/>
+              </w:rPr>
+            </w:pPr>
+          </w:p>
+        </w:tc>
+        <w:tc>
+          <w:tcPr>
+            <w:tcW w:w="870" w:type="dxa"/>
+            <w:vAlign w:val="center"/>
+          </w:tcPr>
+          <w:p>
+            <w:pPr>
+              <w:rPr>
+                <w:sz w:val="16"/>
+              </w:rPr>
+            </w:pPr>
+          </w:p>
+        </w:tc>
+      </w:tr>
+      <w:tr>
+        <w:trPr>
+          <w:trHeight w:val="320"/>
+          <w:jc w:val="center"/>
+        </w:trPr>
+        <w:tc>
+          <w:tcPr>
+            <w:tcW w:w="870" w:type="dxa"/>
+            <w:vAlign w:val="center"/>
+          </w:tcPr>
+          <w:p>
+            <w:pPr>
+              <w:rPr>
+                <w:b/>
+                <w:sz w:val="16"/>
+              </w:rPr>
+            </w:pPr>
+            <w:proofErr w:type="spellStart"/>
+            <w:r>
+              <w:rPr>
+                <w:b/>
+                <w:sz w:val="16"/>
+              </w:rPr>
+              <w:t>Loc</w:t>
+            </w:r>
+            <w:proofErr w:type="spellEnd"/>
+          </w:p>
+        </w:tc>
+        <w:tc>
+          <w:tcPr>
+            <w:tcW w:w="870" w:type="dxa"/>
+            <w:vAlign w:val="center"/>
+          </w:tcPr>
+          <w:p>
+            <w:pPr>
+              <w:rPr>
+                <w:sz w:val="16"/>
+              </w:rPr>
+            </w:pPr>
+            <w:r>
+              <w:rPr>
+                <w:sz w:val="16"/>
+              </w:rPr>
+              <w:t>-0.51</w:t>
+            </w:r>
+          </w:p>
+        </w:tc>
+        <w:tc>
+          <w:tcPr>
+            <w:tcW w:w="870" w:type="dxa"/>
+            <w:vAlign w:val="center"/>
+          </w:tcPr>
+          <w:p>
+            <w:pPr>
+              <w:rPr>
+                <w:sz w:val="16"/>
+              </w:rPr>
+            </w:pPr>
+            <w:r>
+              <w:rPr>
+                <w:sz w:val="16"/>
+              </w:rPr>
+              <w:t>0.65</w:t>
+            </w:r>
+          </w:p>
+        </w:tc>
+        <w:tc>
+          <w:tcPr>
+            <w:tcW w:w="870" w:type="dxa"/>
+            <w:vAlign w:val="center"/>
+          </w:tcPr>
+          <w:p>
+            <w:pPr>
+              <w:rPr>
+                <w:sz w:val="16"/>
+              </w:rPr>
+            </w:pPr>
+            <w:r>
+              <w:rPr>
+                <w:sz w:val="16"/>
+              </w:rPr>
+              <w:t>0.39</w:t>
+            </w:r>
+          </w:p>
+        </w:tc>
+        <w:tc>
+          <w:tcPr>
+            <w:tcW w:w="870" w:type="dxa"/>
+            <w:vAlign w:val="center"/>
+          </w:tcPr>
+          <w:p>
+            <w:pPr>
+              <w:rPr>
+                <w:sz w:val="16"/>
+              </w:rPr>
+            </w:pPr>
+            <w:r>
+              <w:rPr>
+                <w:sz w:val="16"/>
+              </w:rPr>
+              <w:t>1.00</w:t>
+            </w:r>
+          </w:p>
+        </w:tc>
+        <w:tc>
+          <w:tcPr>
+            <w:tcW w:w="870" w:type="dxa"/>
+            <w:vAlign w:val="center"/>
+          </w:tcPr>
+          <w:p>
+            <w:pPr>
+              <w:rPr>
+                <w:sz w:val="16"/>
+              </w:rPr>
+            </w:pPr>
+          </w:p>
+        </w:tc>
+      </w:tr>
+      <w:tr>
+        <w:trPr>
+          <w:trHeight w:val="320"/>
+          <w:jc w:val="center"/>
+        </w:trPr>
+        <w:tc>
+          <w:tcPr>
+            <w:tcW w:w="870" w:type="dxa"/>
+            <w:vAlign w:val="center"/>
+          </w:tcPr>
+          <w:p>
+            <w:pPr>
+              <w:rPr>
+                <w:b/>
+                <w:sz w:val="16"/>
+              </w:rPr>
+            </w:pPr>
+            <w:r>
+              <w:rPr>
+                <w:b/>
+                <w:sz w:val="16"/>
+              </w:rPr>
+              <w:t>RFC</w:t>
+            </w:r>
+          </w:p>
+        </w:tc>
+        <w:tc>
+          <w:tcPr>
+            <w:tcW w:w="870" w:type="dxa"/>
+            <w:vAlign w:val="center"/>
+          </w:tcPr>
+          <w:p>
+            <w:pPr>
+              <w:rPr>
+                <w:sz w:val="16"/>
+              </w:rPr>
+            </w:pPr>
+            <w:r>
+              <w:rPr>
+                <w:sz w:val="16"/>
+              </w:rPr>
+              <w:t>-0.56</w:t>
+            </w:r>
+          </w:p>
+        </w:tc>
+        <w:tc>
+          <w:tcPr>
+            <w:tcW w:w="870" w:type="dxa"/>
+            <w:vAlign w:val="center"/>
+          </w:tcPr>
+          <w:p>
+            <w:pPr>
+              <w:rPr>
+                <w:sz w:val="16"/>
+              </w:rPr>
+            </w:pPr>
+            <w:r>
+              <w:rPr>
+                <w:sz w:val="16"/>
+              </w:rPr>
+              <w:t>0.80</w:t>
+            </w:r>
+          </w:p>
+        </w:tc>
+        <w:tc>
+          <w:tcPr>
+            <w:tcW w:w="870" w:type="dxa"/>
+            <w:vAlign w:val="center"/>
+          </w:tcPr>
+          <w:p>
+            <w:pPr>
+              <w:rPr>
+                <w:sz w:val="16"/>
+              </w:rPr>
+            </w:pPr>
+            <w:r>
+              <w:rPr>
+                <w:sz w:val="16"/>
+              </w:rPr>
+              <w:t>0.42</w:t>
+            </w:r>
+          </w:p>
+        </w:tc>
+        <w:tc>
+          <w:tcPr>
+            <w:tcW w:w="870" w:type="dxa"/>
+            <w:vAlign w:val="center"/>
+          </w:tcPr>
+          <w:p>
+            <w:pPr>
+              <w:rPr>
+                <w:sz w:val="16"/>
+              </w:rPr>
+            </w:pPr>
+            <w:r>
+              <w:rPr>
+                <w:sz w:val="16"/>
+              </w:rPr>
+              <w:t>0.83</w:t>
+            </w:r>
+          </w:p>
+        </w:tc>
+        <w:tc>
+          <w:tcPr>
+            <w:tcW w:w="870" w:type="dxa"/>
+            <w:vAlign w:val="center"/>
+          </w:tcPr>
+          <w:p>
+            <w:pPr>
+              <w:rPr>
+                <w:sz w:val="16"/>
+              </w:rPr>
+            </w:pPr>
+            <w:r>
+              <w:rPr>
+                <w:sz w:val="16"/>
+              </w:rPr>
+              <w:t>1.00</w:t>
+            </w:r>
+          </w:p>
+        </w:tc>
+      </w:tr>
+    </w:tbl>
+    <w:p>
+      <w:pPr>
+        <w:pStyle w:val="BodyText"/>
+        <w:ind w:firstLine="0"/>
+        <w:rPr>
+          <w:lang w:val="en-US"/>
+        </w:rPr>
+      </w:pPr>
+    </w:p>
+    <w:p>
+      <w:pPr>
+        <w:pStyle w:val="BodyText"/>
+        <w:ind w:firstLine="0"/>
+        <w:rPr>
+          <w:lang w:val="en-US"/>
+        </w:rPr>
+      </w:pPr>
+    </w:p>
+    <w:p>
+      <w:pPr>
+        <w:pStyle w:val="BodyText"/>
+        <w:ind w:firstLine="0"/>
+        <w:rPr>
+          <w:lang w:val="en-US"/>
+        </w:rPr>
+      </w:pPr>
+      <w:r>
+        <w:rPr>
+          <w:lang w:val="en-US"/>
+        </w:rPr>
+        <w:t>The results for the system level MOOD metrics which were calculated app</w:t>
+      </w:r>
+      <w:r>
+        <w:rPr>
+          <w:lang w:val="en-US"/>
+        </w:rPr>
+        <w:t>ear in the table below.</w:t>
+      </w:r>
+    </w:p>
+    <w:p>
+      <w:pPr>
+        <w:pStyle w:val="BodyText"/>
+        <w:ind w:firstLine="0"/>
+        <w:rPr>
+          <w:lang w:val="en-US"/>
+        </w:rPr>
+      </w:pPr>
     </w:p>
     <w:p>
       <w:pPr>
@@ -5307,24 +7962,13 @@
         <w:rPr>
           <w:lang w:val="en-US"/>
         </w:rPr>
-        <w:t xml:space="preserve">It was observed that the classes in the system which constitute the HV bucket had better MHF and AHF than those in the MV and LV buckets. This appears counter to our original belief. </w:t>
-      </w:r>
-      <w:bookmarkStart w:id="0" w:name="_GoBack"/>
-      <w:bookmarkEnd w:id="0"/>
-      <w:r>
-        <w:rPr>
-          <w:highlight w:val="yellow"/>
-          <w:lang w:val="en-US"/>
-        </w:rPr>
-        <w:t xml:space="preserve">WHY DID THIS HAPPEN </w:t>
-      </w:r>
-      <w:proofErr w:type="gramStart"/>
-      <w:r>
-        <w:rPr>
-          <w:highlight w:val="yellow"/>
-          <w:lang w:val="en-US"/>
-        </w:rPr>
-        <w:t>OMG</w:t>
+        <w:t>It was observed that the classes in the system which constitute the HV bucket had better MHF and AHF than those in the MV and LV buckets. This appears counter to our original belief</w:t>
+      </w:r>
+      <w:r>
+        <w:rPr>
+          <w:lang w:val="en-US"/>
+        </w:rPr>
+        <w:t xml:space="preserve"> that highly volatile code will exhibit a lower MHF and AHF</w:t>
       </w:r>
       <w:r>
         <w:rPr>
@@ -5332,7 +7976,50 @@
         </w:rPr>
         <w:t>.</w:t>
       </w:r>
-      <w:proofErr w:type="gramEnd"/>
+      <w:r>
+        <w:rPr>
+          <w:lang w:val="en-US"/>
+        </w:rPr>
+        <w:t xml:space="preserve"> </w:t>
+      </w:r>
+      <w:r>
+        <w:rPr>
+          <w:lang w:val="en-US"/>
+        </w:rPr>
+        <w:t xml:space="preserve"> </w:t>
+      </w:r>
+      <w:r>
+        <w:rPr>
+          <w:lang w:val="en-US"/>
+        </w:rPr>
+        <w:t xml:space="preserve">Some possible explanations for this observation are that highly volatile classes tend to be bigger, and perhaps the ratio of private to public methods/attributes is also bigger. </w:t>
+      </w:r>
+      <w:r>
+        <w:rPr>
+          <w:lang w:val="en-US"/>
+        </w:rPr>
+        <w:t xml:space="preserve">Additionally, </w:t>
+      </w:r>
+      <w:proofErr w:type="spellStart"/>
+      <w:r>
+        <w:rPr>
+          <w:lang w:val="en-US"/>
+        </w:rPr>
+        <w:t>Olague</w:t>
+      </w:r>
+      <w:proofErr w:type="spellEnd"/>
+      <w:r>
+        <w:rPr>
+          <w:lang w:val="en-US"/>
+        </w:rPr>
+        <w:t xml:space="preserve"> et al. showed that while CK and QMOOD metrics are good indicators of quality and fault proneness, MOOD metrics we</w:t>
+      </w:r>
+      <w:r>
+        <w:rPr>
+          <w:lang w:val="en-US"/>
+        </w:rPr>
+        <w:t>re not as useful as predictors [1].</w:t>
+      </w:r>
     </w:p>
     <w:p>
       <w:pPr>
@@ -5345,62 +8032,194 @@
     </w:p>
     <w:p>
       <w:pPr>
-        <w:pStyle w:val="Heading2"/>
-      </w:pPr>
-      <w:r>
-        <w:t>Threats to validity</w:t>
+        <w:pStyle w:val="Heading1"/>
+      </w:pPr>
+      <w:r>
+        <w:t>Discusssion and Threats to Validity</w:t>
       </w:r>
     </w:p>
     <w:p>
       <w:pPr>
         <w:pStyle w:val="BodyText"/>
-        <w:rPr>
-          <w:lang w:val="en-US"/>
-        </w:rPr>
-      </w:pPr>
+        <w:ind w:firstLine="284"/>
+        <w:rPr>
+          <w:lang w:val="en-US"/>
+        </w:rPr>
+      </w:pPr>
+      <w:r>
+        <w:rPr>
+          <w:lang w:val="en-US"/>
+        </w:rPr>
+        <w:t>The relationship between code volatility and quality metrics is something that to our knowledge has not been explicitly investigated.</w:t>
+      </w:r>
+      <w:r>
+        <w:rPr>
+          <w:lang w:val="en-US"/>
+        </w:rPr>
+        <w:t xml:space="preserve"> While there are some similarities to code churn, there are some notable differences. First, while code churn looks at code added and deleted within a given module, volatility abstracts from that concept, and instead focuses on frequency and propensity for change. Next, volatility can be computed solely by looking at the version history of a given project, without looking at the code itself.  </w:t>
+      </w:r>
+      <w:r>
+        <w:rPr>
+          <w:lang w:val="en-US"/>
+        </w:rPr>
+        <w:t xml:space="preserve">Finally, it </w:t>
+      </w:r>
+      <w:r>
+        <w:rPr>
+          <w:lang w:val="en-US"/>
+        </w:rPr>
+        <w:t xml:space="preserve">is </w:t>
+      </w:r>
+      <w:r>
+        <w:rPr>
+          <w:lang w:val="en-US"/>
+        </w:rPr>
+        <w:t>simple to classify volatility according to different buckets in order to perform aggregate analysis.</w:t>
+      </w:r>
+    </w:p>
+    <w:p>
+      <w:pPr>
+        <w:pStyle w:val="BodyText"/>
+        <w:ind w:firstLine="284"/>
+        <w:rPr>
+          <w:b/>
+          <w:lang w:val="en-US"/>
+        </w:rPr>
+      </w:pPr>
+      <w:r>
+        <w:rPr>
+          <w:b/>
+          <w:lang w:val="en-US"/>
+        </w:rPr>
+        <w:t xml:space="preserve">Q: </w:t>
+      </w:r>
+      <w:r>
+        <w:rPr>
+          <w:b/>
+          <w:lang w:val="en-US"/>
+        </w:rPr>
+        <w:t xml:space="preserve">In the association rule mining section, we </w:t>
+      </w:r>
+      <w:r>
+        <w:rPr>
+          <w:b/>
+          <w:lang w:val="en-US"/>
+        </w:rPr>
+        <w:t xml:space="preserve">did we </w:t>
+      </w:r>
+      <w:r>
+        <w:rPr>
+          <w:b/>
+          <w:lang w:val="en-US"/>
+        </w:rPr>
+        <w:t>cho</w:t>
+      </w:r>
+      <w:r>
+        <w:rPr>
+          <w:b/>
+          <w:lang w:val="en-US"/>
+        </w:rPr>
+        <w:t>o</w:t>
+      </w:r>
+      <w:r>
+        <w:rPr>
+          <w:b/>
+          <w:lang w:val="en-US"/>
+        </w:rPr>
+        <w:t xml:space="preserve">se to use the </w:t>
+      </w:r>
+      <w:proofErr w:type="spellStart"/>
+      <w:r>
+        <w:rPr>
+          <w:b/>
+          <w:lang w:val="en-US"/>
+        </w:rPr>
+        <w:t>Apriori</w:t>
+      </w:r>
+      <w:proofErr w:type="spellEnd"/>
+      <w:r>
+        <w:rPr>
+          <w:b/>
+          <w:lang w:val="en-US"/>
+        </w:rPr>
+        <w:t xml:space="preserve"> </w:t>
+      </w:r>
       <w:proofErr w:type="gramStart"/>
       <w:r>
         <w:rPr>
-          <w:lang w:val="en-US"/>
-        </w:rPr>
-        <w:t>Internal, External, Construct validity.</w:t>
+          <w:b/>
+          <w:lang w:val="en-US"/>
+        </w:rPr>
+        <w:t xml:space="preserve">algorithm </w:t>
+      </w:r>
+      <w:r>
+        <w:rPr>
+          <w:b/>
+          <w:lang w:val="en-US"/>
+        </w:rPr>
+        <w:t>?</w:t>
       </w:r>
       <w:proofErr w:type="gramEnd"/>
     </w:p>
     <w:p>
       <w:pPr>
         <w:pStyle w:val="BodyText"/>
-        <w:rPr>
-          <w:lang w:val="en-US"/>
-        </w:rPr>
-      </w:pPr>
+        <w:numPr>
+          <w:ilvl w:val="0"/>
+          <w:numId w:val="29"/>
+        </w:numPr>
+        <w:rPr>
+          <w:lang w:val="en-US"/>
+        </w:rPr>
+      </w:pPr>
+      <w:r>
+        <w:rPr>
+          <w:lang w:val="en-US"/>
+        </w:rPr>
+        <w:t xml:space="preserve">Easy to </w:t>
+      </w:r>
+      <w:r>
+        <w:rPr>
+          <w:lang w:val="en-US"/>
+        </w:rPr>
+        <w:t>implement and easy to understand</w:t>
+      </w:r>
     </w:p>
     <w:p>
       <w:pPr>
         <w:pStyle w:val="BodyText"/>
-        <w:rPr>
-          <w:lang w:val="en-US"/>
-        </w:rPr>
-      </w:pPr>
-      <w:r>
-        <w:rPr>
-          <w:lang w:val="en-US"/>
-        </w:rPr>
-        <w:t>Discussion Questions:</w:t>
+        <w:numPr>
+          <w:ilvl w:val="0"/>
+          <w:numId w:val="29"/>
+        </w:numPr>
+        <w:rPr>
+          <w:lang w:val="en-US"/>
+        </w:rPr>
+      </w:pPr>
+      <w:r>
+        <w:rPr>
+          <w:lang w:val="en-US"/>
+        </w:rPr>
+        <w:t xml:space="preserve">Calibrating the support and count is possible </w:t>
       </w:r>
     </w:p>
     <w:p>
       <w:pPr>
         <w:pStyle w:val="BodyText"/>
-        <w:rPr>
-          <w:lang w:val="en-US"/>
-        </w:rPr>
-      </w:pPr>
-      <w:r>
-        <w:rPr>
-          <w:lang w:val="en-US"/>
-        </w:rPr>
-        <w:t xml:space="preserve">Why we choose </w:t>
+        <w:numPr>
+          <w:ilvl w:val="0"/>
+          <w:numId w:val="29"/>
+        </w:numPr>
+        <w:rPr>
+          <w:lang w:val="en-US"/>
+        </w:rPr>
+      </w:pPr>
+      <w:r>
+        <w:rPr>
+          <w:lang w:val="en-US"/>
+        </w:rPr>
+        <w:lastRenderedPageBreak/>
+        <w:t xml:space="preserve">The </w:t>
       </w:r>
       <w:proofErr w:type="spellStart"/>
       <w:r>
@@ -5414,49 +8233,185 @@
         <w:rPr>
           <w:lang w:val="en-US"/>
         </w:rPr>
+        <w:t xml:space="preserve"> </w:t>
+      </w:r>
+      <w:r>
+        <w:rPr>
+          <w:lang w:val="en-US"/>
+        </w:rPr>
+        <w:t xml:space="preserve">algorithm can be easily modified </w:t>
+      </w:r>
+      <w:r>
+        <w:rPr>
+          <w:lang w:val="en-US"/>
+        </w:rPr>
+        <w:t xml:space="preserve">according to </w:t>
+      </w:r>
+      <w:r>
+        <w:rPr>
+          <w:lang w:val="en-US"/>
+        </w:rPr>
+        <w:t xml:space="preserve">the </w:t>
+      </w:r>
+      <w:r>
+        <w:rPr>
+          <w:lang w:val="en-US"/>
+        </w:rPr>
+        <w:t>need</w:t>
+      </w:r>
+      <w:r>
+        <w:rPr>
+          <w:lang w:val="en-US"/>
+        </w:rPr>
+        <w:t>s</w:t>
+      </w:r>
+      <w:r>
+        <w:rPr>
+          <w:lang w:val="en-US"/>
+        </w:rPr>
+        <w:t xml:space="preserve"> </w:t>
+      </w:r>
+      <w:r>
+        <w:rPr>
+          <w:lang w:val="en-US"/>
+        </w:rPr>
+        <w:t xml:space="preserve">of the analysis, for example, </w:t>
+      </w:r>
+      <w:r>
+        <w:rPr>
+          <w:lang w:val="en-US"/>
+        </w:rPr>
+        <w:t>giving weight to rules based on different criteria.</w:t>
+      </w:r>
+    </w:p>
+    <w:p>
+      <w:pPr>
+        <w:pStyle w:val="BodyText"/>
+        <w:numPr>
+          <w:ilvl w:val="0"/>
+          <w:numId w:val="29"/>
+        </w:numPr>
+        <w:rPr>
+          <w:lang w:val="en-US"/>
+        </w:rPr>
+      </w:pPr>
+      <w:r>
+        <w:rPr>
+          <w:lang w:val="en-US"/>
+        </w:rPr>
+        <w:t xml:space="preserve">While some other methods are faster, </w:t>
+      </w:r>
+      <w:r>
+        <w:rPr>
+          <w:lang w:val="en-US"/>
+        </w:rPr>
+        <w:t xml:space="preserve">they </w:t>
+      </w:r>
+      <w:r>
+        <w:rPr>
+          <w:lang w:val="en-US"/>
+        </w:rPr>
+        <w:t>often need</w:t>
+      </w:r>
+      <w:r>
+        <w:rPr>
+          <w:lang w:val="en-US"/>
+        </w:rPr>
+        <w:t xml:space="preserve"> lots of RAM</w:t>
+      </w:r>
+      <w:r>
+        <w:rPr>
+          <w:lang w:val="en-US"/>
+        </w:rPr>
+        <w:t xml:space="preserve">. One example is </w:t>
+      </w:r>
+      <w:r>
+        <w:rPr>
+          <w:lang w:val="en-US"/>
+        </w:rPr>
+        <w:t xml:space="preserve">as FP-Growth. </w:t>
+      </w:r>
+      <w:r>
+        <w:rPr>
+          <w:lang w:val="en-US"/>
+        </w:rPr>
+        <w:t xml:space="preserve">This necessity is one of </w:t>
+      </w:r>
+      <w:r>
+        <w:rPr>
+          <w:lang w:val="en-US"/>
+        </w:rPr>
+        <w:t>the main reason</w:t>
+      </w:r>
+      <w:r>
+        <w:rPr>
+          <w:lang w:val="en-US"/>
+        </w:rPr>
+        <w:t>s</w:t>
+      </w:r>
+      <w:r>
+        <w:rPr>
+          <w:lang w:val="en-US"/>
+        </w:rPr>
+        <w:t xml:space="preserve"> that almost all the previou</w:t>
+      </w:r>
+      <w:r>
+        <w:rPr>
+          <w:lang w:val="en-US"/>
+        </w:rPr>
+        <w:t xml:space="preserve">s researchers have chosen </w:t>
+      </w:r>
+      <w:proofErr w:type="spellStart"/>
+      <w:r>
+        <w:rPr>
+          <w:lang w:val="en-US"/>
+        </w:rPr>
+        <w:t>Apriori</w:t>
+      </w:r>
+      <w:proofErr w:type="spellEnd"/>
+      <w:r>
+        <w:rPr>
+          <w:lang w:val="en-US"/>
+        </w:rPr>
         <w:t>.</w:t>
       </w:r>
     </w:p>
     <w:p>
       <w:pPr>
         <w:pStyle w:val="BodyText"/>
-        <w:rPr>
-          <w:lang w:val="en-US"/>
-        </w:rPr>
-      </w:pPr>
-      <w:r>
-        <w:rPr>
-          <w:lang w:val="en-US"/>
-        </w:rPr>
-        <w:t>•</w:t>
-      </w:r>
+        <w:ind w:firstLine="0"/>
+        <w:rPr>
+          <w:lang w:val="en-US"/>
+        </w:rPr>
+      </w:pPr>
       <w:r>
         <w:rPr>
           <w:lang w:val="en-US"/>
         </w:rPr>
         <w:tab/>
-        <w:t>Easy to Implement and easy to understand.</w:t>
       </w:r>
     </w:p>
     <w:p>
       <w:pPr>
         <w:pStyle w:val="BodyText"/>
         <w:rPr>
-          <w:lang w:val="en-US"/>
-        </w:rPr>
-      </w:pPr>
-      <w:r>
-        <w:rPr>
-          <w:lang w:val="en-US"/>
-        </w:rPr>
-        <w:t>•</w:t>
-      </w:r>
-      <w:r>
-        <w:rPr>
-          <w:lang w:val="en-US"/>
-        </w:rPr>
-        <w:tab/>
-        <w:t>You can play with different support and count.</w:t>
+          <w:b/>
+          <w:lang w:val="en-US"/>
+        </w:rPr>
+      </w:pPr>
+      <w:r>
+        <w:rPr>
+          <w:b/>
+          <w:lang w:val="en-US"/>
+        </w:rPr>
+        <w:t xml:space="preserve">Q: </w:t>
+      </w:r>
+      <w:r>
+        <w:rPr>
+          <w:b/>
+          <w:lang w:val="en-US"/>
+        </w:rPr>
+        <w:t>Why we received such a low value for precision and recall?</w:t>
       </w:r>
     </w:p>
     <w:p>
@@ -5470,28 +8425,400 @@
         <w:rPr>
           <w:lang w:val="en-US"/>
         </w:rPr>
-        <w:t>•</w:t>
-      </w:r>
-      <w:r>
-        <w:rPr>
-          <w:lang w:val="en-US"/>
-        </w:rPr>
-        <w:tab/>
-        <w:t xml:space="preserve">You can easily modify </w:t>
+        <w:t>As w</w:t>
+      </w:r>
+      <w:r>
+        <w:rPr>
+          <w:lang w:val="en-US"/>
+        </w:rPr>
+        <w:t xml:space="preserve">e dealt with only five different releases and only three different </w:t>
+      </w:r>
+      <w:r>
+        <w:rPr>
+          <w:lang w:val="en-US"/>
+        </w:rPr>
+        <w:t xml:space="preserve">sets of training data </w:t>
+      </w:r>
+      <w:r>
+        <w:rPr>
+          <w:lang w:val="en-US"/>
+        </w:rPr>
+        <w:t xml:space="preserve">to calculate </w:t>
+      </w:r>
+      <w:r>
+        <w:rPr>
+          <w:lang w:val="en-US"/>
+        </w:rPr>
+        <w:t xml:space="preserve">the </w:t>
+      </w:r>
+      <w:r>
+        <w:rPr>
+          <w:lang w:val="en-US"/>
+        </w:rPr>
+        <w:t>as</w:t>
+      </w:r>
+      <w:r>
+        <w:rPr>
+          <w:lang w:val="en-US"/>
+        </w:rPr>
+        <w:t>sociation rules, the historical dataset from which to build the rules was somehow lacking depth.</w:t>
+      </w:r>
+      <w:r>
+        <w:rPr>
+          <w:lang w:val="en-US"/>
+        </w:rPr>
+        <w:t xml:space="preserve"> </w:t>
+      </w:r>
+      <w:r>
+        <w:rPr>
+          <w:lang w:val="en-US"/>
+        </w:rPr>
+        <w:t xml:space="preserve">In order to compensate for the </w:t>
+      </w:r>
+      <w:r>
+        <w:rPr>
+          <w:lang w:val="en-US"/>
+        </w:rPr>
+        <w:t xml:space="preserve">number of releases, we </w:t>
+      </w:r>
+      <w:r>
+        <w:rPr>
+          <w:lang w:val="en-US"/>
+        </w:rPr>
+        <w:t xml:space="preserve">decided on a very low value for support </w:t>
+      </w:r>
+      <w:r>
+        <w:rPr>
+          <w:lang w:val="en-US"/>
+        </w:rPr>
+        <w:t xml:space="preserve">and </w:t>
+      </w:r>
+      <w:r>
+        <w:rPr>
+          <w:lang w:val="en-US"/>
+        </w:rPr>
+        <w:t xml:space="preserve">therefore this generated </w:t>
+      </w:r>
+      <w:r>
+        <w:rPr>
+          <w:lang w:val="en-US"/>
+        </w:rPr>
+        <w:t>lot</w:t>
+      </w:r>
+      <w:r>
+        <w:rPr>
+          <w:lang w:val="en-US"/>
+        </w:rPr>
+        <w:t>s</w:t>
+      </w:r>
+      <w:r>
+        <w:rPr>
+          <w:lang w:val="en-US"/>
+        </w:rPr>
+        <w:t xml:space="preserve"> of rule</w:t>
+      </w:r>
+      <w:r>
+        <w:rPr>
+          <w:lang w:val="en-US"/>
+        </w:rPr>
+        <w:t>s.</w:t>
+      </w:r>
+      <w:r>
+        <w:rPr>
+          <w:lang w:val="en-US"/>
+        </w:rPr>
+        <w:t xml:space="preserve"> </w:t>
+      </w:r>
+      <w:r>
+        <w:rPr>
+          <w:lang w:val="en-US"/>
+        </w:rPr>
+        <w:t xml:space="preserve">As a side effect of the low support, </w:t>
+      </w:r>
+      <w:r>
+        <w:rPr>
+          <w:lang w:val="en-US"/>
+        </w:rPr>
+        <w:t xml:space="preserve">many of </w:t>
+      </w:r>
+      <w:r>
+        <w:rPr>
+          <w:lang w:val="en-US"/>
+        </w:rPr>
+        <w:t xml:space="preserve">the rules that were mined </w:t>
+      </w:r>
+      <w:r>
+        <w:rPr>
+          <w:lang w:val="en-US"/>
+        </w:rPr>
+        <w:t xml:space="preserve">were irrelevant and </w:t>
+      </w:r>
+      <w:r>
+        <w:rPr>
+          <w:lang w:val="en-US"/>
+        </w:rPr>
+        <w:t xml:space="preserve">subsequently negatively affected </w:t>
+      </w:r>
+      <w:r>
+        <w:rPr>
+          <w:lang w:val="en-US"/>
+        </w:rPr>
+        <w:t xml:space="preserve">our precision. </w:t>
+      </w:r>
+      <w:r>
+        <w:rPr>
+          <w:lang w:val="en-US"/>
+        </w:rPr>
+        <w:t>Balancing both precision and recall is challenging, and when we tried to</w:t>
+      </w:r>
+      <w:r>
+        <w:rPr>
+          <w:lang w:val="en-US"/>
+        </w:rPr>
+        <w:t xml:space="preserve"> increase the support, </w:t>
+      </w:r>
+      <w:r>
+        <w:rPr>
+          <w:lang w:val="en-US"/>
+        </w:rPr>
+        <w:t>we lost many of our rules</w:t>
+      </w:r>
+      <w:r>
+        <w:rPr>
+          <w:lang w:val="en-US"/>
+        </w:rPr>
+        <w:t xml:space="preserve">, which </w:t>
+      </w:r>
+      <w:r>
+        <w:rPr>
+          <w:lang w:val="en-US"/>
+        </w:rPr>
+        <w:t xml:space="preserve">in turn ruined our recall. The values we obtained for precision and recall are </w:t>
+      </w:r>
+      <w:r>
+        <w:rPr>
+          <w:lang w:val="en-US"/>
+        </w:rPr>
+        <w:t xml:space="preserve">therefore </w:t>
+      </w:r>
+      <w:r>
+        <w:rPr>
+          <w:lang w:val="en-US"/>
+        </w:rPr>
+        <w:t>justified.</w:t>
+      </w:r>
+    </w:p>
+    <w:p>
+      <w:pPr>
+        <w:pStyle w:val="BodyText"/>
+        <w:rPr>
+          <w:lang w:val="en-US"/>
+        </w:rPr>
+      </w:pPr>
+      <w:r>
+        <w:rPr>
+          <w:lang w:val="en-US"/>
+        </w:rPr>
+        <w:t xml:space="preserve">Another reason for the lower recall was the nature of how developers work. Often a single commit contained modifications to </w:t>
+      </w:r>
+      <w:r>
+        <w:rPr>
+          <w:lang w:val="en-US"/>
+        </w:rPr>
+        <w:t xml:space="preserve">lots of </w:t>
+      </w:r>
+      <w:r>
+        <w:rPr>
+          <w:lang w:val="en-US"/>
+        </w:rPr>
+        <w:t>J</w:t>
+      </w:r>
+      <w:r>
+        <w:rPr>
+          <w:lang w:val="en-US"/>
+        </w:rPr>
+        <w:t>ava files</w:t>
+      </w:r>
+      <w:r>
+        <w:rPr>
+          <w:lang w:val="en-US"/>
+        </w:rPr>
+        <w:t xml:space="preserve">. Our </w:t>
+      </w:r>
+      <w:r>
+        <w:rPr>
+          <w:lang w:val="en-US"/>
+        </w:rPr>
+        <w:t xml:space="preserve">decision </w:t>
+      </w:r>
+      <w:r>
+        <w:rPr>
+          <w:lang w:val="en-US"/>
+        </w:rPr>
+        <w:t>to use one antecedent to one consequent was therefore not the most effective in cases where commits contained many Java files.</w:t>
+      </w:r>
+      <w:r>
+        <w:rPr>
+          <w:lang w:val="en-US"/>
+        </w:rPr>
+        <w:t xml:space="preserve"> </w:t>
+      </w:r>
+    </w:p>
+    <w:p>
+      <w:pPr>
+        <w:pStyle w:val="BodyText"/>
+        <w:rPr>
+          <w:lang w:val="en-US"/>
+        </w:rPr>
+      </w:pPr>
+    </w:p>
+    <w:p>
+      <w:pPr>
+        <w:pStyle w:val="BodyText"/>
+        <w:rPr>
+          <w:b/>
+          <w:lang w:val="en-US"/>
+        </w:rPr>
+      </w:pPr>
+      <w:r>
+        <w:rPr>
+          <w:b/>
+          <w:lang w:val="en-US"/>
+        </w:rPr>
+        <w:t xml:space="preserve">Q: </w:t>
+      </w:r>
+      <w:r>
+        <w:rPr>
+          <w:b/>
+          <w:lang w:val="en-US"/>
+        </w:rPr>
+        <w:t>What else we could have done to get better results?</w:t>
+      </w:r>
+    </w:p>
+    <w:p>
+      <w:pPr>
+        <w:pStyle w:val="BodyText"/>
+        <w:rPr>
+          <w:lang w:val="en-US"/>
+        </w:rPr>
+      </w:pPr>
+      <w:r>
+        <w:rPr>
+          <w:lang w:val="en-US"/>
+        </w:rPr>
+        <w:t xml:space="preserve">In order to </w:t>
+      </w:r>
+      <w:r>
+        <w:rPr>
+          <w:lang w:val="en-US"/>
+        </w:rPr>
+        <w:t>get better precision</w:t>
+      </w:r>
+      <w:r>
+        <w:rPr>
+          <w:lang w:val="en-US"/>
+        </w:rPr>
+        <w:t>, we could incorporate data from more releases and once again calibrated for the support and confidence. Another technique we could employ is to apply weighting rules.</w:t>
+      </w:r>
+    </w:p>
+    <w:p>
+      <w:pPr>
+        <w:pStyle w:val="BodyText"/>
+        <w:rPr>
+          <w:lang w:val="en-US"/>
+        </w:rPr>
+      </w:pPr>
+      <w:r>
+        <w:rPr>
+          <w:lang w:val="en-US"/>
+        </w:rPr>
+        <w:t>To get better recall</w:t>
+      </w:r>
+      <w:r>
+        <w:rPr>
+          <w:lang w:val="en-US"/>
+        </w:rPr>
+        <w:t>, i</w:t>
+      </w:r>
+      <w:r>
+        <w:rPr>
+          <w:lang w:val="en-US"/>
+        </w:rPr>
+        <w:t>nstead of taking all the modifi</w:t>
+      </w:r>
+      <w:r>
+        <w:rPr>
+          <w:lang w:val="en-US"/>
+        </w:rPr>
+        <w:t>cation in a single commit</w:t>
+      </w:r>
+      <w:r>
+        <w:rPr>
+          <w:lang w:val="en-US"/>
+        </w:rPr>
+        <w:t xml:space="preserve">, we could have tried to use </w:t>
+      </w:r>
+      <w:r>
+        <w:rPr>
+          <w:lang w:val="en-US"/>
+        </w:rPr>
+        <w:t xml:space="preserve">a </w:t>
+      </w:r>
+      <w:r>
+        <w:rPr>
+          <w:lang w:val="en-US"/>
+        </w:rPr>
+        <w:t>different methodology</w:t>
+      </w:r>
+      <w:r>
+        <w:rPr>
+          <w:lang w:val="en-US"/>
+        </w:rPr>
+        <w:t>. One such methodology is</w:t>
+      </w:r>
+      <w:r>
+        <w:rPr>
+          <w:lang w:val="en-US"/>
+        </w:rPr>
+        <w:t xml:space="preserve"> </w:t>
       </w:r>
       <w:proofErr w:type="spellStart"/>
       <w:r>
         <w:rPr>
           <w:lang w:val="en-US"/>
         </w:rPr>
-        <w:t>Apriori</w:t>
+        <w:t>tf-idf</w:t>
       </w:r>
       <w:proofErr w:type="spellEnd"/>
       <w:r>
         <w:rPr>
           <w:lang w:val="en-US"/>
         </w:rPr>
-        <w:t xml:space="preserve"> according to your need like giving weight to rules based on different criteria.</w:t>
+        <w:t>, and using this allows us</w:t>
+      </w:r>
+      <w:r>
+        <w:rPr>
+          <w:lang w:val="en-US"/>
+        </w:rPr>
+        <w:t xml:space="preserve"> to prune out irrelevant changes</w:t>
+      </w:r>
+      <w:r>
+        <w:rPr>
+          <w:lang w:val="en-US"/>
+        </w:rPr>
+        <w:t>,</w:t>
+      </w:r>
+      <w:r>
+        <w:rPr>
+          <w:lang w:val="en-US"/>
+        </w:rPr>
+        <w:t xml:space="preserve"> so as to reduce the </w:t>
+      </w:r>
+      <w:r>
+        <w:rPr>
+          <w:lang w:val="en-US"/>
+        </w:rPr>
+        <w:t xml:space="preserve">individual test transactions. </w:t>
       </w:r>
     </w:p>
     <w:p>
@@ -5505,28 +8832,243 @@
         <w:rPr>
           <w:lang w:val="en-US"/>
         </w:rPr>
-        <w:t>•</w:t>
-      </w:r>
-      <w:r>
-        <w:rPr>
-          <w:lang w:val="en-US"/>
-        </w:rPr>
-        <w:tab/>
-        <w:t xml:space="preserve">Other methods are faster than it but they needs a lots of RAM space, such as FP-Growth. It is the main reason that almost all the previous researchers have used </w:t>
+        <w:t xml:space="preserve">A more involved way to improve recall is to </w:t>
+      </w:r>
+      <w:r>
+        <w:rPr>
+          <w:lang w:val="en-US"/>
+        </w:rPr>
+        <w:t xml:space="preserve">reduce the expected outcome set by taking </w:t>
+      </w:r>
+      <w:r>
+        <w:rPr>
+          <w:lang w:val="en-US"/>
+        </w:rPr>
+        <w:t xml:space="preserve">the </w:t>
+      </w:r>
+      <w:r>
+        <w:rPr>
+          <w:lang w:val="en-US"/>
+        </w:rPr>
+        <w:t xml:space="preserve">notion </w:t>
+      </w:r>
+      <w:r>
+        <w:rPr>
+          <w:lang w:val="en-US"/>
+        </w:rPr>
+        <w:t xml:space="preserve">of time between changes. Thus for example within a single commit containing modifications to ten Java files over twenty minutes, we may </w:t>
+      </w:r>
+      <w:r>
+        <w:rPr>
+          <w:lang w:val="en-US"/>
+        </w:rPr>
+        <w:t>use a time limit of ten minutes and therefore break this commit into two separate transaction</w:t>
+      </w:r>
+      <w:r>
+        <w:rPr>
+          <w:lang w:val="en-US"/>
+        </w:rPr>
+        <w:t>s</w:t>
+      </w:r>
+      <w:r>
+        <w:rPr>
+          <w:lang w:val="en-US"/>
+        </w:rPr>
+        <w:t>.</w:t>
+      </w:r>
+    </w:p>
+    <w:p>
+      <w:pPr>
+        <w:pStyle w:val="BodyText"/>
+        <w:ind w:firstLine="0"/>
+        <w:rPr>
+          <w:lang w:val="en-US"/>
+        </w:rPr>
+      </w:pPr>
+    </w:p>
+    <w:p>
+      <w:pPr>
+        <w:pStyle w:val="BodyText"/>
+        <w:ind w:firstLine="0"/>
+        <w:rPr>
+          <w:lang w:val="en-US"/>
+        </w:rPr>
+      </w:pPr>
+      <w:r>
+        <w:rPr>
+          <w:lang w:val="en-US"/>
+        </w:rPr>
+        <w:t>Q: What are some threats to validity?</w:t>
+      </w:r>
+    </w:p>
+    <w:p>
+      <w:pPr>
+        <w:pStyle w:val="BodyText"/>
+        <w:rPr>
+          <w:lang w:val="en-US"/>
+        </w:rPr>
+      </w:pPr>
+      <w:r>
+        <w:rPr>
+          <w:lang w:val="en-US"/>
+        </w:rPr>
+        <w:t>Construct</w:t>
+      </w:r>
+    </w:p>
+    <w:p>
+      <w:pPr>
+        <w:pStyle w:val="BodyText"/>
+        <w:rPr>
+          <w:lang w:val="en-US"/>
+        </w:rPr>
+      </w:pPr>
+      <w:r>
+        <w:rPr>
+          <w:lang w:val="en-US"/>
+        </w:rPr>
+        <w:t xml:space="preserve">Association rules based only on 4 versions (3 collections of files) </w:t>
+      </w:r>
+    </w:p>
+    <w:p>
+      <w:pPr>
+        <w:pStyle w:val="BodyText"/>
+        <w:rPr>
+          <w:lang w:val="en-US"/>
+        </w:rPr>
+      </w:pPr>
+      <w:r>
+        <w:rPr>
+          <w:lang w:val="en-US"/>
+        </w:rPr>
+        <w:t>External</w:t>
+      </w:r>
+    </w:p>
+    <w:p>
+      <w:pPr>
+        <w:pStyle w:val="BodyText"/>
+        <w:ind w:firstLine="0"/>
+        <w:rPr>
+          <w:lang w:val="en-US"/>
+        </w:rPr>
+      </w:pPr>
+      <w:r>
+        <w:rPr>
+          <w:lang w:val="en-US"/>
+        </w:rPr>
+        <w:lastRenderedPageBreak/>
+        <w:t>Only used 1 project (should also repeat this on other OSS projects)</w:t>
+      </w:r>
+    </w:p>
+    <w:p>
+      <w:pPr>
+        <w:pStyle w:val="Heading1"/>
+      </w:pPr>
+      <w:r>
+        <w:t>Conclusions</w:t>
+      </w:r>
+    </w:p>
+    <w:p>
+      <w:pPr>
+        <w:pStyle w:val="BodyText"/>
+        <w:rPr>
+          <w:lang w:val="en-US"/>
+        </w:rPr>
+      </w:pPr>
+      <w:r>
+        <w:rPr>
+          <w:lang w:val="en-US"/>
+        </w:rPr>
+        <w:t xml:space="preserve">Over multiple versions of Apache Ant, it was clear that </w:t>
+      </w:r>
+      <w:r>
+        <w:rPr>
+          <w:lang w:val="en-US"/>
+        </w:rPr>
+        <w:t>for the class</w:t>
+      </w:r>
+      <w:r>
+        <w:rPr>
+          <w:lang w:val="en-US"/>
+        </w:rPr>
+        <w:t>-</w:t>
+      </w:r>
+      <w:r>
+        <w:rPr>
+          <w:lang w:val="en-US"/>
+        </w:rPr>
+        <w:t xml:space="preserve">level quality metrics we chose, HV </w:t>
+      </w:r>
+      <w:r>
+        <w:rPr>
+          <w:lang w:val="en-US"/>
+        </w:rPr>
+        <w:t>code exhibit</w:t>
+      </w:r>
+      <w:r>
+        <w:rPr>
+          <w:lang w:val="en-US"/>
+        </w:rPr>
+        <w:t>ed</w:t>
+      </w:r>
+      <w:r>
+        <w:rPr>
+          <w:lang w:val="en-US"/>
+        </w:rPr>
+        <w:t xml:space="preserve"> </w:t>
+      </w:r>
+      <w:r>
+        <w:rPr>
+          <w:lang w:val="en-US"/>
+        </w:rPr>
+        <w:t xml:space="preserve">less desirable values compared to LV code. </w:t>
+      </w:r>
+      <w:r>
+        <w:rPr>
+          <w:lang w:val="en-US"/>
+        </w:rPr>
+        <w:t>We therefore accept the alternative hypothesis that increased volatility results in decreased quality metrics.</w:t>
+      </w:r>
+    </w:p>
+    <w:p>
+      <w:pPr>
+        <w:pStyle w:val="BodyText"/>
+        <w:rPr>
+          <w:lang w:val="en-US"/>
+        </w:rPr>
+      </w:pPr>
+      <w:r>
+        <w:rPr>
+          <w:lang w:val="en-US"/>
+        </w:rPr>
+        <w:t>Furthermore, we also collected and analyzed two system-level metrics (MOOD). The values we obtained were counter to what we believed to be found – MHF and AHF did not decrease as volatility increased - and thus further investigation is necessary. We accept the null hypothesis.</w:t>
+      </w:r>
+    </w:p>
+    <w:p>
+      <w:pPr>
+        <w:pStyle w:val="BodyText"/>
+        <w:rPr>
+          <w:lang w:val="en-US"/>
+        </w:rPr>
+      </w:pPr>
+      <w:r>
+        <w:rPr>
+          <w:lang w:val="en-US"/>
+        </w:rPr>
+        <w:t xml:space="preserve">Using the information on class volatility can be a powerful supplement to the existing tools and metrics available in order to help prioritize and plan maintenance and evolution activities (such as refactoring and better unit testing). This adds another dimension in the spectrum of code analysis and, as shown, given the SVN history for a project, this can be automated using the </w:t>
       </w:r>
       <w:proofErr w:type="spellStart"/>
       <w:r>
         <w:rPr>
           <w:lang w:val="en-US"/>
         </w:rPr>
-        <w:t>Apriori</w:t>
+        <w:t>LogParser</w:t>
       </w:r>
       <w:proofErr w:type="spellEnd"/>
       <w:r>
         <w:rPr>
           <w:lang w:val="en-US"/>
         </w:rPr>
-        <w:t xml:space="preserve"> beside others algorithm.</w:t>
+        <w:t xml:space="preserve"> tool we have built. </w:t>
       </w:r>
     </w:p>
     <w:p>
@@ -5536,6 +9078,30 @@
           <w:lang w:val="en-US"/>
         </w:rPr>
       </w:pPr>
+      <w:r>
+        <w:rPr>
+          <w:lang w:val="en-US"/>
+        </w:rPr>
+        <w:t xml:space="preserve">Next, using the SVN history information over five releases, we attempted to build a prediction model using association rules. We trained the model using the first </w:t>
+      </w:r>
+      <w:r>
+        <w:rPr>
+          <w:lang w:val="en-US"/>
+        </w:rPr>
+        <w:t xml:space="preserve">four releases (3 sets of data), and tested it against </w:t>
+      </w:r>
+      <w:r>
+        <w:rPr>
+          <w:lang w:val="en-US"/>
+        </w:rPr>
+        <w:t xml:space="preserve">the </w:t>
+      </w:r>
+      <w:r>
+        <w:rPr>
+          <w:lang w:val="en-US"/>
+        </w:rPr>
+        <w:t xml:space="preserve">last release (the last set of data). We determined that the rules created resulted in a precision value of 10% and a recall value of 2%. </w:t>
+      </w:r>
     </w:p>
     <w:p>
       <w:pPr>
@@ -5552,286 +9118,175 @@
           <w:lang w:val="en-US"/>
         </w:rPr>
       </w:pPr>
-      <w:r>
-        <w:rPr>
-          <w:lang w:val="en-US"/>
-        </w:rPr>
+    </w:p>
+    <w:p>
+      <w:pPr>
+        <w:pStyle w:val="Heading5"/>
+      </w:pPr>
+      <w:r>
+        <w:t>References</w:t>
+      </w:r>
+    </w:p>
+    <w:p>
+      <w:pPr>
+        <w:pStyle w:val="references"/>
+      </w:pPr>
+      <w:r>
+        <w:t xml:space="preserve">H.M. Olague, L.H. Etzkorn, S. Gholston and S. Quattlebaum, "Empirical Validation of Three Software Metrics Suites to Predict Fault-Proneness of Object-Oriented Classes Developed Using Highly Iterative or Agile Software Development Process," </w:t>
+      </w:r>
+      <w:r>
+        <w:rPr>
+          <w:i/>
+        </w:rPr>
+        <w:t>IEEE Trans. Software Eng</w:t>
+      </w:r>
+      <w:r>
+        <w:t>., vol. 33, no. 6, pp. 402-419, June 2007</w:t>
+      </w:r>
+    </w:p>
+    <w:p>
+      <w:pPr>
+        <w:pStyle w:val="references"/>
+      </w:pPr>
+      <w:r>
+        <w:t xml:space="preserve">S. Chidamber and C. Kemerer, “A Metrics Suite for Object-Oriented Design,” </w:t>
+      </w:r>
+      <w:r>
+        <w:rPr>
+          <w:i/>
+        </w:rPr>
+        <w:t>IEEE Trans. Software Eng</w:t>
+      </w:r>
+      <w:r>
+        <w:t>., vol. 20, no. 6, pp. 476-493, June 1994.</w:t>
+      </w:r>
+    </w:p>
+    <w:p>
+      <w:pPr>
+        <w:pStyle w:val="references"/>
+      </w:pPr>
+      <w:r>
+        <w:t xml:space="preserve">B. Henderson-Sellers, L. Constantine, and I. Graham, "Coupling and Cohesion (Towards a Valid Metrics Suite for Object-Oriented Analysis and Design)," </w:t>
+      </w:r>
+      <w:r>
+        <w:rPr>
+          <w:i/>
+        </w:rPr>
+        <w:t>Object-Oriented Systems</w:t>
+      </w:r>
+      <w:r>
+        <w:t>, vol. 3, no. 3, pp. 143-158, 1996.</w:t>
+      </w:r>
+    </w:p>
+    <w:p>
+      <w:pPr>
+        <w:pStyle w:val="references"/>
+      </w:pPr>
+      <w:r>
+        <w:t>F. Brito e Abreu, "The MOOD Metrics Set," 9th European Conference on Object-Oriented Programming (ECOOP'95), Workshop on Metrics, 1995.</w:t>
+      </w:r>
+    </w:p>
+    <w:p>
+      <w:pPr>
+        <w:pStyle w:val="references"/>
+      </w:pPr>
+      <w:r>
+        <w:t xml:space="preserve">L. Briand, J. Daly, and J. Wüst, “A Unified Framework for Cohesion Measurement in Object-Oriented Systems,” </w:t>
+      </w:r>
+      <w:r>
+        <w:rPr>
+          <w:i/>
+        </w:rPr>
+        <w:t>Empirical Software Eng.: An Int’l J</w:t>
+      </w:r>
+      <w:r>
+        <w:t>., vol. 3, no. 1, pp. 65-117, 1998.</w:t>
+      </w:r>
+    </w:p>
+    <w:p>
+      <w:pPr>
+        <w:pStyle w:val="references"/>
+      </w:pPr>
+      <w:r>
+        <w:t xml:space="preserve">R. Agrawal, T. Imilienski, and A. Swami. Mining Association Rules between Sets of Items in Large Databases. </w:t>
+      </w:r>
+      <w:r>
+        <w:rPr>
+          <w:i/>
+        </w:rPr>
+        <w:t>Proc. of the ACM SIGMOD Int’1 Conf. on Management of Data</w:t>
+      </w:r>
+      <w:r>
+        <w:t>, pages 207-216, May 1993.</w:t>
+      </w:r>
+    </w:p>
+    <w:p>
+      <w:pPr>
+        <w:pStyle w:val="references"/>
+      </w:pPr>
+      <w:r>
+        <w:t xml:space="preserve">Munson, J. C., Elbaum, S., "Code Chum: A Measure for Estimating the Impact of Code Change," </w:t>
+      </w:r>
+      <w:r>
+        <w:rPr>
+          <w:i/>
+        </w:rPr>
+        <w:t>Proceedings of IEEE International Conference on Software Maintenance</w:t>
+      </w:r>
+      <w:r>
+        <w:t>, 1998, pp. 24-31.</w:t>
+      </w:r>
+    </w:p>
+    <w:p>
+      <w:pPr>
+        <w:pStyle w:val="references"/>
+      </w:pPr>
+      <w:r>
+        <w:t xml:space="preserve">T.L. Graves, A.F. Karr, J.S. Marron, and H. Siy, “Predicting Fault Incidence Using Software Change History,” </w:t>
+      </w:r>
+      <w:r>
+        <w:rPr>
+          <w:i/>
+        </w:rPr>
+        <w:t>IEEE Trans. Software Eng</w:t>
+      </w:r>
+      <w:r>
+        <w:t>., vol. 26, no. 7, July 2000.</w:t>
+      </w:r>
+    </w:p>
+    <w:p>
+      <w:pPr>
+        <w:pStyle w:val="references"/>
+      </w:pPr>
+      <w:r>
+        <w:t xml:space="preserve">N. Nagappan and T. Ball, "Use of relative code churn measures to predict system defect density." in </w:t>
+      </w:r>
+      <w:r>
+        <w:rPr>
+          <w:i/>
+        </w:rPr>
+        <w:t>Proceedings of the International Conference on Software Engineering (ICSE 2005)</w:t>
+      </w:r>
+      <w:r>
+        <w:t>, St. Louis, Missouri, USA, 2005, pp. 284-292.</w:t>
+      </w:r>
+    </w:p>
+    <w:p>
+      <w:pPr>
+        <w:pStyle w:val="references"/>
+      </w:pPr>
+      <w:r>
         <w:lastRenderedPageBreak/>
-        <w:t xml:space="preserve"> Why we received such a low value for precision and recall?</w:t>
-      </w:r>
-    </w:p>
-    <w:p>
-      <w:pPr>
-        <w:pStyle w:val="BodyText"/>
-        <w:rPr>
-          <w:lang w:val="en-US"/>
-        </w:rPr>
-      </w:pPr>
-    </w:p>
-    <w:p>
-      <w:pPr>
-        <w:pStyle w:val="BodyText"/>
-        <w:rPr>
-          <w:lang w:val="en-US"/>
-        </w:rPr>
-      </w:pPr>
-      <w:r>
-        <w:rPr>
-          <w:lang w:val="en-US"/>
-        </w:rPr>
-        <w:t>•</w:t>
-      </w:r>
-      <w:r>
-        <w:rPr>
-          <w:lang w:val="en-US"/>
-        </w:rPr>
-        <w:tab/>
-        <w:t>We dealt with only five different releases and only three different change files to calculate association rules. As the releases taken into account were very less so, we end up with poor precision. Due to less number of releases, we made our support very low and we got a lot of rule but many of them were irrelevant and killed our precision. Again when we increase the support, we end up with no rules, which killed our recall. So we wisely choose this support and confidence.</w:t>
-      </w:r>
-    </w:p>
-    <w:p>
-      <w:pPr>
-        <w:pStyle w:val="BodyText"/>
-        <w:rPr>
-          <w:lang w:val="en-US"/>
-        </w:rPr>
-      </w:pPr>
-      <w:r>
-        <w:rPr>
-          <w:lang w:val="en-US"/>
-        </w:rPr>
-        <w:t>•</w:t>
-      </w:r>
-      <w:r>
-        <w:rPr>
-          <w:lang w:val="en-US"/>
-        </w:rPr>
-        <w:tab/>
-        <w:t>Similarly in single commits lots of java files were modified and it reduces our recall.</w:t>
-      </w:r>
-    </w:p>
-    <w:p>
-      <w:pPr>
-        <w:pStyle w:val="BodyText"/>
-        <w:rPr>
-          <w:lang w:val="en-US"/>
-        </w:rPr>
-      </w:pPr>
-    </w:p>
-    <w:p>
-      <w:pPr>
-        <w:pStyle w:val="BodyText"/>
-        <w:rPr>
-          <w:lang w:val="en-US"/>
-        </w:rPr>
-      </w:pPr>
-      <w:r>
-        <w:rPr>
-          <w:lang w:val="en-US"/>
-        </w:rPr>
-        <w:t>What else we could have done to get better results?</w:t>
-      </w:r>
-    </w:p>
-    <w:p>
-      <w:pPr>
-        <w:pStyle w:val="BodyText"/>
-        <w:rPr>
-          <w:lang w:val="en-US"/>
-        </w:rPr>
-      </w:pPr>
-    </w:p>
-    <w:p>
-      <w:pPr>
-        <w:pStyle w:val="BodyText"/>
-        <w:rPr>
-          <w:lang w:val="en-US"/>
-        </w:rPr>
-      </w:pPr>
-      <w:r>
-        <w:rPr>
-          <w:lang w:val="en-US"/>
-        </w:rPr>
-        <w:t>To get better precision</w:t>
-      </w:r>
-    </w:p>
-    <w:p>
-      <w:pPr>
-        <w:pStyle w:val="BodyText"/>
-        <w:rPr>
-          <w:lang w:val="en-US"/>
-        </w:rPr>
-      </w:pPr>
-      <w:r>
-        <w:rPr>
-          <w:lang w:val="en-US"/>
-        </w:rPr>
-        <w:t>•</w:t>
-      </w:r>
-      <w:r>
-        <w:rPr>
-          <w:lang w:val="en-US"/>
-        </w:rPr>
-        <w:tab/>
-        <w:t>We could have taken lots of different releases into account so to get more relevant rules.</w:t>
-      </w:r>
-    </w:p>
-    <w:p>
-      <w:pPr>
-        <w:pStyle w:val="BodyText"/>
-        <w:rPr>
-          <w:lang w:val="en-US"/>
-        </w:rPr>
-      </w:pPr>
-      <w:r>
-        <w:rPr>
-          <w:lang w:val="en-US"/>
-        </w:rPr>
-        <w:t>•</w:t>
-      </w:r>
-      <w:r>
-        <w:rPr>
-          <w:lang w:val="en-US"/>
-        </w:rPr>
-        <w:tab/>
-        <w:t>We could have worked on weighting rules to modify our approach.</w:t>
-      </w:r>
-    </w:p>
-    <w:p>
-      <w:pPr>
-        <w:pStyle w:val="BodyText"/>
-        <w:rPr>
-          <w:lang w:val="en-US"/>
-        </w:rPr>
-      </w:pPr>
-    </w:p>
-    <w:p>
-      <w:pPr>
-        <w:pStyle w:val="BodyText"/>
-        <w:rPr>
-          <w:lang w:val="en-US"/>
-        </w:rPr>
-      </w:pPr>
-      <w:r>
-        <w:rPr>
-          <w:lang w:val="en-US"/>
-        </w:rPr>
-        <w:t>To get better recall</w:t>
-      </w:r>
-    </w:p>
-    <w:p>
-      <w:pPr>
-        <w:pStyle w:val="BodyText"/>
-        <w:rPr>
-          <w:lang w:val="en-US"/>
-        </w:rPr>
-      </w:pPr>
-      <w:r>
-        <w:rPr>
-          <w:lang w:val="en-US"/>
-        </w:rPr>
-        <w:t>•</w:t>
-      </w:r>
-      <w:r>
-        <w:rPr>
-          <w:lang w:val="en-US"/>
-        </w:rPr>
-        <w:tab/>
-        <w:t xml:space="preserve">Instead of taking all the modification in a single commits, we could have tried to use different methodology such as </w:t>
-      </w:r>
-      <w:proofErr w:type="spellStart"/>
-      <w:r>
-        <w:rPr>
-          <w:lang w:val="en-US"/>
-        </w:rPr>
-        <w:t>tf-idf</w:t>
-      </w:r>
-      <w:proofErr w:type="spellEnd"/>
-      <w:r>
-        <w:rPr>
-          <w:lang w:val="en-US"/>
-        </w:rPr>
-        <w:t xml:space="preserve"> to prune out irrelevant changes so as to reduce the expected outcome set.</w:t>
-      </w:r>
-    </w:p>
-    <w:p>
-      <w:pPr>
-        <w:pStyle w:val="BodyText"/>
-        <w:rPr>
-          <w:lang w:val="en-US"/>
-        </w:rPr>
-      </w:pPr>
-      <w:r>
-        <w:rPr>
-          <w:lang w:val="en-US"/>
-        </w:rPr>
-        <w:t>•</w:t>
-      </w:r>
-      <w:r>
-        <w:rPr>
-          <w:lang w:val="en-US"/>
-        </w:rPr>
-        <w:tab/>
-        <w:t xml:space="preserve">We could have also </w:t>
-      </w:r>
-      <w:proofErr w:type="gramStart"/>
-      <w:r>
-        <w:rPr>
-          <w:lang w:val="en-US"/>
-        </w:rPr>
-        <w:t>reduce</w:t>
-      </w:r>
-      <w:proofErr w:type="gramEnd"/>
-      <w:r>
-        <w:rPr>
-          <w:lang w:val="en-US"/>
-        </w:rPr>
-        <w:t xml:space="preserve"> the expected outcome set by taking time notion instead of taking commits for transaction.</w:t>
-      </w:r>
-    </w:p>
-    <w:p>
-      <w:pPr>
-        <w:pStyle w:val="BodyText"/>
-        <w:rPr>
-          <w:lang w:val="en-US"/>
-        </w:rPr>
-      </w:pPr>
-    </w:p>
-    <w:p>
-      <w:pPr>
-        <w:pStyle w:val="BodyText"/>
-        <w:rPr>
-          <w:lang w:val="en-US"/>
-        </w:rPr>
-      </w:pPr>
-    </w:p>
-    <w:p>
-      <w:pPr>
-        <w:pStyle w:val="Heading1"/>
-      </w:pPr>
-      <w:r>
-        <w:t>Conclusions</w:t>
-      </w:r>
-    </w:p>
-    <w:p>
-      <w:pPr>
-        <w:pStyle w:val="BodyText"/>
-        <w:rPr>
-          <w:lang w:val="en-US"/>
-        </w:rPr>
-      </w:pPr>
-      <w:r>
-        <w:rPr>
-          <w:lang w:val="en-US"/>
-        </w:rPr>
-        <w:t>We concluded that...</w:t>
-      </w:r>
-    </w:p>
-    <w:p>
-      <w:pPr>
-        <w:pStyle w:val="Heading5"/>
-      </w:pPr>
-      <w:r>
-        <w:t>References</w:t>
+        <w:t xml:space="preserve">A.T. Ying, G.C. Murphy, R. Ng, and M.C. Chu-Carroll, “Predicting Source Code Changes by Mining Change History,” </w:t>
+      </w:r>
+      <w:r>
+        <w:rPr>
+          <w:i/>
+        </w:rPr>
+        <w:t>IEEE Trans. Software Eng.</w:t>
+      </w:r>
+      <w:r>
+        <w:t>, vol. 30, no. 9, pp. 574-586, Sept. 2004.</w:t>
       </w:r>
     </w:p>
     <w:p>
@@ -5839,92 +9294,27 @@
         <w:pStyle w:val="references"/>
       </w:pPr>
       <w:r>
-        <w:t>H.M. Olague, L.H. Etzkorn, S. Gholston and S. Quattlebaum, "Empirical Validation of Three Software Metrics Suites to Predict Fault-Proneness of Object-Oriented Classes Developed Using Highly Iterative or Agile Software Development Process," IEEE Trans. Software Eng., vol. 33, no. 6, pp. 402-419, June 2007</w:t>
+        <w:lastRenderedPageBreak/>
+        <w:t xml:space="preserve">T. Zimmermann, Weißgerber, P., Diehl, S., Zeller, A., “Mining Version Histories to Guide Software Changes”, </w:t>
+      </w:r>
+      <w:r>
+        <w:rPr>
+          <w:i/>
+        </w:rPr>
+        <w:t>IEEE Transactions in Software Engineering</w:t>
+      </w:r>
+      <w:r>
+        <w:t>, 31(6), pp. 429-445, 2005.</w:t>
       </w:r>
     </w:p>
     <w:p>
       <w:pPr>
         <w:pStyle w:val="references"/>
-      </w:pPr>
-      <w:r>
-        <w:t>S. Chidamber and C. Kemerer, “A Metrics Suite for Object-Oriented Design,” IEEE Trans. Software Eng., vol. 20, no. 6, pp. 476-493, June 1994.</w:t>
-      </w:r>
-    </w:p>
-    <w:p>
-      <w:pPr>
-        <w:pStyle w:val="references"/>
-      </w:pPr>
-      <w:r>
-        <w:t>B. Henderson-Sellers, L. Constantine, and I. Graham, "Coupling and Cohesion (Towards a Valid Metrics Suite for Object-Oriented Analysis and Design)," Object-Oriented Systems, vol. 3, no. 3, pp. 143-158, 1996.</w:t>
-      </w:r>
-    </w:p>
-    <w:p>
-      <w:pPr>
-        <w:pStyle w:val="references"/>
-      </w:pPr>
-      <w:r>
-        <w:t>F. Brito e Abreu, "The MOOD Metrics Set," 9th European Conference on Object-Oriented Programming (ECOOP'95), Workshop on Metrics, 1995.</w:t>
-      </w:r>
-    </w:p>
-    <w:p>
-      <w:pPr>
-        <w:pStyle w:val="references"/>
-      </w:pPr>
-      <w:r>
-        <w:t>L. Briand, J. Daly, and J. Wüst, “A Unified Framework for Cohesion Measurement in Object-Oriented Systems,” Empirical Software Eng.: An Int’l J., vol. 3, no. 1, pp. 65-117, 1998.</w:t>
-      </w:r>
-    </w:p>
-    <w:p>
-      <w:pPr>
-        <w:pStyle w:val="references"/>
-      </w:pPr>
-      <w:r>
-        <w:t>R. Agrawal, T. Imilienski, and A. Swami. Mining Association Rules between Sets of Items in Large Databases. Proc. of the ACM SIGMOD Int’1 Conf. on Management of Data, pages 207-216, May 1993.</w:t>
-      </w:r>
-    </w:p>
-    <w:p>
-      <w:pPr>
-        <w:pStyle w:val="references"/>
-      </w:pPr>
-      <w:r>
-        <w:t>Munson, J. C., Elbaum, S., "Code Chum: A Measure for Estimating the Impact of Code Change," Proceedings of IEEE International Conference on Software Maintenance, 1998, pp. 24-31.</w:t>
-      </w:r>
-    </w:p>
-    <w:p>
-      <w:pPr>
-        <w:pStyle w:val="references"/>
-      </w:pPr>
-      <w:r>
-        <w:t>T.L. Graves, A.F. Karr, J.S. Marron, and H. Siy, “Predicting Fault Incidence Using Software Change History,” IEEE Trans. Software Eng., vol. 26, no. 7, July 2000.</w:t>
-      </w:r>
-    </w:p>
-    <w:p>
-      <w:pPr>
-        <w:pStyle w:val="references"/>
-      </w:pPr>
-      <w:r>
-        <w:t>N. Nagappan and T. Ball, "Use of relative code churn measures to predict system defect density." in Proceedings of the International Conference on Software Engineering (ICSE 2005), St. Louis, Missouri, USA, 2005, pp. 284-292.</w:t>
-      </w:r>
-    </w:p>
-    <w:p>
-      <w:pPr>
-        <w:pStyle w:val="references"/>
-      </w:pPr>
-      <w:r>
-        <w:t>A.T. Ying, G.C. Murphy, R. Ng, and M.C. Chu-Carroll, “Predicting Source Code Changes by Mining Change History,” IEEE Trans. Software Eng., vol. 30, no. 9, pp. 574-586, Sept. 2004.</w:t>
-      </w:r>
-    </w:p>
-    <w:p>
-      <w:pPr>
-        <w:pStyle w:val="references"/>
-      </w:pPr>
-      <w:r>
-        <w:t>T. Zimmermann, Weißgerber, P., Diehl, S., Zeller, A., “Mining Version Histories to Guide Software Changes”, IEEE Transactions in Software Engineering, 31(6), pp. 429-445, 2005.</w:t>
-      </w:r>
-    </w:p>
-    <w:p>
-      <w:pPr>
-        <w:pStyle w:val="references"/>
+        <w:numPr>
+          <w:ilvl w:val="0"/>
+          <w:numId w:val="0"/>
+        </w:numPr>
+        <w:ind w:left="360" w:hanging="360"/>
         <w:sectPr>
           <w:type w:val="continuous"/>
           <w:pgSz w:w="12240" w:h="15840" w:code="1"/>
@@ -7481,6 +10871,119 @@
     </w:lvl>
   </w:abstractNum>
   <w:abstractNum w:abstractNumId="21">
+    <w:nsid w:val="56460EB7"/>
+    <w:multiLevelType w:val="hybridMultilevel"/>
+    <w:tmpl w:val="5D5AA50E"/>
+    <w:lvl w:ilvl="0" w:tplc="04090001">
+      <w:start w:val="1"/>
+      <w:numFmt w:val="bullet"/>
+      <w:lvlText w:val=""/>
+      <w:lvlJc w:val="left"/>
+      <w:pPr>
+        <w:ind w:left="1004" w:hanging="360"/>
+      </w:pPr>
+      <w:rPr>
+        <w:rFonts w:ascii="Symbol" w:hAnsi="Symbol" w:hint="default"/>
+      </w:rPr>
+    </w:lvl>
+    <w:lvl w:ilvl="1" w:tplc="04090003" w:tentative="1">
+      <w:start w:val="1"/>
+      <w:numFmt w:val="bullet"/>
+      <w:lvlText w:val="o"/>
+      <w:lvlJc w:val="left"/>
+      <w:pPr>
+        <w:ind w:left="1724" w:hanging="360"/>
+      </w:pPr>
+      <w:rPr>
+        <w:rFonts w:ascii="Courier New" w:hAnsi="Courier New" w:cs="Courier New" w:hint="default"/>
+      </w:rPr>
+    </w:lvl>
+    <w:lvl w:ilvl="2" w:tplc="04090005" w:tentative="1">
+      <w:start w:val="1"/>
+      <w:numFmt w:val="bullet"/>
+      <w:lvlText w:val=""/>
+      <w:lvlJc w:val="left"/>
+      <w:pPr>
+        <w:ind w:left="2444" w:hanging="360"/>
+      </w:pPr>
+      <w:rPr>
+        <w:rFonts w:ascii="Wingdings" w:hAnsi="Wingdings" w:hint="default"/>
+      </w:rPr>
+    </w:lvl>
+    <w:lvl w:ilvl="3" w:tplc="04090001" w:tentative="1">
+      <w:start w:val="1"/>
+      <w:numFmt w:val="bullet"/>
+      <w:lvlText w:val=""/>
+      <w:lvlJc w:val="left"/>
+      <w:pPr>
+        <w:ind w:left="3164" w:hanging="360"/>
+      </w:pPr>
+      <w:rPr>
+        <w:rFonts w:ascii="Symbol" w:hAnsi="Symbol" w:hint="default"/>
+      </w:rPr>
+    </w:lvl>
+    <w:lvl w:ilvl="4" w:tplc="04090003" w:tentative="1">
+      <w:start w:val="1"/>
+      <w:numFmt w:val="bullet"/>
+      <w:lvlText w:val="o"/>
+      <w:lvlJc w:val="left"/>
+      <w:pPr>
+        <w:ind w:left="3884" w:hanging="360"/>
+      </w:pPr>
+      <w:rPr>
+        <w:rFonts w:ascii="Courier New" w:hAnsi="Courier New" w:cs="Courier New" w:hint="default"/>
+      </w:rPr>
+    </w:lvl>
+    <w:lvl w:ilvl="5" w:tplc="04090005" w:tentative="1">
+      <w:start w:val="1"/>
+      <w:numFmt w:val="bullet"/>
+      <w:lvlText w:val=""/>
+      <w:lvlJc w:val="left"/>
+      <w:pPr>
+        <w:ind w:left="4604" w:hanging="360"/>
+      </w:pPr>
+      <w:rPr>
+        <w:rFonts w:ascii="Wingdings" w:hAnsi="Wingdings" w:hint="default"/>
+      </w:rPr>
+    </w:lvl>
+    <w:lvl w:ilvl="6" w:tplc="04090001" w:tentative="1">
+      <w:start w:val="1"/>
+      <w:numFmt w:val="bullet"/>
+      <w:lvlText w:val=""/>
+      <w:lvlJc w:val="left"/>
+      <w:pPr>
+        <w:ind w:left="5324" w:hanging="360"/>
+      </w:pPr>
+      <w:rPr>
+        <w:rFonts w:ascii="Symbol" w:hAnsi="Symbol" w:hint="default"/>
+      </w:rPr>
+    </w:lvl>
+    <w:lvl w:ilvl="7" w:tplc="04090003" w:tentative="1">
+      <w:start w:val="1"/>
+      <w:numFmt w:val="bullet"/>
+      <w:lvlText w:val="o"/>
+      <w:lvlJc w:val="left"/>
+      <w:pPr>
+        <w:ind w:left="6044" w:hanging="360"/>
+      </w:pPr>
+      <w:rPr>
+        <w:rFonts w:ascii="Courier New" w:hAnsi="Courier New" w:cs="Courier New" w:hint="default"/>
+      </w:rPr>
+    </w:lvl>
+    <w:lvl w:ilvl="8" w:tplc="04090005" w:tentative="1">
+      <w:start w:val="1"/>
+      <w:numFmt w:val="bullet"/>
+      <w:lvlText w:val=""/>
+      <w:lvlJc w:val="left"/>
+      <w:pPr>
+        <w:ind w:left="6764" w:hanging="360"/>
+      </w:pPr>
+      <w:rPr>
+        <w:rFonts w:ascii="Wingdings" w:hAnsi="Wingdings" w:hint="default"/>
+      </w:rPr>
+    </w:lvl>
+  </w:abstractNum>
+  <w:abstractNum w:abstractNumId="22">
     <w:nsid w:val="6C402C58"/>
     <w:multiLevelType w:val="hybridMultilevel"/>
     <w:tmpl w:val="9A1CA078"/>
@@ -7625,7 +11128,7 @@
       </w:rPr>
     </w:lvl>
   </w:abstractNum>
-  <w:abstractNum w:abstractNumId="22">
+  <w:abstractNum w:abstractNumId="23">
     <w:nsid w:val="6CD32DA8"/>
     <w:multiLevelType w:val="singleLevel"/>
     <w:tmpl w:val="166470C2"/>
@@ -7651,7 +11154,7 @@
       </w:rPr>
     </w:lvl>
   </w:abstractNum>
-  <w:abstractNum w:abstractNumId="23">
+  <w:abstractNum w:abstractNumId="24">
     <w:nsid w:val="6CEE2418"/>
     <w:multiLevelType w:val="hybridMultilevel"/>
     <w:tmpl w:val="B9F2128A"/>
@@ -7768,7 +11271,7 @@
     <w:abstractNumId w:val="15"/>
   </w:num>
   <w:num w:numId="2">
-    <w:abstractNumId w:val="21"/>
+    <w:abstractNumId w:val="22"/>
   </w:num>
   <w:num w:numId="3">
     <w:abstractNumId w:val="14"/>
@@ -7789,7 +11292,7 @@
     <w:abstractNumId w:val="20"/>
   </w:num>
   <w:num w:numId="9">
-    <w:abstractNumId w:val="22"/>
+    <w:abstractNumId w:val="23"/>
   </w:num>
   <w:num w:numId="10">
     <w:abstractNumId w:val="16"/>
@@ -7837,13 +11340,46 @@
     <w:abstractNumId w:val="19"/>
   </w:num>
   <w:num w:numId="25">
-    <w:abstractNumId w:val="23"/>
+    <w:abstractNumId w:val="24"/>
   </w:num>
   <w:num w:numId="26">
     <w:abstractNumId w:val="17"/>
   </w:num>
   <w:num w:numId="27">
     <w:abstractNumId w:val="11"/>
+  </w:num>
+  <w:num w:numId="28">
+    <w:abstractNumId w:val="18"/>
+    <w:lvlOverride w:ilvl="0">
+      <w:startOverride w:val="1"/>
+    </w:lvlOverride>
+    <w:lvlOverride w:ilvl="1">
+      <w:startOverride w:val="1"/>
+    </w:lvlOverride>
+    <w:lvlOverride w:ilvl="2">
+      <w:startOverride w:val="1"/>
+    </w:lvlOverride>
+    <w:lvlOverride w:ilvl="3">
+      <w:startOverride w:val="1"/>
+    </w:lvlOverride>
+    <w:lvlOverride w:ilvl="4">
+      <w:startOverride w:val="1"/>
+    </w:lvlOverride>
+    <w:lvlOverride w:ilvl="5">
+      <w:startOverride w:val="1"/>
+    </w:lvlOverride>
+    <w:lvlOverride w:ilvl="6">
+      <w:startOverride w:val="1"/>
+    </w:lvlOverride>
+    <w:lvlOverride w:ilvl="7">
+      <w:startOverride w:val="1"/>
+    </w:lvlOverride>
+    <w:lvlOverride w:ilvl="8">
+      <w:startOverride w:val="1"/>
+    </w:lvlOverride>
+  </w:num>
+  <w:num w:numId="29">
+    <w:abstractNumId w:val="21"/>
   </w:num>
 </w:numbering>
 </file>
@@ -8496,6 +12032,24 @@
       </w:tblCellMar>
     </w:tblPr>
   </w:style>
+  <w:style w:type="paragraph" w:styleId="Caption">
+    <w:name w:val="caption"/>
+    <w:basedOn w:val="Normal"/>
+    <w:next w:val="Normal"/>
+    <w:unhideWhenUsed/>
+    <w:qFormat/>
+    <w:rsid w:val="00BB53FC"/>
+    <w:pPr>
+      <w:spacing w:after="200"/>
+    </w:pPr>
+    <w:rPr>
+      <w:b/>
+      <w:bCs/>
+      <w:color w:val="4F81BD" w:themeColor="accent1"/>
+      <w:sz w:val="18"/>
+      <w:szCs w:val="18"/>
+    </w:rPr>
+  </w:style>
 </w:styles>
 </file>
 
@@ -9147,6 +12701,24 @@
       </w:tblCellMar>
     </w:tblPr>
   </w:style>
+  <w:style w:type="paragraph" w:styleId="Caption">
+    <w:name w:val="caption"/>
+    <w:basedOn w:val="Normal"/>
+    <w:next w:val="Normal"/>
+    <w:unhideWhenUsed/>
+    <w:qFormat/>
+    <w:rsid w:val="00BB53FC"/>
+    <w:pPr>
+      <w:spacing w:after="200"/>
+    </w:pPr>
+    <w:rPr>
+      <w:b/>
+      <w:bCs/>
+      <w:color w:val="4F81BD" w:themeColor="accent1"/>
+      <w:sz w:val="18"/>
+      <w:szCs w:val="18"/>
+    </w:rPr>
+  </w:style>
 </w:styles>
 </file>
 
@@ -9440,7 +13012,7 @@
 </file>
 
 <file path=customXml/itemProps1.xml><?xml version="1.0" encoding="utf-8"?>
-<ds:datastoreItem xmlns:ds="http://schemas.openxmlformats.org/officeDocument/2006/customXml" ds:itemID="{D63CAC7D-0E7A-4A0C-9050-103EF5C5073A}">
+<ds:datastoreItem xmlns:ds="http://schemas.openxmlformats.org/officeDocument/2006/customXml" ds:itemID="{0E9B5A98-55CB-464A-990B-2AD054F5E2FE}">
   <ds:schemaRefs>
     <ds:schemaRef ds:uri="http://schemas.openxmlformats.org/officeDocument/2006/bibliography"/>
   </ds:schemaRefs>

--- a/milestones/Final_Project_Paper.docx
+++ b/milestones/Final_Project_Paper.docx
@@ -250,7 +250,109 @@
         <w:t>—</w:t>
       </w:r>
       <w:r>
-        <w:t>Metrics can be used to measure the quality of software. We analyzed the SVN history of Apache Ant in order to determine the code volatility of Java classes across four different versions. We consider a class to be “volatile” between two versions if there is at least one commit which modified that particular class. Using this information, the classes were grouped into different volatility buckets: classes modified three times, two times, and once. Then, we calculated a set of metrics of the classes in each bucket. We found that classes in the higher volatility bucket exhibited poorer quality metrics compared to classes in the lower volatility bucket. In parallel, two system level metrics were calculated for each bucket; however, it was observed that the lower volatility bucket actually had worse system level metrics compared to the other two. We also applied association rule mining to the historical data of Apache Ant. The goal is to guide the developer about related code changes. We received a precision of about 10% and a recall of about 2% for the predictor model.</w:t>
+        <w:t xml:space="preserve"> </w:t>
+      </w:r>
+      <w:proofErr w:type="gramStart"/>
+      <w:r>
+        <w:t>It</w:t>
+      </w:r>
+      <w:proofErr w:type="gramEnd"/>
+      <w:r>
+        <w:t xml:space="preserve"> is often quoted that “without data, you only have opinions.” Keeping that in mind, m</w:t>
+      </w:r>
+      <w:r>
+        <w:t xml:space="preserve">etrics can </w:t>
+      </w:r>
+      <w:r>
+        <w:t xml:space="preserve">and are extensively </w:t>
+      </w:r>
+      <w:r>
+        <w:t xml:space="preserve">used to measure the quality of software. </w:t>
+      </w:r>
+      <w:r>
+        <w:t>In this study, w</w:t>
+      </w:r>
+      <w:r>
+        <w:t xml:space="preserve">e </w:t>
+      </w:r>
+      <w:r>
+        <w:t xml:space="preserve">have </w:t>
+      </w:r>
+      <w:r>
+        <w:t xml:space="preserve">analyzed the SVN history of </w:t>
+      </w:r>
+      <w:r>
+        <w:t xml:space="preserve">five versions of </w:t>
+      </w:r>
+      <w:r>
+        <w:t>Apache Ant in order to determine the code volatility of Java classes</w:t>
+      </w:r>
+      <w:r>
+        <w:t xml:space="preserve"> and to perform association rule mining</w:t>
+      </w:r>
+      <w:r>
+        <w:t xml:space="preserve">. We consider a class to be </w:t>
+      </w:r>
+      <w:r>
+        <w:t xml:space="preserve">volatile between two versions if there is at least one commit which modified that particular class. </w:t>
+      </w:r>
+      <w:r>
+        <w:t>We built</w:t>
+      </w:r>
+      <w:r>
+        <w:t xml:space="preserve"> a tool named </w:t>
+      </w:r>
+      <w:proofErr w:type="spellStart"/>
+      <w:r>
+        <w:t>LogParser</w:t>
+      </w:r>
+      <w:proofErr w:type="spellEnd"/>
+      <w:r>
+        <w:t xml:space="preserve"> which </w:t>
+      </w:r>
+      <w:r>
+        <w:t xml:space="preserve">grouped </w:t>
+      </w:r>
+      <w:r>
+        <w:t xml:space="preserve">classes found in the commit logs </w:t>
+      </w:r>
+      <w:r>
+        <w:t>in</w:t>
+      </w:r>
+      <w:r>
+        <w:t>to different volatility buckets. For our study, we considered three buckets:</w:t>
+      </w:r>
+      <w:r>
+        <w:t xml:space="preserve"> classes modified three times, two times, and once. </w:t>
+      </w:r>
+      <w:r>
+        <w:t xml:space="preserve">Using </w:t>
+      </w:r>
+      <w:proofErr w:type="spellStart"/>
+      <w:r>
+        <w:t>JDeodorant</w:t>
+      </w:r>
+      <w:proofErr w:type="spellEnd"/>
+      <w:r>
+        <w:t xml:space="preserve">, we then </w:t>
+      </w:r>
+      <w:r>
+        <w:t>calculated a set of metrics on</w:t>
+      </w:r>
+      <w:r>
+        <w:t xml:space="preserve"> the classes in each bucket. We found that classes in the higher volatility bucket exhibited poorer quality metrics compared to classes in the lower volatility bucket. In parallel, two system level metrics were calculated for each bucket; however, it was observed that the lower volatility bucket actually had worse system level metrics compared to the other two. </w:t>
+      </w:r>
+      <w:r>
+        <w:t>In the second part of our analysis we</w:t>
+      </w:r>
+      <w:r>
+        <w:t xml:space="preserve"> a</w:t>
+      </w:r>
+      <w:r>
+        <w:t>pplied association rule mining on</w:t>
+      </w:r>
+      <w:r>
+        <w:t xml:space="preserve"> the historical data of Apache Ant. The goal is to guide the developer about related code changes. We received a precision of about 10% and a recall of about 2% for the predictor model.</w:t>
       </w:r>
     </w:p>
     <w:p>
@@ -327,13 +429,334 @@
         <w:rPr>
           <w:lang w:val="en-US"/>
         </w:rPr>
-        <w:t>Give a short description of your study. More importantly, d</w:t>
-      </w:r>
-      <w:r>
-        <w:rPr>
-          <w:lang w:val="en-US"/>
-        </w:rPr>
-        <w:t>escribe the motivation for your study.</w:t>
+        <w:t>H</w:t>
+      </w:r>
+      <w:r>
+        <w:rPr>
+          <w:lang w:val="en-US"/>
+        </w:rPr>
+        <w:t xml:space="preserve">ow </w:t>
+      </w:r>
+      <w:r>
+        <w:rPr>
+          <w:lang w:val="en-US"/>
+        </w:rPr>
+        <w:t>does one</w:t>
+      </w:r>
+      <w:r>
+        <w:rPr>
+          <w:lang w:val="en-US"/>
+        </w:rPr>
+        <w:t xml:space="preserve"> maintain the quality of </w:t>
+      </w:r>
+      <w:r>
+        <w:rPr>
+          <w:lang w:val="en-US"/>
+        </w:rPr>
+        <w:t xml:space="preserve">software?  </w:t>
+      </w:r>
+      <w:r>
+        <w:rPr>
+          <w:lang w:val="en-US"/>
+        </w:rPr>
+        <w:t xml:space="preserve">This question is the source of much debate </w:t>
+      </w:r>
+      <w:r>
+        <w:rPr>
+          <w:lang w:val="en-US"/>
+        </w:rPr>
+        <w:t xml:space="preserve">across </w:t>
+      </w:r>
+      <w:r>
+        <w:rPr>
+          <w:lang w:val="en-US"/>
+        </w:rPr>
+        <w:t xml:space="preserve">organizations </w:t>
+      </w:r>
+      <w:r>
+        <w:rPr>
+          <w:lang w:val="en-US"/>
+        </w:rPr>
+        <w:t>of different sizes and domains.</w:t>
+      </w:r>
+      <w:r>
+        <w:rPr>
+          <w:lang w:val="en-US"/>
+        </w:rPr>
+        <w:t xml:space="preserve"> Software companies</w:t>
+      </w:r>
+      <w:r>
+        <w:rPr>
+          <w:lang w:val="en-US"/>
+        </w:rPr>
+        <w:t xml:space="preserve"> </w:t>
+      </w:r>
+      <w:r>
+        <w:rPr>
+          <w:lang w:val="en-US"/>
+        </w:rPr>
+        <w:t xml:space="preserve">aim for </w:t>
+      </w:r>
+      <w:r>
+        <w:rPr>
+          <w:lang w:val="en-US"/>
+        </w:rPr>
+        <w:t>system</w:t>
+      </w:r>
+      <w:r>
+        <w:rPr>
+          <w:lang w:val="en-US"/>
+        </w:rPr>
+        <w:t>s</w:t>
+      </w:r>
+      <w:r>
+        <w:rPr>
+          <w:lang w:val="en-US"/>
+        </w:rPr>
+        <w:t xml:space="preserve"> </w:t>
+      </w:r>
+      <w:r>
+        <w:rPr>
+          <w:lang w:val="en-US"/>
+        </w:rPr>
+        <w:t xml:space="preserve">with longevity </w:t>
+      </w:r>
+      <w:r>
+        <w:rPr>
+          <w:lang w:val="en-US"/>
+        </w:rPr>
+        <w:t xml:space="preserve">and </w:t>
+      </w:r>
+      <w:r>
+        <w:rPr>
+          <w:lang w:val="en-US"/>
+        </w:rPr>
+        <w:t xml:space="preserve">as part of continuous improvement and feedback, many institution track </w:t>
+      </w:r>
+      <w:r>
+        <w:rPr>
+          <w:lang w:val="en-US"/>
+        </w:rPr>
+        <w:t>metric</w:t>
+      </w:r>
+      <w:r>
+        <w:rPr>
+          <w:lang w:val="en-US"/>
+        </w:rPr>
+        <w:t>s of these systems</w:t>
+      </w:r>
+      <w:r>
+        <w:rPr>
+          <w:lang w:val="en-US"/>
+        </w:rPr>
+        <w:t xml:space="preserve">. Software metrics are designed to help developers maintain and check the quality of a software system. </w:t>
+      </w:r>
+      <w:r>
+        <w:rPr>
+          <w:lang w:val="en-US"/>
+        </w:rPr>
+        <w:t xml:space="preserve">Some of the virtues of actively tracking metrics are improved risk analysis, cost analysis and </w:t>
+      </w:r>
+      <w:r>
+        <w:rPr>
+          <w:lang w:val="en-US"/>
+        </w:rPr>
+        <w:t>planning</w:t>
+      </w:r>
+      <w:r>
+        <w:rPr>
+          <w:lang w:val="en-US"/>
+        </w:rPr>
+        <w:t xml:space="preserve"> [12]</w:t>
+      </w:r>
+      <w:r>
+        <w:rPr>
+          <w:lang w:val="en-US"/>
+        </w:rPr>
+        <w:t xml:space="preserve">. </w:t>
+      </w:r>
+      <w:r>
+        <w:rPr>
+          <w:lang w:val="en-US"/>
+        </w:rPr>
+        <w:t xml:space="preserve">However, </w:t>
+      </w:r>
+      <w:r>
+        <w:rPr>
+          <w:lang w:val="en-US"/>
+        </w:rPr>
+        <w:t xml:space="preserve">metrics </w:t>
+      </w:r>
+      <w:r>
+        <w:rPr>
+          <w:lang w:val="en-US"/>
+        </w:rPr>
+        <w:t xml:space="preserve">alone are unable to </w:t>
+      </w:r>
+      <w:r>
+        <w:rPr>
+          <w:lang w:val="en-US"/>
+        </w:rPr>
+        <w:t xml:space="preserve">solve the problem of </w:t>
+      </w:r>
+      <w:r>
+        <w:rPr>
+          <w:lang w:val="en-US"/>
+        </w:rPr>
+        <w:t xml:space="preserve">assessing </w:t>
+      </w:r>
+      <w:r>
+        <w:rPr>
+          <w:lang w:val="en-US"/>
+        </w:rPr>
+        <w:t xml:space="preserve">the quality. According to </w:t>
+      </w:r>
+      <w:proofErr w:type="spellStart"/>
+      <w:r>
+        <w:rPr>
+          <w:lang w:val="en-US"/>
+        </w:rPr>
+        <w:lastRenderedPageBreak/>
+        <w:t>Olague</w:t>
+      </w:r>
+      <w:proofErr w:type="spellEnd"/>
+      <w:r>
+        <w:rPr>
+          <w:lang w:val="en-US"/>
+        </w:rPr>
+        <w:t xml:space="preserve"> et al</w:t>
+      </w:r>
+      <w:r>
+        <w:rPr>
+          <w:lang w:val="en-US"/>
+        </w:rPr>
+        <w:t xml:space="preserve">., </w:t>
+      </w:r>
+      <w:r>
+        <w:rPr>
+          <w:lang w:val="en-US"/>
+        </w:rPr>
+        <w:t xml:space="preserve">there should be empirical validation of all the </w:t>
+      </w:r>
+      <w:r>
+        <w:rPr>
+          <w:lang w:val="en-US"/>
+        </w:rPr>
+        <w:t xml:space="preserve">proposed </w:t>
+      </w:r>
+      <w:r>
+        <w:rPr>
+          <w:lang w:val="en-US"/>
+        </w:rPr>
+        <w:t xml:space="preserve">OO metrics to </w:t>
+      </w:r>
+      <w:r>
+        <w:rPr>
+          <w:lang w:val="en-US"/>
+        </w:rPr>
+        <w:t>ensure their appropriate use</w:t>
+      </w:r>
+      <w:r>
+        <w:rPr>
+          <w:lang w:val="en-US"/>
+        </w:rPr>
+        <w:t xml:space="preserve"> </w:t>
+      </w:r>
+      <w:r>
+        <w:rPr>
+          <w:lang w:val="en-US"/>
+        </w:rPr>
+        <w:t>[</w:t>
+      </w:r>
+      <w:r>
+        <w:rPr>
+          <w:lang w:val="en-US"/>
+        </w:rPr>
+        <w:t>1</w:t>
+      </w:r>
+      <w:r>
+        <w:rPr>
+          <w:lang w:val="en-US"/>
+        </w:rPr>
+        <w:t>]</w:t>
+      </w:r>
+      <w:r>
+        <w:rPr>
+          <w:lang w:val="en-US"/>
+        </w:rPr>
+        <w:t xml:space="preserve">. </w:t>
+      </w:r>
+      <w:r>
+        <w:rPr>
+          <w:lang w:val="en-US"/>
+        </w:rPr>
+        <w:t xml:space="preserve">Ultimately we would like to minimize the cases where </w:t>
+      </w:r>
+      <w:r>
+        <w:rPr>
+          <w:lang w:val="en-US"/>
+        </w:rPr>
+        <w:t xml:space="preserve">a metric </w:t>
+      </w:r>
+      <w:r>
+        <w:rPr>
+          <w:lang w:val="en-US"/>
+        </w:rPr>
+        <w:t xml:space="preserve">is </w:t>
+      </w:r>
+      <w:r>
+        <w:rPr>
+          <w:lang w:val="en-US"/>
+        </w:rPr>
+        <w:t xml:space="preserve">correct from </w:t>
+      </w:r>
+      <w:r>
+        <w:rPr>
+          <w:lang w:val="en-US"/>
+        </w:rPr>
+        <w:t xml:space="preserve">a </w:t>
+      </w:r>
+      <w:r>
+        <w:rPr>
+          <w:lang w:val="en-US"/>
+        </w:rPr>
+        <w:t xml:space="preserve">theoretical </w:t>
+      </w:r>
+      <w:r>
+        <w:rPr>
+          <w:lang w:val="en-US"/>
+        </w:rPr>
+        <w:t xml:space="preserve">standpoint but has limited </w:t>
+      </w:r>
+      <w:r>
+        <w:rPr>
+          <w:lang w:val="en-US"/>
+        </w:rPr>
+        <w:t xml:space="preserve">use in </w:t>
+      </w:r>
+      <w:r>
+        <w:rPr>
+          <w:lang w:val="en-US"/>
+        </w:rPr>
+        <w:t xml:space="preserve">a </w:t>
+      </w:r>
+      <w:r>
+        <w:rPr>
+          <w:lang w:val="en-US"/>
+        </w:rPr>
+        <w:t xml:space="preserve">practical </w:t>
+      </w:r>
+      <w:r>
+        <w:rPr>
+          <w:lang w:val="en-US"/>
+        </w:rPr>
+        <w:t>sense</w:t>
+      </w:r>
+      <w:r>
+        <w:rPr>
+          <w:lang w:val="en-US"/>
+        </w:rPr>
+        <w:t>.</w:t>
       </w:r>
     </w:p>
     <w:p>
@@ -347,49 +770,55 @@
         <w:rPr>
           <w:lang w:val="en-US"/>
         </w:rPr>
-        <w:t>H</w:t>
-      </w:r>
-      <w:r>
-        <w:rPr>
-          <w:lang w:val="en-US"/>
-        </w:rPr>
-        <w:t xml:space="preserve">ow to maintain the quality of </w:t>
-      </w:r>
-      <w:r>
-        <w:rPr>
-          <w:lang w:val="en-US"/>
-        </w:rPr>
-        <w:t xml:space="preserve">software?  </w:t>
-      </w:r>
-      <w:r>
-        <w:rPr>
-          <w:lang w:val="en-US"/>
-        </w:rPr>
-        <w:t xml:space="preserve">This question is the source of much debate </w:t>
-      </w:r>
-      <w:r>
-        <w:rPr>
-          <w:lang w:val="en-US"/>
-        </w:rPr>
-        <w:t xml:space="preserve">across </w:t>
-      </w:r>
-      <w:r>
-        <w:rPr>
-          <w:lang w:val="en-US"/>
-        </w:rPr>
-        <w:t xml:space="preserve">organizations </w:t>
-      </w:r>
-      <w:r>
-        <w:rPr>
-          <w:lang w:val="en-US"/>
-        </w:rPr>
-        <w:t>of different sizes and domains.</w:t>
-      </w:r>
-      <w:r>
-        <w:rPr>
-          <w:lang w:val="en-US"/>
-        </w:rPr>
-        <w:t xml:space="preserve"> Software companies</w:t>
+        <w:t xml:space="preserve">In our approach we </w:t>
+      </w:r>
+      <w:r>
+        <w:rPr>
+          <w:lang w:val="en-US"/>
+        </w:rPr>
+        <w:t>implemented</w:t>
+      </w:r>
+      <w:r>
+        <w:rPr>
+          <w:lang w:val="en-US"/>
+        </w:rPr>
+        <w:t xml:space="preserve"> six different </w:t>
+      </w:r>
+      <w:r>
+        <w:rPr>
+          <w:lang w:val="en-US"/>
+        </w:rPr>
+        <w:t xml:space="preserve">known </w:t>
+      </w:r>
+      <w:r>
+        <w:rPr>
+          <w:lang w:val="en-US"/>
+        </w:rPr>
+        <w:t>metrics:</w:t>
+      </w:r>
+      <w:r>
+        <w:rPr>
+          <w:lang w:val="en-US"/>
+        </w:rPr>
+        <w:t xml:space="preserve"> four of them based on class level calculation</w:t>
+      </w:r>
+      <w:r>
+        <w:rPr>
+          <w:lang w:val="en-US"/>
+        </w:rPr>
+        <w:t>,</w:t>
+      </w:r>
+      <w:r>
+        <w:rPr>
+          <w:lang w:val="en-US"/>
+        </w:rPr>
+        <w:t xml:space="preserve"> and two of them based on system level</w:t>
+      </w:r>
+      <w:r>
+        <w:rPr>
+          <w:lang w:val="en-US"/>
+        </w:rPr>
+        <w:t>.</w:t>
       </w:r>
       <w:r>
         <w:rPr>
@@ -401,13 +830,305 @@
         <w:rPr>
           <w:lang w:val="en-US"/>
         </w:rPr>
-        <w:t xml:space="preserve">aim for </w:t>
-      </w:r>
-      <w:r>
-        <w:rPr>
-          <w:lang w:val="en-US"/>
-        </w:rPr>
-        <w:t>system</w:t>
+        <w:t xml:space="preserve">One metric (LCOM) </w:t>
+      </w:r>
+      <w:r>
+        <w:rPr>
+          <w:lang w:val="en-US"/>
+        </w:rPr>
+        <w:t>is</w:t>
+      </w:r>
+      <w:r>
+        <w:rPr>
+          <w:lang w:val="en-US"/>
+        </w:rPr>
+        <w:t xml:space="preserve"> </w:t>
+      </w:r>
+      <w:r>
+        <w:rPr>
+          <w:lang w:val="en-US"/>
+        </w:rPr>
+        <w:t>provided</w:t>
+      </w:r>
+      <w:r>
+        <w:rPr>
+          <w:lang w:val="en-US"/>
+        </w:rPr>
+        <w:t xml:space="preserve"> </w:t>
+      </w:r>
+      <w:r>
+        <w:rPr>
+          <w:lang w:val="en-US"/>
+        </w:rPr>
+        <w:t xml:space="preserve">in </w:t>
+      </w:r>
+      <w:proofErr w:type="spellStart"/>
+      <w:r>
+        <w:rPr>
+          <w:lang w:val="en-US"/>
+        </w:rPr>
+        <w:t>JDeodorant</w:t>
+      </w:r>
+      <w:proofErr w:type="spellEnd"/>
+      <w:r>
+        <w:rPr>
+          <w:lang w:val="en-US"/>
+        </w:rPr>
+        <w:t xml:space="preserve"> </w:t>
+      </w:r>
+      <w:r>
+        <w:rPr>
+          <w:lang w:val="en-US"/>
+        </w:rPr>
+        <w:t xml:space="preserve">as a starting point, thus overall we </w:t>
+      </w:r>
+      <w:r>
+        <w:rPr>
+          <w:lang w:val="en-US"/>
+        </w:rPr>
+        <w:t>val</w:t>
+      </w:r>
+      <w:r>
+        <w:rPr>
+          <w:lang w:val="en-US"/>
+        </w:rPr>
+        <w:t xml:space="preserve">idated seven different metrics. The metrics we have chosen for our study are the following: </w:t>
+      </w:r>
+      <w:r>
+        <w:rPr>
+          <w:lang w:val="en-US"/>
+        </w:rPr>
+        <w:t>LCOM</w:t>
+      </w:r>
+      <w:r>
+        <w:rPr>
+          <w:lang w:val="en-US"/>
+        </w:rPr>
+        <w:t xml:space="preserve"> [2]</w:t>
+      </w:r>
+      <w:r>
+        <w:rPr>
+          <w:lang w:val="en-US"/>
+        </w:rPr>
+        <w:t>, LCOM-Henderson</w:t>
+      </w:r>
+      <w:r>
+        <w:rPr>
+          <w:lang w:val="en-US"/>
+        </w:rPr>
+        <w:t xml:space="preserve"> [3]</w:t>
+      </w:r>
+      <w:r>
+        <w:rPr>
+          <w:lang w:val="en-US"/>
+        </w:rPr>
+        <w:t>, Cohesion</w:t>
+      </w:r>
+      <w:r>
+        <w:rPr>
+          <w:lang w:val="en-US"/>
+        </w:rPr>
+        <w:t xml:space="preserve"> [5]</w:t>
+      </w:r>
+      <w:r>
+        <w:rPr>
+          <w:lang w:val="en-US"/>
+        </w:rPr>
+        <w:t xml:space="preserve">, RFC, </w:t>
+      </w:r>
+      <w:r>
+        <w:rPr>
+          <w:lang w:val="en-US"/>
+        </w:rPr>
+        <w:t>Lines of Code</w:t>
+      </w:r>
+      <w:r>
+        <w:rPr>
+          <w:lang w:val="en-US"/>
+        </w:rPr>
+        <w:t xml:space="preserve">, </w:t>
+      </w:r>
+      <w:r>
+        <w:rPr>
+          <w:lang w:val="en-US"/>
+        </w:rPr>
+        <w:t>MHF and AH</w:t>
+      </w:r>
+      <w:r>
+        <w:rPr>
+          <w:lang w:val="en-US"/>
+        </w:rPr>
+        <w:t>F</w:t>
+      </w:r>
+      <w:r>
+        <w:rPr>
+          <w:lang w:val="en-US"/>
+        </w:rPr>
+        <w:t xml:space="preserve"> [4]</w:t>
+      </w:r>
+      <w:r>
+        <w:rPr>
+          <w:lang w:val="en-US"/>
+        </w:rPr>
+        <w:t>.</w:t>
+      </w:r>
+      <w:r>
+        <w:rPr>
+          <w:lang w:val="en-US"/>
+        </w:rPr>
+        <w:t xml:space="preserve"> Details on each metric are available in section III.</w:t>
+      </w:r>
+    </w:p>
+    <w:p>
+      <w:pPr>
+        <w:pStyle w:val="BodyText"/>
+        <w:rPr>
+          <w:lang w:val="en-US"/>
+        </w:rPr>
+      </w:pPr>
+      <w:r>
+        <w:rPr>
+          <w:lang w:val="en-US"/>
+        </w:rPr>
+        <w:t>In this paper, w</w:t>
+      </w:r>
+      <w:r>
+        <w:rPr>
+          <w:lang w:val="en-US"/>
+        </w:rPr>
+        <w:t>e introduce</w:t>
+      </w:r>
+      <w:r>
+        <w:rPr>
+          <w:lang w:val="en-US"/>
+        </w:rPr>
+        <w:t xml:space="preserve"> </w:t>
+      </w:r>
+      <w:r>
+        <w:rPr>
+          <w:lang w:val="en-US"/>
+        </w:rPr>
+        <w:t>the notion of code volatility</w:t>
+      </w:r>
+      <w:r>
+        <w:rPr>
+          <w:lang w:val="en-US"/>
+        </w:rPr>
+        <w:t xml:space="preserve"> and compare it</w:t>
+      </w:r>
+      <w:r>
+        <w:rPr>
+          <w:lang w:val="en-US"/>
+        </w:rPr>
+        <w:t xml:space="preserve"> to quality metrics</w:t>
+      </w:r>
+      <w:r>
+        <w:rPr>
+          <w:lang w:val="en-US"/>
+        </w:rPr>
+        <w:t xml:space="preserve">, which </w:t>
+      </w:r>
+      <w:r>
+        <w:rPr>
+          <w:lang w:val="en-US"/>
+        </w:rPr>
+        <w:t xml:space="preserve">is a </w:t>
+      </w:r>
+      <w:r>
+        <w:rPr>
+          <w:lang w:val="en-US"/>
+        </w:rPr>
+        <w:t>novel</w:t>
+      </w:r>
+      <w:r>
+        <w:rPr>
+          <w:lang w:val="en-US"/>
+        </w:rPr>
+        <w:t xml:space="preserve"> approach</w:t>
+      </w:r>
+      <w:r>
+        <w:rPr>
+          <w:lang w:val="en-US"/>
+        </w:rPr>
+        <w:t xml:space="preserve">. </w:t>
+      </w:r>
+      <w:r>
+        <w:rPr>
+          <w:lang w:val="en-US"/>
+        </w:rPr>
+        <w:t xml:space="preserve">Volatility describes the propensity for a given code fragment to change over different releases. We define </w:t>
+      </w:r>
+      <w:r>
+        <w:rPr>
+          <w:lang w:val="en-US"/>
+        </w:rPr>
+        <w:t xml:space="preserve">volatility </w:t>
+      </w:r>
+      <w:r>
+        <w:rPr>
+          <w:lang w:val="en-US"/>
+        </w:rPr>
+        <w:t xml:space="preserve">as the number of modifications that has </w:t>
+      </w:r>
+      <w:r>
+        <w:rPr>
+          <w:lang w:val="en-US"/>
+        </w:rPr>
+        <w:t xml:space="preserve">been made to a </w:t>
+      </w:r>
+      <w:r>
+        <w:rPr>
+          <w:lang w:val="en-US"/>
+        </w:rPr>
+        <w:t xml:space="preserve">Java class across a set of </w:t>
+      </w:r>
+      <w:r>
+        <w:rPr>
+          <w:lang w:val="en-US"/>
+        </w:rPr>
+        <w:t xml:space="preserve">different releases. </w:t>
+      </w:r>
+      <w:r>
+        <w:rPr>
+          <w:lang w:val="en-US"/>
+        </w:rPr>
+        <w:t xml:space="preserve">A high volatility (HV) class is one which is </w:t>
+      </w:r>
+      <w:r>
+        <w:rPr>
+          <w:lang w:val="en-US"/>
+        </w:rPr>
+        <w:t xml:space="preserve">modified in </w:t>
+      </w:r>
+      <w:r>
+        <w:rPr>
+          <w:lang w:val="en-US"/>
+        </w:rPr>
+        <w:t xml:space="preserve">most of the </w:t>
+      </w:r>
+      <w:r>
+        <w:rPr>
+          <w:lang w:val="en-US"/>
+        </w:rPr>
+        <w:t>releases</w:t>
+      </w:r>
+      <w:r>
+        <w:rPr>
+          <w:lang w:val="en-US"/>
+        </w:rPr>
+        <w:t xml:space="preserve">. A medium volatility (MV) </w:t>
+      </w:r>
+      <w:r>
+        <w:rPr>
+          <w:lang w:val="en-US"/>
+        </w:rPr>
+        <w:t xml:space="preserve">class </w:t>
+      </w:r>
+      <w:r>
+        <w:rPr>
+          <w:lang w:val="en-US"/>
+        </w:rPr>
+        <w:t>is one that has been modified in some of the release</w:t>
       </w:r>
       <w:r>
         <w:rPr>
@@ -419,142 +1140,444 @@
         <w:rPr>
           <w:lang w:val="en-US"/>
         </w:rPr>
+        <w:t xml:space="preserve">, and finally a low volatility (LV) class in one that has been modified only a single time. </w:t>
+      </w:r>
+    </w:p>
+    <w:p>
+      <w:pPr>
+        <w:pStyle w:val="BodyText"/>
+        <w:rPr>
+          <w:lang w:val="en-US"/>
+        </w:rPr>
+      </w:pPr>
+      <w:r>
+        <w:rPr>
+          <w:lang w:val="en-US"/>
+        </w:rPr>
+        <w:t xml:space="preserve">We </w:t>
+      </w:r>
+      <w:r>
+        <w:rPr>
+          <w:lang w:val="en-US"/>
+        </w:rPr>
+        <w:t>inspected</w:t>
+      </w:r>
+      <w:r>
+        <w:rPr>
+          <w:lang w:val="en-US"/>
+        </w:rPr>
+        <w:t xml:space="preserve"> four consecutive version</w:t>
+      </w:r>
+      <w:r>
+        <w:rPr>
+          <w:lang w:val="en-US"/>
+        </w:rPr>
+        <w:t>s</w:t>
+      </w:r>
+      <w:r>
+        <w:rPr>
+          <w:lang w:val="en-US"/>
+        </w:rPr>
+        <w:t xml:space="preserve"> of Apache Ant</w:t>
+      </w:r>
+      <w:r>
+        <w:rPr>
+          <w:lang w:val="en-US"/>
+        </w:rPr>
+        <w:t xml:space="preserve">, a </w:t>
+      </w:r>
+      <w:r>
+        <w:rPr>
+          <w:lang w:val="en-US"/>
+        </w:rPr>
+        <w:t xml:space="preserve">publically available </w:t>
+      </w:r>
+      <w:r>
+        <w:rPr>
+          <w:lang w:val="en-US"/>
+        </w:rPr>
+        <w:t xml:space="preserve">OSS project used for software build </w:t>
+      </w:r>
+      <w:r>
+        <w:rPr>
+          <w:lang w:val="en-US"/>
+        </w:rPr>
+        <w:t xml:space="preserve">and dependency </w:t>
+      </w:r>
+      <w:r>
+        <w:rPr>
+          <w:lang w:val="en-US"/>
+        </w:rPr>
+        <w:t>management</w:t>
+      </w:r>
+      <w:r>
+        <w:rPr>
+          <w:lang w:val="en-US"/>
+        </w:rPr>
+        <w:t xml:space="preserve">. We used the information </w:t>
+      </w:r>
+      <w:r>
+        <w:rPr>
+          <w:lang w:val="en-US"/>
+        </w:rPr>
+        <w:t>contained in the SVN revision history in order to perform our calculations</w:t>
+      </w:r>
+      <w:r>
+        <w:rPr>
+          <w:lang w:val="en-US"/>
+        </w:rPr>
+        <w:t xml:space="preserve">. </w:t>
+      </w:r>
+    </w:p>
+    <w:p>
+      <w:pPr>
+        <w:pStyle w:val="BodyText"/>
+        <w:rPr>
+          <w:lang w:val="en-US"/>
+        </w:rPr>
+      </w:pPr>
+      <w:r>
+        <w:rPr>
+          <w:lang w:val="en-US"/>
+        </w:rPr>
+        <w:t xml:space="preserve">We were interested in observing the correlation (if any) between </w:t>
+      </w:r>
+      <w:r>
+        <w:rPr>
+          <w:lang w:val="en-US"/>
+        </w:rPr>
+        <w:t xml:space="preserve">the different metrics </w:t>
+      </w:r>
+      <w:r>
+        <w:rPr>
+          <w:lang w:val="en-US"/>
+        </w:rPr>
+        <w:t xml:space="preserve">and the class </w:t>
+      </w:r>
+      <w:r>
+        <w:rPr>
+          <w:lang w:val="en-US"/>
+        </w:rPr>
+        <w:t xml:space="preserve">volatility. </w:t>
+      </w:r>
+      <w:r>
+        <w:rPr>
+          <w:lang w:val="en-US"/>
+        </w:rPr>
+        <w:t xml:space="preserve">It is our belief that measuring code volatility </w:t>
+      </w:r>
+      <w:r>
+        <w:rPr>
+          <w:lang w:val="en-US"/>
+        </w:rPr>
+        <w:t xml:space="preserve">may be used by organizations who wish to prioritize refactoring and unit testing activities – code volatility adds another dimension as to risk planning and mitigation. </w:t>
+      </w:r>
+    </w:p>
+    <w:p>
+      <w:pPr>
+        <w:pStyle w:val="BodyText"/>
+        <w:rPr>
+          <w:lang w:val="en-US"/>
+        </w:rPr>
+      </w:pPr>
+      <w:r>
+        <w:rPr>
+          <w:lang w:val="en-US"/>
+        </w:rPr>
+        <w:lastRenderedPageBreak/>
+        <w:t xml:space="preserve">Furthermore, </w:t>
+      </w:r>
+      <w:r>
+        <w:rPr>
+          <w:lang w:val="en-US"/>
+        </w:rPr>
+        <w:t xml:space="preserve">we used the historical data to build a predictive model to </w:t>
+      </w:r>
+      <w:r>
+        <w:rPr>
+          <w:lang w:val="en-US"/>
+        </w:rPr>
+        <w:t>forecast</w:t>
+      </w:r>
+      <w:r>
+        <w:rPr>
+          <w:lang w:val="en-US"/>
+        </w:rPr>
+        <w:t xml:space="preserve"> future changes based on current changes. </w:t>
+      </w:r>
+      <w:r>
+        <w:rPr>
+          <w:lang w:val="en-US"/>
+        </w:rPr>
+        <w:t>Using</w:t>
+      </w:r>
+      <w:r>
+        <w:rPr>
+          <w:lang w:val="en-US"/>
+        </w:rPr>
+        <w:t xml:space="preserve"> Apache </w:t>
+      </w:r>
+      <w:r>
+        <w:rPr>
+          <w:lang w:val="en-US"/>
+        </w:rPr>
+        <w:t>A</w:t>
+      </w:r>
+      <w:r>
+        <w:rPr>
+          <w:lang w:val="en-US"/>
+        </w:rPr>
+        <w:t xml:space="preserve">nt </w:t>
+      </w:r>
+      <w:r>
+        <w:rPr>
+          <w:lang w:val="en-US"/>
+        </w:rPr>
+        <w:t xml:space="preserve">versions </w:t>
+      </w:r>
+      <w:r>
+        <w:rPr>
+          <w:lang w:val="en-US"/>
+        </w:rPr>
+        <w:t>1.5 through</w:t>
+      </w:r>
+      <w:r>
+        <w:rPr>
+          <w:lang w:val="en-US"/>
+        </w:rPr>
+        <w:t xml:space="preserve"> 1.9</w:t>
+      </w:r>
+      <w:r>
+        <w:rPr>
+          <w:lang w:val="en-US"/>
+        </w:rPr>
+        <w:t xml:space="preserve"> for our study, w</w:t>
+      </w:r>
+      <w:r>
+        <w:rPr>
+          <w:lang w:val="en-US"/>
+        </w:rPr>
+        <w:t xml:space="preserve">e have </w:t>
+      </w:r>
+      <w:r>
+        <w:rPr>
+          <w:lang w:val="en-US"/>
+        </w:rPr>
+        <w:t xml:space="preserve">applied </w:t>
+      </w:r>
+      <w:r>
+        <w:rPr>
+          <w:lang w:val="en-US"/>
+        </w:rPr>
+        <w:t xml:space="preserve">association rule mining for generating rules </w:t>
+      </w:r>
+      <w:r>
+        <w:rPr>
+          <w:lang w:val="en-US"/>
+        </w:rPr>
+        <w:t xml:space="preserve">on how classes change together </w:t>
+      </w:r>
+      <w:r>
+        <w:rPr>
+          <w:lang w:val="en-US"/>
+        </w:rPr>
+        <w:t xml:space="preserve">and used these rules to predict </w:t>
+      </w:r>
+      <w:r>
+        <w:rPr>
+          <w:lang w:val="en-US"/>
+        </w:rPr>
+        <w:t>which classes will be changed as a result</w:t>
+      </w:r>
+      <w:r>
+        <w:rPr>
+          <w:lang w:val="en-US"/>
+        </w:rPr>
+        <w:t>. Association rules are conditional statements that help in finding relations</w:t>
+      </w:r>
+      <w:r>
+        <w:rPr>
+          <w:lang w:val="en-US"/>
+        </w:rPr>
+        <w:t xml:space="preserve">hip between random objects in an </w:t>
+      </w:r>
+      <w:r>
+        <w:rPr>
+          <w:lang w:val="en-US"/>
+        </w:rPr>
+        <w:t xml:space="preserve">information repository. </w:t>
+      </w:r>
+      <w:r>
+        <w:rPr>
+          <w:lang w:val="en-US"/>
+        </w:rPr>
+        <w:t>Given a large dataset</w:t>
+      </w:r>
+      <w:r>
+        <w:rPr>
+          <w:lang w:val="en-US"/>
+        </w:rPr>
+        <w:t xml:space="preserve"> of transactions</w:t>
+      </w:r>
+      <w:r>
+        <w:rPr>
+          <w:lang w:val="en-US"/>
+        </w:rPr>
+        <w:t>, the rules can</w:t>
+      </w:r>
+      <w:r>
+        <w:rPr>
+          <w:lang w:val="en-US"/>
+        </w:rPr>
         <w:t xml:space="preserve"> </w:t>
       </w:r>
       <w:r>
         <w:rPr>
           <w:lang w:val="en-US"/>
         </w:rPr>
-        <w:t xml:space="preserve">with longevity </w:t>
-      </w:r>
-      <w:r>
-        <w:rPr>
-          <w:lang w:val="en-US"/>
-        </w:rPr>
-        <w:t xml:space="preserve">and </w:t>
-      </w:r>
-      <w:r>
-        <w:rPr>
-          <w:lang w:val="en-US"/>
-        </w:rPr>
-        <w:t xml:space="preserve">as part of continuous improvement and feedback, many institution track </w:t>
-      </w:r>
-      <w:r>
-        <w:rPr>
-          <w:lang w:val="en-US"/>
-        </w:rPr>
-        <w:t>metric</w:t>
-      </w:r>
-      <w:r>
-        <w:rPr>
-          <w:lang w:val="en-US"/>
-        </w:rPr>
-        <w:t>s of these systems</w:t>
-      </w:r>
-      <w:r>
-        <w:rPr>
-          <w:lang w:val="en-US"/>
-        </w:rPr>
-        <w:t xml:space="preserve">. Software metrics are designed to help developers maintain and check the quality of a software system. </w:t>
-      </w:r>
-      <w:r>
-        <w:rPr>
-          <w:lang w:val="en-US"/>
-        </w:rPr>
-        <w:t xml:space="preserve">Some of the virtues of actively tracking metrics are improved risk analysis, cost analysis and </w:t>
-      </w:r>
-      <w:r>
-        <w:rPr>
-          <w:highlight w:val="yellow"/>
-          <w:lang w:val="en-US"/>
-        </w:rPr>
-        <w:t>planning</w:t>
-      </w:r>
-      <w:r>
-        <w:rPr>
-          <w:lang w:val="en-US"/>
-        </w:rPr>
-        <w:t xml:space="preserve">. </w:t>
-      </w:r>
-      <w:r>
-        <w:rPr>
-          <w:lang w:val="en-US"/>
-        </w:rPr>
-        <w:t xml:space="preserve">However, </w:t>
-      </w:r>
-      <w:r>
-        <w:rPr>
-          <w:lang w:val="en-US"/>
-        </w:rPr>
-        <w:t xml:space="preserve">metrics </w:t>
-      </w:r>
-      <w:r>
-        <w:rPr>
-          <w:lang w:val="en-US"/>
-        </w:rPr>
-        <w:t xml:space="preserve">alone are unable to </w:t>
-      </w:r>
-      <w:r>
-        <w:rPr>
-          <w:lang w:val="en-US"/>
-        </w:rPr>
-        <w:t xml:space="preserve">solve the problem of </w:t>
-      </w:r>
-      <w:r>
-        <w:rPr>
-          <w:lang w:val="en-US"/>
-        </w:rPr>
-        <w:t xml:space="preserve">assessing </w:t>
-      </w:r>
-      <w:r>
-        <w:rPr>
-          <w:lang w:val="en-US"/>
-        </w:rPr>
-        <w:t xml:space="preserve">the quality. According to </w:t>
+        <w:t>give</w:t>
+      </w:r>
+      <w:r>
+        <w:rPr>
+          <w:lang w:val="en-US"/>
+        </w:rPr>
+        <w:t xml:space="preserve"> information </w:t>
+      </w:r>
+      <w:r>
+        <w:rPr>
+          <w:lang w:val="en-US"/>
+        </w:rPr>
+        <w:t xml:space="preserve">on </w:t>
+      </w:r>
+      <w:r>
+        <w:rPr>
+          <w:lang w:val="en-US"/>
+        </w:rPr>
+        <w:t>how strongly two objects are related to each other</w:t>
+      </w:r>
+      <w:r>
+        <w:rPr>
+          <w:lang w:val="en-US"/>
+        </w:rPr>
+        <w:t>.</w:t>
+      </w:r>
+      <w:r>
+        <w:rPr>
+          <w:lang w:val="en-US"/>
+        </w:rPr>
+        <w:t xml:space="preserve"> </w:t>
+      </w:r>
+    </w:p>
+    <w:p>
+      <w:pPr>
+        <w:pStyle w:val="BodyText"/>
+        <w:rPr>
+          <w:lang w:val="en-US"/>
+        </w:rPr>
+      </w:pPr>
+      <w:r>
+        <w:rPr>
+          <w:lang w:val="en-US"/>
+        </w:rPr>
+        <w:t>Association rules consist</w:t>
+      </w:r>
+      <w:r>
+        <w:rPr>
+          <w:lang w:val="en-US"/>
+        </w:rPr>
+        <w:t xml:space="preserve"> of two parts, an antecedent (if) and a consequent (then).  An antecedent is an item found in the data. A consequent is an item that is found in combination with the antecedent.</w:t>
+      </w:r>
+      <w:r>
+        <w:rPr>
+          <w:lang w:val="en-US"/>
+        </w:rPr>
+        <w:t xml:space="preserve"> </w:t>
+      </w:r>
+      <w:r>
+        <w:rPr>
+          <w:lang w:val="en-US"/>
+        </w:rPr>
+        <w:t xml:space="preserve">While there are different types of </w:t>
+      </w:r>
+      <w:r>
+        <w:rPr>
+          <w:lang w:val="en-US"/>
+        </w:rPr>
+        <w:t xml:space="preserve">association rule </w:t>
+      </w:r>
+      <w:r>
+        <w:rPr>
+          <w:lang w:val="en-US"/>
+        </w:rPr>
+        <w:t xml:space="preserve">mining, we leveraged the </w:t>
       </w:r>
       <w:proofErr w:type="spellStart"/>
       <w:r>
         <w:rPr>
           <w:lang w:val="en-US"/>
         </w:rPr>
-        <w:t>Olague</w:t>
+        <w:t>A</w:t>
+      </w:r>
+      <w:r>
+        <w:rPr>
+          <w:lang w:val="en-US"/>
+        </w:rPr>
+        <w:t>priori</w:t>
       </w:r>
       <w:proofErr w:type="spellEnd"/>
       <w:r>
         <w:rPr>
           <w:lang w:val="en-US"/>
         </w:rPr>
-        <w:t xml:space="preserve"> et al</w:t>
-      </w:r>
-      <w:r>
-        <w:rPr>
-          <w:lang w:val="en-US"/>
-        </w:rPr>
-        <w:t xml:space="preserve">., </w:t>
-      </w:r>
-      <w:r>
-        <w:rPr>
-          <w:lang w:val="en-US"/>
-        </w:rPr>
-        <w:t xml:space="preserve">there should be empirical validation of all the </w:t>
-      </w:r>
-      <w:r>
-        <w:rPr>
-          <w:lang w:val="en-US"/>
-        </w:rPr>
-        <w:t xml:space="preserve">proposed </w:t>
-      </w:r>
-      <w:r>
-        <w:rPr>
-          <w:lang w:val="en-US"/>
-        </w:rPr>
-        <w:t xml:space="preserve">OO metrics to </w:t>
-      </w:r>
-      <w:r>
-        <w:rPr>
-          <w:lang w:val="en-US"/>
-        </w:rPr>
-        <w:t>ensure their appropriate use</w:t>
+        <w:t xml:space="preserve"> algorithm</w:t>
+      </w:r>
+      <w:r>
+        <w:rPr>
+          <w:lang w:val="en-US"/>
+        </w:rPr>
+        <w:t xml:space="preserve"> [6]</w:t>
+      </w:r>
+      <w:r>
+        <w:rPr>
+          <w:lang w:val="en-US"/>
+        </w:rPr>
+        <w:t xml:space="preserve">. It is based on </w:t>
+      </w:r>
+      <w:r>
+        <w:rPr>
+          <w:lang w:val="en-US"/>
+        </w:rPr>
+        <w:t xml:space="preserve">two widely accepted concepts: </w:t>
+      </w:r>
+      <w:r>
+        <w:rPr>
+          <w:lang w:val="en-US"/>
+        </w:rPr>
+        <w:t xml:space="preserve">support and confidence. Support is an indication of how frequently </w:t>
+      </w:r>
+      <w:r>
+        <w:rPr>
+          <w:lang w:val="en-US"/>
+        </w:rPr>
+        <w:t>the items appear in the dataset</w:t>
+      </w:r>
+      <w:r>
+        <w:rPr>
+          <w:lang w:val="en-US"/>
+        </w:rPr>
+        <w:t xml:space="preserve">. Confidence indicates the number of times </w:t>
+      </w:r>
+      <w:r>
+        <w:rPr>
+          <w:lang w:val="en-US"/>
+        </w:rPr>
+        <w:t>that the consequent appears with the antecedent</w:t>
+      </w:r>
+      <w:r>
+        <w:rPr>
+          <w:lang w:val="en-US"/>
+        </w:rPr>
+        <w:t>.</w:t>
       </w:r>
       <w:r>
         <w:rPr>
@@ -562,60 +1585,698 @@
         </w:rPr>
         <w:t xml:space="preserve"> </w:t>
       </w:r>
-      <w:r>
-        <w:rPr>
-          <w:lang w:val="en-US"/>
-        </w:rPr>
-        <w:t>[</w:t>
-      </w:r>
-      <w:r>
-        <w:rPr>
-          <w:lang w:val="en-US"/>
-        </w:rPr>
-        <w:t>1</w:t>
-      </w:r>
-      <w:r>
-        <w:rPr>
-          <w:lang w:val="en-US"/>
-        </w:rPr>
-        <w:t>]</w:t>
-      </w:r>
-      <w:r>
-        <w:rPr>
-          <w:lang w:val="en-US"/>
-        </w:rPr>
-        <w:t xml:space="preserve">. </w:t>
-      </w:r>
-      <w:r>
-        <w:rPr>
-          <w:lang w:val="en-US"/>
-        </w:rPr>
-        <w:t xml:space="preserve">Ultimately we </w:t>
+    </w:p>
+    <w:p>
+      <w:pPr>
+        <w:pStyle w:val="BodyText"/>
+        <w:rPr>
+          <w:lang w:val="en-US"/>
+        </w:rPr>
+      </w:pPr>
+      <w:r>
+        <w:rPr>
+          <w:lang w:val="en-US"/>
+        </w:rPr>
+        <w:t xml:space="preserve">Programmers use association rules to build </w:t>
+      </w:r>
+      <w:r>
+        <w:rPr>
+          <w:lang w:val="en-US"/>
+        </w:rPr>
+        <w:t>applications</w:t>
+      </w:r>
+      <w:r>
+        <w:rPr>
+          <w:lang w:val="en-US"/>
+        </w:rPr>
+        <w:t xml:space="preserve"> capable of </w:t>
+      </w:r>
+      <w:r>
+        <w:rPr>
+          <w:lang w:val="en-US"/>
+        </w:rPr>
+        <w:t>m</w:t>
+      </w:r>
+      <w:r>
+        <w:rPr>
+          <w:lang w:val="en-US"/>
+        </w:rPr>
+        <w:t xml:space="preserve">achine </w:t>
+      </w:r>
+      <w:r>
+        <w:rPr>
+          <w:lang w:val="en-US"/>
+        </w:rPr>
+        <w:t>l</w:t>
+      </w:r>
+      <w:r>
+        <w:rPr>
+          <w:lang w:val="en-US"/>
+        </w:rPr>
+        <w:t>earning. Machine learning is a type of artificial intelligence that seeks to build programs with the ability to become more efficient without being explicitly programmed.</w:t>
+      </w:r>
+      <w:r>
+        <w:rPr>
+          <w:lang w:val="en-US"/>
+        </w:rPr>
+        <w:t xml:space="preserve"> </w:t>
+      </w:r>
+    </w:p>
+    <w:p>
+      <w:pPr>
+        <w:pStyle w:val="BodyText"/>
+        <w:rPr>
+          <w:lang w:val="en-US"/>
+        </w:rPr>
+      </w:pPr>
+      <w:r>
+        <w:rPr>
+          <w:lang w:val="en-US"/>
+        </w:rPr>
+        <w:t xml:space="preserve">Association rules are </w:t>
+      </w:r>
+      <w:r>
+        <w:rPr>
+          <w:lang w:val="en-US"/>
+        </w:rPr>
+        <w:t>widely used to find hidden trend</w:t>
+      </w:r>
+      <w:r>
+        <w:rPr>
+          <w:lang w:val="en-US"/>
+        </w:rPr>
+        <w:t>s</w:t>
+      </w:r>
+      <w:r>
+        <w:rPr>
+          <w:lang w:val="en-US"/>
+        </w:rPr>
+        <w:t xml:space="preserve"> and pattern</w:t>
+      </w:r>
+      <w:r>
+        <w:rPr>
+          <w:lang w:val="en-US"/>
+        </w:rPr>
+        <w:t>s</w:t>
+      </w:r>
+      <w:r>
+        <w:rPr>
+          <w:lang w:val="en-US"/>
+        </w:rPr>
+        <w:t>.</w:t>
+      </w:r>
+      <w:r>
+        <w:rPr>
+          <w:lang w:val="en-US"/>
+        </w:rPr>
+        <w:t xml:space="preserve"> </w:t>
+      </w:r>
+      <w:r>
+        <w:rPr>
+          <w:lang w:val="en-US"/>
+        </w:rPr>
+        <w:t xml:space="preserve">For </w:t>
+      </w:r>
+      <w:r>
+        <w:rPr>
+          <w:lang w:val="en-US"/>
+        </w:rPr>
+        <w:t xml:space="preserve">example, Amazon’s suggestions (“people who bought this item also bought…”) is an implementation example of using association rules. Also, in the context of grocery shopping, given a dataset of store transactions, </w:t>
+      </w:r>
+      <w:r>
+        <w:rPr>
+          <w:lang w:val="en-US"/>
+        </w:rPr>
+        <w:t>inferences can be made such as</w:t>
+      </w:r>
+      <w:r>
+        <w:rPr>
+          <w:lang w:val="en-US"/>
+        </w:rPr>
+        <w:t xml:space="preserve">: </w:t>
+      </w:r>
+      <w:r>
+        <w:rPr>
+          <w:lang w:val="en-US"/>
+        </w:rPr>
+        <w:t>“</w:t>
+      </w:r>
+      <w:r>
+        <w:rPr>
+          <w:lang w:val="en-US"/>
+        </w:rPr>
+        <w:t>i</w:t>
+      </w:r>
+      <w:r>
+        <w:rPr>
+          <w:lang w:val="en-US"/>
+        </w:rPr>
+        <w:t xml:space="preserve">f a person buys milk then there is </w:t>
+      </w:r>
+      <w:r>
+        <w:rPr>
+          <w:lang w:val="en-US"/>
+        </w:rPr>
+        <w:t xml:space="preserve">a </w:t>
+      </w:r>
+      <w:r>
+        <w:rPr>
+          <w:lang w:val="en-US"/>
+        </w:rPr>
+        <w:t xml:space="preserve">60% </w:t>
+      </w:r>
+      <w:r>
+        <w:rPr>
+          <w:lang w:val="en-US"/>
+        </w:rPr>
+        <w:t xml:space="preserve">chance </w:t>
+      </w:r>
+      <w:r>
+        <w:rPr>
+          <w:lang w:val="en-US"/>
+        </w:rPr>
+        <w:t>that he will buy eggs too</w:t>
+      </w:r>
+      <w:r>
+        <w:rPr>
+          <w:lang w:val="en-US"/>
+        </w:rPr>
+        <w:t xml:space="preserve">.” </w:t>
+      </w:r>
+    </w:p>
+    <w:p>
+      <w:pPr>
+        <w:pStyle w:val="BodyText"/>
+        <w:rPr>
+          <w:lang w:val="en-US"/>
+        </w:rPr>
+      </w:pPr>
+      <w:r>
+        <w:rPr>
+          <w:lang w:val="en-US"/>
+        </w:rPr>
+        <w:t xml:space="preserve">The format of the paper proceeds as follows. Section two identifies and describes the related works for both code volatility and association rule mining. Here we present past works of other researches and show that the concept of code volatility is something novel. In section III, we introduce the metrics chosen for our analysis and provide a short primer on one of the more complicated implementations. </w:t>
+      </w:r>
+      <w:r>
+        <w:rPr>
+          <w:lang w:val="en-US"/>
+        </w:rPr>
+        <w:t>Next in section IV, we describe the project which we analyzed and elaborate on the approach we’ve taken in order to prepare and calculate the desired metrics.</w:t>
+      </w:r>
+      <w:r>
+        <w:rPr>
+          <w:lang w:val="en-US"/>
+        </w:rPr>
+        <w:t xml:space="preserve"> </w:t>
+      </w:r>
+      <w:r>
+        <w:rPr>
+          <w:lang w:val="en-US"/>
+        </w:rPr>
+        <w:t>A</w:t>
+      </w:r>
+      <w:r>
+        <w:rPr>
+          <w:lang w:val="en-US"/>
+        </w:rPr>
+        <w:t xml:space="preserve"> more in-depth description is provided regarding the </w:t>
+      </w:r>
+      <w:proofErr w:type="spellStart"/>
+      <w:r>
+        <w:rPr>
+          <w:lang w:val="en-US"/>
+        </w:rPr>
+        <w:t>LogParser</w:t>
+      </w:r>
+      <w:proofErr w:type="spellEnd"/>
+      <w:r>
+        <w:rPr>
+          <w:lang w:val="en-US"/>
+        </w:rPr>
+        <w:t xml:space="preserve"> tool we built, the decisions we made regarding the association rule mining calibration, and present the results of our investigation and calculations.  </w:t>
+      </w:r>
+      <w:r>
+        <w:rPr>
+          <w:lang w:val="en-US"/>
+        </w:rPr>
+        <w:t xml:space="preserve">In section V we discuss some of the implications of our results, and some of the threats to our approach. Finally, in section VI, we draw some conclusions and summarize our findings. </w:t>
+      </w:r>
+    </w:p>
+    <w:p>
+      <w:pPr>
+        <w:pStyle w:val="Heading1"/>
+      </w:pPr>
+      <w:r>
+        <w:t>Related Work</w:t>
+      </w:r>
+    </w:p>
+    <w:p>
+      <w:pPr>
+        <w:pStyle w:val="Heading2"/>
+      </w:pPr>
+      <w:r>
+        <w:t>Code Volatility</w:t>
+      </w:r>
+    </w:p>
+    <w:p>
+      <w:pPr>
+        <w:pStyle w:val="BodyText"/>
+        <w:rPr>
+          <w:lang w:val="en-US"/>
+        </w:rPr>
+      </w:pPr>
+      <w:r>
+        <w:rPr>
+          <w:lang w:val="en-US"/>
+        </w:rPr>
+        <w:t xml:space="preserve">It proved difficult to find related works which also consider the correlation between quality metrics and code volatility. However, we mention the following papers which describe </w:t>
+      </w:r>
+      <w:r>
+        <w:rPr>
+          <w:lang w:val="en-US"/>
+        </w:rPr>
+        <w:t>methods</w:t>
+      </w:r>
+      <w:r>
+        <w:rPr>
+          <w:lang w:val="en-US"/>
+        </w:rPr>
+        <w:t xml:space="preserve"> similar to which we used in our approach. </w:t>
+      </w:r>
+    </w:p>
+    <w:p>
+      <w:pPr>
+        <w:pStyle w:val="BodyText"/>
+        <w:rPr>
+          <w:lang w:val="en-US"/>
+        </w:rPr>
+      </w:pPr>
+      <w:r>
+        <w:rPr>
+          <w:lang w:val="en-US"/>
+        </w:rPr>
+        <w:t xml:space="preserve">Munson and </w:t>
+      </w:r>
+      <w:proofErr w:type="spellStart"/>
+      <w:r>
+        <w:rPr>
+          <w:lang w:val="en-US"/>
+        </w:rPr>
+        <w:t>Elbaum</w:t>
+      </w:r>
+      <w:proofErr w:type="spellEnd"/>
+      <w:r>
+        <w:rPr>
+          <w:lang w:val="en-US"/>
+        </w:rPr>
+        <w:t xml:space="preserve"> looked at comparing the complexity of sequential builds in order to measure the impact of code cha</w:t>
+      </w:r>
+      <w:r>
+        <w:rPr>
+          <w:lang w:val="en-US"/>
+        </w:rPr>
+        <w:t>nge regarding fault proneness [7</w:t>
+      </w:r>
+      <w:r>
+        <w:rPr>
+          <w:lang w:val="en-US"/>
+        </w:rPr>
+        <w:t xml:space="preserve">]. They aimed at </w:t>
       </w:r>
       <w:r>
         <w:rPr>
           <w:lang w:val="en-US"/>
         </w:rPr>
         <w:lastRenderedPageBreak/>
-        <w:t xml:space="preserve">would like to minimize the cases where </w:t>
-      </w:r>
-      <w:r>
-        <w:rPr>
-          <w:lang w:val="en-US"/>
-        </w:rPr>
-        <w:t xml:space="preserve">a metric </w:t>
-      </w:r>
-      <w:r>
-        <w:rPr>
-          <w:lang w:val="en-US"/>
-        </w:rPr>
-        <w:t xml:space="preserve">is </w:t>
-      </w:r>
-      <w:r>
-        <w:rPr>
-          <w:lang w:val="en-US"/>
-        </w:rPr>
-        <w:t xml:space="preserve">correct from </w:t>
+        <w:t>determining a suitable fault surrogate (which they dubbed code churn), and furthermore established that code churn is associated with measures of program quality. This research has some similar themes compared to our research</w:t>
+      </w:r>
+      <w:r>
+        <w:rPr>
+          <w:lang w:val="en-US"/>
+        </w:rPr>
+        <w:t>. Munson</w:t>
+      </w:r>
+      <w:r>
+        <w:rPr>
+          <w:lang w:val="en-US"/>
+        </w:rPr>
+        <w:t xml:space="preserve"> investigate</w:t>
+      </w:r>
+      <w:r>
+        <w:rPr>
+          <w:lang w:val="en-US"/>
+        </w:rPr>
+        <w:t>d</w:t>
+      </w:r>
+      <w:r>
+        <w:rPr>
+          <w:lang w:val="en-US"/>
+        </w:rPr>
+        <w:t xml:space="preserve"> how churn correlates with quality (faults); however, </w:t>
+      </w:r>
+      <w:r>
+        <w:rPr>
+          <w:lang w:val="en-US"/>
+        </w:rPr>
+        <w:t xml:space="preserve">he </w:t>
+      </w:r>
+      <w:r>
+        <w:rPr>
+          <w:lang w:val="en-US"/>
+        </w:rPr>
+        <w:t>d</w:t>
+      </w:r>
+      <w:r>
+        <w:rPr>
+          <w:lang w:val="en-US"/>
+        </w:rPr>
+        <w:t xml:space="preserve">idn’t </w:t>
+      </w:r>
+      <w:r>
+        <w:rPr>
+          <w:lang w:val="en-US"/>
+        </w:rPr>
+        <w:t xml:space="preserve">delve into the concept of occurrences of churn across multiple releases. </w:t>
+      </w:r>
+    </w:p>
+    <w:p>
+      <w:pPr>
+        <w:pStyle w:val="BodyText"/>
+        <w:rPr>
+          <w:lang w:val="en-US"/>
+        </w:rPr>
+      </w:pPr>
+      <w:r>
+        <w:rPr>
+          <w:lang w:val="en-US"/>
+        </w:rPr>
+        <w:t>Graves et al. posit that “</w:t>
+      </w:r>
+      <w:r>
+        <w:rPr>
+          <w:i/>
+          <w:lang w:val="en-US"/>
+        </w:rPr>
+        <w:t xml:space="preserve">In general, process measures based on the change history are more useful in predicting fault rates than product metrics of the code: For instance, the number of times code has been changed is a better indication of how many faults it will contain than </w:t>
+      </w:r>
+      <w:r>
+        <w:rPr>
+          <w:i/>
+          <w:lang w:val="en-US"/>
+        </w:rPr>
+        <w:t>is its length</w:t>
+      </w:r>
+      <w:r>
+        <w:rPr>
+          <w:lang w:val="en-US"/>
+        </w:rPr>
+        <w:t xml:space="preserve">” </w:t>
+      </w:r>
+      <w:r>
+        <w:rPr>
+          <w:lang w:val="en-US"/>
+        </w:rPr>
+        <w:t>[8</w:t>
+      </w:r>
+      <w:r>
+        <w:rPr>
+          <w:lang w:val="en-US"/>
+        </w:rPr>
+        <w:t>]. Here we clearly observe similar themes compared to our proposal of code volatility. Their model considers collections of files as an individual module, compared to our view that individual classes are the core building blocks. One of the arguments they make regarding standard complexity metrics is that they correlate too highly with lines of code: “</w:t>
+      </w:r>
+      <w:r>
+        <w:rPr>
+          <w:i/>
+          <w:lang w:val="en-US"/>
+        </w:rPr>
+        <w:t>…numbers of lines of code in modules are not helpful in predicting numbers of future faults once one has taken into account numbers of times modules have been changed</w:t>
+      </w:r>
+      <w:r>
+        <w:rPr>
+          <w:lang w:val="en-US"/>
+        </w:rPr>
+        <w:t xml:space="preserve">.” This work has similar findings to our </w:t>
+      </w:r>
+      <w:proofErr w:type="gramStart"/>
+      <w:r>
+        <w:rPr>
+          <w:lang w:val="en-US"/>
+        </w:rPr>
+        <w:t>research, most notably that</w:t>
+      </w:r>
+      <w:proofErr w:type="gramEnd"/>
+      <w:r>
+        <w:rPr>
+          <w:lang w:val="en-US"/>
+        </w:rPr>
+        <w:t xml:space="preserve"> using the sum of contributions from all changes in a module’s history can effectively predict fault potential. They </w:t>
+      </w:r>
+      <w:proofErr w:type="gramStart"/>
+      <w:r>
+        <w:rPr>
+          <w:lang w:val="en-US"/>
+        </w:rPr>
+        <w:t>proceed</w:t>
+      </w:r>
+      <w:proofErr w:type="gramEnd"/>
+      <w:r>
+        <w:rPr>
+          <w:lang w:val="en-US"/>
+        </w:rPr>
+        <w:t xml:space="preserve"> one step further and also consider a module’s age in the prediction calculation, which is something we did not do. </w:t>
+      </w:r>
+    </w:p>
+    <w:p>
+      <w:pPr>
+        <w:pStyle w:val="BodyText"/>
+        <w:rPr>
+          <w:lang w:val="en-US"/>
+        </w:rPr>
+      </w:pPr>
+      <w:r>
+        <w:rPr>
+          <w:lang w:val="en-US"/>
+        </w:rPr>
+        <w:t xml:space="preserve">One other work which looks at code change and quality is </w:t>
+      </w:r>
+      <w:proofErr w:type="spellStart"/>
+      <w:r>
+        <w:rPr>
+          <w:lang w:val="en-US"/>
+        </w:rPr>
+        <w:t>Nagappan</w:t>
+      </w:r>
+      <w:proofErr w:type="spellEnd"/>
+      <w:r>
+        <w:rPr>
+          <w:lang w:val="en-US"/>
+        </w:rPr>
+        <w:t xml:space="preserve"> and Ball’s research [</w:t>
+      </w:r>
+      <w:r>
+        <w:rPr>
+          <w:lang w:val="en-US"/>
+        </w:rPr>
+        <w:t>9</w:t>
+      </w:r>
+      <w:r>
+        <w:rPr>
+          <w:lang w:val="en-US"/>
+        </w:rPr>
+        <w:t>]. In it they describe two measures (M5 and M6) which take into account "the cumulative time that a file was opened for editing from the VCS". This concept was used to cross-check the other measures described in their research and it is interesting to our paper since it introduces the concept of quantifying volatility, albeit differently (total time open vs. # of changes across different releases).</w:t>
+      </w:r>
+      <w:r>
+        <w:rPr>
+          <w:lang w:val="en-US"/>
+        </w:rPr>
+        <w:t xml:space="preserve"> </w:t>
+      </w:r>
+      <w:r>
+        <w:rPr>
+          <w:lang w:val="en-US"/>
+        </w:rPr>
+        <w:t>While this isn't exactly our definition of volatility, it does represent something similar.</w:t>
+      </w:r>
+    </w:p>
+    <w:p>
+      <w:pPr>
+        <w:pStyle w:val="Heading2"/>
+      </w:pPr>
+      <w:r>
+        <w:t>Association Rule Mining</w:t>
+      </w:r>
+    </w:p>
+    <w:p>
+      <w:pPr>
+        <w:pStyle w:val="BodyText"/>
+        <w:rPr>
+          <w:lang w:val="en-US"/>
+        </w:rPr>
+      </w:pPr>
+      <w:r>
+        <w:rPr>
+          <w:lang w:val="en-US"/>
+        </w:rPr>
+        <w:t xml:space="preserve">A number of previous studies </w:t>
+      </w:r>
+      <w:proofErr w:type="gramStart"/>
+      <w:r>
+        <w:rPr>
+          <w:lang w:val="en-US"/>
+        </w:rPr>
+        <w:t>has</w:t>
+      </w:r>
+      <w:proofErr w:type="gramEnd"/>
+      <w:r>
+        <w:rPr>
+          <w:lang w:val="en-US"/>
+        </w:rPr>
+        <w:t xml:space="preserve"> been done on large OSS projects such as </w:t>
+      </w:r>
+      <w:proofErr w:type="spellStart"/>
+      <w:r>
+        <w:rPr>
+          <w:lang w:val="en-US"/>
+        </w:rPr>
+        <w:t>jEdit</w:t>
+      </w:r>
+      <w:proofErr w:type="spellEnd"/>
+      <w:r>
+        <w:rPr>
+          <w:lang w:val="en-US"/>
+        </w:rPr>
+        <w:t xml:space="preserve">, Eclipse, Apache Ant, and Mozilla Firefox to detect the coupling between different </w:t>
+      </w:r>
+      <w:r>
+        <w:rPr>
+          <w:lang w:val="en-US"/>
+        </w:rPr>
+        <w:t>J</w:t>
+      </w:r>
+      <w:r>
+        <w:rPr>
+          <w:lang w:val="en-US"/>
+        </w:rPr>
+        <w:t>ava files, classes and methods</w:t>
+      </w:r>
+      <w:r>
+        <w:rPr>
+          <w:lang w:val="en-US"/>
+        </w:rPr>
+        <w:t>.</w:t>
+      </w:r>
+      <w:r>
+        <w:rPr>
+          <w:lang w:val="en-US"/>
+        </w:rPr>
+        <w:t xml:space="preserve"> </w:t>
+      </w:r>
+      <w:r>
+        <w:rPr>
+          <w:lang w:val="en-US"/>
+        </w:rPr>
+        <w:t xml:space="preserve">The target of these studies was to </w:t>
+      </w:r>
+      <w:r>
+        <w:rPr>
+          <w:lang w:val="en-US"/>
+        </w:rPr>
+        <w:t>build prediction models. Ying et al. developed an approach which is based on association rule mining to find recommendations on potential file changes</w:t>
+      </w:r>
+      <w:r>
+        <w:rPr>
+          <w:lang w:val="en-US"/>
+        </w:rPr>
+        <w:t xml:space="preserve"> [10]</w:t>
+      </w:r>
+      <w:r>
+        <w:rPr>
+          <w:lang w:val="en-US"/>
+        </w:rPr>
+        <w:t xml:space="preserve">. For example if a developer changes a particular file, then her approach will recommend the other files that will need to be changed. Their findings were superior to ours mostly due to a richer set of data and by omitting confidence. </w:t>
+      </w:r>
+    </w:p>
+    <w:p>
+      <w:pPr>
+        <w:pStyle w:val="BodyText"/>
+        <w:rPr>
+          <w:lang w:val="en-US"/>
+        </w:rPr>
+      </w:pPr>
+      <w:r>
+        <w:rPr>
+          <w:lang w:val="en-US"/>
+        </w:rPr>
+        <w:t>Similarly, Zimmermann et al. developed a tool named ROSE that works on as</w:t>
+      </w:r>
+      <w:r>
+        <w:rPr>
+          <w:lang w:val="en-US"/>
+        </w:rPr>
+        <w:t>sociation rule mining of CVS [11</w:t>
+      </w:r>
+      <w:r>
+        <w:rPr>
+          <w:lang w:val="en-US"/>
+        </w:rPr>
+        <w:t xml:space="preserve">]. Their main concern was to find finer-grained entities, which was absent in Ying’s work. They used association rule mining with minimum support and confidence. Their tool seems to be powerful in terms of suggesting and predicting the next likely code elements to change. It also prohibits and warns about incomplete changes. We took inspiration from both these works and built association rules in a similar fashion. We found that we were able to perform some predictions on future </w:t>
+      </w:r>
+      <w:r>
+        <w:rPr>
+          <w:lang w:val="en-US"/>
+        </w:rPr>
+        <w:lastRenderedPageBreak/>
+        <w:t>change; however, again their results were superior to ours for various reasons such as richer data set, and using a weighted set of rules (top 10).</w:t>
+      </w:r>
+    </w:p>
+    <w:p>
+      <w:pPr>
+        <w:pStyle w:val="BodyText"/>
+        <w:rPr>
+          <w:lang w:val="en-US"/>
+        </w:rPr>
+      </w:pPr>
+      <w:r>
+        <w:rPr>
+          <w:lang w:val="en-US"/>
+        </w:rPr>
+        <w:t>O</w:t>
+      </w:r>
+      <w:r>
+        <w:rPr>
+          <w:lang w:val="en-US"/>
+        </w:rPr>
+        <w:t>ther researchers such as Ball</w:t>
+      </w:r>
+      <w:r>
+        <w:rPr>
+          <w:lang w:val="en-US"/>
+        </w:rPr>
+        <w:t xml:space="preserve"> et</w:t>
+      </w:r>
+      <w:r>
+        <w:rPr>
+          <w:lang w:val="en-US"/>
+        </w:rPr>
+        <w:t xml:space="preserve"> al.</w:t>
+      </w:r>
+      <w:r>
+        <w:rPr>
+          <w:lang w:val="en-US"/>
+        </w:rPr>
+        <w:t xml:space="preserve"> [</w:t>
+      </w:r>
+      <w:r>
+        <w:rPr>
+          <w:lang w:val="en-US"/>
+        </w:rPr>
+        <w:t>13</w:t>
+      </w:r>
+      <w:r>
+        <w:rPr>
+          <w:lang w:val="en-US"/>
+        </w:rPr>
+        <w:t xml:space="preserve">] have also used version history mining for determining </w:t>
       </w:r>
       <w:r>
         <w:rPr>
@@ -627,37 +2288,19 @@
         <w:rPr>
           <w:lang w:val="en-US"/>
         </w:rPr>
-        <w:t xml:space="preserve">theoretical </w:t>
-      </w:r>
-      <w:r>
-        <w:rPr>
-          <w:lang w:val="en-US"/>
-        </w:rPr>
-        <w:t xml:space="preserve">standpoint but has limited </w:t>
-      </w:r>
-      <w:r>
-        <w:rPr>
-          <w:lang w:val="en-US"/>
-        </w:rPr>
-        <w:t xml:space="preserve">use in </w:t>
-      </w:r>
-      <w:r>
-        <w:rPr>
-          <w:lang w:val="en-US"/>
-        </w:rPr>
-        <w:t xml:space="preserve">a </w:t>
-      </w:r>
-      <w:r>
-        <w:rPr>
-          <w:lang w:val="en-US"/>
-        </w:rPr>
-        <w:t xml:space="preserve">practical </w:t>
-      </w:r>
-      <w:r>
-        <w:rPr>
-          <w:lang w:val="en-US"/>
-        </w:rPr>
-        <w:t>sense</w:t>
+        <w:t>different perspective o</w:t>
+      </w:r>
+      <w:r>
+        <w:rPr>
+          <w:lang w:val="en-US"/>
+        </w:rPr>
+        <w:t xml:space="preserve">f software evaluation. Chen </w:t>
+      </w:r>
+      <w:r>
+        <w:rPr>
+          <w:lang w:val="en-US"/>
+        </w:rPr>
+        <w:t>et al</w:t>
       </w:r>
       <w:r>
         <w:rPr>
@@ -665,1230 +2308,125 @@
         </w:rPr>
         <w:t>.</w:t>
       </w:r>
-    </w:p>
-    <w:p>
-      <w:pPr>
-        <w:pStyle w:val="BodyText"/>
-        <w:rPr>
-          <w:lang w:val="en-US"/>
-        </w:rPr>
-      </w:pPr>
-      <w:r>
-        <w:rPr>
-          <w:lang w:val="en-US"/>
-        </w:rPr>
-        <w:t xml:space="preserve">In our approach we </w:t>
-      </w:r>
-      <w:r>
-        <w:rPr>
-          <w:lang w:val="en-US"/>
-        </w:rPr>
-        <w:t>developed six different metrics:</w:t>
-      </w:r>
-      <w:r>
-        <w:rPr>
-          <w:lang w:val="en-US"/>
-        </w:rPr>
-        <w:t xml:space="preserve"> four of them based on class level calculation</w:t>
-      </w:r>
-      <w:r>
-        <w:rPr>
-          <w:lang w:val="en-US"/>
-        </w:rPr>
-        <w:t>,</w:t>
-      </w:r>
-      <w:r>
-        <w:rPr>
-          <w:lang w:val="en-US"/>
-        </w:rPr>
-        <w:t xml:space="preserve"> and two of them based on system level</w:t>
+      <w:r>
+        <w:rPr>
+          <w:lang w:val="en-US"/>
+        </w:rPr>
+        <w:t xml:space="preserve"> [</w:t>
+      </w:r>
+      <w:r>
+        <w:rPr>
+          <w:lang w:val="en-US"/>
+        </w:rPr>
+        <w:t>14</w:t>
+      </w:r>
+      <w:r>
+        <w:rPr>
+          <w:lang w:val="en-US"/>
+        </w:rPr>
+        <w:t xml:space="preserve">] have also worked on </w:t>
+      </w:r>
+      <w:r>
+        <w:rPr>
+          <w:lang w:val="en-US"/>
+        </w:rPr>
+        <w:t xml:space="preserve">CVS </w:t>
+      </w:r>
+      <w:r>
+        <w:rPr>
+          <w:lang w:val="en-US"/>
+        </w:rPr>
+        <w:t xml:space="preserve">mining for fragments of source code but by using </w:t>
+      </w:r>
+      <w:r>
+        <w:rPr>
+          <w:lang w:val="en-US"/>
+        </w:rPr>
+        <w:t xml:space="preserve">check-in </w:t>
+      </w:r>
+      <w:r>
+        <w:rPr>
+          <w:lang w:val="en-US"/>
+        </w:rPr>
+        <w:t xml:space="preserve">comments. </w:t>
+      </w:r>
+      <w:r>
+        <w:rPr>
+          <w:lang w:val="en-US"/>
+        </w:rPr>
+        <w:t>Alth</w:t>
+      </w:r>
+      <w:r>
+        <w:rPr>
+          <w:lang w:val="en-US"/>
+        </w:rPr>
+        <w:t>ough different researchers work</w:t>
+      </w:r>
+      <w:r>
+        <w:rPr>
+          <w:lang w:val="en-US"/>
+        </w:rPr>
+        <w:t xml:space="preserve"> on different areas of CVS mining, coupling between different modules was first defined by H. Gall [</w:t>
+      </w:r>
+      <w:r>
+        <w:rPr>
+          <w:lang w:val="en-US"/>
+        </w:rPr>
+        <w:t>15</w:t>
+      </w:r>
+      <w:r>
+        <w:rPr>
+          <w:lang w:val="en-US"/>
+        </w:rPr>
+        <w:t>] and associates and carry forward by many researchers later on</w:t>
+      </w:r>
+      <w:r>
+        <w:rPr>
+          <w:lang w:val="en-US"/>
+        </w:rPr>
+        <w:t>. Most notably</w:t>
+      </w:r>
+      <w:r>
+        <w:rPr>
+          <w:lang w:val="en-US"/>
+        </w:rPr>
+        <w:t xml:space="preserve"> it was Zimmermann who first worked on code element</w:t>
+      </w:r>
+      <w:r>
+        <w:rPr>
+          <w:lang w:val="en-US"/>
+        </w:rPr>
+        <w:t>s</w:t>
+      </w:r>
+      <w:r>
+        <w:rPr>
+          <w:lang w:val="en-US"/>
+        </w:rPr>
+        <w:t xml:space="preserve"> rather than whole module</w:t>
+      </w:r>
+      <w:r>
+        <w:rPr>
+          <w:lang w:val="en-US"/>
+        </w:rPr>
+        <w:t>s</w:t>
+      </w:r>
+      <w:r>
+        <w:rPr>
+          <w:lang w:val="en-US"/>
+        </w:rPr>
+        <w:t xml:space="preserve"> or file</w:t>
+      </w:r>
+      <w:r>
+        <w:rPr>
+          <w:lang w:val="en-US"/>
+        </w:rPr>
+        <w:t>s</w:t>
       </w:r>
       <w:r>
         <w:rPr>
           <w:lang w:val="en-US"/>
         </w:rPr>
         <w:t>.</w:t>
-      </w:r>
-      <w:r>
-        <w:rPr>
-          <w:lang w:val="en-US"/>
-        </w:rPr>
-        <w:t xml:space="preserve"> </w:t>
-      </w:r>
-      <w:r>
-        <w:rPr>
-          <w:lang w:val="en-US"/>
-        </w:rPr>
-        <w:t xml:space="preserve">One metric (LCOM) was given as a starting point, thus overall we </w:t>
-      </w:r>
-      <w:r>
-        <w:rPr>
-          <w:lang w:val="en-US"/>
-        </w:rPr>
-        <w:t xml:space="preserve">validated seven different metrics. </w:t>
-      </w:r>
-      <w:r>
-        <w:rPr>
-          <w:lang w:val="en-US"/>
-        </w:rPr>
-        <w:t>In this paper, w</w:t>
-      </w:r>
-      <w:r>
-        <w:rPr>
-          <w:lang w:val="en-US"/>
-        </w:rPr>
-        <w:t>e introduce</w:t>
-      </w:r>
-      <w:r>
-        <w:rPr>
-          <w:lang w:val="en-US"/>
-        </w:rPr>
-        <w:t xml:space="preserve"> </w:t>
-      </w:r>
-      <w:r>
-        <w:rPr>
-          <w:lang w:val="en-US"/>
-        </w:rPr>
-        <w:t>the notion of code volatility</w:t>
-      </w:r>
-      <w:r>
-        <w:rPr>
-          <w:lang w:val="en-US"/>
-        </w:rPr>
-        <w:t xml:space="preserve"> and compare it</w:t>
-      </w:r>
-      <w:r>
-        <w:rPr>
-          <w:lang w:val="en-US"/>
-        </w:rPr>
-        <w:t xml:space="preserve"> to quality metrics</w:t>
-      </w:r>
-      <w:r>
-        <w:rPr>
-          <w:lang w:val="en-US"/>
-        </w:rPr>
-        <w:t xml:space="preserve">, which </w:t>
-      </w:r>
-      <w:r>
-        <w:rPr>
-          <w:lang w:val="en-US"/>
-        </w:rPr>
-        <w:t>seems to be something quite novel</w:t>
-      </w:r>
-      <w:r>
-        <w:rPr>
-          <w:lang w:val="en-US"/>
-        </w:rPr>
-        <w:t xml:space="preserve">. </w:t>
-      </w:r>
-      <w:r>
-        <w:rPr>
-          <w:lang w:val="en-US"/>
-        </w:rPr>
-        <w:t xml:space="preserve">Volatility describes the propensity for a given code fragment to change over different releases. We define </w:t>
-      </w:r>
-      <w:r>
-        <w:rPr>
-          <w:lang w:val="en-US"/>
-        </w:rPr>
-        <w:t xml:space="preserve">volatility </w:t>
-      </w:r>
-      <w:r>
-        <w:rPr>
-          <w:lang w:val="en-US"/>
-        </w:rPr>
-        <w:t xml:space="preserve">as the number of modifications that has </w:t>
-      </w:r>
-      <w:r>
-        <w:rPr>
-          <w:lang w:val="en-US"/>
-        </w:rPr>
-        <w:t xml:space="preserve">been made to a </w:t>
-      </w:r>
-      <w:r>
-        <w:rPr>
-          <w:lang w:val="en-US"/>
-        </w:rPr>
-        <w:t xml:space="preserve">Java class across a set of </w:t>
-      </w:r>
-      <w:r>
-        <w:rPr>
-          <w:lang w:val="en-US"/>
-        </w:rPr>
-        <w:t xml:space="preserve">different releases. </w:t>
-      </w:r>
-      <w:r>
-        <w:rPr>
-          <w:lang w:val="en-US"/>
-        </w:rPr>
-        <w:t xml:space="preserve">A high volatility (HV) class is one which is </w:t>
-      </w:r>
-      <w:r>
-        <w:rPr>
-          <w:lang w:val="en-US"/>
-        </w:rPr>
-        <w:t xml:space="preserve">modified in </w:t>
-      </w:r>
-      <w:r>
-        <w:rPr>
-          <w:lang w:val="en-US"/>
-        </w:rPr>
-        <w:t xml:space="preserve">most of the </w:t>
-      </w:r>
-      <w:r>
-        <w:rPr>
-          <w:lang w:val="en-US"/>
-        </w:rPr>
-        <w:t>releases</w:t>
-      </w:r>
-      <w:r>
-        <w:rPr>
-          <w:lang w:val="en-US"/>
-        </w:rPr>
-        <w:t xml:space="preserve">. A medium volatility (MV) </w:t>
-      </w:r>
-      <w:r>
-        <w:rPr>
-          <w:lang w:val="en-US"/>
-        </w:rPr>
-        <w:t xml:space="preserve">class </w:t>
-      </w:r>
-      <w:r>
-        <w:rPr>
-          <w:lang w:val="en-US"/>
-        </w:rPr>
-        <w:t>is one that has been modified in some of the release</w:t>
-      </w:r>
-      <w:r>
-        <w:rPr>
-          <w:lang w:val="en-US"/>
-        </w:rPr>
-        <w:t>s</w:t>
-      </w:r>
-      <w:r>
-        <w:rPr>
-          <w:lang w:val="en-US"/>
-        </w:rPr>
-        <w:t xml:space="preserve">, and finally a low volatility (LV) class in one that has been modified only a single time. </w:t>
-      </w:r>
-    </w:p>
-    <w:p>
-      <w:pPr>
-        <w:pStyle w:val="BodyText"/>
-        <w:rPr>
-          <w:lang w:val="en-US"/>
-        </w:rPr>
-      </w:pPr>
-      <w:r>
-        <w:rPr>
-          <w:lang w:val="en-US"/>
-        </w:rPr>
-        <w:t>We performed a case study on four consecutive version of Apache Ant</w:t>
-      </w:r>
-      <w:r>
-        <w:rPr>
-          <w:lang w:val="en-US"/>
-        </w:rPr>
-        <w:t xml:space="preserve">, a </w:t>
-      </w:r>
-      <w:r>
-        <w:rPr>
-          <w:lang w:val="en-US"/>
-        </w:rPr>
-        <w:t xml:space="preserve">publically available </w:t>
-      </w:r>
-      <w:r>
-        <w:rPr>
-          <w:lang w:val="en-US"/>
-        </w:rPr>
-        <w:t>OSS project used for software build management</w:t>
-      </w:r>
-      <w:r>
-        <w:rPr>
-          <w:lang w:val="en-US"/>
-        </w:rPr>
-        <w:t xml:space="preserve">. We used the information </w:t>
-      </w:r>
-      <w:r>
-        <w:rPr>
-          <w:lang w:val="en-US"/>
-        </w:rPr>
-        <w:t>contained in the SVN revision history in order to perform our calculations</w:t>
-      </w:r>
-      <w:r>
-        <w:rPr>
-          <w:lang w:val="en-US"/>
-        </w:rPr>
-        <w:t xml:space="preserve">. </w:t>
-      </w:r>
-    </w:p>
-    <w:p>
-      <w:pPr>
-        <w:pStyle w:val="BodyText"/>
-        <w:rPr>
-          <w:lang w:val="en-US"/>
-        </w:rPr>
-      </w:pPr>
-      <w:r>
-        <w:rPr>
-          <w:lang w:val="en-US"/>
-        </w:rPr>
-        <w:t xml:space="preserve">The metrics we have chosen for our study are the following: </w:t>
-      </w:r>
-      <w:r>
-        <w:rPr>
-          <w:lang w:val="en-US"/>
-        </w:rPr>
-        <w:t>LCOM</w:t>
-      </w:r>
-      <w:r>
-        <w:rPr>
-          <w:lang w:val="en-US"/>
-        </w:rPr>
-        <w:t xml:space="preserve"> [2]</w:t>
-      </w:r>
-      <w:r>
-        <w:rPr>
-          <w:lang w:val="en-US"/>
-        </w:rPr>
-        <w:t>, LCOM-Henderson</w:t>
-      </w:r>
-      <w:r>
-        <w:rPr>
-          <w:lang w:val="en-US"/>
-        </w:rPr>
-        <w:t xml:space="preserve"> [3]</w:t>
-      </w:r>
-      <w:r>
-        <w:rPr>
-          <w:lang w:val="en-US"/>
-        </w:rPr>
-        <w:t xml:space="preserve">, </w:t>
-      </w:r>
-      <w:r>
-        <w:rPr>
-          <w:lang w:val="en-US"/>
-        </w:rPr>
-        <w:t>Cohesion</w:t>
-      </w:r>
-      <w:r>
-        <w:rPr>
-          <w:lang w:val="en-US"/>
-        </w:rPr>
-        <w:t xml:space="preserve"> [5]</w:t>
-      </w:r>
-      <w:r>
-        <w:rPr>
-          <w:lang w:val="en-US"/>
-        </w:rPr>
-        <w:t xml:space="preserve">, </w:t>
-      </w:r>
-      <w:r>
-        <w:rPr>
-          <w:lang w:val="en-US"/>
-        </w:rPr>
-        <w:t xml:space="preserve">RFC, </w:t>
-      </w:r>
-      <w:r>
-        <w:rPr>
-          <w:lang w:val="en-US"/>
-        </w:rPr>
-        <w:t>Lines of Code</w:t>
-      </w:r>
-      <w:r>
-        <w:rPr>
-          <w:lang w:val="en-US"/>
-        </w:rPr>
-        <w:t xml:space="preserve">, </w:t>
-      </w:r>
-      <w:r>
-        <w:rPr>
-          <w:lang w:val="en-US"/>
-        </w:rPr>
-        <w:t>MHF and AH</w:t>
-      </w:r>
-      <w:r>
-        <w:rPr>
-          <w:lang w:val="en-US"/>
-        </w:rPr>
-        <w:t>F</w:t>
-      </w:r>
-      <w:r>
-        <w:rPr>
-          <w:lang w:val="en-US"/>
-        </w:rPr>
-        <w:t xml:space="preserve"> [4]</w:t>
-      </w:r>
-      <w:r>
-        <w:rPr>
-          <w:lang w:val="en-US"/>
-        </w:rPr>
-        <w:t>.</w:t>
-      </w:r>
-      <w:r>
-        <w:rPr>
-          <w:lang w:val="en-US"/>
-        </w:rPr>
-        <w:t xml:space="preserve"> </w:t>
-      </w:r>
-      <w:r>
-        <w:rPr>
-          <w:lang w:val="en-US"/>
-        </w:rPr>
-        <w:t>Details on each metri</w:t>
-      </w:r>
-      <w:r>
-        <w:rPr>
-          <w:lang w:val="en-US"/>
-        </w:rPr>
-        <w:t>c</w:t>
-      </w:r>
-      <w:r>
-        <w:rPr>
-          <w:lang w:val="en-US"/>
-        </w:rPr>
-        <w:t xml:space="preserve"> are available in section III.</w:t>
-      </w:r>
-    </w:p>
-    <w:p>
-      <w:pPr>
-        <w:pStyle w:val="BodyText"/>
-        <w:rPr>
-          <w:lang w:val="en-US"/>
-        </w:rPr>
-      </w:pPr>
-      <w:r>
-        <w:rPr>
-          <w:lang w:val="en-US"/>
-        </w:rPr>
-        <w:t xml:space="preserve">We were interested in observing the correlation (if any) between </w:t>
-      </w:r>
-      <w:r>
-        <w:rPr>
-          <w:lang w:val="en-US"/>
-        </w:rPr>
-        <w:t xml:space="preserve">the different metrics </w:t>
-      </w:r>
-      <w:r>
-        <w:rPr>
-          <w:lang w:val="en-US"/>
-        </w:rPr>
-        <w:t xml:space="preserve">and the class </w:t>
-      </w:r>
-      <w:r>
-        <w:rPr>
-          <w:lang w:val="en-US"/>
-        </w:rPr>
-        <w:t xml:space="preserve">volatility. </w:t>
-      </w:r>
-      <w:r>
-        <w:rPr>
-          <w:lang w:val="en-US"/>
-        </w:rPr>
-        <w:t xml:space="preserve">This is interesting since </w:t>
-      </w:r>
-      <w:r>
-        <w:rPr>
-          <w:lang w:val="en-US"/>
-        </w:rPr>
-        <w:t>the</w:t>
-      </w:r>
-      <w:r>
-        <w:rPr>
-          <w:lang w:val="en-US"/>
-        </w:rPr>
-        <w:t xml:space="preserve"> information may be used by organizations who wish to prioritize refactoring and unit testing activities – code volatility adds another dimension as to risk planning and mitigation. </w:t>
-      </w:r>
-    </w:p>
-    <w:p>
-      <w:pPr>
-        <w:pStyle w:val="BodyText"/>
-        <w:rPr>
-          <w:lang w:val="en-US"/>
-        </w:rPr>
-      </w:pPr>
-      <w:r>
-        <w:rPr>
-          <w:lang w:val="en-US"/>
-        </w:rPr>
-        <w:t xml:space="preserve">Furthermore, </w:t>
-      </w:r>
-      <w:r>
-        <w:rPr>
-          <w:lang w:val="en-US"/>
-        </w:rPr>
-        <w:t xml:space="preserve">we used the historical data to build a predictive model to </w:t>
-      </w:r>
-      <w:r>
-        <w:rPr>
-          <w:lang w:val="en-US"/>
-        </w:rPr>
-        <w:t>forecast</w:t>
-      </w:r>
-      <w:r>
-        <w:rPr>
-          <w:lang w:val="en-US"/>
-        </w:rPr>
-        <w:t xml:space="preserve"> future changes based on current changes. </w:t>
-      </w:r>
-      <w:r>
-        <w:rPr>
-          <w:lang w:val="en-US"/>
-        </w:rPr>
-        <w:t>Using</w:t>
-      </w:r>
-      <w:r>
-        <w:rPr>
-          <w:lang w:val="en-US"/>
-        </w:rPr>
-        <w:t xml:space="preserve"> Apache </w:t>
-      </w:r>
-      <w:r>
-        <w:rPr>
-          <w:lang w:val="en-US"/>
-        </w:rPr>
-        <w:t>A</w:t>
-      </w:r>
-      <w:r>
-        <w:rPr>
-          <w:lang w:val="en-US"/>
-        </w:rPr>
-        <w:t xml:space="preserve">nt </w:t>
-      </w:r>
-      <w:r>
-        <w:rPr>
-          <w:lang w:val="en-US"/>
-        </w:rPr>
-        <w:t xml:space="preserve">versions </w:t>
-      </w:r>
-      <w:r>
-        <w:rPr>
-          <w:lang w:val="en-US"/>
-        </w:rPr>
-        <w:t>1.5 to 1.9</w:t>
-      </w:r>
-      <w:r>
-        <w:rPr>
-          <w:lang w:val="en-US"/>
-        </w:rPr>
-        <w:t xml:space="preserve"> for our study, </w:t>
-      </w:r>
-      <w:r>
-        <w:rPr>
-          <w:lang w:val="en-US"/>
-        </w:rPr>
-        <w:lastRenderedPageBreak/>
-        <w:t>w</w:t>
-      </w:r>
-      <w:r>
-        <w:rPr>
-          <w:lang w:val="en-US"/>
-        </w:rPr>
-        <w:t xml:space="preserve">e have </w:t>
-      </w:r>
-      <w:r>
-        <w:rPr>
-          <w:lang w:val="en-US"/>
-        </w:rPr>
-        <w:t xml:space="preserve">applied </w:t>
-      </w:r>
-      <w:r>
-        <w:rPr>
-          <w:lang w:val="en-US"/>
-        </w:rPr>
-        <w:t xml:space="preserve">association rule mining for generating rules </w:t>
-      </w:r>
-      <w:r>
-        <w:rPr>
-          <w:lang w:val="en-US"/>
-        </w:rPr>
-        <w:t xml:space="preserve">on how classes change together </w:t>
-      </w:r>
-      <w:r>
-        <w:rPr>
-          <w:lang w:val="en-US"/>
-        </w:rPr>
-        <w:t xml:space="preserve">and used these rules to predict </w:t>
-      </w:r>
-      <w:r>
-        <w:rPr>
-          <w:lang w:val="en-US"/>
-        </w:rPr>
-        <w:t>which classes will be changed as a result</w:t>
-      </w:r>
-      <w:r>
-        <w:rPr>
-          <w:lang w:val="en-US"/>
-        </w:rPr>
-        <w:t>. Association rules are conditional statements that help in finding relations</w:t>
-      </w:r>
-      <w:r>
-        <w:rPr>
-          <w:lang w:val="en-US"/>
-        </w:rPr>
-        <w:t xml:space="preserve">hip between random objects in an </w:t>
-      </w:r>
-      <w:r>
-        <w:rPr>
-          <w:lang w:val="en-US"/>
-        </w:rPr>
-        <w:t xml:space="preserve">information repository. </w:t>
-      </w:r>
-      <w:r>
-        <w:rPr>
-          <w:lang w:val="en-US"/>
-        </w:rPr>
-        <w:t>Given a large dataset</w:t>
-      </w:r>
-      <w:r>
-        <w:rPr>
-          <w:lang w:val="en-US"/>
-        </w:rPr>
-        <w:t xml:space="preserve"> of transactions</w:t>
-      </w:r>
-      <w:r>
-        <w:rPr>
-          <w:lang w:val="en-US"/>
-        </w:rPr>
-        <w:t>, the rules can</w:t>
-      </w:r>
-      <w:r>
-        <w:rPr>
-          <w:lang w:val="en-US"/>
-        </w:rPr>
-        <w:t xml:space="preserve"> </w:t>
-      </w:r>
-      <w:r>
-        <w:rPr>
-          <w:lang w:val="en-US"/>
-        </w:rPr>
-        <w:t>give</w:t>
-      </w:r>
-      <w:r>
-        <w:rPr>
-          <w:lang w:val="en-US"/>
-        </w:rPr>
-        <w:t xml:space="preserve"> information </w:t>
-      </w:r>
-      <w:r>
-        <w:rPr>
-          <w:lang w:val="en-US"/>
-        </w:rPr>
-        <w:t xml:space="preserve">on </w:t>
-      </w:r>
-      <w:r>
-        <w:rPr>
-          <w:lang w:val="en-US"/>
-        </w:rPr>
-        <w:t>how strongly two objects are related to each other</w:t>
-      </w:r>
-      <w:r>
-        <w:rPr>
-          <w:lang w:val="en-US"/>
-        </w:rPr>
-        <w:t>.</w:t>
-      </w:r>
-      <w:r>
-        <w:rPr>
-          <w:lang w:val="en-US"/>
-        </w:rPr>
-        <w:t xml:space="preserve"> </w:t>
-      </w:r>
-    </w:p>
-    <w:p>
-      <w:pPr>
-        <w:pStyle w:val="BodyText"/>
-        <w:rPr>
-          <w:lang w:val="en-US"/>
-        </w:rPr>
-      </w:pPr>
-      <w:r>
-        <w:rPr>
-          <w:lang w:val="en-US"/>
-        </w:rPr>
-        <w:t>Association rules consist</w:t>
-      </w:r>
-      <w:r>
-        <w:rPr>
-          <w:lang w:val="en-US"/>
-        </w:rPr>
-        <w:t xml:space="preserve"> of two parts, an antecedent (if) and a consequent (then).  An antecedent is an item found in the data. A consequent is an item that is found in combination with the antecedent.</w:t>
-      </w:r>
-      <w:r>
-        <w:rPr>
-          <w:lang w:val="en-US"/>
-        </w:rPr>
-        <w:t xml:space="preserve"> </w:t>
-      </w:r>
-      <w:r>
-        <w:rPr>
-          <w:lang w:val="en-US"/>
-        </w:rPr>
-        <w:t xml:space="preserve">While there are different types of </w:t>
-      </w:r>
-      <w:r>
-        <w:rPr>
-          <w:lang w:val="en-US"/>
-        </w:rPr>
-        <w:t xml:space="preserve">association rule </w:t>
-      </w:r>
-      <w:r>
-        <w:rPr>
-          <w:lang w:val="en-US"/>
-        </w:rPr>
-        <w:t xml:space="preserve">mining, we leveraged the </w:t>
-      </w:r>
-      <w:proofErr w:type="spellStart"/>
-      <w:r>
-        <w:rPr>
-          <w:lang w:val="en-US"/>
-        </w:rPr>
-        <w:t>A</w:t>
-      </w:r>
-      <w:r>
-        <w:rPr>
-          <w:lang w:val="en-US"/>
-        </w:rPr>
-        <w:t>priori</w:t>
-      </w:r>
-      <w:proofErr w:type="spellEnd"/>
-      <w:r>
-        <w:rPr>
-          <w:lang w:val="en-US"/>
-        </w:rPr>
-        <w:t xml:space="preserve"> algorithm</w:t>
-      </w:r>
-      <w:r>
-        <w:rPr>
-          <w:lang w:val="en-US"/>
-        </w:rPr>
-        <w:t xml:space="preserve"> [6]</w:t>
-      </w:r>
-      <w:r>
-        <w:rPr>
-          <w:lang w:val="en-US"/>
-        </w:rPr>
-        <w:t xml:space="preserve">. It is based on </w:t>
-      </w:r>
-      <w:r>
-        <w:rPr>
-          <w:lang w:val="en-US"/>
-        </w:rPr>
-        <w:t xml:space="preserve">two widely accepted concepts: </w:t>
-      </w:r>
-      <w:r>
-        <w:rPr>
-          <w:lang w:val="en-US"/>
-        </w:rPr>
-        <w:t xml:space="preserve">support and confidence. Support is an indication of how frequently </w:t>
-      </w:r>
-      <w:r>
-        <w:rPr>
-          <w:lang w:val="en-US"/>
-        </w:rPr>
-        <w:t>the items appear in the dataset</w:t>
-      </w:r>
-      <w:r>
-        <w:rPr>
-          <w:lang w:val="en-US"/>
-        </w:rPr>
-        <w:t xml:space="preserve">. Confidence indicates the number of times </w:t>
-      </w:r>
-      <w:r>
-        <w:rPr>
-          <w:lang w:val="en-US"/>
-        </w:rPr>
-        <w:t>that the consequent appears with the antecedent</w:t>
-      </w:r>
-      <w:r>
-        <w:rPr>
-          <w:lang w:val="en-US"/>
-        </w:rPr>
-        <w:t>.</w:t>
-      </w:r>
-      <w:r>
-        <w:rPr>
-          <w:lang w:val="en-US"/>
-        </w:rPr>
-        <w:t xml:space="preserve"> </w:t>
-      </w:r>
-    </w:p>
-    <w:p>
-      <w:pPr>
-        <w:pStyle w:val="BodyText"/>
-        <w:rPr>
-          <w:lang w:val="en-US"/>
-        </w:rPr>
-      </w:pPr>
-      <w:r>
-        <w:rPr>
-          <w:lang w:val="en-US"/>
-        </w:rPr>
-        <w:t xml:space="preserve">Association rules are </w:t>
-      </w:r>
-      <w:r>
-        <w:rPr>
-          <w:lang w:val="en-US"/>
-        </w:rPr>
-        <w:t>widely used to find hidden trend</w:t>
-      </w:r>
-      <w:r>
-        <w:rPr>
-          <w:lang w:val="en-US"/>
-        </w:rPr>
-        <w:t>s</w:t>
-      </w:r>
-      <w:r>
-        <w:rPr>
-          <w:lang w:val="en-US"/>
-        </w:rPr>
-        <w:t xml:space="preserve"> and pattern</w:t>
-      </w:r>
-      <w:r>
-        <w:rPr>
-          <w:lang w:val="en-US"/>
-        </w:rPr>
-        <w:t>s</w:t>
-      </w:r>
-      <w:r>
-        <w:rPr>
-          <w:lang w:val="en-US"/>
-        </w:rPr>
-        <w:t>.</w:t>
-      </w:r>
-      <w:r>
-        <w:rPr>
-          <w:lang w:val="en-US"/>
-        </w:rPr>
-        <w:t xml:space="preserve"> </w:t>
-      </w:r>
-      <w:r>
-        <w:rPr>
-          <w:lang w:val="en-US"/>
-        </w:rPr>
-        <w:t xml:space="preserve">For </w:t>
-      </w:r>
-      <w:r>
-        <w:rPr>
-          <w:lang w:val="en-US"/>
-        </w:rPr>
-        <w:t xml:space="preserve">example, Amazon’s suggestions (“people who bought this item also bought…”) is an implementation example of using association rules. Also, in the context of grocery shopping, given a dataset of store transactions, perhaps we can find out: </w:t>
-      </w:r>
-      <w:r>
-        <w:rPr>
-          <w:lang w:val="en-US"/>
-        </w:rPr>
-        <w:t>“</w:t>
-      </w:r>
-      <w:r>
-        <w:rPr>
-          <w:lang w:val="en-US"/>
-        </w:rPr>
-        <w:t>i</w:t>
-      </w:r>
-      <w:r>
-        <w:rPr>
-          <w:lang w:val="en-US"/>
-        </w:rPr>
-        <w:t xml:space="preserve">f a person buys milk then there is </w:t>
-      </w:r>
-      <w:r>
-        <w:rPr>
-          <w:lang w:val="en-US"/>
-        </w:rPr>
-        <w:t xml:space="preserve">a </w:t>
-      </w:r>
-      <w:r>
-        <w:rPr>
-          <w:lang w:val="en-US"/>
-        </w:rPr>
-        <w:t xml:space="preserve">60% </w:t>
-      </w:r>
-      <w:r>
-        <w:rPr>
-          <w:lang w:val="en-US"/>
-        </w:rPr>
-        <w:t xml:space="preserve">chance </w:t>
-      </w:r>
-      <w:r>
-        <w:rPr>
-          <w:lang w:val="en-US"/>
-        </w:rPr>
-        <w:t>that he will buy eggs too</w:t>
-      </w:r>
-      <w:r>
-        <w:rPr>
-          <w:lang w:val="en-US"/>
-        </w:rPr>
-        <w:t xml:space="preserve">.” </w:t>
-      </w:r>
-    </w:p>
-    <w:p>
-      <w:pPr>
-        <w:pStyle w:val="BodyText"/>
-        <w:rPr>
-          <w:lang w:val="en-US"/>
-        </w:rPr>
-      </w:pPr>
-      <w:r>
-        <w:rPr>
-          <w:lang w:val="en-US"/>
-        </w:rPr>
-        <w:t xml:space="preserve">Programmers use association rules to build </w:t>
-      </w:r>
-      <w:r>
-        <w:rPr>
-          <w:lang w:val="en-US"/>
-        </w:rPr>
-        <w:t>applications</w:t>
-      </w:r>
-      <w:r>
-        <w:rPr>
-          <w:lang w:val="en-US"/>
-        </w:rPr>
-        <w:t xml:space="preserve"> capable of </w:t>
-      </w:r>
-      <w:r>
-        <w:rPr>
-          <w:lang w:val="en-US"/>
-        </w:rPr>
-        <w:t>m</w:t>
-      </w:r>
-      <w:r>
-        <w:rPr>
-          <w:lang w:val="en-US"/>
-        </w:rPr>
-        <w:t xml:space="preserve">achine </w:t>
-      </w:r>
-      <w:r>
-        <w:rPr>
-          <w:lang w:val="en-US"/>
-        </w:rPr>
-        <w:t>l</w:t>
-      </w:r>
-      <w:r>
-        <w:rPr>
-          <w:lang w:val="en-US"/>
-        </w:rPr>
-        <w:t>earning. Machine learning is a type of artificial intelligence that seeks to build programs with the ability to become more efficient without being explicitly programmed.</w:t>
-      </w:r>
-      <w:r>
-        <w:rPr>
-          <w:lang w:val="en-US"/>
-        </w:rPr>
-        <w:t xml:space="preserve"> [</w:t>
-      </w:r>
-      <w:r>
-        <w:rPr>
-          <w:highlight w:val="yellow"/>
-          <w:lang w:val="en-US"/>
-        </w:rPr>
-        <w:t>CITATION NEEDED</w:t>
-      </w:r>
-      <w:r>
-        <w:rPr>
-          <w:lang w:val="en-US"/>
-        </w:rPr>
-        <w:t>]</w:t>
-      </w:r>
-    </w:p>
-    <w:p>
-      <w:pPr>
-        <w:pStyle w:val="BodyText"/>
-        <w:rPr>
-          <w:lang w:val="en-US"/>
-        </w:rPr>
-      </w:pPr>
-      <w:r>
-        <w:rPr>
-          <w:lang w:val="en-US"/>
-        </w:rPr>
-        <w:t>The format of the paper proceeds as follows. Section two identifies and describes the related works for both code volatility and association rule mining. Here we present past works of other researches and show that the concept of code volatility is something novel. In section III, w</w:t>
-      </w:r>
-      <w:bookmarkStart w:id="0" w:name="_GoBack"/>
-      <w:bookmarkEnd w:id="0"/>
-      <w:r>
-        <w:rPr>
-          <w:lang w:val="en-US"/>
-        </w:rPr>
-        <w:t xml:space="preserve">e introduce the metrics chosen for our analysis and provide a short primer on one of the more complicated implementations. </w:t>
-      </w:r>
-      <w:r>
-        <w:rPr>
-          <w:lang w:val="en-US"/>
-        </w:rPr>
-        <w:t>Next in section IV, we describe the project which we analyzed and elaborate on the approach we’ve taken in order to prepare and calculate the desired metrics.</w:t>
-      </w:r>
-      <w:r>
-        <w:rPr>
-          <w:lang w:val="en-US"/>
-        </w:rPr>
-        <w:t xml:space="preserve"> Here a more in-depth description is provided regarding the </w:t>
-      </w:r>
-      <w:proofErr w:type="spellStart"/>
-      <w:r>
-        <w:rPr>
-          <w:lang w:val="en-US"/>
-        </w:rPr>
-        <w:t>LogParser</w:t>
-      </w:r>
-      <w:proofErr w:type="spellEnd"/>
-      <w:r>
-        <w:rPr>
-          <w:lang w:val="en-US"/>
-        </w:rPr>
-        <w:t xml:space="preserve"> tool we built, the decisions we made regarding the association rule mining calibration, and present the results of our investigation and calculations.  </w:t>
-      </w:r>
-      <w:r>
-        <w:rPr>
-          <w:lang w:val="en-US"/>
-        </w:rPr>
-        <w:t xml:space="preserve">In section V we discuss some of the implications of our results, and some of the threats to our approach. Finally, in section VI, we draw some conclusions and summarize our findings. </w:t>
-      </w:r>
-    </w:p>
-    <w:p>
-      <w:pPr>
-        <w:pStyle w:val="Heading1"/>
-      </w:pPr>
-      <w:r>
-        <w:t>Related Work</w:t>
-      </w:r>
-    </w:p>
-    <w:p>
-      <w:pPr>
-        <w:pStyle w:val="Heading2"/>
-      </w:pPr>
-      <w:r>
-        <w:t>Code Volatility</w:t>
-      </w:r>
-    </w:p>
-    <w:p>
-      <w:pPr>
-        <w:pStyle w:val="BodyText"/>
-        <w:rPr>
-          <w:lang w:val="en-US"/>
-        </w:rPr>
-      </w:pPr>
-      <w:r>
-        <w:rPr>
-          <w:lang w:val="en-US"/>
-        </w:rPr>
-        <w:t xml:space="preserve">It proved difficult to find related works which also consider the correlation between quality metrics and code volatility. However, we mention the following papers which describe pieces similar to which we used in our approach. </w:t>
-      </w:r>
-    </w:p>
-    <w:p>
-      <w:pPr>
-        <w:pStyle w:val="BodyText"/>
-        <w:rPr>
-          <w:lang w:val="en-US"/>
-        </w:rPr>
-      </w:pPr>
-      <w:r>
-        <w:rPr>
-          <w:lang w:val="en-US"/>
-        </w:rPr>
-        <w:t xml:space="preserve">Munson and </w:t>
-      </w:r>
-      <w:proofErr w:type="spellStart"/>
-      <w:r>
-        <w:rPr>
-          <w:lang w:val="en-US"/>
-        </w:rPr>
-        <w:t>Elbaum</w:t>
-      </w:r>
-      <w:proofErr w:type="spellEnd"/>
-      <w:r>
-        <w:rPr>
-          <w:lang w:val="en-US"/>
-        </w:rPr>
-        <w:t xml:space="preserve"> looked at comparing the complexity of sequential builds in order to measure the impact of code cha</w:t>
-      </w:r>
-      <w:r>
-        <w:rPr>
-          <w:lang w:val="en-US"/>
-        </w:rPr>
-        <w:t>nge regarding fault proneness [7</w:t>
-      </w:r>
-      <w:r>
-        <w:rPr>
-          <w:lang w:val="en-US"/>
-        </w:rPr>
-        <w:t xml:space="preserve">]. They aimed at determining a suitable fault surrogate (which they dubbed code churn), and furthermore established that code churn is associated with measures of program quality. This research has </w:t>
-      </w:r>
-      <w:r>
-        <w:rPr>
-          <w:lang w:val="en-US"/>
-        </w:rPr>
-        <w:lastRenderedPageBreak/>
-        <w:t xml:space="preserve">some similar themes compared to our research in that they investigate how churn correlates with quality (faults); however, they don’t delve into the concept of occurrences of churn across multiple releases. </w:t>
-      </w:r>
-    </w:p>
-    <w:p>
-      <w:pPr>
-        <w:pStyle w:val="BodyText"/>
-        <w:rPr>
-          <w:lang w:val="en-US"/>
-        </w:rPr>
-      </w:pPr>
-      <w:r>
-        <w:rPr>
-          <w:lang w:val="en-US"/>
-        </w:rPr>
-        <w:t xml:space="preserve">Graves et al. posit that “In general, process measures based on the change history are more useful in predicting fault rates than product metrics of the code: For instance, the number of times code has been changed is a better indication of how many faults it will contain than </w:t>
-      </w:r>
-      <w:r>
-        <w:rPr>
-          <w:lang w:val="en-US"/>
-        </w:rPr>
-        <w:t>is its length.” in their work [8</w:t>
-      </w:r>
-      <w:r>
-        <w:rPr>
-          <w:lang w:val="en-US"/>
-        </w:rPr>
-        <w:t xml:space="preserve">]. Here we clearly observe similar themes compared to our proposal of code volatility. Their model considers collections of files as an individual module, compared to our view that individual classes are the core building blocks. One of the arguments they make regarding standard complexity metrics is that they correlate too highly with lines of code: “…numbers of lines of code in modules are not helpful in predicting numbers of future faults once one has taken into account numbers of times modules have been changed.” This work has similar findings to our </w:t>
-      </w:r>
-      <w:proofErr w:type="gramStart"/>
-      <w:r>
-        <w:rPr>
-          <w:lang w:val="en-US"/>
-        </w:rPr>
-        <w:t>research, most notably that</w:t>
-      </w:r>
-      <w:proofErr w:type="gramEnd"/>
-      <w:r>
-        <w:rPr>
-          <w:lang w:val="en-US"/>
-        </w:rPr>
-        <w:t xml:space="preserve"> using the sum of contributions from all changes in a module’s history can effectively predict fault potential. They </w:t>
-      </w:r>
-      <w:proofErr w:type="gramStart"/>
-      <w:r>
-        <w:rPr>
-          <w:lang w:val="en-US"/>
-        </w:rPr>
-        <w:t>proceed</w:t>
-      </w:r>
-      <w:proofErr w:type="gramEnd"/>
-      <w:r>
-        <w:rPr>
-          <w:lang w:val="en-US"/>
-        </w:rPr>
-        <w:t xml:space="preserve"> one step further and also consider a module’s age in the prediction calculation, which is something we did not do. </w:t>
-      </w:r>
-    </w:p>
-    <w:p>
-      <w:pPr>
-        <w:pStyle w:val="BodyText"/>
-        <w:rPr>
-          <w:lang w:val="en-US"/>
-        </w:rPr>
-      </w:pPr>
-      <w:r>
-        <w:rPr>
-          <w:lang w:val="en-US"/>
-        </w:rPr>
-        <w:t xml:space="preserve">One other work which looks at code change and quality is </w:t>
-      </w:r>
-      <w:proofErr w:type="spellStart"/>
-      <w:r>
-        <w:rPr>
-          <w:lang w:val="en-US"/>
-        </w:rPr>
-        <w:t>Nagappan</w:t>
-      </w:r>
-      <w:proofErr w:type="spellEnd"/>
-      <w:r>
-        <w:rPr>
-          <w:lang w:val="en-US"/>
-        </w:rPr>
-        <w:t xml:space="preserve"> and Ball’s research [</w:t>
-      </w:r>
-      <w:r>
-        <w:rPr>
-          <w:lang w:val="en-US"/>
-        </w:rPr>
-        <w:t>9</w:t>
-      </w:r>
-      <w:r>
-        <w:rPr>
-          <w:lang w:val="en-US"/>
-        </w:rPr>
-        <w:t>]. In it they describe two measures (M5 and M6) which take into account "the cumulative time that a file was opened for editing from the VCS". While this isn't exactly our definition of volatility, it does represent something similar. This concept was used to cross-check the other measures described in their research and it is interesting to our paper since it introduces the concept of quantifying volatility, albeit differently (total time open vs. # of changes across different releases).</w:t>
-      </w:r>
-    </w:p>
-    <w:p>
-      <w:pPr>
-        <w:pStyle w:val="Heading2"/>
-      </w:pPr>
-      <w:r>
-        <w:t>Association Rule Mining</w:t>
-      </w:r>
-    </w:p>
-    <w:p>
-      <w:pPr>
-        <w:pStyle w:val="BodyText"/>
-        <w:rPr>
-          <w:lang w:val="en-US"/>
-        </w:rPr>
-      </w:pPr>
-      <w:r>
-        <w:rPr>
-          <w:lang w:val="en-US"/>
-        </w:rPr>
-        <w:t xml:space="preserve">A number of previous studies have been done on large OSS projects such as </w:t>
-      </w:r>
-      <w:proofErr w:type="spellStart"/>
-      <w:r>
-        <w:rPr>
-          <w:lang w:val="en-US"/>
-        </w:rPr>
-        <w:t>jEdit</w:t>
-      </w:r>
-      <w:proofErr w:type="spellEnd"/>
-      <w:r>
-        <w:rPr>
-          <w:lang w:val="en-US"/>
-        </w:rPr>
-        <w:t>, Eclipse, Apache Ant, and Mozilla Firefox to detect the coupling between different java files, classes and methods in order to build prediction models. Ying et al. developed an approach which is based on association rule mining to find recommendations on potential file changes</w:t>
-      </w:r>
-      <w:r>
-        <w:rPr>
-          <w:lang w:val="en-US"/>
-        </w:rPr>
-        <w:t xml:space="preserve"> [10]</w:t>
-      </w:r>
-      <w:r>
-        <w:rPr>
-          <w:lang w:val="en-US"/>
-        </w:rPr>
-        <w:t xml:space="preserve">. For example if a developer changes a particular file, then her approach will recommend the other files that will need to be changed. Their findings were superior to ours mostly due to a richer set of data and by omitting confidence. </w:t>
-      </w:r>
-    </w:p>
-    <w:p>
-      <w:pPr>
-        <w:pStyle w:val="BodyText"/>
-        <w:rPr>
-          <w:lang w:val="en-US"/>
-        </w:rPr>
-      </w:pPr>
-      <w:r>
-        <w:rPr>
-          <w:lang w:val="en-US"/>
-        </w:rPr>
-        <w:t>Similarly, Zimmermann et al. developed a tool named ROSE that works on as</w:t>
-      </w:r>
-      <w:r>
-        <w:rPr>
-          <w:lang w:val="en-US"/>
-        </w:rPr>
-        <w:t>sociation rule mining of CVS [11</w:t>
-      </w:r>
-      <w:r>
-        <w:rPr>
-          <w:lang w:val="en-US"/>
-        </w:rPr>
-        <w:t>]. Their main concern was to find finer-grained entities, which was absent in Ying’s work. They used association rule mining with minimum support and confidence. Their tool seems to be powerful in terms of suggesting and predicting the next likely code elements to change. It also prohibits and warns about incomplete changes. We took inspiration from both these works and built association rules in a similar fashion. We found that we were able to perform some predictions on future change; however, again their results were superior to ours for various reasons such as richer data set, and using a weighted set of rules (top 10).</w:t>
       </w:r>
     </w:p>
     <w:p>
@@ -2058,7 +2596,23 @@
                 <w:sz w:val="16"/>
                 <w:szCs w:val="16"/>
               </w:rPr>
-              <w:t xml:space="preserve">Lack of Cohesion. </w:t>
+              <w:t>Lack of Cohesion</w:t>
+            </w:r>
+            <w:r>
+              <w:rPr>
+                <w:noProof/>
+                <w:sz w:val="16"/>
+                <w:szCs w:val="16"/>
+              </w:rPr>
+              <w:t xml:space="preserve"> for a class</w:t>
+            </w:r>
+            <w:r>
+              <w:rPr>
+                <w:noProof/>
+                <w:sz w:val="16"/>
+                <w:szCs w:val="16"/>
+              </w:rPr>
+              <w:t xml:space="preserve">. </w:t>
             </w:r>
             <w:r>
               <w:rPr>
@@ -2147,8 +2701,8 @@
               </w:rPr>
               <w:drawing>
                 <wp:inline distT="0" distB="0" distL="0" distR="0" wp14:anchorId="0EDB27A9" wp14:editId="2F3D0177">
-                  <wp:extent cx="1079500" cy="298824"/>
-                  <wp:effectExtent l="0" t="0" r="6350" b="6350"/>
+                  <wp:extent cx="1257300" cy="348042"/>
+                  <wp:effectExtent l="0" t="0" r="0" b="0"/>
                   <wp:docPr id="1" name="Picture 1"/>
                   <wp:cNvGraphicFramePr>
                     <a:graphicFrameLocks xmlns:a="http://schemas.openxmlformats.org/drawingml/2006/main" noChangeAspect="1"/>
@@ -2169,7 +2723,7 @@
                         <pic:spPr>
                           <a:xfrm>
                             <a:off x="0" y="0"/>
-                            <a:ext cx="1083648" cy="299972"/>
+                            <a:ext cx="1264527" cy="350042"/>
                           </a:xfrm>
                           <a:prstGeom prst="rect">
                             <a:avLst/>
@@ -2365,10 +2919,10 @@
                   <v:path o:extrusionok="f" gradientshapeok="t" o:connecttype="rect"/>
                   <o:lock v:ext="edit" aspectratio="t"/>
                 </v:shapetype>
-                <v:shape id="_x0000_i1025" type="#_x0000_t75" style="width:60.75pt;height:50.25pt" o:ole="">
+                <v:shape id="_x0000_i1025" type="#_x0000_t75" style="width:60.3pt;height:50.05pt" o:ole="">
                   <v:imagedata r:id="rId11" o:title=""/>
                 </v:shape>
-                <o:OLEObject Type="Embed" ProgID="PBrush" ShapeID="_x0000_i1025" DrawAspect="Content" ObjectID="_1459113611" r:id="rId12"/>
+                <o:OLEObject Type="Embed" ProgID="PBrush" ShapeID="_x0000_i1025" DrawAspect="Content" ObjectID="_1459201211" r:id="rId12"/>
               </w:object>
             </w:r>
           </w:p>
@@ -2569,7 +3123,14 @@
         <w:rPr>
           <w:lang w:val="en-US"/>
         </w:rPr>
-        <w:t xml:space="preserve">Most metrics above were calculated in a self-contained way. However, in order to calculate size, we needed to adjust the </w:t>
+        <w:t xml:space="preserve">Most metrics above were calculated in a self-contained way. However, in order to calculate size, we needed to adjust </w:t>
+      </w:r>
+      <w:r>
+        <w:rPr>
+          <w:lang w:val="en-US"/>
+        </w:rPr>
+        <w:lastRenderedPageBreak/>
+        <w:t xml:space="preserve">the </w:t>
       </w:r>
       <w:proofErr w:type="spellStart"/>
       <w:r>
@@ -2639,7 +3200,104 @@
         <w:rPr>
           <w:lang w:val="en-US"/>
         </w:rPr>
-        <w:t xml:space="preserve">) implement this method appropriately. More details into our implementation are provided in the section “Experiment Design and Data Collected” below. </w:t>
+        <w:t xml:space="preserve">) implement this method appropriately. </w:t>
+      </w:r>
+    </w:p>
+    <w:p>
+      <w:pPr>
+        <w:pStyle w:val="BodyText"/>
+        <w:rPr>
+          <w:lang w:val="en-US"/>
+        </w:rPr>
+      </w:pPr>
+      <w:r>
+        <w:rPr>
+          <w:lang w:val="en-US"/>
+        </w:rPr>
+        <w:t xml:space="preserve">Eric Raymond is often cited for his principle “smart data structures and dumb code works a lot better than the other way around.” In the spirit of this, we leveraged some of the more flexible collection types in Guava (such as the </w:t>
+      </w:r>
+      <w:proofErr w:type="spellStart"/>
+      <w:r>
+        <w:rPr>
+          <w:lang w:val="en-US"/>
+        </w:rPr>
+        <w:t>Multimap</w:t>
+      </w:r>
+      <w:proofErr w:type="spellEnd"/>
+      <w:r>
+        <w:rPr>
+          <w:rStyle w:val="FootnoteReference"/>
+          <w:lang w:val="en-US"/>
+        </w:rPr>
+        <w:footnoteReference w:id="1"/>
+      </w:r>
+      <w:r>
+        <w:rPr>
+          <w:lang w:val="en-US"/>
+        </w:rPr>
+        <w:t>)</w:t>
+      </w:r>
+      <w:r>
+        <w:rPr>
+          <w:lang w:val="en-US"/>
+        </w:rPr>
+        <w:t>, as well as the improved I/O</w:t>
+      </w:r>
+      <w:r>
+        <w:rPr>
+          <w:lang w:val="en-US"/>
+        </w:rPr>
+        <w:t xml:space="preserve"> in order</w:t>
+      </w:r>
+      <w:r>
+        <w:rPr>
+          <w:lang w:val="en-US"/>
+        </w:rPr>
+        <w:t xml:space="preserve"> to</w:t>
+      </w:r>
+      <w:r>
+        <w:rPr>
+          <w:lang w:val="en-US"/>
+        </w:rPr>
+        <w:t xml:space="preserve"> better model </w:t>
+      </w:r>
+      <w:r>
+        <w:rPr>
+          <w:lang w:val="en-US"/>
+        </w:rPr>
+        <w:t xml:space="preserve">and persist </w:t>
+      </w:r>
+      <w:r>
+        <w:rPr>
+          <w:lang w:val="en-US"/>
+        </w:rPr>
+        <w:t xml:space="preserve">our data. </w:t>
+      </w:r>
+    </w:p>
+    <w:p>
+      <w:pPr>
+        <w:pStyle w:val="BodyText"/>
+        <w:rPr>
+          <w:lang w:val="en-US"/>
+        </w:rPr>
+      </w:pPr>
+      <w:r>
+        <w:rPr>
+          <w:lang w:val="en-US"/>
+        </w:rPr>
+        <w:t>More details into our implementation are provided in section</w:t>
+      </w:r>
+      <w:r>
+        <w:rPr>
+          <w:lang w:val="en-US"/>
+        </w:rPr>
+        <w:t xml:space="preserve"> IV.B</w:t>
+      </w:r>
+      <w:r>
+        <w:rPr>
+          <w:lang w:val="en-US"/>
+        </w:rPr>
+        <w:t xml:space="preserve"> below. </w:t>
       </w:r>
     </w:p>
     <w:p>
@@ -2670,55 +3328,13 @@
         <w:rPr>
           <w:lang w:val="en-US"/>
         </w:rPr>
-        <w:t xml:space="preserve">Given that quality metrics have been shown as a viable assessment of the defects found in a software system, we wish to determine if code volatility is correlated with a set of chosen </w:t>
-      </w:r>
-      <w:r>
-        <w:rPr>
-          <w:lang w:val="en-US"/>
-        </w:rPr>
-        <w:lastRenderedPageBreak/>
-        <w:t>class and system quality metrics.</w:t>
+        <w:t>Given that quality metrics have been shown as a viable assessment of the defects found in a software system, we wish to determine if code volatility is correlated with a set of chosen class and system quality metrics.</w:t>
       </w:r>
       <w:r>
         <w:rPr>
           <w:lang w:val="en-US"/>
         </w:rPr>
         <w:t xml:space="preserve"> Furthermore, after determining a set of association rules for four versions of Apache Ant, we wish to determine how well these rules are able to predict changes in the fifth version. </w:t>
-      </w:r>
-    </w:p>
-    <w:p>
-      <w:pPr>
-        <w:pStyle w:val="Heading2"/>
-      </w:pPr>
-      <w:r>
-        <w:t>Examined variables</w:t>
-      </w:r>
-    </w:p>
-    <w:p>
-      <w:pPr>
-        <w:pStyle w:val="BodyText"/>
-        <w:rPr>
-          <w:lang w:val="en-US"/>
-        </w:rPr>
-      </w:pPr>
-      <w:r>
-        <w:rPr>
-          <w:highlight w:val="yellow"/>
-          <w:lang w:val="en-US"/>
-        </w:rPr>
-        <w:t>[ASK NIKOLAOS?]</w:t>
-      </w:r>
-      <w:r>
-        <w:rPr>
-          <w:lang w:val="en-US"/>
-        </w:rPr>
-        <w:t xml:space="preserve"> </w:t>
-      </w:r>
-      <w:r>
-        <w:rPr>
-          <w:lang w:val="en-US"/>
-        </w:rPr>
-        <w:t>Describe your independent and dependent variables.</w:t>
       </w:r>
     </w:p>
     <w:p>
@@ -2886,6 +3502,9 @@
         <w:t xml:space="preserve"> </w:t>
       </w:r>
       <w:r>
+        <w:t xml:space="preserve">is </w:t>
+      </w:r>
+      <w:r>
         <w:t>well formatted</w:t>
       </w:r>
       <w:r>
@@ -2915,6 +3534,7 @@
         <w:pStyle w:val="tablehead"/>
       </w:pPr>
       <w:r>
+        <w:lastRenderedPageBreak/>
         <w:t>Apache Ant Releases</w:t>
       </w:r>
     </w:p>
@@ -3149,13 +3769,8 @@
         <w:ind w:firstLine="288"/>
         <w:jc w:val="both"/>
       </w:pPr>
-    </w:p>
-    <w:p>
-      <w:pPr>
-        <w:ind w:firstLine="288"/>
-        <w:jc w:val="both"/>
-      </w:pPr>
-      <w:r>
+      <w:r>
+        <w:lastRenderedPageBreak/>
         <w:t xml:space="preserve">The SVN log is well structured, following an identical pattern for each commit and therefore from this history we were able to extract the relevant parts of each commit: revision ID, committer, date, </w:t>
       </w:r>
       <w:proofErr w:type="gramStart"/>
@@ -3194,6 +3809,7 @@
     </w:p>
     <w:p>
       <w:pPr>
+        <w:keepNext/>
         <w:ind w:firstLine="288"/>
         <w:jc w:val="both"/>
       </w:pPr>
@@ -3202,9 +3818,8 @@
           <w:noProof/>
           <w:lang w:eastAsia="ko-KR"/>
         </w:rPr>
-        <w:lastRenderedPageBreak/>
         <w:drawing>
-          <wp:inline distT="0" distB="0" distL="0" distR="0" wp14:anchorId="563A177B">
+          <wp:inline distT="0" distB="0" distL="0" distR="0" wp14:anchorId="526E5EAE" wp14:editId="6F332362">
             <wp:extent cx="6198653" cy="4171950"/>
             <wp:effectExtent l="0" t="0" r="0" b="0"/>
             <wp:docPr id="26" name="Picture 26"/>
@@ -3252,6 +3867,48 @@
     </w:p>
     <w:p>
       <w:pPr>
+        <w:pStyle w:val="Caption"/>
+      </w:pPr>
+      <w:proofErr w:type="gramStart"/>
+      <w:r>
+        <w:t xml:space="preserve">Figure </w:t>
+      </w:r>
+      <w:r>
+        <w:fldChar w:fldCharType="begin"/>
+      </w:r>
+      <w:r>
+        <w:instrText xml:space="preserve"> SEQ Figure \* ARABIC </w:instrText>
+      </w:r>
+      <w:r>
+        <w:fldChar w:fldCharType="separate"/>
+      </w:r>
+      <w:r>
+        <w:rPr>
+          <w:noProof/>
+        </w:rPr>
+        <w:t>1</w:t>
+      </w:r>
+      <w:r>
+        <w:fldChar w:fldCharType="end"/>
+      </w:r>
+      <w:r>
+        <w:t>.</w:t>
+      </w:r>
+      <w:proofErr w:type="gramEnd"/>
+      <w:r>
+        <w:t xml:space="preserve"> Distribution of Classes </w:t>
+      </w:r>
+      <w:proofErr w:type="gramStart"/>
+      <w:r>
+        <w:t>Into</w:t>
+      </w:r>
+      <w:proofErr w:type="gramEnd"/>
+      <w:r>
+        <w:t xml:space="preserve"> Volatility Buckets</w:t>
+      </w:r>
+    </w:p>
+    <w:p>
+      <w:pPr>
         <w:ind w:firstLine="288"/>
         <w:jc w:val="both"/>
       </w:pPr>
@@ -3282,7 +3939,7 @@
         <w:rPr>
           <w:rStyle w:val="FootnoteReference"/>
         </w:rPr>
-        <w:footnoteReference w:id="1"/>
+        <w:footnoteReference w:id="2"/>
       </w:r>
       <w:r>
         <w:t xml:space="preserve"> aptly named </w:t>
@@ -3293,7 +3950,19 @@
       </w:r>
       <w:proofErr w:type="spellEnd"/>
       <w:r>
-        <w:t xml:space="preserve"> which takes care of parsing, cleaning and filtering. During this process, we found that some of the commits were problematic in the sense that they were not related to actual code evolution but were instead performed for infrastructure, legal and cleanup reasons:</w:t>
+        <w:t xml:space="preserve"> which takes care of parsing, cleaning and filtering. During this process, we found that some of the commits were problematic in the sense that they were not related to actual code evolution but were instead performed for infrastructure, legal and cleanup reasons</w:t>
+      </w:r>
+      <w:r>
+        <w:t xml:space="preserve"> (revision ID in </w:t>
+      </w:r>
+      <w:r>
+        <w:t>parenthese</w:t>
+      </w:r>
+      <w:r>
+        <w:t>s)</w:t>
+      </w:r>
+      <w:r>
+        <w:t>:</w:t>
       </w:r>
     </w:p>
     <w:p>
@@ -3356,6 +4025,7 @@
         <w:jc w:val="both"/>
       </w:pPr>
       <w:r>
+        <w:lastRenderedPageBreak/>
         <w:t>cleanup imports / whitespaces (</w:t>
       </w:r>
       <w:r>
@@ -3379,7 +4049,19 @@
         <w:jc w:val="both"/>
       </w:pPr>
       <w:r>
-        <w:t>Naturally, these commits were removed from our analysis since they typically modified all classes in the system, and inappropriately skewed the volatility results. As per our definition of volatility, we were only interested in commits which modified at least one Java class. We therefore also filtered out the changes to non-Java code (xml, html, etc.) and only considered classes which were modified (not added or removed).</w:t>
+        <w:t>Naturally, these commits were removed from our analysis since they typically modified all classes in the system, and inappropriately skewed the volatility results. As per our definition of volatility, we were only interested in commits which modified at least one Java class. We therefore also filtered out the changes to non-Java code (</w:t>
+      </w:r>
+      <w:r>
+        <w:t>XML</w:t>
+      </w:r>
+      <w:r>
+        <w:t xml:space="preserve">, </w:t>
+      </w:r>
+      <w:r>
+        <w:t>HTML</w:t>
+      </w:r>
+      <w:r>
+        <w:t>, etc.) and only considered classes which were modified (not added or removed).</w:t>
       </w:r>
     </w:p>
     <w:p>
@@ -3402,11 +4084,7 @@
       </w:r>
       <w:proofErr w:type="gramEnd"/>
       <w:r>
-        <w:t xml:space="preserve"> to another and </w:t>
-      </w:r>
-      <w:r>
-        <w:lastRenderedPageBreak/>
-        <w:t>stored the unique set of classes impacted. The following table depicts the result of that analysis.</w:t>
+        <w:t xml:space="preserve"> to another and stored the unique set of classes impacted. The following table depicts the result of that analysis.</w:t>
       </w:r>
     </w:p>
     <w:p>
@@ -3420,6 +4098,7 @@
         <w:pStyle w:val="tablehead"/>
       </w:pPr>
       <w:r>
+        <w:lastRenderedPageBreak/>
         <w:t xml:space="preserve">Number of Commits and Impacted Classes </w:t>
       </w:r>
     </w:p>
@@ -3704,16 +4383,22 @@
         <w:jc w:val="both"/>
       </w:pPr>
       <w:r>
-        <w:t xml:space="preserve">From the three first collections of data, our aim was to match the modified classes into each of the three buckets: High Volatility (HV), Medium Volatility (MV) and Low Volatility (LV) </w:t>
-      </w:r>
-      <w:r>
-        <w:rPr>
-          <w:highlight w:val="yellow"/>
-        </w:rPr>
-        <w:t>(THIS MIGHT ALREADY BE THERE FROM THE INTRO).</w:t>
-      </w:r>
-      <w:r>
-        <w:t xml:space="preserve"> The HV bucket contains the classes which got changed in all three times, the MV buckets contains the classes which got changed two times in any of the collections, and the LV buckets contains the classes which got changed only once in any of the collections.</w:t>
+        <w:t>From the three first collections of data, our aim was to match the modified classes into each of the three buckets: High Volatility (HV), Medium Volatili</w:t>
+      </w:r>
+      <w:r>
+        <w:t xml:space="preserve">ty (MV) and Low Volatility (LV). </w:t>
+      </w:r>
+      <w:r>
+        <w:t xml:space="preserve">The HV bucket contains the classes which got changed </w:t>
+      </w:r>
+      <w:r>
+        <w:t xml:space="preserve">all three times, the MV bucket </w:t>
+      </w:r>
+      <w:r>
+        <w:t>contains the classes which got changed two times in any of the collections, and the LV buckets contains the classes which got changed only once in any of the collections.</w:t>
+      </w:r>
+      <w:r>
+        <w:t xml:space="preserve"> Figure 1 shows the visualization of the breakdown from collections of Java classes into volatility buckets.</w:t>
       </w:r>
     </w:p>
     <w:p>
@@ -3751,7 +4436,6 @@
         <w:jc w:val="both"/>
       </w:pPr>
       <w:r>
-        <w:lastRenderedPageBreak/>
         <w:t xml:space="preserve">The quality metrics chosen for comparison were a combination of class metrics (LCOM, LCOM Henderson, Cohesion, RFC, and LOC), as well as two system level metrics (MHF, and AHF). We adopted these well-defined metrics from the </w:t>
       </w:r>
       <w:proofErr w:type="spellStart"/>
@@ -3791,7 +4475,25 @@
       </w:r>
       <w:proofErr w:type="spellEnd"/>
       <w:r>
-        <w:t xml:space="preserve">, a well-designed and flexible framework which runs as an Eclipse plugin. [CITATION NEEDED] </w:t>
+        <w:t xml:space="preserve">, a well-designed and flexible framework </w:t>
+      </w:r>
+      <w:r>
+        <w:t>which runs as an Eclipse plugin</w:t>
+      </w:r>
+      <w:r>
+        <w:t xml:space="preserve"> [</w:t>
+      </w:r>
+      <w:r>
+        <w:t>16</w:t>
+      </w:r>
+      <w:r>
+        <w:t>]</w:t>
+      </w:r>
+      <w:r>
+        <w:t>.</w:t>
+      </w:r>
+      <w:r>
+        <w:t xml:space="preserve"> </w:t>
       </w:r>
       <w:proofErr w:type="spellStart"/>
       <w:r>
@@ -3830,23 +4532,7 @@
       </w:r>
       <w:proofErr w:type="spellEnd"/>
       <w:r>
-        <w:t xml:space="preserve"> framework, we designed each metric as a separate class in the metrics package. We decided on a common usage pattern: each class would write its metric value to a map of “class name: metric value”. The design revealed that all the metric classes exhibited some common behavior so we designed an abstract parent class to take care of common tasks such as loading the volatility buckets and writing the results a separate, </w:t>
-      </w:r>
-      <w:proofErr w:type="spellStart"/>
-      <w:r>
-        <w:t>timestamped</w:t>
-      </w:r>
-      <w:proofErr w:type="spellEnd"/>
-      <w:r>
-        <w:t xml:space="preserve"> file. The abstract parent defined a template so that each child class would need to only implement one method, and write to the map defined in the parent. The abstract parent loaded the output of </w:t>
-      </w:r>
-      <w:proofErr w:type="spellStart"/>
-      <w:r>
-        <w:t>LogParser</w:t>
-      </w:r>
-      <w:proofErr w:type="spellEnd"/>
-      <w:r>
-        <w:t>, and we therefore generated output files which contained the metric values for each class in each bucket. Here’s an example output for LCOM Henderson:</w:t>
+        <w:t xml:space="preserve"> framework, we designed each metric as a separate class in the metrics package. We decided on a common usage pattern: each class would write its metric value to a map of “class name: metric value”. </w:t>
       </w:r>
     </w:p>
     <w:p>
@@ -3866,8 +4552,193 @@
           <w:noProof/>
           <w:lang w:eastAsia="ko-KR"/>
         </w:rPr>
+        <w:lastRenderedPageBreak/>
         <w:drawing>
-          <wp:inline distT="0" distB="0" distL="0" distR="0" wp14:anchorId="6CDC2A16" wp14:editId="55477AA3">
+          <wp:inline distT="0" distB="0" distL="0" distR="0" wp14:anchorId="53FAE634" wp14:editId="5B5E4A55">
+            <wp:extent cx="2978150" cy="2634745"/>
+            <wp:effectExtent l="0" t="0" r="0" b="0"/>
+            <wp:docPr id="2" name="Picture 2"/>
+            <wp:cNvGraphicFramePr>
+              <a:graphicFrameLocks xmlns:a="http://schemas.openxmlformats.org/drawingml/2006/main" noChangeAspect="1"/>
+            </wp:cNvGraphicFramePr>
+            <a:graphic xmlns:a="http://schemas.openxmlformats.org/drawingml/2006/main">
+              <a:graphicData uri="http://schemas.openxmlformats.org/drawingml/2006/picture">
+                <pic:pic xmlns:pic="http://schemas.openxmlformats.org/drawingml/2006/picture">
+                  <pic:nvPicPr>
+                    <pic:cNvPr id="0" name="Picture 2"/>
+                    <pic:cNvPicPr>
+                      <a:picLocks noChangeAspect="1" noChangeArrowheads="1"/>
+                    </pic:cNvPicPr>
+                  </pic:nvPicPr>
+                  <pic:blipFill>
+                    <a:blip r:embed="rId14">
+                      <a:extLst>
+                        <a:ext uri="{28A0092B-C50C-407E-A947-70E740481C1C}">
+                          <a14:useLocalDpi xmlns:a14="http://schemas.microsoft.com/office/drawing/2010/main" val="0"/>
+                        </a:ext>
+                      </a:extLst>
+                    </a:blip>
+                    <a:srcRect/>
+                    <a:stretch>
+                      <a:fillRect/>
+                    </a:stretch>
+                  </pic:blipFill>
+                  <pic:spPr bwMode="auto">
+                    <a:xfrm>
+                      <a:off x="0" y="0"/>
+                      <a:ext cx="2981025" cy="2637289"/>
+                    </a:xfrm>
+                    <a:prstGeom prst="rect">
+                      <a:avLst/>
+                    </a:prstGeom>
+                    <a:noFill/>
+                    <a:ln>
+                      <a:noFill/>
+                    </a:ln>
+                  </pic:spPr>
+                </pic:pic>
+              </a:graphicData>
+            </a:graphic>
+          </wp:inline>
+        </w:drawing>
+      </w:r>
+    </w:p>
+    <w:p>
+      <w:pPr>
+        <w:pStyle w:val="Caption"/>
+      </w:pPr>
+      <w:proofErr w:type="gramStart"/>
+      <w:r>
+        <w:t xml:space="preserve">Figure </w:t>
+      </w:r>
+      <w:r>
+        <w:fldChar w:fldCharType="begin"/>
+      </w:r>
+      <w:r>
+        <w:instrText xml:space="preserve"> SEQ Figure \* ARABIC </w:instrText>
+      </w:r>
+      <w:r>
+        <w:fldChar w:fldCharType="separate"/>
+      </w:r>
+      <w:r>
+        <w:rPr>
+          <w:noProof/>
+        </w:rPr>
+        <w:t>2</w:t>
+      </w:r>
+      <w:r>
+        <w:rPr>
+          <w:noProof/>
+        </w:rPr>
+        <w:fldChar w:fldCharType="end"/>
+      </w:r>
+      <w:r>
+        <w:t>.</w:t>
+      </w:r>
+      <w:proofErr w:type="gramEnd"/>
+      <w:r>
+        <w:t xml:space="preserve"> Sample Class Diagram for Developed Metrics</w:t>
+      </w:r>
+    </w:p>
+    <w:p>
+      <w:pPr>
+        <w:ind w:firstLine="288"/>
+        <w:jc w:val="both"/>
+      </w:pPr>
+    </w:p>
+    <w:p>
+      <w:pPr>
+        <w:ind w:firstLine="288"/>
+        <w:jc w:val="both"/>
+      </w:pPr>
+      <w:r>
+        <w:t xml:space="preserve">The design revealed that all the metric classes exhibited some common behavior so we designed an abstract parent class to take care of common tasks such as loading the volatility buckets and writing the results into separate, </w:t>
+      </w:r>
+      <w:proofErr w:type="spellStart"/>
+      <w:r>
+        <w:t>timestamped</w:t>
+      </w:r>
+      <w:proofErr w:type="spellEnd"/>
+      <w:r>
+        <w:t xml:space="preserve"> files. </w:t>
+      </w:r>
+      <w:r>
+        <w:t>The abstract parent defines</w:t>
+      </w:r>
+      <w:r>
+        <w:t xml:space="preserve"> a template so that each child class would </w:t>
+      </w:r>
+      <w:r>
+        <w:t xml:space="preserve">only </w:t>
+      </w:r>
+      <w:r>
+        <w:t>need to implement one method</w:t>
+      </w:r>
+      <w:r>
+        <w:t xml:space="preserve"> (</w:t>
+      </w:r>
+      <w:proofErr w:type="spellStart"/>
+      <w:r>
+        <w:t>CalculateMetric</w:t>
+      </w:r>
+      <w:proofErr w:type="spellEnd"/>
+      <w:r>
+        <w:t>)</w:t>
+      </w:r>
+      <w:r>
+        <w:t>, and write to the map defined in the pa</w:t>
+      </w:r>
+      <w:r>
+        <w:t>rent. The abstract parent loads</w:t>
+      </w:r>
+      <w:r>
+        <w:t xml:space="preserve"> the output of </w:t>
+      </w:r>
+      <w:proofErr w:type="spellStart"/>
+      <w:r>
+        <w:t>LogParser</w:t>
+      </w:r>
+      <w:proofErr w:type="spellEnd"/>
+      <w:r>
+        <w:t>.</w:t>
+      </w:r>
+      <w:r>
+        <w:t xml:space="preserve"> </w:t>
+      </w:r>
+      <w:r>
+        <w:t xml:space="preserve">We designed the output of </w:t>
+      </w:r>
+      <w:proofErr w:type="spellStart"/>
+      <w:r>
+        <w:t>JDeodorant</w:t>
+      </w:r>
+      <w:proofErr w:type="spellEnd"/>
+      <w:r>
+        <w:t xml:space="preserve"> to be files containing the </w:t>
+      </w:r>
+      <w:r>
+        <w:t>metric values for each class in each bucket. Here’s an example output for LCOM Henderson:</w:t>
+      </w:r>
+    </w:p>
+    <w:p>
+      <w:pPr>
+        <w:ind w:firstLine="288"/>
+        <w:jc w:val="both"/>
+      </w:pPr>
+    </w:p>
+    <w:p>
+      <w:pPr>
+        <w:keepNext/>
+        <w:ind w:firstLine="288"/>
+        <w:jc w:val="both"/>
+      </w:pPr>
+      <w:r>
+        <w:rPr>
+          <w:noProof/>
+          <w:lang w:eastAsia="ko-KR"/>
+        </w:rPr>
+        <w:drawing>
+          <wp:inline distT="0" distB="0" distL="0" distR="0" wp14:anchorId="63776D65" wp14:editId="77ACA69C">
             <wp:extent cx="2653524" cy="1670050"/>
             <wp:effectExtent l="0" t="0" r="0" b="6350"/>
             <wp:docPr id="4" name="Picture 4"/>
@@ -3882,7 +4753,7 @@
                     <pic:cNvPicPr/>
                   </pic:nvPicPr>
                   <pic:blipFill>
-                    <a:blip r:embed="rId14"/>
+                    <a:blip r:embed="rId15"/>
                     <a:stretch>
                       <a:fillRect/>
                     </a:stretch>
@@ -3911,7 +4782,6 @@
       <w:r>
         <w:t xml:space="preserve">Figure </w:t>
       </w:r>
-      <w:proofErr w:type="gramEnd"/>
       <w:r>
         <w:fldChar w:fldCharType="begin"/>
       </w:r>
@@ -3925,12 +4795,11 @@
         <w:rPr>
           <w:noProof/>
         </w:rPr>
-        <w:t>1</w:t>
+        <w:t>3</w:t>
       </w:r>
       <w:r>
         <w:fldChar w:fldCharType="end"/>
       </w:r>
-      <w:proofErr w:type="gramStart"/>
       <w:r>
         <w:t>.</w:t>
       </w:r>
@@ -3951,7 +4820,19 @@
         <w:jc w:val="both"/>
       </w:pPr>
       <w:r>
-        <w:t xml:space="preserve">The output file was a comma separated list where the first element indicated the volatility (1 is low, 2 is medium, and 3 is high), and the second value is the calculated metric. This format made it easy to import this data into R in order to visualize the boxplots. </w:t>
+        <w:t xml:space="preserve">The output file was a comma separated list where the first element indicated the volatility (1 is low, 2 is medium, and 3 is high), and the second value is the calculated metric. This format made it easy to import </w:t>
+      </w:r>
+      <w:r>
+        <w:t>the</w:t>
+      </w:r>
+      <w:r>
+        <w:t xml:space="preserve"> data into R in order to visualize the </w:t>
+      </w:r>
+      <w:r>
+        <w:t>results</w:t>
+      </w:r>
+      <w:r>
+        <w:t xml:space="preserve">. </w:t>
       </w:r>
     </w:p>
     <w:p>
@@ -3974,7 +4855,11 @@
       </w:r>
       <w:proofErr w:type="spellEnd"/>
       <w:r>
-        <w:t xml:space="preserve"> was used to generate the output files which were used to calculate the association rules. We created a separate file for each collection (15_to_16, 16_to_17, 17_to_18, 18_to_19). The format for that output was as follows:</w:t>
+        <w:t xml:space="preserve"> was used to generate the output files which were used to calculate the association rules. We created a separate file for each collection (15_to_16, </w:t>
+      </w:r>
+      <w:r>
+        <w:lastRenderedPageBreak/>
+        <w:t>16_to_17, 17_to_18, 18_to_19). The format for that output was as follows:</w:t>
       </w:r>
     </w:p>
     <w:p>
@@ -3993,7 +4878,6 @@
         <w:jc w:val="both"/>
       </w:pPr>
       <w:r>
-        <w:lastRenderedPageBreak/>
         <w:t>RevisionID1, Java File 1, Java File 2[, .. , Java File n]</w:t>
       </w:r>
     </w:p>
@@ -4110,7 +4994,13 @@
         <w:t>choosing too high a support may prematurely filter out relevant rules</w:t>
       </w:r>
       <w:r>
-        <w:t xml:space="preserve">. We calculated rules with 7 different supports ranging from 30% to 9% and we </w:t>
+        <w:t>. We calculated rules with 7 different supports ranging from 30%</w:t>
+      </w:r>
+      <w:r>
+        <w:t xml:space="preserve"> down</w:t>
+      </w:r>
+      <w:r>
+        <w:t xml:space="preserve"> to 9% and we </w:t>
       </w:r>
       <w:r>
         <w:t>decided that</w:t>
@@ -4128,13 +5018,19 @@
         <w:t xml:space="preserve">resulted in many rules, but this diluted the pool </w:t>
       </w:r>
       <w:r>
-        <w:t>and resulted in irrelevant ones</w:t>
+        <w:t>and many were irrelevant</w:t>
       </w:r>
       <w:r>
         <w:t>.</w:t>
       </w:r>
       <w:r>
-        <w:t xml:space="preserve"> Here’s an example of </w:t>
+        <w:t xml:space="preserve"> </w:t>
+      </w:r>
+      <w:r>
+        <w:t>Table IV below shows</w:t>
+      </w:r>
+      <w:r>
+        <w:t xml:space="preserve"> an example of </w:t>
       </w:r>
       <w:r>
         <w:t>commits</w:t>
@@ -4158,7 +5054,13 @@
         <w:t xml:space="preserve">between which two releases the commit happened </w:t>
       </w:r>
       <w:r>
-        <w:t xml:space="preserve">(e.g. classes {A, B} changed between versions 1 and 2 in a single commit). </w:t>
+        <w:t xml:space="preserve">(e.g. classes </w:t>
+      </w:r>
+      <w:r>
+        <w:t>A and B</w:t>
+      </w:r>
+      <w:r>
+        <w:t xml:space="preserve"> changed between versions 1 and 2 in a single commit). </w:t>
       </w:r>
     </w:p>
     <w:p>
@@ -4698,13 +5600,33 @@
         <w:t xml:space="preserve">For calculating the rules we have only considered </w:t>
       </w:r>
       <w:r>
-        <w:t xml:space="preserve">single dimension rules: </w:t>
+        <w:t xml:space="preserve">single dimension </w:t>
+      </w:r>
+      <w:r>
+        <w:t>relationships</w:t>
+      </w:r>
+      <w:r>
+        <w:t xml:space="preserve">: </w:t>
       </w:r>
       <w:r>
         <w:t>one antecedent and one consequent.</w:t>
       </w:r>
       <w:r>
-        <w:t xml:space="preserve"> The main reason for this was the processing power, memory, and time to perform the calculations.</w:t>
+        <w:t xml:space="preserve"> The main reason for this was the processing power, memory, and time to perform the calculations</w:t>
+      </w:r>
+      <w:r>
+        <w:t xml:space="preserve"> when using two </w:t>
+      </w:r>
+      <w:proofErr w:type="spellStart"/>
+      <w:r>
+        <w:t>ore</w:t>
+      </w:r>
+      <w:proofErr w:type="spellEnd"/>
+      <w:r>
+        <w:t xml:space="preserve"> more</w:t>
+      </w:r>
+      <w:r>
+        <w:t>.</w:t>
       </w:r>
       <w:r>
         <w:t xml:space="preserve"> </w:t>
@@ -4767,27 +5689,38 @@
         <w:jc w:val="both"/>
       </w:pPr>
       <w:r>
-        <w:t xml:space="preserve">Finally, in order to calculate the correlations between our metrics, we additionally designed some classes to store a summary of all metrics collected for each class. These classes </w:t>
-      </w:r>
-      <w:r>
-        <w:lastRenderedPageBreak/>
-        <w:t>are named “</w:t>
+        <w:t xml:space="preserve">Finally, in order to calculate the correlations between </w:t>
+      </w:r>
+      <w:r>
+        <w:t>the</w:t>
+      </w:r>
+      <w:r>
+        <w:t xml:space="preserve"> metrics</w:t>
+      </w:r>
+      <w:r>
+        <w:t xml:space="preserve"> themselves</w:t>
+      </w:r>
+      <w:r>
+        <w:t>, we designed some classes to store a summary of all metrics collected</w:t>
+      </w:r>
+      <w:r>
+        <w:t xml:space="preserve">. Figure 2 above shows how </w:t>
       </w:r>
       <w:proofErr w:type="spellStart"/>
       <w:r>
-        <w:t>SummaryMetric</w:t>
+        <w:t>SummaryMetricsCollector</w:t>
       </w:r>
       <w:proofErr w:type="spellEnd"/>
       <w:r>
-        <w:t>” and “</w:t>
+        <w:t xml:space="preserve"> interacts with </w:t>
       </w:r>
       <w:proofErr w:type="spellStart"/>
       <w:r>
-        <w:t>SummaryMetricCollector</w:t>
+        <w:t>AbstractClassMetric</w:t>
       </w:r>
       <w:proofErr w:type="spellEnd"/>
       <w:r>
-        <w:t>”.</w:t>
+        <w:t>.</w:t>
       </w:r>
     </w:p>
     <w:p>
@@ -4821,7 +5754,31 @@
         <w:rPr>
           <w:lang w:val="en-US"/>
         </w:rPr>
-        <w:t>We calculated five different metrics values for each of the classes present in the system. Each metric was charted using a boxplot to help visualize and verify our hypothesis. We have also calculated two system-based metrics for each of the volatility buckets.</w:t>
+        <w:t xml:space="preserve">We calculated five different metrics values for each of the classes present in the system. Each metric was charted using a </w:t>
+      </w:r>
+      <w:r>
+        <w:rPr>
+          <w:lang w:val="en-US"/>
+        </w:rPr>
+        <w:t xml:space="preserve">series of </w:t>
+      </w:r>
+      <w:r>
+        <w:rPr>
+          <w:lang w:val="en-US"/>
+        </w:rPr>
+        <w:t>boxplot</w:t>
+      </w:r>
+      <w:r>
+        <w:rPr>
+          <w:lang w:val="en-US"/>
+        </w:rPr>
+        <w:t>s</w:t>
+      </w:r>
+      <w:r>
+        <w:rPr>
+          <w:lang w:val="en-US"/>
+        </w:rPr>
+        <w:t xml:space="preserve"> to help visualize and verify our hypothesis. We have also calculated two system-based metrics for each of the volatility buckets.</w:t>
       </w:r>
     </w:p>
     <w:p>
@@ -4835,7 +5792,43 @@
         <w:rPr>
           <w:lang w:val="en-US"/>
         </w:rPr>
-        <w:t>The boxplot graphically depicts the groups of numerical data through their quartiles. It is one of the measures of comparing different data distribution.  The boxplot clearly represents that our code volatility hypothesis matches with our result. Each diagram depicts three swim lanes, each with its own boxplot. The first swim lane represents classes that exhibit LV, the second lane represents classes that exhibit MV and the third lane represents classes that exhibit HV (labelled 1, 2 and 3 on each diagram).</w:t>
+        <w:t xml:space="preserve">The boxplot graphically depicts the groups of numerical data through their quartiles. It is one of the </w:t>
+      </w:r>
+      <w:r>
+        <w:rPr>
+          <w:lang w:val="en-US"/>
+        </w:rPr>
+        <w:t>methods</w:t>
+      </w:r>
+      <w:r>
+        <w:rPr>
+          <w:lang w:val="en-US"/>
+        </w:rPr>
+        <w:t xml:space="preserve"> of comparing different data distribution</w:t>
+      </w:r>
+      <w:r>
+        <w:rPr>
+          <w:lang w:val="en-US"/>
+        </w:rPr>
+        <w:t>s</w:t>
+      </w:r>
+      <w:r>
+        <w:rPr>
+          <w:lang w:val="en-US"/>
+        </w:rPr>
+        <w:t>.  Each diagram depicts three s</w:t>
+      </w:r>
+      <w:r>
+        <w:rPr>
+          <w:lang w:val="en-US"/>
+        </w:rPr>
+        <w:t xml:space="preserve">wim lanes, each with its own </w:t>
+      </w:r>
+      <w:r>
+        <w:rPr>
+          <w:lang w:val="en-US"/>
+        </w:rPr>
+        <w:t>plot. The first swim lane represents classes that exhibit LV, the second lane represents classes that exhibit MV and the third lane represents classes that exhibit HV (labelled 1, 2 and 3 on each diagram).</w:t>
       </w:r>
     </w:p>
     <w:p>
@@ -4849,7 +5842,19 @@
         <w:rPr>
           <w:lang w:val="en-US"/>
         </w:rPr>
-        <w:t>The figure below shows the boxplots for LCOM (C&amp;K). It is clearly demonstrated that HV classes have poorer metrics as compared to MV and LV.  The median value for LV is lower than the median value of MV, which in turn is lower than HV. Since LCOM represents lack of cohesion, a lower value represents a more desirable outcome.</w:t>
+        <w:t>The</w:t>
+      </w:r>
+      <w:r>
+        <w:rPr>
+          <w:lang w:val="en-US"/>
+        </w:rPr>
+        <w:t xml:space="preserve"> figure below shows the boxplot</w:t>
+      </w:r>
+      <w:r>
+        <w:rPr>
+          <w:lang w:val="en-US"/>
+        </w:rPr>
+        <w:t xml:space="preserve"> for LCOM (C&amp;K). It is clearly demonstrated that HV classes have poorer metrics as compared to MV and LV.  The median value for LV is lower than the median value of MV, which in turn is lower than HV. Since LCOM represents lack of cohesion, a lower value represents a more desirable outcome.</w:t>
       </w:r>
     </w:p>
     <w:p>
@@ -4864,7 +5869,7 @@
           <w:lang w:val="en-US" w:eastAsia="ko-KR"/>
         </w:rPr>
         <w:drawing>
-          <wp:inline distT="0" distB="0" distL="0" distR="0" wp14:anchorId="3238A797" wp14:editId="428226AB">
+          <wp:inline distT="0" distB="0" distL="0" distR="0" wp14:anchorId="3580B698" wp14:editId="25E9ABBA">
             <wp:extent cx="3195955" cy="3094355"/>
             <wp:effectExtent l="0" t="0" r="4445" b="0"/>
             <wp:docPr id="5" name="Picture 5"/>
@@ -4879,7 +5884,7 @@
                     <pic:cNvPicPr/>
                   </pic:nvPicPr>
                   <pic:blipFill>
-                    <a:blip r:embed="rId15">
+                    <a:blip r:embed="rId16">
                       <a:extLst>
                         <a:ext uri="{28A0092B-C50C-407E-A947-70E740481C1C}">
                           <a14:useLocalDpi xmlns:a14="http://schemas.microsoft.com/office/drawing/2010/main" val="0"/>
@@ -4914,32 +5919,30 @@
       <w:r>
         <w:t xml:space="preserve">Figure </w:t>
       </w:r>
+      <w:r>
+        <w:fldChar w:fldCharType="begin"/>
+      </w:r>
+      <w:r>
+        <w:instrText xml:space="preserve"> SEQ Figure \* ARABIC </w:instrText>
+      </w:r>
+      <w:r>
+        <w:fldChar w:fldCharType="separate"/>
+      </w:r>
+      <w:r>
+        <w:rPr>
+          <w:noProof/>
+        </w:rPr>
+        <w:t>4</w:t>
+      </w:r>
+      <w:r>
+        <w:fldChar w:fldCharType="end"/>
+      </w:r>
+      <w:r>
+        <w:t>.</w:t>
+      </w:r>
       <w:proofErr w:type="gramEnd"/>
       <w:r>
-        <w:fldChar w:fldCharType="begin"/>
-      </w:r>
-      <w:r>
-        <w:instrText xml:space="preserve"> SEQ Figure \* ARABIC </w:instrText>
-      </w:r>
-      <w:r>
-        <w:fldChar w:fldCharType="separate"/>
-      </w:r>
-      <w:r>
-        <w:rPr>
-          <w:noProof/>
-        </w:rPr>
-        <w:t>2</w:t>
-      </w:r>
-      <w:r>
-        <w:fldChar w:fldCharType="end"/>
-      </w:r>
-      <w:proofErr w:type="gramStart"/>
-      <w:r>
-        <w:t>.</w:t>
-      </w:r>
-      <w:proofErr w:type="gramEnd"/>
-      <w:r>
-        <w:t xml:space="preserve"> LCOM Boxplots</w:t>
+        <w:t xml:space="preserve"> LCOM Boxplot</w:t>
       </w:r>
     </w:p>
     <w:p/>
@@ -4978,8 +5981,8 @@
           <w:lang w:val="en-US" w:eastAsia="ko-KR"/>
         </w:rPr>
         <w:drawing>
-          <wp:inline distT="0" distB="0" distL="0" distR="0" wp14:anchorId="16124DA8" wp14:editId="5739F036">
-            <wp:extent cx="2362200" cy="2287105"/>
+          <wp:inline distT="0" distB="0" distL="0" distR="0" wp14:anchorId="106DD57E" wp14:editId="60A3EADC">
+            <wp:extent cx="3016250" cy="2920362"/>
             <wp:effectExtent l="0" t="0" r="0" b="0"/>
             <wp:docPr id="7" name="Picture 7"/>
             <wp:cNvGraphicFramePr>
@@ -4993,7 +5996,7 @@
                     <pic:cNvPicPr/>
                   </pic:nvPicPr>
                   <pic:blipFill>
-                    <a:blip r:embed="rId16" cstate="print">
+                    <a:blip r:embed="rId17" cstate="print">
                       <a:extLst>
                         <a:ext uri="{28A0092B-C50C-407E-A947-70E740481C1C}">
                           <a14:useLocalDpi xmlns:a14="http://schemas.microsoft.com/office/drawing/2010/main" val="0"/>
@@ -5007,7 +6010,7 @@
                   <pic:spPr>
                     <a:xfrm>
                       <a:off x="0" y="0"/>
-                      <a:ext cx="2362011" cy="2286922"/>
+                      <a:ext cx="3021992" cy="2925922"/>
                     </a:xfrm>
                     <a:prstGeom prst="rect">
                       <a:avLst/>
@@ -5028,32 +6031,30 @@
       <w:r>
         <w:t xml:space="preserve">Figure </w:t>
       </w:r>
+      <w:r>
+        <w:fldChar w:fldCharType="begin"/>
+      </w:r>
+      <w:r>
+        <w:instrText xml:space="preserve"> SEQ Figure \* ARABIC </w:instrText>
+      </w:r>
+      <w:r>
+        <w:fldChar w:fldCharType="separate"/>
+      </w:r>
+      <w:r>
+        <w:rPr>
+          <w:noProof/>
+        </w:rPr>
+        <w:t>5</w:t>
+      </w:r>
+      <w:r>
+        <w:fldChar w:fldCharType="end"/>
+      </w:r>
+      <w:r>
+        <w:t>.</w:t>
+      </w:r>
       <w:proofErr w:type="gramEnd"/>
       <w:r>
-        <w:fldChar w:fldCharType="begin"/>
-      </w:r>
-      <w:r>
-        <w:instrText xml:space="preserve"> SEQ Figure \* ARABIC </w:instrText>
-      </w:r>
-      <w:r>
-        <w:fldChar w:fldCharType="separate"/>
-      </w:r>
-      <w:r>
-        <w:rPr>
-          <w:noProof/>
-        </w:rPr>
-        <w:t>3</w:t>
-      </w:r>
-      <w:r>
-        <w:fldChar w:fldCharType="end"/>
-      </w:r>
-      <w:proofErr w:type="gramStart"/>
-      <w:r>
-        <w:t>.</w:t>
-      </w:r>
-      <w:proofErr w:type="gramEnd"/>
-      <w:r>
-        <w:t xml:space="preserve"> LCOM (Henderson) Boxplots</w:t>
+        <w:t xml:space="preserve"> LCOM (Henderson) Boxplot</w:t>
       </w:r>
     </w:p>
     <w:p>
@@ -5069,7 +6070,7 @@
           <w:lang w:val="en-US" w:eastAsia="ko-KR"/>
         </w:rPr>
         <w:drawing>
-          <wp:inline distT="0" distB="0" distL="0" distR="0" wp14:anchorId="64C11AB6" wp14:editId="5F2AA2D0">
+          <wp:inline distT="0" distB="0" distL="0" distR="0" wp14:anchorId="0B75DA95" wp14:editId="434F45BE">
             <wp:extent cx="2321708" cy="2247900"/>
             <wp:effectExtent l="0" t="0" r="2540" b="0"/>
             <wp:docPr id="8" name="Picture 8"/>
@@ -5084,7 +6085,7 @@
                     <pic:cNvPicPr/>
                   </pic:nvPicPr>
                   <pic:blipFill>
-                    <a:blip r:embed="rId17" cstate="print">
+                    <a:blip r:embed="rId18" cstate="print">
                       <a:extLst>
                         <a:ext uri="{28A0092B-C50C-407E-A947-70E740481C1C}">
                           <a14:useLocalDpi xmlns:a14="http://schemas.microsoft.com/office/drawing/2010/main" val="0"/>
@@ -5119,35 +6120,36 @@
       <w:r>
         <w:t xml:space="preserve">Figure </w:t>
       </w:r>
+      <w:r>
+        <w:fldChar w:fldCharType="begin"/>
+      </w:r>
+      <w:r>
+        <w:instrText xml:space="preserve"> SEQ Figure \* ARABIC </w:instrText>
+      </w:r>
+      <w:r>
+        <w:fldChar w:fldCharType="separate"/>
+      </w:r>
+      <w:r>
+        <w:rPr>
+          <w:noProof/>
+        </w:rPr>
+        <w:t>6</w:t>
+      </w:r>
+      <w:r>
+        <w:fldChar w:fldCharType="end"/>
+      </w:r>
+      <w:r>
+        <w:t>.</w:t>
+      </w:r>
       <w:proofErr w:type="gramEnd"/>
       <w:r>
-        <w:fldChar w:fldCharType="begin"/>
-      </w:r>
-      <w:r>
-        <w:instrText xml:space="preserve"> SEQ Figure \* ARABIC </w:instrText>
-      </w:r>
-      <w:r>
-        <w:fldChar w:fldCharType="separate"/>
-      </w:r>
-      <w:r>
-        <w:rPr>
-          <w:noProof/>
-        </w:rPr>
-        <w:t>4</w:t>
-      </w:r>
-      <w:r>
-        <w:fldChar w:fldCharType="end"/>
-      </w:r>
-      <w:proofErr w:type="gramStart"/>
-      <w:r>
-        <w:t>.</w:t>
-      </w:r>
-      <w:proofErr w:type="gramEnd"/>
-      <w:r>
         <w:t xml:space="preserve"> </w:t>
       </w:r>
       <w:r>
         <w:t>Cohesion (Briand)</w:t>
+      </w:r>
+      <w:r>
+        <w:t xml:space="preserve"> Boxplot</w:t>
       </w:r>
     </w:p>
     <w:p>
@@ -5194,8 +6196,9 @@
           <w:noProof/>
           <w:lang w:val="en-US" w:eastAsia="ko-KR"/>
         </w:rPr>
+        <w:lastRenderedPageBreak/>
         <w:drawing>
-          <wp:inline distT="0" distB="0" distL="0" distR="0" wp14:anchorId="01B4F895" wp14:editId="16B118A4">
+          <wp:inline distT="0" distB="0" distL="0" distR="0" wp14:anchorId="53336C07" wp14:editId="76C438DC">
             <wp:extent cx="2370896" cy="2295525"/>
             <wp:effectExtent l="0" t="0" r="0" b="0"/>
             <wp:docPr id="9" name="Picture 9"/>
@@ -5210,7 +6213,7 @@
                     <pic:cNvPicPr/>
                   </pic:nvPicPr>
                   <pic:blipFill>
-                    <a:blip r:embed="rId18" cstate="print">
+                    <a:blip r:embed="rId19" cstate="print">
                       <a:extLst>
                         <a:ext uri="{28A0092B-C50C-407E-A947-70E740481C1C}">
                           <a14:useLocalDpi xmlns:a14="http://schemas.microsoft.com/office/drawing/2010/main" val="0"/>
@@ -5249,9 +6252,8 @@
           <w:noProof/>
           <w:lang w:val="en-US" w:eastAsia="ko-KR"/>
         </w:rPr>
-        <w:lastRenderedPageBreak/>
         <w:drawing>
-          <wp:inline distT="0" distB="0" distL="0" distR="0" wp14:anchorId="230AFB03" wp14:editId="774C6BBE">
+          <wp:inline distT="0" distB="0" distL="0" distR="0" wp14:anchorId="60C63479" wp14:editId="2ED7FD05">
             <wp:extent cx="2428875" cy="2351660"/>
             <wp:effectExtent l="0" t="0" r="0" b="0"/>
             <wp:docPr id="10" name="Picture 10"/>
@@ -5266,7 +6268,7 @@
                     <pic:cNvPicPr/>
                   </pic:nvPicPr>
                   <pic:blipFill>
-                    <a:blip r:embed="rId19" cstate="print">
+                    <a:blip r:embed="rId20" cstate="print">
                       <a:extLst>
                         <a:ext uri="{28A0092B-C50C-407E-A947-70E740481C1C}">
                           <a14:useLocalDpi xmlns:a14="http://schemas.microsoft.com/office/drawing/2010/main" val="0"/>
@@ -5301,7 +6303,6 @@
       <w:r>
         <w:t xml:space="preserve">Figure </w:t>
       </w:r>
-      <w:proofErr w:type="gramEnd"/>
       <w:r>
         <w:fldChar w:fldCharType="begin"/>
       </w:r>
@@ -5315,12 +6316,11 @@
         <w:rPr>
           <w:noProof/>
         </w:rPr>
-        <w:t>5</w:t>
+        <w:t>7</w:t>
       </w:r>
       <w:r>
         <w:fldChar w:fldCharType="end"/>
       </w:r>
-      <w:proofErr w:type="gramStart"/>
       <w:r>
         <w:t>.</w:t>
       </w:r>
@@ -5337,29 +6337,47 @@
           <w:lang w:val="en-US"/>
         </w:rPr>
       </w:pPr>
-    </w:p>
-    <w:p>
-      <w:pPr>
-        <w:pStyle w:val="BodyText"/>
-        <w:ind w:firstLine="0"/>
-        <w:rPr>
-          <w:lang w:val="en-US"/>
-        </w:rPr>
-      </w:pPr>
-    </w:p>
-    <w:p>
-      <w:pPr>
-        <w:pStyle w:val="BodyText"/>
-        <w:ind w:firstLine="284"/>
-        <w:rPr>
-          <w:lang w:val="en-US"/>
-        </w:rPr>
-      </w:pPr>
-      <w:r>
-        <w:rPr>
-          <w:lang w:val="en-US"/>
-        </w:rPr>
-        <w:t xml:space="preserve">The tables below shows the Pearson’s linear correlation between the different metrics based on the volatility. We found that for each level of volatility, cohesion is negatively correlated to other metrics. This is expected since a higher cohesion value is desirable, whereas in the other cases a lower one is better. From the table (HV) it can be easily seen that LOC is strongly correlated with RFC. Correlation factor between these two metrics is 0.834, which shows that RFC and LOC change at a similar pace. We noticed some instances where the correlation became stronger as volatility increased (e.g. </w:t>
+      <w:r>
+        <w:rPr>
+          <w:lang w:val="en-US"/>
+        </w:rPr>
+        <w:tab/>
+      </w:r>
+      <w:r>
+        <w:rPr>
+          <w:lang w:val="en-US"/>
+        </w:rPr>
+        <w:t>The tables below show</w:t>
+      </w:r>
+      <w:r>
+        <w:rPr>
+          <w:lang w:val="en-US"/>
+        </w:rPr>
+        <w:t xml:space="preserve"> the Pearson’s linear correlation between the different metrics </w:t>
+      </w:r>
+      <w:r>
+        <w:rPr>
+          <w:lang w:val="en-US"/>
+        </w:rPr>
+        <w:t xml:space="preserve">with respect to </w:t>
+      </w:r>
+      <w:r>
+        <w:rPr>
+          <w:lang w:val="en-US"/>
+        </w:rPr>
+        <w:t xml:space="preserve">volatility. We found that for each level of volatility, cohesion is negatively correlated to other metrics. This is expected since a higher cohesion value is desirable, whereas </w:t>
+      </w:r>
+      <w:r>
+        <w:rPr>
+          <w:lang w:val="en-US"/>
+        </w:rPr>
+        <w:t xml:space="preserve">for the other metrics, </w:t>
+      </w:r>
+      <w:r>
+        <w:rPr>
+          <w:lang w:val="en-US"/>
+        </w:rPr>
+        <w:t xml:space="preserve">a lower one is better. From the table (HV) it can be easily seen that LOC is strongly correlated with RFC. Correlation factor between these two metrics is 0.834, which shows that RFC and LOC change at a similar pace. We noticed some instances where the correlation became stronger as volatility increased (e.g. </w:t>
       </w:r>
       <w:proofErr w:type="spellStart"/>
       <w:r>
@@ -5440,8 +6458,7 @@
       </w:tblGrid>
       <w:tr>
         <w:trPr>
-          <w:cantSplit/>
-          <w:trHeight w:val="317"/>
+          <w:trHeight w:val="20"/>
           <w:tblHeader/>
           <w:jc w:val="center"/>
         </w:trPr>
@@ -5575,7 +6592,7 @@
       </w:tr>
       <w:tr>
         <w:trPr>
-          <w:trHeight w:val="320"/>
+          <w:trHeight w:val="20"/>
           <w:jc w:val="center"/>
         </w:trPr>
         <w:tc>
@@ -5676,7 +6693,7 @@
       </w:tr>
       <w:tr>
         <w:trPr>
-          <w:trHeight w:val="320"/>
+          <w:trHeight w:val="20"/>
           <w:jc w:val="center"/>
         </w:trPr>
         <w:tc>
@@ -5783,7 +6800,7 @@
       </w:tr>
       <w:tr>
         <w:trPr>
-          <w:trHeight w:val="320"/>
+          <w:trHeight w:val="20"/>
           <w:jc w:val="center"/>
         </w:trPr>
         <w:tc>
@@ -5896,7 +6913,7 @@
       </w:tr>
       <w:tr>
         <w:trPr>
-          <w:trHeight w:val="320"/>
+          <w:trHeight w:val="20"/>
           <w:jc w:val="center"/>
         </w:trPr>
         <w:tc>
@@ -6015,7 +7032,7 @@
       </w:tr>
       <w:tr>
         <w:trPr>
-          <w:trHeight w:val="320"/>
+          <w:trHeight w:val="20"/>
           <w:jc w:val="center"/>
         </w:trPr>
         <w:tc>
@@ -6179,8 +7196,7 @@
       </w:tblGrid>
       <w:tr>
         <w:trPr>
-          <w:cantSplit/>
-          <w:trHeight w:val="317"/>
+          <w:trHeight w:val="20"/>
           <w:tblHeader/>
           <w:jc w:val="center"/>
         </w:trPr>
@@ -6314,7 +7330,7 @@
       </w:tr>
       <w:tr>
         <w:trPr>
-          <w:trHeight w:val="320"/>
+          <w:trHeight w:val="20"/>
           <w:jc w:val="center"/>
         </w:trPr>
         <w:tc>
@@ -6414,7 +7430,7 @@
       </w:tr>
       <w:tr>
         <w:trPr>
-          <w:trHeight w:val="320"/>
+          <w:trHeight w:val="20"/>
           <w:jc w:val="center"/>
         </w:trPr>
         <w:tc>
@@ -6520,7 +7536,7 @@
       </w:tr>
       <w:tr>
         <w:trPr>
-          <w:trHeight w:val="320"/>
+          <w:trHeight w:val="20"/>
           <w:jc w:val="center"/>
         </w:trPr>
         <w:tc>
@@ -6632,7 +7648,7 @@
       </w:tr>
       <w:tr>
         <w:trPr>
-          <w:trHeight w:val="320"/>
+          <w:trHeight w:val="20"/>
           <w:jc w:val="center"/>
         </w:trPr>
         <w:tc>
@@ -6750,7 +7766,7 @@
       </w:tr>
       <w:tr>
         <w:trPr>
-          <w:trHeight w:val="320"/>
+          <w:trHeight w:val="20"/>
           <w:jc w:val="center"/>
         </w:trPr>
         <w:tc>
@@ -6913,8 +7929,7 @@
       </w:tblGrid>
       <w:tr>
         <w:trPr>
-          <w:cantSplit/>
-          <w:trHeight w:val="317"/>
+          <w:trHeight w:val="20"/>
           <w:tblHeader/>
           <w:jc w:val="center"/>
         </w:trPr>
@@ -7048,7 +8063,7 @@
       </w:tr>
       <w:tr>
         <w:trPr>
-          <w:trHeight w:val="320"/>
+          <w:trHeight w:val="20"/>
           <w:jc w:val="center"/>
         </w:trPr>
         <w:tc>
@@ -7148,7 +8163,7 @@
       </w:tr>
       <w:tr>
         <w:trPr>
-          <w:trHeight w:val="320"/>
+          <w:trHeight w:val="20"/>
           <w:jc w:val="center"/>
         </w:trPr>
         <w:tc>
@@ -7254,7 +8269,7 @@
       </w:tr>
       <w:tr>
         <w:trPr>
-          <w:trHeight w:val="320"/>
+          <w:trHeight w:val="20"/>
           <w:jc w:val="center"/>
         </w:trPr>
         <w:tc>
@@ -7366,7 +8381,7 @@
       </w:tr>
       <w:tr>
         <w:trPr>
-          <w:trHeight w:val="320"/>
+          <w:trHeight w:val="20"/>
           <w:jc w:val="center"/>
         </w:trPr>
         <w:tc>
@@ -7484,7 +8499,7 @@
       </w:tr>
       <w:tr>
         <w:trPr>
-          <w:trHeight w:val="320"/>
+          <w:trHeight w:val="20"/>
           <w:jc w:val="center"/>
         </w:trPr>
         <w:tc>
@@ -7622,20 +8637,30 @@
           <w:lang w:val="en-US"/>
         </w:rPr>
       </w:pPr>
-    </w:p>
-    <w:p>
-      <w:pPr>
-        <w:pStyle w:val="BodyText"/>
-        <w:ind w:firstLine="0"/>
-        <w:rPr>
-          <w:lang w:val="en-US"/>
-        </w:rPr>
-      </w:pPr>
-      <w:r>
-        <w:rPr>
-          <w:lang w:val="en-US"/>
-        </w:rPr>
-        <w:t>The results for the system level MOOD metrics which were calculated app</w:t>
+      <w:r>
+        <w:rPr>
+          <w:lang w:val="en-US"/>
+        </w:rPr>
+        <w:tab/>
+        <w:t xml:space="preserve">To complement the class level metrics, two system level metrics were also measured. </w:t>
+      </w:r>
+      <w:r>
+        <w:rPr>
+          <w:lang w:val="en-US"/>
+        </w:rPr>
+        <w:t xml:space="preserve">The results for the system level MOOD metrics </w:t>
+      </w:r>
+      <w:r>
+        <w:rPr>
+          <w:lang w:val="en-US"/>
+        </w:rPr>
+        <w:t xml:space="preserve">MHF and AHF </w:t>
+      </w:r>
+      <w:r>
+        <w:rPr>
+          <w:lang w:val="en-US"/>
+        </w:rPr>
+        <w:t>app</w:t>
       </w:r>
       <w:r>
         <w:rPr>
@@ -7962,6 +8987,12 @@
         <w:rPr>
           <w:lang w:val="en-US"/>
         </w:rPr>
+        <w:tab/>
+      </w:r>
+      <w:r>
+        <w:rPr>
+          <w:lang w:val="en-US"/>
+        </w:rPr>
         <w:t>It was observed that the classes in the system which constitute the HV bucket had better MHF and AHF than those in the MV and LV buckets. This appears counter to our original belief</w:t>
       </w:r>
       <w:r>
@@ -8019,6 +9050,1228 @@
           <w:lang w:val="en-US"/>
         </w:rPr>
         <w:t>re not as useful as predictors [1].</w:t>
+      </w:r>
+    </w:p>
+    <w:p>
+      <w:pPr>
+        <w:pStyle w:val="BodyText"/>
+        <w:rPr>
+          <w:lang w:val="en-US"/>
+        </w:rPr>
+      </w:pPr>
+      <w:r>
+        <w:rPr>
+          <w:lang w:val="en-US"/>
+        </w:rPr>
+        <w:t xml:space="preserve">We evaluated </w:t>
+      </w:r>
+      <w:r>
+        <w:rPr>
+          <w:lang w:val="en-US"/>
+        </w:rPr>
+        <w:t xml:space="preserve">the association rules </w:t>
+      </w:r>
+      <w:r>
+        <w:rPr>
+          <w:lang w:val="en-US"/>
+        </w:rPr>
+        <w:t xml:space="preserve">by </w:t>
+      </w:r>
+      <w:r>
+        <w:rPr>
+          <w:lang w:val="en-US"/>
+        </w:rPr>
+        <w:t xml:space="preserve">using </w:t>
+      </w:r>
+      <w:r>
+        <w:rPr>
+          <w:lang w:val="en-US"/>
+        </w:rPr>
+        <w:t xml:space="preserve">precision and recall. </w:t>
+      </w:r>
+      <w:r>
+        <w:rPr>
+          <w:lang w:val="en-US"/>
+        </w:rPr>
+        <w:t xml:space="preserve">Our approach mimicked how </w:t>
+      </w:r>
+      <w:r>
+        <w:rPr>
+          <w:lang w:val="en-US"/>
+        </w:rPr>
+        <w:t xml:space="preserve">Thomas </w:t>
+      </w:r>
+      <w:r>
+        <w:rPr>
+          <w:lang w:val="en-US"/>
+        </w:rPr>
+        <w:t>Z</w:t>
+      </w:r>
+      <w:r>
+        <w:rPr>
+          <w:lang w:val="en-US"/>
+        </w:rPr>
+        <w:t xml:space="preserve">immermann </w:t>
+      </w:r>
+      <w:r>
+        <w:rPr>
+          <w:lang w:val="en-US"/>
+        </w:rPr>
+        <w:t xml:space="preserve">performed </w:t>
+      </w:r>
+      <w:r>
+        <w:rPr>
+          <w:lang w:val="en-US"/>
+        </w:rPr>
+        <w:t xml:space="preserve">his calculation. </w:t>
+      </w:r>
+      <w:r>
+        <w:rPr>
+          <w:lang w:val="en-US"/>
+        </w:rPr>
+        <w:t xml:space="preserve">For each transaction, we split the contents into a </w:t>
+      </w:r>
+      <w:r>
+        <w:rPr>
+          <w:lang w:val="en-US"/>
+        </w:rPr>
+        <w:t xml:space="preserve">query and an expected outcome (E). A query is a single entity of a transaction and the expected outcome </w:t>
+      </w:r>
+      <w:r>
+        <w:rPr>
+          <w:lang w:val="en-US"/>
+        </w:rPr>
+        <w:t xml:space="preserve">for a query are </w:t>
+      </w:r>
+      <w:r>
+        <w:rPr>
+          <w:lang w:val="en-US"/>
+        </w:rPr>
+        <w:t xml:space="preserve">the entities that got changed </w:t>
+      </w:r>
+      <w:r>
+        <w:rPr>
+          <w:lang w:val="en-US"/>
+        </w:rPr>
+        <w:t xml:space="preserve">after </w:t>
+      </w:r>
+      <w:r>
+        <w:rPr>
+          <w:lang w:val="en-US"/>
+        </w:rPr>
+        <w:t>that query.</w:t>
+      </w:r>
+    </w:p>
+    <w:p>
+      <w:pPr>
+        <w:pStyle w:val="tablehead"/>
+      </w:pPr>
+      <w:r>
+        <w:t>Association Rules</w:t>
+      </w:r>
+    </w:p>
+    <w:tbl>
+      <w:tblPr>
+        <w:tblW w:w="5000" w:type="pct"/>
+        <w:jc w:val="center"/>
+        <w:tblBorders>
+          <w:top w:val="single" w:sz="2" w:space="0" w:color="auto"/>
+          <w:left w:val="single" w:sz="2" w:space="0" w:color="auto"/>
+          <w:bottom w:val="single" w:sz="2" w:space="0" w:color="auto"/>
+          <w:right w:val="single" w:sz="2" w:space="0" w:color="auto"/>
+          <w:insideH w:val="single" w:sz="2" w:space="0" w:color="auto"/>
+          <w:insideV w:val="single" w:sz="2" w:space="0" w:color="auto"/>
+        </w:tblBorders>
+        <w:tblLayout w:type="fixed"/>
+        <w:tblLook w:val="0000" w:firstRow="0" w:lastRow="0" w:firstColumn="0" w:lastColumn="0" w:noHBand="0" w:noVBand="0"/>
+      </w:tblPr>
+      <w:tblGrid>
+        <w:gridCol w:w="1681"/>
+        <w:gridCol w:w="1688"/>
+        <w:gridCol w:w="567"/>
+        <w:gridCol w:w="708"/>
+        <w:gridCol w:w="605"/>
+      </w:tblGrid>
+      <w:tr>
+        <w:trPr>
+          <w:trHeight w:val="20"/>
+          <w:tblHeader/>
+          <w:jc w:val="center"/>
+        </w:trPr>
+        <w:tc>
+          <w:tcPr>
+            <w:tcW w:w="1601" w:type="pct"/>
+            <w:vAlign w:val="center"/>
+          </w:tcPr>
+          <w:p>
+            <w:pPr>
+              <w:rPr>
+                <w:b/>
+                <w:sz w:val="16"/>
+              </w:rPr>
+            </w:pPr>
+            <w:r>
+              <w:rPr>
+                <w:b/>
+                <w:sz w:val="16"/>
+              </w:rPr>
+              <w:t>LHS</w:t>
+            </w:r>
+          </w:p>
+        </w:tc>
+        <w:tc>
+          <w:tcPr>
+            <w:tcW w:w="1608" w:type="pct"/>
+            <w:vAlign w:val="center"/>
+          </w:tcPr>
+          <w:p>
+            <w:pPr>
+              <w:rPr>
+                <w:b/>
+                <w:sz w:val="16"/>
+              </w:rPr>
+            </w:pPr>
+            <w:r>
+              <w:rPr>
+                <w:b/>
+                <w:sz w:val="16"/>
+              </w:rPr>
+              <w:t>RHS</w:t>
+            </w:r>
+          </w:p>
+        </w:tc>
+        <w:tc>
+          <w:tcPr>
+            <w:tcW w:w="540" w:type="pct"/>
+            <w:vAlign w:val="center"/>
+          </w:tcPr>
+          <w:p>
+            <w:pPr>
+              <w:rPr>
+                <w:b/>
+                <w:sz w:val="16"/>
+              </w:rPr>
+            </w:pPr>
+            <w:r>
+              <w:rPr>
+                <w:b/>
+                <w:sz w:val="16"/>
+              </w:rPr>
+              <w:t>Sup</w:t>
+            </w:r>
+          </w:p>
+        </w:tc>
+        <w:tc>
+          <w:tcPr>
+            <w:tcW w:w="674" w:type="pct"/>
+            <w:vAlign w:val="center"/>
+          </w:tcPr>
+          <w:p>
+            <w:pPr>
+              <w:rPr>
+                <w:b/>
+                <w:sz w:val="16"/>
+              </w:rPr>
+            </w:pPr>
+            <w:proofErr w:type="spellStart"/>
+            <w:r>
+              <w:rPr>
+                <w:b/>
+                <w:sz w:val="16"/>
+              </w:rPr>
+              <w:t>Conf</w:t>
+            </w:r>
+            <w:proofErr w:type="spellEnd"/>
+          </w:p>
+        </w:tc>
+        <w:tc>
+          <w:tcPr>
+            <w:tcW w:w="576" w:type="pct"/>
+            <w:vAlign w:val="center"/>
+          </w:tcPr>
+          <w:p>
+            <w:pPr>
+              <w:rPr>
+                <w:b/>
+                <w:sz w:val="16"/>
+              </w:rPr>
+            </w:pPr>
+            <w:r>
+              <w:rPr>
+                <w:b/>
+                <w:sz w:val="16"/>
+              </w:rPr>
+              <w:t>Lift</w:t>
+            </w:r>
+          </w:p>
+        </w:tc>
+      </w:tr>
+      <w:tr>
+        <w:trPr>
+          <w:trHeight w:val="20"/>
+          <w:jc w:val="center"/>
+        </w:trPr>
+        <w:tc>
+          <w:tcPr>
+            <w:tcW w:w="1601" w:type="pct"/>
+            <w:vAlign w:val="center"/>
+          </w:tcPr>
+          <w:p>
+            <w:pPr>
+              <w:rPr>
+                <w:sz w:val="16"/>
+                <w:szCs w:val="16"/>
+              </w:rPr>
+            </w:pPr>
+            <w:r>
+              <w:rPr>
+                <w:sz w:val="16"/>
+                <w:szCs w:val="16"/>
+              </w:rPr>
+              <w:t>{/ant/.../JavaCC.java}</w:t>
+            </w:r>
+          </w:p>
+        </w:tc>
+        <w:tc>
+          <w:tcPr>
+            <w:tcW w:w="1608" w:type="pct"/>
+            <w:vAlign w:val="center"/>
+          </w:tcPr>
+          <w:p>
+            <w:pPr>
+              <w:rPr>
+                <w:color w:val="000000"/>
+                <w:sz w:val="16"/>
+                <w:szCs w:val="16"/>
+              </w:rPr>
+            </w:pPr>
+            <w:r>
+              <w:rPr>
+                <w:color w:val="000000"/>
+                <w:sz w:val="16"/>
+                <w:szCs w:val="16"/>
+              </w:rPr>
+              <w:t>{/ant/.../WhichResource.java}</w:t>
+            </w:r>
+          </w:p>
+        </w:tc>
+        <w:tc>
+          <w:tcPr>
+            <w:tcW w:w="540" w:type="pct"/>
+            <w:vAlign w:val="center"/>
+          </w:tcPr>
+          <w:p>
+            <w:pPr>
+              <w:rPr>
+                <w:color w:val="000000"/>
+                <w:sz w:val="16"/>
+                <w:szCs w:val="16"/>
+              </w:rPr>
+            </w:pPr>
+            <w:r>
+              <w:rPr>
+                <w:color w:val="000000"/>
+                <w:sz w:val="16"/>
+                <w:szCs w:val="16"/>
+              </w:rPr>
+              <w:t>0.11</w:t>
+            </w:r>
+          </w:p>
+        </w:tc>
+        <w:tc>
+          <w:tcPr>
+            <w:tcW w:w="674" w:type="pct"/>
+            <w:vAlign w:val="center"/>
+          </w:tcPr>
+          <w:p>
+            <w:pPr>
+              <w:rPr>
+                <w:color w:val="000000"/>
+                <w:sz w:val="16"/>
+                <w:szCs w:val="16"/>
+              </w:rPr>
+            </w:pPr>
+            <w:r>
+              <w:rPr>
+                <w:color w:val="000000"/>
+                <w:sz w:val="16"/>
+                <w:szCs w:val="16"/>
+              </w:rPr>
+              <w:t>1.00</w:t>
+            </w:r>
+          </w:p>
+        </w:tc>
+        <w:tc>
+          <w:tcPr>
+            <w:tcW w:w="576" w:type="pct"/>
+            <w:vAlign w:val="center"/>
+          </w:tcPr>
+          <w:p>
+            <w:pPr>
+              <w:rPr>
+                <w:color w:val="000000"/>
+                <w:sz w:val="16"/>
+                <w:szCs w:val="16"/>
+              </w:rPr>
+            </w:pPr>
+            <w:r>
+              <w:rPr>
+                <w:color w:val="000000"/>
+                <w:sz w:val="16"/>
+                <w:szCs w:val="16"/>
+              </w:rPr>
+              <w:t>98.7</w:t>
+            </w:r>
+          </w:p>
+        </w:tc>
+      </w:tr>
+      <w:tr>
+        <w:trPr>
+          <w:trHeight w:val="20"/>
+          <w:jc w:val="center"/>
+        </w:trPr>
+        <w:tc>
+          <w:tcPr>
+            <w:tcW w:w="1601" w:type="pct"/>
+            <w:vAlign w:val="center"/>
+          </w:tcPr>
+          <w:p>
+            <w:pPr>
+              <w:rPr>
+                <w:sz w:val="16"/>
+                <w:szCs w:val="16"/>
+              </w:rPr>
+            </w:pPr>
+            <w:r>
+              <w:rPr>
+                <w:sz w:val="16"/>
+                <w:szCs w:val="16"/>
+              </w:rPr>
+              <w:t>{/ant/.../ZipLong.java}</w:t>
+            </w:r>
+          </w:p>
+        </w:tc>
+        <w:tc>
+          <w:tcPr>
+            <w:tcW w:w="1608" w:type="pct"/>
+            <w:vAlign w:val="center"/>
+          </w:tcPr>
+          <w:p>
+            <w:pPr>
+              <w:rPr>
+                <w:color w:val="000000"/>
+                <w:sz w:val="16"/>
+                <w:szCs w:val="16"/>
+              </w:rPr>
+            </w:pPr>
+            <w:r>
+              <w:rPr>
+                <w:color w:val="000000"/>
+                <w:sz w:val="16"/>
+                <w:szCs w:val="16"/>
+              </w:rPr>
+              <w:t>{/ant/.../ZipShort.java}</w:t>
+            </w:r>
+          </w:p>
+        </w:tc>
+        <w:tc>
+          <w:tcPr>
+            <w:tcW w:w="540" w:type="pct"/>
+            <w:vAlign w:val="center"/>
+          </w:tcPr>
+          <w:p>
+            <w:pPr>
+              <w:rPr>
+                <w:color w:val="000000"/>
+                <w:sz w:val="16"/>
+                <w:szCs w:val="16"/>
+              </w:rPr>
+            </w:pPr>
+            <w:r>
+              <w:rPr>
+                <w:color w:val="000000"/>
+                <w:sz w:val="16"/>
+                <w:szCs w:val="16"/>
+              </w:rPr>
+              <w:t>0.19</w:t>
+            </w:r>
+          </w:p>
+        </w:tc>
+        <w:tc>
+          <w:tcPr>
+            <w:tcW w:w="674" w:type="pct"/>
+            <w:vAlign w:val="center"/>
+          </w:tcPr>
+          <w:p>
+            <w:pPr>
+              <w:rPr>
+                <w:color w:val="000000"/>
+                <w:sz w:val="16"/>
+                <w:szCs w:val="16"/>
+              </w:rPr>
+            </w:pPr>
+            <w:r>
+              <w:rPr>
+                <w:color w:val="000000"/>
+                <w:sz w:val="16"/>
+                <w:szCs w:val="16"/>
+              </w:rPr>
+              <w:t>1.00</w:t>
+            </w:r>
+          </w:p>
+        </w:tc>
+        <w:tc>
+          <w:tcPr>
+            <w:tcW w:w="576" w:type="pct"/>
+            <w:vAlign w:val="center"/>
+          </w:tcPr>
+          <w:p>
+            <w:pPr>
+              <w:rPr>
+                <w:color w:val="000000"/>
+                <w:sz w:val="16"/>
+                <w:szCs w:val="16"/>
+              </w:rPr>
+            </w:pPr>
+            <w:r>
+              <w:rPr>
+                <w:color w:val="000000"/>
+                <w:sz w:val="16"/>
+                <w:szCs w:val="16"/>
+              </w:rPr>
+              <w:t>98.1</w:t>
+            </w:r>
+          </w:p>
+        </w:tc>
+      </w:tr>
+      <w:tr>
+        <w:trPr>
+          <w:trHeight w:val="20"/>
+          <w:jc w:val="center"/>
+        </w:trPr>
+        <w:tc>
+          <w:tcPr>
+            <w:tcW w:w="1601" w:type="pct"/>
+            <w:vAlign w:val="center"/>
+          </w:tcPr>
+          <w:p>
+            <w:pPr>
+              <w:rPr>
+                <w:sz w:val="16"/>
+                <w:szCs w:val="16"/>
+              </w:rPr>
+            </w:pPr>
+            <w:r>
+              <w:rPr>
+                <w:sz w:val="16"/>
+                <w:szCs w:val="16"/>
+              </w:rPr>
+              <w:t>{/ant/.../Checksum.java}</w:t>
+            </w:r>
+          </w:p>
+        </w:tc>
+        <w:tc>
+          <w:tcPr>
+            <w:tcW w:w="1608" w:type="pct"/>
+            <w:vAlign w:val="center"/>
+          </w:tcPr>
+          <w:p>
+            <w:pPr>
+              <w:rPr>
+                <w:color w:val="000000"/>
+                <w:sz w:val="16"/>
+                <w:szCs w:val="16"/>
+              </w:rPr>
+            </w:pPr>
+            <w:r>
+              <w:rPr>
+                <w:color w:val="000000"/>
+                <w:sz w:val="16"/>
+                <w:szCs w:val="16"/>
+              </w:rPr>
+              <w:t>{/ant/.../Pack.java}</w:t>
+            </w:r>
+          </w:p>
+        </w:tc>
+        <w:tc>
+          <w:tcPr>
+            <w:tcW w:w="540" w:type="pct"/>
+            <w:vAlign w:val="center"/>
+          </w:tcPr>
+          <w:p>
+            <w:pPr>
+              <w:rPr>
+                <w:color w:val="000000"/>
+                <w:sz w:val="16"/>
+                <w:szCs w:val="16"/>
+              </w:rPr>
+            </w:pPr>
+            <w:r>
+              <w:rPr>
+                <w:color w:val="000000"/>
+                <w:sz w:val="16"/>
+                <w:szCs w:val="16"/>
+              </w:rPr>
+              <w:t>0.09</w:t>
+            </w:r>
+          </w:p>
+        </w:tc>
+        <w:tc>
+          <w:tcPr>
+            <w:tcW w:w="674" w:type="pct"/>
+            <w:vAlign w:val="center"/>
+          </w:tcPr>
+          <w:p>
+            <w:pPr>
+              <w:rPr>
+                <w:color w:val="000000"/>
+                <w:sz w:val="16"/>
+                <w:szCs w:val="16"/>
+              </w:rPr>
+            </w:pPr>
+            <w:r>
+              <w:rPr>
+                <w:color w:val="000000"/>
+                <w:sz w:val="16"/>
+                <w:szCs w:val="16"/>
+              </w:rPr>
+              <w:t>1.00</w:t>
+            </w:r>
+          </w:p>
+        </w:tc>
+        <w:tc>
+          <w:tcPr>
+            <w:tcW w:w="576" w:type="pct"/>
+            <w:vAlign w:val="center"/>
+          </w:tcPr>
+          <w:p>
+            <w:pPr>
+              <w:rPr>
+                <w:color w:val="000000"/>
+                <w:sz w:val="16"/>
+                <w:szCs w:val="16"/>
+              </w:rPr>
+            </w:pPr>
+            <w:r>
+              <w:rPr>
+                <w:color w:val="000000"/>
+                <w:sz w:val="16"/>
+                <w:szCs w:val="16"/>
+              </w:rPr>
+              <w:t>91.2</w:t>
+            </w:r>
+          </w:p>
+        </w:tc>
+      </w:tr>
+      <w:tr>
+        <w:trPr>
+          <w:trHeight w:val="20"/>
+          <w:jc w:val="center"/>
+        </w:trPr>
+        <w:tc>
+          <w:tcPr>
+            <w:tcW w:w="1601" w:type="pct"/>
+            <w:vAlign w:val="center"/>
+          </w:tcPr>
+          <w:p>
+            <w:pPr>
+              <w:rPr>
+                <w:sz w:val="16"/>
+                <w:szCs w:val="16"/>
+              </w:rPr>
+            </w:pPr>
+            <w:r>
+              <w:rPr>
+                <w:sz w:val="16"/>
+                <w:szCs w:val="16"/>
+              </w:rPr>
+              <w:t>{/ant/.../BlockFor.java}</w:t>
+            </w:r>
+          </w:p>
+        </w:tc>
+        <w:tc>
+          <w:tcPr>
+            <w:tcW w:w="1608" w:type="pct"/>
+            <w:vAlign w:val="center"/>
+          </w:tcPr>
+          <w:p>
+            <w:pPr>
+              <w:rPr>
+                <w:color w:val="000000"/>
+                <w:sz w:val="16"/>
+                <w:szCs w:val="16"/>
+              </w:rPr>
+            </w:pPr>
+            <w:r>
+              <w:rPr>
+                <w:color w:val="000000"/>
+                <w:sz w:val="16"/>
+                <w:szCs w:val="16"/>
+              </w:rPr>
+              <w:t>{/ant/.../Funtest.java}</w:t>
+            </w:r>
+          </w:p>
+        </w:tc>
+        <w:tc>
+          <w:tcPr>
+            <w:tcW w:w="540" w:type="pct"/>
+            <w:vAlign w:val="center"/>
+          </w:tcPr>
+          <w:p>
+            <w:pPr>
+              <w:rPr>
+                <w:color w:val="000000"/>
+                <w:sz w:val="16"/>
+                <w:szCs w:val="16"/>
+              </w:rPr>
+            </w:pPr>
+            <w:r>
+              <w:rPr>
+                <w:color w:val="000000"/>
+                <w:sz w:val="16"/>
+                <w:szCs w:val="16"/>
+              </w:rPr>
+              <w:t>0.09</w:t>
+            </w:r>
+          </w:p>
+        </w:tc>
+        <w:tc>
+          <w:tcPr>
+            <w:tcW w:w="674" w:type="pct"/>
+            <w:vAlign w:val="center"/>
+          </w:tcPr>
+          <w:p>
+            <w:pPr>
+              <w:rPr>
+                <w:color w:val="000000"/>
+                <w:sz w:val="16"/>
+                <w:szCs w:val="16"/>
+              </w:rPr>
+            </w:pPr>
+            <w:r>
+              <w:rPr>
+                <w:color w:val="000000"/>
+                <w:sz w:val="16"/>
+                <w:szCs w:val="16"/>
+              </w:rPr>
+              <w:t>0.81</w:t>
+            </w:r>
+          </w:p>
+        </w:tc>
+        <w:tc>
+          <w:tcPr>
+            <w:tcW w:w="576" w:type="pct"/>
+            <w:vAlign w:val="center"/>
+          </w:tcPr>
+          <w:p>
+            <w:pPr>
+              <w:rPr>
+                <w:color w:val="000000"/>
+                <w:sz w:val="16"/>
+                <w:szCs w:val="16"/>
+              </w:rPr>
+            </w:pPr>
+            <w:r>
+              <w:rPr>
+                <w:color w:val="000000"/>
+                <w:sz w:val="16"/>
+                <w:szCs w:val="16"/>
+              </w:rPr>
+              <w:t>79.6</w:t>
+            </w:r>
+          </w:p>
+        </w:tc>
+      </w:tr>
+      <w:tr>
+        <w:trPr>
+          <w:trHeight w:val="20"/>
+          <w:jc w:val="center"/>
+        </w:trPr>
+        <w:tc>
+          <w:tcPr>
+            <w:tcW w:w="1601" w:type="pct"/>
+            <w:vAlign w:val="center"/>
+          </w:tcPr>
+          <w:p>
+            <w:pPr>
+              <w:rPr>
+                <w:sz w:val="16"/>
+                <w:szCs w:val="16"/>
+              </w:rPr>
+            </w:pPr>
+            <w:r>
+              <w:rPr>
+                <w:sz w:val="16"/>
+                <w:szCs w:val="16"/>
+              </w:rPr>
+              <w:t>{/ant/.../Tokens.java}</w:t>
+            </w:r>
+          </w:p>
+        </w:tc>
+        <w:tc>
+          <w:tcPr>
+            <w:tcW w:w="1608" w:type="pct"/>
+            <w:vAlign w:val="center"/>
+          </w:tcPr>
+          <w:p>
+            <w:pPr>
+              <w:rPr>
+                <w:color w:val="000000"/>
+                <w:sz w:val="16"/>
+                <w:szCs w:val="16"/>
+              </w:rPr>
+            </w:pPr>
+            <w:r>
+              <w:rPr>
+                <w:color w:val="000000"/>
+                <w:sz w:val="16"/>
+                <w:szCs w:val="16"/>
+              </w:rPr>
+              <w:t>{/ant/.../Sort.java}</w:t>
+            </w:r>
+          </w:p>
+        </w:tc>
+        <w:tc>
+          <w:tcPr>
+            <w:tcW w:w="540" w:type="pct"/>
+            <w:vAlign w:val="center"/>
+          </w:tcPr>
+          <w:p>
+            <w:pPr>
+              <w:rPr>
+                <w:color w:val="000000"/>
+                <w:sz w:val="16"/>
+                <w:szCs w:val="16"/>
+              </w:rPr>
+            </w:pPr>
+            <w:r>
+              <w:rPr>
+                <w:color w:val="000000"/>
+                <w:sz w:val="16"/>
+                <w:szCs w:val="16"/>
+              </w:rPr>
+              <w:t>0.08</w:t>
+            </w:r>
+          </w:p>
+        </w:tc>
+        <w:tc>
+          <w:tcPr>
+            <w:tcW w:w="674" w:type="pct"/>
+            <w:vAlign w:val="center"/>
+          </w:tcPr>
+          <w:p>
+            <w:pPr>
+              <w:rPr>
+                <w:color w:val="000000"/>
+                <w:sz w:val="16"/>
+                <w:szCs w:val="16"/>
+              </w:rPr>
+            </w:pPr>
+            <w:r>
+              <w:rPr>
+                <w:color w:val="000000"/>
+                <w:sz w:val="16"/>
+                <w:szCs w:val="16"/>
+              </w:rPr>
+              <w:t>0.92</w:t>
+            </w:r>
+          </w:p>
+        </w:tc>
+        <w:tc>
+          <w:tcPr>
+            <w:tcW w:w="576" w:type="pct"/>
+            <w:vAlign w:val="center"/>
+          </w:tcPr>
+          <w:p>
+            <w:pPr>
+              <w:rPr>
+                <w:color w:val="000000"/>
+                <w:sz w:val="16"/>
+                <w:szCs w:val="16"/>
+              </w:rPr>
+            </w:pPr>
+            <w:r>
+              <w:rPr>
+                <w:color w:val="000000"/>
+                <w:sz w:val="16"/>
+                <w:szCs w:val="16"/>
+              </w:rPr>
+              <w:t>74.0</w:t>
+            </w:r>
+          </w:p>
+        </w:tc>
+      </w:tr>
+      <w:tr>
+        <w:trPr>
+          <w:trHeight w:val="20"/>
+          <w:jc w:val="center"/>
+        </w:trPr>
+        <w:tc>
+          <w:tcPr>
+            <w:tcW w:w="1601" w:type="pct"/>
+            <w:vAlign w:val="center"/>
+          </w:tcPr>
+          <w:p>
+            <w:pPr>
+              <w:rPr>
+                <w:sz w:val="16"/>
+                <w:szCs w:val="16"/>
+              </w:rPr>
+            </w:pPr>
+            <w:r>
+              <w:rPr>
+                <w:sz w:val="16"/>
+                <w:szCs w:val="16"/>
+              </w:rPr>
+              <w:t>{/ant/.../PlainMailer.java}</w:t>
+            </w:r>
+          </w:p>
+        </w:tc>
+        <w:tc>
+          <w:tcPr>
+            <w:tcW w:w="1608" w:type="pct"/>
+            <w:vAlign w:val="center"/>
+          </w:tcPr>
+          <w:p>
+            <w:pPr>
+              <w:rPr>
+                <w:color w:val="000000"/>
+                <w:sz w:val="16"/>
+                <w:szCs w:val="16"/>
+              </w:rPr>
+            </w:pPr>
+            <w:r>
+              <w:rPr>
+                <w:color w:val="000000"/>
+                <w:sz w:val="16"/>
+                <w:szCs w:val="16"/>
+              </w:rPr>
+              <w:t>{/ant/.../MimeMailer.java}</w:t>
+            </w:r>
+          </w:p>
+        </w:tc>
+        <w:tc>
+          <w:tcPr>
+            <w:tcW w:w="540" w:type="pct"/>
+            <w:vAlign w:val="center"/>
+          </w:tcPr>
+          <w:p>
+            <w:pPr>
+              <w:rPr>
+                <w:color w:val="000000"/>
+                <w:sz w:val="16"/>
+                <w:szCs w:val="16"/>
+              </w:rPr>
+            </w:pPr>
+            <w:r>
+              <w:rPr>
+                <w:color w:val="000000"/>
+                <w:sz w:val="16"/>
+                <w:szCs w:val="16"/>
+              </w:rPr>
+              <w:t>0.07</w:t>
+            </w:r>
+          </w:p>
+        </w:tc>
+        <w:tc>
+          <w:tcPr>
+            <w:tcW w:w="674" w:type="pct"/>
+            <w:vAlign w:val="center"/>
+          </w:tcPr>
+          <w:p>
+            <w:pPr>
+              <w:rPr>
+                <w:color w:val="000000"/>
+                <w:sz w:val="16"/>
+                <w:szCs w:val="16"/>
+              </w:rPr>
+            </w:pPr>
+            <w:r>
+              <w:rPr>
+                <w:color w:val="000000"/>
+                <w:sz w:val="16"/>
+                <w:szCs w:val="16"/>
+              </w:rPr>
+              <w:t>1.00</w:t>
+            </w:r>
+          </w:p>
+        </w:tc>
+        <w:tc>
+          <w:tcPr>
+            <w:tcW w:w="576" w:type="pct"/>
+            <w:vAlign w:val="center"/>
+          </w:tcPr>
+          <w:p>
+            <w:pPr>
+              <w:rPr>
+                <w:color w:val="000000"/>
+                <w:sz w:val="16"/>
+                <w:szCs w:val="16"/>
+              </w:rPr>
+            </w:pPr>
+            <w:r>
+              <w:rPr>
+                <w:color w:val="000000"/>
+                <w:sz w:val="16"/>
+                <w:szCs w:val="16"/>
+              </w:rPr>
+              <w:t>59.2</w:t>
+            </w:r>
+          </w:p>
+        </w:tc>
+      </w:tr>
+    </w:tbl>
+    <w:p>
+      <w:pPr>
+        <w:pStyle w:val="BodyText"/>
+        <w:rPr>
+          <w:lang w:val="en-US"/>
+        </w:rPr>
+      </w:pPr>
+    </w:p>
+    <w:p>
+      <w:pPr>
+        <w:pStyle w:val="BodyText"/>
+        <w:rPr>
+          <w:lang w:val="en-US"/>
+        </w:rPr>
+      </w:pPr>
+      <w:r>
+        <w:rPr>
+          <w:lang w:val="en-US"/>
+        </w:rPr>
+        <w:lastRenderedPageBreak/>
+        <w:t xml:space="preserve">Starting with the </w:t>
+      </w:r>
+      <w:r>
+        <w:rPr>
+          <w:lang w:val="en-US"/>
+        </w:rPr>
+        <w:t xml:space="preserve">query, we </w:t>
+      </w:r>
+      <w:r>
+        <w:rPr>
+          <w:lang w:val="en-US"/>
+        </w:rPr>
+        <w:t xml:space="preserve">collected </w:t>
+      </w:r>
+      <w:r>
+        <w:rPr>
+          <w:lang w:val="en-US"/>
+        </w:rPr>
+        <w:t xml:space="preserve">the association rules generated from </w:t>
+      </w:r>
+      <w:proofErr w:type="spellStart"/>
+      <w:r>
+        <w:rPr>
+          <w:lang w:val="en-US"/>
+        </w:rPr>
+        <w:t>Apriori</w:t>
+      </w:r>
+      <w:proofErr w:type="spellEnd"/>
+      <w:r>
+        <w:rPr>
+          <w:lang w:val="en-US"/>
+        </w:rPr>
+        <w:t>. By taking the</w:t>
+      </w:r>
+      <w:r>
+        <w:rPr>
+          <w:lang w:val="en-US"/>
+        </w:rPr>
+        <w:t xml:space="preserve"> union</w:t>
+      </w:r>
+      <w:r>
+        <w:rPr>
+          <w:lang w:val="en-US"/>
+        </w:rPr>
+        <w:t xml:space="preserve"> </w:t>
+      </w:r>
+      <w:r>
+        <w:rPr>
+          <w:lang w:val="en-US"/>
+        </w:rPr>
+        <w:t xml:space="preserve">of </w:t>
+      </w:r>
+      <w:r>
+        <w:rPr>
+          <w:lang w:val="en-US"/>
+        </w:rPr>
+        <w:t xml:space="preserve">all the rules </w:t>
+      </w:r>
+      <w:r>
+        <w:rPr>
+          <w:lang w:val="en-US"/>
+        </w:rPr>
+        <w:t xml:space="preserve">with </w:t>
+      </w:r>
+      <w:r>
+        <w:rPr>
+          <w:lang w:val="en-US"/>
+        </w:rPr>
+        <w:t xml:space="preserve">the </w:t>
+      </w:r>
+      <w:r>
+        <w:rPr>
+          <w:lang w:val="en-US"/>
+        </w:rPr>
+        <w:t xml:space="preserve">same antecedent, </w:t>
+      </w:r>
+      <w:r>
+        <w:rPr>
+          <w:lang w:val="en-US"/>
+        </w:rPr>
+        <w:t xml:space="preserve">we </w:t>
+      </w:r>
+      <w:r>
+        <w:rPr>
+          <w:lang w:val="en-US"/>
+        </w:rPr>
+        <w:t xml:space="preserve">determine </w:t>
+      </w:r>
+      <w:r>
+        <w:rPr>
+          <w:lang w:val="en-US"/>
+        </w:rPr>
+        <w:t>how many consequents</w:t>
+      </w:r>
+      <w:r>
+        <w:rPr>
+          <w:lang w:val="en-US"/>
+        </w:rPr>
+        <w:t xml:space="preserve"> </w:t>
+      </w:r>
+      <w:r>
+        <w:rPr>
+          <w:lang w:val="en-US"/>
+        </w:rPr>
+        <w:t>(C) are matches with the real outcome (E)</w:t>
+      </w:r>
+      <w:r>
+        <w:rPr>
+          <w:lang w:val="en-US"/>
+        </w:rPr>
+        <w:t xml:space="preserve">. This allows us to calculate the </w:t>
+      </w:r>
+      <w:r>
+        <w:rPr>
+          <w:lang w:val="en-US"/>
+        </w:rPr>
+        <w:t>recall (R)</w:t>
+      </w:r>
+      <w:r>
+        <w:rPr>
+          <w:lang w:val="en-US"/>
+        </w:rPr>
+        <w:t>.</w:t>
+      </w:r>
+      <w:r>
+        <w:rPr>
+          <w:lang w:val="en-US"/>
+        </w:rPr>
+        <w:t xml:space="preserve"> </w:t>
+      </w:r>
+      <w:r>
+        <w:rPr>
+          <w:lang w:val="en-US"/>
+        </w:rPr>
+        <w:t xml:space="preserve">Furthermore </w:t>
+      </w:r>
+      <w:r>
+        <w:rPr>
+          <w:lang w:val="en-US"/>
+        </w:rPr>
+        <w:t xml:space="preserve">we counted what fraction of </w:t>
+      </w:r>
+      <w:r>
+        <w:rPr>
+          <w:lang w:val="en-US"/>
+        </w:rPr>
+        <w:t>the rules was</w:t>
+      </w:r>
+      <w:r>
+        <w:rPr>
+          <w:lang w:val="en-US"/>
+        </w:rPr>
+        <w:t xml:space="preserve"> actually correct and </w:t>
+      </w:r>
+      <w:r>
+        <w:rPr>
+          <w:lang w:val="en-US"/>
+        </w:rPr>
+        <w:t xml:space="preserve">this represents the </w:t>
+      </w:r>
+      <w:r>
+        <w:rPr>
+          <w:lang w:val="en-US"/>
+        </w:rPr>
+        <w:t xml:space="preserve">precision (P). </w:t>
+      </w:r>
+    </w:p>
+    <w:p>
+      <w:pPr>
+        <w:pStyle w:val="BodyText"/>
+        <w:numPr>
+          <w:ilvl w:val="0"/>
+          <w:numId w:val="30"/>
+        </w:numPr>
+        <w:rPr>
+          <w:lang w:val="en-US"/>
+        </w:rPr>
+      </w:pPr>
+      <w:r>
+        <w:rPr>
+          <w:rFonts w:hint="eastAsia"/>
+          <w:lang w:val="en-US"/>
+        </w:rPr>
+        <w:t xml:space="preserve">R = |C </w:t>
+      </w:r>
+      <w:r>
+        <w:rPr>
+          <w:rFonts w:hint="eastAsia"/>
+          <w:lang w:val="en-US"/>
+        </w:rPr>
+        <w:t>∩</w:t>
+      </w:r>
+      <w:r>
+        <w:rPr>
+          <w:rFonts w:hint="eastAsia"/>
+          <w:lang w:val="en-US"/>
+        </w:rPr>
+        <w:t xml:space="preserve"> E |/E</w:t>
+      </w:r>
+    </w:p>
+    <w:p>
+      <w:pPr>
+        <w:pStyle w:val="BodyText"/>
+        <w:numPr>
+          <w:ilvl w:val="0"/>
+          <w:numId w:val="30"/>
+        </w:numPr>
+        <w:rPr>
+          <w:lang w:val="en-US"/>
+        </w:rPr>
+      </w:pPr>
+      <w:r>
+        <w:rPr>
+          <w:rFonts w:hint="eastAsia"/>
+          <w:lang w:val="en-US"/>
+        </w:rPr>
+        <w:t xml:space="preserve">P = | C </w:t>
+      </w:r>
+      <w:r>
+        <w:rPr>
+          <w:rFonts w:hint="eastAsia"/>
+          <w:lang w:val="en-US"/>
+        </w:rPr>
+        <w:t>∩</w:t>
+      </w:r>
+      <w:r>
+        <w:rPr>
+          <w:rFonts w:hint="eastAsia"/>
+          <w:lang w:val="en-US"/>
+        </w:rPr>
+        <w:t xml:space="preserve"> E|/C</w:t>
       </w:r>
     </w:p>
     <w:p>
@@ -8029,6 +10282,51 @@
           <w:lang w:val="en-US"/>
         </w:rPr>
       </w:pPr>
+      <w:r>
+        <w:rPr>
+          <w:lang w:val="en-US"/>
+        </w:rPr>
+        <w:tab/>
+      </w:r>
+      <w:r>
+        <w:rPr>
+          <w:lang w:val="en-US"/>
+        </w:rPr>
+        <w:t xml:space="preserve">The </w:t>
+      </w:r>
+      <w:r>
+        <w:rPr>
+          <w:lang w:val="en-US"/>
+        </w:rPr>
+        <w:t xml:space="preserve">calculated </w:t>
+      </w:r>
+      <w:r>
+        <w:rPr>
+          <w:lang w:val="en-US"/>
+        </w:rPr>
+        <w:t xml:space="preserve">precision </w:t>
+      </w:r>
+      <w:r>
+        <w:rPr>
+          <w:lang w:val="en-US"/>
+        </w:rPr>
+        <w:t xml:space="preserve">was </w:t>
+      </w:r>
+      <w:r>
+        <w:rPr>
+          <w:lang w:val="en-US"/>
+        </w:rPr>
+        <w:t>10% and recall was 2%.</w:t>
+      </w:r>
+    </w:p>
+    <w:p>
+      <w:pPr>
+        <w:pStyle w:val="BodyText"/>
+        <w:ind w:firstLine="0"/>
+        <w:rPr>
+          <w:lang w:val="en-US"/>
+        </w:rPr>
+      </w:pPr>
     </w:p>
     <w:p>
       <w:pPr>
@@ -8076,12 +10374,63 @@
         </w:rPr>
         <w:t>simple to classify volatility according to different buckets in order to perform aggregate analysis.</w:t>
       </w:r>
+      <w:r>
+        <w:rPr>
+          <w:lang w:val="en-US"/>
+        </w:rPr>
+        <w:t xml:space="preserve"> </w:t>
+      </w:r>
     </w:p>
     <w:p>
       <w:pPr>
         <w:pStyle w:val="BodyText"/>
         <w:ind w:firstLine="284"/>
         <w:rPr>
+          <w:lang w:val="en-US"/>
+        </w:rPr>
+      </w:pPr>
+      <w:r>
+        <w:rPr>
+          <w:lang w:val="en-US"/>
+        </w:rPr>
+        <w:t xml:space="preserve">The results from our analysis show that our </w:t>
+      </w:r>
+      <w:r>
+        <w:rPr>
+          <w:lang w:val="en-US"/>
+        </w:rPr>
+        <w:t>code volatility hyp</w:t>
+      </w:r>
+      <w:r>
+        <w:rPr>
+          <w:lang w:val="en-US"/>
+        </w:rPr>
+        <w:t xml:space="preserve">othesis </w:t>
+      </w:r>
+      <w:r>
+        <w:rPr>
+          <w:lang w:val="en-US"/>
+        </w:rPr>
+        <w:t xml:space="preserve">at the class level </w:t>
+      </w:r>
+      <w:r>
+        <w:rPr>
+          <w:lang w:val="en-US"/>
+        </w:rPr>
+        <w:t>matches with our result – HV code exhibited lower quality metrics than LV code.</w:t>
+      </w:r>
+      <w:r>
+        <w:rPr>
+          <w:lang w:val="en-US"/>
+        </w:rPr>
+        <w:t xml:space="preserve"> On the other hand, the system level metrics did not share a similar trend, and in fact showed the opposite – HV code tended to have a superior MHF and AHF.</w:t>
+      </w:r>
+    </w:p>
+    <w:p>
+      <w:pPr>
+        <w:pStyle w:val="BodyText"/>
+        <w:ind w:firstLine="284"/>
+        <w:rPr>
           <w:b/>
           <w:lang w:val="en-US"/>
         </w:rPr>
@@ -8098,68 +10447,59 @@
           <w:b/>
           <w:lang w:val="en-US"/>
         </w:rPr>
-        <w:t xml:space="preserve">In the association rule mining section, we </w:t>
+        <w:t>In the ass</w:t>
       </w:r>
       <w:r>
         <w:rPr>
           <w:b/>
           <w:lang w:val="en-US"/>
         </w:rPr>
-        <w:t xml:space="preserve">did we </w:t>
+        <w:t>ociation rule mining section, why</w:t>
       </w:r>
       <w:r>
         <w:rPr>
           <w:b/>
           <w:lang w:val="en-US"/>
         </w:rPr>
-        <w:t>cho</w:t>
+        <w:t xml:space="preserve"> </w:t>
       </w:r>
       <w:r>
         <w:rPr>
           <w:b/>
           <w:lang w:val="en-US"/>
         </w:rPr>
-        <w:t>o</w:t>
-      </w:r>
+        <w:t xml:space="preserve">was the </w:t>
+      </w:r>
+      <w:proofErr w:type="spellStart"/>
       <w:r>
         <w:rPr>
           <w:b/>
           <w:lang w:val="en-US"/>
         </w:rPr>
-        <w:t xml:space="preserve">se to use the </w:t>
-      </w:r>
-      <w:proofErr w:type="spellStart"/>
+        <w:t>Apriori</w:t>
+      </w:r>
+      <w:proofErr w:type="spellEnd"/>
       <w:r>
         <w:rPr>
           <w:b/>
           <w:lang w:val="en-US"/>
         </w:rPr>
-        <w:t>Apriori</w:t>
-      </w:r>
-      <w:proofErr w:type="spellEnd"/>
+        <w:t xml:space="preserve"> algorithm </w:t>
+      </w:r>
       <w:r>
         <w:rPr>
           <w:b/>
           <w:lang w:val="en-US"/>
         </w:rPr>
-        <w:t xml:space="preserve"> </w:t>
-      </w:r>
-      <w:proofErr w:type="gramStart"/>
+        <w:t>chosen</w:t>
+      </w:r>
       <w:r>
         <w:rPr>
           <w:b/>
           <w:lang w:val="en-US"/>
         </w:rPr>
-        <w:t xml:space="preserve">algorithm </w:t>
-      </w:r>
-      <w:r>
-        <w:rPr>
-          <w:b/>
-          <w:lang w:val="en-US"/>
-        </w:rPr>
         <w:t>?</w:t>
       </w:r>
-      <w:proofErr w:type="gramEnd"/>
     </w:p>
     <w:p>
       <w:pPr>
@@ -8218,7 +10558,6 @@
         <w:rPr>
           <w:lang w:val="en-US"/>
         </w:rPr>
-        <w:lastRenderedPageBreak/>
         <w:t xml:space="preserve">The </w:t>
       </w:r>
       <w:proofErr w:type="spellStart"/>
@@ -8276,6 +10615,12 @@
           <w:lang w:val="en-US"/>
         </w:rPr>
         <w:t xml:space="preserve">of the analysis, for example, </w:t>
+      </w:r>
+      <w:r>
+        <w:rPr>
+          <w:lang w:val="en-US"/>
+        </w:rPr>
+        <w:t xml:space="preserve">in </w:t>
       </w:r>
       <w:r>
         <w:rPr>
@@ -8329,7 +10674,7 @@
         <w:rPr>
           <w:lang w:val="en-US"/>
         </w:rPr>
-        <w:t xml:space="preserve">as FP-Growth. </w:t>
+        <w:t xml:space="preserve">FP-Growth. </w:t>
       </w:r>
       <w:r>
         <w:rPr>
@@ -8381,6 +10726,7 @@
         <w:pStyle w:val="BodyText"/>
         <w:ind w:firstLine="0"/>
         <w:rPr>
+          <w:b/>
           <w:lang w:val="en-US"/>
         </w:rPr>
       </w:pPr>
@@ -8390,11 +10736,232 @@
         </w:rPr>
         <w:tab/>
       </w:r>
+      <w:r>
+        <w:rPr>
+          <w:b/>
+          <w:lang w:val="en-US"/>
+        </w:rPr>
+        <w:t xml:space="preserve">Q: </w:t>
+      </w:r>
+      <w:r>
+        <w:rPr>
+          <w:b/>
+          <w:lang w:val="en-US"/>
+        </w:rPr>
+        <w:t xml:space="preserve">Why </w:t>
+      </w:r>
+      <w:r>
+        <w:rPr>
+          <w:b/>
+          <w:lang w:val="en-US"/>
+        </w:rPr>
+        <w:t xml:space="preserve">were some reasons to explain the </w:t>
+      </w:r>
+      <w:r>
+        <w:rPr>
+          <w:b/>
+          <w:lang w:val="en-US"/>
+        </w:rPr>
+        <w:t>low value for precision and recall?</w:t>
+      </w:r>
     </w:p>
     <w:p>
       <w:pPr>
         <w:pStyle w:val="BodyText"/>
         <w:rPr>
+          <w:lang w:val="en-US"/>
+        </w:rPr>
+      </w:pPr>
+      <w:r>
+        <w:rPr>
+          <w:lang w:val="en-US"/>
+        </w:rPr>
+        <w:t>As w</w:t>
+      </w:r>
+      <w:r>
+        <w:rPr>
+          <w:lang w:val="en-US"/>
+        </w:rPr>
+        <w:t xml:space="preserve">e dealt with only five different releases and only three different </w:t>
+      </w:r>
+      <w:r>
+        <w:rPr>
+          <w:lang w:val="en-US"/>
+        </w:rPr>
+        <w:t xml:space="preserve">sets of training data </w:t>
+      </w:r>
+      <w:r>
+        <w:rPr>
+          <w:lang w:val="en-US"/>
+        </w:rPr>
+        <w:t xml:space="preserve">to calculate </w:t>
+      </w:r>
+      <w:r>
+        <w:rPr>
+          <w:lang w:val="en-US"/>
+        </w:rPr>
+        <w:t xml:space="preserve">the </w:t>
+      </w:r>
+      <w:r>
+        <w:rPr>
+          <w:lang w:val="en-US"/>
+        </w:rPr>
+        <w:t>as</w:t>
+      </w:r>
+      <w:r>
+        <w:rPr>
+          <w:lang w:val="en-US"/>
+        </w:rPr>
+        <w:t>sociation rules, the historical dataset from which to build the rules was somehow lacking depth.</w:t>
+      </w:r>
+      <w:r>
+        <w:rPr>
+          <w:lang w:val="en-US"/>
+        </w:rPr>
+        <w:t xml:space="preserve"> </w:t>
+      </w:r>
+      <w:r>
+        <w:rPr>
+          <w:lang w:val="en-US"/>
+        </w:rPr>
+        <w:t xml:space="preserve">In order to compensate for the </w:t>
+      </w:r>
+      <w:r>
+        <w:rPr>
+          <w:lang w:val="en-US"/>
+        </w:rPr>
+        <w:t xml:space="preserve">number of releases, we </w:t>
+      </w:r>
+      <w:r>
+        <w:rPr>
+          <w:lang w:val="en-US"/>
+        </w:rPr>
+        <w:t xml:space="preserve">decided on a very low value for support </w:t>
+      </w:r>
+      <w:r>
+        <w:rPr>
+          <w:lang w:val="en-US"/>
+        </w:rPr>
+        <w:t xml:space="preserve">and </w:t>
+      </w:r>
+      <w:r>
+        <w:rPr>
+          <w:lang w:val="en-US"/>
+        </w:rPr>
+        <w:t xml:space="preserve">therefore this generated </w:t>
+      </w:r>
+      <w:r>
+        <w:rPr>
+          <w:lang w:val="en-US"/>
+        </w:rPr>
+        <w:t>a large number o</w:t>
+      </w:r>
+      <w:r>
+        <w:rPr>
+          <w:lang w:val="en-US"/>
+        </w:rPr>
+        <w:t>f rule</w:t>
+      </w:r>
+      <w:r>
+        <w:rPr>
+          <w:lang w:val="en-US"/>
+        </w:rPr>
+        <w:t>s.</w:t>
+      </w:r>
+      <w:r>
+        <w:rPr>
+          <w:lang w:val="en-US"/>
+        </w:rPr>
+        <w:t xml:space="preserve"> </w:t>
+      </w:r>
+    </w:p>
+    <w:p>
+      <w:pPr>
+        <w:pStyle w:val="BodyText"/>
+        <w:rPr>
+          <w:lang w:val="en-US"/>
+        </w:rPr>
+      </w:pPr>
+      <w:r>
+        <w:rPr>
+          <w:lang w:val="en-US"/>
+        </w:rPr>
+        <w:t xml:space="preserve">Another reason for the lower recall was the nature of how developers work. Often a single commit contained </w:t>
+      </w:r>
+      <w:r>
+        <w:rPr>
+          <w:lang w:val="en-US"/>
+        </w:rPr>
+        <w:lastRenderedPageBreak/>
+        <w:t xml:space="preserve">modifications to </w:t>
+      </w:r>
+      <w:r>
+        <w:rPr>
+          <w:lang w:val="en-US"/>
+        </w:rPr>
+        <w:t xml:space="preserve">lots of </w:t>
+      </w:r>
+      <w:r>
+        <w:rPr>
+          <w:lang w:val="en-US"/>
+        </w:rPr>
+        <w:t>J</w:t>
+      </w:r>
+      <w:r>
+        <w:rPr>
+          <w:lang w:val="en-US"/>
+        </w:rPr>
+        <w:t>ava files</w:t>
+      </w:r>
+      <w:r>
+        <w:rPr>
+          <w:lang w:val="en-US"/>
+        </w:rPr>
+        <w:t xml:space="preserve">. Our </w:t>
+      </w:r>
+      <w:r>
+        <w:rPr>
+          <w:lang w:val="en-US"/>
+        </w:rPr>
+        <w:t xml:space="preserve">decision </w:t>
+      </w:r>
+      <w:r>
+        <w:rPr>
+          <w:lang w:val="en-US"/>
+        </w:rPr>
+        <w:t>to use one antecedent to one consequent was therefore not the most effective in cases where commits contained many Java files.</w:t>
+      </w:r>
+      <w:r>
+        <w:rPr>
+          <w:lang w:val="en-US"/>
+        </w:rPr>
+        <w:t xml:space="preserve"> </w:t>
+      </w:r>
+    </w:p>
+    <w:p>
+      <w:pPr>
+        <w:pStyle w:val="BodyText"/>
+        <w:rPr>
+          <w:lang w:val="en-US"/>
+        </w:rPr>
+      </w:pPr>
+      <w:r>
+        <w:rPr>
+          <w:lang w:val="en-US"/>
+        </w:rPr>
+        <w:t xml:space="preserve">Our rules were generated using antecedent and consequent of ration 1:1. </w:t>
+      </w:r>
+      <w:r>
+        <w:rPr>
+          <w:lang w:val="en-US"/>
+        </w:rPr>
+        <w:t>This may have caused us to miss some valuable information and thus affect our precision and recall.</w:t>
+      </w:r>
+    </w:p>
+    <w:p>
+      <w:pPr>
+        <w:pStyle w:val="BodyText"/>
+        <w:rPr>
           <w:b/>
           <w:lang w:val="en-US"/>
         </w:rPr>
@@ -8411,7 +10978,7 @@
           <w:b/>
           <w:lang w:val="en-US"/>
         </w:rPr>
-        <w:t>Why we received such a low value for precision and recall?</w:t>
+        <w:t>What else we could have done to get better results?</w:t>
       </w:r>
     </w:p>
     <w:p>
@@ -8425,25 +10992,163 @@
         <w:rPr>
           <w:lang w:val="en-US"/>
         </w:rPr>
-        <w:t>As w</w:t>
-      </w:r>
-      <w:r>
-        <w:rPr>
-          <w:lang w:val="en-US"/>
-        </w:rPr>
-        <w:t xml:space="preserve">e dealt with only five different releases and only three different </w:t>
-      </w:r>
-      <w:r>
-        <w:rPr>
-          <w:lang w:val="en-US"/>
-        </w:rPr>
-        <w:t xml:space="preserve">sets of training data </w:t>
-      </w:r>
-      <w:r>
-        <w:rPr>
-          <w:lang w:val="en-US"/>
-        </w:rPr>
-        <w:t xml:space="preserve">to calculate </w:t>
+        <w:t xml:space="preserve">In order to </w:t>
+      </w:r>
+      <w:r>
+        <w:rPr>
+          <w:lang w:val="en-US"/>
+        </w:rPr>
+        <w:t>get better precision</w:t>
+      </w:r>
+      <w:r>
+        <w:rPr>
+          <w:lang w:val="en-US"/>
+        </w:rPr>
+        <w:t>, we could incorporate data from more re</w:t>
+      </w:r>
+      <w:r>
+        <w:rPr>
+          <w:lang w:val="en-US"/>
+        </w:rPr>
+        <w:t>leases and once again calibrate</w:t>
+      </w:r>
+      <w:r>
+        <w:rPr>
+          <w:lang w:val="en-US"/>
+        </w:rPr>
+        <w:t xml:space="preserve"> for the support and confidence. Another technique we could employ is to apply </w:t>
+      </w:r>
+      <w:r>
+        <w:rPr>
+          <w:lang w:val="en-US"/>
+        </w:rPr>
+        <w:t xml:space="preserve">more comprehensive </w:t>
+      </w:r>
+      <w:r>
+        <w:rPr>
+          <w:lang w:val="en-US"/>
+        </w:rPr>
+        <w:t>weighting rules.</w:t>
+      </w:r>
+    </w:p>
+    <w:p>
+      <w:pPr>
+        <w:pStyle w:val="BodyText"/>
+        <w:rPr>
+          <w:lang w:val="en-US"/>
+        </w:rPr>
+      </w:pPr>
+      <w:r>
+        <w:rPr>
+          <w:lang w:val="en-US"/>
+        </w:rPr>
+        <w:t>To get better recall</w:t>
+      </w:r>
+      <w:r>
+        <w:rPr>
+          <w:lang w:val="en-US"/>
+        </w:rPr>
+        <w:t>, i</w:t>
+      </w:r>
+      <w:r>
+        <w:rPr>
+          <w:lang w:val="en-US"/>
+        </w:rPr>
+        <w:t>nstead of taking all the modifi</w:t>
+      </w:r>
+      <w:r>
+        <w:rPr>
+          <w:lang w:val="en-US"/>
+        </w:rPr>
+        <w:t>cation</w:t>
+      </w:r>
+      <w:r>
+        <w:rPr>
+          <w:lang w:val="en-US"/>
+        </w:rPr>
+        <w:t>s</w:t>
+      </w:r>
+      <w:r>
+        <w:rPr>
+          <w:lang w:val="en-US"/>
+        </w:rPr>
+        <w:t xml:space="preserve"> in a single commit</w:t>
+      </w:r>
+      <w:r>
+        <w:rPr>
+          <w:lang w:val="en-US"/>
+        </w:rPr>
+        <w:t xml:space="preserve">, we could have tried to use </w:t>
+      </w:r>
+      <w:r>
+        <w:rPr>
+          <w:lang w:val="en-US"/>
+        </w:rPr>
+        <w:t xml:space="preserve">a </w:t>
+      </w:r>
+      <w:r>
+        <w:rPr>
+          <w:lang w:val="en-US"/>
+        </w:rPr>
+        <w:t>different methodology</w:t>
+      </w:r>
+      <w:r>
+        <w:rPr>
+          <w:lang w:val="en-US"/>
+        </w:rPr>
+        <w:t>. One such methodology is</w:t>
+      </w:r>
+      <w:r>
+        <w:rPr>
+          <w:lang w:val="en-US"/>
+        </w:rPr>
+        <w:t xml:space="preserve"> </w:t>
+      </w:r>
+      <w:proofErr w:type="spellStart"/>
+      <w:r>
+        <w:rPr>
+          <w:lang w:val="en-US"/>
+        </w:rPr>
+        <w:t>tf-idf</w:t>
+      </w:r>
+      <w:proofErr w:type="spellEnd"/>
+      <w:r>
+        <w:rPr>
+          <w:lang w:val="en-US"/>
+        </w:rPr>
+        <w:t xml:space="preserve">, and using this allows </w:t>
+      </w:r>
+      <w:r>
+        <w:rPr>
+          <w:lang w:val="en-US"/>
+        </w:rPr>
+        <w:t>the data to be pruned from noise.</w:t>
+      </w:r>
+    </w:p>
+    <w:p>
+      <w:pPr>
+        <w:pStyle w:val="BodyText"/>
+        <w:rPr>
+          <w:lang w:val="en-US"/>
+        </w:rPr>
+      </w:pPr>
+      <w:r>
+        <w:rPr>
+          <w:lang w:val="en-US"/>
+        </w:rPr>
+        <w:t xml:space="preserve">A more involved way to improve recall is to </w:t>
+      </w:r>
+      <w:r>
+        <w:rPr>
+          <w:lang w:val="en-US"/>
+        </w:rPr>
+        <w:t xml:space="preserve">reduce the expected outcome set by </w:t>
+      </w:r>
+      <w:r>
+        <w:rPr>
+          <w:lang w:val="en-US"/>
+        </w:rPr>
+        <w:t xml:space="preserve">using </w:t>
       </w:r>
       <w:r>
         <w:rPr>
@@ -8455,408 +11160,25 @@
         <w:rPr>
           <w:lang w:val="en-US"/>
         </w:rPr>
-        <w:t>as</w:t>
-      </w:r>
-      <w:r>
-        <w:rPr>
-          <w:lang w:val="en-US"/>
-        </w:rPr>
-        <w:t>sociation rules, the historical dataset from which to build the rules was somehow lacking depth.</w:t>
-      </w:r>
-      <w:r>
-        <w:rPr>
-          <w:lang w:val="en-US"/>
-        </w:rPr>
-        <w:t xml:space="preserve"> </w:t>
-      </w:r>
-      <w:r>
-        <w:rPr>
-          <w:lang w:val="en-US"/>
-        </w:rPr>
-        <w:t xml:space="preserve">In order to compensate for the </w:t>
-      </w:r>
-      <w:r>
-        <w:rPr>
-          <w:lang w:val="en-US"/>
-        </w:rPr>
-        <w:t xml:space="preserve">number of releases, we </w:t>
-      </w:r>
-      <w:r>
-        <w:rPr>
-          <w:lang w:val="en-US"/>
-        </w:rPr>
-        <w:t xml:space="preserve">decided on a very low value for support </w:t>
-      </w:r>
-      <w:r>
-        <w:rPr>
-          <w:lang w:val="en-US"/>
-        </w:rPr>
-        <w:t xml:space="preserve">and </w:t>
-      </w:r>
-      <w:r>
-        <w:rPr>
-          <w:lang w:val="en-US"/>
-        </w:rPr>
-        <w:t xml:space="preserve">therefore this generated </w:t>
-      </w:r>
-      <w:r>
-        <w:rPr>
-          <w:lang w:val="en-US"/>
-        </w:rPr>
-        <w:t>lot</w:t>
-      </w:r>
-      <w:r>
-        <w:rPr>
-          <w:lang w:val="en-US"/>
-        </w:rPr>
-        <w:t>s</w:t>
-      </w:r>
-      <w:r>
-        <w:rPr>
-          <w:lang w:val="en-US"/>
-        </w:rPr>
-        <w:t xml:space="preserve"> of rule</w:t>
-      </w:r>
-      <w:r>
-        <w:rPr>
-          <w:lang w:val="en-US"/>
-        </w:rPr>
-        <w:t>s.</w:t>
-      </w:r>
-      <w:r>
-        <w:rPr>
-          <w:lang w:val="en-US"/>
-        </w:rPr>
-        <w:t xml:space="preserve"> </w:t>
-      </w:r>
-      <w:r>
-        <w:rPr>
-          <w:lang w:val="en-US"/>
-        </w:rPr>
-        <w:t xml:space="preserve">As a side effect of the low support, </w:t>
-      </w:r>
-      <w:r>
-        <w:rPr>
-          <w:lang w:val="en-US"/>
-        </w:rPr>
-        <w:t xml:space="preserve">many of </w:t>
-      </w:r>
-      <w:r>
-        <w:rPr>
-          <w:lang w:val="en-US"/>
-        </w:rPr>
-        <w:t xml:space="preserve">the rules that were mined </w:t>
-      </w:r>
-      <w:r>
-        <w:rPr>
-          <w:lang w:val="en-US"/>
-        </w:rPr>
-        <w:t xml:space="preserve">were irrelevant and </w:t>
-      </w:r>
-      <w:r>
-        <w:rPr>
-          <w:lang w:val="en-US"/>
-        </w:rPr>
-        <w:t xml:space="preserve">subsequently negatively affected </w:t>
-      </w:r>
-      <w:r>
-        <w:rPr>
-          <w:lang w:val="en-US"/>
-        </w:rPr>
-        <w:t xml:space="preserve">our precision. </w:t>
-      </w:r>
-      <w:r>
-        <w:rPr>
-          <w:lang w:val="en-US"/>
-        </w:rPr>
-        <w:t>Balancing both precision and recall is challenging, and when we tried to</w:t>
-      </w:r>
-      <w:r>
-        <w:rPr>
-          <w:lang w:val="en-US"/>
-        </w:rPr>
-        <w:t xml:space="preserve"> increase the support, </w:t>
-      </w:r>
-      <w:r>
-        <w:rPr>
-          <w:lang w:val="en-US"/>
-        </w:rPr>
-        <w:t>we lost many of our rules</w:t>
-      </w:r>
-      <w:r>
-        <w:rPr>
-          <w:lang w:val="en-US"/>
-        </w:rPr>
-        <w:t xml:space="preserve">, which </w:t>
-      </w:r>
-      <w:r>
-        <w:rPr>
-          <w:lang w:val="en-US"/>
-        </w:rPr>
-        <w:t xml:space="preserve">in turn ruined our recall. The values we obtained for precision and recall are </w:t>
-      </w:r>
-      <w:r>
-        <w:rPr>
-          <w:lang w:val="en-US"/>
-        </w:rPr>
-        <w:t xml:space="preserve">therefore </w:t>
-      </w:r>
-      <w:r>
-        <w:rPr>
-          <w:lang w:val="en-US"/>
-        </w:rPr>
-        <w:t>justified.</w:t>
-      </w:r>
-    </w:p>
-    <w:p>
-      <w:pPr>
-        <w:pStyle w:val="BodyText"/>
-        <w:rPr>
-          <w:lang w:val="en-US"/>
-        </w:rPr>
-      </w:pPr>
-      <w:r>
-        <w:rPr>
-          <w:lang w:val="en-US"/>
-        </w:rPr>
-        <w:t xml:space="preserve">Another reason for the lower recall was the nature of how developers work. Often a single commit contained modifications to </w:t>
-      </w:r>
-      <w:r>
-        <w:rPr>
-          <w:lang w:val="en-US"/>
-        </w:rPr>
-        <w:t xml:space="preserve">lots of </w:t>
-      </w:r>
-      <w:r>
-        <w:rPr>
-          <w:lang w:val="en-US"/>
-        </w:rPr>
-        <w:t>J</w:t>
-      </w:r>
-      <w:r>
-        <w:rPr>
-          <w:lang w:val="en-US"/>
-        </w:rPr>
-        <w:t>ava files</w:t>
-      </w:r>
-      <w:r>
-        <w:rPr>
-          <w:lang w:val="en-US"/>
-        </w:rPr>
-        <w:t xml:space="preserve">. Our </w:t>
-      </w:r>
-      <w:r>
-        <w:rPr>
-          <w:lang w:val="en-US"/>
-        </w:rPr>
-        <w:t xml:space="preserve">decision </w:t>
-      </w:r>
-      <w:r>
-        <w:rPr>
-          <w:lang w:val="en-US"/>
-        </w:rPr>
-        <w:t>to use one antecedent to one consequent was therefore not the most effective in cases where commits contained many Java files.</w:t>
-      </w:r>
-      <w:r>
-        <w:rPr>
-          <w:lang w:val="en-US"/>
-        </w:rPr>
-        <w:t xml:space="preserve"> </w:t>
-      </w:r>
-    </w:p>
-    <w:p>
-      <w:pPr>
-        <w:pStyle w:val="BodyText"/>
-        <w:rPr>
-          <w:lang w:val="en-US"/>
-        </w:rPr>
-      </w:pPr>
-    </w:p>
-    <w:p>
-      <w:pPr>
-        <w:pStyle w:val="BodyText"/>
-        <w:rPr>
-          <w:b/>
-          <w:lang w:val="en-US"/>
-        </w:rPr>
-      </w:pPr>
-      <w:r>
-        <w:rPr>
-          <w:b/>
-          <w:lang w:val="en-US"/>
-        </w:rPr>
-        <w:t xml:space="preserve">Q: </w:t>
-      </w:r>
-      <w:r>
-        <w:rPr>
-          <w:b/>
-          <w:lang w:val="en-US"/>
-        </w:rPr>
-        <w:t>What else we could have done to get better results?</w:t>
-      </w:r>
-    </w:p>
-    <w:p>
-      <w:pPr>
-        <w:pStyle w:val="BodyText"/>
-        <w:rPr>
-          <w:lang w:val="en-US"/>
-        </w:rPr>
-      </w:pPr>
-      <w:r>
-        <w:rPr>
-          <w:lang w:val="en-US"/>
-        </w:rPr>
-        <w:t xml:space="preserve">In order to </w:t>
-      </w:r>
-      <w:r>
-        <w:rPr>
-          <w:lang w:val="en-US"/>
-        </w:rPr>
-        <w:t>get better precision</w:t>
-      </w:r>
-      <w:r>
-        <w:rPr>
-          <w:lang w:val="en-US"/>
-        </w:rPr>
-        <w:t>, we could incorporate data from more releases and once again calibrated for the support and confidence. Another technique we could employ is to apply weighting rules.</w:t>
-      </w:r>
-    </w:p>
-    <w:p>
-      <w:pPr>
-        <w:pStyle w:val="BodyText"/>
-        <w:rPr>
-          <w:lang w:val="en-US"/>
-        </w:rPr>
-      </w:pPr>
-      <w:r>
-        <w:rPr>
-          <w:lang w:val="en-US"/>
-        </w:rPr>
-        <w:t>To get better recall</w:t>
-      </w:r>
-      <w:r>
-        <w:rPr>
-          <w:lang w:val="en-US"/>
-        </w:rPr>
-        <w:t>, i</w:t>
-      </w:r>
-      <w:r>
-        <w:rPr>
-          <w:lang w:val="en-US"/>
-        </w:rPr>
-        <w:t>nstead of taking all the modifi</w:t>
-      </w:r>
-      <w:r>
-        <w:rPr>
-          <w:lang w:val="en-US"/>
-        </w:rPr>
-        <w:t>cation in a single commit</w:t>
-      </w:r>
-      <w:r>
-        <w:rPr>
-          <w:lang w:val="en-US"/>
-        </w:rPr>
-        <w:t xml:space="preserve">, we could have tried to use </w:t>
-      </w:r>
-      <w:r>
-        <w:rPr>
-          <w:lang w:val="en-US"/>
-        </w:rPr>
-        <w:t xml:space="preserve">a </w:t>
-      </w:r>
-      <w:r>
-        <w:rPr>
-          <w:lang w:val="en-US"/>
-        </w:rPr>
-        <w:t>different methodology</w:t>
-      </w:r>
-      <w:r>
-        <w:rPr>
-          <w:lang w:val="en-US"/>
-        </w:rPr>
-        <w:t>. One such methodology is</w:t>
-      </w:r>
-      <w:r>
-        <w:rPr>
-          <w:lang w:val="en-US"/>
-        </w:rPr>
-        <w:t xml:space="preserve"> </w:t>
-      </w:r>
-      <w:proofErr w:type="spellStart"/>
-      <w:r>
-        <w:rPr>
-          <w:lang w:val="en-US"/>
-        </w:rPr>
-        <w:t>tf-idf</w:t>
-      </w:r>
-      <w:proofErr w:type="spellEnd"/>
-      <w:r>
-        <w:rPr>
-          <w:lang w:val="en-US"/>
-        </w:rPr>
-        <w:t>, and using this allows us</w:t>
-      </w:r>
-      <w:r>
-        <w:rPr>
-          <w:lang w:val="en-US"/>
-        </w:rPr>
-        <w:t xml:space="preserve"> to prune out irrelevant changes</w:t>
-      </w:r>
-      <w:r>
-        <w:rPr>
-          <w:lang w:val="en-US"/>
-        </w:rPr>
-        <w:t>,</w:t>
-      </w:r>
-      <w:r>
-        <w:rPr>
-          <w:lang w:val="en-US"/>
-        </w:rPr>
-        <w:t xml:space="preserve"> so as to reduce the </w:t>
-      </w:r>
-      <w:r>
-        <w:rPr>
-          <w:lang w:val="en-US"/>
-        </w:rPr>
-        <w:t xml:space="preserve">individual test transactions. </w:t>
-      </w:r>
-    </w:p>
-    <w:p>
-      <w:pPr>
-        <w:pStyle w:val="BodyText"/>
-        <w:rPr>
-          <w:lang w:val="en-US"/>
-        </w:rPr>
-      </w:pPr>
-      <w:r>
-        <w:rPr>
-          <w:lang w:val="en-US"/>
-        </w:rPr>
-        <w:t xml:space="preserve">A more involved way to improve recall is to </w:t>
-      </w:r>
-      <w:r>
-        <w:rPr>
-          <w:lang w:val="en-US"/>
-        </w:rPr>
-        <w:t xml:space="preserve">reduce the expected outcome set by taking </w:t>
-      </w:r>
-      <w:r>
-        <w:rPr>
-          <w:lang w:val="en-US"/>
-        </w:rPr>
-        <w:t xml:space="preserve">the </w:t>
-      </w:r>
-      <w:r>
-        <w:rPr>
-          <w:lang w:val="en-US"/>
-        </w:rPr>
         <w:t xml:space="preserve">notion </w:t>
       </w:r>
       <w:r>
         <w:rPr>
           <w:lang w:val="en-US"/>
         </w:rPr>
-        <w:t xml:space="preserve">of time between changes. Thus for example within a single commit containing modifications to ten Java files over twenty minutes, we may </w:t>
+        <w:t>of time between changes</w:t>
+      </w:r>
+      <w:r>
+        <w:rPr>
+          <w:lang w:val="en-US"/>
+        </w:rPr>
+        <w:t xml:space="preserve"> as the criteria for splitting data into transactions</w:t>
+      </w:r>
+      <w:r>
+        <w:rPr>
+          <w:lang w:val="en-US"/>
+        </w:rPr>
+        <w:t xml:space="preserve">. Thus for example within a single commit containing modifications to ten Java files over twenty minutes, we may </w:t>
       </w:r>
       <w:r>
         <w:rPr>
@@ -8891,16 +11213,20 @@
         <w:pStyle w:val="BodyText"/>
         <w:ind w:firstLine="0"/>
         <w:rPr>
-          <w:lang w:val="en-US"/>
-        </w:rPr>
-      </w:pPr>
-      <w:r>
-        <w:rPr>
+          <w:b/>
+          <w:lang w:val="en-US"/>
+        </w:rPr>
+      </w:pPr>
+      <w:bookmarkStart w:id="0" w:name="_GoBack"/>
+      <w:r>
+        <w:rPr>
+          <w:b/>
           <w:lang w:val="en-US"/>
         </w:rPr>
         <w:t>Q: What are some threats to validity?</w:t>
       </w:r>
     </w:p>
+    <w:bookmarkEnd w:id="0"/>
     <w:p>
       <w:pPr>
         <w:pStyle w:val="BodyText"/>
@@ -8910,9 +11236,16 @@
       </w:pPr>
       <w:r>
         <w:rPr>
-          <w:lang w:val="en-US"/>
-        </w:rPr>
-        <w:t>Construct</w:t>
+          <w:b/>
+          <w:lang w:val="en-US"/>
+        </w:rPr>
+        <w:t>Construct Validity:</w:t>
+      </w:r>
+      <w:r>
+        <w:rPr>
+          <w:lang w:val="en-US"/>
+        </w:rPr>
+        <w:t xml:space="preserve"> We have done the association rule mining based on only 4 versions. Association rules might have variations if we would look at more versions.</w:t>
       </w:r>
     </w:p>
     <w:p>
@@ -8924,23 +11257,82 @@
       </w:pPr>
       <w:r>
         <w:rPr>
-          <w:lang w:val="en-US"/>
-        </w:rPr>
-        <w:t xml:space="preserve">Association rules based only on 4 versions (3 collections of files) </w:t>
-      </w:r>
-    </w:p>
-    <w:p>
-      <w:pPr>
-        <w:pStyle w:val="BodyText"/>
-        <w:rPr>
-          <w:lang w:val="en-US"/>
-        </w:rPr>
-      </w:pPr>
-      <w:r>
-        <w:rPr>
-          <w:lang w:val="en-US"/>
-        </w:rPr>
-        <w:t>External</w:t>
+          <w:b/>
+          <w:lang w:val="en-US"/>
+        </w:rPr>
+        <w:t>Internal Validity:</w:t>
+      </w:r>
+      <w:r>
+        <w:rPr>
+          <w:lang w:val="en-US"/>
+        </w:rPr>
+        <w:t xml:space="preserve"> </w:t>
+      </w:r>
+      <w:r>
+        <w:rPr>
+          <w:lang w:val="en-US"/>
+        </w:rPr>
+        <w:t xml:space="preserve">As a side effect of the low support, </w:t>
+      </w:r>
+      <w:r>
+        <w:rPr>
+          <w:lang w:val="en-US"/>
+        </w:rPr>
+        <w:t xml:space="preserve">many of </w:t>
+      </w:r>
+      <w:r>
+        <w:rPr>
+          <w:lang w:val="en-US"/>
+        </w:rPr>
+        <w:t xml:space="preserve">the rules that were mined </w:t>
+      </w:r>
+      <w:r>
+        <w:rPr>
+          <w:lang w:val="en-US"/>
+        </w:rPr>
+        <w:t xml:space="preserve">were irrelevant and </w:t>
+      </w:r>
+      <w:r>
+        <w:rPr>
+          <w:lang w:val="en-US"/>
+        </w:rPr>
+        <w:t xml:space="preserve">negatively affected </w:t>
+      </w:r>
+      <w:r>
+        <w:rPr>
+          <w:lang w:val="en-US"/>
+        </w:rPr>
+        <w:t xml:space="preserve">our precision. </w:t>
+      </w:r>
+      <w:r>
+        <w:rPr>
+          <w:lang w:val="en-US"/>
+        </w:rPr>
+        <w:t>Balancing both precision and recall is challenging, and when we tried to</w:t>
+      </w:r>
+      <w:r>
+        <w:rPr>
+          <w:lang w:val="en-US"/>
+        </w:rPr>
+        <w:t xml:space="preserve"> increase the support, </w:t>
+      </w:r>
+      <w:r>
+        <w:rPr>
+          <w:lang w:val="en-US"/>
+        </w:rPr>
+        <w:t>we lost many of our rules</w:t>
+      </w:r>
+      <w:r>
+        <w:rPr>
+          <w:lang w:val="en-US"/>
+        </w:rPr>
+        <w:t xml:space="preserve">, which </w:t>
+      </w:r>
+      <w:r>
+        <w:rPr>
+          <w:lang w:val="en-US"/>
+        </w:rPr>
+        <w:t xml:space="preserve">in turn ruined our recall. </w:t>
       </w:r>
     </w:p>
     <w:p>
@@ -8955,16 +11347,223 @@
         <w:rPr>
           <w:lang w:val="en-US"/>
         </w:rPr>
+        <w:tab/>
+      </w:r>
+      <w:r>
+        <w:rPr>
+          <w:b/>
+          <w:lang w:val="en-US"/>
+        </w:rPr>
+        <w:t>External Validity:</w:t>
+      </w:r>
+      <w:r>
+        <w:rPr>
+          <w:lang w:val="en-US"/>
+        </w:rPr>
+        <w:t xml:space="preserve"> We have made the study on a single project. Apache </w:t>
+      </w:r>
+      <w:r>
+        <w:rPr>
+          <w:lang w:val="en-US"/>
+        </w:rPr>
+        <w:t>A</w:t>
+      </w:r>
+      <w:r>
+        <w:rPr>
+          <w:lang w:val="en-US"/>
+        </w:rPr>
+        <w:t xml:space="preserve">nt </w:t>
+      </w:r>
+      <w:r>
+        <w:rPr>
+          <w:lang w:val="en-US"/>
+        </w:rPr>
+        <w:t>has just over 1200</w:t>
+      </w:r>
+      <w:r>
+        <w:rPr>
+          <w:lang w:val="en-US"/>
+        </w:rPr>
+        <w:t xml:space="preserve"> classes and </w:t>
+      </w:r>
+      <w:r>
+        <w:rPr>
+          <w:lang w:val="en-US"/>
+        </w:rPr>
+        <w:t>approximately 227K lines of code.</w:t>
+      </w:r>
+      <w:r>
+        <w:rPr>
+          <w:lang w:val="en-US"/>
+        </w:rPr>
+        <w:t xml:space="preserve"> </w:t>
+      </w:r>
+      <w:r>
+        <w:rPr>
+          <w:lang w:val="en-US"/>
+        </w:rPr>
+        <w:t xml:space="preserve">In order to better generalize our findings, we would need to apply a similar methodology </w:t>
+      </w:r>
+      <w:r>
+        <w:rPr>
+          <w:lang w:val="en-US"/>
+        </w:rPr>
+        <w:t xml:space="preserve">on other </w:t>
+      </w:r>
+      <w:r>
+        <w:rPr>
+          <w:lang w:val="en-US"/>
+        </w:rPr>
+        <w:t xml:space="preserve">OSS </w:t>
+      </w:r>
+      <w:r>
+        <w:rPr>
+          <w:lang w:val="en-US"/>
+        </w:rPr>
+        <w:t>projects</w:t>
+      </w:r>
+      <w:r>
+        <w:rPr>
+          <w:lang w:val="en-US"/>
+        </w:rPr>
+        <w:t>.</w:t>
+      </w:r>
+      <w:r>
+        <w:rPr>
+          <w:lang w:val="en-US"/>
+        </w:rPr>
+        <w:t xml:space="preserve"> We believe that this study can be replicated easily on other large software projects. </w:t>
+      </w:r>
+    </w:p>
+    <w:p>
+      <w:pPr>
+        <w:pStyle w:val="Heading1"/>
+      </w:pPr>
+      <w:r>
+        <w:t>Conclusions</w:t>
+      </w:r>
+    </w:p>
+    <w:p>
+      <w:pPr>
+        <w:pStyle w:val="BodyText"/>
+        <w:rPr>
+          <w:lang w:val="en-US"/>
+        </w:rPr>
+      </w:pPr>
+      <w:r>
+        <w:rPr>
+          <w:lang w:val="en-US"/>
+        </w:rPr>
+        <w:t xml:space="preserve">Over multiple versions of Apache Ant, it was clear that </w:t>
+      </w:r>
+      <w:r>
+        <w:rPr>
+          <w:lang w:val="en-US"/>
+        </w:rPr>
+        <w:t>for the class</w:t>
+      </w:r>
+      <w:r>
+        <w:rPr>
+          <w:lang w:val="en-US"/>
+        </w:rPr>
+        <w:t>-</w:t>
+      </w:r>
+      <w:r>
+        <w:rPr>
+          <w:lang w:val="en-US"/>
+        </w:rPr>
+        <w:t xml:space="preserve">level quality metrics we chose, HV </w:t>
+      </w:r>
+      <w:r>
+        <w:rPr>
+          <w:lang w:val="en-US"/>
+        </w:rPr>
+        <w:t>code exhibit</w:t>
+      </w:r>
+      <w:r>
+        <w:rPr>
+          <w:lang w:val="en-US"/>
+        </w:rPr>
+        <w:t>ed</w:t>
+      </w:r>
+      <w:r>
+        <w:rPr>
+          <w:lang w:val="en-US"/>
+        </w:rPr>
+        <w:t xml:space="preserve"> </w:t>
+      </w:r>
+      <w:r>
+        <w:rPr>
+          <w:lang w:val="en-US"/>
+        </w:rPr>
+        <w:t xml:space="preserve">less desirable values compared to LV code. </w:t>
+      </w:r>
+      <w:r>
+        <w:rPr>
+          <w:lang w:val="en-US"/>
+        </w:rPr>
+        <w:t>We therefore accept the alternative hypothesis that increased volatility results in decreased quality metrics.</w:t>
+      </w:r>
+    </w:p>
+    <w:p>
+      <w:pPr>
+        <w:pStyle w:val="BodyText"/>
+        <w:rPr>
+          <w:lang w:val="en-US"/>
+        </w:rPr>
+      </w:pPr>
+      <w:r>
+        <w:rPr>
+          <w:lang w:val="en-US"/>
+        </w:rPr>
+        <w:t>Furthermore, we also collected and analyzed two system-level metrics (MOOD). The values we obtained were counter to what we believed to be found – MHF and AHF did not decrease as volatility increased - and thus further investigation is necessary. We accept the null hypothesis.</w:t>
+      </w:r>
+    </w:p>
+    <w:p>
+      <w:pPr>
+        <w:pStyle w:val="BodyText"/>
+        <w:rPr>
+          <w:lang w:val="en-US"/>
+        </w:rPr>
+      </w:pPr>
+      <w:r>
+        <w:rPr>
+          <w:lang w:val="en-US"/>
+        </w:rPr>
+        <w:t xml:space="preserve">Using the information on class volatility can be a powerful supplement to the existing tools and metrics available in order to help prioritize and plan maintenance and evolution activities (such as refactoring and </w:t>
+      </w:r>
+      <w:r>
+        <w:rPr>
+          <w:lang w:val="en-US"/>
+        </w:rPr>
+        <w:t xml:space="preserve">targeted </w:t>
+      </w:r>
+      <w:r>
+        <w:rPr>
+          <w:lang w:val="en-US"/>
+        </w:rPr>
+        <w:t xml:space="preserve">unit testing). This adds </w:t>
+      </w:r>
+      <w:r>
+        <w:rPr>
+          <w:lang w:val="en-US"/>
+        </w:rPr>
         <w:lastRenderedPageBreak/>
-        <w:t>Only used 1 project (should also repeat this on other OSS projects)</w:t>
-      </w:r>
-    </w:p>
-    <w:p>
-      <w:pPr>
-        <w:pStyle w:val="Heading1"/>
-      </w:pPr>
-      <w:r>
-        <w:t>Conclusions</w:t>
+        <w:t xml:space="preserve">another dimension in the spectrum of code analysis and, as shown, given the SVN history for a project, can be automated using the </w:t>
+      </w:r>
+      <w:proofErr w:type="spellStart"/>
+      <w:r>
+        <w:rPr>
+          <w:lang w:val="en-US"/>
+        </w:rPr>
+        <w:t>LogParser</w:t>
+      </w:r>
+      <w:proofErr w:type="spellEnd"/>
+      <w:r>
+        <w:rPr>
+          <w:lang w:val="en-US"/>
+        </w:rPr>
+        <w:t xml:space="preserve"> tool we have built. </w:t>
       </w:r>
     </w:p>
     <w:p>
@@ -8978,55 +11577,25 @@
         <w:rPr>
           <w:lang w:val="en-US"/>
         </w:rPr>
-        <w:t xml:space="preserve">Over multiple versions of Apache Ant, it was clear that </w:t>
-      </w:r>
-      <w:r>
-        <w:rPr>
-          <w:lang w:val="en-US"/>
-        </w:rPr>
-        <w:t>for the class</w:t>
-      </w:r>
-      <w:r>
-        <w:rPr>
-          <w:lang w:val="en-US"/>
-        </w:rPr>
-        <w:t>-</w:t>
-      </w:r>
-      <w:r>
-        <w:rPr>
-          <w:lang w:val="en-US"/>
-        </w:rPr>
-        <w:t xml:space="preserve">level quality metrics we chose, HV </w:t>
-      </w:r>
-      <w:r>
-        <w:rPr>
-          <w:lang w:val="en-US"/>
-        </w:rPr>
-        <w:t>code exhibit</w:t>
-      </w:r>
-      <w:r>
-        <w:rPr>
-          <w:lang w:val="en-US"/>
-        </w:rPr>
-        <w:t>ed</w:t>
-      </w:r>
-      <w:r>
-        <w:rPr>
-          <w:lang w:val="en-US"/>
-        </w:rPr>
-        <w:t xml:space="preserve"> </w:t>
-      </w:r>
-      <w:r>
-        <w:rPr>
-          <w:lang w:val="en-US"/>
-        </w:rPr>
-        <w:t xml:space="preserve">less desirable values compared to LV code. </w:t>
-      </w:r>
-      <w:r>
-        <w:rPr>
-          <w:lang w:val="en-US"/>
-        </w:rPr>
-        <w:t>We therefore accept the alternative hypothesis that increased volatility results in decreased quality metrics.</w:t>
+        <w:t xml:space="preserve">Next, using the SVN history information over five releases, we attempted to build a prediction model using association rules. We trained the model using the first </w:t>
+      </w:r>
+      <w:r>
+        <w:rPr>
+          <w:lang w:val="en-US"/>
+        </w:rPr>
+        <w:t xml:space="preserve">four releases (3 sets of data), and tested it against </w:t>
+      </w:r>
+      <w:r>
+        <w:rPr>
+          <w:lang w:val="en-US"/>
+        </w:rPr>
+        <w:t xml:space="preserve">the </w:t>
+      </w:r>
+      <w:r>
+        <w:rPr>
+          <w:lang w:val="en-US"/>
+        </w:rPr>
+        <w:t xml:space="preserve">last release (the last set of data). We determined that the rules created resulted in a precision value of 10% and a recall value of 2%. </w:t>
       </w:r>
     </w:p>
     <w:p>
@@ -9040,7 +11609,19 @@
         <w:rPr>
           <w:lang w:val="en-US"/>
         </w:rPr>
-        <w:t>Furthermore, we also collected and analyzed two system-level metrics (MOOD). The values we obtained were counter to what we believed to be found – MHF and AHF did not decrease as volatility increased - and thus further investigation is necessary. We accept the null hypothesis.</w:t>
+        <w:t>Measuring software metrics allows organizations and individuals to maintain and improve the quality of software. Analyzing the results helps us understand the meaning of the outcome, and ultimately help</w:t>
+      </w:r>
+      <w:r>
+        <w:rPr>
+          <w:lang w:val="en-US"/>
+        </w:rPr>
+        <w:t>s</w:t>
+      </w:r>
+      <w:r>
+        <w:rPr>
+          <w:lang w:val="en-US"/>
+        </w:rPr>
+        <w:t xml:space="preserve"> guide decisions. Using volatility can thus add another dimension to that spectrum.</w:t>
       </w:r>
     </w:p>
     <w:p>
@@ -9050,74 +11631,6 @@
           <w:lang w:val="en-US"/>
         </w:rPr>
       </w:pPr>
-      <w:r>
-        <w:rPr>
-          <w:lang w:val="en-US"/>
-        </w:rPr>
-        <w:t xml:space="preserve">Using the information on class volatility can be a powerful supplement to the existing tools and metrics available in order to help prioritize and plan maintenance and evolution activities (such as refactoring and better unit testing). This adds another dimension in the spectrum of code analysis and, as shown, given the SVN history for a project, this can be automated using the </w:t>
-      </w:r>
-      <w:proofErr w:type="spellStart"/>
-      <w:r>
-        <w:rPr>
-          <w:lang w:val="en-US"/>
-        </w:rPr>
-        <w:t>LogParser</w:t>
-      </w:r>
-      <w:proofErr w:type="spellEnd"/>
-      <w:r>
-        <w:rPr>
-          <w:lang w:val="en-US"/>
-        </w:rPr>
-        <w:t xml:space="preserve"> tool we have built. </w:t>
-      </w:r>
-    </w:p>
-    <w:p>
-      <w:pPr>
-        <w:pStyle w:val="BodyText"/>
-        <w:rPr>
-          <w:lang w:val="en-US"/>
-        </w:rPr>
-      </w:pPr>
-      <w:r>
-        <w:rPr>
-          <w:lang w:val="en-US"/>
-        </w:rPr>
-        <w:t xml:space="preserve">Next, using the SVN history information over five releases, we attempted to build a prediction model using association rules. We trained the model using the first </w:t>
-      </w:r>
-      <w:r>
-        <w:rPr>
-          <w:lang w:val="en-US"/>
-        </w:rPr>
-        <w:t xml:space="preserve">four releases (3 sets of data), and tested it against </w:t>
-      </w:r>
-      <w:r>
-        <w:rPr>
-          <w:lang w:val="en-US"/>
-        </w:rPr>
-        <w:t xml:space="preserve">the </w:t>
-      </w:r>
-      <w:r>
-        <w:rPr>
-          <w:lang w:val="en-US"/>
-        </w:rPr>
-        <w:t xml:space="preserve">last release (the last set of data). We determined that the rules created resulted in a precision value of 10% and a recall value of 2%. </w:t>
-      </w:r>
-    </w:p>
-    <w:p>
-      <w:pPr>
-        <w:pStyle w:val="BodyText"/>
-        <w:rPr>
-          <w:lang w:val="en-US"/>
-        </w:rPr>
-      </w:pPr>
-    </w:p>
-    <w:p>
-      <w:pPr>
-        <w:pStyle w:val="BodyText"/>
-        <w:rPr>
-          <w:lang w:val="en-US"/>
-        </w:rPr>
-      </w:pPr>
     </w:p>
     <w:p>
       <w:pPr>
@@ -9276,17 +11789,69 @@
         <w:pStyle w:val="references"/>
       </w:pPr>
       <w:r>
+        <w:t xml:space="preserve">A.T. Ying, G.C. Murphy, R. Ng, and M.C. Chu-Carroll, “Predicting Source Code Changes by Mining Change History,” </w:t>
+      </w:r>
+      <w:r>
+        <w:rPr>
+          <w:i/>
+        </w:rPr>
+        <w:t>IEEE Trans. Software Eng.</w:t>
+      </w:r>
+      <w:r>
+        <w:t>, vol. 30, no. 9, pp. 574-586, Sept. 2004.</w:t>
+      </w:r>
+    </w:p>
+    <w:p>
+      <w:pPr>
+        <w:pStyle w:val="references"/>
+      </w:pPr>
+      <w:r>
+        <w:t xml:space="preserve">T. Zimmermann, Weißgerber, P., Diehl, S., Zeller, A., “Mining Version Histories to Guide Software Changes”, </w:t>
+      </w:r>
+      <w:r>
+        <w:rPr>
+          <w:i/>
+        </w:rPr>
+        <w:t>IEEE Transactions in Software Engineering</w:t>
+      </w:r>
+      <w:r>
+        <w:t>, 31(6), pp. 429-445, 2005.</w:t>
+      </w:r>
+    </w:p>
+    <w:p>
+      <w:pPr>
+        <w:pStyle w:val="references"/>
+      </w:pPr>
+      <w:r>
+        <w:t>N. Schneidewind, ”Methodology for Validating Software Metrics,” IEEE Trans. Software Eng., vol. 18, no. 5, pp. 410-422, May 1992</w:t>
+      </w:r>
+    </w:p>
+    <w:p>
+      <w:pPr>
+        <w:pStyle w:val="references"/>
+      </w:pPr>
+      <w:r>
+        <w:t>T. Ball, J. Kim, A.A. Porter, H.P. Siy, If your version control system could talk, in: Workshop on Process Modelling and Empirical Studies of Software Engineering, Boston, MA, 1997</w:t>
+      </w:r>
+    </w:p>
+    <w:p>
+      <w:pPr>
+        <w:pStyle w:val="references"/>
+      </w:pPr>
+      <w:r>
+        <w:t>A. Chen, E. Chou, J. Wong, A. Y. Yao, Q. Zhang, S. Zhang, and A. Michail. CVSSearch: searching through source code using CVS comments. In ICSM 2001 [14], pages 364374.</w:t>
+      </w:r>
+    </w:p>
+    <w:p>
+      <w:pPr>
+        <w:pStyle w:val="references"/>
+      </w:pPr>
+      <w:r>
+        <w:t xml:space="preserve">H. Gall, K. Hajek, and M. Jazayeri. Detection of logical coupling based on product release history. In Proc. International Conference on </w:t>
+      </w:r>
+      <w:r>
         <w:lastRenderedPageBreak/>
-        <w:t xml:space="preserve">A.T. Ying, G.C. Murphy, R. Ng, and M.C. Chu-Carroll, “Predicting Source Code Changes by Mining Change History,” </w:t>
-      </w:r>
-      <w:r>
-        <w:rPr>
-          <w:i/>
-        </w:rPr>
-        <w:t>IEEE Trans. Software Eng.</w:t>
-      </w:r>
-      <w:r>
-        <w:t>, vol. 30, no. 9, pp. 574-586, Sept. 2004.</w:t>
+        <w:t>Software Maintenance (ICSM 98), pages 190198, Washington D.C., USA, Nov. 1998. IEEE</w:t>
       </w:r>
     </w:p>
     <w:p>
@@ -9295,17 +11860,18 @@
       </w:pPr>
       <w:r>
         <w:lastRenderedPageBreak/>
-        <w:t xml:space="preserve">T. Zimmermann, Weißgerber, P., Diehl, S., Zeller, A., “Mining Version Histories to Guide Software Changes”, </w:t>
-      </w:r>
-      <w:r>
-        <w:rPr>
-          <w:i/>
-        </w:rPr>
-        <w:t>IEEE Transactions in Software Engineering</w:t>
-      </w:r>
-      <w:r>
-        <w:t>, 31(6), pp. 429-445, 2005.</w:t>
-      </w:r>
+        <w:t>N. Tsantalis, T. Chaikalis, and A. Chatzigeorgiou. JDeodorant: Identification and removal of type-checking bad smells. In Proc. 12th CSMR, pages 329–331, Apr. 2008.</w:t>
+      </w:r>
+    </w:p>
+    <w:p>
+      <w:pPr>
+        <w:pStyle w:val="references"/>
+        <w:numPr>
+          <w:ilvl w:val="0"/>
+          <w:numId w:val="0"/>
+        </w:numPr>
+        <w:ind w:left="360" w:hanging="360"/>
+      </w:pPr>
     </w:p>
     <w:p>
       <w:pPr>
@@ -9375,6 +11941,24 @@
     <w:p>
       <w:pPr>
         <w:pStyle w:val="FootnoteText"/>
+        <w:jc w:val="left"/>
+      </w:pPr>
+      <w:r>
+        <w:rPr>
+          <w:rStyle w:val="FootnoteReference"/>
+        </w:rPr>
+        <w:footnoteRef/>
+      </w:r>
+      <w:r>
+        <w:t xml:space="preserve"> Storing a mapping of a given package to all of its classes in the implementation of MHF / AHF was one of the uses of Guava</w:t>
+      </w:r>
+    </w:p>
+  </w:footnote>
+  <w:footnote w:id="2">
+    <w:p>
+      <w:pPr>
+        <w:pStyle w:val="FootnoteText"/>
+        <w:jc w:val="left"/>
         <w:rPr>
           <w:lang w:val="en-CA"/>
         </w:rPr>
@@ -9390,7 +11974,6 @@
       </w:r>
       <w:r>
         <w:rPr>
-          <w:highlight w:val="yellow"/>
           <w:lang w:val="en-CA"/>
         </w:rPr>
         <w:t xml:space="preserve">The code is available in the team </w:t>
@@ -9398,7 +11981,6 @@
       <w:proofErr w:type="spellStart"/>
       <w:r>
         <w:rPr>
-          <w:highlight w:val="yellow"/>
           <w:lang w:val="en-CA"/>
         </w:rPr>
         <w:t>Github</w:t>
@@ -9406,16 +11988,15 @@
       <w:proofErr w:type="spellEnd"/>
       <w:r>
         <w:rPr>
-          <w:highlight w:val="yellow"/>
           <w:lang w:val="en-CA"/>
         </w:rPr>
-        <w:t xml:space="preserve"> repository</w:t>
+        <w:t xml:space="preserve"> repository: </w:t>
       </w:r>
       <w:r>
         <w:rPr>
           <w:lang w:val="en-CA"/>
         </w:rPr>
-        <w:t xml:space="preserve">: </w:t>
+        <w:t>https://github.com/tajmilur-rahman/SOEN6611_Taj/tree/master/LogParser</w:t>
       </w:r>
     </w:p>
   </w:footnote>
@@ -9732,10 +12313,11 @@
   <w:abstractNum w:abstractNumId="10">
     <w:nsid w:val="FFFFFF89"/>
     <w:multiLevelType w:val="singleLevel"/>
-    <w:tmpl w:val="EA847AFE"/>
+    <w:tmpl w:val="206075F4"/>
     <w:lvl w:ilvl="0">
       <w:start w:val="1"/>
       <w:numFmt w:val="bullet"/>
+      <w:pStyle w:val="ListBullet"/>
       <w:lvlText w:val=""/>
       <w:lvlJc w:val="left"/>
       <w:pPr>
@@ -9750,9 +12332,9 @@
     </w:lvl>
   </w:abstractNum>
   <w:abstractNum w:abstractNumId="11">
-    <w:nsid w:val="0D2C79BC"/>
+    <w:nsid w:val="00C41A30"/>
     <w:multiLevelType w:val="hybridMultilevel"/>
-    <w:tmpl w:val="E77E7090"/>
+    <w:tmpl w:val="BE344ACA"/>
     <w:lvl w:ilvl="0" w:tplc="04090001">
       <w:start w:val="1"/>
       <w:numFmt w:val="bullet"/>
@@ -9863,6 +12445,119 @@
     </w:lvl>
   </w:abstractNum>
   <w:abstractNum w:abstractNumId="12">
+    <w:nsid w:val="0D2C79BC"/>
+    <w:multiLevelType w:val="hybridMultilevel"/>
+    <w:tmpl w:val="E77E7090"/>
+    <w:lvl w:ilvl="0" w:tplc="04090001">
+      <w:start w:val="1"/>
+      <w:numFmt w:val="bullet"/>
+      <w:lvlText w:val=""/>
+      <w:lvlJc w:val="left"/>
+      <w:pPr>
+        <w:ind w:left="1008" w:hanging="360"/>
+      </w:pPr>
+      <w:rPr>
+        <w:rFonts w:ascii="Symbol" w:hAnsi="Symbol" w:hint="default"/>
+      </w:rPr>
+    </w:lvl>
+    <w:lvl w:ilvl="1" w:tplc="04090003" w:tentative="1">
+      <w:start w:val="1"/>
+      <w:numFmt w:val="bullet"/>
+      <w:lvlText w:val="o"/>
+      <w:lvlJc w:val="left"/>
+      <w:pPr>
+        <w:ind w:left="1728" w:hanging="360"/>
+      </w:pPr>
+      <w:rPr>
+        <w:rFonts w:ascii="Courier New" w:hAnsi="Courier New" w:cs="Courier New" w:hint="default"/>
+      </w:rPr>
+    </w:lvl>
+    <w:lvl w:ilvl="2" w:tplc="04090005" w:tentative="1">
+      <w:start w:val="1"/>
+      <w:numFmt w:val="bullet"/>
+      <w:lvlText w:val=""/>
+      <w:lvlJc w:val="left"/>
+      <w:pPr>
+        <w:ind w:left="2448" w:hanging="360"/>
+      </w:pPr>
+      <w:rPr>
+        <w:rFonts w:ascii="Wingdings" w:hAnsi="Wingdings" w:hint="default"/>
+      </w:rPr>
+    </w:lvl>
+    <w:lvl w:ilvl="3" w:tplc="04090001" w:tentative="1">
+      <w:start w:val="1"/>
+      <w:numFmt w:val="bullet"/>
+      <w:lvlText w:val=""/>
+      <w:lvlJc w:val="left"/>
+      <w:pPr>
+        <w:ind w:left="3168" w:hanging="360"/>
+      </w:pPr>
+      <w:rPr>
+        <w:rFonts w:ascii="Symbol" w:hAnsi="Symbol" w:hint="default"/>
+      </w:rPr>
+    </w:lvl>
+    <w:lvl w:ilvl="4" w:tplc="04090003" w:tentative="1">
+      <w:start w:val="1"/>
+      <w:numFmt w:val="bullet"/>
+      <w:lvlText w:val="o"/>
+      <w:lvlJc w:val="left"/>
+      <w:pPr>
+        <w:ind w:left="3888" w:hanging="360"/>
+      </w:pPr>
+      <w:rPr>
+        <w:rFonts w:ascii="Courier New" w:hAnsi="Courier New" w:cs="Courier New" w:hint="default"/>
+      </w:rPr>
+    </w:lvl>
+    <w:lvl w:ilvl="5" w:tplc="04090005" w:tentative="1">
+      <w:start w:val="1"/>
+      <w:numFmt w:val="bullet"/>
+      <w:lvlText w:val=""/>
+      <w:lvlJc w:val="left"/>
+      <w:pPr>
+        <w:ind w:left="4608" w:hanging="360"/>
+      </w:pPr>
+      <w:rPr>
+        <w:rFonts w:ascii="Wingdings" w:hAnsi="Wingdings" w:hint="default"/>
+      </w:rPr>
+    </w:lvl>
+    <w:lvl w:ilvl="6" w:tplc="04090001" w:tentative="1">
+      <w:start w:val="1"/>
+      <w:numFmt w:val="bullet"/>
+      <w:lvlText w:val=""/>
+      <w:lvlJc w:val="left"/>
+      <w:pPr>
+        <w:ind w:left="5328" w:hanging="360"/>
+      </w:pPr>
+      <w:rPr>
+        <w:rFonts w:ascii="Symbol" w:hAnsi="Symbol" w:hint="default"/>
+      </w:rPr>
+    </w:lvl>
+    <w:lvl w:ilvl="7" w:tplc="04090003" w:tentative="1">
+      <w:start w:val="1"/>
+      <w:numFmt w:val="bullet"/>
+      <w:lvlText w:val="o"/>
+      <w:lvlJc w:val="left"/>
+      <w:pPr>
+        <w:ind w:left="6048" w:hanging="360"/>
+      </w:pPr>
+      <w:rPr>
+        <w:rFonts w:ascii="Courier New" w:hAnsi="Courier New" w:cs="Courier New" w:hint="default"/>
+      </w:rPr>
+    </w:lvl>
+    <w:lvl w:ilvl="8" w:tplc="04090005" w:tentative="1">
+      <w:start w:val="1"/>
+      <w:numFmt w:val="bullet"/>
+      <w:lvlText w:val=""/>
+      <w:lvlJc w:val="left"/>
+      <w:pPr>
+        <w:ind w:left="6768" w:hanging="360"/>
+      </w:pPr>
+      <w:rPr>
+        <w:rFonts w:ascii="Wingdings" w:hAnsi="Wingdings" w:hint="default"/>
+      </w:rPr>
+    </w:lvl>
+  </w:abstractNum>
+  <w:abstractNum w:abstractNumId="13">
     <w:nsid w:val="1E177E97"/>
     <w:multiLevelType w:val="hybridMultilevel"/>
     <w:tmpl w:val="A6463BCE"/>
@@ -9948,7 +12643,7 @@
       </w:pPr>
     </w:lvl>
   </w:abstractNum>
-  <w:abstractNum w:abstractNumId="13">
+  <w:abstractNum w:abstractNumId="14">
     <w:nsid w:val="20AF0333"/>
     <w:multiLevelType w:val="hybridMultilevel"/>
     <w:tmpl w:val="CB0E7F4E"/>
@@ -10090,7 +12785,7 @@
       </w:rPr>
     </w:lvl>
   </w:abstractNum>
-  <w:abstractNum w:abstractNumId="14">
+  <w:abstractNum w:abstractNumId="15">
     <w:nsid w:val="26FE1FCF"/>
     <w:multiLevelType w:val="hybridMultilevel"/>
     <w:tmpl w:val="33826962"/>
@@ -10251,7 +12946,7 @@
       </w:rPr>
     </w:lvl>
   </w:abstractNum>
-  <w:abstractNum w:abstractNumId="15">
+  <w:abstractNum w:abstractNumId="16">
     <w:nsid w:val="37660336"/>
     <w:multiLevelType w:val="hybridMultilevel"/>
     <w:tmpl w:val="754EAC84"/>
@@ -10392,7 +13087,7 @@
       </w:rPr>
     </w:lvl>
   </w:abstractNum>
-  <w:abstractNum w:abstractNumId="16">
+  <w:abstractNum w:abstractNumId="17">
     <w:nsid w:val="39E54FC6"/>
     <w:multiLevelType w:val="singleLevel"/>
     <w:tmpl w:val="5B7288D4"/>
@@ -10412,7 +13107,7 @@
       </w:rPr>
     </w:lvl>
   </w:abstractNum>
-  <w:abstractNum w:abstractNumId="17">
+  <w:abstractNum w:abstractNumId="18">
     <w:nsid w:val="3F8E7DCE"/>
     <w:multiLevelType w:val="hybridMultilevel"/>
     <w:tmpl w:val="2E56EFDE"/>
@@ -10525,7 +13220,7 @@
       </w:rPr>
     </w:lvl>
   </w:abstractNum>
-  <w:abstractNum w:abstractNumId="18">
+  <w:abstractNum w:abstractNumId="19">
     <w:nsid w:val="4189603E"/>
     <w:multiLevelType w:val="multilevel"/>
     <w:tmpl w:val="A7666728"/>
@@ -10732,7 +13427,7 @@
       </w:rPr>
     </w:lvl>
   </w:abstractNum>
-  <w:abstractNum w:abstractNumId="19">
+  <w:abstractNum w:abstractNumId="20">
     <w:nsid w:val="493C3F76"/>
     <w:multiLevelType w:val="hybridMultilevel"/>
     <w:tmpl w:val="9A9E418C"/>
@@ -10843,7 +13538,7 @@
       </w:pPr>
     </w:lvl>
   </w:abstractNum>
-  <w:abstractNum w:abstractNumId="20">
+  <w:abstractNum w:abstractNumId="21">
     <w:nsid w:val="52CA544A"/>
     <w:multiLevelType w:val="singleLevel"/>
     <w:tmpl w:val="AED6D67E"/>
@@ -10870,7 +13565,7 @@
       </w:rPr>
     </w:lvl>
   </w:abstractNum>
-  <w:abstractNum w:abstractNumId="21">
+  <w:abstractNum w:abstractNumId="22">
     <w:nsid w:val="56460EB7"/>
     <w:multiLevelType w:val="hybridMultilevel"/>
     <w:tmpl w:val="5D5AA50E"/>
@@ -10983,7 +13678,7 @@
       </w:rPr>
     </w:lvl>
   </w:abstractNum>
-  <w:abstractNum w:abstractNumId="22">
+  <w:abstractNum w:abstractNumId="23">
     <w:nsid w:val="6C402C58"/>
     <w:multiLevelType w:val="hybridMultilevel"/>
     <w:tmpl w:val="9A1CA078"/>
@@ -11128,7 +13823,7 @@
       </w:rPr>
     </w:lvl>
   </w:abstractNum>
-  <w:abstractNum w:abstractNumId="23">
+  <w:abstractNum w:abstractNumId="24">
     <w:nsid w:val="6CD32DA8"/>
     <w:multiLevelType w:val="singleLevel"/>
     <w:tmpl w:val="166470C2"/>
@@ -11154,7 +13849,7 @@
       </w:rPr>
     </w:lvl>
   </w:abstractNum>
-  <w:abstractNum w:abstractNumId="24">
+  <w:abstractNum w:abstractNumId="25">
     <w:nsid w:val="6CEE2418"/>
     <w:multiLevelType w:val="hybridMultilevel"/>
     <w:tmpl w:val="B9F2128A"/>
@@ -11268,40 +13963,40 @@
     </w:lvl>
   </w:abstractNum>
   <w:num w:numId="1">
+    <w:abstractNumId w:val="16"/>
+  </w:num>
+  <w:num w:numId="2">
+    <w:abstractNumId w:val="23"/>
+  </w:num>
+  <w:num w:numId="3">
     <w:abstractNumId w:val="15"/>
   </w:num>
-  <w:num w:numId="2">
-    <w:abstractNumId w:val="22"/>
+  <w:num w:numId="4">
+    <w:abstractNumId w:val="19"/>
   </w:num>
-  <w:num w:numId="3">
+  <w:num w:numId="5">
+    <w:abstractNumId w:val="19"/>
+  </w:num>
+  <w:num w:numId="6">
+    <w:abstractNumId w:val="19"/>
+  </w:num>
+  <w:num w:numId="7">
+    <w:abstractNumId w:val="19"/>
+  </w:num>
+  <w:num w:numId="8">
+    <w:abstractNumId w:val="21"/>
+  </w:num>
+  <w:num w:numId="9">
+    <w:abstractNumId w:val="24"/>
+  </w:num>
+  <w:num w:numId="10">
+    <w:abstractNumId w:val="17"/>
+  </w:num>
+  <w:num w:numId="11">
     <w:abstractNumId w:val="14"/>
   </w:num>
-  <w:num w:numId="4">
-    <w:abstractNumId w:val="18"/>
-  </w:num>
-  <w:num w:numId="5">
-    <w:abstractNumId w:val="18"/>
-  </w:num>
-  <w:num w:numId="6">
-    <w:abstractNumId w:val="18"/>
-  </w:num>
-  <w:num w:numId="7">
-    <w:abstractNumId w:val="18"/>
-  </w:num>
-  <w:num w:numId="8">
-    <w:abstractNumId w:val="20"/>
-  </w:num>
-  <w:num w:numId="9">
-    <w:abstractNumId w:val="23"/>
-  </w:num>
-  <w:num w:numId="10">
-    <w:abstractNumId w:val="16"/>
-  </w:num>
-  <w:num w:numId="11">
+  <w:num w:numId="12">
     <w:abstractNumId w:val="13"/>
-  </w:num>
-  <w:num w:numId="12">
-    <w:abstractNumId w:val="12"/>
   </w:num>
   <w:num w:numId="13">
     <w:abstractNumId w:val="0"/>
@@ -11337,19 +14032,19 @@
     <w:abstractNumId w:val="1"/>
   </w:num>
   <w:num w:numId="24">
-    <w:abstractNumId w:val="19"/>
+    <w:abstractNumId w:val="20"/>
   </w:num>
   <w:num w:numId="25">
-    <w:abstractNumId w:val="24"/>
+    <w:abstractNumId w:val="25"/>
   </w:num>
   <w:num w:numId="26">
-    <w:abstractNumId w:val="17"/>
+    <w:abstractNumId w:val="18"/>
   </w:num>
   <w:num w:numId="27">
-    <w:abstractNumId w:val="11"/>
+    <w:abstractNumId w:val="12"/>
   </w:num>
   <w:num w:numId="28">
-    <w:abstractNumId w:val="18"/>
+    <w:abstractNumId w:val="19"/>
     <w:lvlOverride w:ilvl="0">
       <w:startOverride w:val="1"/>
     </w:lvlOverride>
@@ -11379,7 +14074,10 @@
     </w:lvlOverride>
   </w:num>
   <w:num w:numId="29">
-    <w:abstractNumId w:val="21"/>
+    <w:abstractNumId w:val="22"/>
+  </w:num>
+  <w:num w:numId="30">
+    <w:abstractNumId w:val="11"/>
   </w:num>
 </w:numbering>
 </file>
@@ -12050,6 +14748,40 @@
       <w:szCs w:val="18"/>
     </w:rPr>
   </w:style>
+  <w:style w:type="paragraph" w:styleId="EndnoteText">
+    <w:name w:val="endnote text"/>
+    <w:basedOn w:val="Normal"/>
+    <w:link w:val="EndnoteTextChar"/>
+    <w:rsid w:val="008A16CB"/>
+  </w:style>
+  <w:style w:type="character" w:customStyle="1" w:styleId="EndnoteTextChar">
+    <w:name w:val="Endnote Text Char"/>
+    <w:basedOn w:val="DefaultParagraphFont"/>
+    <w:link w:val="EndnoteText"/>
+    <w:rsid w:val="008A16CB"/>
+    <w:rPr>
+      <w:lang w:eastAsia="en-US"/>
+    </w:rPr>
+  </w:style>
+  <w:style w:type="character" w:styleId="EndnoteReference">
+    <w:name w:val="endnote reference"/>
+    <w:basedOn w:val="DefaultParagraphFont"/>
+    <w:rsid w:val="008A16CB"/>
+    <w:rPr>
+      <w:vertAlign w:val="superscript"/>
+    </w:rPr>
+  </w:style>
+  <w:style w:type="paragraph" w:styleId="ListBullet">
+    <w:name w:val="List Bullet"/>
+    <w:basedOn w:val="Normal"/>
+    <w:rsid w:val="00D44EC8"/>
+    <w:pPr>
+      <w:numPr>
+        <w:numId w:val="14"/>
+      </w:numPr>
+      <w:contextualSpacing/>
+    </w:pPr>
+  </w:style>
 </w:styles>
 </file>
 
@@ -12719,6 +15451,40 @@
       <w:szCs w:val="18"/>
     </w:rPr>
   </w:style>
+  <w:style w:type="paragraph" w:styleId="EndnoteText">
+    <w:name w:val="endnote text"/>
+    <w:basedOn w:val="Normal"/>
+    <w:link w:val="EndnoteTextChar"/>
+    <w:rsid w:val="008A16CB"/>
+  </w:style>
+  <w:style w:type="character" w:customStyle="1" w:styleId="EndnoteTextChar">
+    <w:name w:val="Endnote Text Char"/>
+    <w:basedOn w:val="DefaultParagraphFont"/>
+    <w:link w:val="EndnoteText"/>
+    <w:rsid w:val="008A16CB"/>
+    <w:rPr>
+      <w:lang w:eastAsia="en-US"/>
+    </w:rPr>
+  </w:style>
+  <w:style w:type="character" w:styleId="EndnoteReference">
+    <w:name w:val="endnote reference"/>
+    <w:basedOn w:val="DefaultParagraphFont"/>
+    <w:rsid w:val="008A16CB"/>
+    <w:rPr>
+      <w:vertAlign w:val="superscript"/>
+    </w:rPr>
+  </w:style>
+  <w:style w:type="paragraph" w:styleId="ListBullet">
+    <w:name w:val="List Bullet"/>
+    <w:basedOn w:val="Normal"/>
+    <w:rsid w:val="00D44EC8"/>
+    <w:pPr>
+      <w:numPr>
+        <w:numId w:val="14"/>
+      </w:numPr>
+      <w:contextualSpacing/>
+    </w:pPr>
+  </w:style>
 </w:styles>
 </file>
 
@@ -13012,7 +15778,7 @@
 </file>
 
 <file path=customXml/itemProps1.xml><?xml version="1.0" encoding="utf-8"?>
-<ds:datastoreItem xmlns:ds="http://schemas.openxmlformats.org/officeDocument/2006/customXml" ds:itemID="{0E9B5A98-55CB-464A-990B-2AD054F5E2FE}">
+<ds:datastoreItem xmlns:ds="http://schemas.openxmlformats.org/officeDocument/2006/customXml" ds:itemID="{CE876DF2-975C-4A7D-8044-490422CBB65E}">
   <ds:schemaRefs>
     <ds:schemaRef ds:uri="http://schemas.openxmlformats.org/officeDocument/2006/bibliography"/>
   </ds:schemaRefs>

--- a/milestones/Final_Project_Paper.docx
+++ b/milestones/Final_Project_Paper.docx
@@ -1645,6 +1645,106 @@
     <w:p>
       <w:pPr>
         <w:pStyle w:val="BodyText"/>
+        <w:keepNext/>
+        <w:ind w:firstLine="0"/>
+        <w:jc w:val="center"/>
+      </w:pPr>
+      <w:r>
+        <w:rPr>
+          <w:noProof/>
+          <w:lang w:val="en-US" w:eastAsia="ko-KR"/>
+        </w:rPr>
+        <w:drawing>
+          <wp:inline distT="0" distB="0" distL="0" distR="0" wp14:anchorId="591AE010" wp14:editId="77129C5A">
+            <wp:extent cx="3102877" cy="1938528"/>
+            <wp:effectExtent l="19050" t="19050" r="21590" b="24130"/>
+            <wp:docPr id="11" name="Picture 11"/>
+            <wp:cNvGraphicFramePr>
+              <a:graphicFrameLocks xmlns:a="http://schemas.openxmlformats.org/drawingml/2006/main" noChangeAspect="1"/>
+            </wp:cNvGraphicFramePr>
+            <a:graphic xmlns:a="http://schemas.openxmlformats.org/drawingml/2006/main">
+              <a:graphicData uri="http://schemas.openxmlformats.org/drawingml/2006/picture">
+                <pic:pic xmlns:pic="http://schemas.openxmlformats.org/drawingml/2006/picture">
+                  <pic:nvPicPr>
+                    <pic:cNvPr id="0" name="Picture 2"/>
+                    <pic:cNvPicPr>
+                      <a:picLocks noChangeAspect="1" noChangeArrowheads="1"/>
+                    </pic:cNvPicPr>
+                  </pic:nvPicPr>
+                  <pic:blipFill>
+                    <a:blip r:embed="rId9">
+                      <a:extLst>
+                        <a:ext uri="{28A0092B-C50C-407E-A947-70E740481C1C}">
+                          <a14:useLocalDpi xmlns:a14="http://schemas.microsoft.com/office/drawing/2010/main" val="0"/>
+                        </a:ext>
+                      </a:extLst>
+                    </a:blip>
+                    <a:srcRect/>
+                    <a:stretch>
+                      <a:fillRect/>
+                    </a:stretch>
+                  </pic:blipFill>
+                  <pic:spPr bwMode="auto">
+                    <a:xfrm>
+                      <a:off x="0" y="0"/>
+                      <a:ext cx="3102917" cy="1938553"/>
+                    </a:xfrm>
+                    <a:prstGeom prst="rect">
+                      <a:avLst/>
+                    </a:prstGeom>
+                    <a:noFill/>
+                    <a:ln>
+                      <a:solidFill>
+                        <a:schemeClr val="accent1"/>
+                      </a:solidFill>
+                    </a:ln>
+                  </pic:spPr>
+                </pic:pic>
+              </a:graphicData>
+            </a:graphic>
+          </wp:inline>
+        </w:drawing>
+      </w:r>
+    </w:p>
+    <w:p>
+      <w:pPr>
+        <w:pStyle w:val="Caption"/>
+      </w:pPr>
+      <w:proofErr w:type="gramStart"/>
+      <w:r>
+        <w:t xml:space="preserve">Figure </w:t>
+      </w:r>
+      <w:proofErr w:type="gramEnd"/>
+      <w:r>
+        <w:fldChar w:fldCharType="begin"/>
+      </w:r>
+      <w:r>
+        <w:instrText xml:space="preserve"> SEQ Figure \* ARABIC </w:instrText>
+      </w:r>
+      <w:r>
+        <w:fldChar w:fldCharType="separate"/>
+      </w:r>
+      <w:r>
+        <w:rPr>
+          <w:noProof/>
+        </w:rPr>
+        <w:t>1</w:t>
+      </w:r>
+      <w:r>
+        <w:fldChar w:fldCharType="end"/>
+      </w:r>
+      <w:proofErr w:type="gramStart"/>
+      <w:r>
+        <w:t>.</w:t>
+      </w:r>
+      <w:proofErr w:type="gramEnd"/>
+      <w:r>
+        <w:t xml:space="preserve"> Association Rules in Action</w:t>
+      </w:r>
+    </w:p>
+    <w:p>
+      <w:pPr>
+        <w:pStyle w:val="BodyText"/>
         <w:rPr>
           <w:lang w:val="en-US"/>
         </w:rPr>
@@ -1701,7 +1801,33 @@
         <w:rPr>
           <w:lang w:val="en-US"/>
         </w:rPr>
-        <w:t xml:space="preserve">example, Amazon’s suggestions (“people who bought this item also bought…”) is an implementation example of using association rules. Also, in the context of grocery shopping, given a dataset of store transactions, </w:t>
+        <w:t xml:space="preserve">example, Amazon’s </w:t>
+      </w:r>
+      <w:proofErr w:type="gramStart"/>
+      <w:r>
+        <w:rPr>
+          <w:lang w:val="en-US"/>
+        </w:rPr>
+        <w:t xml:space="preserve">suggestions </w:t>
+      </w:r>
+      <w:r>
+        <w:rPr>
+          <w:lang w:val="en-US"/>
+        </w:rPr>
+        <w:t>as shown in figure 1</w:t>
+      </w:r>
+      <w:r>
+        <w:rPr>
+          <w:lang w:val="en-US"/>
+        </w:rPr>
+        <w:t xml:space="preserve"> is</w:t>
+      </w:r>
+      <w:proofErr w:type="gramEnd"/>
+      <w:r>
+        <w:rPr>
+          <w:lang w:val="en-US"/>
+        </w:rPr>
+        <w:t xml:space="preserve"> an implementation example of using association rules. Also, in the context of grocery shopping, given a dataset of store transactions, </w:t>
       </w:r>
       <w:r>
         <w:rPr>
@@ -1813,7 +1939,14 @@
         <w:rPr>
           <w:lang w:val="en-US"/>
         </w:rPr>
-        <w:t xml:space="preserve"> tool we built, the decisions we made regarding the association rule mining calibration, and present the results of our investigation and calculations.  </w:t>
+        <w:t xml:space="preserve"> tool we built, the decisions we made </w:t>
+      </w:r>
+      <w:r>
+        <w:rPr>
+          <w:lang w:val="en-US"/>
+        </w:rPr>
+        <w:lastRenderedPageBreak/>
+        <w:t xml:space="preserve">regarding the association rule mining calibration, and present the results of our investigation and calculations.  </w:t>
       </w:r>
       <w:r>
         <w:rPr>
@@ -1901,62 +2034,299 @@
         <w:rPr>
           <w:lang w:val="en-US"/>
         </w:rPr>
-        <w:t xml:space="preserve">]. They aimed at </w:t>
+        <w:t>]. They aimed at determining a suitable fault surrogate (which they dubbed code churn), and furthermore established that code churn is associated with measures of program quality. This research has some similar themes compared to our research</w:t>
+      </w:r>
+      <w:r>
+        <w:rPr>
+          <w:lang w:val="en-US"/>
+        </w:rPr>
+        <w:t>. Munson</w:t>
+      </w:r>
+      <w:r>
+        <w:rPr>
+          <w:lang w:val="en-US"/>
+        </w:rPr>
+        <w:t xml:space="preserve"> investigate</w:t>
+      </w:r>
+      <w:r>
+        <w:rPr>
+          <w:lang w:val="en-US"/>
+        </w:rPr>
+        <w:t>d</w:t>
+      </w:r>
+      <w:r>
+        <w:rPr>
+          <w:lang w:val="en-US"/>
+        </w:rPr>
+        <w:t xml:space="preserve"> how churn correlates with quality (faults); however, </w:t>
+      </w:r>
+      <w:r>
+        <w:rPr>
+          <w:lang w:val="en-US"/>
+        </w:rPr>
+        <w:t xml:space="preserve">he </w:t>
+      </w:r>
+      <w:r>
+        <w:rPr>
+          <w:lang w:val="en-US"/>
+        </w:rPr>
+        <w:t>d</w:t>
+      </w:r>
+      <w:r>
+        <w:rPr>
+          <w:lang w:val="en-US"/>
+        </w:rPr>
+        <w:t xml:space="preserve">idn’t </w:t>
+      </w:r>
+      <w:r>
+        <w:rPr>
+          <w:lang w:val="en-US"/>
+        </w:rPr>
+        <w:t xml:space="preserve">delve into the concept of occurrences of churn across multiple releases. </w:t>
+      </w:r>
+    </w:p>
+    <w:p>
+      <w:pPr>
+        <w:pStyle w:val="BodyText"/>
+        <w:rPr>
+          <w:lang w:val="en-US"/>
+        </w:rPr>
+      </w:pPr>
+      <w:r>
+        <w:rPr>
+          <w:lang w:val="en-US"/>
+        </w:rPr>
+        <w:t>Graves et al. posit that “</w:t>
+      </w:r>
+      <w:r>
+        <w:rPr>
+          <w:i/>
+          <w:lang w:val="en-US"/>
+        </w:rPr>
+        <w:t xml:space="preserve">In general, process measures based on the change history are more useful in predicting fault rates than product metrics of the code: For instance, the number of times code has been changed is a better indication of how many faults it will contain than </w:t>
+      </w:r>
+      <w:r>
+        <w:rPr>
+          <w:i/>
+          <w:lang w:val="en-US"/>
+        </w:rPr>
+        <w:t>is its length</w:t>
+      </w:r>
+      <w:r>
+        <w:rPr>
+          <w:lang w:val="en-US"/>
+        </w:rPr>
+        <w:t xml:space="preserve">” </w:t>
+      </w:r>
+      <w:r>
+        <w:rPr>
+          <w:lang w:val="en-US"/>
+        </w:rPr>
+        <w:t>[8</w:t>
+      </w:r>
+      <w:r>
+        <w:rPr>
+          <w:lang w:val="en-US"/>
+        </w:rPr>
+        <w:t>]. Here we clearly observe similar themes compared to our proposal of code volatility. Their model considers collections of files as an individual module, compared to our view that individual classes are the core building blocks. One of the arguments they make regarding standard complexity metrics is that they correlate too highly with lines of code: “</w:t>
+      </w:r>
+      <w:r>
+        <w:rPr>
+          <w:i/>
+          <w:lang w:val="en-US"/>
+        </w:rPr>
+        <w:t>…numbers of lines of code in modules are not helpful in predicting numbers of future faults once one has taken into account numbers of times modules have been changed</w:t>
+      </w:r>
+      <w:r>
+        <w:rPr>
+          <w:lang w:val="en-US"/>
+        </w:rPr>
+        <w:t xml:space="preserve">.” This work has similar findings to our </w:t>
+      </w:r>
+      <w:proofErr w:type="gramStart"/>
+      <w:r>
+        <w:rPr>
+          <w:lang w:val="en-US"/>
+        </w:rPr>
+        <w:t>research, most notably that</w:t>
+      </w:r>
+      <w:proofErr w:type="gramEnd"/>
+      <w:r>
+        <w:rPr>
+          <w:lang w:val="en-US"/>
+        </w:rPr>
+        <w:t xml:space="preserve"> using the sum of contributions from all changes in a module’s history can effectively predict fault potential. They </w:t>
+      </w:r>
+      <w:proofErr w:type="gramStart"/>
+      <w:r>
+        <w:rPr>
+          <w:lang w:val="en-US"/>
+        </w:rPr>
+        <w:t>proceed</w:t>
+      </w:r>
+      <w:proofErr w:type="gramEnd"/>
+      <w:r>
+        <w:rPr>
+          <w:lang w:val="en-US"/>
+        </w:rPr>
+        <w:t xml:space="preserve"> one step further and also consider a module’s age in the prediction calculation, which is something we did not do. </w:t>
+      </w:r>
+    </w:p>
+    <w:p>
+      <w:pPr>
+        <w:pStyle w:val="BodyText"/>
+        <w:rPr>
+          <w:lang w:val="en-US"/>
+        </w:rPr>
+      </w:pPr>
+      <w:r>
+        <w:rPr>
+          <w:lang w:val="en-US"/>
+        </w:rPr>
+        <w:t xml:space="preserve">One other work which looks at code change and quality is </w:t>
+      </w:r>
+      <w:proofErr w:type="spellStart"/>
+      <w:r>
+        <w:rPr>
+          <w:lang w:val="en-US"/>
+        </w:rPr>
+        <w:t>Nagappan</w:t>
+      </w:r>
+      <w:proofErr w:type="spellEnd"/>
+      <w:r>
+        <w:rPr>
+          <w:lang w:val="en-US"/>
+        </w:rPr>
+        <w:t xml:space="preserve"> and Ball’s research [</w:t>
+      </w:r>
+      <w:r>
+        <w:rPr>
+          <w:lang w:val="en-US"/>
+        </w:rPr>
+        <w:t>9</w:t>
+      </w:r>
+      <w:r>
+        <w:rPr>
+          <w:lang w:val="en-US"/>
+        </w:rPr>
+        <w:t>]. In it they describe two measures (M5 and M6) which take into account "the cumulative time that a file was opened for editing from the VCS". This concept was used to cross-check the other measures described in their research and it is interesting to our paper since it introduces the concept of quantifying volatility, albeit differently (total time open vs. # of changes across different releases).</w:t>
+      </w:r>
+      <w:r>
+        <w:rPr>
+          <w:lang w:val="en-US"/>
+        </w:rPr>
+        <w:t xml:space="preserve"> </w:t>
+      </w:r>
+      <w:r>
+        <w:rPr>
+          <w:lang w:val="en-US"/>
+        </w:rPr>
+        <w:t>While this isn't exactly our definition of volatility, it does represent something similar.</w:t>
+      </w:r>
+    </w:p>
+    <w:p>
+      <w:pPr>
+        <w:pStyle w:val="Heading2"/>
+      </w:pPr>
+      <w:r>
+        <w:t>Association Rule Mining</w:t>
+      </w:r>
+    </w:p>
+    <w:p>
+      <w:pPr>
+        <w:pStyle w:val="BodyText"/>
+        <w:rPr>
+          <w:lang w:val="en-US"/>
+        </w:rPr>
+      </w:pPr>
+      <w:r>
+        <w:rPr>
+          <w:lang w:val="en-US"/>
+        </w:rPr>
+        <w:t xml:space="preserve">A number of previous studies </w:t>
+      </w:r>
+      <w:proofErr w:type="gramStart"/>
+      <w:r>
+        <w:rPr>
+          <w:lang w:val="en-US"/>
+        </w:rPr>
+        <w:t>has</w:t>
+      </w:r>
+      <w:proofErr w:type="gramEnd"/>
+      <w:r>
+        <w:rPr>
+          <w:lang w:val="en-US"/>
+        </w:rPr>
+        <w:t xml:space="preserve"> been done on large OSS projects such as </w:t>
+      </w:r>
+      <w:proofErr w:type="spellStart"/>
+      <w:r>
+        <w:rPr>
+          <w:lang w:val="en-US"/>
+        </w:rPr>
+        <w:t>jEdit</w:t>
+      </w:r>
+      <w:proofErr w:type="spellEnd"/>
+      <w:r>
+        <w:rPr>
+          <w:lang w:val="en-US"/>
+        </w:rPr>
+        <w:t xml:space="preserve">, Eclipse, Apache Ant, and Mozilla Firefox to detect the coupling between different </w:t>
+      </w:r>
+      <w:r>
+        <w:rPr>
+          <w:lang w:val="en-US"/>
+        </w:rPr>
+        <w:t>J</w:t>
+      </w:r>
+      <w:r>
+        <w:rPr>
+          <w:lang w:val="en-US"/>
+        </w:rPr>
+        <w:t>ava files, classes and methods</w:t>
+      </w:r>
+      <w:r>
+        <w:rPr>
+          <w:lang w:val="en-US"/>
+        </w:rPr>
+        <w:t>.</w:t>
+      </w:r>
+      <w:r>
+        <w:rPr>
+          <w:lang w:val="en-US"/>
+        </w:rPr>
+        <w:t xml:space="preserve"> </w:t>
+      </w:r>
+      <w:r>
+        <w:rPr>
+          <w:lang w:val="en-US"/>
+        </w:rPr>
+        <w:t xml:space="preserve">The target of these studies was to </w:t>
+      </w:r>
+      <w:r>
+        <w:rPr>
+          <w:lang w:val="en-US"/>
+        </w:rPr>
+        <w:t xml:space="preserve">build prediction models. Ying et al. developed an approach which is </w:t>
       </w:r>
       <w:r>
         <w:rPr>
           <w:lang w:val="en-US"/>
         </w:rPr>
         <w:lastRenderedPageBreak/>
-        <w:t>determining a suitable fault surrogate (which they dubbed code churn), and furthermore established that code churn is associated with measures of program quality. This research has some similar themes compared to our research</w:t>
-      </w:r>
-      <w:r>
-        <w:rPr>
-          <w:lang w:val="en-US"/>
-        </w:rPr>
-        <w:t>. Munson</w:t>
-      </w:r>
-      <w:r>
-        <w:rPr>
-          <w:lang w:val="en-US"/>
-        </w:rPr>
-        <w:t xml:space="preserve"> investigate</w:t>
-      </w:r>
-      <w:r>
-        <w:rPr>
-          <w:lang w:val="en-US"/>
-        </w:rPr>
-        <w:t>d</w:t>
-      </w:r>
-      <w:r>
-        <w:rPr>
-          <w:lang w:val="en-US"/>
-        </w:rPr>
-        <w:t xml:space="preserve"> how churn correlates with quality (faults); however, </w:t>
-      </w:r>
-      <w:r>
-        <w:rPr>
-          <w:lang w:val="en-US"/>
-        </w:rPr>
-        <w:t xml:space="preserve">he </w:t>
-      </w:r>
-      <w:r>
-        <w:rPr>
-          <w:lang w:val="en-US"/>
-        </w:rPr>
-        <w:t>d</w:t>
-      </w:r>
-      <w:r>
-        <w:rPr>
-          <w:lang w:val="en-US"/>
-        </w:rPr>
-        <w:t xml:space="preserve">idn’t </w:t>
-      </w:r>
-      <w:r>
-        <w:rPr>
-          <w:lang w:val="en-US"/>
-        </w:rPr>
-        <w:t xml:space="preserve">delve into the concept of occurrences of churn across multiple releases. </w:t>
+        <w:t>based on association rule mining to find recommendations on potential file changes</w:t>
+      </w:r>
+      <w:r>
+        <w:rPr>
+          <w:lang w:val="en-US"/>
+        </w:rPr>
+        <w:t xml:space="preserve"> [10]</w:t>
+      </w:r>
+      <w:r>
+        <w:rPr>
+          <w:lang w:val="en-US"/>
+        </w:rPr>
+        <w:t xml:space="preserve">. For example if a developer changes a particular file, then her approach will recommend the other files that will need to be changed. Their findings were superior to ours mostly due to a richer set of data and by omitting confidence. </w:t>
       </w:r>
     </w:p>
     <w:p>
@@ -1970,243 +2340,6 @@
         <w:rPr>
           <w:lang w:val="en-US"/>
         </w:rPr>
-        <w:t>Graves et al. posit that “</w:t>
-      </w:r>
-      <w:r>
-        <w:rPr>
-          <w:i/>
-          <w:lang w:val="en-US"/>
-        </w:rPr>
-        <w:t xml:space="preserve">In general, process measures based on the change history are more useful in predicting fault rates than product metrics of the code: For instance, the number of times code has been changed is a better indication of how many faults it will contain than </w:t>
-      </w:r>
-      <w:r>
-        <w:rPr>
-          <w:i/>
-          <w:lang w:val="en-US"/>
-        </w:rPr>
-        <w:t>is its length</w:t>
-      </w:r>
-      <w:r>
-        <w:rPr>
-          <w:lang w:val="en-US"/>
-        </w:rPr>
-        <w:t xml:space="preserve">” </w:t>
-      </w:r>
-      <w:r>
-        <w:rPr>
-          <w:lang w:val="en-US"/>
-        </w:rPr>
-        <w:t>[8</w:t>
-      </w:r>
-      <w:r>
-        <w:rPr>
-          <w:lang w:val="en-US"/>
-        </w:rPr>
-        <w:t>]. Here we clearly observe similar themes compared to our proposal of code volatility. Their model considers collections of files as an individual module, compared to our view that individual classes are the core building blocks. One of the arguments they make regarding standard complexity metrics is that they correlate too highly with lines of code: “</w:t>
-      </w:r>
-      <w:r>
-        <w:rPr>
-          <w:i/>
-          <w:lang w:val="en-US"/>
-        </w:rPr>
-        <w:t>…numbers of lines of code in modules are not helpful in predicting numbers of future faults once one has taken into account numbers of times modules have been changed</w:t>
-      </w:r>
-      <w:r>
-        <w:rPr>
-          <w:lang w:val="en-US"/>
-        </w:rPr>
-        <w:t xml:space="preserve">.” This work has similar findings to our </w:t>
-      </w:r>
-      <w:proofErr w:type="gramStart"/>
-      <w:r>
-        <w:rPr>
-          <w:lang w:val="en-US"/>
-        </w:rPr>
-        <w:t>research, most notably that</w:t>
-      </w:r>
-      <w:proofErr w:type="gramEnd"/>
-      <w:r>
-        <w:rPr>
-          <w:lang w:val="en-US"/>
-        </w:rPr>
-        <w:t xml:space="preserve"> using the sum of contributions from all changes in a module’s history can effectively predict fault potential. They </w:t>
-      </w:r>
-      <w:proofErr w:type="gramStart"/>
-      <w:r>
-        <w:rPr>
-          <w:lang w:val="en-US"/>
-        </w:rPr>
-        <w:t>proceed</w:t>
-      </w:r>
-      <w:proofErr w:type="gramEnd"/>
-      <w:r>
-        <w:rPr>
-          <w:lang w:val="en-US"/>
-        </w:rPr>
-        <w:t xml:space="preserve"> one step further and also consider a module’s age in the prediction calculation, which is something we did not do. </w:t>
-      </w:r>
-    </w:p>
-    <w:p>
-      <w:pPr>
-        <w:pStyle w:val="BodyText"/>
-        <w:rPr>
-          <w:lang w:val="en-US"/>
-        </w:rPr>
-      </w:pPr>
-      <w:r>
-        <w:rPr>
-          <w:lang w:val="en-US"/>
-        </w:rPr>
-        <w:t xml:space="preserve">One other work which looks at code change and quality is </w:t>
-      </w:r>
-      <w:proofErr w:type="spellStart"/>
-      <w:r>
-        <w:rPr>
-          <w:lang w:val="en-US"/>
-        </w:rPr>
-        <w:t>Nagappan</w:t>
-      </w:r>
-      <w:proofErr w:type="spellEnd"/>
-      <w:r>
-        <w:rPr>
-          <w:lang w:val="en-US"/>
-        </w:rPr>
-        <w:t xml:space="preserve"> and Ball’s research [</w:t>
-      </w:r>
-      <w:r>
-        <w:rPr>
-          <w:lang w:val="en-US"/>
-        </w:rPr>
-        <w:t>9</w:t>
-      </w:r>
-      <w:r>
-        <w:rPr>
-          <w:lang w:val="en-US"/>
-        </w:rPr>
-        <w:t>]. In it they describe two measures (M5 and M6) which take into account "the cumulative time that a file was opened for editing from the VCS". This concept was used to cross-check the other measures described in their research and it is interesting to our paper since it introduces the concept of quantifying volatility, albeit differently (total time open vs. # of changes across different releases).</w:t>
-      </w:r>
-      <w:r>
-        <w:rPr>
-          <w:lang w:val="en-US"/>
-        </w:rPr>
-        <w:t xml:space="preserve"> </w:t>
-      </w:r>
-      <w:r>
-        <w:rPr>
-          <w:lang w:val="en-US"/>
-        </w:rPr>
-        <w:t>While this isn't exactly our definition of volatility, it does represent something similar.</w:t>
-      </w:r>
-    </w:p>
-    <w:p>
-      <w:pPr>
-        <w:pStyle w:val="Heading2"/>
-      </w:pPr>
-      <w:r>
-        <w:t>Association Rule Mining</w:t>
-      </w:r>
-    </w:p>
-    <w:p>
-      <w:pPr>
-        <w:pStyle w:val="BodyText"/>
-        <w:rPr>
-          <w:lang w:val="en-US"/>
-        </w:rPr>
-      </w:pPr>
-      <w:r>
-        <w:rPr>
-          <w:lang w:val="en-US"/>
-        </w:rPr>
-        <w:t xml:space="preserve">A number of previous studies </w:t>
-      </w:r>
-      <w:proofErr w:type="gramStart"/>
-      <w:r>
-        <w:rPr>
-          <w:lang w:val="en-US"/>
-        </w:rPr>
-        <w:t>has</w:t>
-      </w:r>
-      <w:proofErr w:type="gramEnd"/>
-      <w:r>
-        <w:rPr>
-          <w:lang w:val="en-US"/>
-        </w:rPr>
-        <w:t xml:space="preserve"> been done on large OSS projects such as </w:t>
-      </w:r>
-      <w:proofErr w:type="spellStart"/>
-      <w:r>
-        <w:rPr>
-          <w:lang w:val="en-US"/>
-        </w:rPr>
-        <w:t>jEdit</w:t>
-      </w:r>
-      <w:proofErr w:type="spellEnd"/>
-      <w:r>
-        <w:rPr>
-          <w:lang w:val="en-US"/>
-        </w:rPr>
-        <w:t xml:space="preserve">, Eclipse, Apache Ant, and Mozilla Firefox to detect the coupling between different </w:t>
-      </w:r>
-      <w:r>
-        <w:rPr>
-          <w:lang w:val="en-US"/>
-        </w:rPr>
-        <w:t>J</w:t>
-      </w:r>
-      <w:r>
-        <w:rPr>
-          <w:lang w:val="en-US"/>
-        </w:rPr>
-        <w:t>ava files, classes and methods</w:t>
-      </w:r>
-      <w:r>
-        <w:rPr>
-          <w:lang w:val="en-US"/>
-        </w:rPr>
-        <w:t>.</w:t>
-      </w:r>
-      <w:r>
-        <w:rPr>
-          <w:lang w:val="en-US"/>
-        </w:rPr>
-        <w:t xml:space="preserve"> </w:t>
-      </w:r>
-      <w:r>
-        <w:rPr>
-          <w:lang w:val="en-US"/>
-        </w:rPr>
-        <w:t xml:space="preserve">The target of these studies was to </w:t>
-      </w:r>
-      <w:r>
-        <w:rPr>
-          <w:lang w:val="en-US"/>
-        </w:rPr>
-        <w:t>build prediction models. Ying et al. developed an approach which is based on association rule mining to find recommendations on potential file changes</w:t>
-      </w:r>
-      <w:r>
-        <w:rPr>
-          <w:lang w:val="en-US"/>
-        </w:rPr>
-        <w:t xml:space="preserve"> [10]</w:t>
-      </w:r>
-      <w:r>
-        <w:rPr>
-          <w:lang w:val="en-US"/>
-        </w:rPr>
-        <w:t xml:space="preserve">. For example if a developer changes a particular file, then her approach will recommend the other files that will need to be changed. Their findings were superior to ours mostly due to a richer set of data and by omitting confidence. </w:t>
-      </w:r>
-    </w:p>
-    <w:p>
-      <w:pPr>
-        <w:pStyle w:val="BodyText"/>
-        <w:rPr>
-          <w:lang w:val="en-US"/>
-        </w:rPr>
-      </w:pPr>
-      <w:r>
-        <w:rPr>
-          <w:lang w:val="en-US"/>
-        </w:rPr>
         <w:t>Similarly, Zimmermann et al. developed a tool named ROSE that works on as</w:t>
       </w:r>
       <w:r>
@@ -2219,14 +2352,7 @@
         <w:rPr>
           <w:lang w:val="en-US"/>
         </w:rPr>
-        <w:t xml:space="preserve">]. Their main concern was to find finer-grained entities, which was absent in Ying’s work. They used association rule mining with minimum support and confidence. Their tool seems to be powerful in terms of suggesting and predicting the next likely code elements to change. It also prohibits and warns about incomplete changes. We took inspiration from both these works and built association rules in a similar fashion. We found that we were able to perform some predictions on future </w:t>
-      </w:r>
-      <w:r>
-        <w:rPr>
-          <w:lang w:val="en-US"/>
-        </w:rPr>
-        <w:lastRenderedPageBreak/>
-        <w:t>change; however, again their results were superior to ours for various reasons such as richer data set, and using a weighted set of rules (top 10).</w:t>
+        <w:t>]. Their main concern was to find finer-grained entities, which was absent in Ying’s work. They used association rule mining with minimum support and confidence. Their tool seems to be powerful in terms of suggesting and predicting the next likely code elements to change. It also prohibits and warns about incomplete changes. We took inspiration from both these works and built association rules in a similar fashion. We found that we were able to perform some predictions on future change; however, again their results were superior to ours for various reasons such as richer data set, and using a weighted set of rules (top 10).</w:t>
       </w:r>
     </w:p>
     <w:p>
@@ -2700,9 +2826,9 @@
                 <w:lang w:eastAsia="ko-KR"/>
               </w:rPr>
               <w:drawing>
-                <wp:inline distT="0" distB="0" distL="0" distR="0" wp14:anchorId="0EDB27A9" wp14:editId="2F3D0177">
-                  <wp:extent cx="1257300" cy="348042"/>
-                  <wp:effectExtent l="0" t="0" r="0" b="0"/>
+                <wp:inline distT="0" distB="0" distL="0" distR="0" wp14:anchorId="14F605ED" wp14:editId="3D4E177C">
+                  <wp:extent cx="1163782" cy="322154"/>
+                  <wp:effectExtent l="0" t="0" r="0" b="1905"/>
                   <wp:docPr id="1" name="Picture 1"/>
                   <wp:cNvGraphicFramePr>
                     <a:graphicFrameLocks xmlns:a="http://schemas.openxmlformats.org/drawingml/2006/main" noChangeAspect="1"/>
@@ -2715,7 +2841,7 @@
                           <pic:cNvPicPr/>
                         </pic:nvPicPr>
                         <pic:blipFill>
-                          <a:blip r:embed="rId9"/>
+                          <a:blip r:embed="rId10"/>
                           <a:stretch>
                             <a:fillRect/>
                           </a:stretch>
@@ -2723,7 +2849,7 @@
                         <pic:spPr>
                           <a:xfrm>
                             <a:off x="0" y="0"/>
-                            <a:ext cx="1264527" cy="350042"/>
+                            <a:ext cx="1182899" cy="327446"/>
                           </a:xfrm>
                           <a:prstGeom prst="rect">
                             <a:avLst/>
@@ -2736,6 +2862,16 @@
               </w:drawing>
             </w:r>
           </w:p>
+          <w:p>
+            <w:pPr>
+              <w:jc w:val="left"/>
+              <w:rPr>
+                <w:noProof/>
+                <w:sz w:val="16"/>
+                <w:szCs w:val="16"/>
+              </w:rPr>
+            </w:pPr>
+          </w:p>
         </w:tc>
       </w:tr>
       <w:tr>
@@ -2808,7 +2944,7 @@
                 <w:lang w:eastAsia="ko-KR"/>
               </w:rPr>
               <w:drawing>
-                <wp:inline distT="0" distB="0" distL="0" distR="0" wp14:anchorId="71802C5B" wp14:editId="767428C8">
+                <wp:inline distT="0" distB="0" distL="0" distR="0" wp14:anchorId="77E7C756" wp14:editId="11D71F89">
                   <wp:extent cx="984250" cy="279617"/>
                   <wp:effectExtent l="0" t="0" r="6350" b="6350"/>
                   <wp:docPr id="3" name="Picture 3"/>
@@ -2823,7 +2959,7 @@
                           <pic:cNvPicPr/>
                         </pic:nvPicPr>
                         <pic:blipFill>
-                          <a:blip r:embed="rId10"/>
+                          <a:blip r:embed="rId11"/>
                           <a:stretch>
                             <a:fillRect/>
                           </a:stretch>
@@ -2919,10 +3055,10 @@
                   <v:path o:extrusionok="f" gradientshapeok="t" o:connecttype="rect"/>
                   <o:lock v:ext="edit" aspectratio="t"/>
                 </v:shapetype>
-                <v:shape id="_x0000_i1025" type="#_x0000_t75" style="width:60.3pt;height:50.05pt" o:ole="">
-                  <v:imagedata r:id="rId11" o:title=""/>
+                <v:shape id="_x0000_i1025" type="#_x0000_t75" style="width:59.85pt;height:49.55pt" o:ole="">
+                  <v:imagedata r:id="rId12" o:title=""/>
                 </v:shape>
-                <o:OLEObject Type="Embed" ProgID="PBrush" ShapeID="_x0000_i1025" DrawAspect="Content" ObjectID="_1459201211" r:id="rId12"/>
+                <o:OLEObject Type="Embed" ProgID="PBrush" ShapeID="_x0000_i1025" DrawAspect="Content" ObjectID="_1459244048" r:id="rId13"/>
               </w:object>
             </w:r>
           </w:p>
@@ -3123,14 +3259,7 @@
         <w:rPr>
           <w:lang w:val="en-US"/>
         </w:rPr>
-        <w:t xml:space="preserve">Most metrics above were calculated in a self-contained way. However, in order to calculate size, we needed to adjust </w:t>
-      </w:r>
-      <w:r>
-        <w:rPr>
-          <w:lang w:val="en-US"/>
-        </w:rPr>
-        <w:lastRenderedPageBreak/>
-        <w:t xml:space="preserve">the </w:t>
+        <w:t xml:space="preserve">Most metrics above were calculated in a self-contained way. However, in order to calculate size, we needed to adjust the </w:t>
       </w:r>
       <w:proofErr w:type="spellStart"/>
       <w:r>
@@ -3425,373 +3554,6 @@
         <w:rPr>
           <w:lang w:val="en-US"/>
         </w:rPr>
-      </w:pPr>
-      <w:r>
-        <w:rPr>
-          <w:b/>
-          <w:lang w:val="en-US"/>
-        </w:rPr>
-        <w:t>Association rule hypothesis</w:t>
-      </w:r>
-      <w:r>
-        <w:rPr>
-          <w:lang w:val="en-US"/>
-        </w:rPr>
-        <w:t>:</w:t>
-      </w:r>
-      <w:r>
-        <w:rPr>
-          <w:lang w:val="en-US"/>
-        </w:rPr>
-        <w:t xml:space="preserve"> Based on association rules and historical data, we can predict which classes may also change in the current</w:t>
-      </w:r>
-      <w:r>
-        <w:rPr>
-          <w:lang w:val="en-US"/>
-        </w:rPr>
-        <w:t>/future</w:t>
-      </w:r>
-      <w:r>
-        <w:rPr>
-          <w:lang w:val="en-US"/>
-        </w:rPr>
-        <w:t xml:space="preserve"> version</w:t>
-      </w:r>
-      <w:r>
-        <w:rPr>
-          <w:lang w:val="en-US"/>
-        </w:rPr>
-        <w:t>. (Null Hypothesis: association rules determined from historical data do not predict the classes which change in the current/future version).</w:t>
-      </w:r>
-    </w:p>
-    <w:p>
-      <w:pPr>
-        <w:pStyle w:val="Heading2"/>
-      </w:pPr>
-      <w:r>
-        <w:t xml:space="preserve">Experiment </w:t>
-      </w:r>
-      <w:r>
-        <w:t>d</w:t>
-      </w:r>
-      <w:r>
-        <w:t>esign</w:t>
-      </w:r>
-      <w:r>
-        <w:t xml:space="preserve"> and Data Collection</w:t>
-      </w:r>
-    </w:p>
-    <w:p>
-      <w:pPr>
-        <w:ind w:firstLine="288"/>
-        <w:jc w:val="both"/>
-      </w:pPr>
-      <w:r>
-        <w:t xml:space="preserve">Being an OSS project, the SVN commit history for Apache Ant was readily available. </w:t>
-      </w:r>
-      <w:r>
-        <w:t xml:space="preserve">Apache Ant is suitable for this analysis because it is widely used in the industry, is sufficiently large in terms of code and contributors, and </w:t>
-      </w:r>
-      <w:r>
-        <w:t xml:space="preserve">the </w:t>
-      </w:r>
-      <w:r>
-        <w:t>historical data</w:t>
-      </w:r>
-      <w:r>
-        <w:t xml:space="preserve"> </w:t>
-      </w:r>
-      <w:r>
-        <w:t xml:space="preserve">is </w:t>
-      </w:r>
-      <w:r>
-        <w:t>well formatted</w:t>
-      </w:r>
-      <w:r>
-        <w:t>.</w:t>
-      </w:r>
-      <w:r>
-        <w:t xml:space="preserve"> </w:t>
-      </w:r>
-      <w:r>
-        <w:t xml:space="preserve">The </w:t>
-      </w:r>
-      <w:r>
-        <w:t xml:space="preserve">commit log contains </w:t>
-      </w:r>
-      <w:r>
-        <w:t>149,034 lines and 12,958 commits in total. The first and last commit took place on January 13, 2000 and January 27, 2014 respectively. For our analysis, we considered five releases, and the dates of release are shown in the following table.</w:t>
-      </w:r>
-    </w:p>
-    <w:p>
-      <w:pPr>
-        <w:ind w:firstLine="288"/>
-        <w:jc w:val="both"/>
-      </w:pPr>
-    </w:p>
-    <w:p>
-      <w:pPr>
-        <w:pStyle w:val="tablehead"/>
-      </w:pPr>
-      <w:r>
-        <w:lastRenderedPageBreak/>
-        <w:t>Apache Ant Releases</w:t>
-      </w:r>
-    </w:p>
-    <w:tbl>
-      <w:tblPr>
-        <w:tblW w:w="0" w:type="auto"/>
-        <w:jc w:val="center"/>
-        <w:tblBorders>
-          <w:top w:val="single" w:sz="2" w:space="0" w:color="auto"/>
-          <w:left w:val="single" w:sz="2" w:space="0" w:color="auto"/>
-          <w:bottom w:val="single" w:sz="2" w:space="0" w:color="auto"/>
-          <w:right w:val="single" w:sz="2" w:space="0" w:color="auto"/>
-          <w:insideH w:val="single" w:sz="2" w:space="0" w:color="auto"/>
-          <w:insideV w:val="single" w:sz="2" w:space="0" w:color="auto"/>
-        </w:tblBorders>
-        <w:tblLook w:val="0000" w:firstRow="0" w:lastRow="0" w:firstColumn="0" w:lastColumn="0" w:noHBand="0" w:noVBand="0"/>
-      </w:tblPr>
-      <w:tblGrid>
-        <w:gridCol w:w="870"/>
-        <w:gridCol w:w="1474"/>
-      </w:tblGrid>
-      <w:tr>
-        <w:trPr>
-          <w:cantSplit/>
-          <w:trHeight w:val="347"/>
-          <w:tblHeader/>
-          <w:jc w:val="center"/>
-        </w:trPr>
-        <w:tc>
-          <w:tcPr>
-            <w:tcW w:w="0" w:type="auto"/>
-            <w:vAlign w:val="center"/>
-          </w:tcPr>
-          <w:p>
-            <w:pPr>
-              <w:pStyle w:val="tablecolhead"/>
-            </w:pPr>
-            <w:r>
-              <w:t>Version #</w:t>
-            </w:r>
-          </w:p>
-        </w:tc>
-        <w:tc>
-          <w:tcPr>
-            <w:tcW w:w="0" w:type="auto"/>
-            <w:vAlign w:val="center"/>
-          </w:tcPr>
-          <w:p>
-            <w:pPr>
-              <w:pStyle w:val="tablecolhead"/>
-              <w:jc w:val="both"/>
-            </w:pPr>
-            <w:r>
-              <w:t>Release Date</w:t>
-            </w:r>
-          </w:p>
-        </w:tc>
-      </w:tr>
-      <w:tr>
-        <w:trPr>
-          <w:trHeight w:val="227"/>
-          <w:jc w:val="center"/>
-        </w:trPr>
-        <w:tc>
-          <w:tcPr>
-            <w:tcW w:w="0" w:type="auto"/>
-            <w:vAlign w:val="bottom"/>
-          </w:tcPr>
-          <w:p>
-            <w:pPr>
-              <w:pStyle w:val="tablecopy"/>
-            </w:pPr>
-            <w:r>
-              <w:t>1.5</w:t>
-            </w:r>
-          </w:p>
-        </w:tc>
-        <w:tc>
-          <w:tcPr>
-            <w:tcW w:w="0" w:type="auto"/>
-            <w:vAlign w:val="bottom"/>
-          </w:tcPr>
-          <w:p>
-            <w:pPr>
-              <w:pStyle w:val="tablecopy"/>
-            </w:pPr>
-            <w:r>
-              <w:t>July 10, 2002</w:t>
-            </w:r>
-          </w:p>
-        </w:tc>
-      </w:tr>
-      <w:tr>
-        <w:trPr>
-          <w:trHeight w:val="227"/>
-          <w:jc w:val="center"/>
-        </w:trPr>
-        <w:tc>
-          <w:tcPr>
-            <w:tcW w:w="0" w:type="auto"/>
-            <w:vAlign w:val="bottom"/>
-          </w:tcPr>
-          <w:p>
-            <w:pPr>
-              <w:pStyle w:val="tablecopy"/>
-            </w:pPr>
-            <w:r>
-              <w:t>1.6</w:t>
-            </w:r>
-          </w:p>
-        </w:tc>
-        <w:tc>
-          <w:tcPr>
-            <w:tcW w:w="0" w:type="auto"/>
-            <w:vAlign w:val="bottom"/>
-          </w:tcPr>
-          <w:p>
-            <w:pPr>
-              <w:pStyle w:val="tablecopy"/>
-            </w:pPr>
-            <w:r>
-              <w:t>December 18, 2003</w:t>
-            </w:r>
-          </w:p>
-        </w:tc>
-      </w:tr>
-      <w:tr>
-        <w:trPr>
-          <w:trHeight w:val="227"/>
-          <w:jc w:val="center"/>
-        </w:trPr>
-        <w:tc>
-          <w:tcPr>
-            <w:tcW w:w="0" w:type="auto"/>
-            <w:vAlign w:val="bottom"/>
-          </w:tcPr>
-          <w:p>
-            <w:pPr>
-              <w:pStyle w:val="tablecopy"/>
-            </w:pPr>
-            <w:r>
-              <w:t>1.7</w:t>
-            </w:r>
-          </w:p>
-        </w:tc>
-        <w:tc>
-          <w:tcPr>
-            <w:tcW w:w="0" w:type="auto"/>
-            <w:vAlign w:val="bottom"/>
-          </w:tcPr>
-          <w:p>
-            <w:pPr>
-              <w:pStyle w:val="tablecopy"/>
-            </w:pPr>
-            <w:r>
-              <w:t>December 19, 2006</w:t>
-            </w:r>
-          </w:p>
-        </w:tc>
-      </w:tr>
-      <w:tr>
-        <w:trPr>
-          <w:trHeight w:val="227"/>
-          <w:jc w:val="center"/>
-        </w:trPr>
-        <w:tc>
-          <w:tcPr>
-            <w:tcW w:w="0" w:type="auto"/>
-            <w:vAlign w:val="bottom"/>
-          </w:tcPr>
-          <w:p>
-            <w:pPr>
-              <w:pStyle w:val="tablecopy"/>
-            </w:pPr>
-            <w:r>
-              <w:t>1.8</w:t>
-            </w:r>
-          </w:p>
-        </w:tc>
-        <w:tc>
-          <w:tcPr>
-            <w:tcW w:w="0" w:type="auto"/>
-            <w:vAlign w:val="bottom"/>
-          </w:tcPr>
-          <w:p>
-            <w:pPr>
-              <w:pStyle w:val="tablecopy"/>
-            </w:pPr>
-            <w:r>
-              <w:t>February 8, 2010</w:t>
-            </w:r>
-          </w:p>
-        </w:tc>
-      </w:tr>
-      <w:tr>
-        <w:trPr>
-          <w:trHeight w:val="227"/>
-          <w:jc w:val="center"/>
-        </w:trPr>
-        <w:tc>
-          <w:tcPr>
-            <w:tcW w:w="0" w:type="auto"/>
-            <w:vAlign w:val="bottom"/>
-          </w:tcPr>
-          <w:p>
-            <w:pPr>
-              <w:pStyle w:val="tablecopy"/>
-            </w:pPr>
-            <w:r>
-              <w:t>1.9</w:t>
-            </w:r>
-          </w:p>
-        </w:tc>
-        <w:tc>
-          <w:tcPr>
-            <w:tcW w:w="0" w:type="auto"/>
-            <w:vAlign w:val="bottom"/>
-          </w:tcPr>
-          <w:p>
-            <w:pPr>
-              <w:pStyle w:val="tablecopy"/>
-            </w:pPr>
-            <w:r>
-              <w:t>March 7, 2013</w:t>
-            </w:r>
-          </w:p>
-        </w:tc>
-      </w:tr>
-    </w:tbl>
-    <w:p>
-      <w:pPr>
-        <w:ind w:firstLine="288"/>
-        <w:jc w:val="both"/>
-      </w:pPr>
-      <w:r>
-        <w:lastRenderedPageBreak/>
-        <w:t xml:space="preserve">The SVN log is well structured, following an identical pattern for each commit and therefore from this history we were able to extract the relevant parts of each commit: revision ID, committer, date, </w:t>
-      </w:r>
-      <w:proofErr w:type="gramStart"/>
-      <w:r>
-        <w:t>path</w:t>
-      </w:r>
-      <w:proofErr w:type="gramEnd"/>
-      <w:r>
-        <w:t xml:space="preserve"> to modified file(s), and comment. We leveraged the date of the commit to associate to which version of Apache Ant a particular commit belongs.</w:t>
-      </w:r>
-    </w:p>
-    <w:p>
-      <w:pPr>
-        <w:ind w:firstLine="288"/>
-        <w:jc w:val="both"/>
-      </w:pPr>
-    </w:p>
-    <w:p>
-      <w:pPr>
-        <w:ind w:firstLine="288"/>
-        <w:jc w:val="both"/>
         <w:sectPr>
           <w:type w:val="continuous"/>
           <w:pgSz w:w="12240" w:h="15840" w:code="1"/>
@@ -3803,26 +3565,20 @@
     </w:p>
     <w:p>
       <w:pPr>
-        <w:ind w:firstLine="288"/>
-        <w:jc w:val="both"/>
-      </w:pPr>
-    </w:p>
-    <w:p>
-      <w:pPr>
+        <w:pStyle w:val="BodyText"/>
         <w:keepNext/>
-        <w:ind w:firstLine="288"/>
-        <w:jc w:val="both"/>
       </w:pPr>
       <w:r>
         <w:rPr>
           <w:noProof/>
           <w:lang w:eastAsia="ko-KR"/>
         </w:rPr>
+        <w:lastRenderedPageBreak/>
         <w:drawing>
-          <wp:inline distT="0" distB="0" distL="0" distR="0" wp14:anchorId="526E5EAE" wp14:editId="6F332362">
+          <wp:inline distT="0" distB="0" distL="0" distR="0" wp14:anchorId="7AD88A24" wp14:editId="60387B24">
             <wp:extent cx="6198653" cy="4171950"/>
             <wp:effectExtent l="0" t="0" r="0" b="0"/>
-            <wp:docPr id="26" name="Picture 26"/>
+            <wp:docPr id="14" name="Picture 14"/>
             <wp:cNvGraphicFramePr>
               <a:graphicFrameLocks xmlns:a="http://schemas.openxmlformats.org/drawingml/2006/main" noChangeAspect="1"/>
             </wp:cNvGraphicFramePr>
@@ -3836,7 +3592,7 @@
                     </pic:cNvPicPr>
                   </pic:nvPicPr>
                   <pic:blipFill>
-                    <a:blip r:embed="rId13">
+                    <a:blip r:embed="rId14">
                       <a:extLst>
                         <a:ext uri="{28A0092B-C50C-407E-A947-70E740481C1C}">
                           <a14:useLocalDpi xmlns:a14="http://schemas.microsoft.com/office/drawing/2010/main" val="0"/>
@@ -3873,6 +3629,7 @@
       <w:r>
         <w:t xml:space="preserve">Figure </w:t>
       </w:r>
+      <w:proofErr w:type="gramEnd"/>
       <w:r>
         <w:fldChar w:fldCharType="begin"/>
       </w:r>
@@ -3886,11 +3643,12 @@
         <w:rPr>
           <w:noProof/>
         </w:rPr>
-        <w:t>1</w:t>
+        <w:t>2</w:t>
       </w:r>
       <w:r>
         <w:fldChar w:fldCharType="end"/>
       </w:r>
+      <w:proofErr w:type="gramStart"/>
       <w:r>
         <w:t>.</w:t>
       </w:r>
@@ -3909,14 +3667,18 @@
     </w:p>
     <w:p>
       <w:pPr>
-        <w:ind w:firstLine="288"/>
-        <w:jc w:val="both"/>
-      </w:pPr>
-    </w:p>
-    <w:p>
-      <w:pPr>
-        <w:ind w:firstLine="288"/>
-        <w:jc w:val="both"/>
+        <w:pStyle w:val="BodyText"/>
+        <w:rPr>
+          <w:lang w:val="en-US"/>
+        </w:rPr>
+      </w:pPr>
+    </w:p>
+    <w:p>
+      <w:pPr>
+        <w:pStyle w:val="BodyText"/>
+        <w:rPr>
+          <w:lang w:val="en-US"/>
+        </w:rPr>
         <w:sectPr>
           <w:type w:val="continuous"/>
           <w:pgSz w:w="12240" w:h="15840" w:code="1"/>
@@ -3928,29 +3690,477 @@
     </w:p>
     <w:p>
       <w:pPr>
+        <w:pStyle w:val="BodyText"/>
+        <w:rPr>
+          <w:lang w:val="en-US"/>
+        </w:rPr>
+      </w:pPr>
+    </w:p>
+    <w:p>
+      <w:pPr>
+        <w:pStyle w:val="BodyText"/>
+        <w:rPr>
+          <w:lang w:val="en-US"/>
+        </w:rPr>
+      </w:pPr>
+      <w:r>
+        <w:rPr>
+          <w:b/>
+          <w:lang w:val="en-US"/>
+        </w:rPr>
+        <w:t>Association rule hypothesis</w:t>
+      </w:r>
+      <w:r>
+        <w:rPr>
+          <w:lang w:val="en-US"/>
+        </w:rPr>
+        <w:t>:</w:t>
+      </w:r>
+      <w:r>
+        <w:rPr>
+          <w:lang w:val="en-US"/>
+        </w:rPr>
+        <w:t xml:space="preserve"> Based on association rules and historical data, we can predict which classes may also change in the current</w:t>
+      </w:r>
+      <w:r>
+        <w:rPr>
+          <w:lang w:val="en-US"/>
+        </w:rPr>
+        <w:t>/future</w:t>
+      </w:r>
+      <w:r>
+        <w:rPr>
+          <w:lang w:val="en-US"/>
+        </w:rPr>
+        <w:t xml:space="preserve"> version</w:t>
+      </w:r>
+      <w:r>
+        <w:rPr>
+          <w:lang w:val="en-US"/>
+        </w:rPr>
+        <w:t>. (Null Hypothesis: association rules determined from historical data do not predict the classes which change in the current/future version).</w:t>
+      </w:r>
+    </w:p>
+    <w:p>
+      <w:pPr>
+        <w:pStyle w:val="Heading2"/>
+      </w:pPr>
+      <w:r>
+        <w:t xml:space="preserve">Experiment </w:t>
+      </w:r>
+      <w:r>
+        <w:t>d</w:t>
+      </w:r>
+      <w:r>
+        <w:t>esign</w:t>
+      </w:r>
+      <w:r>
+        <w:t xml:space="preserve"> and Data Collection</w:t>
+      </w:r>
+    </w:p>
+    <w:p>
+      <w:pPr>
         <w:ind w:firstLine="288"/>
         <w:jc w:val="both"/>
       </w:pPr>
       <w:r>
+        <w:t xml:space="preserve">Being an OSS project, the SVN commit history for Apache Ant was readily available. </w:t>
+      </w:r>
+      <w:r>
+        <w:t xml:space="preserve">Apache Ant is suitable for this analysis because it is widely used in the industry, is sufficiently large in terms of code and contributors, and </w:t>
+      </w:r>
+      <w:r>
+        <w:t xml:space="preserve">the </w:t>
+      </w:r>
+      <w:r>
+        <w:t>historical data</w:t>
+      </w:r>
+      <w:r>
+        <w:t xml:space="preserve"> </w:t>
+      </w:r>
+      <w:r>
+        <w:t xml:space="preserve">is </w:t>
+      </w:r>
+      <w:r>
+        <w:t>well formatted</w:t>
+      </w:r>
+      <w:r>
+        <w:t>.</w:t>
+      </w:r>
+      <w:r>
+        <w:t xml:space="preserve"> </w:t>
+      </w:r>
+      <w:r>
+        <w:t xml:space="preserve">The </w:t>
+      </w:r>
+      <w:r>
+        <w:t xml:space="preserve">commit log contains </w:t>
+      </w:r>
+      <w:r>
+        <w:t>149,034 lines and 12,958 commits in total. The first and last commit took place on January 13, 2000 and January 27, 2014 respectively. For our analysis, we considered five releases, and the dates of release are shown in table</w:t>
+      </w:r>
+      <w:r>
+        <w:t xml:space="preserve"> II</w:t>
+      </w:r>
+      <w:r>
+        <w:t>.</w:t>
+      </w:r>
+    </w:p>
+    <w:p>
+      <w:pPr>
+        <w:ind w:firstLine="288"/>
+        <w:jc w:val="both"/>
+      </w:pPr>
+    </w:p>
+    <w:p>
+      <w:pPr>
+        <w:pStyle w:val="tablehead"/>
+      </w:pPr>
+      <w:r>
+        <w:t>Apache Ant Releases</w:t>
+      </w:r>
+    </w:p>
+    <w:tbl>
+      <w:tblPr>
+        <w:tblW w:w="0" w:type="auto"/>
+        <w:jc w:val="center"/>
+        <w:tblBorders>
+          <w:top w:val="single" w:sz="2" w:space="0" w:color="auto"/>
+          <w:left w:val="single" w:sz="2" w:space="0" w:color="auto"/>
+          <w:bottom w:val="single" w:sz="2" w:space="0" w:color="auto"/>
+          <w:right w:val="single" w:sz="2" w:space="0" w:color="auto"/>
+          <w:insideH w:val="single" w:sz="2" w:space="0" w:color="auto"/>
+          <w:insideV w:val="single" w:sz="2" w:space="0" w:color="auto"/>
+        </w:tblBorders>
+        <w:tblLook w:val="0000" w:firstRow="0" w:lastRow="0" w:firstColumn="0" w:lastColumn="0" w:noHBand="0" w:noVBand="0"/>
+      </w:tblPr>
+      <w:tblGrid>
+        <w:gridCol w:w="870"/>
+        <w:gridCol w:w="1474"/>
+      </w:tblGrid>
+      <w:tr>
+        <w:trPr>
+          <w:cantSplit/>
+          <w:trHeight w:val="347"/>
+          <w:tblHeader/>
+          <w:jc w:val="center"/>
+        </w:trPr>
+        <w:tc>
+          <w:tcPr>
+            <w:tcW w:w="0" w:type="auto"/>
+            <w:vAlign w:val="center"/>
+          </w:tcPr>
+          <w:p>
+            <w:pPr>
+              <w:pStyle w:val="tablecolhead"/>
+            </w:pPr>
+            <w:r>
+              <w:t>Version #</w:t>
+            </w:r>
+          </w:p>
+        </w:tc>
+        <w:tc>
+          <w:tcPr>
+            <w:tcW w:w="0" w:type="auto"/>
+            <w:vAlign w:val="center"/>
+          </w:tcPr>
+          <w:p>
+            <w:pPr>
+              <w:pStyle w:val="tablecolhead"/>
+              <w:jc w:val="both"/>
+            </w:pPr>
+            <w:r>
+              <w:t>Release Date</w:t>
+            </w:r>
+          </w:p>
+        </w:tc>
+      </w:tr>
+      <w:tr>
+        <w:trPr>
+          <w:trHeight w:val="227"/>
+          <w:jc w:val="center"/>
+        </w:trPr>
+        <w:tc>
+          <w:tcPr>
+            <w:tcW w:w="0" w:type="auto"/>
+            <w:vAlign w:val="bottom"/>
+          </w:tcPr>
+          <w:p>
+            <w:pPr>
+              <w:pStyle w:val="tablecopy"/>
+            </w:pPr>
+            <w:r>
+              <w:t>1.5</w:t>
+            </w:r>
+          </w:p>
+        </w:tc>
+        <w:tc>
+          <w:tcPr>
+            <w:tcW w:w="0" w:type="auto"/>
+            <w:vAlign w:val="bottom"/>
+          </w:tcPr>
+          <w:p>
+            <w:pPr>
+              <w:pStyle w:val="tablecopy"/>
+            </w:pPr>
+            <w:r>
+              <w:t>July 10, 2002</w:t>
+            </w:r>
+          </w:p>
+        </w:tc>
+      </w:tr>
+      <w:tr>
+        <w:trPr>
+          <w:trHeight w:val="227"/>
+          <w:jc w:val="center"/>
+        </w:trPr>
+        <w:tc>
+          <w:tcPr>
+            <w:tcW w:w="0" w:type="auto"/>
+            <w:vAlign w:val="bottom"/>
+          </w:tcPr>
+          <w:p>
+            <w:pPr>
+              <w:pStyle w:val="tablecopy"/>
+            </w:pPr>
+            <w:r>
+              <w:t>1.6</w:t>
+            </w:r>
+          </w:p>
+        </w:tc>
+        <w:tc>
+          <w:tcPr>
+            <w:tcW w:w="0" w:type="auto"/>
+            <w:vAlign w:val="bottom"/>
+          </w:tcPr>
+          <w:p>
+            <w:pPr>
+              <w:pStyle w:val="tablecopy"/>
+            </w:pPr>
+            <w:r>
+              <w:t>December 18, 2003</w:t>
+            </w:r>
+          </w:p>
+        </w:tc>
+      </w:tr>
+      <w:tr>
+        <w:trPr>
+          <w:trHeight w:val="227"/>
+          <w:jc w:val="center"/>
+        </w:trPr>
+        <w:tc>
+          <w:tcPr>
+            <w:tcW w:w="0" w:type="auto"/>
+            <w:vAlign w:val="bottom"/>
+          </w:tcPr>
+          <w:p>
+            <w:pPr>
+              <w:pStyle w:val="tablecopy"/>
+            </w:pPr>
+            <w:r>
+              <w:t>1.7</w:t>
+            </w:r>
+          </w:p>
+        </w:tc>
+        <w:tc>
+          <w:tcPr>
+            <w:tcW w:w="0" w:type="auto"/>
+            <w:vAlign w:val="bottom"/>
+          </w:tcPr>
+          <w:p>
+            <w:pPr>
+              <w:pStyle w:val="tablecopy"/>
+            </w:pPr>
+            <w:r>
+              <w:t>December 19, 2006</w:t>
+            </w:r>
+          </w:p>
+        </w:tc>
+      </w:tr>
+      <w:tr>
+        <w:trPr>
+          <w:trHeight w:val="227"/>
+          <w:jc w:val="center"/>
+        </w:trPr>
+        <w:tc>
+          <w:tcPr>
+            <w:tcW w:w="0" w:type="auto"/>
+            <w:vAlign w:val="bottom"/>
+          </w:tcPr>
+          <w:p>
+            <w:pPr>
+              <w:pStyle w:val="tablecopy"/>
+            </w:pPr>
+            <w:r>
+              <w:lastRenderedPageBreak/>
+              <w:t>1.8</w:t>
+            </w:r>
+          </w:p>
+        </w:tc>
+        <w:tc>
+          <w:tcPr>
+            <w:tcW w:w="0" w:type="auto"/>
+            <w:vAlign w:val="bottom"/>
+          </w:tcPr>
+          <w:p>
+            <w:pPr>
+              <w:pStyle w:val="tablecopy"/>
+            </w:pPr>
+            <w:r>
+              <w:t>February 8, 2010</w:t>
+            </w:r>
+          </w:p>
+        </w:tc>
+      </w:tr>
+      <w:tr>
+        <w:trPr>
+          <w:trHeight w:val="227"/>
+          <w:jc w:val="center"/>
+        </w:trPr>
+        <w:tc>
+          <w:tcPr>
+            <w:tcW w:w="0" w:type="auto"/>
+            <w:vAlign w:val="bottom"/>
+          </w:tcPr>
+          <w:p>
+            <w:pPr>
+              <w:pStyle w:val="tablecopy"/>
+            </w:pPr>
+            <w:r>
+              <w:t>1.9</w:t>
+            </w:r>
+          </w:p>
+        </w:tc>
+        <w:tc>
+          <w:tcPr>
+            <w:tcW w:w="0" w:type="auto"/>
+            <w:vAlign w:val="bottom"/>
+          </w:tcPr>
+          <w:p>
+            <w:pPr>
+              <w:pStyle w:val="tablecopy"/>
+            </w:pPr>
+            <w:r>
+              <w:t>March 7, 2013</w:t>
+            </w:r>
+          </w:p>
+        </w:tc>
+      </w:tr>
+    </w:tbl>
+    <w:p>
+      <w:pPr>
+        <w:ind w:firstLine="288"/>
+        <w:jc w:val="both"/>
+      </w:pPr>
+      <w:r>
+        <w:t xml:space="preserve">The SVN log is well structured, following an identical pattern for each commit and therefore from this history we were able to extract the relevant parts of each commit: revision ID, committer, date, </w:t>
+      </w:r>
+      <w:proofErr w:type="gramStart"/>
+      <w:r>
+        <w:t>path</w:t>
+      </w:r>
+      <w:proofErr w:type="gramEnd"/>
+      <w:r>
+        <w:t xml:space="preserve"> to modified file(s), and comment. We leveraged the date of the commit to associate to which version of Apache Ant a particular commit belongs.</w:t>
+      </w:r>
+    </w:p>
+    <w:p>
+      <w:pPr>
+        <w:ind w:firstLine="288"/>
+        <w:jc w:val="both"/>
+      </w:pPr>
+    </w:p>
+    <w:p>
+      <w:pPr>
+        <w:ind w:firstLine="288"/>
+        <w:jc w:val="both"/>
+      </w:pPr>
+    </w:p>
+    <w:p>
+      <w:pPr>
+        <w:keepNext/>
+        <w:ind w:firstLine="288"/>
+        <w:jc w:val="both"/>
+      </w:pPr>
+    </w:p>
+    <w:p>
+      <w:pPr>
+        <w:pStyle w:val="Caption"/>
+      </w:pPr>
+      <w:proofErr w:type="gramStart"/>
+      <w:r>
+        <w:t xml:space="preserve">Figure </w:t>
+      </w:r>
+      <w:proofErr w:type="gramEnd"/>
+      <w:r>
+        <w:fldChar w:fldCharType="begin"/>
+      </w:r>
+      <w:r>
+        <w:instrText xml:space="preserve"> SEQ Figure \* ARABIC </w:instrText>
+      </w:r>
+      <w:r>
+        <w:fldChar w:fldCharType="separate"/>
+      </w:r>
+      <w:r>
+        <w:rPr>
+          <w:noProof/>
+        </w:rPr>
+        <w:t>3</w:t>
+      </w:r>
+      <w:r>
+        <w:fldChar w:fldCharType="end"/>
+      </w:r>
+      <w:proofErr w:type="gramStart"/>
+      <w:r>
+        <w:t>.</w:t>
+      </w:r>
+      <w:proofErr w:type="gramEnd"/>
+      <w:r>
+        <w:t xml:space="preserve"> Distribution of Classes </w:t>
+      </w:r>
+      <w:proofErr w:type="gramStart"/>
+      <w:r>
+        <w:t>Into</w:t>
+      </w:r>
+      <w:proofErr w:type="gramEnd"/>
+      <w:r>
+        <w:t xml:space="preserve"> Volatility Buckets</w:t>
+      </w:r>
+    </w:p>
+    <w:p>
+      <w:pPr>
+        <w:ind w:firstLine="288"/>
+        <w:jc w:val="both"/>
+      </w:pPr>
+    </w:p>
+    <w:p>
+      <w:pPr>
+        <w:ind w:firstLine="288"/>
+        <w:jc w:val="both"/>
+      </w:pPr>
+      <w:r>
+        <w:t>The first four releases were used for analysis and the last one was used for validation. To facilitate the information retrieval we developed a Java project</w:t>
+      </w:r>
+      <w:r>
+        <w:rPr>
+          <w:rStyle w:val="FootnoteReference"/>
+        </w:rPr>
+        <w:footnoteReference w:id="2"/>
+      </w:r>
+      <w:r>
+        <w:t xml:space="preserve"> aptly named </w:t>
+      </w:r>
+      <w:proofErr w:type="spellStart"/>
+      <w:r>
+        <w:t>LogParser</w:t>
+      </w:r>
+      <w:proofErr w:type="spellEnd"/>
+      <w:r>
+        <w:t xml:space="preserve"> which takes care of parsing, cleaning and filtering. During this process, we found that some of the commits were problematic in the sense that they were not related to actual code evolution </w:t>
+      </w:r>
+      <w:r>
         <w:lastRenderedPageBreak/>
-        <w:t>The first four releases were used for analysis and the last one was used for validation. To facilitate the information retrieval we developed a Java project</w:t>
-      </w:r>
-      <w:r>
-        <w:rPr>
-          <w:rStyle w:val="FootnoteReference"/>
-        </w:rPr>
-        <w:footnoteReference w:id="2"/>
-      </w:r>
-      <w:r>
-        <w:t xml:space="preserve"> aptly named </w:t>
-      </w:r>
-      <w:proofErr w:type="spellStart"/>
-      <w:r>
-        <w:t>LogParser</w:t>
-      </w:r>
-      <w:proofErr w:type="spellEnd"/>
-      <w:r>
-        <w:t xml:space="preserve"> which takes care of parsing, cleaning and filtering. During this process, we found that some of the commits were problematic in the sense that they were not related to actual code evolution but were instead performed for infrastructure, legal and cleanup reasons</w:t>
+        <w:t>but were instead performed for infrastructure, legal and cleanup reasons</w:t>
       </w:r>
       <w:r>
         <w:t xml:space="preserve"> (revision ID in </w:t>
@@ -4025,7 +4235,6 @@
         <w:jc w:val="both"/>
       </w:pPr>
       <w:r>
-        <w:lastRenderedPageBreak/>
         <w:t>cleanup imports / whitespaces (</w:t>
       </w:r>
       <w:r>
@@ -4098,7 +4307,6 @@
         <w:pStyle w:val="tablehead"/>
       </w:pPr>
       <w:r>
-        <w:lastRenderedPageBreak/>
         <w:t xml:space="preserve">Number of Commits and Impacted Classes </w:t>
       </w:r>
     </w:p>
@@ -4398,7 +4606,13 @@
         <w:t>contains the classes which got changed two times in any of the collections, and the LV buckets contains the classes which got changed only once in any of the collections.</w:t>
       </w:r>
       <w:r>
-        <w:t xml:space="preserve"> Figure 1 shows the visualization of the breakdown from collections of Java classes into volatility buckets.</w:t>
+        <w:t xml:space="preserve"> Figure </w:t>
+      </w:r>
+      <w:r>
+        <w:t>2</w:t>
+      </w:r>
+      <w:r>
+        <w:t xml:space="preserve"> shows the visualization of the breakdown from collections of Java classes into volatility buckets.</w:t>
       </w:r>
     </w:p>
     <w:p>
@@ -4467,6 +4681,7 @@
         <w:jc w:val="both"/>
       </w:pPr>
       <w:r>
+        <w:lastRenderedPageBreak/>
         <w:t xml:space="preserve">In order to develop the code which calculates these metrics, we leveraged </w:t>
       </w:r>
       <w:proofErr w:type="spellStart"/>
@@ -4552,9 +4767,8 @@
           <w:noProof/>
           <w:lang w:eastAsia="ko-KR"/>
         </w:rPr>
-        <w:lastRenderedPageBreak/>
         <w:drawing>
-          <wp:inline distT="0" distB="0" distL="0" distR="0" wp14:anchorId="53FAE634" wp14:editId="5B5E4A55">
+          <wp:inline distT="0" distB="0" distL="0" distR="0" wp14:anchorId="634AE638" wp14:editId="4B6ED2C7">
             <wp:extent cx="2978150" cy="2634745"/>
             <wp:effectExtent l="0" t="0" r="0" b="0"/>
             <wp:docPr id="2" name="Picture 2"/>
@@ -4571,7 +4785,7 @@
                     </pic:cNvPicPr>
                   </pic:nvPicPr>
                   <pic:blipFill>
-                    <a:blip r:embed="rId14">
+                    <a:blip r:embed="rId15">
                       <a:extLst>
                         <a:ext uri="{28A0092B-C50C-407E-A947-70E740481C1C}">
                           <a14:useLocalDpi xmlns:a14="http://schemas.microsoft.com/office/drawing/2010/main" val="0"/>
@@ -4611,6 +4825,7 @@
       <w:r>
         <w:t xml:space="preserve">Figure </w:t>
       </w:r>
+      <w:proofErr w:type="gramEnd"/>
       <w:r>
         <w:fldChar w:fldCharType="begin"/>
       </w:r>
@@ -4624,7 +4839,7 @@
         <w:rPr>
           <w:noProof/>
         </w:rPr>
-        <w:t>2</w:t>
+        <w:t>4</w:t>
       </w:r>
       <w:r>
         <w:rPr>
@@ -4632,6 +4847,7 @@
         </w:rPr>
         <w:fldChar w:fldCharType="end"/>
       </w:r>
+      <w:proofErr w:type="gramStart"/>
       <w:r>
         <w:t>.</w:t>
       </w:r>
@@ -4737,8 +4953,9 @@
           <w:noProof/>
           <w:lang w:eastAsia="ko-KR"/>
         </w:rPr>
+        <w:lastRenderedPageBreak/>
         <w:drawing>
-          <wp:inline distT="0" distB="0" distL="0" distR="0" wp14:anchorId="63776D65" wp14:editId="77ACA69C">
+          <wp:inline distT="0" distB="0" distL="0" distR="0" wp14:anchorId="7598ED5D" wp14:editId="06D6F729">
             <wp:extent cx="2653524" cy="1670050"/>
             <wp:effectExtent l="0" t="0" r="0" b="6350"/>
             <wp:docPr id="4" name="Picture 4"/>
@@ -4753,7 +4970,7 @@
                     <pic:cNvPicPr/>
                   </pic:nvPicPr>
                   <pic:blipFill>
-                    <a:blip r:embed="rId15"/>
+                    <a:blip r:embed="rId16"/>
                     <a:stretch>
                       <a:fillRect/>
                     </a:stretch>
@@ -4782,6 +4999,7 @@
       <w:r>
         <w:t xml:space="preserve">Figure </w:t>
       </w:r>
+      <w:proofErr w:type="gramEnd"/>
       <w:r>
         <w:fldChar w:fldCharType="begin"/>
       </w:r>
@@ -4795,11 +5013,12 @@
         <w:rPr>
           <w:noProof/>
         </w:rPr>
-        <w:t>3</w:t>
+        <w:t>5</w:t>
       </w:r>
       <w:r>
         <w:fldChar w:fldCharType="end"/>
       </w:r>
+      <w:proofErr w:type="gramStart"/>
       <w:r>
         <w:t>.</w:t>
       </w:r>
@@ -4855,11 +5074,7 @@
       </w:r>
       <w:proofErr w:type="spellEnd"/>
       <w:r>
-        <w:t xml:space="preserve"> was used to generate the output files which were used to calculate the association rules. We created a separate file for each collection (15_to_16, </w:t>
-      </w:r>
-      <w:r>
-        <w:lastRenderedPageBreak/>
-        <w:t>16_to_17, 17_to_18, 18_to_19). The format for that output was as follows:</w:t>
+        <w:t xml:space="preserve"> was used to generate the output files which were used to calculate the association rules. We created a separate file for each collection (15_to_16, 16_to_17, 17_to_18, 18_to_19). The format for that output was as follows:</w:t>
       </w:r>
     </w:p>
     <w:p>
@@ -5068,6 +5283,7 @@
         <w:pStyle w:val="tablehead"/>
       </w:pPr>
       <w:r>
+        <w:lastRenderedPageBreak/>
         <w:t>Example Transactions</w:t>
       </w:r>
     </w:p>
@@ -5868,8 +6084,9 @@
           <w:noProof/>
           <w:lang w:val="en-US" w:eastAsia="ko-KR"/>
         </w:rPr>
+        <w:lastRenderedPageBreak/>
         <w:drawing>
-          <wp:inline distT="0" distB="0" distL="0" distR="0" wp14:anchorId="3580B698" wp14:editId="25E9ABBA">
+          <wp:inline distT="0" distB="0" distL="0" distR="0" wp14:anchorId="7FD4826F" wp14:editId="169CD26A">
             <wp:extent cx="3195955" cy="3094355"/>
             <wp:effectExtent l="0" t="0" r="4445" b="0"/>
             <wp:docPr id="5" name="Picture 5"/>
@@ -5884,7 +6101,7 @@
                     <pic:cNvPicPr/>
                   </pic:nvPicPr>
                   <pic:blipFill>
-                    <a:blip r:embed="rId16">
+                    <a:blip r:embed="rId17">
                       <a:extLst>
                         <a:ext uri="{28A0092B-C50C-407E-A947-70E740481C1C}">
                           <a14:useLocalDpi xmlns:a14="http://schemas.microsoft.com/office/drawing/2010/main" val="0"/>
@@ -5919,6 +6136,7 @@
       <w:r>
         <w:t xml:space="preserve">Figure </w:t>
       </w:r>
+      <w:proofErr w:type="gramEnd"/>
       <w:r>
         <w:fldChar w:fldCharType="begin"/>
       </w:r>
@@ -5932,11 +6150,12 @@
         <w:rPr>
           <w:noProof/>
         </w:rPr>
-        <w:t>4</w:t>
+        <w:t>6</w:t>
       </w:r>
       <w:r>
         <w:fldChar w:fldCharType="end"/>
       </w:r>
+      <w:proofErr w:type="gramStart"/>
       <w:r>
         <w:t>.</w:t>
       </w:r>
@@ -5972,7 +6191,6 @@
         <w:rPr>
           <w:lang w:val="en-US"/>
         </w:rPr>
-        <w:lastRenderedPageBreak/>
         <w:t>.</w:t>
       </w:r>
       <w:r>
@@ -5981,7 +6199,7 @@
           <w:lang w:val="en-US" w:eastAsia="ko-KR"/>
         </w:rPr>
         <w:drawing>
-          <wp:inline distT="0" distB="0" distL="0" distR="0" wp14:anchorId="106DD57E" wp14:editId="60A3EADC">
+          <wp:inline distT="0" distB="0" distL="0" distR="0" wp14:anchorId="1940EA2D" wp14:editId="6A6486A1">
             <wp:extent cx="3016250" cy="2920362"/>
             <wp:effectExtent l="0" t="0" r="0" b="0"/>
             <wp:docPr id="7" name="Picture 7"/>
@@ -5996,7 +6214,7 @@
                     <pic:cNvPicPr/>
                   </pic:nvPicPr>
                   <pic:blipFill>
-                    <a:blip r:embed="rId17" cstate="print">
+                    <a:blip r:embed="rId18" cstate="print">
                       <a:extLst>
                         <a:ext uri="{28A0092B-C50C-407E-A947-70E740481C1C}">
                           <a14:useLocalDpi xmlns:a14="http://schemas.microsoft.com/office/drawing/2010/main" val="0"/>
@@ -6031,6 +6249,7 @@
       <w:r>
         <w:t xml:space="preserve">Figure </w:t>
       </w:r>
+      <w:proofErr w:type="gramEnd"/>
       <w:r>
         <w:fldChar w:fldCharType="begin"/>
       </w:r>
@@ -6044,11 +6263,12 @@
         <w:rPr>
           <w:noProof/>
         </w:rPr>
-        <w:t>5</w:t>
+        <w:t>7</w:t>
       </w:r>
       <w:r>
         <w:fldChar w:fldCharType="end"/>
       </w:r>
+      <w:proofErr w:type="gramStart"/>
       <w:r>
         <w:t>.</w:t>
       </w:r>
@@ -6069,8 +6289,9 @@
           <w:noProof/>
           <w:lang w:val="en-US" w:eastAsia="ko-KR"/>
         </w:rPr>
+        <w:lastRenderedPageBreak/>
         <w:drawing>
-          <wp:inline distT="0" distB="0" distL="0" distR="0" wp14:anchorId="0B75DA95" wp14:editId="434F45BE">
+          <wp:inline distT="0" distB="0" distL="0" distR="0" wp14:anchorId="2D8DB6DD" wp14:editId="30AD1719">
             <wp:extent cx="2321708" cy="2247900"/>
             <wp:effectExtent l="0" t="0" r="2540" b="0"/>
             <wp:docPr id="8" name="Picture 8"/>
@@ -6085,7 +6306,7 @@
                     <pic:cNvPicPr/>
                   </pic:nvPicPr>
                   <pic:blipFill>
-                    <a:blip r:embed="rId18" cstate="print">
+                    <a:blip r:embed="rId19" cstate="print">
                       <a:extLst>
                         <a:ext uri="{28A0092B-C50C-407E-A947-70E740481C1C}">
                           <a14:useLocalDpi xmlns:a14="http://schemas.microsoft.com/office/drawing/2010/main" val="0"/>
@@ -6120,6 +6341,7 @@
       <w:r>
         <w:t xml:space="preserve">Figure </w:t>
       </w:r>
+      <w:proofErr w:type="gramEnd"/>
       <w:r>
         <w:fldChar w:fldCharType="begin"/>
       </w:r>
@@ -6133,11 +6355,12 @@
         <w:rPr>
           <w:noProof/>
         </w:rPr>
-        <w:t>6</w:t>
+        <w:t>8</w:t>
       </w:r>
       <w:r>
         <w:fldChar w:fldCharType="end"/>
       </w:r>
+      <w:proofErr w:type="gramStart"/>
       <w:r>
         <w:t>.</w:t>
       </w:r>
@@ -6196,9 +6419,8 @@
           <w:noProof/>
           <w:lang w:val="en-US" w:eastAsia="ko-KR"/>
         </w:rPr>
-        <w:lastRenderedPageBreak/>
         <w:drawing>
-          <wp:inline distT="0" distB="0" distL="0" distR="0" wp14:anchorId="53336C07" wp14:editId="76C438DC">
+          <wp:inline distT="0" distB="0" distL="0" distR="0" wp14:anchorId="7B5BF99D" wp14:editId="1283EC95">
             <wp:extent cx="2370896" cy="2295525"/>
             <wp:effectExtent l="0" t="0" r="0" b="0"/>
             <wp:docPr id="9" name="Picture 9"/>
@@ -6213,7 +6435,7 @@
                     <pic:cNvPicPr/>
                   </pic:nvPicPr>
                   <pic:blipFill>
-                    <a:blip r:embed="rId19" cstate="print">
+                    <a:blip r:embed="rId20" cstate="print">
                       <a:extLst>
                         <a:ext uri="{28A0092B-C50C-407E-A947-70E740481C1C}">
                           <a14:useLocalDpi xmlns:a14="http://schemas.microsoft.com/office/drawing/2010/main" val="0"/>
@@ -6253,7 +6475,7 @@
           <w:lang w:val="en-US" w:eastAsia="ko-KR"/>
         </w:rPr>
         <w:drawing>
-          <wp:inline distT="0" distB="0" distL="0" distR="0" wp14:anchorId="60C63479" wp14:editId="2ED7FD05">
+          <wp:inline distT="0" distB="0" distL="0" distR="0" wp14:anchorId="6A17BCDC" wp14:editId="2BB52E9F">
             <wp:extent cx="2428875" cy="2351660"/>
             <wp:effectExtent l="0" t="0" r="0" b="0"/>
             <wp:docPr id="10" name="Picture 10"/>
@@ -6268,7 +6490,7 @@
                     <pic:cNvPicPr/>
                   </pic:nvPicPr>
                   <pic:blipFill>
-                    <a:blip r:embed="rId20" cstate="print">
+                    <a:blip r:embed="rId21" cstate="print">
                       <a:extLst>
                         <a:ext uri="{28A0092B-C50C-407E-A947-70E740481C1C}">
                           <a14:useLocalDpi xmlns:a14="http://schemas.microsoft.com/office/drawing/2010/main" val="0"/>
@@ -6303,6 +6525,7 @@
       <w:r>
         <w:t xml:space="preserve">Figure </w:t>
       </w:r>
+      <w:proofErr w:type="gramEnd"/>
       <w:r>
         <w:fldChar w:fldCharType="begin"/>
       </w:r>
@@ -6316,11 +6539,12 @@
         <w:rPr>
           <w:noProof/>
         </w:rPr>
-        <w:t>7</w:t>
+        <w:t>9</w:t>
       </w:r>
       <w:r>
         <w:fldChar w:fldCharType="end"/>
       </w:r>
+      <w:proofErr w:type="gramStart"/>
       <w:r>
         <w:t>.</w:t>
       </w:r>
@@ -6341,6 +6565,7 @@
         <w:rPr>
           <w:lang w:val="en-US"/>
         </w:rPr>
+        <w:lastRenderedPageBreak/>
         <w:tab/>
       </w:r>
       <w:r>
@@ -9023,7 +9248,14 @@
         <w:rPr>
           <w:lang w:val="en-US"/>
         </w:rPr>
-        <w:t xml:space="preserve">Some possible explanations for this observation are that highly volatile classes tend to be bigger, and perhaps the ratio of private to public methods/attributes is also bigger. </w:t>
+        <w:t xml:space="preserve">Some possible explanations for this observation are that highly volatile classes tend to be bigger, </w:t>
+      </w:r>
+      <w:r>
+        <w:rPr>
+          <w:lang w:val="en-US"/>
+        </w:rPr>
+        <w:lastRenderedPageBreak/>
+        <w:t xml:space="preserve">and perhaps the ratio of private to public methods/attributes is also bigger. </w:t>
       </w:r>
       <w:r>
         <w:rPr>
@@ -9161,6 +9393,14 @@
         </w:rPr>
         <w:t>that query.</w:t>
       </w:r>
+      <w:r>
+        <w:rPr>
+          <w:lang w:val="en-US"/>
+        </w:rPr>
+        <w:t xml:space="preserve"> Table IX shows a subset of the association rules which were mined.</w:t>
+      </w:r>
+      <w:bookmarkStart w:id="0" w:name="_GoBack"/>
+      <w:bookmarkEnd w:id="0"/>
     </w:p>
     <w:p>
       <w:pPr>
@@ -10040,7 +10280,6 @@
         <w:rPr>
           <w:lang w:val="en-US"/>
         </w:rPr>
-        <w:lastRenderedPageBreak/>
         <w:t xml:space="preserve">Starting with the </w:t>
       </w:r>
       <w:r>
@@ -10440,6 +10679,7 @@
           <w:b/>
           <w:lang w:val="en-US"/>
         </w:rPr>
+        <w:lastRenderedPageBreak/>
         <w:t xml:space="preserve">Q: </w:t>
       </w:r>
       <w:r>
@@ -10886,14 +11126,7 @@
         <w:rPr>
           <w:lang w:val="en-US"/>
         </w:rPr>
-        <w:t xml:space="preserve">Another reason for the lower recall was the nature of how developers work. Often a single commit contained </w:t>
-      </w:r>
-      <w:r>
-        <w:rPr>
-          <w:lang w:val="en-US"/>
-        </w:rPr>
-        <w:lastRenderedPageBreak/>
-        <w:t xml:space="preserve">modifications to </w:t>
+        <w:t xml:space="preserve">Another reason for the lower recall was the nature of how developers work. Often a single commit contained modifications to </w:t>
       </w:r>
       <w:r>
         <w:rPr>
@@ -11217,7 +11450,6 @@
           <w:lang w:val="en-US"/>
         </w:rPr>
       </w:pPr>
-      <w:bookmarkStart w:id="0" w:name="_GoBack"/>
       <w:r>
         <w:rPr>
           <w:b/>
@@ -11226,7 +11458,6 @@
         <w:t>Q: What are some threats to validity?</w:t>
       </w:r>
     </w:p>
-    <w:bookmarkEnd w:id="0"/>
     <w:p>
       <w:pPr>
         <w:pStyle w:val="BodyText"/>
@@ -11260,6 +11491,7 @@
           <w:b/>
           <w:lang w:val="en-US"/>
         </w:rPr>
+        <w:lastRenderedPageBreak/>
         <w:t>Internal Validity:</w:t>
       </w:r>
       <w:r>
@@ -11542,102 +11774,172 @@
         <w:rPr>
           <w:lang w:val="en-US"/>
         </w:rPr>
-        <w:t xml:space="preserve">unit testing). This adds </w:t>
-      </w:r>
-      <w:r>
-        <w:rPr>
-          <w:lang w:val="en-US"/>
-        </w:rPr>
+        <w:t xml:space="preserve">unit testing). This adds another dimension in the spectrum of code analysis and, as shown, given the SVN history for a project, can be automated using the </w:t>
+      </w:r>
+      <w:proofErr w:type="spellStart"/>
+      <w:r>
+        <w:rPr>
+          <w:lang w:val="en-US"/>
+        </w:rPr>
+        <w:t>LogParser</w:t>
+      </w:r>
+      <w:proofErr w:type="spellEnd"/>
+      <w:r>
+        <w:rPr>
+          <w:lang w:val="en-US"/>
+        </w:rPr>
+        <w:t xml:space="preserve"> tool we have built. </w:t>
+      </w:r>
+    </w:p>
+    <w:p>
+      <w:pPr>
+        <w:pStyle w:val="BodyText"/>
+        <w:rPr>
+          <w:lang w:val="en-US"/>
+        </w:rPr>
+      </w:pPr>
+      <w:r>
+        <w:rPr>
+          <w:lang w:val="en-US"/>
+        </w:rPr>
+        <w:t xml:space="preserve">Next, using the SVN history information over five releases, we attempted to build a prediction model using association rules. We trained the model using the first </w:t>
+      </w:r>
+      <w:r>
+        <w:rPr>
+          <w:lang w:val="en-US"/>
+        </w:rPr>
+        <w:t xml:space="preserve">four releases (3 sets of data), and tested it against </w:t>
+      </w:r>
+      <w:r>
+        <w:rPr>
+          <w:lang w:val="en-US"/>
+        </w:rPr>
+        <w:t xml:space="preserve">the </w:t>
+      </w:r>
+      <w:r>
+        <w:rPr>
+          <w:lang w:val="en-US"/>
+        </w:rPr>
+        <w:t xml:space="preserve">last release (the last set of data). We determined that the rules created resulted in a precision value of 10% and a recall value of 2%. </w:t>
+      </w:r>
+    </w:p>
+    <w:p>
+      <w:pPr>
+        <w:pStyle w:val="BodyText"/>
+        <w:rPr>
+          <w:lang w:val="en-US"/>
+        </w:rPr>
+      </w:pPr>
+      <w:r>
+        <w:rPr>
+          <w:lang w:val="en-US"/>
+        </w:rPr>
+        <w:t>Measuring software metrics allows organizations and individuals to maintain and improve the quality of software. Analyzing the results helps us understand the meaning of the outcome, and ultimately help</w:t>
+      </w:r>
+      <w:r>
+        <w:rPr>
+          <w:lang w:val="en-US"/>
+        </w:rPr>
+        <w:t>s</w:t>
+      </w:r>
+      <w:r>
+        <w:rPr>
+          <w:lang w:val="en-US"/>
+        </w:rPr>
+        <w:t xml:space="preserve"> guide decisions. Using volatility can thus add another dimension to that spectrum.</w:t>
+      </w:r>
+    </w:p>
+    <w:p>
+      <w:pPr>
+        <w:pStyle w:val="BodyText"/>
+        <w:rPr>
+          <w:lang w:val="en-US"/>
+        </w:rPr>
+      </w:pPr>
+    </w:p>
+    <w:p>
+      <w:pPr>
+        <w:pStyle w:val="Heading5"/>
+      </w:pPr>
+      <w:r>
+        <w:t>References</w:t>
+      </w:r>
+    </w:p>
+    <w:p>
+      <w:pPr>
+        <w:pStyle w:val="references"/>
+      </w:pPr>
+      <w:r>
+        <w:t xml:space="preserve">H.M. Olague, L.H. Etzkorn, S. Gholston and S. Quattlebaum, "Empirical Validation of Three Software Metrics Suites to Predict Fault-Proneness of Object-Oriented Classes Developed Using Highly Iterative or Agile Software Development Process," </w:t>
+      </w:r>
+      <w:r>
+        <w:rPr>
+          <w:i/>
+        </w:rPr>
+        <w:t>IEEE Trans. Software Eng</w:t>
+      </w:r>
+      <w:r>
+        <w:t>., vol. 33, no. 6, pp. 402-419, June 2007</w:t>
+      </w:r>
+    </w:p>
+    <w:p>
+      <w:pPr>
+        <w:pStyle w:val="references"/>
+      </w:pPr>
+      <w:r>
+        <w:t xml:space="preserve">S. Chidamber and C. Kemerer, “A Metrics Suite for Object-Oriented Design,” </w:t>
+      </w:r>
+      <w:r>
+        <w:rPr>
+          <w:i/>
+        </w:rPr>
+        <w:t>IEEE Trans. Software Eng</w:t>
+      </w:r>
+      <w:r>
+        <w:t>., vol. 20, no. 6, pp. 476-493, June 1994.</w:t>
+      </w:r>
+    </w:p>
+    <w:p>
+      <w:pPr>
+        <w:pStyle w:val="references"/>
+      </w:pPr>
+      <w:r>
+        <w:t xml:space="preserve">B. Henderson-Sellers, L. Constantine, and I. Graham, "Coupling and Cohesion (Towards a Valid Metrics Suite for Object-Oriented Analysis and Design)," </w:t>
+      </w:r>
+      <w:r>
+        <w:rPr>
+          <w:i/>
+        </w:rPr>
+        <w:t>Object-Oriented Systems</w:t>
+      </w:r>
+      <w:r>
+        <w:t>, vol. 3, no. 3, pp. 143-158, 1996.</w:t>
+      </w:r>
+    </w:p>
+    <w:p>
+      <w:pPr>
+        <w:pStyle w:val="references"/>
+      </w:pPr>
+      <w:r>
+        <w:t>F. Brito e Abreu, "The MOOD Metrics Set," 9th European Conference on Object-Oriented Programming (ECOOP'95), Workshop on Metrics, 1995.</w:t>
+      </w:r>
+    </w:p>
+    <w:p>
+      <w:pPr>
+        <w:pStyle w:val="references"/>
+      </w:pPr>
+      <w:r>
         <w:lastRenderedPageBreak/>
-        <w:t xml:space="preserve">another dimension in the spectrum of code analysis and, as shown, given the SVN history for a project, can be automated using the </w:t>
-      </w:r>
-      <w:proofErr w:type="spellStart"/>
-      <w:r>
-        <w:rPr>
-          <w:lang w:val="en-US"/>
-        </w:rPr>
-        <w:t>LogParser</w:t>
-      </w:r>
-      <w:proofErr w:type="spellEnd"/>
-      <w:r>
-        <w:rPr>
-          <w:lang w:val="en-US"/>
-        </w:rPr>
-        <w:t xml:space="preserve"> tool we have built. </w:t>
-      </w:r>
-    </w:p>
-    <w:p>
-      <w:pPr>
-        <w:pStyle w:val="BodyText"/>
-        <w:rPr>
-          <w:lang w:val="en-US"/>
-        </w:rPr>
-      </w:pPr>
-      <w:r>
-        <w:rPr>
-          <w:lang w:val="en-US"/>
-        </w:rPr>
-        <w:t xml:space="preserve">Next, using the SVN history information over five releases, we attempted to build a prediction model using association rules. We trained the model using the first </w:t>
-      </w:r>
-      <w:r>
-        <w:rPr>
-          <w:lang w:val="en-US"/>
-        </w:rPr>
-        <w:t xml:space="preserve">four releases (3 sets of data), and tested it against </w:t>
-      </w:r>
-      <w:r>
-        <w:rPr>
-          <w:lang w:val="en-US"/>
-        </w:rPr>
-        <w:t xml:space="preserve">the </w:t>
-      </w:r>
-      <w:r>
-        <w:rPr>
-          <w:lang w:val="en-US"/>
-        </w:rPr>
-        <w:t xml:space="preserve">last release (the last set of data). We determined that the rules created resulted in a precision value of 10% and a recall value of 2%. </w:t>
-      </w:r>
-    </w:p>
-    <w:p>
-      <w:pPr>
-        <w:pStyle w:val="BodyText"/>
-        <w:rPr>
-          <w:lang w:val="en-US"/>
-        </w:rPr>
-      </w:pPr>
-      <w:r>
-        <w:rPr>
-          <w:lang w:val="en-US"/>
-        </w:rPr>
-        <w:t>Measuring software metrics allows organizations and individuals to maintain and improve the quality of software. Analyzing the results helps us understand the meaning of the outcome, and ultimately help</w:t>
-      </w:r>
-      <w:r>
-        <w:rPr>
-          <w:lang w:val="en-US"/>
-        </w:rPr>
-        <w:t>s</w:t>
-      </w:r>
-      <w:r>
-        <w:rPr>
-          <w:lang w:val="en-US"/>
-        </w:rPr>
-        <w:t xml:space="preserve"> guide decisions. Using volatility can thus add another dimension to that spectrum.</w:t>
-      </w:r>
-    </w:p>
-    <w:p>
-      <w:pPr>
-        <w:pStyle w:val="BodyText"/>
-        <w:rPr>
-          <w:lang w:val="en-US"/>
-        </w:rPr>
-      </w:pPr>
-    </w:p>
-    <w:p>
-      <w:pPr>
-        <w:pStyle w:val="Heading5"/>
-      </w:pPr>
-      <w:r>
-        <w:t>References</w:t>
+        <w:t xml:space="preserve">L. Briand, J. Daly, and J. Wüst, “A Unified Framework for Cohesion Measurement in Object-Oriented Systems,” </w:t>
+      </w:r>
+      <w:r>
+        <w:rPr>
+          <w:i/>
+        </w:rPr>
+        <w:t>Empirical Software Eng.: An Int’l J</w:t>
+      </w:r>
+      <w:r>
+        <w:t>., vol. 3, no. 1, pp. 65-117, 1998.</w:t>
       </w:r>
     </w:p>
     <w:p>
@@ -11645,16 +11947,50 @@
         <w:pStyle w:val="references"/>
       </w:pPr>
       <w:r>
-        <w:t xml:space="preserve">H.M. Olague, L.H. Etzkorn, S. Gholston and S. Quattlebaum, "Empirical Validation of Three Software Metrics Suites to Predict Fault-Proneness of Object-Oriented Classes Developed Using Highly Iterative or Agile Software Development Process," </w:t>
+        <w:t xml:space="preserve">R. Agrawal, T. Imilienski, and A. Swami. Mining Association Rules between Sets of Items in Large Databases. </w:t>
       </w:r>
       <w:r>
         <w:rPr>
           <w:i/>
         </w:rPr>
+        <w:t>Proc. of the ACM SIGMOD Int’1 Conf. on Management of Data</w:t>
+      </w:r>
+      <w:r>
+        <w:t>, pages 207-216, May 1993.</w:t>
+      </w:r>
+    </w:p>
+    <w:p>
+      <w:pPr>
+        <w:pStyle w:val="references"/>
+      </w:pPr>
+      <w:r>
+        <w:t xml:space="preserve">Munson, J. C., Elbaum, S., "Code Chum: A Measure for Estimating the Impact of Code Change," </w:t>
+      </w:r>
+      <w:r>
+        <w:rPr>
+          <w:i/>
+        </w:rPr>
+        <w:t>Proceedings of IEEE International Conference on Software Maintenance</w:t>
+      </w:r>
+      <w:r>
+        <w:t>, 1998, pp. 24-31.</w:t>
+      </w:r>
+    </w:p>
+    <w:p>
+      <w:pPr>
+        <w:pStyle w:val="references"/>
+      </w:pPr>
+      <w:r>
+        <w:t xml:space="preserve">T.L. Graves, A.F. Karr, J.S. Marron, and H. Siy, “Predicting Fault Incidence Using Software Change History,” </w:t>
+      </w:r>
+      <w:r>
+        <w:rPr>
+          <w:i/>
+        </w:rPr>
         <w:t>IEEE Trans. Software Eng</w:t>
       </w:r>
       <w:r>
-        <w:t>., vol. 33, no. 6, pp. 402-419, June 2007</w:t>
+        <w:t>., vol. 26, no. 7, July 2000.</w:t>
       </w:r>
     </w:p>
     <w:p>
@@ -11662,16 +11998,16 @@
         <w:pStyle w:val="references"/>
       </w:pPr>
       <w:r>
-        <w:t xml:space="preserve">S. Chidamber and C. Kemerer, “A Metrics Suite for Object-Oriented Design,” </w:t>
+        <w:t xml:space="preserve">N. Nagappan and T. Ball, "Use of relative code churn measures to predict system defect density." in </w:t>
       </w:r>
       <w:r>
         <w:rPr>
           <w:i/>
         </w:rPr>
-        <w:t>IEEE Trans. Software Eng</w:t>
-      </w:r>
-      <w:r>
-        <w:t>., vol. 20, no. 6, pp. 476-493, June 1994.</w:t>
+        <w:t>Proceedings of the International Conference on Software Engineering (ICSE 2005)</w:t>
+      </w:r>
+      <w:r>
+        <w:t>, St. Louis, Missouri, USA, 2005, pp. 284-292.</w:t>
       </w:r>
     </w:p>
     <w:p>
@@ -11679,16 +12015,16 @@
         <w:pStyle w:val="references"/>
       </w:pPr>
       <w:r>
-        <w:t xml:space="preserve">B. Henderson-Sellers, L. Constantine, and I. Graham, "Coupling and Cohesion (Towards a Valid Metrics Suite for Object-Oriented Analysis and Design)," </w:t>
+        <w:t xml:space="preserve">A.T. Ying, G.C. Murphy, R. Ng, and M.C. Chu-Carroll, “Predicting Source Code Changes by Mining Change History,” </w:t>
       </w:r>
       <w:r>
         <w:rPr>
           <w:i/>
         </w:rPr>
-        <w:t>Object-Oriented Systems</w:t>
-      </w:r>
-      <w:r>
-        <w:t>, vol. 3, no. 3, pp. 143-158, 1996.</w:t>
+        <w:t>IEEE Trans. Software Eng.</w:t>
+      </w:r>
+      <w:r>
+        <w:t>, vol. 30, no. 9, pp. 574-586, Sept. 2004.</w:t>
       </w:r>
     </w:p>
     <w:p>
@@ -11696,7 +12032,17 @@
         <w:pStyle w:val="references"/>
       </w:pPr>
       <w:r>
-        <w:t>F. Brito e Abreu, "The MOOD Metrics Set," 9th European Conference on Object-Oriented Programming (ECOOP'95), Workshop on Metrics, 1995.</w:t>
+        <w:lastRenderedPageBreak/>
+        <w:t xml:space="preserve">T. Zimmermann, Weißgerber, P., Diehl, S., Zeller, A., “Mining Version Histories to Guide Software Changes”, </w:t>
+      </w:r>
+      <w:r>
+        <w:rPr>
+          <w:i/>
+        </w:rPr>
+        <w:t>IEEE Transactions in Software Engineering</w:t>
+      </w:r>
+      <w:r>
+        <w:t>, 31(6), pp. 429-445, 2005.</w:t>
       </w:r>
     </w:p>
     <w:p>
@@ -11704,16 +12050,7 @@
         <w:pStyle w:val="references"/>
       </w:pPr>
       <w:r>
-        <w:t xml:space="preserve">L. Briand, J. Daly, and J. Wüst, “A Unified Framework for Cohesion Measurement in Object-Oriented Systems,” </w:t>
-      </w:r>
-      <w:r>
-        <w:rPr>
-          <w:i/>
-        </w:rPr>
-        <w:t>Empirical Software Eng.: An Int’l J</w:t>
-      </w:r>
-      <w:r>
-        <w:t>., vol. 3, no. 1, pp. 65-117, 1998.</w:t>
+        <w:t>N. Schneidewind, ”Methodology for Validating Software Metrics,” IEEE Trans. Software Eng., vol. 18, no. 5, pp. 410-422, May 1992</w:t>
       </w:r>
     </w:p>
     <w:p>
@@ -11721,16 +12058,7 @@
         <w:pStyle w:val="references"/>
       </w:pPr>
       <w:r>
-        <w:t xml:space="preserve">R. Agrawal, T. Imilienski, and A. Swami. Mining Association Rules between Sets of Items in Large Databases. </w:t>
-      </w:r>
-      <w:r>
-        <w:rPr>
-          <w:i/>
-        </w:rPr>
-        <w:t>Proc. of the ACM SIGMOD Int’1 Conf. on Management of Data</w:t>
-      </w:r>
-      <w:r>
-        <w:t>, pages 207-216, May 1993.</w:t>
+        <w:t>T. Ball, J. Kim, A.A. Porter, H.P. Siy, If your version control system could talk, in: Workshop on Process Modelling and Empirical Studies of Software Engineering, Boston, MA, 1997</w:t>
       </w:r>
     </w:p>
     <w:p>
@@ -11738,16 +12066,7 @@
         <w:pStyle w:val="references"/>
       </w:pPr>
       <w:r>
-        <w:t xml:space="preserve">Munson, J. C., Elbaum, S., "Code Chum: A Measure for Estimating the Impact of Code Change," </w:t>
-      </w:r>
-      <w:r>
-        <w:rPr>
-          <w:i/>
-        </w:rPr>
-        <w:t>Proceedings of IEEE International Conference on Software Maintenance</w:t>
-      </w:r>
-      <w:r>
-        <w:t>, 1998, pp. 24-31.</w:t>
+        <w:t>A. Chen, E. Chou, J. Wong, A. Y. Yao, Q. Zhang, S. Zhang, and A. Michail. CVSSearch: searching through source code using CVS comments. In ICSM 2001 [14], pages 364374.</w:t>
       </w:r>
     </w:p>
     <w:p>
@@ -11755,16 +12074,7 @@
         <w:pStyle w:val="references"/>
       </w:pPr>
       <w:r>
-        <w:t xml:space="preserve">T.L. Graves, A.F. Karr, J.S. Marron, and H. Siy, “Predicting Fault Incidence Using Software Change History,” </w:t>
-      </w:r>
-      <w:r>
-        <w:rPr>
-          <w:i/>
-        </w:rPr>
-        <w:t>IEEE Trans. Software Eng</w:t>
-      </w:r>
-      <w:r>
-        <w:t>., vol. 26, no. 7, July 2000.</w:t>
+        <w:t>H. Gall, K. Hajek, and M. Jazayeri. Detection of logical coupling based on product release history. In Proc. International Conference on Software Maintenance (ICSM 98), pages 190198, Washington D.C., USA, Nov. 1998. IEEE</w:t>
       </w:r>
     </w:p>
     <w:p>
@@ -11772,94 +12082,6 @@
         <w:pStyle w:val="references"/>
       </w:pPr>
       <w:r>
-        <w:t xml:space="preserve">N. Nagappan and T. Ball, "Use of relative code churn measures to predict system defect density." in </w:t>
-      </w:r>
-      <w:r>
-        <w:rPr>
-          <w:i/>
-        </w:rPr>
-        <w:t>Proceedings of the International Conference on Software Engineering (ICSE 2005)</w:t>
-      </w:r>
-      <w:r>
-        <w:t>, St. Louis, Missouri, USA, 2005, pp. 284-292.</w:t>
-      </w:r>
-    </w:p>
-    <w:p>
-      <w:pPr>
-        <w:pStyle w:val="references"/>
-      </w:pPr>
-      <w:r>
-        <w:t xml:space="preserve">A.T. Ying, G.C. Murphy, R. Ng, and M.C. Chu-Carroll, “Predicting Source Code Changes by Mining Change History,” </w:t>
-      </w:r>
-      <w:r>
-        <w:rPr>
-          <w:i/>
-        </w:rPr>
-        <w:t>IEEE Trans. Software Eng.</w:t>
-      </w:r>
-      <w:r>
-        <w:t>, vol. 30, no. 9, pp. 574-586, Sept. 2004.</w:t>
-      </w:r>
-    </w:p>
-    <w:p>
-      <w:pPr>
-        <w:pStyle w:val="references"/>
-      </w:pPr>
-      <w:r>
-        <w:t xml:space="preserve">T. Zimmermann, Weißgerber, P., Diehl, S., Zeller, A., “Mining Version Histories to Guide Software Changes”, </w:t>
-      </w:r>
-      <w:r>
-        <w:rPr>
-          <w:i/>
-        </w:rPr>
-        <w:t>IEEE Transactions in Software Engineering</w:t>
-      </w:r>
-      <w:r>
-        <w:t>, 31(6), pp. 429-445, 2005.</w:t>
-      </w:r>
-    </w:p>
-    <w:p>
-      <w:pPr>
-        <w:pStyle w:val="references"/>
-      </w:pPr>
-      <w:r>
-        <w:t>N. Schneidewind, ”Methodology for Validating Software Metrics,” IEEE Trans. Software Eng., vol. 18, no. 5, pp. 410-422, May 1992</w:t>
-      </w:r>
-    </w:p>
-    <w:p>
-      <w:pPr>
-        <w:pStyle w:val="references"/>
-      </w:pPr>
-      <w:r>
-        <w:t>T. Ball, J. Kim, A.A. Porter, H.P. Siy, If your version control system could talk, in: Workshop on Process Modelling and Empirical Studies of Software Engineering, Boston, MA, 1997</w:t>
-      </w:r>
-    </w:p>
-    <w:p>
-      <w:pPr>
-        <w:pStyle w:val="references"/>
-      </w:pPr>
-      <w:r>
-        <w:t>A. Chen, E. Chou, J. Wong, A. Y. Yao, Q. Zhang, S. Zhang, and A. Michail. CVSSearch: searching through source code using CVS comments. In ICSM 2001 [14], pages 364374.</w:t>
-      </w:r>
-    </w:p>
-    <w:p>
-      <w:pPr>
-        <w:pStyle w:val="references"/>
-      </w:pPr>
-      <w:r>
-        <w:t xml:space="preserve">H. Gall, K. Hajek, and M. Jazayeri. Detection of logical coupling based on product release history. In Proc. International Conference on </w:t>
-      </w:r>
-      <w:r>
-        <w:lastRenderedPageBreak/>
-        <w:t>Software Maintenance (ICSM 98), pages 190198, Washington D.C., USA, Nov. 1998. IEEE</w:t>
-      </w:r>
-    </w:p>
-    <w:p>
-      <w:pPr>
-        <w:pStyle w:val="references"/>
-      </w:pPr>
-      <w:r>
-        <w:lastRenderedPageBreak/>
         <w:t>N. Tsantalis, T. Chaikalis, and A. Chatzigeorgiou. JDeodorant: Identification and removal of type-checking bad smells. In Proc. 12th CSMR, pages 329–331, Apr. 2008.</w:t>
       </w:r>
     </w:p>
@@ -15778,7 +16000,7 @@
 </file>
 
 <file path=customXml/itemProps1.xml><?xml version="1.0" encoding="utf-8"?>
-<ds:datastoreItem xmlns:ds="http://schemas.openxmlformats.org/officeDocument/2006/customXml" ds:itemID="{CE876DF2-975C-4A7D-8044-490422CBB65E}">
+<ds:datastoreItem xmlns:ds="http://schemas.openxmlformats.org/officeDocument/2006/customXml" ds:itemID="{224F8D32-D62A-41A2-BBE1-3E0883A2498C}">
   <ds:schemaRefs>
     <ds:schemaRef ds:uri="http://schemas.openxmlformats.org/officeDocument/2006/bibliography"/>
   </ds:schemaRefs>

--- a/milestones/Final_Project_Paper.docx
+++ b/milestones/Final_Project_Paper.docx
@@ -352,7 +352,7 @@
         <w:t>pplied association rule mining on</w:t>
       </w:r>
       <w:r>
-        <w:t xml:space="preserve"> the historical data of Apache Ant. The goal is to guide the developer about related code changes. We received a precision of about 10% and a recall of about 2% for the predictor model.</w:t>
+        <w:t xml:space="preserve"> the historical data of Apache Ant. The goal is to guide the developer about related code changes. We received a precision of 10% and a recall of 2% for the predictor model.</w:t>
       </w:r>
     </w:p>
     <w:p>
@@ -1714,32 +1714,168 @@
       <w:r>
         <w:t xml:space="preserve">Figure </w:t>
       </w:r>
+      <w:fldSimple w:instr=" SEQ Figure \* ARABIC ">
+        <w:r>
+          <w:rPr>
+            <w:noProof/>
+          </w:rPr>
+          <w:t>1</w:t>
+        </w:r>
+      </w:fldSimple>
+      <w:r>
+        <w:t>.</w:t>
+      </w:r>
       <w:proofErr w:type="gramEnd"/>
       <w:r>
-        <w:fldChar w:fldCharType="begin"/>
-      </w:r>
-      <w:r>
-        <w:instrText xml:space="preserve"> SEQ Figure \* ARABIC </w:instrText>
-      </w:r>
-      <w:r>
-        <w:fldChar w:fldCharType="separate"/>
-      </w:r>
-      <w:r>
-        <w:rPr>
-          <w:noProof/>
-        </w:rPr>
-        <w:t>1</w:t>
-      </w:r>
-      <w:r>
-        <w:fldChar w:fldCharType="end"/>
+        <w:t xml:space="preserve"> Association Rules in Action</w:t>
+      </w:r>
+    </w:p>
+    <w:p>
+      <w:pPr>
+        <w:pStyle w:val="BodyText"/>
+        <w:rPr>
+          <w:lang w:val="en-US"/>
+        </w:rPr>
+      </w:pPr>
+      <w:r>
+        <w:rPr>
+          <w:lang w:val="en-US"/>
+        </w:rPr>
+        <w:t xml:space="preserve">Association rules are </w:t>
+      </w:r>
+      <w:r>
+        <w:rPr>
+          <w:lang w:val="en-US"/>
+        </w:rPr>
+        <w:t>widely used to find hidden trend</w:t>
+      </w:r>
+      <w:r>
+        <w:rPr>
+          <w:lang w:val="en-US"/>
+        </w:rPr>
+        <w:t>s</w:t>
+      </w:r>
+      <w:r>
+        <w:rPr>
+          <w:lang w:val="en-US"/>
+        </w:rPr>
+        <w:t xml:space="preserve"> and pattern</w:t>
+      </w:r>
+      <w:r>
+        <w:rPr>
+          <w:lang w:val="en-US"/>
+        </w:rPr>
+        <w:t>s</w:t>
+      </w:r>
+      <w:r>
+        <w:rPr>
+          <w:lang w:val="en-US"/>
+        </w:rPr>
+        <w:t>.</w:t>
+      </w:r>
+      <w:r>
+        <w:rPr>
+          <w:lang w:val="en-US"/>
+        </w:rPr>
+        <w:t xml:space="preserve"> </w:t>
+      </w:r>
+      <w:r>
+        <w:rPr>
+          <w:lang w:val="en-US"/>
+        </w:rPr>
+        <w:t xml:space="preserve">For </w:t>
+      </w:r>
+      <w:r>
+        <w:rPr>
+          <w:lang w:val="en-US"/>
+        </w:rPr>
+        <w:t xml:space="preserve">example, Amazon’s </w:t>
       </w:r>
       <w:proofErr w:type="gramStart"/>
       <w:r>
-        <w:t>.</w:t>
+        <w:rPr>
+          <w:lang w:val="en-US"/>
+        </w:rPr>
+        <w:t xml:space="preserve">suggestions </w:t>
+      </w:r>
+      <w:r>
+        <w:rPr>
+          <w:lang w:val="en-US"/>
+        </w:rPr>
+        <w:t>as shown in figure 1</w:t>
+      </w:r>
+      <w:r>
+        <w:rPr>
+          <w:lang w:val="en-US"/>
+        </w:rPr>
+        <w:t xml:space="preserve"> is</w:t>
       </w:r>
       <w:proofErr w:type="gramEnd"/>
       <w:r>
-        <w:t xml:space="preserve"> Association Rules in Action</w:t>
+        <w:rPr>
+          <w:lang w:val="en-US"/>
+        </w:rPr>
+        <w:t xml:space="preserve"> an implementation example of using association rules. Also, in the context of grocery shopping, given a dataset of store transactions, </w:t>
+      </w:r>
+      <w:r>
+        <w:rPr>
+          <w:lang w:val="en-US"/>
+        </w:rPr>
+        <w:t>inferences can be made such as</w:t>
+      </w:r>
+      <w:r>
+        <w:rPr>
+          <w:lang w:val="en-US"/>
+        </w:rPr>
+        <w:t xml:space="preserve">: </w:t>
+      </w:r>
+      <w:r>
+        <w:rPr>
+          <w:lang w:val="en-US"/>
+        </w:rPr>
+        <w:t>“</w:t>
+      </w:r>
+      <w:r>
+        <w:rPr>
+          <w:lang w:val="en-US"/>
+        </w:rPr>
+        <w:t>i</w:t>
+      </w:r>
+      <w:r>
+        <w:rPr>
+          <w:lang w:val="en-US"/>
+        </w:rPr>
+        <w:t xml:space="preserve">f a person buys milk then there is </w:t>
+      </w:r>
+      <w:r>
+        <w:rPr>
+          <w:lang w:val="en-US"/>
+        </w:rPr>
+        <w:t xml:space="preserve">a </w:t>
+      </w:r>
+      <w:r>
+        <w:rPr>
+          <w:lang w:val="en-US"/>
+        </w:rPr>
+        <w:t xml:space="preserve">60% </w:t>
+      </w:r>
+      <w:r>
+        <w:rPr>
+          <w:lang w:val="en-US"/>
+        </w:rPr>
+        <w:t xml:space="preserve">chance </w:t>
+      </w:r>
+      <w:r>
+        <w:rPr>
+          <w:lang w:val="en-US"/>
+        </w:rPr>
+        <w:t>that he will buy eggs too</w:t>
+      </w:r>
+      <w:r>
+        <w:rPr>
+          <w:lang w:val="en-US"/>
+        </w:rPr>
+        <w:t xml:space="preserve">.” </w:t>
       </w:r>
     </w:p>
     <w:p>
@@ -1753,155 +1889,19 @@
         <w:rPr>
           <w:lang w:val="en-US"/>
         </w:rPr>
-        <w:t xml:space="preserve">Association rules are </w:t>
-      </w:r>
-      <w:r>
-        <w:rPr>
-          <w:lang w:val="en-US"/>
-        </w:rPr>
-        <w:t>widely used to find hidden trend</w:t>
-      </w:r>
-      <w:r>
-        <w:rPr>
-          <w:lang w:val="en-US"/>
-        </w:rPr>
-        <w:t>s</w:t>
-      </w:r>
-      <w:r>
-        <w:rPr>
-          <w:lang w:val="en-US"/>
-        </w:rPr>
-        <w:t xml:space="preserve"> and pattern</w:t>
-      </w:r>
-      <w:r>
-        <w:rPr>
-          <w:lang w:val="en-US"/>
-        </w:rPr>
-        <w:t>s</w:t>
-      </w:r>
-      <w:r>
-        <w:rPr>
-          <w:lang w:val="en-US"/>
-        </w:rPr>
-        <w:t>.</w:t>
-      </w:r>
-      <w:r>
-        <w:rPr>
-          <w:lang w:val="en-US"/>
-        </w:rPr>
-        <w:t xml:space="preserve"> </w:t>
-      </w:r>
-      <w:r>
-        <w:rPr>
-          <w:lang w:val="en-US"/>
-        </w:rPr>
-        <w:t xml:space="preserve">For </w:t>
-      </w:r>
-      <w:r>
-        <w:rPr>
-          <w:lang w:val="en-US"/>
-        </w:rPr>
-        <w:t xml:space="preserve">example, Amazon’s </w:t>
-      </w:r>
-      <w:proofErr w:type="gramStart"/>
-      <w:r>
-        <w:rPr>
-          <w:lang w:val="en-US"/>
-        </w:rPr>
-        <w:t xml:space="preserve">suggestions </w:t>
-      </w:r>
-      <w:r>
-        <w:rPr>
-          <w:lang w:val="en-US"/>
-        </w:rPr>
-        <w:t>as shown in figure 1</w:t>
-      </w:r>
-      <w:r>
-        <w:rPr>
-          <w:lang w:val="en-US"/>
-        </w:rPr>
-        <w:t xml:space="preserve"> is</w:t>
-      </w:r>
-      <w:proofErr w:type="gramEnd"/>
-      <w:r>
-        <w:rPr>
-          <w:lang w:val="en-US"/>
-        </w:rPr>
-        <w:t xml:space="preserve"> an implementation example of using association rules. Also, in the context of grocery shopping, given a dataset of store transactions, </w:t>
-      </w:r>
-      <w:r>
-        <w:rPr>
-          <w:lang w:val="en-US"/>
-        </w:rPr>
-        <w:t>inferences can be made such as</w:t>
-      </w:r>
-      <w:r>
-        <w:rPr>
-          <w:lang w:val="en-US"/>
-        </w:rPr>
-        <w:t xml:space="preserve">: </w:t>
-      </w:r>
-      <w:r>
-        <w:rPr>
-          <w:lang w:val="en-US"/>
-        </w:rPr>
-        <w:t>“</w:t>
-      </w:r>
-      <w:r>
-        <w:rPr>
-          <w:lang w:val="en-US"/>
-        </w:rPr>
-        <w:t>i</w:t>
-      </w:r>
-      <w:r>
-        <w:rPr>
-          <w:lang w:val="en-US"/>
-        </w:rPr>
-        <w:t xml:space="preserve">f a person buys milk then there is </w:t>
-      </w:r>
-      <w:r>
-        <w:rPr>
-          <w:lang w:val="en-US"/>
-        </w:rPr>
-        <w:t xml:space="preserve">a </w:t>
-      </w:r>
-      <w:r>
-        <w:rPr>
-          <w:lang w:val="en-US"/>
-        </w:rPr>
-        <w:t xml:space="preserve">60% </w:t>
-      </w:r>
-      <w:r>
-        <w:rPr>
-          <w:lang w:val="en-US"/>
-        </w:rPr>
-        <w:t xml:space="preserve">chance </w:t>
-      </w:r>
-      <w:r>
-        <w:rPr>
-          <w:lang w:val="en-US"/>
-        </w:rPr>
-        <w:t>that he will buy eggs too</w:t>
-      </w:r>
-      <w:r>
-        <w:rPr>
-          <w:lang w:val="en-US"/>
-        </w:rPr>
-        <w:t xml:space="preserve">.” </w:t>
-      </w:r>
-    </w:p>
-    <w:p>
-      <w:pPr>
-        <w:pStyle w:val="BodyText"/>
-        <w:rPr>
-          <w:lang w:val="en-US"/>
-        </w:rPr>
-      </w:pPr>
-      <w:r>
-        <w:rPr>
-          <w:lang w:val="en-US"/>
-        </w:rPr>
-        <w:t xml:space="preserve">The format of the paper proceeds as follows. Section two identifies and describes the related works for both code volatility and association rule mining. Here we present past works of other researches and show that the concept of code volatility is something novel. In section III, we introduce the metrics chosen for our analysis and provide a short primer on one of the more complicated implementations. </w:t>
+        <w:t>The format of the paper proceeds as follows. Section two identifies and describes the related works for both code volatility and association rule mining. Here we present past works of other researche</w:t>
+      </w:r>
+      <w:r>
+        <w:rPr>
+          <w:lang w:val="en-US"/>
+        </w:rPr>
+        <w:t>r</w:t>
+      </w:r>
+      <w:r>
+        <w:rPr>
+          <w:lang w:val="en-US"/>
+        </w:rPr>
+        <w:t xml:space="preserve">s and show that the concept of code volatility is something novel. In section III, we introduce the metrics chosen for our analysis and provide a short primer on one of the more complicated implementations. </w:t>
       </w:r>
       <w:r>
         <w:rPr>
@@ -2034,7 +2034,19 @@
         <w:rPr>
           <w:lang w:val="en-US"/>
         </w:rPr>
-        <w:t>]. They aimed at determining a suitable fault surrogate (which they dubbed code churn), and furthermore established that code churn is associated with measures of program quality. This research has some similar themes compared to our research</w:t>
+        <w:t xml:space="preserve">]. They aimed </w:t>
+      </w:r>
+      <w:r>
+        <w:rPr>
+          <w:lang w:val="en-US"/>
+        </w:rPr>
+        <w:t>to determine</w:t>
+      </w:r>
+      <w:r>
+        <w:rPr>
+          <w:lang w:val="en-US"/>
+        </w:rPr>
+        <w:t xml:space="preserve"> a suitable fault surrogate (which they dubbed code churn), and furthermore established that code churn is associated with measures of program quality. This research has some similar themes compared to our research</w:t>
       </w:r>
       <w:r>
         <w:rPr>
@@ -2076,7 +2088,31 @@
         <w:rPr>
           <w:lang w:val="en-US"/>
         </w:rPr>
-        <w:t xml:space="preserve">idn’t </w:t>
+        <w:t>id</w:t>
+      </w:r>
+      <w:r>
+        <w:rPr>
+          <w:lang w:val="en-US"/>
+        </w:rPr>
+        <w:t xml:space="preserve"> </w:t>
+      </w:r>
+      <w:r>
+        <w:rPr>
+          <w:lang w:val="en-US"/>
+        </w:rPr>
+        <w:t>n</w:t>
+      </w:r>
+      <w:r>
+        <w:rPr>
+          <w:lang w:val="en-US"/>
+        </w:rPr>
+        <w:t>o</w:t>
+      </w:r>
+      <w:r>
+        <w:rPr>
+          <w:lang w:val="en-US"/>
+        </w:rPr>
+        <w:t xml:space="preserve">t </w:t>
       </w:r>
       <w:r>
         <w:rPr>
@@ -2221,7 +2257,31 @@
         <w:rPr>
           <w:lang w:val="en-US"/>
         </w:rPr>
-        <w:t>While this isn't exactly our definition of volatility, it does represent something similar.</w:t>
+        <w:t>While this is</w:t>
+      </w:r>
+      <w:r>
+        <w:rPr>
+          <w:lang w:val="en-US"/>
+        </w:rPr>
+        <w:t xml:space="preserve"> </w:t>
+      </w:r>
+      <w:r>
+        <w:rPr>
+          <w:lang w:val="en-US"/>
+        </w:rPr>
+        <w:t>n</w:t>
+      </w:r>
+      <w:r>
+        <w:rPr>
+          <w:lang w:val="en-US"/>
+        </w:rPr>
+        <w:t>o</w:t>
+      </w:r>
+      <w:r>
+        <w:rPr>
+          <w:lang w:val="en-US"/>
+        </w:rPr>
+        <w:t>t exactly our definition of volatility, it does represent something similar.</w:t>
       </w:r>
     </w:p>
     <w:p>
@@ -2826,7 +2886,7 @@
                 <w:lang w:eastAsia="ko-KR"/>
               </w:rPr>
               <w:drawing>
-                <wp:inline distT="0" distB="0" distL="0" distR="0" wp14:anchorId="14F605ED" wp14:editId="3D4E177C">
+                <wp:inline distT="0" distB="0" distL="0" distR="0" wp14:anchorId="50D8E64D" wp14:editId="2C080179">
                   <wp:extent cx="1163782" cy="322154"/>
                   <wp:effectExtent l="0" t="0" r="0" b="1905"/>
                   <wp:docPr id="1" name="Picture 1"/>
@@ -2944,7 +3004,7 @@
                 <w:lang w:eastAsia="ko-KR"/>
               </w:rPr>
               <w:drawing>
-                <wp:inline distT="0" distB="0" distL="0" distR="0" wp14:anchorId="77E7C756" wp14:editId="11D71F89">
+                <wp:inline distT="0" distB="0" distL="0" distR="0" wp14:anchorId="4A2D4F34" wp14:editId="47446C56">
                   <wp:extent cx="984250" cy="279617"/>
                   <wp:effectExtent l="0" t="0" r="6350" b="6350"/>
                   <wp:docPr id="3" name="Picture 3"/>
@@ -3055,10 +3115,10 @@
                   <v:path o:extrusionok="f" gradientshapeok="t" o:connecttype="rect"/>
                   <o:lock v:ext="edit" aspectratio="t"/>
                 </v:shapetype>
-                <v:shape id="_x0000_i1025" type="#_x0000_t75" style="width:59.85pt;height:49.55pt" o:ole="">
+                <v:shape id="_x0000_i1025" type="#_x0000_t75" style="width:60pt;height:49.5pt" o:ole="">
                   <v:imagedata r:id="rId12" o:title=""/>
                 </v:shape>
-                <o:OLEObject Type="Embed" ProgID="PBrush" ShapeID="_x0000_i1025" DrawAspect="Content" ObjectID="_1459244048" r:id="rId13"/>
+                <o:OLEObject Type="Embed" ProgID="PBrush" ShapeID="_x0000_i1025" DrawAspect="Content" ObjectID="_1459261087" r:id="rId13"/>
               </w:object>
             </w:r>
           </w:p>
@@ -3343,7 +3403,19 @@
         <w:rPr>
           <w:lang w:val="en-US"/>
         </w:rPr>
-        <w:t xml:space="preserve">Eric Raymond is often cited for his principle “smart data structures and dumb code works a lot better than the other way around.” In the spirit of this, we leveraged some of the more flexible collection types in Guava (such as the </w:t>
+        <w:t>Eric Raymond is often cited for his principle “smart data structures and dumb code works a lot better than the other way around.”</w:t>
+      </w:r>
+      <w:r>
+        <w:rPr>
+          <w:lang w:val="en-US"/>
+        </w:rPr>
+        <w:t>[17]</w:t>
+      </w:r>
+      <w:r>
+        <w:rPr>
+          <w:lang w:val="en-US"/>
+        </w:rPr>
+        <w:t xml:space="preserve"> In the spirit of this, we leveraged some of the more flexible collection types in Guava (such as the </w:t>
       </w:r>
       <w:proofErr w:type="spellStart"/>
       <w:r>
@@ -3571,11 +3643,11 @@
       <w:r>
         <w:rPr>
           <w:noProof/>
-          <w:lang w:eastAsia="ko-KR"/>
+          <w:lang w:val="en-US" w:eastAsia="ko-KR"/>
         </w:rPr>
         <w:lastRenderedPageBreak/>
         <w:drawing>
-          <wp:inline distT="0" distB="0" distL="0" distR="0" wp14:anchorId="7AD88A24" wp14:editId="60387B24">
+          <wp:inline distT="0" distB="0" distL="0" distR="0" wp14:anchorId="26FCEF0B" wp14:editId="506B3DA1">
             <wp:extent cx="6198653" cy="4171950"/>
             <wp:effectExtent l="0" t="0" r="0" b="0"/>
             <wp:docPr id="14" name="Picture 14"/>
@@ -3629,26 +3701,14 @@
       <w:r>
         <w:t xml:space="preserve">Figure </w:t>
       </w:r>
-      <w:proofErr w:type="gramEnd"/>
-      <w:r>
-        <w:fldChar w:fldCharType="begin"/>
-      </w:r>
-      <w:r>
-        <w:instrText xml:space="preserve"> SEQ Figure \* ARABIC </w:instrText>
-      </w:r>
-      <w:r>
-        <w:fldChar w:fldCharType="separate"/>
-      </w:r>
-      <w:r>
-        <w:rPr>
-          <w:noProof/>
-        </w:rPr>
-        <w:t>2</w:t>
-      </w:r>
-      <w:r>
-        <w:fldChar w:fldCharType="end"/>
-      </w:r>
-      <w:proofErr w:type="gramStart"/>
+      <w:fldSimple w:instr=" SEQ Figure \* ARABIC ">
+        <w:r>
+          <w:rPr>
+            <w:noProof/>
+          </w:rPr>
+          <w:t>2</w:t>
+        </w:r>
+      </w:fldSimple>
       <w:r>
         <w:t>.</w:t>
       </w:r>
@@ -3811,6 +3871,9 @@
         <w:ind w:firstLine="288"/>
         <w:jc w:val="both"/>
       </w:pPr>
+      <w:r>
+        <w:br/>
+      </w:r>
     </w:p>
     <w:p>
       <w:pPr>
@@ -3958,6 +4021,7 @@
               <w:pStyle w:val="tablecopy"/>
             </w:pPr>
             <w:r>
+              <w:lastRenderedPageBreak/>
               <w:t>1.7</w:t>
             </w:r>
           </w:p>
@@ -3992,7 +4056,6 @@
               <w:pStyle w:val="tablecopy"/>
             </w:pPr>
             <w:r>
-              <w:lastRenderedPageBreak/>
               <w:t>1.8</w:t>
             </w:r>
           </w:p>
@@ -4052,23 +4115,23 @@
         <w:ind w:firstLine="288"/>
         <w:jc w:val="both"/>
       </w:pPr>
-      <w:r>
-        <w:t xml:space="preserve">The SVN log is well structured, following an identical pattern for each commit and therefore from this history we were able to extract the relevant parts of each commit: revision ID, committer, date, </w:t>
-      </w:r>
-      <w:proofErr w:type="gramStart"/>
-      <w:r>
-        <w:t>path</w:t>
-      </w:r>
-      <w:proofErr w:type="gramEnd"/>
-      <w:r>
-        <w:t xml:space="preserve"> to modified file(s), and comment. We leveraged the date of the commit to associate to which version of Apache Ant a particular commit belongs.</w:t>
-      </w:r>
     </w:p>
     <w:p>
       <w:pPr>
         <w:ind w:firstLine="288"/>
         <w:jc w:val="both"/>
       </w:pPr>
+      <w:r>
+        <w:t xml:space="preserve">The SVN log is well structured, following an identical pattern for each commit and therefore from this history we were able to extract the relevant parts of each commit: revision ID, committer, date, </w:t>
+      </w:r>
+      <w:proofErr w:type="gramStart"/>
+      <w:r>
+        <w:t>path</w:t>
+      </w:r>
+      <w:proofErr w:type="gramEnd"/>
+      <w:r>
+        <w:t xml:space="preserve"> to modified file(s), and comment. We leveraged the date of the commit to associate to which version of Apache Ant a particular commit belongs.</w:t>
+      </w:r>
     </w:p>
     <w:p>
       <w:pPr>
@@ -4078,66 +4141,9 @@
     </w:p>
     <w:p>
       <w:pPr>
-        <w:keepNext/>
         <w:ind w:firstLine="288"/>
         <w:jc w:val="both"/>
       </w:pPr>
-    </w:p>
-    <w:p>
-      <w:pPr>
-        <w:pStyle w:val="Caption"/>
-      </w:pPr>
-      <w:proofErr w:type="gramStart"/>
-      <w:r>
-        <w:t xml:space="preserve">Figure </w:t>
-      </w:r>
-      <w:proofErr w:type="gramEnd"/>
-      <w:r>
-        <w:fldChar w:fldCharType="begin"/>
-      </w:r>
-      <w:r>
-        <w:instrText xml:space="preserve"> SEQ Figure \* ARABIC </w:instrText>
-      </w:r>
-      <w:r>
-        <w:fldChar w:fldCharType="separate"/>
-      </w:r>
-      <w:r>
-        <w:rPr>
-          <w:noProof/>
-        </w:rPr>
-        <w:t>3</w:t>
-      </w:r>
-      <w:r>
-        <w:fldChar w:fldCharType="end"/>
-      </w:r>
-      <w:proofErr w:type="gramStart"/>
-      <w:r>
-        <w:t>.</w:t>
-      </w:r>
-      <w:proofErr w:type="gramEnd"/>
-      <w:r>
-        <w:t xml:space="preserve"> Distribution of Classes </w:t>
-      </w:r>
-      <w:proofErr w:type="gramStart"/>
-      <w:r>
-        <w:t>Into</w:t>
-      </w:r>
-      <w:proofErr w:type="gramEnd"/>
-      <w:r>
-        <w:t xml:space="preserve"> Volatility Buckets</w:t>
-      </w:r>
-    </w:p>
-    <w:p>
-      <w:pPr>
-        <w:ind w:firstLine="288"/>
-        <w:jc w:val="both"/>
-      </w:pPr>
-    </w:p>
-    <w:p>
-      <w:pPr>
-        <w:ind w:firstLine="288"/>
-        <w:jc w:val="both"/>
-      </w:pPr>
       <w:r>
         <w:t>The first four releases were used for analysis and the last one was used for validation. To facilitate the information retrieval we developed a Java project</w:t>
       </w:r>
@@ -4156,11 +4162,7 @@
       </w:r>
       <w:proofErr w:type="spellEnd"/>
       <w:r>
-        <w:t xml:space="preserve"> which takes care of parsing, cleaning and filtering. During this process, we found that some of the commits were problematic in the sense that they were not related to actual code evolution </w:t>
-      </w:r>
-      <w:r>
-        <w:lastRenderedPageBreak/>
-        <w:t>but were instead performed for infrastructure, legal and cleanup reasons</w:t>
+        <w:t xml:space="preserve"> which takes care of parsing, cleaning and filtering. During this process, we found that some of the commits were problematic in the sense that they were not related to actual code evolution but were instead performed for infrastructure, legal and cleanup reasons</w:t>
       </w:r>
       <w:r>
         <w:t xml:space="preserve"> (revision ID in </w:t>
@@ -4191,6 +4193,7 @@
         <w:jc w:val="both"/>
       </w:pPr>
       <w:r>
+        <w:lastRenderedPageBreak/>
         <w:t>changed the license/copyright (</w:t>
       </w:r>
       <w:r>
@@ -4681,42 +4684,45 @@
         <w:jc w:val="both"/>
       </w:pPr>
       <w:r>
+        <w:t xml:space="preserve">In order to develop the code which calculates these metrics, we leveraged </w:t>
+      </w:r>
+      <w:proofErr w:type="spellStart"/>
+      <w:r>
+        <w:t>JDeodorant</w:t>
+      </w:r>
+      <w:proofErr w:type="spellEnd"/>
+      <w:r>
+        <w:t xml:space="preserve">, a well-designed and flexible framework </w:t>
+      </w:r>
+      <w:r>
+        <w:t>which runs as an Eclipse plugin</w:t>
+      </w:r>
+      <w:r>
+        <w:t xml:space="preserve"> [</w:t>
+      </w:r>
+      <w:r>
+        <w:t>16</w:t>
+      </w:r>
+      <w:r>
+        <w:t>]</w:t>
+      </w:r>
+      <w:r>
+        <w:t>.</w:t>
+      </w:r>
+      <w:r>
+        <w:t xml:space="preserve"> </w:t>
+      </w:r>
+      <w:proofErr w:type="spellStart"/>
+      <w:r>
+        <w:t>JDeodorant</w:t>
+      </w:r>
+      <w:proofErr w:type="spellEnd"/>
+      <w:r>
+        <w:t xml:space="preserve"> hides the complexity of obtaining the meta-model </w:t>
+      </w:r>
+      <w:r>
         <w:lastRenderedPageBreak/>
-        <w:t xml:space="preserve">In order to develop the code which calculates these metrics, we leveraged </w:t>
-      </w:r>
-      <w:proofErr w:type="spellStart"/>
-      <w:r>
-        <w:t>JDeodorant</w:t>
-      </w:r>
-      <w:proofErr w:type="spellEnd"/>
-      <w:r>
-        <w:t xml:space="preserve">, a well-designed and flexible framework </w:t>
-      </w:r>
-      <w:r>
-        <w:t>which runs as an Eclipse plugin</w:t>
-      </w:r>
-      <w:r>
-        <w:t xml:space="preserve"> [</w:t>
-      </w:r>
-      <w:r>
-        <w:t>16</w:t>
-      </w:r>
-      <w:r>
-        <w:t>]</w:t>
-      </w:r>
-      <w:r>
-        <w:t>.</w:t>
-      </w:r>
-      <w:r>
-        <w:t xml:space="preserve"> </w:t>
-      </w:r>
-      <w:proofErr w:type="spellStart"/>
-      <w:r>
-        <w:t>JDeodorant</w:t>
-      </w:r>
-      <w:proofErr w:type="spellEnd"/>
-      <w:r>
-        <w:t xml:space="preserve"> hides the complexity of obtaining the meta-model of the system under investigation (AST), and has a rich set of </w:t>
+        <w:t xml:space="preserve">of the system under investigation (AST), and has a rich set of </w:t>
       </w:r>
       <w:proofErr w:type="spellStart"/>
       <w:r>
@@ -4768,7 +4774,7 @@
           <w:lang w:eastAsia="ko-KR"/>
         </w:rPr>
         <w:drawing>
-          <wp:inline distT="0" distB="0" distL="0" distR="0" wp14:anchorId="634AE638" wp14:editId="4B6ED2C7">
+          <wp:inline distT="0" distB="0" distL="0" distR="0" wp14:anchorId="3D283204" wp14:editId="4A1385D7">
             <wp:extent cx="2978150" cy="2634745"/>
             <wp:effectExtent l="0" t="0" r="0" b="0"/>
             <wp:docPr id="2" name="Picture 2"/>
@@ -4821,39 +4827,19 @@
       <w:pPr>
         <w:pStyle w:val="Caption"/>
       </w:pPr>
-      <w:proofErr w:type="gramStart"/>
       <w:r>
         <w:t xml:space="preserve">Figure </w:t>
       </w:r>
-      <w:proofErr w:type="gramEnd"/>
-      <w:r>
-        <w:fldChar w:fldCharType="begin"/>
-      </w:r>
-      <w:r>
-        <w:instrText xml:space="preserve"> SEQ Figure \* ARABIC </w:instrText>
-      </w:r>
-      <w:r>
-        <w:fldChar w:fldCharType="separate"/>
-      </w:r>
-      <w:r>
-        <w:rPr>
-          <w:noProof/>
-        </w:rPr>
-        <w:t>4</w:t>
-      </w:r>
-      <w:r>
-        <w:rPr>
-          <w:noProof/>
-        </w:rPr>
-        <w:fldChar w:fldCharType="end"/>
-      </w:r>
-      <w:proofErr w:type="gramStart"/>
-      <w:r>
-        <w:t>.</w:t>
-      </w:r>
-      <w:proofErr w:type="gramEnd"/>
-      <w:r>
-        <w:t xml:space="preserve"> Sample Class Diagram for Developed Metrics</w:t>
+      <w:fldSimple w:instr=" SEQ Figure \* ARABIC ">
+        <w:r>
+          <w:rPr>
+            <w:noProof/>
+          </w:rPr>
+          <w:t>3</w:t>
+        </w:r>
+      </w:fldSimple>
+      <w:r>
+        <w:t>. Sample Class Diagram for Developed Metrics</w:t>
       </w:r>
     </w:p>
     <w:p>
@@ -4953,9 +4939,8 @@
           <w:noProof/>
           <w:lang w:eastAsia="ko-KR"/>
         </w:rPr>
-        <w:lastRenderedPageBreak/>
         <w:drawing>
-          <wp:inline distT="0" distB="0" distL="0" distR="0" wp14:anchorId="7598ED5D" wp14:editId="06D6F729">
+          <wp:inline distT="0" distB="0" distL="0" distR="0" wp14:anchorId="6A026065" wp14:editId="7838F3FB">
             <wp:extent cx="2653524" cy="1670050"/>
             <wp:effectExtent l="0" t="0" r="0" b="6350"/>
             <wp:docPr id="4" name="Picture 4"/>
@@ -4995,36 +4980,19 @@
       <w:pPr>
         <w:pStyle w:val="Caption"/>
       </w:pPr>
-      <w:proofErr w:type="gramStart"/>
       <w:r>
         <w:t xml:space="preserve">Figure </w:t>
       </w:r>
-      <w:proofErr w:type="gramEnd"/>
-      <w:r>
-        <w:fldChar w:fldCharType="begin"/>
-      </w:r>
-      <w:r>
-        <w:instrText xml:space="preserve"> SEQ Figure \* ARABIC </w:instrText>
-      </w:r>
-      <w:r>
-        <w:fldChar w:fldCharType="separate"/>
-      </w:r>
-      <w:r>
-        <w:rPr>
-          <w:noProof/>
-        </w:rPr>
-        <w:t>5</w:t>
-      </w:r>
-      <w:r>
-        <w:fldChar w:fldCharType="end"/>
-      </w:r>
-      <w:proofErr w:type="gramStart"/>
-      <w:r>
-        <w:t>.</w:t>
-      </w:r>
-      <w:proofErr w:type="gramEnd"/>
-      <w:r>
-        <w:t xml:space="preserve"> Example Metric Output File</w:t>
+      <w:fldSimple w:instr=" SEQ Figure \* ARABIC ">
+        <w:r>
+          <w:rPr>
+            <w:noProof/>
+          </w:rPr>
+          <w:t>4</w:t>
+        </w:r>
+      </w:fldSimple>
+      <w:r>
+        <w:t>. Example Metric Output File</w:t>
       </w:r>
     </w:p>
     <w:p>
@@ -5039,6 +5007,7 @@
         <w:jc w:val="both"/>
       </w:pPr>
       <w:r>
+        <w:lastRenderedPageBreak/>
         <w:t xml:space="preserve">The output file was a comma separated list where the first element indicated the volatility (1 is low, 2 is medium, and 3 is high), and the second value is the calculated metric. This format made it easy to import </w:t>
       </w:r>
       <w:r>
@@ -5283,7 +5252,6 @@
         <w:pStyle w:val="tablehead"/>
       </w:pPr>
       <w:r>
-        <w:lastRenderedPageBreak/>
         <w:t>Example Transactions</w:t>
       </w:r>
     </w:p>
@@ -5828,7 +5796,11 @@
         <w:t>one antecedent and one consequent.</w:t>
       </w:r>
       <w:r>
-        <w:t xml:space="preserve"> The main reason for this was the processing power, memory, and time to perform the calculations</w:t>
+        <w:t xml:space="preserve"> </w:t>
+      </w:r>
+      <w:r>
+        <w:lastRenderedPageBreak/>
+        <w:t>The main reason for this was the processing power, memory, and time to perform the calculations</w:t>
       </w:r>
       <w:r>
         <w:t xml:space="preserve"> when using two </w:t>
@@ -6086,7 +6058,7 @@
         </w:rPr>
         <w:lastRenderedPageBreak/>
         <w:drawing>
-          <wp:inline distT="0" distB="0" distL="0" distR="0" wp14:anchorId="7FD4826F" wp14:editId="169CD26A">
+          <wp:inline distT="0" distB="0" distL="0" distR="0" wp14:anchorId="3BF4D69A" wp14:editId="3AD99382">
             <wp:extent cx="3195955" cy="3094355"/>
             <wp:effectExtent l="0" t="0" r="4445" b="0"/>
             <wp:docPr id="5" name="Picture 5"/>
@@ -6132,36 +6104,19 @@
       <w:pPr>
         <w:pStyle w:val="Caption"/>
       </w:pPr>
-      <w:proofErr w:type="gramStart"/>
       <w:r>
         <w:t xml:space="preserve">Figure </w:t>
       </w:r>
-      <w:proofErr w:type="gramEnd"/>
-      <w:r>
-        <w:fldChar w:fldCharType="begin"/>
-      </w:r>
-      <w:r>
-        <w:instrText xml:space="preserve"> SEQ Figure \* ARABIC </w:instrText>
-      </w:r>
-      <w:r>
-        <w:fldChar w:fldCharType="separate"/>
-      </w:r>
-      <w:r>
-        <w:rPr>
-          <w:noProof/>
-        </w:rPr>
-        <w:t>6</w:t>
-      </w:r>
-      <w:r>
-        <w:fldChar w:fldCharType="end"/>
-      </w:r>
-      <w:proofErr w:type="gramStart"/>
-      <w:r>
-        <w:t>.</w:t>
-      </w:r>
-      <w:proofErr w:type="gramEnd"/>
-      <w:r>
-        <w:t xml:space="preserve"> LCOM Boxplot</w:t>
+      <w:fldSimple w:instr=" SEQ Figure \* ARABIC ">
+        <w:r>
+          <w:rPr>
+            <w:noProof/>
+          </w:rPr>
+          <w:t>5</w:t>
+        </w:r>
+      </w:fldSimple>
+      <w:r>
+        <w:t>. LCOM Boxplot</w:t>
       </w:r>
     </w:p>
     <w:p/>
@@ -6199,7 +6154,7 @@
           <w:lang w:val="en-US" w:eastAsia="ko-KR"/>
         </w:rPr>
         <w:drawing>
-          <wp:inline distT="0" distB="0" distL="0" distR="0" wp14:anchorId="1940EA2D" wp14:editId="6A6486A1">
+          <wp:inline distT="0" distB="0" distL="0" distR="0" wp14:anchorId="47FCB998" wp14:editId="4568CE1E">
             <wp:extent cx="3016250" cy="2920362"/>
             <wp:effectExtent l="0" t="0" r="0" b="0"/>
             <wp:docPr id="7" name="Picture 7"/>
@@ -6245,36 +6200,19 @@
       <w:pPr>
         <w:pStyle w:val="Caption"/>
       </w:pPr>
-      <w:proofErr w:type="gramStart"/>
       <w:r>
         <w:t xml:space="preserve">Figure </w:t>
       </w:r>
-      <w:proofErr w:type="gramEnd"/>
-      <w:r>
-        <w:fldChar w:fldCharType="begin"/>
-      </w:r>
-      <w:r>
-        <w:instrText xml:space="preserve"> SEQ Figure \* ARABIC </w:instrText>
-      </w:r>
-      <w:r>
-        <w:fldChar w:fldCharType="separate"/>
-      </w:r>
-      <w:r>
-        <w:rPr>
-          <w:noProof/>
-        </w:rPr>
-        <w:t>7</w:t>
-      </w:r>
-      <w:r>
-        <w:fldChar w:fldCharType="end"/>
-      </w:r>
-      <w:proofErr w:type="gramStart"/>
-      <w:r>
-        <w:t>.</w:t>
-      </w:r>
-      <w:proofErr w:type="gramEnd"/>
-      <w:r>
-        <w:t xml:space="preserve"> LCOM (Henderson) Boxplot</w:t>
+      <w:fldSimple w:instr=" SEQ Figure \* ARABIC ">
+        <w:r>
+          <w:rPr>
+            <w:noProof/>
+          </w:rPr>
+          <w:t>6</w:t>
+        </w:r>
+      </w:fldSimple>
+      <w:r>
+        <w:t>. LCOM (Henderson) Boxplot</w:t>
       </w:r>
     </w:p>
     <w:p>
@@ -6291,7 +6229,7 @@
         </w:rPr>
         <w:lastRenderedPageBreak/>
         <w:drawing>
-          <wp:inline distT="0" distB="0" distL="0" distR="0" wp14:anchorId="2D8DB6DD" wp14:editId="30AD1719">
+          <wp:inline distT="0" distB="0" distL="0" distR="0" wp14:anchorId="60B81CD4" wp14:editId="1236D93E">
             <wp:extent cx="2321708" cy="2247900"/>
             <wp:effectExtent l="0" t="0" r="2540" b="0"/>
             <wp:docPr id="8" name="Picture 8"/>
@@ -6337,36 +6275,19 @@
       <w:pPr>
         <w:pStyle w:val="Caption"/>
       </w:pPr>
-      <w:proofErr w:type="gramStart"/>
       <w:r>
         <w:t xml:space="preserve">Figure </w:t>
       </w:r>
-      <w:proofErr w:type="gramEnd"/>
-      <w:r>
-        <w:fldChar w:fldCharType="begin"/>
-      </w:r>
-      <w:r>
-        <w:instrText xml:space="preserve"> SEQ Figure \* ARABIC </w:instrText>
-      </w:r>
-      <w:r>
-        <w:fldChar w:fldCharType="separate"/>
-      </w:r>
-      <w:r>
-        <w:rPr>
-          <w:noProof/>
-        </w:rPr>
-        <w:t>8</w:t>
-      </w:r>
-      <w:r>
-        <w:fldChar w:fldCharType="end"/>
-      </w:r>
-      <w:proofErr w:type="gramStart"/>
-      <w:r>
-        <w:t>.</w:t>
-      </w:r>
-      <w:proofErr w:type="gramEnd"/>
-      <w:r>
-        <w:t xml:space="preserve"> </w:t>
+      <w:fldSimple w:instr=" SEQ Figure \* ARABIC ">
+        <w:r>
+          <w:rPr>
+            <w:noProof/>
+          </w:rPr>
+          <w:t>7</w:t>
+        </w:r>
+      </w:fldSimple>
+      <w:r>
+        <w:t xml:space="preserve">. </w:t>
       </w:r>
       <w:r>
         <w:t>Cohesion (Briand)</w:t>
@@ -6420,7 +6341,7 @@
           <w:lang w:val="en-US" w:eastAsia="ko-KR"/>
         </w:rPr>
         <w:drawing>
-          <wp:inline distT="0" distB="0" distL="0" distR="0" wp14:anchorId="7B5BF99D" wp14:editId="1283EC95">
+          <wp:inline distT="0" distB="0" distL="0" distR="0" wp14:anchorId="5D38EC66" wp14:editId="6BD1ECD4">
             <wp:extent cx="2370896" cy="2295525"/>
             <wp:effectExtent l="0" t="0" r="0" b="0"/>
             <wp:docPr id="9" name="Picture 9"/>
@@ -6475,7 +6396,7 @@
           <w:lang w:val="en-US" w:eastAsia="ko-KR"/>
         </w:rPr>
         <w:drawing>
-          <wp:inline distT="0" distB="0" distL="0" distR="0" wp14:anchorId="6A17BCDC" wp14:editId="2BB52E9F">
+          <wp:inline distT="0" distB="0" distL="0" distR="0" wp14:anchorId="6F7770CE" wp14:editId="542F8F56">
             <wp:extent cx="2428875" cy="2351660"/>
             <wp:effectExtent l="0" t="0" r="0" b="0"/>
             <wp:docPr id="10" name="Picture 10"/>
@@ -6521,29 +6442,17 @@
       <w:pPr>
         <w:pStyle w:val="Caption"/>
       </w:pPr>
-      <w:proofErr w:type="gramStart"/>
       <w:r>
         <w:t xml:space="preserve">Figure </w:t>
       </w:r>
-      <w:proofErr w:type="gramEnd"/>
-      <w:r>
-        <w:fldChar w:fldCharType="begin"/>
-      </w:r>
-      <w:r>
-        <w:instrText xml:space="preserve"> SEQ Figure \* ARABIC </w:instrText>
-      </w:r>
-      <w:r>
-        <w:fldChar w:fldCharType="separate"/>
-      </w:r>
-      <w:r>
-        <w:rPr>
-          <w:noProof/>
-        </w:rPr>
-        <w:t>9</w:t>
-      </w:r>
-      <w:r>
-        <w:fldChar w:fldCharType="end"/>
-      </w:r>
+      <w:fldSimple w:instr=" SEQ Figure \* ARABIC ">
+        <w:r>
+          <w:rPr>
+            <w:noProof/>
+          </w:rPr>
+          <w:t>8</w:t>
+        </w:r>
+      </w:fldSimple>
       <w:proofErr w:type="gramStart"/>
       <w:r>
         <w:t>.</w:t>
@@ -6590,7 +6499,15 @@
         <w:rPr>
           <w:lang w:val="en-US"/>
         </w:rPr>
-        <w:t xml:space="preserve">volatility. We found that for each level of volatility, cohesion is negatively correlated to other metrics. This is expected since a higher cohesion value is desirable, whereas </w:t>
+        <w:t xml:space="preserve">volatility. We found that for each level of volatility, cohesion is negatively correlated to other metrics. This </w:t>
+      </w:r>
+      <w:bookmarkStart w:id="0" w:name="_GoBack"/>
+      <w:bookmarkEnd w:id="0"/>
+      <w:r>
+        <w:rPr>
+          <w:lang w:val="en-US"/>
+        </w:rPr>
+        <w:t xml:space="preserve">is expected since a higher cohesion value is desirable, whereas </w:t>
       </w:r>
       <w:r>
         <w:rPr>
@@ -9399,8 +9316,6 @@
         </w:rPr>
         <w:t xml:space="preserve"> Table IX shows a subset of the association rules which were mined.</w:t>
       </w:r>
-      <w:bookmarkStart w:id="0" w:name="_GoBack"/>
-      <w:bookmarkEnd w:id="0"/>
     </w:p>
     <w:p>
       <w:pPr>
@@ -11881,6 +11796,9 @@
       <w:r>
         <w:t>., vol. 33, no. 6, pp. 402-419, June 2007</w:t>
       </w:r>
+      <w:r>
+        <w:t>.</w:t>
+      </w:r>
     </w:p>
     <w:p>
       <w:pPr>
@@ -11973,7 +11891,13 @@
         <w:t>Proceedings of IEEE International Conference on Software Maintenance</w:t>
       </w:r>
       <w:r>
-        <w:t>, 1998, pp. 24-31.</w:t>
+        <w:t xml:space="preserve">, </w:t>
+      </w:r>
+      <w:r>
+        <w:t>pp. 24-31.</w:t>
+      </w:r>
+      <w:r>
+        <w:t>1998.</w:t>
       </w:r>
     </w:p>
     <w:p>
@@ -12007,7 +11931,13 @@
         <w:t>Proceedings of the International Conference on Software Engineering (ICSE 2005)</w:t>
       </w:r>
       <w:r>
-        <w:t>, St. Louis, Missouri, USA, 2005, pp. 284-292.</w:t>
+        <w:t xml:space="preserve">, St. Louis, Missouri, USA, </w:t>
+      </w:r>
+      <w:r>
+        <w:t>pp. 284-292.</w:t>
+      </w:r>
+      <w:r>
+        <w:t xml:space="preserve"> 2005.</w:t>
       </w:r>
     </w:p>
     <w:p>
@@ -12032,17 +11962,25 @@
         <w:pStyle w:val="references"/>
       </w:pPr>
       <w:r>
+        <w:t xml:space="preserve">T. Zimmermann, Weißgerber, P., Diehl, S., Zeller, A., “Mining Version Histories to Guide Software Changes”, </w:t>
+      </w:r>
+      <w:r>
+        <w:rPr>
+          <w:i/>
+        </w:rPr>
+        <w:t>IEEE Transactions in Software Engineering</w:t>
+      </w:r>
+      <w:r>
+        <w:t>, 31(6), pp. 429-445, 2005.</w:t>
+      </w:r>
+    </w:p>
+    <w:p>
+      <w:pPr>
+        <w:pStyle w:val="references"/>
+      </w:pPr>
+      <w:r>
         <w:lastRenderedPageBreak/>
-        <w:t xml:space="preserve">T. Zimmermann, Weißgerber, P., Diehl, S., Zeller, A., “Mining Version Histories to Guide Software Changes”, </w:t>
-      </w:r>
-      <w:r>
-        <w:rPr>
-          <w:i/>
-        </w:rPr>
-        <w:t>IEEE Transactions in Software Engineering</w:t>
-      </w:r>
-      <w:r>
-        <w:t>, 31(6), pp. 429-445, 2005.</w:t>
+        <w:t>N. Schneidewind, ”Methodology for Validating Software Metrics,” IEEE Trans. Software Eng., vol. 18, no. 5, pp. 410-422, May 1992</w:t>
       </w:r>
     </w:p>
     <w:p>
@@ -12050,7 +11988,7 @@
         <w:pStyle w:val="references"/>
       </w:pPr>
       <w:r>
-        <w:t>N. Schneidewind, ”Methodology for Validating Software Metrics,” IEEE Trans. Software Eng., vol. 18, no. 5, pp. 410-422, May 1992</w:t>
+        <w:t>T. Ball, J. Kim, A.A. Porter, H.P. Siy, If your version control system could talk, in: Workshop on Process Modelling and Empirical Studies of Software Engineering, Boston, MA, 1997</w:t>
       </w:r>
     </w:p>
     <w:p>
@@ -12058,7 +11996,22 @@
         <w:pStyle w:val="references"/>
       </w:pPr>
       <w:r>
-        <w:t>T. Ball, J. Kim, A.A. Porter, H.P. Siy, If your version control system could talk, in: Workshop on Process Modelling and Empirical Studies of Software Engineering, Boston, MA, 1997</w:t>
+        <w:t>A. Chen, E. Chou, J. Wong, A. Y. Yao, Q. Zhang, S. Zhang, and A. Michail. CVSSearch: searching through source code using C</w:t>
+      </w:r>
+      <w:r>
+        <w:t xml:space="preserve">VS comments. In ICSM </w:t>
+      </w:r>
+      <w:r>
+        <w:t>pages 364</w:t>
+      </w:r>
+      <w:r>
+        <w:t>-</w:t>
+      </w:r>
+      <w:r>
+        <w:t>374.</w:t>
+      </w:r>
+      <w:r>
+        <w:t xml:space="preserve"> 2001.</w:t>
       </w:r>
     </w:p>
     <w:p>
@@ -12066,7 +12019,7 @@
         <w:pStyle w:val="references"/>
       </w:pPr>
       <w:r>
-        <w:t>A. Chen, E. Chou, J. Wong, A. Y. Yao, Q. Zhang, S. Zhang, and A. Michail. CVSSearch: searching through source code using CVS comments. In ICSM 2001 [14], pages 364374.</w:t>
+        <w:t>H. Gall, K. Hajek, and M. Jazayeri. Detection of logical coupling based on product release history. In Proc. International Conference on Software Maintenance (ICSM 98), pages 190198, Washington D.C., USA, Nov. 1998. IEEE</w:t>
       </w:r>
     </w:p>
     <w:p>
@@ -12074,7 +12027,7 @@
         <w:pStyle w:val="references"/>
       </w:pPr>
       <w:r>
-        <w:t>H. Gall, K. Hajek, and M. Jazayeri. Detection of logical coupling based on product release history. In Proc. International Conference on Software Maintenance (ICSM 98), pages 190198, Washington D.C., USA, Nov. 1998. IEEE</w:t>
+        <w:t>N. Tsantalis, T. Chaikalis, and A. Chatzigeorgiou. JDeodorant: Identification and removal of type-checking bad smells. In Proc. 12th CSMR, pages 329–331, Apr. 2008.</w:t>
       </w:r>
     </w:p>
     <w:p>
@@ -12082,7 +12035,25 @@
         <w:pStyle w:val="references"/>
       </w:pPr>
       <w:r>
-        <w:t>N. Tsantalis, T. Chaikalis, and A. Chatzigeorgiou. JDeodorant: Identification and removal of type-checking bad smells. In Proc. 12th CSMR, pages 329–331, Apr. 2008.</w:t>
+        <w:t>Raymond ES: The cathedral and the bazaar. [</w:t>
+      </w:r>
+      <w:r>
+        <w:t>http://www.firstmonday.org/ojs/index.php/fm/article/view/578</w:t>
+      </w:r>
+      <w:r>
+        <w:t>] web</w:t>
+      </w:r>
+      <w:r>
+        <w:t>s</w:t>
+      </w:r>
+      <w:r>
+        <w:t>ite</w:t>
+      </w:r>
+      <w:r>
+        <w:t xml:space="preserve">. </w:t>
+      </w:r>
+      <w:r>
+        <w:t>First Monday 1998., 3(3) OpenURL</w:t>
       </w:r>
     </w:p>
     <w:p>
@@ -16000,7 +15971,7 @@
 </file>
 
 <file path=customXml/itemProps1.xml><?xml version="1.0" encoding="utf-8"?>
-<ds:datastoreItem xmlns:ds="http://schemas.openxmlformats.org/officeDocument/2006/customXml" ds:itemID="{224F8D32-D62A-41A2-BBE1-3E0883A2498C}">
+<ds:datastoreItem xmlns:ds="http://schemas.openxmlformats.org/officeDocument/2006/customXml" ds:itemID="{C83FD6FD-1E2A-4FEB-B11E-097744D2D26A}">
   <ds:schemaRefs>
     <ds:schemaRef ds:uri="http://schemas.openxmlformats.org/officeDocument/2006/bibliography"/>
   </ds:schemaRefs>
